--- a/Documenti/MedQueue_RAD_v1.1.1.docx
+++ b/Documenti/MedQueue_RAD_v1.1.1.docx
@@ -129,6 +129,7 @@
           <w:lang w:val="en-US"/>
         </w:rPr>
       </w:pPr>
+      <w:proofErr w:type="spellStart"/>
       <w:r>
         <w:rPr>
           <w:color w:val="767171" w:themeColor="background2" w:themeShade="80"/>
@@ -138,6 +139,7 @@
         </w:rPr>
         <w:t>MedQueue</w:t>
       </w:r>
+      <w:proofErr w:type="spellEnd"/>
     </w:p>
     <w:p>
       <w:pPr>
@@ -372,6 +374,7 @@
           <w:lang w:val="en-US"/>
         </w:rPr>
       </w:pPr>
+      <w:proofErr w:type="spellStart"/>
       <w:r>
         <w:rPr>
           <w:color w:val="002060"/>
@@ -382,6 +385,7 @@
         <w:lastRenderedPageBreak/>
         <w:t>Sommario</w:t>
       </w:r>
+      <w:proofErr w:type="spellEnd"/>
     </w:p>
     <w:p>
       <w:pPr>
@@ -2295,14 +2299,34 @@
         <w:t xml:space="preserve"> </w:t>
       </w:r>
       <w:hyperlink w:anchor="statecharts" w:history="1">
+        <w:proofErr w:type="spellStart"/>
         <w:r>
           <w:rPr>
             <w:rStyle w:val="Collegamentoipertestuale"/>
             <w:sz w:val="28"/>
             <w:szCs w:val="28"/>
           </w:rPr>
-          <w:t>Statechart Diagrams</w:t>
+          <w:t>Statechart</w:t>
         </w:r>
+        <w:proofErr w:type="spellEnd"/>
+        <w:r>
+          <w:rPr>
+            <w:rStyle w:val="Collegamentoipertestuale"/>
+            <w:sz w:val="28"/>
+            <w:szCs w:val="28"/>
+          </w:rPr>
+          <w:t xml:space="preserve"> </w:t>
+        </w:r>
+        <w:proofErr w:type="spellStart"/>
+        <w:r>
+          <w:rPr>
+            <w:rStyle w:val="Collegamentoipertestuale"/>
+            <w:sz w:val="28"/>
+            <w:szCs w:val="28"/>
+          </w:rPr>
+          <w:t>Diagrams</w:t>
+        </w:r>
+        <w:proofErr w:type="spellEnd"/>
       </w:hyperlink>
     </w:p>
     <w:p>
@@ -2411,7 +2435,25 @@
             <w:sz w:val="28"/>
             <w:szCs w:val="28"/>
           </w:rPr>
-          <w:t>Interfaccia utente e mock-ups</w:t>
+          <w:t xml:space="preserve">Interfaccia utente e </w:t>
+        </w:r>
+        <w:proofErr w:type="spellStart"/>
+        <w:r>
+          <w:rPr>
+            <w:rStyle w:val="Collegamentoipertestuale"/>
+            <w:sz w:val="28"/>
+            <w:szCs w:val="28"/>
+          </w:rPr>
+          <w:t>mock</w:t>
+        </w:r>
+        <w:proofErr w:type="spellEnd"/>
+        <w:r>
+          <w:rPr>
+            <w:rStyle w:val="Collegamentoipertestuale"/>
+            <w:sz w:val="28"/>
+            <w:szCs w:val="28"/>
+          </w:rPr>
+          <w:t>-ups</w:t>
         </w:r>
       </w:hyperlink>
     </w:p>
@@ -3177,7 +3219,61 @@
                 <w:sz w:val="20"/>
                 <w:szCs w:val="20"/>
               </w:rPr>
-              <w:t>Aggiunti Sequence Diagram, Class Diagram, ulteriori Use Case</w:t>
+              <w:t xml:space="preserve">Aggiunti </w:t>
+            </w:r>
+            <w:proofErr w:type="spellStart"/>
+            <w:r>
+              <w:rPr>
+                <w:color w:val="000000" w:themeColor="text1"/>
+                <w:sz w:val="20"/>
+                <w:szCs w:val="20"/>
+              </w:rPr>
+              <w:t>Sequence</w:t>
+            </w:r>
+            <w:proofErr w:type="spellEnd"/>
+            <w:r>
+              <w:rPr>
+                <w:color w:val="000000" w:themeColor="text1"/>
+                <w:sz w:val="20"/>
+                <w:szCs w:val="20"/>
+              </w:rPr>
+              <w:t xml:space="preserve"> </w:t>
+            </w:r>
+            <w:proofErr w:type="spellStart"/>
+            <w:r>
+              <w:rPr>
+                <w:color w:val="000000" w:themeColor="text1"/>
+                <w:sz w:val="20"/>
+                <w:szCs w:val="20"/>
+              </w:rPr>
+              <w:t>Diagram</w:t>
+            </w:r>
+            <w:proofErr w:type="spellEnd"/>
+            <w:r>
+              <w:rPr>
+                <w:color w:val="000000" w:themeColor="text1"/>
+                <w:sz w:val="20"/>
+                <w:szCs w:val="20"/>
+              </w:rPr>
+              <w:t xml:space="preserve">, Class </w:t>
+            </w:r>
+            <w:proofErr w:type="spellStart"/>
+            <w:r>
+              <w:rPr>
+                <w:color w:val="000000" w:themeColor="text1"/>
+                <w:sz w:val="20"/>
+                <w:szCs w:val="20"/>
+              </w:rPr>
+              <w:t>Diagram</w:t>
+            </w:r>
+            <w:proofErr w:type="spellEnd"/>
+            <w:r>
+              <w:rPr>
+                <w:color w:val="000000" w:themeColor="text1"/>
+                <w:sz w:val="20"/>
+                <w:szCs w:val="20"/>
+              </w:rPr>
+              <w:t>, ulteriori Use Case</w:t>
             </w:r>
           </w:p>
         </w:tc>
@@ -3277,8 +3373,54 @@
                 <w:sz w:val="20"/>
                 <w:szCs w:val="20"/>
               </w:rPr>
-              <w:t>Revisionati Sequence Diagram e Class Diagram</w:t>
-            </w:r>
+              <w:t xml:space="preserve">Revisionati </w:t>
+            </w:r>
+            <w:proofErr w:type="spellStart"/>
+            <w:r>
+              <w:rPr>
+                <w:color w:val="000000" w:themeColor="text1"/>
+                <w:sz w:val="20"/>
+                <w:szCs w:val="20"/>
+              </w:rPr>
+              <w:t>Sequence</w:t>
+            </w:r>
+            <w:proofErr w:type="spellEnd"/>
+            <w:r>
+              <w:rPr>
+                <w:color w:val="000000" w:themeColor="text1"/>
+                <w:sz w:val="20"/>
+                <w:szCs w:val="20"/>
+              </w:rPr>
+              <w:t xml:space="preserve"> </w:t>
+            </w:r>
+            <w:proofErr w:type="spellStart"/>
+            <w:r>
+              <w:rPr>
+                <w:color w:val="000000" w:themeColor="text1"/>
+                <w:sz w:val="20"/>
+                <w:szCs w:val="20"/>
+              </w:rPr>
+              <w:t>Diagram</w:t>
+            </w:r>
+            <w:proofErr w:type="spellEnd"/>
+            <w:r>
+              <w:rPr>
+                <w:color w:val="000000" w:themeColor="text1"/>
+                <w:sz w:val="20"/>
+                <w:szCs w:val="20"/>
+              </w:rPr>
+              <w:t xml:space="preserve"> e Class </w:t>
+            </w:r>
+            <w:proofErr w:type="spellStart"/>
+            <w:r>
+              <w:rPr>
+                <w:color w:val="000000" w:themeColor="text1"/>
+                <w:sz w:val="20"/>
+                <w:szCs w:val="20"/>
+              </w:rPr>
+              <w:t>Diagram</w:t>
+            </w:r>
+            <w:proofErr w:type="spellEnd"/>
           </w:p>
         </w:tc>
         <w:tc>
@@ -3649,22 +3791,43 @@
       <w:pPr>
         <w:ind w:left="360"/>
       </w:pPr>
-      <w:r>
-        <w:t>MedQueue vuole offrire aiuto a tutti coloro che sono implicati nell’effettuazione di una prenotazione presso una struttura sanitaria: per i pazienti offre una piattaforma online su cui poter prenotare un appuntamento presso un ufficio ospedaliero convenzionato nel giorno desiderato, sempre che in quel giorno ci sia disponibilità, e quindi potersi presentare il giorno stesso presso l’ufficio e quindi riducendo drasticamente le code e gli assembramenti; per quanto riguarda gli impiegati, MedQueue mette a disposizione un software di gestione delle diverse code, in modo da gestire nel modo più corretto l’affluenza agli sportelli, senza doversi preoccupare di eventuali priorità gestite in automatico dal sistema.</w:t>
-      </w:r>
-    </w:p>
-    <w:p>
-      <w:pPr>
-        <w:ind w:left="360"/>
-      </w:pPr>
-      <w:r>
-        <w:t>Inoltre Med</w:t>
+      <w:proofErr w:type="spellStart"/>
+      <w:r>
+        <w:t>MedQueue</w:t>
+      </w:r>
+      <w:proofErr w:type="spellEnd"/>
+      <w:r>
+        <w:t xml:space="preserve"> vuole offrire aiuto a tutti coloro che sono implicati nell’effettuazione di una prenotazione presso una struttura sanitaria: per i pazienti offre una piattaforma online su cui poter prenotare un appuntamento presso un ufficio ospedaliero convenzionato nel giorno desiderato, sempre che in quel giorno ci sia disponibilità, e quindi potersi presentare il giorno stesso presso l’ufficio e quindi riducendo drasticamente le code e gli assembramenti; per quanto riguarda gli impiegati, </w:t>
+      </w:r>
+      <w:proofErr w:type="spellStart"/>
+      <w:r>
+        <w:t>MedQueue</w:t>
+      </w:r>
+      <w:proofErr w:type="spellEnd"/>
+      <w:r>
+        <w:t xml:space="preserve"> mette a disposizione un software di gestione delle diverse code, in modo da gestire nel modo più corretto l’affluenza agli sportelli, senza doversi preoccupare di eventuali priorità gestite in automatico dal sistema.</w:t>
+      </w:r>
+    </w:p>
+    <w:p>
+      <w:pPr>
+        <w:ind w:left="360"/>
+      </w:pPr>
+      <w:r>
+        <w:t xml:space="preserve">Inoltre </w:t>
+      </w:r>
+      <w:proofErr w:type="spellStart"/>
+      <w:r>
+        <w:t>Med</w:t>
       </w:r>
       <w:r>
         <w:t>Q</w:t>
       </w:r>
       <w:r>
-        <w:t xml:space="preserve">ueue mette a disposizione anche un sistema di conferma della prenotazione direttamente presso l’ufficio; infatti il cliente prenotato dovrà, una volta arrivato presso l’ufficio selezionato, confermare la propria presenza presso un “totem” che riconoscerà il cliente attraverso il suo codice fiscale e, se la prenotazione è prevista entro 30 minuti, </w:t>
+        <w:t>ueue</w:t>
+      </w:r>
+      <w:proofErr w:type="spellEnd"/>
+      <w:r>
+        <w:t xml:space="preserve"> mette a disposizione anche un sistema di conferma della prenotazione direttamente presso l’ufficio; infatti il cliente prenotato dovrà, una volta arrivato presso l’ufficio selezionato, confermare la propria presenza presso un “totem” che riconoscerà il cliente attraverso il suo codice fiscale e, se la prenotazione è prevista entro 30 minuti, </w:t>
       </w:r>
       <w:r>
         <w:t>verrà</w:t>
@@ -3727,7 +3890,15 @@
         <w:t>Il sistema ovviamente non entrerà nel merito puramente medico, infatti non è ideato per prescrivere farmaci o per fare diagnosi, ma piuttosto gestisce tutta la parte che precede una visita medica, dalla prenotazione fino all’accettazione presso l’ufficio.</w:t>
       </w:r>
       <w:r>
-        <w:t xml:space="preserve"> Inoltre non si occupa neanche di prenotare visite, ma piuttosto serve per prenotare un posto presso un ufficio ospedaliero.</w:t>
+        <w:t xml:space="preserve"> </w:t>
+      </w:r>
+      <w:proofErr w:type="gramStart"/>
+      <w:r>
+        <w:t>Inoltre</w:t>
+      </w:r>
+      <w:proofErr w:type="gramEnd"/>
+      <w:r>
+        <w:t xml:space="preserve"> non si occupa neanche di prenotare visite, ma piuttosto serve per prenotare un posto presso un ufficio ospedaliero.</w:t>
       </w:r>
     </w:p>
     <w:p>
@@ -3920,282 +4091,6 @@
         </w:rPr>
       </w:pPr>
     </w:p>
-    <w:p>
-      <w:r>
-        <w:rPr>
-          <w:b/>
-          <w:bCs/>
-        </w:rPr>
-        <w:t>Requisito funzionale</w:t>
-      </w:r>
-      <w:r>
-        <w:t xml:space="preserve">: </w:t>
-      </w:r>
-      <w:r>
-        <w:t>F</w:t>
-      </w:r>
-      <w:r>
-        <w:t>unzionalità del sistema</w:t>
-      </w:r>
-      <w:r>
-        <w:t>.</w:t>
-      </w:r>
-    </w:p>
-    <w:p/>
-    <w:p>
-      <w:r>
-        <w:rPr>
-          <w:b/>
-          <w:bCs/>
-        </w:rPr>
-        <w:t>Requisito non funzionale</w:t>
-      </w:r>
-      <w:r>
-        <w:t xml:space="preserve">: </w:t>
-      </w:r>
-      <w:r>
-        <w:t>T</w:t>
-      </w:r>
-      <w:r>
-        <w:t>utti quei requisiti che non riguardano direttamente una funzionalità del sistema bensì riguardano caratteristiche di qualità come ad esempio Usabilità, Performance, Sopportabilità ed Affidabilità</w:t>
-      </w:r>
-      <w:r>
-        <w:t>.</w:t>
-      </w:r>
-    </w:p>
-    <w:p>
-      <w:pPr>
-        <w:rPr>
-          <w:b/>
-          <w:bCs/>
-        </w:rPr>
-      </w:pPr>
-    </w:p>
-    <w:p>
-      <w:r>
-        <w:rPr>
-          <w:b/>
-          <w:bCs/>
-        </w:rPr>
-        <w:t>Use case</w:t>
-      </w:r>
-      <w:r>
-        <w:t xml:space="preserve">: </w:t>
-      </w:r>
-      <w:r>
-        <w:t>I</w:t>
-      </w:r>
-      <w:r>
-        <w:t>l caso d’uso in informatica è una tecnica usata nei processi di Ingegneria del Software per effettuare in maniera esaustiva e non ambigua la raccolta dei requisiti al fine di produrre software di qualità. In altre parole, un caso d’uso viene utilizzato per esprimere l’interazione che avviene tra utente e sistema</w:t>
-      </w:r>
-      <w:r>
-        <w:t>.</w:t>
-      </w:r>
-    </w:p>
-    <w:p/>
-    <w:p>
-      <w:r>
-        <w:rPr>
-          <w:b/>
-          <w:bCs/>
-        </w:rPr>
-        <w:t>Diagrammi dei casi d’uso (UCD)</w:t>
-      </w:r>
-      <w:r>
-        <w:t xml:space="preserve">: </w:t>
-      </w:r>
-      <w:r>
-        <w:t>M</w:t>
-      </w:r>
-      <w:r>
-        <w:t>odellano il comportamento esterno di un sistema in termini delle funzioni che esso mette a disposizione agli attori che interagiscono con essi (utenti, altri sistemi software…). Gli UCS sono il diagramma principale nella vista dei casi d’uso.</w:t>
-      </w:r>
-    </w:p>
-    <w:p/>
-    <w:p>
-      <w:r>
-        <w:rPr>
-          <w:b/>
-          <w:bCs/>
-        </w:rPr>
-        <w:lastRenderedPageBreak/>
-        <w:t>Sequence diagram</w:t>
-      </w:r>
-      <w:r>
-        <w:t xml:space="preserve">: </w:t>
-      </w:r>
-      <w:r>
-        <w:t>D</w:t>
-      </w:r>
-      <w:r>
-        <w:t>iagramma previsto dall’UML utilizzato per descrivere</w:t>
-      </w:r>
-      <w:r>
-        <w:t xml:space="preserve"> </w:t>
-      </w:r>
-      <w:r>
-        <w:t>uno</w:t>
-      </w:r>
-      <w:r>
-        <w:t xml:space="preserve"> </w:t>
-      </w:r>
-      <w:r>
-        <w:t xml:space="preserve">use case attraverso le relazioni che intercorrono in termini di messaggi tra attori, oggetti di business, oggetti o entità del sistema. </w:t>
-      </w:r>
-    </w:p>
-    <w:p>
-      <w:pPr>
-        <w:rPr>
-          <w:b/>
-          <w:bCs/>
-        </w:rPr>
-      </w:pPr>
-    </w:p>
-    <w:p>
-      <w:r>
-        <w:rPr>
-          <w:b/>
-          <w:bCs/>
-        </w:rPr>
-        <w:t>Statechart diagram</w:t>
-      </w:r>
-      <w:r>
-        <w:t xml:space="preserve">: </w:t>
-      </w:r>
-      <w:r>
-        <w:t>D</w:t>
-      </w:r>
-      <w:r>
-        <w:t>iagramma previsto dall’UML utilizzato per descrivere il comportamento di oggetti del sistema in termini di stato. In altre parole, modella quello che è il ciclo di vita di un oggetto.</w:t>
-      </w:r>
-    </w:p>
-    <w:p/>
-    <w:p>
-      <w:r>
-        <w:rPr>
-          <w:b/>
-          <w:bCs/>
-        </w:rPr>
-        <w:t>Class diagram</w:t>
-      </w:r>
-      <w:r>
-        <w:t xml:space="preserve">: </w:t>
-      </w:r>
-      <w:r>
-        <w:t>D</w:t>
-      </w:r>
-      <w:r>
-        <w:t xml:space="preserve">iagramma previsto dall’UML che consente di descrivere tipi di entità con le loro caratteristiche e le eventuali relazioni tra questi tipi. </w:t>
-      </w:r>
-    </w:p>
-    <w:p>
-      <w:pPr>
-        <w:rPr>
-          <w:b/>
-          <w:bCs/>
-        </w:rPr>
-      </w:pPr>
-    </w:p>
-    <w:p>
-      <w:r>
-        <w:rPr>
-          <w:b/>
-          <w:bCs/>
-        </w:rPr>
-        <w:t>Mock-ups</w:t>
-      </w:r>
-      <w:r>
-        <w:t xml:space="preserve">: </w:t>
-      </w:r>
-      <w:r>
-        <w:t>P</w:t>
-      </w:r>
-      <w:r>
-        <w:t xml:space="preserve">rototipazione digitale che permette la visione complessiva e generale di un’interfaccia utente. </w:t>
-      </w:r>
-    </w:p>
-    <w:p>
-      <w:pPr>
-        <w:rPr>
-          <w:b/>
-          <w:bCs/>
-        </w:rPr>
-      </w:pPr>
-    </w:p>
-    <w:p>
-      <w:r>
-        <w:rPr>
-          <w:b/>
-          <w:bCs/>
-        </w:rPr>
-        <w:t>Navigation path</w:t>
-      </w:r>
-      <w:r>
-        <w:t xml:space="preserve">: </w:t>
-      </w:r>
-      <w:r>
-        <w:t>G</w:t>
-      </w:r>
-      <w:r>
-        <w:t>rafico per la vista complessiva delle pagine presenti nel sistema e dei percorsi possibili per il loro raggiungimento.</w:t>
-      </w:r>
-    </w:p>
-    <w:p/>
-    <w:p>
-      <w:r>
-        <w:t xml:space="preserve"> </w:t>
-      </w:r>
-      <w:r>
-        <w:rPr>
-          <w:b/>
-          <w:bCs/>
-        </w:rPr>
-        <w:t>Form</w:t>
-      </w:r>
-      <w:r>
-        <w:t xml:space="preserve">: </w:t>
-      </w:r>
-      <w:r>
-        <w:rPr>
-          <w:color w:val="3F3F3F"/>
-          <w:spacing w:val="15"/>
-          <w:shd w:val="clear" w:color="auto" w:fill="FAFCFE"/>
-        </w:rPr>
-        <w:t>È</w:t>
-      </w:r>
-      <w:r>
-        <w:t xml:space="preserve"> un modulo elettronico che tramite un’interfaccia di un programma consente a un utente di un sito web di inserire ed inviare uno o più dati.</w:t>
-      </w:r>
-    </w:p>
-    <w:p/>
-    <w:p>
-      <w:r>
-        <w:rPr>
-          <w:b/>
-          <w:bCs/>
-        </w:rPr>
-        <w:t>RabbitMQ</w:t>
-      </w:r>
-      <w:r>
-        <w:t xml:space="preserve">: </w:t>
-      </w:r>
-      <w:r>
-        <w:t>È un sistema di messaggistica utilizzato per la gestione di coda a priorità.</w:t>
-      </w:r>
-    </w:p>
-    <w:p/>
-    <w:p>
-      <w:r>
-        <w:rPr>
-          <w:b/>
-          <w:bCs/>
-        </w:rPr>
-        <w:t>RabbitQueue</w:t>
-      </w:r>
-      <w:r>
-        <w:t>: È una coda gestita da RabbitMQ.</w:t>
-      </w:r>
-    </w:p>
     <w:p/>
     <w:p>
       <w:pPr>
@@ -4233,7 +4128,31 @@
         <w:t xml:space="preserve"> e non funzionali. Attraverso scenari e use case verrà stabilito chi sono gli attori del sistema</w:t>
       </w:r>
       <w:r>
-        <w:t xml:space="preserve"> e come gli attori individuati interagiscono con il sistema. Verranno poi presentati mock-up dell’interfaccia utente ed i path navigazionali per l’applicazione proposta</w:t>
+        <w:t xml:space="preserve"> e come gli attori individuati interagiscono con il sistema. Verranno poi presentati </w:t>
+      </w:r>
+      <w:proofErr w:type="spellStart"/>
+      <w:r>
+        <w:t>mock</w:t>
+      </w:r>
+      <w:proofErr w:type="spellEnd"/>
+      <w:r>
+        <w:t xml:space="preserve">-up dell’interfaccia utente ed i </w:t>
+      </w:r>
+      <w:proofErr w:type="spellStart"/>
+      <w:r>
+        <w:t>path</w:t>
+      </w:r>
+      <w:proofErr w:type="spellEnd"/>
+      <w:r>
+        <w:t xml:space="preserve"> </w:t>
+      </w:r>
+      <w:proofErr w:type="spellStart"/>
+      <w:r>
+        <w:t>navigazionali</w:t>
+      </w:r>
+      <w:proofErr w:type="spellEnd"/>
+      <w:r>
+        <w:t xml:space="preserve"> per l’applicazione proposta</w:t>
       </w:r>
       <w:r>
         <w:t>.</w:t>
@@ -4318,7 +4237,6 @@
         <w:rPr>
           <w:noProof/>
         </w:rPr>
-        <w:lastRenderedPageBreak/>
         <mc:AlternateContent>
           <mc:Choice Requires="wps">
             <w:drawing>
@@ -4430,6 +4348,7 @@
         <w:rPr>
           <w:color w:val="000000" w:themeColor="text1"/>
         </w:rPr>
+        <w:lastRenderedPageBreak/>
         <w:t>Att</w:t>
       </w:r>
       <w:r>
@@ -4448,7 +4367,21 @@
         <w:rPr>
           <w:color w:val="000000" w:themeColor="text1"/>
         </w:rPr>
-        <w:t xml:space="preserve">. La procedura infatti prevede che la persona si </w:t>
+        <w:t xml:space="preserve">. La </w:t>
+      </w:r>
+      <w:proofErr w:type="gramStart"/>
+      <w:r>
+        <w:rPr>
+          <w:color w:val="000000" w:themeColor="text1"/>
+        </w:rPr>
+        <w:t>procedura infatti</w:t>
+      </w:r>
+      <w:proofErr w:type="gramEnd"/>
+      <w:r>
+        <w:rPr>
+          <w:color w:val="000000" w:themeColor="text1"/>
+        </w:rPr>
+        <w:t xml:space="preserve"> prevede che la persona si </w:t>
       </w:r>
       <w:r>
         <w:rPr>
@@ -4571,7 +4504,21 @@
         <w:rPr>
           <w:color w:val="000000" w:themeColor="text1"/>
         </w:rPr>
-        <w:t xml:space="preserve"> diagram relativo alle operazioni svolte per la gestione</w:t>
+        <w:t xml:space="preserve"> </w:t>
+      </w:r>
+      <w:proofErr w:type="spellStart"/>
+      <w:r>
+        <w:rPr>
+          <w:color w:val="000000" w:themeColor="text1"/>
+        </w:rPr>
+        <w:t>diagram</w:t>
+      </w:r>
+      <w:proofErr w:type="spellEnd"/>
+      <w:r>
+        <w:rPr>
+          <w:color w:val="000000" w:themeColor="text1"/>
+        </w:rPr>
+        <w:t xml:space="preserve"> relativo alle operazioni svolte per la gestione</w:t>
       </w:r>
       <w:r>
         <w:rPr>
@@ -4700,7 +4647,6 @@
         <w:rPr>
           <w:noProof/>
         </w:rPr>
-        <w:lastRenderedPageBreak/>
         <mc:AlternateContent>
           <mc:Choice Requires="wps">
             <w:drawing>
@@ -4830,7 +4776,16 @@
     <w:bookmarkEnd w:id="10"/>
     <w:p>
       <w:r>
-        <w:t>Al fine di poter cogliere al meglio gli effetti del sistema che proponiamo sulla gestione delle prenotazioni che precedono una visita medica presentiamo l’activity diagram relativo alla funzionalità principale messa a disposizione della piattaforma.</w:t>
+        <w:lastRenderedPageBreak/>
+        <w:t xml:space="preserve">Al fine di poter cogliere al meglio gli effetti del sistema che proponiamo sulla gestione delle prenotazioni che precedono una visita medica presentiamo l’activity </w:t>
+      </w:r>
+      <w:proofErr w:type="spellStart"/>
+      <w:r>
+        <w:t>diagram</w:t>
+      </w:r>
+      <w:proofErr w:type="spellEnd"/>
+      <w:r>
+        <w:t xml:space="preserve"> relativo alla funzionalità principale messa a disposizione della piattaforma.</w:t>
       </w:r>
     </w:p>
     <w:p>
@@ -5142,7 +5097,6 @@
         </w:numPr>
       </w:pPr>
       <w:r>
-        <w:lastRenderedPageBreak/>
         <w:t>RF</w:t>
       </w:r>
       <w:r>
@@ -5213,6 +5167,7 @@
         </w:numPr>
       </w:pPr>
       <w:r>
+        <w:lastRenderedPageBreak/>
         <w:t>RF-GP-3 Validazione prenotazione</w:t>
       </w:r>
     </w:p>
@@ -5670,7 +5625,6 @@
         </w:numPr>
       </w:pPr>
       <w:r>
-        <w:lastRenderedPageBreak/>
         <w:t>RNF</w:t>
       </w:r>
       <w:r>
@@ -5750,6 +5704,7 @@
         </w:numPr>
       </w:pPr>
       <w:r>
+        <w:lastRenderedPageBreak/>
         <w:t>RNF-A3: Il sistema deve garantire</w:t>
       </w:r>
       <w:r>
@@ -6134,7 +6089,6 @@
           <w:sz w:val="28"/>
           <w:szCs w:val="28"/>
         </w:rPr>
-        <w:lastRenderedPageBreak/>
         <w:t>3</w:t>
       </w:r>
       <w:r>
@@ -6233,6 +6187,7 @@
           </w:tcPr>
           <w:p>
             <w:r>
+              <w:lastRenderedPageBreak/>
               <w:t>Attori Principali</w:t>
             </w:r>
           </w:p>
@@ -6406,7 +6361,15 @@
               </w:numPr>
             </w:pPr>
             <w:r>
-              <w:t xml:space="preserve">Angelo sceglie di effettuare una prenotazione per il giorno 12 Dicembre </w:t>
+              <w:t xml:space="preserve">Angelo sceglie di effettuare una prenotazione per il giorno 12 </w:t>
+            </w:r>
+            <w:proofErr w:type="gramStart"/>
+            <w:r>
+              <w:t>Dicembre</w:t>
+            </w:r>
+            <w:proofErr w:type="gramEnd"/>
+            <w:r>
+              <w:t xml:space="preserve"> </w:t>
             </w:r>
             <w:r>
               <w:t>e, dalla lista degli orari disponibili, seleziona le 11:00.</w:t>
@@ -6421,7 +6384,15 @@
               </w:numPr>
             </w:pPr>
             <w:r>
-              <w:t>Il sistema inserirà Angelo nella coda di prenotazione del giorno 12 Dicembre e restituirà ad Angelo una mail di conferma prenotazione</w:t>
+              <w:t xml:space="preserve">Il sistema inserirà Angelo nella coda di prenotazione del giorno 12 </w:t>
+            </w:r>
+            <w:proofErr w:type="gramStart"/>
+            <w:r>
+              <w:t>Dicembre</w:t>
+            </w:r>
+            <w:proofErr w:type="gramEnd"/>
+            <w:r>
+              <w:t xml:space="preserve"> e restituirà ad Angelo una mail di conferma prenotazione</w:t>
             </w:r>
           </w:p>
         </w:tc>
@@ -6792,7 +6763,15 @@
               </w:numPr>
             </w:pPr>
             <w:r>
-              <w:t>Angelo il giorno 12 Dicembre si reca all’ufficio ospedaliero poiché possiede una prenotazione per quel giorno.</w:t>
+              <w:t xml:space="preserve">Angelo il giorno 12 </w:t>
+            </w:r>
+            <w:proofErr w:type="gramStart"/>
+            <w:r>
+              <w:t>Dicembre</w:t>
+            </w:r>
+            <w:proofErr w:type="gramEnd"/>
+            <w:r>
+              <w:t xml:space="preserve"> si reca all’ufficio ospedaliero poiché possiede una prenotazione per quel giorno.</w:t>
             </w:r>
           </w:p>
           <w:p>
@@ -7192,7 +7171,15 @@
               </w:numPr>
             </w:pPr>
             <w:r>
-              <w:t xml:space="preserve">Giovanni inizia la propria giornata lavorativa avviando l’applicazione MedQueue </w:t>
+              <w:t xml:space="preserve">Giovanni inizia la propria giornata lavorativa avviando l’applicazione </w:t>
+            </w:r>
+            <w:proofErr w:type="spellStart"/>
+            <w:r>
+              <w:t>MedQueue</w:t>
+            </w:r>
+            <w:proofErr w:type="spellEnd"/>
+            <w:r>
+              <w:t xml:space="preserve"> </w:t>
             </w:r>
           </w:p>
           <w:p>
@@ -7762,13 +7749,23 @@
                 <w:iCs/>
               </w:rPr>
             </w:pPr>
+            <w:proofErr w:type="spellStart"/>
             <w:r>
               <w:rPr>
                 <w:bCs/>
                 <w:i/>
                 <w:iCs/>
               </w:rPr>
-              <w:t>Vers.</w:t>
+              <w:t>Vers</w:t>
+            </w:r>
+            <w:proofErr w:type="spellEnd"/>
+            <w:r>
+              <w:rPr>
+                <w:bCs/>
+                <w:i/>
+                <w:iCs/>
+              </w:rPr>
+              <w:t>.</w:t>
             </w:r>
           </w:p>
         </w:tc>
@@ -8021,8 +8018,17 @@
                 <w:b/>
                 <w:bCs/>
               </w:rPr>
-              <w:t>Entry Condition</w:t>
-            </w:r>
+              <w:t xml:space="preserve">Entry </w:t>
+            </w:r>
+            <w:proofErr w:type="spellStart"/>
+            <w:r>
+              <w:rPr>
+                <w:b/>
+                <w:bCs/>
+              </w:rPr>
+              <w:t>Condition</w:t>
+            </w:r>
+            <w:proofErr w:type="spellEnd"/>
           </w:p>
         </w:tc>
         <w:tc>
@@ -8059,8 +8065,17 @@
                 <w:b/>
                 <w:bCs/>
               </w:rPr>
-              <w:t>Exit condition</w:t>
-            </w:r>
+              <w:t xml:space="preserve">Exit </w:t>
+            </w:r>
+            <w:proofErr w:type="spellStart"/>
+            <w:r>
+              <w:rPr>
+                <w:b/>
+                <w:bCs/>
+              </w:rPr>
+              <w:t>condition</w:t>
+            </w:r>
+            <w:proofErr w:type="spellEnd"/>
           </w:p>
           <w:p>
             <w:r>
@@ -8117,13 +8132,27 @@
                 <w:b/>
                 <w:bCs/>
               </w:rPr>
-              <w:t>Exit condition</w:t>
-            </w:r>
-          </w:p>
-          <w:p>
-            <w:r>
-              <w:t xml:space="preserve">                       On failure</w:t>
-            </w:r>
+              <w:t xml:space="preserve">Exit </w:t>
+            </w:r>
+            <w:proofErr w:type="spellStart"/>
+            <w:r>
+              <w:rPr>
+                <w:b/>
+                <w:bCs/>
+              </w:rPr>
+              <w:t>condition</w:t>
+            </w:r>
+            <w:proofErr w:type="spellEnd"/>
+          </w:p>
+          <w:p>
+            <w:r>
+              <w:t xml:space="preserve">                       On </w:t>
+            </w:r>
+            <w:proofErr w:type="spellStart"/>
+            <w:r>
+              <w:t>failure</w:t>
+            </w:r>
+            <w:proofErr w:type="spellEnd"/>
           </w:p>
         </w:tc>
         <w:tc>
@@ -8157,8 +8186,17 @@
                 <w:b/>
                 <w:bCs/>
               </w:rPr>
-              <w:t>Rilevanza/User Priority</w:t>
-            </w:r>
+              <w:t xml:space="preserve">Rilevanza/User </w:t>
+            </w:r>
+            <w:proofErr w:type="spellStart"/>
+            <w:r>
+              <w:rPr>
+                <w:b/>
+                <w:bCs/>
+              </w:rPr>
+              <w:t>Priority</w:t>
+            </w:r>
+            <w:proofErr w:type="spellEnd"/>
           </w:p>
         </w:tc>
         <w:tc>
@@ -8276,13 +8314,23 @@
                 <w:bCs/>
               </w:rPr>
             </w:pPr>
+            <w:proofErr w:type="spellStart"/>
             <w:r>
               <w:rPr>
                 <w:rFonts w:eastAsia="Calibri"/>
                 <w:b/>
                 <w:bCs/>
               </w:rPr>
-              <w:t>Generalization of</w:t>
+              <w:t>Generalization</w:t>
+            </w:r>
+            <w:proofErr w:type="spellEnd"/>
+            <w:r>
+              <w:rPr>
+                <w:rFonts w:eastAsia="Calibri"/>
+                <w:b/>
+                <w:bCs/>
+              </w:rPr>
+              <w:t xml:space="preserve"> of</w:t>
             </w:r>
           </w:p>
         </w:tc>
@@ -8694,7 +8742,15 @@
           </w:tcPr>
           <w:p>
             <w:r>
-              <w:t>Il sistema effettua il refresh automatico della pagina per visualizzare l’elenco aggiornato</w:t>
+              <w:t xml:space="preserve">Il sistema effettua il </w:t>
+            </w:r>
+            <w:proofErr w:type="spellStart"/>
+            <w:r>
+              <w:t>refresh</w:t>
+            </w:r>
+            <w:proofErr w:type="spellEnd"/>
+            <w:r>
+              <w:t xml:space="preserve"> automatico della pagina per visualizzare l’elenco aggiornato</w:t>
             </w:r>
           </w:p>
         </w:tc>
@@ -8722,10 +8778,22 @@
                 <w:b/>
                 <w:bCs/>
               </w:rPr>
-              <w:t xml:space="preserve">Scenario/Flusso di eventi Alternativo:  </w:t>
-            </w:r>
-            <w:r>
-              <w:t>Non è presente alcuna prenotazione per quella giornata</w:t>
+              <w:t xml:space="preserve">Scenario/Flusso di eventi </w:t>
+            </w:r>
+            <w:proofErr w:type="gramStart"/>
+            <w:r>
+              <w:rPr>
+                <w:b/>
+                <w:bCs/>
+              </w:rPr>
+              <w:t xml:space="preserve">Alternativo:  </w:t>
+            </w:r>
+            <w:r>
+              <w:t>Non</w:t>
+            </w:r>
+            <w:proofErr w:type="gramEnd"/>
+            <w:r>
+              <w:t xml:space="preserve"> è presente alcuna prenotazione per quella giornata</w:t>
             </w:r>
           </w:p>
         </w:tc>
@@ -9073,13 +9141,23 @@
                 <w:iCs/>
               </w:rPr>
             </w:pPr>
+            <w:proofErr w:type="spellStart"/>
             <w:r>
               <w:rPr>
                 <w:bCs/>
                 <w:i/>
                 <w:iCs/>
               </w:rPr>
-              <w:t>Vers.</w:t>
+              <w:t>Vers</w:t>
+            </w:r>
+            <w:proofErr w:type="spellEnd"/>
+            <w:r>
+              <w:rPr>
+                <w:bCs/>
+                <w:i/>
+                <w:iCs/>
+              </w:rPr>
+              <w:t>.</w:t>
             </w:r>
           </w:p>
         </w:tc>
@@ -9363,8 +9441,17 @@
                 <w:b/>
                 <w:bCs/>
               </w:rPr>
-              <w:t>Entry Condition</w:t>
-            </w:r>
+              <w:t xml:space="preserve">Entry </w:t>
+            </w:r>
+            <w:proofErr w:type="spellStart"/>
+            <w:r>
+              <w:rPr>
+                <w:b/>
+                <w:bCs/>
+              </w:rPr>
+              <w:t>Condition</w:t>
+            </w:r>
+            <w:proofErr w:type="spellEnd"/>
           </w:p>
         </w:tc>
         <w:tc>
@@ -9409,8 +9496,17 @@
                 <w:b/>
                 <w:bCs/>
               </w:rPr>
-              <w:t>Exit condition</w:t>
-            </w:r>
+              <w:t xml:space="preserve">Exit </w:t>
+            </w:r>
+            <w:proofErr w:type="spellStart"/>
+            <w:r>
+              <w:rPr>
+                <w:b/>
+                <w:bCs/>
+              </w:rPr>
+              <w:t>condition</w:t>
+            </w:r>
+            <w:proofErr w:type="spellEnd"/>
           </w:p>
           <w:p>
             <w:r>
@@ -9452,13 +9548,27 @@
                 <w:b/>
                 <w:bCs/>
               </w:rPr>
-              <w:t>Exit condition</w:t>
-            </w:r>
-          </w:p>
-          <w:p>
-            <w:r>
-              <w:t xml:space="preserve">                       On failure</w:t>
-            </w:r>
+              <w:t xml:space="preserve">Exit </w:t>
+            </w:r>
+            <w:proofErr w:type="spellStart"/>
+            <w:r>
+              <w:rPr>
+                <w:b/>
+                <w:bCs/>
+              </w:rPr>
+              <w:t>condition</w:t>
+            </w:r>
+            <w:proofErr w:type="spellEnd"/>
+          </w:p>
+          <w:p>
+            <w:r>
+              <w:t xml:space="preserve">                       On </w:t>
+            </w:r>
+            <w:proofErr w:type="spellStart"/>
+            <w:r>
+              <w:t>failure</w:t>
+            </w:r>
+            <w:proofErr w:type="spellEnd"/>
           </w:p>
         </w:tc>
         <w:tc>
@@ -9498,8 +9608,17 @@
                 <w:b/>
                 <w:bCs/>
               </w:rPr>
-              <w:t>Rilevanza/User Priority</w:t>
-            </w:r>
+              <w:t xml:space="preserve">Rilevanza/User </w:t>
+            </w:r>
+            <w:proofErr w:type="spellStart"/>
+            <w:r>
+              <w:rPr>
+                <w:b/>
+                <w:bCs/>
+              </w:rPr>
+              <w:t>Priority</w:t>
+            </w:r>
+            <w:proofErr w:type="spellEnd"/>
           </w:p>
         </w:tc>
         <w:tc>
@@ -9617,13 +9736,23 @@
                 <w:bCs/>
               </w:rPr>
             </w:pPr>
+            <w:proofErr w:type="spellStart"/>
             <w:r>
               <w:rPr>
                 <w:rFonts w:eastAsia="Calibri"/>
                 <w:b/>
                 <w:bCs/>
               </w:rPr>
-              <w:t>Generalization of</w:t>
+              <w:t>Generalization</w:t>
+            </w:r>
+            <w:proofErr w:type="spellEnd"/>
+            <w:r>
+              <w:rPr>
+                <w:rFonts w:eastAsia="Calibri"/>
+                <w:b/>
+                <w:bCs/>
+              </w:rPr>
+              <w:t xml:space="preserve"> of</w:t>
             </w:r>
           </w:p>
         </w:tc>
@@ -9788,7 +9917,15 @@
           </w:tcPr>
           <w:p>
             <w:r>
-              <w:t>L’utente sceglie il tipo di prenotazione che desidera effettuare compilando un form.</w:t>
+              <w:t xml:space="preserve">L’utente sceglie il tipo di prenotazione che desidera effettuare compilando un </w:t>
+            </w:r>
+            <w:proofErr w:type="spellStart"/>
+            <w:r>
+              <w:t>form</w:t>
+            </w:r>
+            <w:proofErr w:type="spellEnd"/>
+            <w:r>
+              <w:t>.</w:t>
             </w:r>
           </w:p>
         </w:tc>
@@ -10473,13 +10610,23 @@
                 <w:iCs/>
               </w:rPr>
             </w:pPr>
+            <w:proofErr w:type="spellStart"/>
             <w:r>
               <w:rPr>
                 <w:bCs/>
                 <w:i/>
                 <w:iCs/>
               </w:rPr>
-              <w:t>Vers.</w:t>
+              <w:t>Vers</w:t>
+            </w:r>
+            <w:proofErr w:type="spellEnd"/>
+            <w:r>
+              <w:rPr>
+                <w:bCs/>
+                <w:i/>
+                <w:iCs/>
+              </w:rPr>
+              <w:t>.</w:t>
             </w:r>
           </w:p>
         </w:tc>
@@ -10753,8 +10900,17 @@
                 <w:b/>
                 <w:bCs/>
               </w:rPr>
-              <w:t>Entry Condition</w:t>
-            </w:r>
+              <w:t xml:space="preserve">Entry </w:t>
+            </w:r>
+            <w:proofErr w:type="spellStart"/>
+            <w:r>
+              <w:rPr>
+                <w:b/>
+                <w:bCs/>
+              </w:rPr>
+              <w:t>Condition</w:t>
+            </w:r>
+            <w:proofErr w:type="spellEnd"/>
           </w:p>
         </w:tc>
         <w:tc>
@@ -10806,8 +10962,17 @@
                 <w:b/>
                 <w:bCs/>
               </w:rPr>
-              <w:t>Exit condition</w:t>
-            </w:r>
+              <w:t xml:space="preserve">Exit </w:t>
+            </w:r>
+            <w:proofErr w:type="spellStart"/>
+            <w:r>
+              <w:rPr>
+                <w:b/>
+                <w:bCs/>
+              </w:rPr>
+              <w:t>condition</w:t>
+            </w:r>
+            <w:proofErr w:type="spellEnd"/>
           </w:p>
           <w:p>
             <w:r>
@@ -10858,13 +11023,27 @@
                 <w:b/>
                 <w:bCs/>
               </w:rPr>
-              <w:t>Exit condition</w:t>
-            </w:r>
-          </w:p>
-          <w:p>
-            <w:r>
-              <w:t xml:space="preserve">                       On failure</w:t>
-            </w:r>
+              <w:t xml:space="preserve">Exit </w:t>
+            </w:r>
+            <w:proofErr w:type="spellStart"/>
+            <w:r>
+              <w:rPr>
+                <w:b/>
+                <w:bCs/>
+              </w:rPr>
+              <w:t>condition</w:t>
+            </w:r>
+            <w:proofErr w:type="spellEnd"/>
+          </w:p>
+          <w:p>
+            <w:r>
+              <w:t xml:space="preserve">                       On </w:t>
+            </w:r>
+            <w:proofErr w:type="spellStart"/>
+            <w:r>
+              <w:t>failure</w:t>
+            </w:r>
+            <w:proofErr w:type="spellEnd"/>
           </w:p>
         </w:tc>
         <w:tc>
@@ -10898,8 +11077,17 @@
                 <w:b/>
                 <w:bCs/>
               </w:rPr>
-              <w:t>Rilevanza/User Priority</w:t>
-            </w:r>
+              <w:t xml:space="preserve">Rilevanza/User </w:t>
+            </w:r>
+            <w:proofErr w:type="spellStart"/>
+            <w:r>
+              <w:rPr>
+                <w:b/>
+                <w:bCs/>
+              </w:rPr>
+              <w:t>Priority</w:t>
+            </w:r>
+            <w:proofErr w:type="spellEnd"/>
           </w:p>
         </w:tc>
         <w:tc>
@@ -11014,13 +11202,23 @@
                 <w:bCs/>
               </w:rPr>
             </w:pPr>
+            <w:proofErr w:type="spellStart"/>
             <w:r>
               <w:rPr>
                 <w:rFonts w:eastAsia="Calibri"/>
                 <w:b/>
                 <w:bCs/>
               </w:rPr>
-              <w:t>Generalization of</w:t>
+              <w:t>Generalization</w:t>
+            </w:r>
+            <w:proofErr w:type="spellEnd"/>
+            <w:r>
+              <w:rPr>
+                <w:rFonts w:eastAsia="Calibri"/>
+                <w:b/>
+                <w:bCs/>
+              </w:rPr>
+              <w:t xml:space="preserve"> of</w:t>
             </w:r>
           </w:p>
         </w:tc>
@@ -11178,8 +11376,13 @@
               <w:t>lo aggiunge alla coda di presenza</w:t>
             </w:r>
             <w:r>
-              <w:t xml:space="preserve"> gestita da RabbitMQ</w:t>
-            </w:r>
+              <w:t xml:space="preserve"> gestita da </w:t>
+            </w:r>
+            <w:proofErr w:type="spellStart"/>
+            <w:r>
+              <w:t>RabbitMQ</w:t>
+            </w:r>
+            <w:proofErr w:type="spellEnd"/>
             <w:r>
               <w:t xml:space="preserve"> </w:t>
             </w:r>
@@ -11254,8 +11457,13 @@
               <w:t xml:space="preserve">I Scenario/Flusso di eventi Alternativo: </w:t>
             </w:r>
             <w:r>
-              <w:t>Misure anti-covid</w:t>
-            </w:r>
+              <w:t>Misure anti-</w:t>
+            </w:r>
+            <w:proofErr w:type="spellStart"/>
+            <w:r>
+              <w:t>covid</w:t>
+            </w:r>
+            <w:proofErr w:type="spellEnd"/>
           </w:p>
         </w:tc>
       </w:tr>
@@ -11321,8 +11529,13 @@
               <w:t xml:space="preserve">rientra in </w:t>
             </w:r>
             <w:r>
-              <w:t>un intervallo di mezz’ora prima dell’ora corrente allora l’utente viene piazzato in coda, altrimenti viene mostrato un messaggio a video che invita l’utente a ritornare più tardi per rispettare le politiche di distanziamento sociale dovute al Covid</w:t>
-            </w:r>
+              <w:t xml:space="preserve">un intervallo di mezz’ora prima dell’ora corrente allora l’utente viene piazzato in coda, altrimenti viene mostrato un messaggio a video che invita l’utente a ritornare più tardi per rispettare le politiche di distanziamento sociale dovute al </w:t>
+            </w:r>
+            <w:proofErr w:type="spellStart"/>
+            <w:r>
+              <w:t>Covid</w:t>
+            </w:r>
+            <w:proofErr w:type="spellEnd"/>
             <w:r>
               <w:t>.</w:t>
             </w:r>
@@ -11337,12 +11550,21 @@
             <w:shd w:val="clear" w:color="auto" w:fill="002060"/>
           </w:tcPr>
           <w:p>
+            <w:proofErr w:type="gramStart"/>
             <w:r>
               <w:rPr>
                 <w:b/>
                 <w:bCs/>
               </w:rPr>
-              <w:t xml:space="preserve">II Scenario/Flusso di eventi Alternativo: </w:t>
+              <w:t>II</w:t>
+            </w:r>
+            <w:proofErr w:type="gramEnd"/>
+            <w:r>
+              <w:rPr>
+                <w:b/>
+                <w:bCs/>
+              </w:rPr>
+              <w:t xml:space="preserve"> Scenario/Flusso di eventi Alternativo: </w:t>
             </w:r>
             <w:r>
               <w:t>Prenotazione in un altro giorno</w:t>
@@ -11864,13 +12086,23 @@
                 <w:iCs/>
               </w:rPr>
             </w:pPr>
+            <w:proofErr w:type="spellStart"/>
             <w:r>
               <w:rPr>
                 <w:bCs/>
                 <w:i/>
                 <w:iCs/>
               </w:rPr>
-              <w:t>Vers.</w:t>
+              <w:t>Vers</w:t>
+            </w:r>
+            <w:proofErr w:type="spellEnd"/>
+            <w:r>
+              <w:rPr>
+                <w:bCs/>
+                <w:i/>
+                <w:iCs/>
+              </w:rPr>
+              <w:t>.</w:t>
             </w:r>
           </w:p>
         </w:tc>
@@ -12226,8 +12458,17 @@
                 <w:b/>
                 <w:bCs/>
               </w:rPr>
-              <w:t>Entry Condition</w:t>
-            </w:r>
+              <w:t xml:space="preserve">Entry </w:t>
+            </w:r>
+            <w:proofErr w:type="spellStart"/>
+            <w:r>
+              <w:rPr>
+                <w:b/>
+                <w:bCs/>
+              </w:rPr>
+              <w:t>Condition</w:t>
+            </w:r>
+            <w:proofErr w:type="spellEnd"/>
           </w:p>
         </w:tc>
         <w:tc>
@@ -12283,8 +12524,17 @@
                 <w:b/>
                 <w:bCs/>
               </w:rPr>
-              <w:t>Exit condition</w:t>
-            </w:r>
+              <w:t xml:space="preserve">Exit </w:t>
+            </w:r>
+            <w:proofErr w:type="spellStart"/>
+            <w:r>
+              <w:rPr>
+                <w:b/>
+                <w:bCs/>
+              </w:rPr>
+              <w:t>condition</w:t>
+            </w:r>
+            <w:proofErr w:type="spellEnd"/>
           </w:p>
           <w:p>
             <w:r>
@@ -12343,13 +12593,27 @@
                 <w:b/>
                 <w:bCs/>
               </w:rPr>
-              <w:t>Exit condition</w:t>
-            </w:r>
-          </w:p>
-          <w:p>
-            <w:r>
-              <w:t xml:space="preserve">                       On failure</w:t>
-            </w:r>
+              <w:t xml:space="preserve">Exit </w:t>
+            </w:r>
+            <w:proofErr w:type="spellStart"/>
+            <w:r>
+              <w:rPr>
+                <w:b/>
+                <w:bCs/>
+              </w:rPr>
+              <w:t>condition</w:t>
+            </w:r>
+            <w:proofErr w:type="spellEnd"/>
+          </w:p>
+          <w:p>
+            <w:r>
+              <w:t xml:space="preserve">                       On </w:t>
+            </w:r>
+            <w:proofErr w:type="spellStart"/>
+            <w:r>
+              <w:t>failure</w:t>
+            </w:r>
+            <w:proofErr w:type="spellEnd"/>
           </w:p>
         </w:tc>
         <w:tc>
@@ -12397,8 +12661,17 @@
                 <w:b/>
                 <w:bCs/>
               </w:rPr>
-              <w:t>Rilevanza/User Priority</w:t>
-            </w:r>
+              <w:t xml:space="preserve">Rilevanza/User </w:t>
+            </w:r>
+            <w:proofErr w:type="spellStart"/>
+            <w:r>
+              <w:rPr>
+                <w:b/>
+                <w:bCs/>
+              </w:rPr>
+              <w:t>Priority</w:t>
+            </w:r>
+            <w:proofErr w:type="spellEnd"/>
           </w:p>
         </w:tc>
         <w:tc>
@@ -12561,13 +12834,23 @@
                 <w:bCs/>
               </w:rPr>
             </w:pPr>
+            <w:proofErr w:type="spellStart"/>
             <w:r>
               <w:rPr>
                 <w:rFonts w:eastAsia="Calibri"/>
                 <w:b/>
                 <w:bCs/>
               </w:rPr>
-              <w:t>Generalization of</w:t>
+              <w:t>Generalization</w:t>
+            </w:r>
+            <w:proofErr w:type="spellEnd"/>
+            <w:r>
+              <w:rPr>
+                <w:rFonts w:eastAsia="Calibri"/>
+                <w:b/>
+                <w:bCs/>
+              </w:rPr>
+              <w:t xml:space="preserve"> of</w:t>
             </w:r>
           </w:p>
         </w:tc>
@@ -12750,7 +13033,15 @@
               <w:ind w:left="34"/>
             </w:pPr>
             <w:r>
-              <w:t>Il sistema mostra le possibili code gestite da RabbitMQ tra cui può scegliere, in base al tipo di operazione che i clienti vogliono effettuare.</w:t>
+              <w:t xml:space="preserve">Il sistema mostra le possibili code gestite da </w:t>
+            </w:r>
+            <w:proofErr w:type="spellStart"/>
+            <w:r>
+              <w:t>RabbitMQ</w:t>
+            </w:r>
+            <w:proofErr w:type="spellEnd"/>
+            <w:r>
+              <w:t xml:space="preserve"> tra cui può scegliere, in base al tipo di operazione che i clienti vogliono effettuare.</w:t>
             </w:r>
           </w:p>
         </w:tc>
@@ -13572,13 +13863,23 @@
                 <w:iCs/>
               </w:rPr>
             </w:pPr>
+            <w:proofErr w:type="spellStart"/>
             <w:r>
               <w:rPr>
                 <w:bCs/>
                 <w:i/>
                 <w:iCs/>
               </w:rPr>
-              <w:t>Vers.</w:t>
+              <w:t>Vers</w:t>
+            </w:r>
+            <w:proofErr w:type="spellEnd"/>
+            <w:r>
+              <w:rPr>
+                <w:bCs/>
+                <w:i/>
+                <w:iCs/>
+              </w:rPr>
+              <w:t>.</w:t>
             </w:r>
           </w:p>
         </w:tc>
@@ -13851,8 +14152,17 @@
                 <w:b/>
                 <w:bCs/>
               </w:rPr>
-              <w:t>Entry Condition</w:t>
-            </w:r>
+              <w:t xml:space="preserve">Entry </w:t>
+            </w:r>
+            <w:proofErr w:type="spellStart"/>
+            <w:r>
+              <w:rPr>
+                <w:b/>
+                <w:bCs/>
+              </w:rPr>
+              <w:t>Condition</w:t>
+            </w:r>
+            <w:proofErr w:type="spellEnd"/>
           </w:p>
         </w:tc>
         <w:tc>
@@ -13889,8 +14199,17 @@
                 <w:b/>
                 <w:bCs/>
               </w:rPr>
-              <w:t>Exit condition</w:t>
-            </w:r>
+              <w:t xml:space="preserve">Exit </w:t>
+            </w:r>
+            <w:proofErr w:type="spellStart"/>
+            <w:r>
+              <w:rPr>
+                <w:b/>
+                <w:bCs/>
+              </w:rPr>
+              <w:t>condition</w:t>
+            </w:r>
+            <w:proofErr w:type="spellEnd"/>
           </w:p>
           <w:p>
             <w:r>
@@ -13935,13 +14254,27 @@
                 <w:b/>
                 <w:bCs/>
               </w:rPr>
-              <w:t>Exit condition</w:t>
-            </w:r>
-          </w:p>
-          <w:p>
-            <w:r>
-              <w:t xml:space="preserve">                       On failure</w:t>
-            </w:r>
+              <w:t xml:space="preserve">Exit </w:t>
+            </w:r>
+            <w:proofErr w:type="spellStart"/>
+            <w:r>
+              <w:rPr>
+                <w:b/>
+                <w:bCs/>
+              </w:rPr>
+              <w:t>condition</w:t>
+            </w:r>
+            <w:proofErr w:type="spellEnd"/>
+          </w:p>
+          <w:p>
+            <w:r>
+              <w:t xml:space="preserve">                       On </w:t>
+            </w:r>
+            <w:proofErr w:type="spellStart"/>
+            <w:r>
+              <w:t>failure</w:t>
+            </w:r>
+            <w:proofErr w:type="spellEnd"/>
           </w:p>
         </w:tc>
         <w:tc>
@@ -13987,8 +14320,17 @@
                 <w:b/>
                 <w:bCs/>
               </w:rPr>
-              <w:t>Rilevanza/User Priority</w:t>
-            </w:r>
+              <w:t xml:space="preserve">Rilevanza/User </w:t>
+            </w:r>
+            <w:proofErr w:type="spellStart"/>
+            <w:r>
+              <w:rPr>
+                <w:b/>
+                <w:bCs/>
+              </w:rPr>
+              <w:t>Priority</w:t>
+            </w:r>
+            <w:proofErr w:type="spellEnd"/>
           </w:p>
         </w:tc>
         <w:tc>
@@ -14098,13 +14440,23 @@
                 <w:bCs/>
               </w:rPr>
             </w:pPr>
+            <w:proofErr w:type="spellStart"/>
             <w:r>
               <w:rPr>
                 <w:rFonts w:eastAsia="Calibri"/>
                 <w:b/>
                 <w:bCs/>
               </w:rPr>
-              <w:t>Generalization of</w:t>
+              <w:t>Generalization</w:t>
+            </w:r>
+            <w:proofErr w:type="spellEnd"/>
+            <w:r>
+              <w:rPr>
+                <w:rFonts w:eastAsia="Calibri"/>
+                <w:b/>
+                <w:bCs/>
+              </w:rPr>
+              <w:t xml:space="preserve"> of</w:t>
             </w:r>
           </w:p>
         </w:tc>
@@ -14663,9 +15015,11 @@
             <w:tcW w:w="1276" w:type="dxa"/>
           </w:tcPr>
           <w:p>
+            <w:proofErr w:type="spellStart"/>
             <w:r>
               <w:t>Entity</w:t>
             </w:r>
+            <w:proofErr w:type="spellEnd"/>
           </w:p>
         </w:tc>
         <w:tc>
@@ -14704,9 +15058,11 @@
             <w:tcW w:w="1276" w:type="dxa"/>
           </w:tcPr>
           <w:p>
+            <w:proofErr w:type="spellStart"/>
             <w:r>
               <w:t>Entity</w:t>
             </w:r>
+            <w:proofErr w:type="spellEnd"/>
           </w:p>
         </w:tc>
         <w:tc>
@@ -14745,9 +15101,11 @@
             <w:tcW w:w="1276" w:type="dxa"/>
           </w:tcPr>
           <w:p>
+            <w:proofErr w:type="spellStart"/>
             <w:r>
               <w:t>Entity</w:t>
             </w:r>
+            <w:proofErr w:type="spellEnd"/>
           </w:p>
         </w:tc>
         <w:tc>
@@ -14780,9 +15138,11 @@
             <w:tcW w:w="1276" w:type="dxa"/>
           </w:tcPr>
           <w:p>
+            <w:proofErr w:type="spellStart"/>
             <w:r>
               <w:t>Entity</w:t>
             </w:r>
+            <w:proofErr w:type="spellEnd"/>
           </w:p>
         </w:tc>
         <w:tc>
@@ -14815,9 +15175,11 @@
             <w:tcW w:w="1276" w:type="dxa"/>
           </w:tcPr>
           <w:p>
+            <w:proofErr w:type="spellStart"/>
             <w:r>
               <w:t>Entity</w:t>
             </w:r>
+            <w:proofErr w:type="spellEnd"/>
           </w:p>
         </w:tc>
         <w:tc>
@@ -15076,9 +15438,11 @@
             <w:tcW w:w="1594" w:type="dxa"/>
           </w:tcPr>
           <w:p>
+            <w:proofErr w:type="spellStart"/>
             <w:r>
               <w:t>Entity</w:t>
             </w:r>
+            <w:proofErr w:type="spellEnd"/>
           </w:p>
         </w:tc>
         <w:tc>
@@ -15098,9 +15462,11 @@
             <w:tcW w:w="4232" w:type="dxa"/>
           </w:tcPr>
           <w:p>
+            <w:proofErr w:type="spellStart"/>
             <w:r>
               <w:t>CodaRepository</w:t>
             </w:r>
+            <w:proofErr w:type="spellEnd"/>
           </w:p>
         </w:tc>
         <w:tc>
@@ -15108,9 +15474,11 @@
             <w:tcW w:w="1594" w:type="dxa"/>
           </w:tcPr>
           <w:p>
+            <w:proofErr w:type="spellStart"/>
             <w:r>
               <w:t>Entity</w:t>
             </w:r>
+            <w:proofErr w:type="spellEnd"/>
           </w:p>
         </w:tc>
         <w:tc>
@@ -15139,9 +15507,11 @@
             <w:tcW w:w="4232" w:type="dxa"/>
           </w:tcPr>
           <w:p>
+            <w:proofErr w:type="spellStart"/>
             <w:r>
               <w:t>VisualizzazioneCodaControl</w:t>
             </w:r>
+            <w:proofErr w:type="spellEnd"/>
           </w:p>
         </w:tc>
         <w:tc>
@@ -15171,9 +15541,11 @@
             <w:tcW w:w="4232" w:type="dxa"/>
           </w:tcPr>
           <w:p>
+            <w:proofErr w:type="spellStart"/>
             <w:r>
               <w:t>VisualizzazioneCodaView</w:t>
             </w:r>
+            <w:proofErr w:type="spellEnd"/>
           </w:p>
         </w:tc>
         <w:tc>
@@ -15181,9 +15553,11 @@
             <w:tcW w:w="1594" w:type="dxa"/>
           </w:tcPr>
           <w:p>
+            <w:proofErr w:type="spellStart"/>
             <w:r>
               <w:t>Boundary</w:t>
             </w:r>
+            <w:proofErr w:type="spellEnd"/>
           </w:p>
         </w:tc>
         <w:tc>
@@ -15191,8 +15565,13 @@
             <w:tcW w:w="3874" w:type="dxa"/>
           </w:tcPr>
           <w:p>
-            <w:r>
-              <w:t>Boundary che mostra le informazioni necessarie per ottenere una coda</w:t>
+            <w:proofErr w:type="spellStart"/>
+            <w:r>
+              <w:t>Boundary</w:t>
+            </w:r>
+            <w:proofErr w:type="spellEnd"/>
+            <w:r>
+              <w:t xml:space="preserve"> che mostra le informazioni necessarie per ottenere una coda</w:t>
             </w:r>
           </w:p>
         </w:tc>
@@ -15203,9 +15582,11 @@
             <w:tcW w:w="4232" w:type="dxa"/>
           </w:tcPr>
           <w:p>
+            <w:proofErr w:type="spellStart"/>
             <w:r>
               <w:t>VisualizzazioneCodaForm</w:t>
             </w:r>
+            <w:proofErr w:type="spellEnd"/>
           </w:p>
         </w:tc>
         <w:tc>
@@ -15213,9 +15594,11 @@
             <w:tcW w:w="1594" w:type="dxa"/>
           </w:tcPr>
           <w:p>
+            <w:proofErr w:type="spellStart"/>
             <w:r>
               <w:t>Boundary</w:t>
             </w:r>
+            <w:proofErr w:type="spellEnd"/>
           </w:p>
         </w:tc>
         <w:tc>
@@ -15223,8 +15606,13 @@
             <w:tcW w:w="3874" w:type="dxa"/>
           </w:tcPr>
           <w:p>
-            <w:r>
-              <w:t>Boundary che permette all’utente di inserire le informazioni necessarie alla visualizzazione della coda</w:t>
+            <w:proofErr w:type="spellStart"/>
+            <w:r>
+              <w:t>Boundary</w:t>
+            </w:r>
+            <w:proofErr w:type="spellEnd"/>
+            <w:r>
+              <w:t xml:space="preserve"> che permette all’utente di inserire le informazioni necessarie alla visualizzazione della coda</w:t>
             </w:r>
           </w:p>
         </w:tc>
@@ -15527,9 +15915,11 @@
             <w:tcW w:w="1205" w:type="dxa"/>
           </w:tcPr>
           <w:p>
+            <w:proofErr w:type="spellStart"/>
             <w:r>
               <w:t>Entity</w:t>
             </w:r>
+            <w:proofErr w:type="spellEnd"/>
           </w:p>
         </w:tc>
         <w:tc>
@@ -15574,9 +15964,11 @@
             <w:tcW w:w="1205" w:type="dxa"/>
           </w:tcPr>
           <w:p>
+            <w:proofErr w:type="spellStart"/>
             <w:r>
               <w:t>Entity</w:t>
             </w:r>
+            <w:proofErr w:type="spellEnd"/>
           </w:p>
         </w:tc>
         <w:tc>
@@ -15605,9 +15997,11 @@
             <w:tcW w:w="3392" w:type="dxa"/>
           </w:tcPr>
           <w:p>
+            <w:proofErr w:type="spellStart"/>
             <w:r>
               <w:t>PrenotazioneRepository</w:t>
             </w:r>
+            <w:proofErr w:type="spellEnd"/>
           </w:p>
         </w:tc>
         <w:tc>
@@ -15615,9 +16009,11 @@
             <w:tcW w:w="1205" w:type="dxa"/>
           </w:tcPr>
           <w:p>
+            <w:proofErr w:type="spellStart"/>
             <w:r>
               <w:t>Entity</w:t>
             </w:r>
+            <w:proofErr w:type="spellEnd"/>
           </w:p>
         </w:tc>
         <w:tc>
@@ -15643,9 +16039,11 @@
             <w:tcW w:w="3392" w:type="dxa"/>
           </w:tcPr>
           <w:p>
+            <w:proofErr w:type="spellStart"/>
             <w:r>
               <w:t>RichiestaPrenotazioneControl</w:t>
             </w:r>
+            <w:proofErr w:type="spellEnd"/>
           </w:p>
         </w:tc>
         <w:tc>
@@ -15678,9 +16076,11 @@
             <w:tcW w:w="3392" w:type="dxa"/>
           </w:tcPr>
           <w:p>
+            <w:proofErr w:type="spellStart"/>
             <w:r>
               <w:t>PrenotazioneView</w:t>
             </w:r>
+            <w:proofErr w:type="spellEnd"/>
           </w:p>
         </w:tc>
         <w:tc>
@@ -15688,9 +16088,11 @@
             <w:tcW w:w="1205" w:type="dxa"/>
           </w:tcPr>
           <w:p>
+            <w:proofErr w:type="spellStart"/>
             <w:r>
               <w:t>Boundary</w:t>
             </w:r>
+            <w:proofErr w:type="spellEnd"/>
           </w:p>
         </w:tc>
         <w:tc>
@@ -15698,8 +16100,13 @@
             <w:tcW w:w="4802" w:type="dxa"/>
           </w:tcPr>
           <w:p>
-            <w:r>
-              <w:t>Boundary che mostra le informazioni necessarie per ottenere una prenotazione</w:t>
+            <w:proofErr w:type="spellStart"/>
+            <w:r>
+              <w:t>Boundary</w:t>
+            </w:r>
+            <w:proofErr w:type="spellEnd"/>
+            <w:r>
+              <w:t xml:space="preserve"> che mostra le informazioni necessarie per ottenere una prenotazione</w:t>
             </w:r>
           </w:p>
         </w:tc>
@@ -15713,9 +16120,11 @@
             <w:tcW w:w="3392" w:type="dxa"/>
           </w:tcPr>
           <w:p>
+            <w:proofErr w:type="spellStart"/>
             <w:r>
               <w:t>FormPrenotazione</w:t>
             </w:r>
+            <w:proofErr w:type="spellEnd"/>
           </w:p>
         </w:tc>
         <w:tc>
@@ -15723,9 +16132,11 @@
             <w:tcW w:w="1205" w:type="dxa"/>
           </w:tcPr>
           <w:p>
+            <w:proofErr w:type="spellStart"/>
             <w:r>
               <w:t>Boundary</w:t>
             </w:r>
+            <w:proofErr w:type="spellEnd"/>
           </w:p>
         </w:tc>
         <w:tc>
@@ -15733,8 +16144,13 @@
             <w:tcW w:w="4802" w:type="dxa"/>
           </w:tcPr>
           <w:p>
-            <w:r>
-              <w:t>Bondary che permette all’utente di inserire le informazioni necessarie per richiedere una prenotazione</w:t>
+            <w:proofErr w:type="spellStart"/>
+            <w:r>
+              <w:t>Bondary</w:t>
+            </w:r>
+            <w:proofErr w:type="spellEnd"/>
+            <w:r>
+              <w:t xml:space="preserve"> che permette all’utente di inserire le informazioni necessarie per richiedere una prenotazione</w:t>
             </w:r>
           </w:p>
         </w:tc>
@@ -16044,9 +16460,11 @@
             <w:tcW w:w="1244" w:type="dxa"/>
           </w:tcPr>
           <w:p>
+            <w:proofErr w:type="spellStart"/>
             <w:r>
               <w:t>Entity</w:t>
             </w:r>
+            <w:proofErr w:type="spellEnd"/>
           </w:p>
         </w:tc>
         <w:tc>
@@ -16091,9 +16509,11 @@
             <w:tcW w:w="1244" w:type="dxa"/>
           </w:tcPr>
           <w:p>
+            <w:proofErr w:type="spellStart"/>
             <w:r>
               <w:t>Entity</w:t>
             </w:r>
+            <w:proofErr w:type="spellEnd"/>
           </w:p>
         </w:tc>
         <w:tc>
@@ -16119,9 +16539,11 @@
             <w:tcW w:w="4032" w:type="dxa"/>
           </w:tcPr>
           <w:p>
+            <w:proofErr w:type="spellStart"/>
             <w:r>
               <w:t>EliminazionePrenotazioneControl</w:t>
             </w:r>
+            <w:proofErr w:type="spellEnd"/>
           </w:p>
         </w:tc>
         <w:tc>
@@ -16154,9 +16576,11 @@
             <w:tcW w:w="4032" w:type="dxa"/>
           </w:tcPr>
           <w:p>
+            <w:proofErr w:type="spellStart"/>
             <w:r>
               <w:t>EliminazionePrenotazioneView</w:t>
             </w:r>
+            <w:proofErr w:type="spellEnd"/>
           </w:p>
         </w:tc>
         <w:tc>
@@ -16164,9 +16588,11 @@
             <w:tcW w:w="1244" w:type="dxa"/>
           </w:tcPr>
           <w:p>
+            <w:proofErr w:type="spellStart"/>
             <w:r>
               <w:t>Boundary</w:t>
             </w:r>
+            <w:proofErr w:type="spellEnd"/>
           </w:p>
         </w:tc>
         <w:tc>
@@ -16174,8 +16600,13 @@
             <w:tcW w:w="4123" w:type="dxa"/>
           </w:tcPr>
           <w:p>
-            <w:r>
-              <w:t>Boundary che mostra l’elenco delle prenotazioni in attesa</w:t>
+            <w:proofErr w:type="spellStart"/>
+            <w:r>
+              <w:t>Boundary</w:t>
+            </w:r>
+            <w:proofErr w:type="spellEnd"/>
+            <w:r>
+              <w:t xml:space="preserve"> che mostra l’elenco delle prenotazioni in attesa</w:t>
             </w:r>
           </w:p>
         </w:tc>
@@ -16524,9 +16955,11 @@
             <w:tcW w:w="1244" w:type="dxa"/>
           </w:tcPr>
           <w:p>
+            <w:proofErr w:type="spellStart"/>
             <w:r>
               <w:t>Entity</w:t>
             </w:r>
+            <w:proofErr w:type="spellEnd"/>
           </w:p>
         </w:tc>
         <w:tc>
@@ -16561,9 +16994,11 @@
             <w:tcW w:w="4032" w:type="dxa"/>
           </w:tcPr>
           <w:p>
+            <w:proofErr w:type="spellStart"/>
             <w:r>
               <w:t>PrenotazioniRepository</w:t>
             </w:r>
+            <w:proofErr w:type="spellEnd"/>
           </w:p>
         </w:tc>
         <w:tc>
@@ -16571,9 +17006,11 @@
             <w:tcW w:w="1244" w:type="dxa"/>
           </w:tcPr>
           <w:p>
+            <w:proofErr w:type="spellStart"/>
             <w:r>
               <w:t>Entity</w:t>
             </w:r>
+            <w:proofErr w:type="spellEnd"/>
           </w:p>
         </w:tc>
         <w:tc>
@@ -16599,9 +17036,11 @@
             <w:tcW w:w="4032" w:type="dxa"/>
           </w:tcPr>
           <w:p>
+            <w:proofErr w:type="spellStart"/>
             <w:r>
               <w:t>ValidazionePrenotazioneControl</w:t>
             </w:r>
+            <w:proofErr w:type="spellEnd"/>
           </w:p>
         </w:tc>
         <w:tc>
@@ -16637,9 +17076,11 @@
             <w:tcW w:w="4032" w:type="dxa"/>
           </w:tcPr>
           <w:p>
+            <w:proofErr w:type="spellStart"/>
             <w:r>
               <w:t>ValidazionePrenotazioneView</w:t>
             </w:r>
+            <w:proofErr w:type="spellEnd"/>
           </w:p>
         </w:tc>
         <w:tc>
@@ -16647,9 +17088,11 @@
             <w:tcW w:w="1244" w:type="dxa"/>
           </w:tcPr>
           <w:p>
+            <w:proofErr w:type="spellStart"/>
             <w:r>
               <w:t>Boundary</w:t>
             </w:r>
+            <w:proofErr w:type="spellEnd"/>
           </w:p>
         </w:tc>
         <w:tc>
@@ -16657,8 +17100,13 @@
             <w:tcW w:w="4123" w:type="dxa"/>
           </w:tcPr>
           <w:p>
-            <w:r>
-              <w:t xml:space="preserve">Boundary che mostra </w:t>
+            <w:proofErr w:type="spellStart"/>
+            <w:r>
+              <w:t>Boundary</w:t>
+            </w:r>
+            <w:proofErr w:type="spellEnd"/>
+            <w:r>
+              <w:t xml:space="preserve"> che mostra </w:t>
             </w:r>
             <w:r>
               <w:t>le informazioni necessarie per la validazione di una prenotazione</w:t>
@@ -16675,9 +17123,11 @@
             <w:tcW w:w="4032" w:type="dxa"/>
           </w:tcPr>
           <w:p>
+            <w:proofErr w:type="spellStart"/>
             <w:r>
               <w:t>ValidazionePrenotazioneForm</w:t>
             </w:r>
+            <w:proofErr w:type="spellEnd"/>
           </w:p>
         </w:tc>
         <w:tc>
@@ -16685,9 +17135,11 @@
             <w:tcW w:w="1244" w:type="dxa"/>
           </w:tcPr>
           <w:p>
+            <w:proofErr w:type="spellStart"/>
             <w:r>
               <w:t>Boundary</w:t>
             </w:r>
+            <w:proofErr w:type="spellEnd"/>
           </w:p>
         </w:tc>
         <w:tc>
@@ -16695,8 +17147,13 @@
             <w:tcW w:w="4123" w:type="dxa"/>
           </w:tcPr>
           <w:p>
-            <w:r>
-              <w:t>Boundary che permette all’utente di inserire le informazioni necessarie per la validazione di una prenotazione</w:t>
+            <w:proofErr w:type="spellStart"/>
+            <w:r>
+              <w:t>Boundary</w:t>
+            </w:r>
+            <w:proofErr w:type="spellEnd"/>
+            <w:r>
+              <w:t xml:space="preserve"> che permette all’utente di inserire le informazioni necessarie per la validazione di una prenotazione</w:t>
             </w:r>
           </w:p>
         </w:tc>
@@ -17067,9 +17524,11 @@
             <w:tcW w:w="1244" w:type="dxa"/>
           </w:tcPr>
           <w:p>
+            <w:proofErr w:type="spellStart"/>
             <w:r>
               <w:t>Entity</w:t>
             </w:r>
+            <w:proofErr w:type="spellEnd"/>
           </w:p>
         </w:tc>
         <w:tc>
@@ -17101,9 +17560,11 @@
             <w:tcW w:w="4032" w:type="dxa"/>
           </w:tcPr>
           <w:p>
+            <w:proofErr w:type="spellStart"/>
             <w:r>
               <w:t>PrenotazioniRepository</w:t>
             </w:r>
+            <w:proofErr w:type="spellEnd"/>
           </w:p>
         </w:tc>
         <w:tc>
@@ -17111,9 +17572,11 @@
             <w:tcW w:w="1244" w:type="dxa"/>
           </w:tcPr>
           <w:p>
+            <w:proofErr w:type="spellStart"/>
             <w:r>
               <w:t>Entity</w:t>
             </w:r>
+            <w:proofErr w:type="spellEnd"/>
           </w:p>
         </w:tc>
         <w:tc>
@@ -17139,9 +17602,11 @@
             <w:tcW w:w="4032" w:type="dxa"/>
           </w:tcPr>
           <w:p>
+            <w:proofErr w:type="spellStart"/>
             <w:r>
               <w:t>AccettazionePrenotazioneControl</w:t>
             </w:r>
+            <w:proofErr w:type="spellEnd"/>
           </w:p>
         </w:tc>
         <w:tc>
@@ -17177,9 +17642,11 @@
             <w:tcW w:w="4032" w:type="dxa"/>
           </w:tcPr>
           <w:p>
+            <w:proofErr w:type="spellStart"/>
             <w:r>
               <w:t>AccettazioePrenotazioneView</w:t>
             </w:r>
+            <w:proofErr w:type="spellEnd"/>
           </w:p>
         </w:tc>
         <w:tc>
@@ -17187,9 +17654,11 @@
             <w:tcW w:w="1244" w:type="dxa"/>
           </w:tcPr>
           <w:p>
+            <w:proofErr w:type="spellStart"/>
             <w:r>
               <w:t>Boundary</w:t>
             </w:r>
+            <w:proofErr w:type="spellEnd"/>
           </w:p>
         </w:tc>
         <w:tc>
@@ -17197,8 +17666,13 @@
             <w:tcW w:w="4123" w:type="dxa"/>
           </w:tcPr>
           <w:p>
-            <w:r>
-              <w:t xml:space="preserve">Boundary che </w:t>
+            <w:proofErr w:type="spellStart"/>
+            <w:r>
+              <w:t>Boundary</w:t>
+            </w:r>
+            <w:proofErr w:type="spellEnd"/>
+            <w:r>
+              <w:t xml:space="preserve"> che </w:t>
             </w:r>
             <w:r>
               <w:t>permette la accettazione della prossima prenotazione in coda</w:t>
@@ -17569,9 +18043,11 @@
             <w:tcW w:w="1244" w:type="dxa"/>
           </w:tcPr>
           <w:p>
+            <w:proofErr w:type="spellStart"/>
             <w:r>
               <w:t>Entity</w:t>
             </w:r>
+            <w:proofErr w:type="spellEnd"/>
           </w:p>
         </w:tc>
         <w:tc>
@@ -17606,9 +18082,11 @@
             <w:tcW w:w="4032" w:type="dxa"/>
           </w:tcPr>
           <w:p>
+            <w:proofErr w:type="spellStart"/>
             <w:r>
               <w:t>PrenotazoniRepository</w:t>
             </w:r>
+            <w:proofErr w:type="spellEnd"/>
           </w:p>
         </w:tc>
         <w:tc>
@@ -17616,9 +18094,11 @@
             <w:tcW w:w="1244" w:type="dxa"/>
           </w:tcPr>
           <w:p>
+            <w:proofErr w:type="spellStart"/>
             <w:r>
               <w:t>Entity</w:t>
             </w:r>
+            <w:proofErr w:type="spellEnd"/>
           </w:p>
         </w:tc>
         <w:tc>
@@ -17644,9 +18124,11 @@
             <w:tcW w:w="4032" w:type="dxa"/>
           </w:tcPr>
           <w:p>
+            <w:proofErr w:type="spellStart"/>
             <w:r>
               <w:t>VisualizzazionePrenotazioniControl</w:t>
             </w:r>
+            <w:proofErr w:type="spellEnd"/>
           </w:p>
         </w:tc>
         <w:tc>
@@ -17665,8 +18147,13 @@
           </w:tcPr>
           <w:p>
             <w:r>
-              <w:t>Control che coordina le operazioni relative alla visualizzazione delle prenotazioni del utente</w:t>
-            </w:r>
+              <w:t xml:space="preserve">Control che coordina le operazioni relative alla visualizzazione delle prenotazioni </w:t>
+            </w:r>
+            <w:proofErr w:type="gramStart"/>
+            <w:r>
+              <w:t>del utente</w:t>
+            </w:r>
+            <w:proofErr w:type="gramEnd"/>
           </w:p>
         </w:tc>
       </w:tr>
@@ -17679,9 +18166,11 @@
             <w:tcW w:w="4032" w:type="dxa"/>
           </w:tcPr>
           <w:p>
+            <w:proofErr w:type="spellStart"/>
             <w:r>
               <w:t>VisualizzazionePrenotazioneView</w:t>
             </w:r>
+            <w:proofErr w:type="spellEnd"/>
           </w:p>
         </w:tc>
         <w:tc>
@@ -17689,9 +18178,11 @@
             <w:tcW w:w="1244" w:type="dxa"/>
           </w:tcPr>
           <w:p>
+            <w:proofErr w:type="spellStart"/>
             <w:r>
               <w:t>Boundary</w:t>
             </w:r>
+            <w:proofErr w:type="spellEnd"/>
           </w:p>
         </w:tc>
         <w:tc>
@@ -17699,8 +18190,13 @@
             <w:tcW w:w="4123" w:type="dxa"/>
           </w:tcPr>
           <w:p>
-            <w:r>
-              <w:t xml:space="preserve">Boundary che mostra le prenotazioni in </w:t>
+            <w:proofErr w:type="spellStart"/>
+            <w:r>
+              <w:t>Boundary</w:t>
+            </w:r>
+            <w:proofErr w:type="spellEnd"/>
+            <w:r>
+              <w:t xml:space="preserve"> che mostra le prenotazioni in </w:t>
             </w:r>
             <w:r>
               <w:t>attesa</w:t>
@@ -18077,9 +18573,11 @@
             <w:tcW w:w="1244" w:type="dxa"/>
           </w:tcPr>
           <w:p>
+            <w:proofErr w:type="spellStart"/>
             <w:r>
               <w:t>Entity</w:t>
             </w:r>
+            <w:proofErr w:type="spellEnd"/>
           </w:p>
         </w:tc>
         <w:tc>
@@ -18111,9 +18609,11 @@
             <w:tcW w:w="4032" w:type="dxa"/>
           </w:tcPr>
           <w:p>
+            <w:proofErr w:type="spellStart"/>
             <w:r>
               <w:t>AccountRepository</w:t>
             </w:r>
+            <w:proofErr w:type="spellEnd"/>
           </w:p>
         </w:tc>
         <w:tc>
@@ -18121,9 +18621,11 @@
             <w:tcW w:w="1244" w:type="dxa"/>
           </w:tcPr>
           <w:p>
+            <w:proofErr w:type="spellStart"/>
             <w:r>
               <w:t>Entity</w:t>
             </w:r>
+            <w:proofErr w:type="spellEnd"/>
           </w:p>
         </w:tc>
         <w:tc>
@@ -18149,9 +18651,11 @@
             <w:tcW w:w="4032" w:type="dxa"/>
           </w:tcPr>
           <w:p>
+            <w:proofErr w:type="spellStart"/>
             <w:r>
               <w:t>AutenticazioneControl</w:t>
             </w:r>
+            <w:proofErr w:type="spellEnd"/>
           </w:p>
         </w:tc>
         <w:tc>
@@ -18184,9 +18688,11 @@
             <w:tcW w:w="4032" w:type="dxa"/>
           </w:tcPr>
           <w:p>
+            <w:proofErr w:type="spellStart"/>
             <w:r>
               <w:t>AutenticazioneView</w:t>
             </w:r>
+            <w:proofErr w:type="spellEnd"/>
           </w:p>
         </w:tc>
         <w:tc>
@@ -18194,9 +18700,11 @@
             <w:tcW w:w="1244" w:type="dxa"/>
           </w:tcPr>
           <w:p>
+            <w:proofErr w:type="spellStart"/>
             <w:r>
               <w:t>Boundary</w:t>
             </w:r>
+            <w:proofErr w:type="spellEnd"/>
           </w:p>
         </w:tc>
         <w:tc>
@@ -18204,12 +18712,22 @@
             <w:tcW w:w="4123" w:type="dxa"/>
           </w:tcPr>
           <w:p>
-            <w:r>
-              <w:t xml:space="preserve">Boundary che </w:t>
-            </w:r>
-            <w:r>
-              <w:t>mostra le informazioni necessarie per un autenticazione</w:t>
-            </w:r>
+            <w:proofErr w:type="spellStart"/>
+            <w:r>
+              <w:t>Boundary</w:t>
+            </w:r>
+            <w:proofErr w:type="spellEnd"/>
+            <w:r>
+              <w:t xml:space="preserve"> che </w:t>
+            </w:r>
+            <w:r>
+              <w:t xml:space="preserve">mostra le informazioni necessarie per </w:t>
+            </w:r>
+            <w:proofErr w:type="gramStart"/>
+            <w:r>
+              <w:t>un autenticazione</w:t>
+            </w:r>
+            <w:proofErr w:type="gramEnd"/>
           </w:p>
         </w:tc>
       </w:tr>
@@ -18222,9 +18740,11 @@
             <w:tcW w:w="4032" w:type="dxa"/>
           </w:tcPr>
           <w:p>
+            <w:proofErr w:type="spellStart"/>
             <w:r>
               <w:t>AutenticazioneForm</w:t>
             </w:r>
+            <w:proofErr w:type="spellEnd"/>
           </w:p>
         </w:tc>
         <w:tc>
@@ -18232,9 +18752,11 @@
             <w:tcW w:w="1244" w:type="dxa"/>
           </w:tcPr>
           <w:p>
+            <w:proofErr w:type="spellStart"/>
             <w:r>
               <w:t>Boundary</w:t>
             </w:r>
+            <w:proofErr w:type="spellEnd"/>
           </w:p>
         </w:tc>
         <w:tc>
@@ -18242,9 +18764,19 @@
             <w:tcW w:w="4123" w:type="dxa"/>
           </w:tcPr>
           <w:p>
-            <w:r>
-              <w:t>Boundary che permette di inserire le informazioni necessarie per un autenticazione</w:t>
-            </w:r>
+            <w:proofErr w:type="spellStart"/>
+            <w:r>
+              <w:t>Boundary</w:t>
+            </w:r>
+            <w:proofErr w:type="spellEnd"/>
+            <w:r>
+              <w:t xml:space="preserve"> che permette di inserire le informazioni necessarie per </w:t>
+            </w:r>
+            <w:proofErr w:type="gramStart"/>
+            <w:r>
+              <w:t>un autenticazione</w:t>
+            </w:r>
+            <w:proofErr w:type="gramEnd"/>
           </w:p>
         </w:tc>
       </w:tr>
@@ -18547,9 +19079,11 @@
             <w:tcW w:w="1244" w:type="dxa"/>
           </w:tcPr>
           <w:p>
+            <w:proofErr w:type="spellStart"/>
             <w:r>
               <w:t>Entity</w:t>
             </w:r>
+            <w:proofErr w:type="spellEnd"/>
           </w:p>
         </w:tc>
         <w:tc>
@@ -18581,9 +19115,11 @@
             <w:tcW w:w="4032" w:type="dxa"/>
           </w:tcPr>
           <w:p>
+            <w:proofErr w:type="spellStart"/>
             <w:r>
               <w:t>UtenteRepository</w:t>
             </w:r>
+            <w:proofErr w:type="spellEnd"/>
           </w:p>
         </w:tc>
         <w:tc>
@@ -18591,9 +19127,11 @@
             <w:tcW w:w="1244" w:type="dxa"/>
           </w:tcPr>
           <w:p>
+            <w:proofErr w:type="spellStart"/>
             <w:r>
               <w:t>Entity</w:t>
             </w:r>
+            <w:proofErr w:type="spellEnd"/>
           </w:p>
         </w:tc>
         <w:tc>
@@ -18616,9 +19154,11 @@
             <w:tcW w:w="4032" w:type="dxa"/>
           </w:tcPr>
           <w:p>
+            <w:proofErr w:type="spellStart"/>
             <w:r>
               <w:t>RegistrazioneAccountControl</w:t>
             </w:r>
+            <w:proofErr w:type="spellEnd"/>
           </w:p>
         </w:tc>
         <w:tc>
@@ -18651,9 +19191,11 @@
             <w:tcW w:w="4032" w:type="dxa"/>
           </w:tcPr>
           <w:p>
+            <w:proofErr w:type="spellStart"/>
             <w:r>
               <w:t>RegistrazioneAccountView</w:t>
             </w:r>
+            <w:proofErr w:type="spellEnd"/>
           </w:p>
         </w:tc>
         <w:tc>
@@ -18661,9 +19203,11 @@
             <w:tcW w:w="1244" w:type="dxa"/>
           </w:tcPr>
           <w:p>
+            <w:proofErr w:type="spellStart"/>
             <w:r>
               <w:t>Boundary</w:t>
             </w:r>
+            <w:proofErr w:type="spellEnd"/>
           </w:p>
         </w:tc>
         <w:tc>
@@ -18671,8 +19215,13 @@
             <w:tcW w:w="4123" w:type="dxa"/>
           </w:tcPr>
           <w:p>
-            <w:r>
-              <w:t>Boundary che mostra le informazioni necessarie per la registrazione di un account</w:t>
+            <w:proofErr w:type="spellStart"/>
+            <w:r>
+              <w:t>Boundary</w:t>
+            </w:r>
+            <w:proofErr w:type="spellEnd"/>
+            <w:r>
+              <w:t xml:space="preserve"> che mostra le informazioni necessarie per la registrazione di un account</w:t>
             </w:r>
           </w:p>
         </w:tc>
@@ -18686,9 +19235,11 @@
             <w:tcW w:w="4032" w:type="dxa"/>
           </w:tcPr>
           <w:p>
+            <w:proofErr w:type="spellStart"/>
             <w:r>
               <w:t>FormRegistrazioneAccount</w:t>
             </w:r>
+            <w:proofErr w:type="spellEnd"/>
           </w:p>
         </w:tc>
         <w:tc>
@@ -18696,9 +19247,11 @@
             <w:tcW w:w="1244" w:type="dxa"/>
           </w:tcPr>
           <w:p>
+            <w:proofErr w:type="spellStart"/>
             <w:r>
               <w:t>Boundary</w:t>
             </w:r>
+            <w:proofErr w:type="spellEnd"/>
           </w:p>
         </w:tc>
         <w:tc>
@@ -18706,8 +19259,13 @@
             <w:tcW w:w="4123" w:type="dxa"/>
           </w:tcPr>
           <w:p>
-            <w:r>
-              <w:t>Boundary che permette di inserire le informazioni necessarie per la registrazione di un account</w:t>
+            <w:proofErr w:type="spellStart"/>
+            <w:r>
+              <w:t>Boundary</w:t>
+            </w:r>
+            <w:proofErr w:type="spellEnd"/>
+            <w:r>
+              <w:t xml:space="preserve"> che permette di inserire le informazioni necessarie per la registrazione di un account</w:t>
             </w:r>
           </w:p>
         </w:tc>
@@ -18958,9 +19516,11 @@
             <w:tcW w:w="281" w:type="dxa"/>
           </w:tcPr>
           <w:p>
+            <w:proofErr w:type="spellStart"/>
             <w:r>
               <w:t>Entity</w:t>
             </w:r>
+            <w:proofErr w:type="spellEnd"/>
           </w:p>
         </w:tc>
         <w:tc>
@@ -19002,9 +19562,11 @@
             <w:tcW w:w="281" w:type="dxa"/>
           </w:tcPr>
           <w:p>
+            <w:proofErr w:type="spellStart"/>
             <w:r>
               <w:t>Entity</w:t>
             </w:r>
+            <w:proofErr w:type="spellEnd"/>
           </w:p>
         </w:tc>
         <w:tc>
@@ -19027,9 +19589,11 @@
             <w:tcW w:w="4032" w:type="dxa"/>
           </w:tcPr>
           <w:p>
+            <w:proofErr w:type="spellStart"/>
             <w:r>
               <w:t>LogoutControl</w:t>
             </w:r>
+            <w:proofErr w:type="spellEnd"/>
           </w:p>
         </w:tc>
         <w:tc>
@@ -19062,9 +19626,11 @@
             <w:tcW w:w="4032" w:type="dxa"/>
           </w:tcPr>
           <w:p>
+            <w:proofErr w:type="spellStart"/>
             <w:r>
               <w:t>LogoutView</w:t>
             </w:r>
+            <w:proofErr w:type="spellEnd"/>
           </w:p>
         </w:tc>
         <w:tc>
@@ -19072,9 +19638,11 @@
             <w:tcW w:w="281" w:type="dxa"/>
           </w:tcPr>
           <w:p>
+            <w:proofErr w:type="spellStart"/>
             <w:r>
               <w:t>Boundary</w:t>
             </w:r>
+            <w:proofErr w:type="spellEnd"/>
           </w:p>
         </w:tc>
         <w:tc>
@@ -19082,8 +19650,13 @@
             <w:tcW w:w="5086" w:type="dxa"/>
           </w:tcPr>
           <w:p>
-            <w:r>
-              <w:t>Boundary che permette all’utente di eseguire un logout</w:t>
+            <w:proofErr w:type="spellStart"/>
+            <w:r>
+              <w:t>Boundary</w:t>
+            </w:r>
+            <w:proofErr w:type="spellEnd"/>
+            <w:r>
+              <w:t xml:space="preserve"> che permette all’utente di eseguire un logout</w:t>
             </w:r>
           </w:p>
         </w:tc>
@@ -19288,7 +19861,23 @@
     </w:p>
     <w:p>
       <w:r>
-        <w:t>La descrizione del modello dinamico avviene tramite la rappresentazione delle interazioni tra l’utente ed il sistema (grazie all’utilizzo dei sequence diagrams) e la descrizione</w:t>
+        <w:t xml:space="preserve">La descrizione del modello dinamico avviene tramite la rappresentazione delle interazioni tra l’utente ed il sistema (grazie all’utilizzo dei </w:t>
+      </w:r>
+      <w:proofErr w:type="spellStart"/>
+      <w:r>
+        <w:t>sequence</w:t>
+      </w:r>
+      <w:proofErr w:type="spellEnd"/>
+      <w:r>
+        <w:t xml:space="preserve"> </w:t>
+      </w:r>
+      <w:proofErr w:type="spellStart"/>
+      <w:r>
+        <w:t>diagrams</w:t>
+      </w:r>
+      <w:proofErr w:type="spellEnd"/>
+      <w:r>
+        <w:t>) e la descrizione</w:t>
       </w:r>
       <w:r>
         <w:t xml:space="preserve"> degli stati che caratterizzano il ciclo di vita degli oggetti</w:t>
@@ -21000,15 +21589,35 @@
         <w:t xml:space="preserve">3.5.5 </w:t>
       </w:r>
       <w:bookmarkStart w:id="57" w:name="statecharts"/>
-      <w:r>
-        <w:rPr>
-          <w:b/>
-          <w:bCs/>
-          <w:color w:val="000000" w:themeColor="text1"/>
-        </w:rPr>
-        <w:t>Statechart Diagrams</w:t>
+      <w:proofErr w:type="spellStart"/>
+      <w:r>
+        <w:rPr>
+          <w:b/>
+          <w:bCs/>
+          <w:color w:val="000000" w:themeColor="text1"/>
+        </w:rPr>
+        <w:t>Statechart</w:t>
+      </w:r>
+      <w:proofErr w:type="spellEnd"/>
+      <w:r>
+        <w:rPr>
+          <w:b/>
+          <w:bCs/>
+          <w:color w:val="000000" w:themeColor="text1"/>
+        </w:rPr>
+        <w:t xml:space="preserve"> </w:t>
+      </w:r>
+      <w:proofErr w:type="spellStart"/>
+      <w:r>
+        <w:rPr>
+          <w:b/>
+          <w:bCs/>
+          <w:color w:val="000000" w:themeColor="text1"/>
+        </w:rPr>
+        <w:t>Diagrams</w:t>
       </w:r>
       <w:bookmarkEnd w:id="57"/>
+      <w:proofErr w:type="spellEnd"/>
     </w:p>
     <w:p>
       <w:pPr>
@@ -21055,7 +21664,35 @@
         <w:rPr>
           <w:color w:val="000000" w:themeColor="text1"/>
         </w:rPr>
-        <w:t>Considerato che ci sono molti output possibili abbiamo deciso, per semplificare il tutto, di aggiungere questo Statechart Diagram.</w:t>
+        <w:t xml:space="preserve">Considerato che ci sono molti output possibili abbiamo deciso, per semplificare il tutto, di aggiungere questo </w:t>
+      </w:r>
+      <w:proofErr w:type="spellStart"/>
+      <w:r>
+        <w:rPr>
+          <w:color w:val="000000" w:themeColor="text1"/>
+        </w:rPr>
+        <w:t>Statechart</w:t>
+      </w:r>
+      <w:proofErr w:type="spellEnd"/>
+      <w:r>
+        <w:rPr>
+          <w:color w:val="000000" w:themeColor="text1"/>
+        </w:rPr>
+        <w:t xml:space="preserve"> </w:t>
+      </w:r>
+      <w:proofErr w:type="spellStart"/>
+      <w:r>
+        <w:rPr>
+          <w:color w:val="000000" w:themeColor="text1"/>
+        </w:rPr>
+        <w:t>Diagram</w:t>
+      </w:r>
+      <w:proofErr w:type="spellEnd"/>
+      <w:r>
+        <w:rPr>
+          <w:color w:val="000000" w:themeColor="text1"/>
+        </w:rPr>
+        <w:t>.</w:t>
       </w:r>
     </w:p>
     <w:p>
@@ -21263,7 +21900,35 @@
         <w:rPr>
           <w:color w:val="000000" w:themeColor="text1"/>
         </w:rPr>
-        <w:t>Visto che i campi della prenotazione vengono modificati in base alle scelte precedenti, per essere più chiari, abbiamo deciso di introdurre questo Statechart Diagram.</w:t>
+        <w:t xml:space="preserve">Visto che i campi della prenotazione vengono modificati in base alle scelte precedenti, per essere più chiari, abbiamo deciso di introdurre questo </w:t>
+      </w:r>
+      <w:proofErr w:type="spellStart"/>
+      <w:r>
+        <w:rPr>
+          <w:color w:val="000000" w:themeColor="text1"/>
+        </w:rPr>
+        <w:t>Statechart</w:t>
+      </w:r>
+      <w:proofErr w:type="spellEnd"/>
+      <w:r>
+        <w:rPr>
+          <w:color w:val="000000" w:themeColor="text1"/>
+        </w:rPr>
+        <w:t xml:space="preserve"> </w:t>
+      </w:r>
+      <w:proofErr w:type="spellStart"/>
+      <w:r>
+        <w:rPr>
+          <w:color w:val="000000" w:themeColor="text1"/>
+        </w:rPr>
+        <w:t>Diagram</w:t>
+      </w:r>
+      <w:proofErr w:type="spellEnd"/>
+      <w:r>
+        <w:rPr>
+          <w:color w:val="000000" w:themeColor="text1"/>
+        </w:rPr>
+        <w:t>.</w:t>
       </w:r>
     </w:p>
     <w:p>
@@ -21368,7 +22033,23 @@
           <w:b/>
           <w:bCs/>
         </w:rPr>
-        <w:t>Interfaccia utente e Mock-ups</w:t>
+        <w:t xml:space="preserve">Interfaccia utente e </w:t>
+      </w:r>
+      <w:proofErr w:type="spellStart"/>
+      <w:r>
+        <w:rPr>
+          <w:b/>
+          <w:bCs/>
+        </w:rPr>
+        <w:t>Mock</w:t>
+      </w:r>
+      <w:proofErr w:type="spellEnd"/>
+      <w:r>
+        <w:rPr>
+          <w:b/>
+          <w:bCs/>
+        </w:rPr>
+        <w:t>-ups</w:t>
       </w:r>
       <w:bookmarkEnd w:id="60"/>
     </w:p>
@@ -21444,7 +22125,15 @@
         </w:drawing>
       </w:r>
       <w:r>
-        <w:t>Rappresentazione di massima di come apparirà l’interfaccia utente di MedQueue da un qualsiasi web browser.</w:t>
+        <w:t xml:space="preserve">Rappresentazione di massima di come apparirà l’interfaccia utente di </w:t>
+      </w:r>
+      <w:proofErr w:type="spellStart"/>
+      <w:r>
+        <w:t>MedQueue</w:t>
+      </w:r>
+      <w:proofErr w:type="spellEnd"/>
+      <w:r>
+        <w:t xml:space="preserve"> da un qualsiasi web browser.</w:t>
       </w:r>
     </w:p>
     <w:p/>
@@ -21464,7 +22153,15 @@
         <w:t>l’</w:t>
       </w:r>
       <w:r>
-        <w:t>impiegato acceduta dall’applicazione MedQueue fornita alla struttura</w:t>
+        <w:t xml:space="preserve">impiegato acceduta dall’applicazione </w:t>
+      </w:r>
+      <w:proofErr w:type="spellStart"/>
+      <w:r>
+        <w:t>MedQueue</w:t>
+      </w:r>
+      <w:proofErr w:type="spellEnd"/>
+      <w:r>
+        <w:t xml:space="preserve"> fornita alla struttura</w:t>
       </w:r>
     </w:p>
     <w:p>
@@ -23525,6 +24222,531 @@
             </a:graphic>
           </wp:inline>
         </w:drawing>
+      </w:r>
+    </w:p>
+    <w:p>
+      <w:pPr>
+        <w:ind w:left="360"/>
+        <w:rPr>
+          <w:b/>
+          <w:bCs/>
+        </w:rPr>
+      </w:pPr>
+    </w:p>
+    <w:p>
+      <w:pPr>
+        <w:ind w:left="360"/>
+        <w:rPr>
+          <w:b/>
+          <w:bCs/>
+        </w:rPr>
+      </w:pPr>
+    </w:p>
+    <w:p>
+      <w:pPr>
+        <w:ind w:left="360"/>
+        <w:rPr>
+          <w:b/>
+          <w:bCs/>
+        </w:rPr>
+      </w:pPr>
+    </w:p>
+    <w:p>
+      <w:pPr>
+        <w:ind w:left="360"/>
+        <w:rPr>
+          <w:b/>
+          <w:bCs/>
+        </w:rPr>
+      </w:pPr>
+    </w:p>
+    <w:p>
+      <w:pPr>
+        <w:ind w:left="360"/>
+        <w:rPr>
+          <w:b/>
+          <w:bCs/>
+        </w:rPr>
+      </w:pPr>
+    </w:p>
+    <w:p>
+      <w:pPr>
+        <w:ind w:left="360"/>
+        <w:rPr>
+          <w:b/>
+          <w:bCs/>
+        </w:rPr>
+      </w:pPr>
+    </w:p>
+    <w:p>
+      <w:pPr>
+        <w:ind w:left="360"/>
+        <w:rPr>
+          <w:b/>
+          <w:bCs/>
+        </w:rPr>
+      </w:pPr>
+    </w:p>
+    <w:p>
+      <w:pPr>
+        <w:ind w:left="360"/>
+        <w:rPr>
+          <w:b/>
+          <w:bCs/>
+        </w:rPr>
+      </w:pPr>
+    </w:p>
+    <w:p>
+      <w:pPr>
+        <w:ind w:left="360"/>
+        <w:rPr>
+          <w:b/>
+          <w:bCs/>
+        </w:rPr>
+      </w:pPr>
+    </w:p>
+    <w:p>
+      <w:pPr>
+        <w:ind w:left="360"/>
+        <w:rPr>
+          <w:b/>
+          <w:bCs/>
+        </w:rPr>
+      </w:pPr>
+    </w:p>
+    <w:p>
+      <w:pPr>
+        <w:ind w:left="360"/>
+        <w:rPr>
+          <w:b/>
+          <w:bCs/>
+        </w:rPr>
+      </w:pPr>
+    </w:p>
+    <w:p>
+      <w:pPr>
+        <w:ind w:left="360"/>
+        <w:rPr>
+          <w:b/>
+          <w:bCs/>
+        </w:rPr>
+      </w:pPr>
+    </w:p>
+    <w:p>
+      <w:pPr>
+        <w:ind w:left="360"/>
+        <w:rPr>
+          <w:b/>
+          <w:bCs/>
+        </w:rPr>
+      </w:pPr>
+    </w:p>
+    <w:p>
+      <w:pPr>
+        <w:ind w:left="360"/>
+        <w:rPr>
+          <w:b/>
+          <w:bCs/>
+        </w:rPr>
+      </w:pPr>
+    </w:p>
+    <w:p>
+      <w:pPr>
+        <w:ind w:left="360"/>
+        <w:rPr>
+          <w:b/>
+          <w:bCs/>
+        </w:rPr>
+      </w:pPr>
+    </w:p>
+    <w:p>
+      <w:pPr>
+        <w:spacing w:after="20" w:line="360" w:lineRule="auto"/>
+        <w:rPr>
+          <w:b/>
+          <w:bCs/>
+          <w:color w:val="000000" w:themeColor="text1"/>
+          <w:sz w:val="28"/>
+          <w:szCs w:val="28"/>
+        </w:rPr>
+      </w:pPr>
+      <w:r>
+        <w:rPr>
+          <w:b/>
+          <w:bCs/>
+          <w:color w:val="000000" w:themeColor="text1"/>
+        </w:rPr>
+        <w:lastRenderedPageBreak/>
+        <w:t>4. Glossario</w:t>
+      </w:r>
+    </w:p>
+    <w:p>
+      <w:pPr>
+        <w:rPr>
+          <w:b/>
+          <w:bCs/>
+        </w:rPr>
+      </w:pPr>
+    </w:p>
+    <w:p>
+      <w:r>
+        <w:rPr>
+          <w:b/>
+          <w:bCs/>
+        </w:rPr>
+        <w:t>Requisito funzionale</w:t>
+      </w:r>
+      <w:r>
+        <w:t xml:space="preserve">: </w:t>
+      </w:r>
+      <w:r>
+        <w:t>F</w:t>
+      </w:r>
+      <w:r>
+        <w:t>unzionalità del sistema</w:t>
+      </w:r>
+      <w:r>
+        <w:t>.</w:t>
+      </w:r>
+    </w:p>
+    <w:p/>
+    <w:p>
+      <w:r>
+        <w:rPr>
+          <w:b/>
+          <w:bCs/>
+        </w:rPr>
+        <w:t>Requisito non funzionale</w:t>
+      </w:r>
+      <w:r>
+        <w:t xml:space="preserve">: </w:t>
+      </w:r>
+      <w:r>
+        <w:t>T</w:t>
+      </w:r>
+      <w:r>
+        <w:t>utti quei requisiti che non riguardano direttamente una funzionalità del sistema bensì riguardano caratteristiche di qualità come ad esempio Usabilità, Performance, Sopportabilità ed Affidabilità</w:t>
+      </w:r>
+      <w:r>
+        <w:t>.</w:t>
+      </w:r>
+    </w:p>
+    <w:p>
+      <w:pPr>
+        <w:rPr>
+          <w:b/>
+          <w:bCs/>
+        </w:rPr>
+      </w:pPr>
+    </w:p>
+    <w:p>
+      <w:r>
+        <w:rPr>
+          <w:b/>
+          <w:bCs/>
+        </w:rPr>
+        <w:t>Use case</w:t>
+      </w:r>
+      <w:r>
+        <w:t xml:space="preserve">: </w:t>
+      </w:r>
+      <w:r>
+        <w:t>I</w:t>
+      </w:r>
+      <w:r>
+        <w:t>l caso d’uso in informatica è una tecnica usata nei processi di Ingegneria del Software per effettuare in maniera esaustiva e non ambigua la raccolta dei requisiti al fine di produrre software di qualità. In altre parole, un caso d’uso viene utilizzato per esprimere l’interazione che avviene tra utente e sistema</w:t>
+      </w:r>
+      <w:r>
+        <w:t>.</w:t>
+      </w:r>
+    </w:p>
+    <w:p/>
+    <w:p>
+      <w:r>
+        <w:rPr>
+          <w:b/>
+          <w:bCs/>
+        </w:rPr>
+        <w:t>Diagrammi dei casi d’uso (UCD)</w:t>
+      </w:r>
+      <w:r>
+        <w:t xml:space="preserve">: </w:t>
+      </w:r>
+      <w:r>
+        <w:t>M</w:t>
+      </w:r>
+      <w:r>
+        <w:t>odellano il comportamento esterno di un sistema in termini delle funzioni che esso mette a disposizione agli attori che interagiscono con essi (utenti, altri sistemi software…). Gli UCS sono il diagramma principale nella vista dei casi d’uso.</w:t>
+      </w:r>
+    </w:p>
+    <w:p/>
+    <w:p>
+      <w:proofErr w:type="spellStart"/>
+      <w:r>
+        <w:rPr>
+          <w:b/>
+          <w:bCs/>
+        </w:rPr>
+        <w:t>Sequence</w:t>
+      </w:r>
+      <w:proofErr w:type="spellEnd"/>
+      <w:r>
+        <w:rPr>
+          <w:b/>
+          <w:bCs/>
+        </w:rPr>
+        <w:t xml:space="preserve"> </w:t>
+      </w:r>
+      <w:proofErr w:type="spellStart"/>
+      <w:r>
+        <w:rPr>
+          <w:b/>
+          <w:bCs/>
+        </w:rPr>
+        <w:t>diagram</w:t>
+      </w:r>
+      <w:proofErr w:type="spellEnd"/>
+      <w:r>
+        <w:t xml:space="preserve">: </w:t>
+      </w:r>
+      <w:r>
+        <w:t>D</w:t>
+      </w:r>
+      <w:r>
+        <w:t>iagramma previsto dall’UML utilizzato per descrivere</w:t>
+      </w:r>
+      <w:r>
+        <w:t xml:space="preserve"> </w:t>
+      </w:r>
+      <w:proofErr w:type="gramStart"/>
+      <w:r>
+        <w:t>uno</w:t>
+      </w:r>
+      <w:r>
+        <w:t xml:space="preserve"> </w:t>
+      </w:r>
+      <w:r>
+        <w:t>use</w:t>
+      </w:r>
+      <w:proofErr w:type="gramEnd"/>
+      <w:r>
+        <w:t xml:space="preserve"> case attraverso le relazioni che intercorrono in termini di messaggi tra attori, oggetti di business, oggetti o entità del sistema. </w:t>
+      </w:r>
+    </w:p>
+    <w:p>
+      <w:pPr>
+        <w:rPr>
+          <w:b/>
+          <w:bCs/>
+        </w:rPr>
+      </w:pPr>
+    </w:p>
+    <w:p>
+      <w:proofErr w:type="spellStart"/>
+      <w:r>
+        <w:rPr>
+          <w:b/>
+          <w:bCs/>
+        </w:rPr>
+        <w:t>Statechart</w:t>
+      </w:r>
+      <w:proofErr w:type="spellEnd"/>
+      <w:r>
+        <w:rPr>
+          <w:b/>
+          <w:bCs/>
+        </w:rPr>
+        <w:t xml:space="preserve"> </w:t>
+      </w:r>
+      <w:proofErr w:type="spellStart"/>
+      <w:r>
+        <w:rPr>
+          <w:b/>
+          <w:bCs/>
+        </w:rPr>
+        <w:t>diagram</w:t>
+      </w:r>
+      <w:proofErr w:type="spellEnd"/>
+      <w:r>
+        <w:t xml:space="preserve">: </w:t>
+      </w:r>
+      <w:r>
+        <w:t>D</w:t>
+      </w:r>
+      <w:r>
+        <w:t>iagramma previsto dall’UML utilizzato per descrivere il comportamento di oggetti del sistema in termini di stato. In altre parole, modella quello che è il ciclo di vita di un oggetto.</w:t>
+      </w:r>
+    </w:p>
+    <w:p/>
+    <w:p>
+      <w:r>
+        <w:rPr>
+          <w:b/>
+          <w:bCs/>
+        </w:rPr>
+        <w:t xml:space="preserve">Class </w:t>
+      </w:r>
+      <w:proofErr w:type="spellStart"/>
+      <w:r>
+        <w:rPr>
+          <w:b/>
+          <w:bCs/>
+        </w:rPr>
+        <w:t>diagram</w:t>
+      </w:r>
+      <w:proofErr w:type="spellEnd"/>
+      <w:r>
+        <w:t xml:space="preserve">: </w:t>
+      </w:r>
+      <w:r>
+        <w:t>D</w:t>
+      </w:r>
+      <w:r>
+        <w:t xml:space="preserve">iagramma previsto dall’UML che consente di descrivere tipi di entità con le loro caratteristiche e le eventuali relazioni tra questi tipi. </w:t>
+      </w:r>
+    </w:p>
+    <w:p>
+      <w:pPr>
+        <w:rPr>
+          <w:b/>
+          <w:bCs/>
+        </w:rPr>
+      </w:pPr>
+    </w:p>
+    <w:p>
+      <w:proofErr w:type="spellStart"/>
+      <w:r>
+        <w:rPr>
+          <w:b/>
+          <w:bCs/>
+        </w:rPr>
+        <w:t>Mock</w:t>
+      </w:r>
+      <w:proofErr w:type="spellEnd"/>
+      <w:r>
+        <w:rPr>
+          <w:b/>
+          <w:bCs/>
+        </w:rPr>
+        <w:t>-ups</w:t>
+      </w:r>
+      <w:r>
+        <w:t xml:space="preserve">: </w:t>
+      </w:r>
+      <w:r>
+        <w:t>P</w:t>
+      </w:r>
+      <w:r>
+        <w:t xml:space="preserve">rototipazione digitale che permette la visione complessiva e generale di un’interfaccia utente. </w:t>
+      </w:r>
+    </w:p>
+    <w:p>
+      <w:pPr>
+        <w:rPr>
+          <w:b/>
+          <w:bCs/>
+        </w:rPr>
+      </w:pPr>
+    </w:p>
+    <w:p>
+      <w:proofErr w:type="spellStart"/>
+      <w:r>
+        <w:rPr>
+          <w:b/>
+          <w:bCs/>
+        </w:rPr>
+        <w:t>Navigation</w:t>
+      </w:r>
+      <w:proofErr w:type="spellEnd"/>
+      <w:r>
+        <w:rPr>
+          <w:b/>
+          <w:bCs/>
+        </w:rPr>
+        <w:t xml:space="preserve"> </w:t>
+      </w:r>
+      <w:proofErr w:type="spellStart"/>
+      <w:r>
+        <w:rPr>
+          <w:b/>
+          <w:bCs/>
+        </w:rPr>
+        <w:t>path</w:t>
+      </w:r>
+      <w:proofErr w:type="spellEnd"/>
+      <w:r>
+        <w:t xml:space="preserve">: </w:t>
+      </w:r>
+      <w:r>
+        <w:t>G</w:t>
+      </w:r>
+      <w:r>
+        <w:t>rafico per la vista complessiva delle pagine presenti nel sistema e dei percorsi possibili per il loro raggiungimento.</w:t>
+      </w:r>
+    </w:p>
+    <w:p/>
+    <w:p>
+      <w:r>
+        <w:t xml:space="preserve"> </w:t>
+      </w:r>
+      <w:r>
+        <w:rPr>
+          <w:b/>
+          <w:bCs/>
+        </w:rPr>
+        <w:t>Form</w:t>
+      </w:r>
+      <w:r>
+        <w:t xml:space="preserve">: </w:t>
+      </w:r>
+      <w:r>
+        <w:rPr>
+          <w:color w:val="3F3F3F"/>
+          <w:spacing w:val="15"/>
+          <w:shd w:val="clear" w:color="auto" w:fill="FAFCFE"/>
+        </w:rPr>
+        <w:t>È</w:t>
+      </w:r>
+      <w:r>
+        <w:t xml:space="preserve"> un modulo elettronico che tramite un’interfaccia di un programma consente a un utente di un sito web di inserire ed inviare uno o più dati.</w:t>
+      </w:r>
+    </w:p>
+    <w:p/>
+    <w:p>
+      <w:proofErr w:type="spellStart"/>
+      <w:r>
+        <w:rPr>
+          <w:b/>
+          <w:bCs/>
+        </w:rPr>
+        <w:t>RabbitMQ</w:t>
+      </w:r>
+      <w:proofErr w:type="spellEnd"/>
+      <w:r>
+        <w:t>: È un sistema di messaggistica utilizzato per la gestione di coda a priorità.</w:t>
+      </w:r>
+    </w:p>
+    <w:p/>
+    <w:p>
+      <w:proofErr w:type="spellStart"/>
+      <w:r>
+        <w:rPr>
+          <w:b/>
+          <w:bCs/>
+        </w:rPr>
+        <w:t>RabbitQueue</w:t>
+      </w:r>
+      <w:proofErr w:type="spellEnd"/>
+      <w:r>
+        <w:t xml:space="preserve">: È una coda gestita da </w:t>
+      </w:r>
+      <w:proofErr w:type="spellStart"/>
+      <w:r>
+        <w:t>RabbitMQ</w:t>
+      </w:r>
+      <w:proofErr w:type="spellEnd"/>
+      <w:r>
+        <w:t>.</w:t>
       </w:r>
     </w:p>
     <w:p>

--- a/Documenti/MedQueue_RAD_v1.1.1.docx
+++ b/Documenti/MedQueue_RAD_v1.1.1.docx
@@ -1,6 +1,6 @@
 
 <file path=word/document.xml><?xml version="1.0" encoding="utf-8"?>
-<w:document xmlns:wpc="http://schemas.microsoft.com/office/word/2010/wordprocessingCanvas" xmlns:cx="http://schemas.microsoft.com/office/drawing/2014/chartex" xmlns:cx1="http://schemas.microsoft.com/office/drawing/2015/9/8/chartex" xmlns:cx2="http://schemas.microsoft.com/office/drawing/2015/10/21/chartex" xmlns:cx3="http://schemas.microsoft.com/office/drawing/2016/5/9/chartex" xmlns:cx4="http://schemas.microsoft.com/office/drawing/2016/5/10/chartex" xmlns:cx5="http://schemas.microsoft.com/office/drawing/2016/5/11/chartex" xmlns:cx6="http://schemas.microsoft.com/office/drawing/2016/5/12/chartex" xmlns:cx7="http://schemas.microsoft.com/office/drawing/2016/5/13/chartex" xmlns:cx8="http://schemas.microsoft.com/office/drawing/2016/5/14/chartex" xmlns:mc="http://schemas.openxmlformats.org/markup-compatibility/2006" xmlns:aink="http://schemas.microsoft.com/office/drawing/2016/ink" xmlns:am3d="http://schemas.microsoft.com/office/drawing/2017/model3d" xmlns:o="urn:schemas-microsoft-com:office:office" xmlns:r="http://schemas.openxmlformats.org/officeDocument/2006/relationships" xmlns:m="http://schemas.openxmlformats.org/officeDocument/2006/math" xmlns:v="urn:schemas-microsoft-com:vml" xmlns:wp14="http://schemas.microsoft.com/office/word/2010/wordprocessingDrawing" xmlns:wp="http://schemas.openxmlformats.org/drawingml/2006/wordprocessingDrawing" xmlns:w10="urn:schemas-microsoft-com:office:word" xmlns:w="http://schemas.openxmlformats.org/wordprocessingml/2006/main" xmlns:w14="http://schemas.microsoft.com/office/word/2010/wordml" xmlns:w15="http://schemas.microsoft.com/office/word/2012/wordml" xmlns:w16cex="http://schemas.microsoft.com/office/word/2018/wordml/cex" xmlns:w16cid="http://schemas.microsoft.com/office/word/2016/wordml/cid" xmlns:w16="http://schemas.microsoft.com/office/word/2018/wordml" xmlns:w16se="http://schemas.microsoft.com/office/word/2015/wordml/symex" xmlns:wpg="http://schemas.microsoft.com/office/word/2010/wordprocessingGroup" xmlns:wpi="http://schemas.microsoft.com/office/word/2010/wordprocessingInk" xmlns:wne="http://schemas.microsoft.com/office/word/2006/wordml" xmlns:wps="http://schemas.microsoft.com/office/word/2010/wordprocessingShape" mc:Ignorable="w14 w15 w16se w16cid w16 w16cex wp14">
+<w:document xmlns:wpc="http://schemas.microsoft.com/office/word/2010/wordprocessingCanvas" xmlns:cx="http://schemas.microsoft.com/office/drawing/2014/chartex" xmlns:cx1="http://schemas.microsoft.com/office/drawing/2015/9/8/chartex" xmlns:cx2="http://schemas.microsoft.com/office/drawing/2015/10/21/chartex" xmlns:cx3="http://schemas.microsoft.com/office/drawing/2016/5/9/chartex" xmlns:cx4="http://schemas.microsoft.com/office/drawing/2016/5/10/chartex" xmlns:cx5="http://schemas.microsoft.com/office/drawing/2016/5/11/chartex" xmlns:cx6="http://schemas.microsoft.com/office/drawing/2016/5/12/chartex" xmlns:cx7="http://schemas.microsoft.com/office/drawing/2016/5/13/chartex" xmlns:cx8="http://schemas.microsoft.com/office/drawing/2016/5/14/chartex" xmlns:mc="http://schemas.openxmlformats.org/markup-compatibility/2006" xmlns:aink="http://schemas.microsoft.com/office/drawing/2016/ink" xmlns:am3d="http://schemas.microsoft.com/office/drawing/2017/model3d" xmlns:o="urn:schemas-microsoft-com:office:office" xmlns:r="http://schemas.openxmlformats.org/officeDocument/2006/relationships" xmlns:m="http://schemas.openxmlformats.org/officeDocument/2006/math" xmlns:v="urn:schemas-microsoft-com:vml" xmlns:wp14="http://schemas.microsoft.com/office/word/2010/wordprocessingDrawing" xmlns:wp="http://schemas.openxmlformats.org/drawingml/2006/wordprocessingDrawing" xmlns:w10="urn:schemas-microsoft-com:office:word" xmlns:w="http://schemas.openxmlformats.org/wordprocessingml/2006/main" xmlns:w14="http://schemas.microsoft.com/office/word/2010/wordml" xmlns:w15="http://schemas.microsoft.com/office/word/2012/wordml" xmlns:w16cid="http://schemas.microsoft.com/office/word/2016/wordml/cid" xmlns:w16se="http://schemas.microsoft.com/office/word/2015/wordml/symex" xmlns:wpg="http://schemas.microsoft.com/office/word/2010/wordprocessingGroup" xmlns:wpi="http://schemas.microsoft.com/office/word/2010/wordprocessingInk" xmlns:wne="http://schemas.microsoft.com/office/word/2006/wordml" xmlns:wps="http://schemas.microsoft.com/office/word/2010/wordprocessingShape" mc:Ignorable="w14 w15 w16se w16cid wp14">
   <w:body>
     <w:p>
       <w:pPr>
@@ -129,7 +129,6 @@
           <w:lang w:val="en-US"/>
         </w:rPr>
       </w:pPr>
-      <w:proofErr w:type="spellStart"/>
       <w:r>
         <w:rPr>
           <w:color w:val="767171" w:themeColor="background2" w:themeShade="80"/>
@@ -139,7 +138,6 @@
         </w:rPr>
         <w:t>MedQueue</w:t>
       </w:r>
-      <w:proofErr w:type="spellEnd"/>
     </w:p>
     <w:p>
       <w:pPr>
@@ -374,7 +372,6 @@
           <w:lang w:val="en-US"/>
         </w:rPr>
       </w:pPr>
-      <w:proofErr w:type="spellStart"/>
       <w:r>
         <w:rPr>
           <w:color w:val="002060"/>
@@ -385,7 +382,6 @@
         <w:lastRenderedPageBreak/>
         <w:t>Sommario</w:t>
       </w:r>
-      <w:proofErr w:type="spellEnd"/>
     </w:p>
     <w:p>
       <w:pPr>
@@ -2299,34 +2295,14 @@
         <w:t xml:space="preserve"> </w:t>
       </w:r>
       <w:hyperlink w:anchor="statecharts" w:history="1">
-        <w:proofErr w:type="spellStart"/>
         <w:r>
           <w:rPr>
             <w:rStyle w:val="Collegamentoipertestuale"/>
             <w:sz w:val="28"/>
             <w:szCs w:val="28"/>
           </w:rPr>
-          <w:t>Statechart</w:t>
+          <w:t>Statechart Diagrams</w:t>
         </w:r>
-        <w:proofErr w:type="spellEnd"/>
-        <w:r>
-          <w:rPr>
-            <w:rStyle w:val="Collegamentoipertestuale"/>
-            <w:sz w:val="28"/>
-            <w:szCs w:val="28"/>
-          </w:rPr>
-          <w:t xml:space="preserve"> </w:t>
-        </w:r>
-        <w:proofErr w:type="spellStart"/>
-        <w:r>
-          <w:rPr>
-            <w:rStyle w:val="Collegamentoipertestuale"/>
-            <w:sz w:val="28"/>
-            <w:szCs w:val="28"/>
-          </w:rPr>
-          <w:t>Diagrams</w:t>
-        </w:r>
-        <w:proofErr w:type="spellEnd"/>
       </w:hyperlink>
     </w:p>
     <w:p>
@@ -2435,25 +2411,7 @@
             <w:sz w:val="28"/>
             <w:szCs w:val="28"/>
           </w:rPr>
-          <w:t xml:space="preserve">Interfaccia utente e </w:t>
-        </w:r>
-        <w:proofErr w:type="spellStart"/>
-        <w:r>
-          <w:rPr>
-            <w:rStyle w:val="Collegamentoipertestuale"/>
-            <w:sz w:val="28"/>
-            <w:szCs w:val="28"/>
-          </w:rPr>
-          <w:t>mock</w:t>
-        </w:r>
-        <w:proofErr w:type="spellEnd"/>
-        <w:r>
-          <w:rPr>
-            <w:rStyle w:val="Collegamentoipertestuale"/>
-            <w:sz w:val="28"/>
-            <w:szCs w:val="28"/>
-          </w:rPr>
-          <w:t>-ups</w:t>
+          <w:t>Interfaccia utente e mock-ups</w:t>
         </w:r>
       </w:hyperlink>
     </w:p>
@@ -2818,16 +2776,18 @@
         </w:rPr>
         <w:t xml:space="preserve">4. </w:t>
       </w:r>
-      <w:r>
-        <w:rPr>
-          <w:b/>
-          <w:bCs/>
-          <w:color w:val="000000" w:themeColor="text1"/>
-          <w:sz w:val="28"/>
-          <w:szCs w:val="28"/>
-        </w:rPr>
-        <w:t>Glossario</w:t>
-      </w:r>
+      <w:hyperlink w:anchor="glossario" w:history="1">
+        <w:r>
+          <w:rPr>
+            <w:rStyle w:val="Collegamentoipertestuale"/>
+            <w:b/>
+            <w:bCs/>
+            <w:sz w:val="28"/>
+            <w:szCs w:val="28"/>
+          </w:rPr>
+          <w:t>Glossario</w:t>
+        </w:r>
+      </w:hyperlink>
     </w:p>
     <w:p>
       <w:pPr>
@@ -2844,19 +2804,22 @@
     <w:tbl>
       <w:tblPr>
         <w:tblStyle w:val="Grigliatabella"/>
-        <w:tblW w:w="10627" w:type="dxa"/>
+        <w:tblW w:w="9888" w:type="dxa"/>
         <w:tblLook w:val="04A0" w:firstRow="1" w:lastRow="0" w:firstColumn="1" w:lastColumn="0" w:noHBand="0" w:noVBand="1"/>
       </w:tblPr>
       <w:tblGrid>
-        <w:gridCol w:w="1318"/>
-        <w:gridCol w:w="1230"/>
-        <w:gridCol w:w="6490"/>
-        <w:gridCol w:w="1589"/>
+        <w:gridCol w:w="1228"/>
+        <w:gridCol w:w="1241"/>
+        <w:gridCol w:w="5951"/>
+        <w:gridCol w:w="1468"/>
       </w:tblGrid>
       <w:tr>
-        <w:tc>
-          <w:tcPr>
-            <w:tcW w:w="1318" w:type="dxa"/>
+        <w:trPr>
+          <w:trHeight w:val="683"/>
+        </w:trPr>
+        <w:tc>
+          <w:tcPr>
+            <w:tcW w:w="1228" w:type="dxa"/>
             <w:shd w:val="clear" w:color="auto" w:fill="1F3864" w:themeFill="accent1" w:themeFillShade="80"/>
           </w:tcPr>
           <w:p>
@@ -2869,6 +2832,8 @@
                 <w:color w:val="FFFFFF" w:themeColor="background1"/>
               </w:rPr>
             </w:pPr>
+            <w:bookmarkStart w:id="2" w:name="_GoBack"/>
+            <w:bookmarkEnd w:id="2"/>
             <w:r>
               <w:rPr>
                 <w:b/>
@@ -2881,7 +2846,7 @@
         </w:tc>
         <w:tc>
           <w:tcPr>
-            <w:tcW w:w="1229" w:type="dxa"/>
+            <w:tcW w:w="1241" w:type="dxa"/>
             <w:shd w:val="clear" w:color="auto" w:fill="1F3864" w:themeFill="accent1" w:themeFillShade="80"/>
           </w:tcPr>
           <w:p>
@@ -2906,7 +2871,7 @@
         </w:tc>
         <w:tc>
           <w:tcPr>
-            <w:tcW w:w="6491" w:type="dxa"/>
+            <w:tcW w:w="5951" w:type="dxa"/>
             <w:shd w:val="clear" w:color="auto" w:fill="1F3864" w:themeFill="accent1" w:themeFillShade="80"/>
           </w:tcPr>
           <w:p>
@@ -2931,7 +2896,7 @@
         </w:tc>
         <w:tc>
           <w:tcPr>
-            <w:tcW w:w="1589" w:type="dxa"/>
+            <w:tcW w:w="1468" w:type="dxa"/>
             <w:shd w:val="clear" w:color="auto" w:fill="1F3864" w:themeFill="accent1" w:themeFillShade="80"/>
           </w:tcPr>
           <w:p>
@@ -2956,9 +2921,12 @@
         </w:tc>
       </w:tr>
       <w:tr>
-        <w:tc>
-          <w:tcPr>
-            <w:tcW w:w="1318" w:type="dxa"/>
+        <w:trPr>
+          <w:trHeight w:val="565"/>
+        </w:trPr>
+        <w:tc>
+          <w:tcPr>
+            <w:tcW w:w="1228" w:type="dxa"/>
           </w:tcPr>
           <w:p>
             <w:pPr>
@@ -2982,7 +2950,7 @@
         </w:tc>
         <w:tc>
           <w:tcPr>
-            <w:tcW w:w="1229" w:type="dxa"/>
+            <w:tcW w:w="1241" w:type="dxa"/>
           </w:tcPr>
           <w:p>
             <w:pPr>
@@ -3006,7 +2974,7 @@
         </w:tc>
         <w:tc>
           <w:tcPr>
-            <w:tcW w:w="6491" w:type="dxa"/>
+            <w:tcW w:w="5951" w:type="dxa"/>
           </w:tcPr>
           <w:p>
             <w:pPr>
@@ -3029,7 +2997,7 @@
         </w:tc>
         <w:tc>
           <w:tcPr>
-            <w:tcW w:w="1589" w:type="dxa"/>
+            <w:tcW w:w="1468" w:type="dxa"/>
           </w:tcPr>
           <w:p>
             <w:pPr>
@@ -3054,9 +3022,12 @@
         </w:tc>
       </w:tr>
       <w:tr>
-        <w:tc>
-          <w:tcPr>
-            <w:tcW w:w="1318" w:type="dxa"/>
+        <w:trPr>
+          <w:trHeight w:val="565"/>
+        </w:trPr>
+        <w:tc>
+          <w:tcPr>
+            <w:tcW w:w="1228" w:type="dxa"/>
           </w:tcPr>
           <w:p>
             <w:pPr>
@@ -3080,7 +3051,7 @@
         </w:tc>
         <w:tc>
           <w:tcPr>
-            <w:tcW w:w="1229" w:type="dxa"/>
+            <w:tcW w:w="1241" w:type="dxa"/>
           </w:tcPr>
           <w:p>
             <w:pPr>
@@ -3104,7 +3075,7 @@
         </w:tc>
         <w:tc>
           <w:tcPr>
-            <w:tcW w:w="6491" w:type="dxa"/>
+            <w:tcW w:w="5951" w:type="dxa"/>
           </w:tcPr>
           <w:p>
             <w:pPr>
@@ -3127,7 +3098,7 @@
         </w:tc>
         <w:tc>
           <w:tcPr>
-            <w:tcW w:w="1589" w:type="dxa"/>
+            <w:tcW w:w="1468" w:type="dxa"/>
           </w:tcPr>
           <w:p>
             <w:pPr>
@@ -3152,9 +3123,12 @@
         </w:tc>
       </w:tr>
       <w:tr>
-        <w:tc>
-          <w:tcPr>
-            <w:tcW w:w="1318" w:type="dxa"/>
+        <w:trPr>
+          <w:trHeight w:val="565"/>
+        </w:trPr>
+        <w:tc>
+          <w:tcPr>
+            <w:tcW w:w="1228" w:type="dxa"/>
           </w:tcPr>
           <w:p>
             <w:pPr>
@@ -3178,7 +3152,7 @@
         </w:tc>
         <w:tc>
           <w:tcPr>
-            <w:tcW w:w="1229" w:type="dxa"/>
+            <w:tcW w:w="1241" w:type="dxa"/>
           </w:tcPr>
           <w:p>
             <w:pPr>
@@ -3202,7 +3176,7 @@
         </w:tc>
         <w:tc>
           <w:tcPr>
-            <w:tcW w:w="6491" w:type="dxa"/>
+            <w:tcW w:w="5951" w:type="dxa"/>
           </w:tcPr>
           <w:p>
             <w:pPr>
@@ -3219,67 +3193,113 @@
                 <w:sz w:val="20"/>
                 <w:szCs w:val="20"/>
               </w:rPr>
-              <w:t xml:space="preserve">Aggiunti </w:t>
-            </w:r>
-            <w:proofErr w:type="spellStart"/>
-            <w:r>
+              <w:t>Aggiunti Sequence Diagram, Class Diagram, ulteriori Use Case</w:t>
+            </w:r>
+          </w:p>
+        </w:tc>
+        <w:tc>
+          <w:tcPr>
+            <w:tcW w:w="1468" w:type="dxa"/>
+          </w:tcPr>
+          <w:p>
+            <w:pPr>
+              <w:spacing w:after="20" w:line="360" w:lineRule="auto"/>
+              <w:jc w:val="center"/>
               <w:rPr>
                 <w:color w:val="000000" w:themeColor="text1"/>
                 <w:sz w:val="20"/>
                 <w:szCs w:val="20"/>
               </w:rPr>
-              <w:t>Sequence</w:t>
-            </w:r>
-            <w:proofErr w:type="spellEnd"/>
+            </w:pPr>
             <w:r>
               <w:rPr>
                 <w:color w:val="000000" w:themeColor="text1"/>
                 <w:sz w:val="20"/>
                 <w:szCs w:val="20"/>
               </w:rPr>
-              <w:t xml:space="preserve"> </w:t>
-            </w:r>
-            <w:proofErr w:type="spellStart"/>
-            <w:r>
+              <w:t>[Tutti]</w:t>
+            </w:r>
+          </w:p>
+        </w:tc>
+      </w:tr>
+      <w:tr>
+        <w:trPr>
+          <w:trHeight w:val="514"/>
+        </w:trPr>
+        <w:tc>
+          <w:tcPr>
+            <w:tcW w:w="1228" w:type="dxa"/>
+          </w:tcPr>
+          <w:p>
+            <w:pPr>
+              <w:spacing w:after="20" w:line="360" w:lineRule="auto"/>
+              <w:jc w:val="center"/>
               <w:rPr>
                 <w:color w:val="000000" w:themeColor="text1"/>
                 <w:sz w:val="20"/>
                 <w:szCs w:val="20"/>
               </w:rPr>
-              <w:t>Diagram</w:t>
-            </w:r>
-            <w:proofErr w:type="spellEnd"/>
+            </w:pPr>
             <w:r>
               <w:rPr>
                 <w:color w:val="000000" w:themeColor="text1"/>
                 <w:sz w:val="20"/>
                 <w:szCs w:val="20"/>
               </w:rPr>
-              <w:t xml:space="preserve">, Class </w:t>
-            </w:r>
-            <w:proofErr w:type="spellStart"/>
-            <w:r>
+              <w:t>30/11/2020</w:t>
+            </w:r>
+          </w:p>
+        </w:tc>
+        <w:tc>
+          <w:tcPr>
+            <w:tcW w:w="1241" w:type="dxa"/>
+          </w:tcPr>
+          <w:p>
+            <w:pPr>
+              <w:spacing w:after="20" w:line="360" w:lineRule="auto"/>
+              <w:jc w:val="center"/>
               <w:rPr>
                 <w:color w:val="000000" w:themeColor="text1"/>
                 <w:sz w:val="20"/>
                 <w:szCs w:val="20"/>
               </w:rPr>
-              <w:t>Diagram</w:t>
-            </w:r>
-            <w:proofErr w:type="spellEnd"/>
+            </w:pPr>
             <w:r>
               <w:rPr>
                 <w:color w:val="000000" w:themeColor="text1"/>
                 <w:sz w:val="20"/>
                 <w:szCs w:val="20"/>
               </w:rPr>
-              <w:t>, ulteriori Use Case</w:t>
-            </w:r>
-          </w:p>
-        </w:tc>
-        <w:tc>
-          <w:tcPr>
-            <w:tcW w:w="1589" w:type="dxa"/>
+              <w:t>v1.1</w:t>
+            </w:r>
+          </w:p>
+        </w:tc>
+        <w:tc>
+          <w:tcPr>
+            <w:tcW w:w="5951" w:type="dxa"/>
+          </w:tcPr>
+          <w:p>
+            <w:pPr>
+              <w:spacing w:after="20" w:line="360" w:lineRule="auto"/>
+              <w:rPr>
+                <w:color w:val="000000" w:themeColor="text1"/>
+                <w:sz w:val="20"/>
+                <w:szCs w:val="20"/>
+              </w:rPr>
+            </w:pPr>
+            <w:r>
+              <w:rPr>
+                <w:color w:val="000000" w:themeColor="text1"/>
+                <w:sz w:val="20"/>
+                <w:szCs w:val="20"/>
+              </w:rPr>
+              <w:t>Revisionati Sequence Diagram e Class Diagram</w:t>
+            </w:r>
+          </w:p>
+        </w:tc>
+        <w:tc>
+          <w:tcPr>
+            <w:tcW w:w="1468" w:type="dxa"/>
           </w:tcPr>
           <w:p>
             <w:pPr>
@@ -3297,18 +3317,18 @@
                 <w:sz w:val="20"/>
                 <w:szCs w:val="20"/>
               </w:rPr>
-              <w:t>[Tutti]</w:t>
+              <w:t>Giovanni Rapa</w:t>
             </w:r>
           </w:p>
         </w:tc>
       </w:tr>
       <w:tr>
         <w:trPr>
-          <w:trHeight w:val="328"/>
+          <w:trHeight w:val="542"/>
         </w:trPr>
         <w:tc>
           <w:tcPr>
-            <w:tcW w:w="1318" w:type="dxa"/>
+            <w:tcW w:w="1228" w:type="dxa"/>
           </w:tcPr>
           <w:p>
             <w:pPr>
@@ -3326,13 +3346,13 @@
                 <w:sz w:val="20"/>
                 <w:szCs w:val="20"/>
               </w:rPr>
-              <w:t>30/11/2020</w:t>
-            </w:r>
-          </w:p>
-        </w:tc>
-        <w:tc>
-          <w:tcPr>
-            <w:tcW w:w="1229" w:type="dxa"/>
+              <w:t>02/11/2020</w:t>
+            </w:r>
+          </w:p>
+        </w:tc>
+        <w:tc>
+          <w:tcPr>
+            <w:tcW w:w="1241" w:type="dxa"/>
           </w:tcPr>
           <w:p>
             <w:pPr>
@@ -3350,13 +3370,13 @@
                 <w:sz w:val="20"/>
                 <w:szCs w:val="20"/>
               </w:rPr>
-              <w:t>v1.1</w:t>
-            </w:r>
-          </w:p>
-        </w:tc>
-        <w:tc>
-          <w:tcPr>
-            <w:tcW w:w="6491" w:type="dxa"/>
+              <w:t>V1.1.1</w:t>
+            </w:r>
+          </w:p>
+        </w:tc>
+        <w:tc>
+          <w:tcPr>
+            <w:tcW w:w="5951" w:type="dxa"/>
           </w:tcPr>
           <w:p>
             <w:pPr>
@@ -3373,173 +3393,30 @@
                 <w:sz w:val="20"/>
                 <w:szCs w:val="20"/>
               </w:rPr>
-              <w:t xml:space="preserve">Revisionati </w:t>
-            </w:r>
-            <w:proofErr w:type="spellStart"/>
-            <w:r>
+              <w:t>Revisione finale e messa a punto della spaziatura</w:t>
+            </w:r>
+          </w:p>
+        </w:tc>
+        <w:tc>
+          <w:tcPr>
+            <w:tcW w:w="1468" w:type="dxa"/>
+          </w:tcPr>
+          <w:p>
+            <w:pPr>
+              <w:spacing w:after="20" w:line="360" w:lineRule="auto"/>
+              <w:jc w:val="center"/>
               <w:rPr>
                 <w:color w:val="000000" w:themeColor="text1"/>
                 <w:sz w:val="20"/>
                 <w:szCs w:val="20"/>
               </w:rPr>
-              <w:t>Sequence</w:t>
-            </w:r>
-            <w:proofErr w:type="spellEnd"/>
+            </w:pPr>
             <w:r>
               <w:rPr>
                 <w:color w:val="000000" w:themeColor="text1"/>
                 <w:sz w:val="20"/>
                 <w:szCs w:val="20"/>
               </w:rPr>
-              <w:t xml:space="preserve"> </w:t>
-            </w:r>
-            <w:proofErr w:type="spellStart"/>
-            <w:r>
-              <w:rPr>
-                <w:color w:val="000000" w:themeColor="text1"/>
-                <w:sz w:val="20"/>
-                <w:szCs w:val="20"/>
-              </w:rPr>
-              <w:t>Diagram</w:t>
-            </w:r>
-            <w:proofErr w:type="spellEnd"/>
-            <w:r>
-              <w:rPr>
-                <w:color w:val="000000" w:themeColor="text1"/>
-                <w:sz w:val="20"/>
-                <w:szCs w:val="20"/>
-              </w:rPr>
-              <w:t xml:space="preserve"> e Class </w:t>
-            </w:r>
-            <w:proofErr w:type="spellStart"/>
-            <w:r>
-              <w:rPr>
-                <w:color w:val="000000" w:themeColor="text1"/>
-                <w:sz w:val="20"/>
-                <w:szCs w:val="20"/>
-              </w:rPr>
-              <w:t>Diagram</w:t>
-            </w:r>
-            <w:proofErr w:type="spellEnd"/>
-          </w:p>
-        </w:tc>
-        <w:tc>
-          <w:tcPr>
-            <w:tcW w:w="1589" w:type="dxa"/>
-          </w:tcPr>
-          <w:p>
-            <w:pPr>
-              <w:spacing w:after="20" w:line="360" w:lineRule="auto"/>
-              <w:jc w:val="center"/>
-              <w:rPr>
-                <w:color w:val="000000" w:themeColor="text1"/>
-                <w:sz w:val="20"/>
-                <w:szCs w:val="20"/>
-              </w:rPr>
-            </w:pPr>
-            <w:r>
-              <w:rPr>
-                <w:color w:val="000000" w:themeColor="text1"/>
-                <w:sz w:val="20"/>
-                <w:szCs w:val="20"/>
-              </w:rPr>
-              <w:t>Giovanni Rapa</w:t>
-            </w:r>
-          </w:p>
-        </w:tc>
-      </w:tr>
-      <w:tr>
-        <w:tc>
-          <w:tcPr>
-            <w:tcW w:w="1318" w:type="dxa"/>
-          </w:tcPr>
-          <w:p>
-            <w:pPr>
-              <w:spacing w:after="20" w:line="360" w:lineRule="auto"/>
-              <w:jc w:val="center"/>
-              <w:rPr>
-                <w:color w:val="000000" w:themeColor="text1"/>
-                <w:sz w:val="20"/>
-                <w:szCs w:val="20"/>
-              </w:rPr>
-            </w:pPr>
-            <w:r>
-              <w:rPr>
-                <w:color w:val="000000" w:themeColor="text1"/>
-                <w:sz w:val="20"/>
-                <w:szCs w:val="20"/>
-              </w:rPr>
-              <w:t>02/11/2020</w:t>
-            </w:r>
-          </w:p>
-        </w:tc>
-        <w:tc>
-          <w:tcPr>
-            <w:tcW w:w="1229" w:type="dxa"/>
-          </w:tcPr>
-          <w:p>
-            <w:pPr>
-              <w:spacing w:after="20" w:line="360" w:lineRule="auto"/>
-              <w:jc w:val="center"/>
-              <w:rPr>
-                <w:color w:val="000000" w:themeColor="text1"/>
-                <w:sz w:val="20"/>
-                <w:szCs w:val="20"/>
-              </w:rPr>
-            </w:pPr>
-            <w:r>
-              <w:rPr>
-                <w:color w:val="000000" w:themeColor="text1"/>
-                <w:sz w:val="20"/>
-                <w:szCs w:val="20"/>
-              </w:rPr>
-              <w:t>V1.1.1</w:t>
-            </w:r>
-          </w:p>
-        </w:tc>
-        <w:tc>
-          <w:tcPr>
-            <w:tcW w:w="6491" w:type="dxa"/>
-          </w:tcPr>
-          <w:p>
-            <w:pPr>
-              <w:spacing w:after="20" w:line="360" w:lineRule="auto"/>
-              <w:rPr>
-                <w:color w:val="000000" w:themeColor="text1"/>
-                <w:sz w:val="20"/>
-                <w:szCs w:val="20"/>
-              </w:rPr>
-            </w:pPr>
-            <w:r>
-              <w:rPr>
-                <w:color w:val="000000" w:themeColor="text1"/>
-                <w:sz w:val="20"/>
-                <w:szCs w:val="20"/>
-              </w:rPr>
-              <w:t>Revisione finale e messa a punto della spaziatura</w:t>
-            </w:r>
-          </w:p>
-        </w:tc>
-        <w:tc>
-          <w:tcPr>
-            <w:tcW w:w="1589" w:type="dxa"/>
-          </w:tcPr>
-          <w:p>
-            <w:pPr>
-              <w:spacing w:after="20" w:line="360" w:lineRule="auto"/>
-              <w:jc w:val="center"/>
-              <w:rPr>
-                <w:color w:val="000000" w:themeColor="text1"/>
-                <w:sz w:val="20"/>
-                <w:szCs w:val="20"/>
-              </w:rPr>
-            </w:pPr>
-            <w:r>
-              <w:rPr>
-                <w:color w:val="000000" w:themeColor="text1"/>
-                <w:sz w:val="20"/>
-                <w:szCs w:val="20"/>
-              </w:rPr>
               <w:t>Adriano Amato</w:t>
             </w:r>
           </w:p>
@@ -3640,7 +3517,7 @@
         </w:rPr>
       </w:pPr>
     </w:p>
-    <w:bookmarkStart w:id="2" w:name="Introduzione"/>
+    <w:bookmarkStart w:id="3" w:name="Introduzione"/>
     <w:p>
       <w:pPr>
         <w:pStyle w:val="Paragrafoelenco"/>
@@ -3665,7 +3542,6 @@
           <w:sz w:val="44"/>
           <w:szCs w:val="44"/>
         </w:rPr>
-        <w:lastRenderedPageBreak/>
         <mc:AlternateContent>
           <mc:Choice Requires="wps">
             <w:drawing>
@@ -3721,7 +3597,7 @@
               </wp:anchor>
             </w:drawing>
           </mc:Choice>
-          <mc:Fallback>
+          <mc:Fallback xmlns:w16="http://schemas.microsoft.com/office/word/2018/wordml" xmlns:w16cex="http://schemas.microsoft.com/office/word/2018/wordml/cex">
             <w:pict>
               <v:line w14:anchorId="2D5D9336" id="Connettore diritto 4" o:spid="_x0000_s1026" style="position:absolute;z-index:251660288;visibility:visible;mso-wrap-style:square;mso-wrap-distance-left:9pt;mso-wrap-distance-top:0;mso-wrap-distance-right:9pt;mso-wrap-distance-bottom:0;mso-position-horizontal:absolute;mso-position-horizontal-relative:text;mso-position-vertical:absolute;mso-position-vertical-relative:text" from="2.05pt,25.65pt" to="486.35pt,25.65pt" o:gfxdata="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" strokecolor="#002060" strokeweight="1.5pt">
                 <v:stroke joinstyle="miter"/>
@@ -3741,7 +3617,7 @@
         <w:t>Introduzione</w:t>
       </w:r>
     </w:p>
-    <w:bookmarkEnd w:id="2"/>
+    <w:bookmarkEnd w:id="3"/>
     <w:p>
       <w:pPr>
         <w:pStyle w:val="Paragrafoelenco"/>
@@ -3766,7 +3642,7 @@
           <w:bCs/>
         </w:rPr>
       </w:pPr>
-      <w:bookmarkStart w:id="3" w:name="Scopodelsistema"/>
+      <w:bookmarkStart w:id="4" w:name="Scopodelsistema"/>
       <w:r>
         <w:rPr>
           <w:b/>
@@ -3775,7 +3651,7 @@
         <w:t xml:space="preserve">Scopo del sistema </w:t>
       </w:r>
     </w:p>
-    <w:bookmarkEnd w:id="3"/>
+    <w:bookmarkEnd w:id="4"/>
     <w:p>
       <w:pPr>
         <w:ind w:left="360"/>
@@ -3791,43 +3667,22 @@
       <w:pPr>
         <w:ind w:left="360"/>
       </w:pPr>
-      <w:proofErr w:type="spellStart"/>
-      <w:r>
-        <w:t>MedQueue</w:t>
-      </w:r>
-      <w:proofErr w:type="spellEnd"/>
-      <w:r>
-        <w:t xml:space="preserve"> vuole offrire aiuto a tutti coloro che sono implicati nell’effettuazione di una prenotazione presso una struttura sanitaria: per i pazienti offre una piattaforma online su cui poter prenotare un appuntamento presso un ufficio ospedaliero convenzionato nel giorno desiderato, sempre che in quel giorno ci sia disponibilità, e quindi potersi presentare il giorno stesso presso l’ufficio e quindi riducendo drasticamente le code e gli assembramenti; per quanto riguarda gli impiegati, </w:t>
-      </w:r>
-      <w:proofErr w:type="spellStart"/>
-      <w:r>
-        <w:t>MedQueue</w:t>
-      </w:r>
-      <w:proofErr w:type="spellEnd"/>
-      <w:r>
-        <w:t xml:space="preserve"> mette a disposizione un software di gestione delle diverse code, in modo da gestire nel modo più corretto l’affluenza agli sportelli, senza doversi preoccupare di eventuali priorità gestite in automatico dal sistema.</w:t>
-      </w:r>
-    </w:p>
-    <w:p>
-      <w:pPr>
-        <w:ind w:left="360"/>
-      </w:pPr>
-      <w:r>
-        <w:t xml:space="preserve">Inoltre </w:t>
-      </w:r>
-      <w:proofErr w:type="spellStart"/>
-      <w:r>
-        <w:t>Med</w:t>
+      <w:r>
+        <w:t>MedQueue vuole offrire aiuto a tutti coloro che sono implicati nell’effettuazione di una prenotazione presso una struttura sanitaria: per i pazienti offre una piattaforma online su cui poter prenotare un appuntamento presso un ufficio ospedaliero convenzionato nel giorno desiderato, sempre che in quel giorno ci sia disponibilità, e quindi potersi presentare il giorno stesso presso l’ufficio e quindi riducendo drasticamente le code e gli assembramenti; per quanto riguarda gli impiegati, MedQueue mette a disposizione un software di gestione delle diverse code, in modo da gestire nel modo più corretto l’affluenza agli sportelli, senza doversi preoccupare di eventuali priorità gestite in automatico dal sistema.</w:t>
+      </w:r>
+    </w:p>
+    <w:p>
+      <w:pPr>
+        <w:ind w:left="360"/>
+      </w:pPr>
+      <w:r>
+        <w:t>Inoltre Med</w:t>
       </w:r>
       <w:r>
         <w:t>Q</w:t>
       </w:r>
       <w:r>
-        <w:t>ueue</w:t>
-      </w:r>
-      <w:proofErr w:type="spellEnd"/>
-      <w:r>
-        <w:t xml:space="preserve"> mette a disposizione anche un sistema di conferma della prenotazione direttamente presso l’ufficio; infatti il cliente prenotato dovrà, una volta arrivato presso l’ufficio selezionato, confermare la propria presenza presso un “totem” che riconoscerà il cliente attraverso il suo codice fiscale e, se la prenotazione è prevista entro 30 minuti, </w:t>
+        <w:t xml:space="preserve">ueue mette a disposizione anche un sistema di conferma della prenotazione direttamente presso l’ufficio; infatti il cliente prenotato dovrà, una volta arrivato presso l’ufficio selezionato, confermare la propria presenza presso un “totem” che riconoscerà il cliente attraverso il suo codice fiscale e, se la prenotazione è prevista entro 30 minuti, </w:t>
       </w:r>
       <w:r>
         <w:t>verrà</w:t>
@@ -3864,7 +3719,7 @@
           <w:bCs/>
         </w:rPr>
       </w:pPr>
-      <w:bookmarkStart w:id="4" w:name="ambitodelsistema"/>
+      <w:bookmarkStart w:id="5" w:name="ambitodelsistema"/>
       <w:r>
         <w:rPr>
           <w:b/>
@@ -3873,7 +3728,7 @@
         <w:t>Ambito del Sistema</w:t>
       </w:r>
     </w:p>
-    <w:bookmarkEnd w:id="4"/>
+    <w:bookmarkEnd w:id="5"/>
     <w:p>
       <w:pPr>
         <w:ind w:left="360"/>
@@ -3890,15 +3745,7 @@
         <w:t>Il sistema ovviamente non entrerà nel merito puramente medico, infatti non è ideato per prescrivere farmaci o per fare diagnosi, ma piuttosto gestisce tutta la parte che precede una visita medica, dalla prenotazione fino all’accettazione presso l’ufficio.</w:t>
       </w:r>
       <w:r>
-        <w:t xml:space="preserve"> </w:t>
-      </w:r>
-      <w:proofErr w:type="gramStart"/>
-      <w:r>
-        <w:t>Inoltre</w:t>
-      </w:r>
-      <w:proofErr w:type="gramEnd"/>
-      <w:r>
-        <w:t xml:space="preserve"> non si occupa neanche di prenotare visite, ma piuttosto serve per prenotare un posto presso un ufficio ospedaliero.</w:t>
+        <w:t xml:space="preserve"> Inoltre non si occupa neanche di prenotare visite, ma piuttosto serve per prenotare un posto presso un ufficio ospedaliero.</w:t>
       </w:r>
     </w:p>
     <w:p>
@@ -3952,7 +3799,7 @@
           <w:bCs/>
         </w:rPr>
       </w:pPr>
-      <w:bookmarkStart w:id="5" w:name="obiettiviecriteri"/>
+      <w:bookmarkStart w:id="6" w:name="obiettiviecriteri"/>
       <w:r>
         <w:rPr>
           <w:b/>
@@ -3961,7 +3808,7 @@
         <w:t>Obiettivi e criteri di successo del sistema</w:t>
       </w:r>
     </w:p>
-    <w:bookmarkEnd w:id="5"/>
+    <w:bookmarkEnd w:id="6"/>
     <w:p>
       <w:pPr>
         <w:ind w:left="360"/>
@@ -4104,7 +3951,7 @@
           <w:bCs/>
         </w:rPr>
       </w:pPr>
-      <w:bookmarkStart w:id="6" w:name="panoramica"/>
+      <w:bookmarkStart w:id="7" w:name="panoramica"/>
       <w:r>
         <w:rPr>
           <w:b/>
@@ -4113,7 +3960,7 @@
         <w:t>Panoramica</w:t>
       </w:r>
     </w:p>
-    <w:bookmarkEnd w:id="6"/>
+    <w:bookmarkEnd w:id="7"/>
     <w:p>
       <w:r>
         <w:t>Al secondo punto verrà presentato</w:t>
@@ -4128,31 +3975,7 @@
         <w:t xml:space="preserve"> e non funzionali. Attraverso scenari e use case verrà stabilito chi sono gli attori del sistema</w:t>
       </w:r>
       <w:r>
-        <w:t xml:space="preserve"> e come gli attori individuati interagiscono con il sistema. Verranno poi presentati </w:t>
-      </w:r>
-      <w:proofErr w:type="spellStart"/>
-      <w:r>
-        <w:t>mock</w:t>
-      </w:r>
-      <w:proofErr w:type="spellEnd"/>
-      <w:r>
-        <w:t xml:space="preserve">-up dell’interfaccia utente ed i </w:t>
-      </w:r>
-      <w:proofErr w:type="spellStart"/>
-      <w:r>
-        <w:t>path</w:t>
-      </w:r>
-      <w:proofErr w:type="spellEnd"/>
-      <w:r>
-        <w:t xml:space="preserve"> </w:t>
-      </w:r>
-      <w:proofErr w:type="spellStart"/>
-      <w:r>
-        <w:t>navigazionali</w:t>
-      </w:r>
-      <w:proofErr w:type="spellEnd"/>
-      <w:r>
-        <w:t xml:space="preserve"> per l’applicazione proposta</w:t>
+        <w:t xml:space="preserve"> e come gli attori individuati interagiscono con il sistema. Verranno poi presentati mock-up dell’interfaccia utente ed i path navigazionali per l’applicazione proposta</w:t>
       </w:r>
       <w:r>
         <w:t>.</w:t>
@@ -4216,7 +4039,7 @@
         </w:rPr>
       </w:pPr>
     </w:p>
-    <w:bookmarkStart w:id="7" w:name="sistemacorrente"/>
+    <w:bookmarkStart w:id="8" w:name="sistemacorrente"/>
     <w:p>
       <w:pPr>
         <w:pStyle w:val="Paragrafoelenco"/>
@@ -4237,6 +4060,7 @@
         <w:rPr>
           <w:noProof/>
         </w:rPr>
+        <w:lastRenderedPageBreak/>
         <mc:AlternateContent>
           <mc:Choice Requires="wps">
             <w:drawing>
@@ -4292,7 +4116,7 @@
               </wp:anchor>
             </w:drawing>
           </mc:Choice>
-          <mc:Fallback>
+          <mc:Fallback xmlns:w16="http://schemas.microsoft.com/office/word/2018/wordml" xmlns:w16cex="http://schemas.microsoft.com/office/word/2018/wordml/cex">
             <w:pict>
               <v:line w14:anchorId="6964631A" id="Connettore diritto 6" o:spid="_x0000_s1026" style="position:absolute;z-index:251664384;visibility:visible;mso-wrap-style:square;mso-wrap-distance-left:9pt;mso-wrap-distance-top:0;mso-wrap-distance-right:9pt;mso-wrap-distance-bottom:0;mso-position-horizontal:absolute;mso-position-horizontal-relative:text;mso-position-vertical:absolute;mso-position-vertical-relative:text" from="0,28.25pt" to="484.3pt,28.25pt" o:gfxdata="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" strokecolor="#002060" strokeweight="1.5pt">
                 <v:stroke joinstyle="miter"/>
@@ -4322,7 +4146,7 @@
         <w:t>corrente</w:t>
       </w:r>
     </w:p>
-    <w:bookmarkEnd w:id="7"/>
+    <w:bookmarkEnd w:id="8"/>
     <w:p>
       <w:pPr>
         <w:pStyle w:val="Paragrafoelenco"/>
@@ -4348,7 +4172,6 @@
         <w:rPr>
           <w:color w:val="000000" w:themeColor="text1"/>
         </w:rPr>
-        <w:lastRenderedPageBreak/>
         <w:t>Att</w:t>
       </w:r>
       <w:r>
@@ -4367,21 +4190,7 @@
         <w:rPr>
           <w:color w:val="000000" w:themeColor="text1"/>
         </w:rPr>
-        <w:t xml:space="preserve">. La </w:t>
-      </w:r>
-      <w:proofErr w:type="gramStart"/>
-      <w:r>
-        <w:rPr>
-          <w:color w:val="000000" w:themeColor="text1"/>
-        </w:rPr>
-        <w:t>procedura infatti</w:t>
-      </w:r>
-      <w:proofErr w:type="gramEnd"/>
-      <w:r>
-        <w:rPr>
-          <w:color w:val="000000" w:themeColor="text1"/>
-        </w:rPr>
-        <w:t xml:space="preserve"> prevede che la persona si </w:t>
+        <w:t xml:space="preserve">. La procedura infatti prevede che la persona si </w:t>
       </w:r>
       <w:r>
         <w:rPr>
@@ -4455,7 +4264,7 @@
           <w:color w:val="002060"/>
         </w:rPr>
       </w:pPr>
-      <w:bookmarkStart w:id="8" w:name="diagrammaattività"/>
+      <w:bookmarkStart w:id="9" w:name="diagrammaattività"/>
     </w:p>
     <w:p>
       <w:pPr>
@@ -4480,7 +4289,7 @@
         <w:t>Diagramma delle attività</w:t>
       </w:r>
     </w:p>
-    <w:bookmarkEnd w:id="8"/>
+    <w:bookmarkEnd w:id="9"/>
     <w:p>
       <w:pPr>
         <w:spacing w:after="20" w:line="240" w:lineRule="auto"/>
@@ -4504,21 +4313,7 @@
         <w:rPr>
           <w:color w:val="000000" w:themeColor="text1"/>
         </w:rPr>
-        <w:t xml:space="preserve"> </w:t>
-      </w:r>
-      <w:proofErr w:type="spellStart"/>
-      <w:r>
-        <w:rPr>
-          <w:color w:val="000000" w:themeColor="text1"/>
-        </w:rPr>
-        <w:t>diagram</w:t>
-      </w:r>
-      <w:proofErr w:type="spellEnd"/>
-      <w:r>
-        <w:rPr>
-          <w:color w:val="000000" w:themeColor="text1"/>
-        </w:rPr>
-        <w:t xml:space="preserve"> relativo alle operazioni svolte per la gestione</w:t>
+        <w:t xml:space="preserve"> diagram relativo alle operazioni svolte per la gestione</w:t>
       </w:r>
       <w:r>
         <w:rPr>
@@ -4626,7 +4421,7 @@
         </w:rPr>
       </w:pPr>
     </w:p>
-    <w:bookmarkStart w:id="9" w:name="sistemaproposto"/>
+    <w:bookmarkStart w:id="10" w:name="sistemaproposto"/>
     <w:p>
       <w:pPr>
         <w:pStyle w:val="Paragrafoelenco"/>
@@ -4647,6 +4442,7 @@
         <w:rPr>
           <w:noProof/>
         </w:rPr>
+        <w:lastRenderedPageBreak/>
         <mc:AlternateContent>
           <mc:Choice Requires="wps">
             <w:drawing>
@@ -4702,7 +4498,7 @@
               </wp:anchor>
             </w:drawing>
           </mc:Choice>
-          <mc:Fallback>
+          <mc:Fallback xmlns:w16="http://schemas.microsoft.com/office/word/2018/wordml" xmlns:w16cex="http://schemas.microsoft.com/office/word/2018/wordml/cex">
             <w:pict>
               <v:line w14:anchorId="1E7B9FD9" id="Connettore diritto 7" o:spid="_x0000_s1026" style="position:absolute;z-index:251662336;visibility:visible;mso-wrap-style:square;mso-wrap-distance-left:9pt;mso-wrap-distance-top:0;mso-wrap-distance-right:9pt;mso-wrap-distance-bottom:0;mso-position-horizontal:absolute;mso-position-horizontal-relative:text;mso-position-vertical:absolute;mso-position-vertical-relative:text" from="0,29.35pt" to="484.3pt,29.35pt" o:gfxdata="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" strokecolor="#002060" strokeweight="1.5pt">
                 <v:stroke joinstyle="miter"/>
@@ -4722,7 +4518,7 @@
         <w:t>Sistema Proposto</w:t>
       </w:r>
     </w:p>
-    <w:bookmarkEnd w:id="9"/>
+    <w:bookmarkEnd w:id="10"/>
     <w:p>
       <w:pPr>
         <w:pStyle w:val="Paragrafoelenco"/>
@@ -4762,7 +4558,7 @@
         </w:rPr>
         <w:t xml:space="preserve">.1 </w:t>
       </w:r>
-      <w:bookmarkStart w:id="10" w:name="diagrammaatt2"/>
+      <w:bookmarkStart w:id="11" w:name="diagrammaatt2"/>
       <w:r>
         <w:rPr>
           <w:b/>
@@ -4773,19 +4569,10 @@
         <w:t>Diagramma delle attività</w:t>
       </w:r>
     </w:p>
-    <w:bookmarkEnd w:id="10"/>
-    <w:p>
-      <w:r>
-        <w:lastRenderedPageBreak/>
-        <w:t xml:space="preserve">Al fine di poter cogliere al meglio gli effetti del sistema che proponiamo sulla gestione delle prenotazioni che precedono una visita medica presentiamo l’activity </w:t>
-      </w:r>
-      <w:proofErr w:type="spellStart"/>
-      <w:r>
-        <w:t>diagram</w:t>
-      </w:r>
-      <w:proofErr w:type="spellEnd"/>
-      <w:r>
-        <w:t xml:space="preserve"> relativo alla funzionalità principale messa a disposizione della piattaforma.</w:t>
+    <w:bookmarkEnd w:id="11"/>
+    <w:p>
+      <w:r>
+        <w:t>Al fine di poter cogliere al meglio gli effetti del sistema che proponiamo sulla gestione delle prenotazioni che precedono una visita medica presentiamo l’activity diagram relativo alla funzionalità principale messa a disposizione della piattaforma.</w:t>
       </w:r>
     </w:p>
     <w:p>
@@ -4814,7 +4601,7 @@
         </w:rPr>
         <w:t xml:space="preserve">.1.1 </w:t>
       </w:r>
-      <w:bookmarkStart w:id="11" w:name="invioconfermaaccprenot"/>
+      <w:bookmarkStart w:id="12" w:name="invioconfermaaccprenot"/>
       <w:r>
         <w:rPr>
           <w:b/>
@@ -4822,7 +4609,7 @@
         </w:rPr>
         <w:t>Invio, conferma, accettazione prenotazione</w:t>
       </w:r>
-      <w:bookmarkEnd w:id="11"/>
+      <w:bookmarkEnd w:id="12"/>
     </w:p>
     <w:p>
       <w:pPr>
@@ -4927,7 +4714,7 @@
         </w:rPr>
         <w:t xml:space="preserve">2 </w:t>
       </w:r>
-      <w:bookmarkStart w:id="12" w:name="requisitifunzionali"/>
+      <w:bookmarkStart w:id="13" w:name="requisitifunzionali"/>
       <w:r>
         <w:rPr>
           <w:b/>
@@ -4938,7 +4725,7 @@
         <w:t>Requisiti funzionali</w:t>
       </w:r>
     </w:p>
-    <w:bookmarkEnd w:id="12"/>
+    <w:bookmarkEnd w:id="13"/>
     <w:p>
       <w:pPr>
         <w:rPr>
@@ -4968,7 +4755,7 @@
         </w:rPr>
         <w:t xml:space="preserve"> </w:t>
       </w:r>
-      <w:bookmarkStart w:id="13" w:name="requisitiperlavisualizzazionecode"/>
+      <w:bookmarkStart w:id="14" w:name="requisitiperlavisualizzazionecode"/>
       <w:r>
         <w:rPr>
           <w:b/>
@@ -5011,7 +4798,7 @@
         </w:rPr>
         <w:t xml:space="preserve"> </w:t>
       </w:r>
-      <w:bookmarkEnd w:id="13"/>
+      <w:bookmarkEnd w:id="14"/>
     </w:p>
     <w:p>
       <w:pPr>
@@ -5071,7 +4858,7 @@
         </w:rPr>
         <w:t xml:space="preserve">.2.2 </w:t>
       </w:r>
-      <w:bookmarkStart w:id="14" w:name="requisitiperlagestionedelleprenotazioni"/>
+      <w:bookmarkStart w:id="15" w:name="requisitiperlagestionedelleprenotazioni"/>
       <w:r>
         <w:rPr>
           <w:b/>
@@ -5086,7 +4873,7 @@
         </w:rPr>
         <w:t>i</w:t>
       </w:r>
-      <w:bookmarkEnd w:id="14"/>
+      <w:bookmarkEnd w:id="15"/>
     </w:p>
     <w:p>
       <w:pPr>
@@ -5097,6 +4884,7 @@
         </w:numPr>
       </w:pPr>
       <w:r>
+        <w:lastRenderedPageBreak/>
         <w:t>RF</w:t>
       </w:r>
       <w:r>
@@ -5167,7 +4955,6 @@
         </w:numPr>
       </w:pPr>
       <w:r>
-        <w:lastRenderedPageBreak/>
         <w:t>RF-GP-3 Validazione prenotazione</w:t>
       </w:r>
     </w:p>
@@ -5219,7 +5006,7 @@
         </w:rPr>
         <w:t xml:space="preserve">3.2.3 </w:t>
       </w:r>
-      <w:bookmarkStart w:id="15" w:name="requisitiperlagestionedellepreimp"/>
+      <w:bookmarkStart w:id="16" w:name="requisitiperlagestionedellepreimp"/>
       <w:r>
         <w:rPr>
           <w:b/>
@@ -5234,7 +5021,7 @@
         </w:rPr>
         <w:t>delle prenotazioni svolte dall’impiegato</w:t>
       </w:r>
-      <w:bookmarkEnd w:id="15"/>
+      <w:bookmarkEnd w:id="16"/>
     </w:p>
     <w:p>
       <w:pPr>
@@ -5314,7 +5101,7 @@
         </w:rPr>
         <w:t xml:space="preserve"> </w:t>
       </w:r>
-      <w:bookmarkStart w:id="16" w:name="reqperlagestioneutente"/>
+      <w:bookmarkStart w:id="17" w:name="reqperlagestioneutente"/>
       <w:r>
         <w:rPr>
           <w:b/>
@@ -5322,7 +5109,7 @@
         </w:rPr>
         <w:t>Requisiti per la gestione dell’utente</w:t>
       </w:r>
-      <w:bookmarkEnd w:id="16"/>
+      <w:bookmarkEnd w:id="17"/>
     </w:p>
     <w:p>
       <w:pPr>
@@ -5443,7 +5230,7 @@
         </w:rPr>
         <w:t xml:space="preserve"> </w:t>
       </w:r>
-      <w:bookmarkStart w:id="17" w:name="reqperlagestioneimpiegato"/>
+      <w:bookmarkStart w:id="18" w:name="reqperlagestioneimpiegato"/>
       <w:r>
         <w:rPr>
           <w:b/>
@@ -5458,7 +5245,7 @@
         </w:rPr>
         <w:t>impiegato</w:t>
       </w:r>
-      <w:bookmarkEnd w:id="17"/>
+      <w:bookmarkEnd w:id="18"/>
     </w:p>
     <w:p>
       <w:pPr>
@@ -5561,7 +5348,7 @@
         </w:rPr>
         <w:t xml:space="preserve">.3 </w:t>
       </w:r>
-      <w:bookmarkStart w:id="18" w:name="reqnonfunzionali"/>
+      <w:bookmarkStart w:id="19" w:name="reqnonfunzionali"/>
       <w:r>
         <w:rPr>
           <w:b/>
@@ -5571,7 +5358,7 @@
         </w:rPr>
         <w:t>Requisiti non funzionali</w:t>
       </w:r>
-      <w:bookmarkEnd w:id="18"/>
+      <w:bookmarkEnd w:id="19"/>
     </w:p>
     <w:p>
       <w:pPr>
@@ -5594,7 +5381,7 @@
         </w:rPr>
         <w:t xml:space="preserve">.3.1 </w:t>
       </w:r>
-      <w:bookmarkStart w:id="19" w:name="usabilità"/>
+      <w:bookmarkStart w:id="20" w:name="usabilità"/>
       <w:r>
         <w:rPr>
           <w:b/>
@@ -5602,7 +5389,7 @@
         </w:rPr>
         <w:t>Usabilità</w:t>
       </w:r>
-      <w:bookmarkEnd w:id="19"/>
+      <w:bookmarkEnd w:id="20"/>
     </w:p>
     <w:p>
       <w:pPr>
@@ -5625,6 +5412,7 @@
         </w:numPr>
       </w:pPr>
       <w:r>
+        <w:lastRenderedPageBreak/>
         <w:t>RNF</w:t>
       </w:r>
       <w:r>
@@ -5655,7 +5443,7 @@
         </w:rPr>
         <w:t xml:space="preserve">.3.2 </w:t>
       </w:r>
-      <w:bookmarkStart w:id="20" w:name="affidabilità"/>
+      <w:bookmarkStart w:id="21" w:name="affidabilità"/>
       <w:r>
         <w:rPr>
           <w:b/>
@@ -5663,7 +5451,7 @@
         </w:rPr>
         <w:t>Affidabilità</w:t>
       </w:r>
-      <w:bookmarkEnd w:id="20"/>
+      <w:bookmarkEnd w:id="21"/>
     </w:p>
     <w:p>
       <w:pPr>
@@ -5704,7 +5492,6 @@
         </w:numPr>
       </w:pPr>
       <w:r>
-        <w:lastRenderedPageBreak/>
         <w:t>RNF-A3: Il sistema deve garantire</w:t>
       </w:r>
       <w:r>
@@ -5732,7 +5519,7 @@
         </w:rPr>
         <w:t xml:space="preserve">.3.3 </w:t>
       </w:r>
-      <w:bookmarkStart w:id="21" w:name="prestazioni"/>
+      <w:bookmarkStart w:id="22" w:name="prestazioni"/>
       <w:r>
         <w:rPr>
           <w:b/>
@@ -5740,7 +5527,7 @@
         </w:rPr>
         <w:t>Prestazioni</w:t>
       </w:r>
-      <w:bookmarkEnd w:id="21"/>
+      <w:bookmarkEnd w:id="22"/>
     </w:p>
     <w:p>
       <w:pPr>
@@ -5799,7 +5586,7 @@
         </w:rPr>
         <w:t xml:space="preserve">.3.4 </w:t>
       </w:r>
-      <w:bookmarkStart w:id="22" w:name="sostenibilità"/>
+      <w:bookmarkStart w:id="23" w:name="sostenibilità"/>
       <w:r>
         <w:rPr>
           <w:b/>
@@ -5807,7 +5594,7 @@
         </w:rPr>
         <w:t>Sostenibilità</w:t>
       </w:r>
-      <w:bookmarkEnd w:id="22"/>
+      <w:bookmarkEnd w:id="23"/>
     </w:p>
     <w:p>
       <w:pPr>
@@ -5908,7 +5695,7 @@
         </w:rPr>
         <w:t xml:space="preserve"> </w:t>
       </w:r>
-      <w:bookmarkStart w:id="23" w:name="pseudorequisiti"/>
+      <w:bookmarkStart w:id="24" w:name="pseudorequisiti"/>
       <w:r>
         <w:rPr>
           <w:b/>
@@ -5918,7 +5705,7 @@
         </w:rPr>
         <w:t>Pseudo requisiti</w:t>
       </w:r>
-      <w:bookmarkEnd w:id="23"/>
+      <w:bookmarkEnd w:id="24"/>
     </w:p>
     <w:p>
       <w:pPr>
@@ -5948,7 +5735,7 @@
         </w:rPr>
         <w:t>4.1</w:t>
       </w:r>
-      <w:bookmarkStart w:id="24" w:name="implementazione"/>
+      <w:bookmarkStart w:id="25" w:name="implementazione"/>
       <w:r>
         <w:rPr>
           <w:b/>
@@ -5956,7 +5743,7 @@
         </w:rPr>
         <w:t xml:space="preserve"> Implementazione</w:t>
       </w:r>
-      <w:bookmarkEnd w:id="24"/>
+      <w:bookmarkEnd w:id="25"/>
     </w:p>
     <w:p>
       <w:pPr>
@@ -6089,6 +5876,7 @@
           <w:sz w:val="28"/>
           <w:szCs w:val="28"/>
         </w:rPr>
+        <w:lastRenderedPageBreak/>
         <w:t>3</w:t>
       </w:r>
       <w:r>
@@ -6109,7 +5897,7 @@
         </w:rPr>
         <w:t xml:space="preserve">5 </w:t>
       </w:r>
-      <w:bookmarkStart w:id="25" w:name="modellodisistema"/>
+      <w:bookmarkStart w:id="26" w:name="modellodisistema"/>
       <w:r>
         <w:rPr>
           <w:b/>
@@ -6119,7 +5907,7 @@
         </w:rPr>
         <w:t>Modello di Sistema</w:t>
       </w:r>
-      <w:bookmarkEnd w:id="25"/>
+      <w:bookmarkEnd w:id="26"/>
     </w:p>
     <w:tbl>
       <w:tblPr>
@@ -6187,7 +5975,6 @@
           </w:tcPr>
           <w:p>
             <w:r>
-              <w:lastRenderedPageBreak/>
               <w:t>Attori Principali</w:t>
             </w:r>
           </w:p>
@@ -6361,15 +6148,7 @@
               </w:numPr>
             </w:pPr>
             <w:r>
-              <w:t xml:space="preserve">Angelo sceglie di effettuare una prenotazione per il giorno 12 </w:t>
-            </w:r>
-            <w:proofErr w:type="gramStart"/>
-            <w:r>
-              <w:t>Dicembre</w:t>
-            </w:r>
-            <w:proofErr w:type="gramEnd"/>
-            <w:r>
-              <w:t xml:space="preserve"> </w:t>
+              <w:t xml:space="preserve">Angelo sceglie di effettuare una prenotazione per il giorno 12 Dicembre </w:t>
             </w:r>
             <w:r>
               <w:t>e, dalla lista degli orari disponibili, seleziona le 11:00.</w:t>
@@ -6384,15 +6163,7 @@
               </w:numPr>
             </w:pPr>
             <w:r>
-              <w:t xml:space="preserve">Il sistema inserirà Angelo nella coda di prenotazione del giorno 12 </w:t>
-            </w:r>
-            <w:proofErr w:type="gramStart"/>
-            <w:r>
-              <w:t>Dicembre</w:t>
-            </w:r>
-            <w:proofErr w:type="gramEnd"/>
-            <w:r>
-              <w:t xml:space="preserve"> e restituirà ad Angelo una mail di conferma prenotazione</w:t>
+              <w:t>Il sistema inserirà Angelo nella coda di prenotazione del giorno 12 Dicembre e restituirà ad Angelo una mail di conferma prenotazione</w:t>
             </w:r>
           </w:p>
         </w:tc>
@@ -6419,7 +6190,7 @@
         </w:rPr>
         <w:t xml:space="preserve">.5.1 </w:t>
       </w:r>
-      <w:bookmarkStart w:id="26" w:name="scenari"/>
+      <w:bookmarkStart w:id="27" w:name="scenari"/>
       <w:r>
         <w:rPr>
           <w:b/>
@@ -6427,7 +6198,7 @@
         </w:rPr>
         <w:t>Scenari</w:t>
       </w:r>
-      <w:bookmarkEnd w:id="26"/>
+      <w:bookmarkEnd w:id="27"/>
     </w:p>
     <w:p>
       <w:pPr>
@@ -6763,15 +6534,7 @@
               </w:numPr>
             </w:pPr>
             <w:r>
-              <w:t xml:space="preserve">Angelo il giorno 12 </w:t>
-            </w:r>
-            <w:proofErr w:type="gramStart"/>
-            <w:r>
-              <w:t>Dicembre</w:t>
-            </w:r>
-            <w:proofErr w:type="gramEnd"/>
-            <w:r>
-              <w:t xml:space="preserve"> si reca all’ufficio ospedaliero poiché possiede una prenotazione per quel giorno.</w:t>
+              <w:t>Angelo il giorno 12 Dicembre si reca all’ufficio ospedaliero poiché possiede una prenotazione per quel giorno.</w:t>
             </w:r>
           </w:p>
           <w:p>
@@ -7171,15 +6934,7 @@
               </w:numPr>
             </w:pPr>
             <w:r>
-              <w:t xml:space="preserve">Giovanni inizia la propria giornata lavorativa avviando l’applicazione </w:t>
-            </w:r>
-            <w:proofErr w:type="spellStart"/>
-            <w:r>
-              <w:t>MedQueue</w:t>
-            </w:r>
-            <w:proofErr w:type="spellEnd"/>
-            <w:r>
-              <w:t xml:space="preserve"> </w:t>
+              <w:t xml:space="preserve">Giovanni inizia la propria giornata lavorativa avviando l’applicazione MedQueue </w:t>
             </w:r>
           </w:p>
           <w:p>
@@ -7340,7 +7095,7 @@
         </w:rPr>
         <w:t xml:space="preserve">.5.2 </w:t>
       </w:r>
-      <w:bookmarkStart w:id="27" w:name="usecase"/>
+      <w:bookmarkStart w:id="28" w:name="usecase"/>
       <w:r>
         <w:rPr>
           <w:b/>
@@ -7348,7 +7103,7 @@
         </w:rPr>
         <w:t>Use Case</w:t>
       </w:r>
-      <w:bookmarkEnd w:id="27"/>
+      <w:bookmarkEnd w:id="28"/>
     </w:p>
     <w:p>
       <w:pPr>
@@ -7514,7 +7269,7 @@
           <w:bCs/>
         </w:rPr>
       </w:pPr>
-      <w:bookmarkStart w:id="28" w:name="ucvc1"/>
+      <w:bookmarkStart w:id="29" w:name="ucvc1"/>
       <w:r>
         <w:rPr>
           <w:b/>
@@ -7552,7 +7307,7 @@
             <w:vMerge w:val="restart"/>
             <w:shd w:val="clear" w:color="auto" w:fill="002060"/>
           </w:tcPr>
-          <w:bookmarkEnd w:id="28"/>
+          <w:bookmarkEnd w:id="29"/>
           <w:p>
             <w:pPr>
               <w:rPr>
@@ -7749,23 +7504,13 @@
                 <w:iCs/>
               </w:rPr>
             </w:pPr>
-            <w:proofErr w:type="spellStart"/>
             <w:r>
               <w:rPr>
                 <w:bCs/>
                 <w:i/>
                 <w:iCs/>
               </w:rPr>
-              <w:t>Vers</w:t>
-            </w:r>
-            <w:proofErr w:type="spellEnd"/>
-            <w:r>
-              <w:rPr>
-                <w:bCs/>
-                <w:i/>
-                <w:iCs/>
-              </w:rPr>
-              <w:t>.</w:t>
+              <w:t>Vers.</w:t>
             </w:r>
           </w:p>
         </w:tc>
@@ -8018,17 +7763,8 @@
                 <w:b/>
                 <w:bCs/>
               </w:rPr>
-              <w:t xml:space="preserve">Entry </w:t>
-            </w:r>
-            <w:proofErr w:type="spellStart"/>
-            <w:r>
-              <w:rPr>
-                <w:b/>
-                <w:bCs/>
-              </w:rPr>
-              <w:t>Condition</w:t>
-            </w:r>
-            <w:proofErr w:type="spellEnd"/>
+              <w:t>Entry Condition</w:t>
+            </w:r>
           </w:p>
         </w:tc>
         <w:tc>
@@ -8065,17 +7801,8 @@
                 <w:b/>
                 <w:bCs/>
               </w:rPr>
-              <w:t xml:space="preserve">Exit </w:t>
-            </w:r>
-            <w:proofErr w:type="spellStart"/>
-            <w:r>
-              <w:rPr>
-                <w:b/>
-                <w:bCs/>
-              </w:rPr>
-              <w:t>condition</w:t>
-            </w:r>
-            <w:proofErr w:type="spellEnd"/>
+              <w:t>Exit condition</w:t>
+            </w:r>
           </w:p>
           <w:p>
             <w:r>
@@ -8132,27 +7859,13 @@
                 <w:b/>
                 <w:bCs/>
               </w:rPr>
-              <w:t xml:space="preserve">Exit </w:t>
-            </w:r>
-            <w:proofErr w:type="spellStart"/>
-            <w:r>
-              <w:rPr>
-                <w:b/>
-                <w:bCs/>
-              </w:rPr>
-              <w:t>condition</w:t>
-            </w:r>
-            <w:proofErr w:type="spellEnd"/>
-          </w:p>
-          <w:p>
-            <w:r>
-              <w:t xml:space="preserve">                       On </w:t>
-            </w:r>
-            <w:proofErr w:type="spellStart"/>
-            <w:r>
-              <w:t>failure</w:t>
-            </w:r>
-            <w:proofErr w:type="spellEnd"/>
+              <w:t>Exit condition</w:t>
+            </w:r>
+          </w:p>
+          <w:p>
+            <w:r>
+              <w:t xml:space="preserve">                       On failure</w:t>
+            </w:r>
           </w:p>
         </w:tc>
         <w:tc>
@@ -8186,17 +7899,8 @@
                 <w:b/>
                 <w:bCs/>
               </w:rPr>
-              <w:t xml:space="preserve">Rilevanza/User </w:t>
-            </w:r>
-            <w:proofErr w:type="spellStart"/>
-            <w:r>
-              <w:rPr>
-                <w:b/>
-                <w:bCs/>
-              </w:rPr>
-              <w:t>Priority</w:t>
-            </w:r>
-            <w:proofErr w:type="spellEnd"/>
+              <w:t>Rilevanza/User Priority</w:t>
+            </w:r>
           </w:p>
         </w:tc>
         <w:tc>
@@ -8314,23 +8018,13 @@
                 <w:bCs/>
               </w:rPr>
             </w:pPr>
-            <w:proofErr w:type="spellStart"/>
             <w:r>
               <w:rPr>
                 <w:rFonts w:eastAsia="Calibri"/>
                 <w:b/>
                 <w:bCs/>
               </w:rPr>
-              <w:t>Generalization</w:t>
-            </w:r>
-            <w:proofErr w:type="spellEnd"/>
-            <w:r>
-              <w:rPr>
-                <w:rFonts w:eastAsia="Calibri"/>
-                <w:b/>
-                <w:bCs/>
-              </w:rPr>
-              <w:t xml:space="preserve"> of</w:t>
+              <w:t>Generalization of</w:t>
             </w:r>
           </w:p>
         </w:tc>
@@ -8742,15 +8436,7 @@
           </w:tcPr>
           <w:p>
             <w:r>
-              <w:t xml:space="preserve">Il sistema effettua il </w:t>
-            </w:r>
-            <w:proofErr w:type="spellStart"/>
-            <w:r>
-              <w:t>refresh</w:t>
-            </w:r>
-            <w:proofErr w:type="spellEnd"/>
-            <w:r>
-              <w:t xml:space="preserve"> automatico della pagina per visualizzare l’elenco aggiornato</w:t>
+              <w:t>Il sistema effettua il refresh automatico della pagina per visualizzare l’elenco aggiornato</w:t>
             </w:r>
           </w:p>
         </w:tc>
@@ -8778,22 +8464,10 @@
                 <w:b/>
                 <w:bCs/>
               </w:rPr>
-              <w:t xml:space="preserve">Scenario/Flusso di eventi </w:t>
-            </w:r>
-            <w:proofErr w:type="gramStart"/>
-            <w:r>
-              <w:rPr>
-                <w:b/>
-                <w:bCs/>
-              </w:rPr>
-              <w:t xml:space="preserve">Alternativo:  </w:t>
-            </w:r>
-            <w:r>
-              <w:t>Non</w:t>
-            </w:r>
-            <w:proofErr w:type="gramEnd"/>
-            <w:r>
-              <w:t xml:space="preserve"> è presente alcuna prenotazione per quella giornata</w:t>
+              <w:t xml:space="preserve">Scenario/Flusso di eventi Alternativo:  </w:t>
+            </w:r>
+            <w:r>
+              <w:t>Non è presente alcuna prenotazione per quella giornata</w:t>
             </w:r>
           </w:p>
         </w:tc>
@@ -8927,7 +8601,7 @@
         <w:lastRenderedPageBreak/>
         <w:t xml:space="preserve">3.5.2.2 </w:t>
       </w:r>
-      <w:bookmarkStart w:id="29" w:name="ucgp1"/>
+      <w:bookmarkStart w:id="30" w:name="ucgp1"/>
       <w:r>
         <w:rPr>
           <w:b/>
@@ -8935,7 +8609,7 @@
         </w:rPr>
         <w:t>UC_GP-1: Richiesta Prenotazione</w:t>
       </w:r>
-      <w:bookmarkEnd w:id="29"/>
+      <w:bookmarkEnd w:id="30"/>
     </w:p>
     <w:tbl>
       <w:tblPr>
@@ -9141,23 +8815,13 @@
                 <w:iCs/>
               </w:rPr>
             </w:pPr>
-            <w:proofErr w:type="spellStart"/>
             <w:r>
               <w:rPr>
                 <w:bCs/>
                 <w:i/>
                 <w:iCs/>
               </w:rPr>
-              <w:t>Vers</w:t>
-            </w:r>
-            <w:proofErr w:type="spellEnd"/>
-            <w:r>
-              <w:rPr>
-                <w:bCs/>
-                <w:i/>
-                <w:iCs/>
-              </w:rPr>
-              <w:t>.</w:t>
+              <w:t>Vers.</w:t>
             </w:r>
           </w:p>
         </w:tc>
@@ -9441,17 +9105,8 @@
                 <w:b/>
                 <w:bCs/>
               </w:rPr>
-              <w:t xml:space="preserve">Entry </w:t>
-            </w:r>
-            <w:proofErr w:type="spellStart"/>
-            <w:r>
-              <w:rPr>
-                <w:b/>
-                <w:bCs/>
-              </w:rPr>
-              <w:t>Condition</w:t>
-            </w:r>
-            <w:proofErr w:type="spellEnd"/>
+              <w:t>Entry Condition</w:t>
+            </w:r>
           </w:p>
         </w:tc>
         <w:tc>
@@ -9496,17 +9151,8 @@
                 <w:b/>
                 <w:bCs/>
               </w:rPr>
-              <w:t xml:space="preserve">Exit </w:t>
-            </w:r>
-            <w:proofErr w:type="spellStart"/>
-            <w:r>
-              <w:rPr>
-                <w:b/>
-                <w:bCs/>
-              </w:rPr>
-              <w:t>condition</w:t>
-            </w:r>
-            <w:proofErr w:type="spellEnd"/>
+              <w:t>Exit condition</w:t>
+            </w:r>
           </w:p>
           <w:p>
             <w:r>
@@ -9548,27 +9194,13 @@
                 <w:b/>
                 <w:bCs/>
               </w:rPr>
-              <w:t xml:space="preserve">Exit </w:t>
-            </w:r>
-            <w:proofErr w:type="spellStart"/>
-            <w:r>
-              <w:rPr>
-                <w:b/>
-                <w:bCs/>
-              </w:rPr>
-              <w:t>condition</w:t>
-            </w:r>
-            <w:proofErr w:type="spellEnd"/>
-          </w:p>
-          <w:p>
-            <w:r>
-              <w:t xml:space="preserve">                       On </w:t>
-            </w:r>
-            <w:proofErr w:type="spellStart"/>
-            <w:r>
-              <w:t>failure</w:t>
-            </w:r>
-            <w:proofErr w:type="spellEnd"/>
+              <w:t>Exit condition</w:t>
+            </w:r>
+          </w:p>
+          <w:p>
+            <w:r>
+              <w:t xml:space="preserve">                       On failure</w:t>
+            </w:r>
           </w:p>
         </w:tc>
         <w:tc>
@@ -9608,17 +9240,8 @@
                 <w:b/>
                 <w:bCs/>
               </w:rPr>
-              <w:t xml:space="preserve">Rilevanza/User </w:t>
-            </w:r>
-            <w:proofErr w:type="spellStart"/>
-            <w:r>
-              <w:rPr>
-                <w:b/>
-                <w:bCs/>
-              </w:rPr>
-              <w:t>Priority</w:t>
-            </w:r>
-            <w:proofErr w:type="spellEnd"/>
+              <w:t>Rilevanza/User Priority</w:t>
+            </w:r>
           </w:p>
         </w:tc>
         <w:tc>
@@ -9736,23 +9359,13 @@
                 <w:bCs/>
               </w:rPr>
             </w:pPr>
-            <w:proofErr w:type="spellStart"/>
             <w:r>
               <w:rPr>
                 <w:rFonts w:eastAsia="Calibri"/>
                 <w:b/>
                 <w:bCs/>
               </w:rPr>
-              <w:t>Generalization</w:t>
-            </w:r>
-            <w:proofErr w:type="spellEnd"/>
-            <w:r>
-              <w:rPr>
-                <w:rFonts w:eastAsia="Calibri"/>
-                <w:b/>
-                <w:bCs/>
-              </w:rPr>
-              <w:t xml:space="preserve"> of</w:t>
+              <w:t>Generalization of</w:t>
             </w:r>
           </w:p>
         </w:tc>
@@ -9917,15 +9530,7 @@
           </w:tcPr>
           <w:p>
             <w:r>
-              <w:t xml:space="preserve">L’utente sceglie il tipo di prenotazione che desidera effettuare compilando un </w:t>
-            </w:r>
-            <w:proofErr w:type="spellStart"/>
-            <w:r>
-              <w:t>form</w:t>
-            </w:r>
-            <w:proofErr w:type="spellEnd"/>
-            <w:r>
-              <w:t>.</w:t>
+              <w:t>L’utente sceglie il tipo di prenotazione che desidera effettuare compilando un form.</w:t>
             </w:r>
           </w:p>
         </w:tc>
@@ -10367,7 +9972,7 @@
         <w:lastRenderedPageBreak/>
         <w:t xml:space="preserve">3.5.2.3 </w:t>
       </w:r>
-      <w:bookmarkStart w:id="30" w:name="ucgp3"/>
+      <w:bookmarkStart w:id="31" w:name="ucgp3"/>
       <w:r>
         <w:rPr>
           <w:b/>
@@ -10376,7 +9981,7 @@
         </w:rPr>
         <w:t>UC_GP-3: Validazione Prenotazione</w:t>
       </w:r>
-      <w:bookmarkEnd w:id="30"/>
+      <w:bookmarkEnd w:id="31"/>
     </w:p>
     <w:tbl>
       <w:tblPr>
@@ -10610,23 +10215,13 @@
                 <w:iCs/>
               </w:rPr>
             </w:pPr>
-            <w:proofErr w:type="spellStart"/>
             <w:r>
               <w:rPr>
                 <w:bCs/>
                 <w:i/>
                 <w:iCs/>
               </w:rPr>
-              <w:t>Vers</w:t>
-            </w:r>
-            <w:proofErr w:type="spellEnd"/>
-            <w:r>
-              <w:rPr>
-                <w:bCs/>
-                <w:i/>
-                <w:iCs/>
-              </w:rPr>
-              <w:t>.</w:t>
+              <w:t>Vers.</w:t>
             </w:r>
           </w:p>
         </w:tc>
@@ -10900,17 +10495,8 @@
                 <w:b/>
                 <w:bCs/>
               </w:rPr>
-              <w:t xml:space="preserve">Entry </w:t>
-            </w:r>
-            <w:proofErr w:type="spellStart"/>
-            <w:r>
-              <w:rPr>
-                <w:b/>
-                <w:bCs/>
-              </w:rPr>
-              <w:t>Condition</w:t>
-            </w:r>
-            <w:proofErr w:type="spellEnd"/>
+              <w:t>Entry Condition</w:t>
+            </w:r>
           </w:p>
         </w:tc>
         <w:tc>
@@ -10962,17 +10548,8 @@
                 <w:b/>
                 <w:bCs/>
               </w:rPr>
-              <w:t xml:space="preserve">Exit </w:t>
-            </w:r>
-            <w:proofErr w:type="spellStart"/>
-            <w:r>
-              <w:rPr>
-                <w:b/>
-                <w:bCs/>
-              </w:rPr>
-              <w:t>condition</w:t>
-            </w:r>
-            <w:proofErr w:type="spellEnd"/>
+              <w:t>Exit condition</w:t>
+            </w:r>
           </w:p>
           <w:p>
             <w:r>
@@ -11023,27 +10600,13 @@
                 <w:b/>
                 <w:bCs/>
               </w:rPr>
-              <w:t xml:space="preserve">Exit </w:t>
-            </w:r>
-            <w:proofErr w:type="spellStart"/>
-            <w:r>
-              <w:rPr>
-                <w:b/>
-                <w:bCs/>
-              </w:rPr>
-              <w:t>condition</w:t>
-            </w:r>
-            <w:proofErr w:type="spellEnd"/>
-          </w:p>
-          <w:p>
-            <w:r>
-              <w:t xml:space="preserve">                       On </w:t>
-            </w:r>
-            <w:proofErr w:type="spellStart"/>
-            <w:r>
-              <w:t>failure</w:t>
-            </w:r>
-            <w:proofErr w:type="spellEnd"/>
+              <w:t>Exit condition</w:t>
+            </w:r>
+          </w:p>
+          <w:p>
+            <w:r>
+              <w:t xml:space="preserve">                       On failure</w:t>
+            </w:r>
           </w:p>
         </w:tc>
         <w:tc>
@@ -11077,17 +10640,8 @@
                 <w:b/>
                 <w:bCs/>
               </w:rPr>
-              <w:t xml:space="preserve">Rilevanza/User </w:t>
-            </w:r>
-            <w:proofErr w:type="spellStart"/>
-            <w:r>
-              <w:rPr>
-                <w:b/>
-                <w:bCs/>
-              </w:rPr>
-              <w:t>Priority</w:t>
-            </w:r>
-            <w:proofErr w:type="spellEnd"/>
+              <w:t>Rilevanza/User Priority</w:t>
+            </w:r>
           </w:p>
         </w:tc>
         <w:tc>
@@ -11202,23 +10756,13 @@
                 <w:bCs/>
               </w:rPr>
             </w:pPr>
-            <w:proofErr w:type="spellStart"/>
             <w:r>
               <w:rPr>
                 <w:rFonts w:eastAsia="Calibri"/>
                 <w:b/>
                 <w:bCs/>
               </w:rPr>
-              <w:t>Generalization</w:t>
-            </w:r>
-            <w:proofErr w:type="spellEnd"/>
-            <w:r>
-              <w:rPr>
-                <w:rFonts w:eastAsia="Calibri"/>
-                <w:b/>
-                <w:bCs/>
-              </w:rPr>
-              <w:t xml:space="preserve"> of</w:t>
+              <w:t>Generalization of</w:t>
             </w:r>
           </w:p>
         </w:tc>
@@ -11376,13 +10920,8 @@
               <w:t>lo aggiunge alla coda di presenza</w:t>
             </w:r>
             <w:r>
-              <w:t xml:space="preserve"> gestita da </w:t>
-            </w:r>
-            <w:proofErr w:type="spellStart"/>
-            <w:r>
-              <w:t>RabbitMQ</w:t>
-            </w:r>
-            <w:proofErr w:type="spellEnd"/>
+              <w:t xml:space="preserve"> gestita da RabbitMQ</w:t>
+            </w:r>
             <w:r>
               <w:t xml:space="preserve"> </w:t>
             </w:r>
@@ -11457,13 +10996,8 @@
               <w:t xml:space="preserve">I Scenario/Flusso di eventi Alternativo: </w:t>
             </w:r>
             <w:r>
-              <w:t>Misure anti-</w:t>
-            </w:r>
-            <w:proofErr w:type="spellStart"/>
-            <w:r>
-              <w:t>covid</w:t>
-            </w:r>
-            <w:proofErr w:type="spellEnd"/>
+              <w:t>Misure anti-covid</w:t>
+            </w:r>
           </w:p>
         </w:tc>
       </w:tr>
@@ -11529,13 +11063,8 @@
               <w:t xml:space="preserve">rientra in </w:t>
             </w:r>
             <w:r>
-              <w:t xml:space="preserve">un intervallo di mezz’ora prima dell’ora corrente allora l’utente viene piazzato in coda, altrimenti viene mostrato un messaggio a video che invita l’utente a ritornare più tardi per rispettare le politiche di distanziamento sociale dovute al </w:t>
-            </w:r>
-            <w:proofErr w:type="spellStart"/>
-            <w:r>
-              <w:t>Covid</w:t>
-            </w:r>
-            <w:proofErr w:type="spellEnd"/>
+              <w:t>un intervallo di mezz’ora prima dell’ora corrente allora l’utente viene piazzato in coda, altrimenti viene mostrato un messaggio a video che invita l’utente a ritornare più tardi per rispettare le politiche di distanziamento sociale dovute al Covid</w:t>
+            </w:r>
             <w:r>
               <w:t>.</w:t>
             </w:r>
@@ -11550,21 +11079,12 @@
             <w:shd w:val="clear" w:color="auto" w:fill="002060"/>
           </w:tcPr>
           <w:p>
-            <w:proofErr w:type="gramStart"/>
             <w:r>
               <w:rPr>
                 <w:b/>
                 <w:bCs/>
               </w:rPr>
-              <w:t>II</w:t>
-            </w:r>
-            <w:proofErr w:type="gramEnd"/>
-            <w:r>
-              <w:rPr>
-                <w:b/>
-                <w:bCs/>
-              </w:rPr>
-              <w:t xml:space="preserve"> Scenario/Flusso di eventi Alternativo: </w:t>
+              <w:t xml:space="preserve">II Scenario/Flusso di eventi Alternativo: </w:t>
             </w:r>
             <w:r>
               <w:t>Prenotazione in un altro giorno</w:t>
@@ -11784,7 +11304,7 @@
         <w:lastRenderedPageBreak/>
         <w:t xml:space="preserve">3.5.2.4 </w:t>
       </w:r>
-      <w:bookmarkStart w:id="31" w:name="ucgpi1"/>
+      <w:bookmarkStart w:id="32" w:name="ucgpi1"/>
       <w:r>
         <w:rPr>
           <w:b/>
@@ -11825,7 +11345,7 @@
         </w:rPr>
         <w:t>e</w:t>
       </w:r>
-      <w:bookmarkEnd w:id="31"/>
+      <w:bookmarkEnd w:id="32"/>
     </w:p>
     <w:tbl>
       <w:tblPr>
@@ -11869,7 +11389,7 @@
                 <w:bCs/>
               </w:rPr>
             </w:pPr>
-            <w:bookmarkStart w:id="32" w:name="_Hlk57153067"/>
+            <w:bookmarkStart w:id="33" w:name="_Hlk57153067"/>
             <w:r>
               <w:rPr>
                 <w:b/>
@@ -12086,23 +11606,13 @@
                 <w:iCs/>
               </w:rPr>
             </w:pPr>
-            <w:proofErr w:type="spellStart"/>
             <w:r>
               <w:rPr>
                 <w:bCs/>
                 <w:i/>
                 <w:iCs/>
               </w:rPr>
-              <w:t>Vers</w:t>
-            </w:r>
-            <w:proofErr w:type="spellEnd"/>
-            <w:r>
-              <w:rPr>
-                <w:bCs/>
-                <w:i/>
-                <w:iCs/>
-              </w:rPr>
-              <w:t>.</w:t>
+              <w:t>Vers.</w:t>
             </w:r>
           </w:p>
         </w:tc>
@@ -12458,17 +11968,8 @@
                 <w:b/>
                 <w:bCs/>
               </w:rPr>
-              <w:t xml:space="preserve">Entry </w:t>
-            </w:r>
-            <w:proofErr w:type="spellStart"/>
-            <w:r>
-              <w:rPr>
-                <w:b/>
-                <w:bCs/>
-              </w:rPr>
-              <w:t>Condition</w:t>
-            </w:r>
-            <w:proofErr w:type="spellEnd"/>
+              <w:t>Entry Condition</w:t>
+            </w:r>
           </w:p>
         </w:tc>
         <w:tc>
@@ -12524,17 +12025,8 @@
                 <w:b/>
                 <w:bCs/>
               </w:rPr>
-              <w:t xml:space="preserve">Exit </w:t>
-            </w:r>
-            <w:proofErr w:type="spellStart"/>
-            <w:r>
-              <w:rPr>
-                <w:b/>
-                <w:bCs/>
-              </w:rPr>
-              <w:t>condition</w:t>
-            </w:r>
-            <w:proofErr w:type="spellEnd"/>
+              <w:t>Exit condition</w:t>
+            </w:r>
           </w:p>
           <w:p>
             <w:r>
@@ -12593,27 +12085,13 @@
                 <w:b/>
                 <w:bCs/>
               </w:rPr>
-              <w:t xml:space="preserve">Exit </w:t>
-            </w:r>
-            <w:proofErr w:type="spellStart"/>
-            <w:r>
-              <w:rPr>
-                <w:b/>
-                <w:bCs/>
-              </w:rPr>
-              <w:t>condition</w:t>
-            </w:r>
-            <w:proofErr w:type="spellEnd"/>
-          </w:p>
-          <w:p>
-            <w:r>
-              <w:t xml:space="preserve">                       On </w:t>
-            </w:r>
-            <w:proofErr w:type="spellStart"/>
-            <w:r>
-              <w:t>failure</w:t>
-            </w:r>
-            <w:proofErr w:type="spellEnd"/>
+              <w:t>Exit condition</w:t>
+            </w:r>
+          </w:p>
+          <w:p>
+            <w:r>
+              <w:t xml:space="preserve">                       On failure</w:t>
+            </w:r>
           </w:p>
         </w:tc>
         <w:tc>
@@ -12661,17 +12139,8 @@
                 <w:b/>
                 <w:bCs/>
               </w:rPr>
-              <w:t xml:space="preserve">Rilevanza/User </w:t>
-            </w:r>
-            <w:proofErr w:type="spellStart"/>
-            <w:r>
-              <w:rPr>
-                <w:b/>
-                <w:bCs/>
-              </w:rPr>
-              <w:t>Priority</w:t>
-            </w:r>
-            <w:proofErr w:type="spellEnd"/>
+              <w:t>Rilevanza/User Priority</w:t>
+            </w:r>
           </w:p>
         </w:tc>
         <w:tc>
@@ -12834,23 +12303,13 @@
                 <w:bCs/>
               </w:rPr>
             </w:pPr>
-            <w:proofErr w:type="spellStart"/>
             <w:r>
               <w:rPr>
                 <w:rFonts w:eastAsia="Calibri"/>
                 <w:b/>
                 <w:bCs/>
               </w:rPr>
-              <w:t>Generalization</w:t>
-            </w:r>
-            <w:proofErr w:type="spellEnd"/>
-            <w:r>
-              <w:rPr>
-                <w:rFonts w:eastAsia="Calibri"/>
-                <w:b/>
-                <w:bCs/>
-              </w:rPr>
-              <w:t xml:space="preserve"> of</w:t>
+              <w:t>Generalization of</w:t>
             </w:r>
           </w:p>
         </w:tc>
@@ -13033,15 +12492,7 @@
               <w:ind w:left="34"/>
             </w:pPr>
             <w:r>
-              <w:t xml:space="preserve">Il sistema mostra le possibili code gestite da </w:t>
-            </w:r>
-            <w:proofErr w:type="spellStart"/>
-            <w:r>
-              <w:t>RabbitMQ</w:t>
-            </w:r>
-            <w:proofErr w:type="spellEnd"/>
-            <w:r>
-              <w:t xml:space="preserve"> tra cui può scegliere, in base al tipo di operazione che i clienti vogliono effettuare.</w:t>
+              <w:t>Il sistema mostra le possibili code gestite da RabbitMQ tra cui può scegliere, in base al tipo di operazione che i clienti vogliono effettuare.</w:t>
             </w:r>
           </w:p>
         </w:tc>
@@ -13408,7 +12859,7 @@
             </w:r>
           </w:p>
         </w:tc>
-        <w:bookmarkEnd w:id="32"/>
+        <w:bookmarkEnd w:id="33"/>
       </w:tr>
     </w:tbl>
     <w:p>
@@ -13509,7 +12960,7 @@
         <w:lastRenderedPageBreak/>
         <w:t xml:space="preserve">3.5.2.5 </w:t>
       </w:r>
-      <w:bookmarkStart w:id="33" w:name="ucgp2"/>
+      <w:bookmarkStart w:id="34" w:name="ucgp2"/>
       <w:r>
         <w:rPr>
           <w:b/>
@@ -13526,7 +12977,7 @@
         </w:rPr>
         <w:t>otazione</w:t>
       </w:r>
-      <w:bookmarkEnd w:id="33"/>
+      <w:bookmarkEnd w:id="34"/>
     </w:p>
     <w:p>
       <w:pPr>
@@ -13863,23 +13314,13 @@
                 <w:iCs/>
               </w:rPr>
             </w:pPr>
-            <w:proofErr w:type="spellStart"/>
             <w:r>
               <w:rPr>
                 <w:bCs/>
                 <w:i/>
                 <w:iCs/>
               </w:rPr>
-              <w:t>Vers</w:t>
-            </w:r>
-            <w:proofErr w:type="spellEnd"/>
-            <w:r>
-              <w:rPr>
-                <w:bCs/>
-                <w:i/>
-                <w:iCs/>
-              </w:rPr>
-              <w:t>.</w:t>
+              <w:t>Vers.</w:t>
             </w:r>
           </w:p>
         </w:tc>
@@ -14152,17 +13593,8 @@
                 <w:b/>
                 <w:bCs/>
               </w:rPr>
-              <w:t xml:space="preserve">Entry </w:t>
-            </w:r>
-            <w:proofErr w:type="spellStart"/>
-            <w:r>
-              <w:rPr>
-                <w:b/>
-                <w:bCs/>
-              </w:rPr>
-              <w:t>Condition</w:t>
-            </w:r>
-            <w:proofErr w:type="spellEnd"/>
+              <w:t>Entry Condition</w:t>
+            </w:r>
           </w:p>
         </w:tc>
         <w:tc>
@@ -14199,17 +13631,8 @@
                 <w:b/>
                 <w:bCs/>
               </w:rPr>
-              <w:t xml:space="preserve">Exit </w:t>
-            </w:r>
-            <w:proofErr w:type="spellStart"/>
-            <w:r>
-              <w:rPr>
-                <w:b/>
-                <w:bCs/>
-              </w:rPr>
-              <w:t>condition</w:t>
-            </w:r>
-            <w:proofErr w:type="spellEnd"/>
+              <w:t>Exit condition</w:t>
+            </w:r>
           </w:p>
           <w:p>
             <w:r>
@@ -14254,27 +13677,13 @@
                 <w:b/>
                 <w:bCs/>
               </w:rPr>
-              <w:t xml:space="preserve">Exit </w:t>
-            </w:r>
-            <w:proofErr w:type="spellStart"/>
-            <w:r>
-              <w:rPr>
-                <w:b/>
-                <w:bCs/>
-              </w:rPr>
-              <w:t>condition</w:t>
-            </w:r>
-            <w:proofErr w:type="spellEnd"/>
-          </w:p>
-          <w:p>
-            <w:r>
-              <w:t xml:space="preserve">                       On </w:t>
-            </w:r>
-            <w:proofErr w:type="spellStart"/>
-            <w:r>
-              <w:t>failure</w:t>
-            </w:r>
-            <w:proofErr w:type="spellEnd"/>
+              <w:t>Exit condition</w:t>
+            </w:r>
+          </w:p>
+          <w:p>
+            <w:r>
+              <w:t xml:space="preserve">                       On failure</w:t>
+            </w:r>
           </w:p>
         </w:tc>
         <w:tc>
@@ -14320,17 +13729,8 @@
                 <w:b/>
                 <w:bCs/>
               </w:rPr>
-              <w:t xml:space="preserve">Rilevanza/User </w:t>
-            </w:r>
-            <w:proofErr w:type="spellStart"/>
-            <w:r>
-              <w:rPr>
-                <w:b/>
-                <w:bCs/>
-              </w:rPr>
-              <w:t>Priority</w:t>
-            </w:r>
-            <w:proofErr w:type="spellEnd"/>
+              <w:t>Rilevanza/User Priority</w:t>
+            </w:r>
           </w:p>
         </w:tc>
         <w:tc>
@@ -14440,23 +13840,13 @@
                 <w:bCs/>
               </w:rPr>
             </w:pPr>
-            <w:proofErr w:type="spellStart"/>
             <w:r>
               <w:rPr>
                 <w:rFonts w:eastAsia="Calibri"/>
                 <w:b/>
                 <w:bCs/>
               </w:rPr>
-              <w:t>Generalization</w:t>
-            </w:r>
-            <w:proofErr w:type="spellEnd"/>
-            <w:r>
-              <w:rPr>
-                <w:rFonts w:eastAsia="Calibri"/>
-                <w:b/>
-                <w:bCs/>
-              </w:rPr>
-              <w:t xml:space="preserve"> of</w:t>
+              <w:t>Generalization of</w:t>
             </w:r>
           </w:p>
         </w:tc>
@@ -14805,8 +14195,8 @@
         </w:rPr>
         <w:t xml:space="preserve">5.3 </w:t>
       </w:r>
-      <w:bookmarkStart w:id="34" w:name="modelloadogetti"/>
-      <w:bookmarkStart w:id="35" w:name="modelloadoggetti"/>
+      <w:bookmarkStart w:id="35" w:name="modelloadogetti"/>
+      <w:bookmarkStart w:id="36" w:name="modelloadoggetti"/>
       <w:r>
         <w:rPr>
           <w:b/>
@@ -14815,8 +14205,8 @@
         </w:rPr>
         <w:t>Modello ad Oggetti</w:t>
       </w:r>
-      <w:bookmarkEnd w:id="34"/>
       <w:bookmarkEnd w:id="35"/>
+      <w:bookmarkEnd w:id="36"/>
     </w:p>
     <w:p>
       <w:r>
@@ -14898,8 +14288,8 @@
         </w:rPr>
         <w:t xml:space="preserve">5.3.1 </w:t>
       </w:r>
-      <w:bookmarkStart w:id="36" w:name="entitàdidominio"/>
-      <w:bookmarkStart w:id="37" w:name="entitàdidominio2"/>
+      <w:bookmarkStart w:id="37" w:name="entitàdidominio"/>
+      <w:bookmarkStart w:id="38" w:name="entitàdidominio2"/>
       <w:r>
         <w:rPr>
           <w:b/>
@@ -14907,8 +14297,8 @@
         </w:rPr>
         <w:t>Entità di dominio</w:t>
       </w:r>
-      <w:bookmarkEnd w:id="36"/>
       <w:bookmarkEnd w:id="37"/>
+      <w:bookmarkEnd w:id="38"/>
     </w:p>
     <w:p>
       <w:pPr>
@@ -15015,11 +14405,9 @@
             <w:tcW w:w="1276" w:type="dxa"/>
           </w:tcPr>
           <w:p>
-            <w:proofErr w:type="spellStart"/>
             <w:r>
               <w:t>Entity</w:t>
             </w:r>
-            <w:proofErr w:type="spellEnd"/>
           </w:p>
         </w:tc>
         <w:tc>
@@ -15058,11 +14446,9 @@
             <w:tcW w:w="1276" w:type="dxa"/>
           </w:tcPr>
           <w:p>
-            <w:proofErr w:type="spellStart"/>
             <w:r>
               <w:t>Entity</w:t>
             </w:r>
-            <w:proofErr w:type="spellEnd"/>
           </w:p>
         </w:tc>
         <w:tc>
@@ -15101,11 +14487,9 @@
             <w:tcW w:w="1276" w:type="dxa"/>
           </w:tcPr>
           <w:p>
-            <w:proofErr w:type="spellStart"/>
             <w:r>
               <w:t>Entity</w:t>
             </w:r>
-            <w:proofErr w:type="spellEnd"/>
           </w:p>
         </w:tc>
         <w:tc>
@@ -15138,11 +14522,9 @@
             <w:tcW w:w="1276" w:type="dxa"/>
           </w:tcPr>
           <w:p>
-            <w:proofErr w:type="spellStart"/>
             <w:r>
               <w:t>Entity</w:t>
             </w:r>
-            <w:proofErr w:type="spellEnd"/>
           </w:p>
         </w:tc>
         <w:tc>
@@ -15175,11 +14557,9 @@
             <w:tcW w:w="1276" w:type="dxa"/>
           </w:tcPr>
           <w:p>
-            <w:proofErr w:type="spellStart"/>
             <w:r>
               <w:t>Entity</w:t>
             </w:r>
-            <w:proofErr w:type="spellEnd"/>
           </w:p>
         </w:tc>
         <w:tc>
@@ -15314,7 +14694,7 @@
         </w:rPr>
         <w:t xml:space="preserve"> </w:t>
       </w:r>
-      <w:bookmarkStart w:id="38" w:name="omvc1"/>
+      <w:bookmarkStart w:id="39" w:name="omvc1"/>
       <w:r>
         <w:rPr>
           <w:b/>
@@ -15364,7 +14744,7 @@
         </w:rPr>
         <w:t xml:space="preserve"> Prenotazioni</w:t>
       </w:r>
-      <w:bookmarkEnd w:id="38"/>
+      <w:bookmarkEnd w:id="39"/>
     </w:p>
     <w:p>
       <w:pPr>
@@ -15438,11 +14818,9 @@
             <w:tcW w:w="1594" w:type="dxa"/>
           </w:tcPr>
           <w:p>
-            <w:proofErr w:type="spellStart"/>
             <w:r>
               <w:t>Entity</w:t>
             </w:r>
-            <w:proofErr w:type="spellEnd"/>
           </w:p>
         </w:tc>
         <w:tc>
@@ -15462,11 +14840,9 @@
             <w:tcW w:w="4232" w:type="dxa"/>
           </w:tcPr>
           <w:p>
-            <w:proofErr w:type="spellStart"/>
             <w:r>
               <w:t>CodaRepository</w:t>
             </w:r>
-            <w:proofErr w:type="spellEnd"/>
           </w:p>
         </w:tc>
         <w:tc>
@@ -15474,11 +14850,9 @@
             <w:tcW w:w="1594" w:type="dxa"/>
           </w:tcPr>
           <w:p>
-            <w:proofErr w:type="spellStart"/>
             <w:r>
               <w:t>Entity</w:t>
             </w:r>
-            <w:proofErr w:type="spellEnd"/>
           </w:p>
         </w:tc>
         <w:tc>
@@ -15507,11 +14881,9 @@
             <w:tcW w:w="4232" w:type="dxa"/>
           </w:tcPr>
           <w:p>
-            <w:proofErr w:type="spellStart"/>
             <w:r>
               <w:t>VisualizzazioneCodaControl</w:t>
             </w:r>
-            <w:proofErr w:type="spellEnd"/>
           </w:p>
         </w:tc>
         <w:tc>
@@ -15541,11 +14913,9 @@
             <w:tcW w:w="4232" w:type="dxa"/>
           </w:tcPr>
           <w:p>
-            <w:proofErr w:type="spellStart"/>
             <w:r>
               <w:t>VisualizzazioneCodaView</w:t>
             </w:r>
-            <w:proofErr w:type="spellEnd"/>
           </w:p>
         </w:tc>
         <w:tc>
@@ -15553,11 +14923,9 @@
             <w:tcW w:w="1594" w:type="dxa"/>
           </w:tcPr>
           <w:p>
-            <w:proofErr w:type="spellStart"/>
             <w:r>
               <w:t>Boundary</w:t>
             </w:r>
-            <w:proofErr w:type="spellEnd"/>
           </w:p>
         </w:tc>
         <w:tc>
@@ -15565,13 +14933,8 @@
             <w:tcW w:w="3874" w:type="dxa"/>
           </w:tcPr>
           <w:p>
-            <w:proofErr w:type="spellStart"/>
-            <w:r>
-              <w:t>Boundary</w:t>
-            </w:r>
-            <w:proofErr w:type="spellEnd"/>
-            <w:r>
-              <w:t xml:space="preserve"> che mostra le informazioni necessarie per ottenere una coda</w:t>
+            <w:r>
+              <w:t>Boundary che mostra le informazioni necessarie per ottenere una coda</w:t>
             </w:r>
           </w:p>
         </w:tc>
@@ -15582,11 +14945,9 @@
             <w:tcW w:w="4232" w:type="dxa"/>
           </w:tcPr>
           <w:p>
-            <w:proofErr w:type="spellStart"/>
             <w:r>
               <w:t>VisualizzazioneCodaForm</w:t>
             </w:r>
-            <w:proofErr w:type="spellEnd"/>
           </w:p>
         </w:tc>
         <w:tc>
@@ -15594,11 +14955,9 @@
             <w:tcW w:w="1594" w:type="dxa"/>
           </w:tcPr>
           <w:p>
-            <w:proofErr w:type="spellStart"/>
             <w:r>
               <w:t>Boundary</w:t>
             </w:r>
-            <w:proofErr w:type="spellEnd"/>
           </w:p>
         </w:tc>
         <w:tc>
@@ -15606,13 +14965,8 @@
             <w:tcW w:w="3874" w:type="dxa"/>
           </w:tcPr>
           <w:p>
-            <w:proofErr w:type="spellStart"/>
-            <w:r>
-              <w:t>Boundary</w:t>
-            </w:r>
-            <w:proofErr w:type="spellEnd"/>
-            <w:r>
-              <w:t xml:space="preserve"> che permette all’utente di inserire le informazioni necessarie alla visualizzazione della coda</w:t>
+            <w:r>
+              <w:t>Boundary che permette all’utente di inserire le informazioni necessarie alla visualizzazione della coda</w:t>
             </w:r>
           </w:p>
         </w:tc>
@@ -15789,7 +15143,7 @@
         </w:rPr>
         <w:t xml:space="preserve"> </w:t>
       </w:r>
-      <w:bookmarkStart w:id="39" w:name="omgp1"/>
+      <w:bookmarkStart w:id="40" w:name="omgp1"/>
       <w:r>
         <w:rPr>
           <w:b/>
@@ -15804,7 +15158,7 @@
         </w:rPr>
         <w:t>Richiesta Prenotazione</w:t>
       </w:r>
-      <w:bookmarkEnd w:id="39"/>
+      <w:bookmarkEnd w:id="40"/>
     </w:p>
     <w:p>
       <w:pPr>
@@ -15915,11 +15269,9 @@
             <w:tcW w:w="1205" w:type="dxa"/>
           </w:tcPr>
           <w:p>
-            <w:proofErr w:type="spellStart"/>
             <w:r>
               <w:t>Entity</w:t>
             </w:r>
-            <w:proofErr w:type="spellEnd"/>
           </w:p>
         </w:tc>
         <w:tc>
@@ -15964,11 +15316,9 @@
             <w:tcW w:w="1205" w:type="dxa"/>
           </w:tcPr>
           <w:p>
-            <w:proofErr w:type="spellStart"/>
             <w:r>
               <w:t>Entity</w:t>
             </w:r>
-            <w:proofErr w:type="spellEnd"/>
           </w:p>
         </w:tc>
         <w:tc>
@@ -15997,11 +15347,9 @@
             <w:tcW w:w="3392" w:type="dxa"/>
           </w:tcPr>
           <w:p>
-            <w:proofErr w:type="spellStart"/>
             <w:r>
               <w:t>PrenotazioneRepository</w:t>
             </w:r>
-            <w:proofErr w:type="spellEnd"/>
           </w:p>
         </w:tc>
         <w:tc>
@@ -16009,11 +15357,9 @@
             <w:tcW w:w="1205" w:type="dxa"/>
           </w:tcPr>
           <w:p>
-            <w:proofErr w:type="spellStart"/>
             <w:r>
               <w:t>Entity</w:t>
             </w:r>
-            <w:proofErr w:type="spellEnd"/>
           </w:p>
         </w:tc>
         <w:tc>
@@ -16039,11 +15385,9 @@
             <w:tcW w:w="3392" w:type="dxa"/>
           </w:tcPr>
           <w:p>
-            <w:proofErr w:type="spellStart"/>
             <w:r>
               <w:t>RichiestaPrenotazioneControl</w:t>
             </w:r>
-            <w:proofErr w:type="spellEnd"/>
           </w:p>
         </w:tc>
         <w:tc>
@@ -16076,11 +15420,9 @@
             <w:tcW w:w="3392" w:type="dxa"/>
           </w:tcPr>
           <w:p>
-            <w:proofErr w:type="spellStart"/>
             <w:r>
               <w:t>PrenotazioneView</w:t>
             </w:r>
-            <w:proofErr w:type="spellEnd"/>
           </w:p>
         </w:tc>
         <w:tc>
@@ -16088,11 +15430,9 @@
             <w:tcW w:w="1205" w:type="dxa"/>
           </w:tcPr>
           <w:p>
-            <w:proofErr w:type="spellStart"/>
             <w:r>
               <w:t>Boundary</w:t>
             </w:r>
-            <w:proofErr w:type="spellEnd"/>
           </w:p>
         </w:tc>
         <w:tc>
@@ -16100,13 +15440,8 @@
             <w:tcW w:w="4802" w:type="dxa"/>
           </w:tcPr>
           <w:p>
-            <w:proofErr w:type="spellStart"/>
-            <w:r>
-              <w:t>Boundary</w:t>
-            </w:r>
-            <w:proofErr w:type="spellEnd"/>
-            <w:r>
-              <w:t xml:space="preserve"> che mostra le informazioni necessarie per ottenere una prenotazione</w:t>
+            <w:r>
+              <w:t>Boundary che mostra le informazioni necessarie per ottenere una prenotazione</w:t>
             </w:r>
           </w:p>
         </w:tc>
@@ -16120,11 +15455,9 @@
             <w:tcW w:w="3392" w:type="dxa"/>
           </w:tcPr>
           <w:p>
-            <w:proofErr w:type="spellStart"/>
             <w:r>
               <w:t>FormPrenotazione</w:t>
             </w:r>
-            <w:proofErr w:type="spellEnd"/>
           </w:p>
         </w:tc>
         <w:tc>
@@ -16132,11 +15465,9 @@
             <w:tcW w:w="1205" w:type="dxa"/>
           </w:tcPr>
           <w:p>
-            <w:proofErr w:type="spellStart"/>
             <w:r>
               <w:t>Boundary</w:t>
             </w:r>
-            <w:proofErr w:type="spellEnd"/>
           </w:p>
         </w:tc>
         <w:tc>
@@ -16144,13 +15475,8 @@
             <w:tcW w:w="4802" w:type="dxa"/>
           </w:tcPr>
           <w:p>
-            <w:proofErr w:type="spellStart"/>
-            <w:r>
-              <w:t>Bondary</w:t>
-            </w:r>
-            <w:proofErr w:type="spellEnd"/>
-            <w:r>
-              <w:t xml:space="preserve"> che permette all’utente di inserire le informazioni necessarie per richiedere una prenotazione</w:t>
+            <w:r>
+              <w:t>Bondary che permette all’utente di inserire le informazioni necessarie per richiedere una prenotazione</w:t>
             </w:r>
           </w:p>
         </w:tc>
@@ -16328,7 +15654,7 @@
         </w:rPr>
         <w:t xml:space="preserve"> </w:t>
       </w:r>
-      <w:bookmarkStart w:id="40" w:name="omgp2"/>
+      <w:bookmarkStart w:id="41" w:name="omgp2"/>
       <w:r>
         <w:rPr>
           <w:b/>
@@ -16343,7 +15669,7 @@
         </w:rPr>
         <w:t>Eliminazione Prenotazione</w:t>
       </w:r>
-      <w:bookmarkEnd w:id="40"/>
+      <w:bookmarkEnd w:id="41"/>
     </w:p>
     <w:p>
       <w:pPr>
@@ -16460,11 +15786,9 @@
             <w:tcW w:w="1244" w:type="dxa"/>
           </w:tcPr>
           <w:p>
-            <w:proofErr w:type="spellStart"/>
             <w:r>
               <w:t>Entity</w:t>
             </w:r>
-            <w:proofErr w:type="spellEnd"/>
           </w:p>
         </w:tc>
         <w:tc>
@@ -16509,11 +15833,9 @@
             <w:tcW w:w="1244" w:type="dxa"/>
           </w:tcPr>
           <w:p>
-            <w:proofErr w:type="spellStart"/>
             <w:r>
               <w:t>Entity</w:t>
             </w:r>
-            <w:proofErr w:type="spellEnd"/>
           </w:p>
         </w:tc>
         <w:tc>
@@ -16539,11 +15861,9 @@
             <w:tcW w:w="4032" w:type="dxa"/>
           </w:tcPr>
           <w:p>
-            <w:proofErr w:type="spellStart"/>
             <w:r>
               <w:t>EliminazionePrenotazioneControl</w:t>
             </w:r>
-            <w:proofErr w:type="spellEnd"/>
           </w:p>
         </w:tc>
         <w:tc>
@@ -16576,11 +15896,9 @@
             <w:tcW w:w="4032" w:type="dxa"/>
           </w:tcPr>
           <w:p>
-            <w:proofErr w:type="spellStart"/>
             <w:r>
               <w:t>EliminazionePrenotazioneView</w:t>
             </w:r>
-            <w:proofErr w:type="spellEnd"/>
           </w:p>
         </w:tc>
         <w:tc>
@@ -16588,11 +15906,9 @@
             <w:tcW w:w="1244" w:type="dxa"/>
           </w:tcPr>
           <w:p>
-            <w:proofErr w:type="spellStart"/>
             <w:r>
               <w:t>Boundary</w:t>
             </w:r>
-            <w:proofErr w:type="spellEnd"/>
           </w:p>
         </w:tc>
         <w:tc>
@@ -16600,13 +15916,8 @@
             <w:tcW w:w="4123" w:type="dxa"/>
           </w:tcPr>
           <w:p>
-            <w:proofErr w:type="spellStart"/>
-            <w:r>
-              <w:t>Boundary</w:t>
-            </w:r>
-            <w:proofErr w:type="spellEnd"/>
-            <w:r>
-              <w:t xml:space="preserve"> che mostra l’elenco delle prenotazioni in attesa</w:t>
+            <w:r>
+              <w:t>Boundary che mostra l’elenco delle prenotazioni in attesa</w:t>
             </w:r>
           </w:p>
         </w:tc>
@@ -16834,7 +16145,7 @@
         </w:rPr>
         <w:t xml:space="preserve"> </w:t>
       </w:r>
-      <w:bookmarkStart w:id="41" w:name="omgp3"/>
+      <w:bookmarkStart w:id="42" w:name="omgp3"/>
       <w:r>
         <w:rPr>
           <w:b/>
@@ -16849,7 +16160,7 @@
         </w:rPr>
         <w:t>Validazione Prenotazione</w:t>
       </w:r>
-      <w:bookmarkEnd w:id="41"/>
+      <w:bookmarkEnd w:id="42"/>
     </w:p>
     <w:p>
       <w:pPr>
@@ -16955,11 +16266,9 @@
             <w:tcW w:w="1244" w:type="dxa"/>
           </w:tcPr>
           <w:p>
-            <w:proofErr w:type="spellStart"/>
             <w:r>
               <w:t>Entity</w:t>
             </w:r>
-            <w:proofErr w:type="spellEnd"/>
           </w:p>
         </w:tc>
         <w:tc>
@@ -16994,11 +16303,9 @@
             <w:tcW w:w="4032" w:type="dxa"/>
           </w:tcPr>
           <w:p>
-            <w:proofErr w:type="spellStart"/>
             <w:r>
               <w:t>PrenotazioniRepository</w:t>
             </w:r>
-            <w:proofErr w:type="spellEnd"/>
           </w:p>
         </w:tc>
         <w:tc>
@@ -17006,11 +16313,9 @@
             <w:tcW w:w="1244" w:type="dxa"/>
           </w:tcPr>
           <w:p>
-            <w:proofErr w:type="spellStart"/>
             <w:r>
               <w:t>Entity</w:t>
             </w:r>
-            <w:proofErr w:type="spellEnd"/>
           </w:p>
         </w:tc>
         <w:tc>
@@ -17036,11 +16341,9 @@
             <w:tcW w:w="4032" w:type="dxa"/>
           </w:tcPr>
           <w:p>
-            <w:proofErr w:type="spellStart"/>
             <w:r>
               <w:t>ValidazionePrenotazioneControl</w:t>
             </w:r>
-            <w:proofErr w:type="spellEnd"/>
           </w:p>
         </w:tc>
         <w:tc>
@@ -17076,11 +16379,9 @@
             <w:tcW w:w="4032" w:type="dxa"/>
           </w:tcPr>
           <w:p>
-            <w:proofErr w:type="spellStart"/>
             <w:r>
               <w:t>ValidazionePrenotazioneView</w:t>
             </w:r>
-            <w:proofErr w:type="spellEnd"/>
           </w:p>
         </w:tc>
         <w:tc>
@@ -17088,11 +16389,9 @@
             <w:tcW w:w="1244" w:type="dxa"/>
           </w:tcPr>
           <w:p>
-            <w:proofErr w:type="spellStart"/>
             <w:r>
               <w:t>Boundary</w:t>
             </w:r>
-            <w:proofErr w:type="spellEnd"/>
           </w:p>
         </w:tc>
         <w:tc>
@@ -17100,13 +16399,8 @@
             <w:tcW w:w="4123" w:type="dxa"/>
           </w:tcPr>
           <w:p>
-            <w:proofErr w:type="spellStart"/>
-            <w:r>
-              <w:t>Boundary</w:t>
-            </w:r>
-            <w:proofErr w:type="spellEnd"/>
-            <w:r>
-              <w:t xml:space="preserve"> che mostra </w:t>
+            <w:r>
+              <w:t xml:space="preserve">Boundary che mostra </w:t>
             </w:r>
             <w:r>
               <w:t>le informazioni necessarie per la validazione di una prenotazione</w:t>
@@ -17123,11 +16417,9 @@
             <w:tcW w:w="4032" w:type="dxa"/>
           </w:tcPr>
           <w:p>
-            <w:proofErr w:type="spellStart"/>
             <w:r>
               <w:t>ValidazionePrenotazioneForm</w:t>
             </w:r>
-            <w:proofErr w:type="spellEnd"/>
           </w:p>
         </w:tc>
         <w:tc>
@@ -17135,11 +16427,9 @@
             <w:tcW w:w="1244" w:type="dxa"/>
           </w:tcPr>
           <w:p>
-            <w:proofErr w:type="spellStart"/>
             <w:r>
               <w:t>Boundary</w:t>
             </w:r>
-            <w:proofErr w:type="spellEnd"/>
           </w:p>
         </w:tc>
         <w:tc>
@@ -17147,13 +16437,8 @@
             <w:tcW w:w="4123" w:type="dxa"/>
           </w:tcPr>
           <w:p>
-            <w:proofErr w:type="spellStart"/>
-            <w:r>
-              <w:t>Boundary</w:t>
-            </w:r>
-            <w:proofErr w:type="spellEnd"/>
-            <w:r>
-              <w:t xml:space="preserve"> che permette all’utente di inserire le informazioni necessarie per la validazione di una prenotazione</w:t>
+            <w:r>
+              <w:t>Boundary che permette all’utente di inserire le informazioni necessarie per la validazione di una prenotazione</w:t>
             </w:r>
           </w:p>
         </w:tc>
@@ -17380,7 +16665,7 @@
         </w:rPr>
         <w:t xml:space="preserve"> </w:t>
       </w:r>
-      <w:bookmarkStart w:id="42" w:name="omgpi1"/>
+      <w:bookmarkStart w:id="43" w:name="omgpi1"/>
       <w:r>
         <w:rPr>
           <w:b/>
@@ -17410,7 +16695,7 @@
         <w:t>Accettazione Prenotazione</w:t>
       </w:r>
     </w:p>
-    <w:bookmarkEnd w:id="42"/>
+    <w:bookmarkEnd w:id="43"/>
     <w:p>
       <w:pPr>
         <w:ind w:left="360"/>
@@ -17524,11 +16809,9 @@
             <w:tcW w:w="1244" w:type="dxa"/>
           </w:tcPr>
           <w:p>
-            <w:proofErr w:type="spellStart"/>
             <w:r>
               <w:t>Entity</w:t>
             </w:r>
-            <w:proofErr w:type="spellEnd"/>
           </w:p>
         </w:tc>
         <w:tc>
@@ -17560,11 +16843,9 @@
             <w:tcW w:w="4032" w:type="dxa"/>
           </w:tcPr>
           <w:p>
-            <w:proofErr w:type="spellStart"/>
             <w:r>
               <w:t>PrenotazioniRepository</w:t>
             </w:r>
-            <w:proofErr w:type="spellEnd"/>
           </w:p>
         </w:tc>
         <w:tc>
@@ -17572,11 +16853,9 @@
             <w:tcW w:w="1244" w:type="dxa"/>
           </w:tcPr>
           <w:p>
-            <w:proofErr w:type="spellStart"/>
             <w:r>
               <w:t>Entity</w:t>
             </w:r>
-            <w:proofErr w:type="spellEnd"/>
           </w:p>
         </w:tc>
         <w:tc>
@@ -17602,11 +16881,9 @@
             <w:tcW w:w="4032" w:type="dxa"/>
           </w:tcPr>
           <w:p>
-            <w:proofErr w:type="spellStart"/>
             <w:r>
               <w:t>AccettazionePrenotazioneControl</w:t>
             </w:r>
-            <w:proofErr w:type="spellEnd"/>
           </w:p>
         </w:tc>
         <w:tc>
@@ -17642,11 +16919,9 @@
             <w:tcW w:w="4032" w:type="dxa"/>
           </w:tcPr>
           <w:p>
-            <w:proofErr w:type="spellStart"/>
             <w:r>
               <w:t>AccettazioePrenotazioneView</w:t>
             </w:r>
-            <w:proofErr w:type="spellEnd"/>
           </w:p>
         </w:tc>
         <w:tc>
@@ -17654,11 +16929,9 @@
             <w:tcW w:w="1244" w:type="dxa"/>
           </w:tcPr>
           <w:p>
-            <w:proofErr w:type="spellStart"/>
             <w:r>
               <w:t>Boundary</w:t>
             </w:r>
-            <w:proofErr w:type="spellEnd"/>
           </w:p>
         </w:tc>
         <w:tc>
@@ -17666,13 +16939,8 @@
             <w:tcW w:w="4123" w:type="dxa"/>
           </w:tcPr>
           <w:p>
-            <w:proofErr w:type="spellStart"/>
-            <w:r>
-              <w:t>Boundary</w:t>
-            </w:r>
-            <w:proofErr w:type="spellEnd"/>
-            <w:r>
-              <w:t xml:space="preserve"> che </w:t>
+            <w:r>
+              <w:t xml:space="preserve">Boundary che </w:t>
             </w:r>
             <w:r>
               <w:t>permette la accettazione della prossima prenotazione in coda</w:t>
@@ -17906,7 +17174,7 @@
         </w:rPr>
         <w:t xml:space="preserve">3.5.3.7 </w:t>
       </w:r>
-      <w:bookmarkStart w:id="43" w:name="omgp4"/>
+      <w:bookmarkStart w:id="44" w:name="omgp4"/>
       <w:r>
         <w:rPr>
           <w:b/>
@@ -17935,7 +17203,7 @@
         </w:rPr>
         <w:t>Visualizzazione Prenotazione</w:t>
       </w:r>
-      <w:bookmarkEnd w:id="43"/>
+      <w:bookmarkEnd w:id="44"/>
     </w:p>
     <w:p>
       <w:pPr>
@@ -18043,11 +17311,9 @@
             <w:tcW w:w="1244" w:type="dxa"/>
           </w:tcPr>
           <w:p>
-            <w:proofErr w:type="spellStart"/>
             <w:r>
               <w:t>Entity</w:t>
             </w:r>
-            <w:proofErr w:type="spellEnd"/>
           </w:p>
         </w:tc>
         <w:tc>
@@ -18082,11 +17348,9 @@
             <w:tcW w:w="4032" w:type="dxa"/>
           </w:tcPr>
           <w:p>
-            <w:proofErr w:type="spellStart"/>
             <w:r>
               <w:t>PrenotazoniRepository</w:t>
             </w:r>
-            <w:proofErr w:type="spellEnd"/>
           </w:p>
         </w:tc>
         <w:tc>
@@ -18094,11 +17358,9 @@
             <w:tcW w:w="1244" w:type="dxa"/>
           </w:tcPr>
           <w:p>
-            <w:proofErr w:type="spellStart"/>
             <w:r>
               <w:t>Entity</w:t>
             </w:r>
-            <w:proofErr w:type="spellEnd"/>
           </w:p>
         </w:tc>
         <w:tc>
@@ -18124,11 +17386,9 @@
             <w:tcW w:w="4032" w:type="dxa"/>
           </w:tcPr>
           <w:p>
-            <w:proofErr w:type="spellStart"/>
             <w:r>
               <w:t>VisualizzazionePrenotazioniControl</w:t>
             </w:r>
-            <w:proofErr w:type="spellEnd"/>
           </w:p>
         </w:tc>
         <w:tc>
@@ -18147,13 +17407,8 @@
           </w:tcPr>
           <w:p>
             <w:r>
-              <w:t xml:space="preserve">Control che coordina le operazioni relative alla visualizzazione delle prenotazioni </w:t>
-            </w:r>
-            <w:proofErr w:type="gramStart"/>
-            <w:r>
-              <w:t>del utente</w:t>
-            </w:r>
-            <w:proofErr w:type="gramEnd"/>
+              <w:t>Control che coordina le operazioni relative alla visualizzazione delle prenotazioni del utente</w:t>
+            </w:r>
           </w:p>
         </w:tc>
       </w:tr>
@@ -18166,11 +17421,9 @@
             <w:tcW w:w="4032" w:type="dxa"/>
           </w:tcPr>
           <w:p>
-            <w:proofErr w:type="spellStart"/>
             <w:r>
               <w:t>VisualizzazionePrenotazioneView</w:t>
             </w:r>
-            <w:proofErr w:type="spellEnd"/>
           </w:p>
         </w:tc>
         <w:tc>
@@ -18178,11 +17431,9 @@
             <w:tcW w:w="1244" w:type="dxa"/>
           </w:tcPr>
           <w:p>
-            <w:proofErr w:type="spellStart"/>
             <w:r>
               <w:t>Boundary</w:t>
             </w:r>
-            <w:proofErr w:type="spellEnd"/>
           </w:p>
         </w:tc>
         <w:tc>
@@ -18190,13 +17441,8 @@
             <w:tcW w:w="4123" w:type="dxa"/>
           </w:tcPr>
           <w:p>
-            <w:proofErr w:type="spellStart"/>
-            <w:r>
-              <w:t>Boundary</w:t>
-            </w:r>
-            <w:proofErr w:type="spellEnd"/>
-            <w:r>
-              <w:t xml:space="preserve"> che mostra le prenotazioni in </w:t>
+            <w:r>
+              <w:t xml:space="preserve">Boundary che mostra le prenotazioni in </w:t>
             </w:r>
             <w:r>
               <w:t>attesa</w:t>
@@ -18389,7 +17635,7 @@
         </w:rPr>
         <w:t xml:space="preserve">3.5.3.8 </w:t>
       </w:r>
-      <w:bookmarkStart w:id="44" w:name="omgu1"/>
+      <w:bookmarkStart w:id="45" w:name="omgu1"/>
       <w:r>
         <w:rPr>
           <w:b/>
@@ -18404,7 +17650,7 @@
         </w:rPr>
         <w:t>Autenticazione</w:t>
       </w:r>
-      <w:bookmarkEnd w:id="44"/>
+      <w:bookmarkEnd w:id="45"/>
     </w:p>
     <w:p>
       <w:pPr>
@@ -18573,11 +17819,9 @@
             <w:tcW w:w="1244" w:type="dxa"/>
           </w:tcPr>
           <w:p>
-            <w:proofErr w:type="spellStart"/>
             <w:r>
               <w:t>Entity</w:t>
             </w:r>
-            <w:proofErr w:type="spellEnd"/>
           </w:p>
         </w:tc>
         <w:tc>
@@ -18609,11 +17853,9 @@
             <w:tcW w:w="4032" w:type="dxa"/>
           </w:tcPr>
           <w:p>
-            <w:proofErr w:type="spellStart"/>
             <w:r>
               <w:t>AccountRepository</w:t>
             </w:r>
-            <w:proofErr w:type="spellEnd"/>
           </w:p>
         </w:tc>
         <w:tc>
@@ -18621,11 +17863,9 @@
             <w:tcW w:w="1244" w:type="dxa"/>
           </w:tcPr>
           <w:p>
-            <w:proofErr w:type="spellStart"/>
             <w:r>
               <w:t>Entity</w:t>
             </w:r>
-            <w:proofErr w:type="spellEnd"/>
           </w:p>
         </w:tc>
         <w:tc>
@@ -18651,11 +17891,9 @@
             <w:tcW w:w="4032" w:type="dxa"/>
           </w:tcPr>
           <w:p>
-            <w:proofErr w:type="spellStart"/>
             <w:r>
               <w:t>AutenticazioneControl</w:t>
             </w:r>
-            <w:proofErr w:type="spellEnd"/>
           </w:p>
         </w:tc>
         <w:tc>
@@ -18688,11 +17926,9 @@
             <w:tcW w:w="4032" w:type="dxa"/>
           </w:tcPr>
           <w:p>
-            <w:proofErr w:type="spellStart"/>
             <w:r>
               <w:t>AutenticazioneView</w:t>
             </w:r>
-            <w:proofErr w:type="spellEnd"/>
           </w:p>
         </w:tc>
         <w:tc>
@@ -18700,11 +17936,9 @@
             <w:tcW w:w="1244" w:type="dxa"/>
           </w:tcPr>
           <w:p>
-            <w:proofErr w:type="spellStart"/>
             <w:r>
               <w:t>Boundary</w:t>
             </w:r>
-            <w:proofErr w:type="spellEnd"/>
           </w:p>
         </w:tc>
         <w:tc>
@@ -18712,22 +17946,12 @@
             <w:tcW w:w="4123" w:type="dxa"/>
           </w:tcPr>
           <w:p>
-            <w:proofErr w:type="spellStart"/>
-            <w:r>
-              <w:t>Boundary</w:t>
-            </w:r>
-            <w:proofErr w:type="spellEnd"/>
-            <w:r>
-              <w:t xml:space="preserve"> che </w:t>
-            </w:r>
-            <w:r>
-              <w:t xml:space="preserve">mostra le informazioni necessarie per </w:t>
-            </w:r>
-            <w:proofErr w:type="gramStart"/>
-            <w:r>
-              <w:t>un autenticazione</w:t>
-            </w:r>
-            <w:proofErr w:type="gramEnd"/>
+            <w:r>
+              <w:t xml:space="preserve">Boundary che </w:t>
+            </w:r>
+            <w:r>
+              <w:t>mostra le informazioni necessarie per un autenticazione</w:t>
+            </w:r>
           </w:p>
         </w:tc>
       </w:tr>
@@ -18740,11 +17964,9 @@
             <w:tcW w:w="4032" w:type="dxa"/>
           </w:tcPr>
           <w:p>
-            <w:proofErr w:type="spellStart"/>
             <w:r>
               <w:t>AutenticazioneForm</w:t>
             </w:r>
-            <w:proofErr w:type="spellEnd"/>
           </w:p>
         </w:tc>
         <w:tc>
@@ -18752,11 +17974,9 @@
             <w:tcW w:w="1244" w:type="dxa"/>
           </w:tcPr>
           <w:p>
-            <w:proofErr w:type="spellStart"/>
             <w:r>
               <w:t>Boundary</w:t>
             </w:r>
-            <w:proofErr w:type="spellEnd"/>
           </w:p>
         </w:tc>
         <w:tc>
@@ -18764,19 +17984,9 @@
             <w:tcW w:w="4123" w:type="dxa"/>
           </w:tcPr>
           <w:p>
-            <w:proofErr w:type="spellStart"/>
-            <w:r>
-              <w:t>Boundary</w:t>
-            </w:r>
-            <w:proofErr w:type="spellEnd"/>
-            <w:r>
-              <w:t xml:space="preserve"> che permette di inserire le informazioni necessarie per </w:t>
-            </w:r>
-            <w:proofErr w:type="gramStart"/>
-            <w:r>
-              <w:t>un autenticazione</w:t>
-            </w:r>
-            <w:proofErr w:type="gramEnd"/>
+            <w:r>
+              <w:t>Boundary che permette di inserire le informazioni necessarie per un autenticazione</w:t>
+            </w:r>
           </w:p>
         </w:tc>
       </w:tr>
@@ -18956,7 +18166,7 @@
         </w:rPr>
         <w:t xml:space="preserve">3.5.3.9 </w:t>
       </w:r>
-      <w:bookmarkStart w:id="45" w:name="omgu2"/>
+      <w:bookmarkStart w:id="46" w:name="omgu2"/>
       <w:r>
         <w:rPr>
           <w:b/>
@@ -18971,7 +18181,7 @@
         </w:rPr>
         <w:t>Registrazione Account</w:t>
       </w:r>
-      <w:bookmarkEnd w:id="45"/>
+      <w:bookmarkEnd w:id="46"/>
     </w:p>
     <w:p>
       <w:pPr>
@@ -19079,11 +18289,9 @@
             <w:tcW w:w="1244" w:type="dxa"/>
           </w:tcPr>
           <w:p>
-            <w:proofErr w:type="spellStart"/>
             <w:r>
               <w:t>Entity</w:t>
             </w:r>
-            <w:proofErr w:type="spellEnd"/>
           </w:p>
         </w:tc>
         <w:tc>
@@ -19115,11 +18323,9 @@
             <w:tcW w:w="4032" w:type="dxa"/>
           </w:tcPr>
           <w:p>
-            <w:proofErr w:type="spellStart"/>
             <w:r>
               <w:t>UtenteRepository</w:t>
             </w:r>
-            <w:proofErr w:type="spellEnd"/>
           </w:p>
         </w:tc>
         <w:tc>
@@ -19127,11 +18333,9 @@
             <w:tcW w:w="1244" w:type="dxa"/>
           </w:tcPr>
           <w:p>
-            <w:proofErr w:type="spellStart"/>
             <w:r>
               <w:t>Entity</w:t>
             </w:r>
-            <w:proofErr w:type="spellEnd"/>
           </w:p>
         </w:tc>
         <w:tc>
@@ -19154,11 +18358,9 @@
             <w:tcW w:w="4032" w:type="dxa"/>
           </w:tcPr>
           <w:p>
-            <w:proofErr w:type="spellStart"/>
             <w:r>
               <w:t>RegistrazioneAccountControl</w:t>
             </w:r>
-            <w:proofErr w:type="spellEnd"/>
           </w:p>
         </w:tc>
         <w:tc>
@@ -19191,11 +18393,9 @@
             <w:tcW w:w="4032" w:type="dxa"/>
           </w:tcPr>
           <w:p>
-            <w:proofErr w:type="spellStart"/>
             <w:r>
               <w:t>RegistrazioneAccountView</w:t>
             </w:r>
-            <w:proofErr w:type="spellEnd"/>
           </w:p>
         </w:tc>
         <w:tc>
@@ -19203,11 +18403,9 @@
             <w:tcW w:w="1244" w:type="dxa"/>
           </w:tcPr>
           <w:p>
-            <w:proofErr w:type="spellStart"/>
             <w:r>
               <w:t>Boundary</w:t>
             </w:r>
-            <w:proofErr w:type="spellEnd"/>
           </w:p>
         </w:tc>
         <w:tc>
@@ -19215,13 +18413,8 @@
             <w:tcW w:w="4123" w:type="dxa"/>
           </w:tcPr>
           <w:p>
-            <w:proofErr w:type="spellStart"/>
-            <w:r>
-              <w:t>Boundary</w:t>
-            </w:r>
-            <w:proofErr w:type="spellEnd"/>
-            <w:r>
-              <w:t xml:space="preserve"> che mostra le informazioni necessarie per la registrazione di un account</w:t>
+            <w:r>
+              <w:t>Boundary che mostra le informazioni necessarie per la registrazione di un account</w:t>
             </w:r>
           </w:p>
         </w:tc>
@@ -19235,11 +18428,9 @@
             <w:tcW w:w="4032" w:type="dxa"/>
           </w:tcPr>
           <w:p>
-            <w:proofErr w:type="spellStart"/>
             <w:r>
               <w:t>FormRegistrazioneAccount</w:t>
             </w:r>
-            <w:proofErr w:type="spellEnd"/>
           </w:p>
         </w:tc>
         <w:tc>
@@ -19247,11 +18438,9 @@
             <w:tcW w:w="1244" w:type="dxa"/>
           </w:tcPr>
           <w:p>
-            <w:proofErr w:type="spellStart"/>
             <w:r>
               <w:t>Boundary</w:t>
             </w:r>
-            <w:proofErr w:type="spellEnd"/>
           </w:p>
         </w:tc>
         <w:tc>
@@ -19259,13 +18448,8 @@
             <w:tcW w:w="4123" w:type="dxa"/>
           </w:tcPr>
           <w:p>
-            <w:proofErr w:type="spellStart"/>
-            <w:r>
-              <w:t>Boundary</w:t>
-            </w:r>
-            <w:proofErr w:type="spellEnd"/>
-            <w:r>
-              <w:t xml:space="preserve"> che permette di inserire le informazioni necessarie per la registrazione di un account</w:t>
+            <w:r>
+              <w:t>Boundary che permette di inserire le informazioni necessarie per la registrazione di un account</w:t>
             </w:r>
           </w:p>
         </w:tc>
@@ -19395,7 +18579,7 @@
         </w:rPr>
         <w:t xml:space="preserve">3.5.3.10 </w:t>
       </w:r>
-      <w:bookmarkStart w:id="46" w:name="omgu3"/>
+      <w:bookmarkStart w:id="47" w:name="omgu3"/>
       <w:r>
         <w:rPr>
           <w:b/>
@@ -19410,7 +18594,7 @@
         </w:rPr>
         <w:t>Logout</w:t>
       </w:r>
-      <w:bookmarkEnd w:id="46"/>
+      <w:bookmarkEnd w:id="47"/>
     </w:p>
     <w:p>
       <w:pPr>
@@ -19516,11 +18700,9 @@
             <w:tcW w:w="281" w:type="dxa"/>
           </w:tcPr>
           <w:p>
-            <w:proofErr w:type="spellStart"/>
             <w:r>
               <w:t>Entity</w:t>
             </w:r>
-            <w:proofErr w:type="spellEnd"/>
           </w:p>
         </w:tc>
         <w:tc>
@@ -19562,11 +18744,9 @@
             <w:tcW w:w="281" w:type="dxa"/>
           </w:tcPr>
           <w:p>
-            <w:proofErr w:type="spellStart"/>
             <w:r>
               <w:t>Entity</w:t>
             </w:r>
-            <w:proofErr w:type="spellEnd"/>
           </w:p>
         </w:tc>
         <w:tc>
@@ -19589,11 +18769,9 @@
             <w:tcW w:w="4032" w:type="dxa"/>
           </w:tcPr>
           <w:p>
-            <w:proofErr w:type="spellStart"/>
             <w:r>
               <w:t>LogoutControl</w:t>
             </w:r>
-            <w:proofErr w:type="spellEnd"/>
           </w:p>
         </w:tc>
         <w:tc>
@@ -19626,11 +18804,9 @@
             <w:tcW w:w="4032" w:type="dxa"/>
           </w:tcPr>
           <w:p>
-            <w:proofErr w:type="spellStart"/>
             <w:r>
               <w:t>LogoutView</w:t>
             </w:r>
-            <w:proofErr w:type="spellEnd"/>
           </w:p>
         </w:tc>
         <w:tc>
@@ -19638,11 +18814,9 @@
             <w:tcW w:w="281" w:type="dxa"/>
           </w:tcPr>
           <w:p>
-            <w:proofErr w:type="spellStart"/>
             <w:r>
               <w:t>Boundary</w:t>
             </w:r>
-            <w:proofErr w:type="spellEnd"/>
           </w:p>
         </w:tc>
         <w:tc>
@@ -19650,13 +18824,8 @@
             <w:tcW w:w="5086" w:type="dxa"/>
           </w:tcPr>
           <w:p>
-            <w:proofErr w:type="spellStart"/>
-            <w:r>
-              <w:t>Boundary</w:t>
-            </w:r>
-            <w:proofErr w:type="spellEnd"/>
-            <w:r>
-              <w:t xml:space="preserve"> che permette all’utente di eseguire un logout</w:t>
+            <w:r>
+              <w:t>Boundary che permette all’utente di eseguire un logout</w:t>
             </w:r>
           </w:p>
         </w:tc>
@@ -19848,7 +19017,7 @@
         </w:rPr>
         <w:t xml:space="preserve">5.4 </w:t>
       </w:r>
-      <w:bookmarkStart w:id="47" w:name="modellodinamico"/>
+      <w:bookmarkStart w:id="48" w:name="modellodinamico"/>
       <w:r>
         <w:rPr>
           <w:b/>
@@ -19857,27 +19026,11 @@
         </w:rPr>
         <w:t>Modello dinamico</w:t>
       </w:r>
-      <w:bookmarkEnd w:id="47"/>
-    </w:p>
-    <w:p>
-      <w:r>
-        <w:t xml:space="preserve">La descrizione del modello dinamico avviene tramite la rappresentazione delle interazioni tra l’utente ed il sistema (grazie all’utilizzo dei </w:t>
-      </w:r>
-      <w:proofErr w:type="spellStart"/>
-      <w:r>
-        <w:t>sequence</w:t>
-      </w:r>
-      <w:proofErr w:type="spellEnd"/>
-      <w:r>
-        <w:t xml:space="preserve"> </w:t>
-      </w:r>
-      <w:proofErr w:type="spellStart"/>
-      <w:r>
-        <w:t>diagrams</w:t>
-      </w:r>
-      <w:proofErr w:type="spellEnd"/>
-      <w:r>
-        <w:t>) e la descrizione</w:t>
+      <w:bookmarkEnd w:id="48"/>
+    </w:p>
+    <w:p>
+      <w:r>
+        <w:t>La descrizione del modello dinamico avviene tramite la rappresentazione delle interazioni tra l’utente ed il sistema (grazie all’utilizzo dei sequence diagrams) e la descrizione</w:t>
       </w:r>
       <w:r>
         <w:t xml:space="preserve"> degli stati che caratterizzano il ciclo di vita degli oggetti</w:t>
@@ -19969,7 +19122,7 @@
         </w:rPr>
         <w:t xml:space="preserve">3.5.4.1 </w:t>
       </w:r>
-      <w:bookmarkStart w:id="48" w:name="sdvc1"/>
+      <w:bookmarkStart w:id="49" w:name="sdvc1"/>
       <w:r>
         <w:rPr>
           <w:b/>
@@ -20018,7 +19171,7 @@
         </w:rPr>
         <w:t xml:space="preserve"> Prenotazione</w:t>
       </w:r>
-      <w:bookmarkEnd w:id="48"/>
+      <w:bookmarkEnd w:id="49"/>
     </w:p>
     <w:p>
       <w:pPr>
@@ -20215,7 +19368,7 @@
         </w:rPr>
         <w:t xml:space="preserve">3.5.4.2 </w:t>
       </w:r>
-      <w:bookmarkStart w:id="49" w:name="sdgp1"/>
+      <w:bookmarkStart w:id="50" w:name="sdgp1"/>
       <w:r>
         <w:rPr>
           <w:b/>
@@ -20224,7 +19377,7 @@
         </w:rPr>
         <w:t>SD_GP-1: Richiesta Prenotazione</w:t>
       </w:r>
-      <w:bookmarkEnd w:id="49"/>
+      <w:bookmarkEnd w:id="50"/>
     </w:p>
     <w:p>
       <w:pPr>
@@ -20402,7 +19555,7 @@
         </w:rPr>
         <w:t xml:space="preserve">3.5.4.3 </w:t>
       </w:r>
-      <w:bookmarkStart w:id="50" w:name="sdgp2"/>
+      <w:bookmarkStart w:id="51" w:name="sdgp2"/>
       <w:r>
         <w:rPr>
           <w:b/>
@@ -20411,7 +19564,7 @@
         </w:rPr>
         <w:t>SD_GP-2: Eliminazione Prenotazione</w:t>
       </w:r>
-      <w:bookmarkEnd w:id="50"/>
+      <w:bookmarkEnd w:id="51"/>
     </w:p>
     <w:p>
       <w:pPr>
@@ -20502,7 +19655,7 @@
         <w:lastRenderedPageBreak/>
         <w:t xml:space="preserve">3.5.4.4 </w:t>
       </w:r>
-      <w:bookmarkStart w:id="51" w:name="sdgp3"/>
+      <w:bookmarkStart w:id="52" w:name="sdgp3"/>
       <w:r>
         <w:rPr>
           <w:b/>
@@ -20511,7 +19664,7 @@
         </w:rPr>
         <w:t>SD_GP-3: Validazione Prenotazione</w:t>
       </w:r>
-      <w:bookmarkEnd w:id="51"/>
+      <w:bookmarkEnd w:id="52"/>
       <w:r>
         <w:rPr>
           <w:b/>
@@ -20602,7 +19755,7 @@
         </w:rPr>
         <w:t xml:space="preserve">3.5.4.5 </w:t>
       </w:r>
-      <w:bookmarkStart w:id="52" w:name="sdgpi1"/>
+      <w:bookmarkStart w:id="53" w:name="sdgpi1"/>
       <w:r>
         <w:rPr>
           <w:b/>
@@ -20627,7 +19780,7 @@
         </w:rPr>
         <w:t>: Accettazione Prenotazione</w:t>
       </w:r>
-      <w:bookmarkEnd w:id="52"/>
+      <w:bookmarkEnd w:id="53"/>
     </w:p>
     <w:p>
       <w:pPr>
@@ -20749,7 +19902,7 @@
         <w:lastRenderedPageBreak/>
         <w:t xml:space="preserve">3.5.4.6 </w:t>
       </w:r>
-      <w:bookmarkStart w:id="53" w:name="sdgp4"/>
+      <w:bookmarkStart w:id="54" w:name="sdgp4"/>
       <w:r>
         <w:rPr>
           <w:b/>
@@ -20774,7 +19927,7 @@
         </w:rPr>
         <w:t xml:space="preserve"> Visualizzazione Prenotazione</w:t>
       </w:r>
-      <w:bookmarkEnd w:id="53"/>
+      <w:bookmarkEnd w:id="54"/>
     </w:p>
     <w:p>
       <w:pPr>
@@ -20940,7 +20093,7 @@
         </w:rPr>
         <w:t xml:space="preserve">3.5.4.7 </w:t>
       </w:r>
-      <w:bookmarkStart w:id="54" w:name="sdgu1"/>
+      <w:bookmarkStart w:id="55" w:name="sdgu1"/>
       <w:r>
         <w:rPr>
           <w:b/>
@@ -20949,7 +20102,7 @@
         </w:rPr>
         <w:t>SD_GU-1: Autenticazione</w:t>
       </w:r>
-      <w:bookmarkEnd w:id="54"/>
+      <w:bookmarkEnd w:id="55"/>
     </w:p>
     <w:p>
       <w:pPr>
@@ -21151,7 +20304,7 @@
         </w:rPr>
         <w:t xml:space="preserve">3.5.4.8 </w:t>
       </w:r>
-      <w:bookmarkStart w:id="55" w:name="sdgu2"/>
+      <w:bookmarkStart w:id="56" w:name="sdgu2"/>
       <w:r>
         <w:rPr>
           <w:b/>
@@ -21160,7 +20313,7 @@
         </w:rPr>
         <w:t>SD_GU-2: Registrazione Account</w:t>
       </w:r>
-      <w:bookmarkEnd w:id="55"/>
+      <w:bookmarkEnd w:id="56"/>
     </w:p>
     <w:p>
       <w:pPr>
@@ -21328,7 +20481,7 @@
         <w:lastRenderedPageBreak/>
         <w:t xml:space="preserve">3.5.4.9 </w:t>
       </w:r>
-      <w:bookmarkStart w:id="56" w:name="sdgu3"/>
+      <w:bookmarkStart w:id="57" w:name="sdgu3"/>
       <w:r>
         <w:rPr>
           <w:b/>
@@ -21337,7 +20490,7 @@
         </w:rPr>
         <w:t>SD_GU-3: Logout</w:t>
       </w:r>
-      <w:bookmarkEnd w:id="56"/>
+      <w:bookmarkEnd w:id="57"/>
     </w:p>
     <w:p>
       <w:pPr>
@@ -21588,36 +20741,16 @@
         </w:rPr>
         <w:t xml:space="preserve">3.5.5 </w:t>
       </w:r>
-      <w:bookmarkStart w:id="57" w:name="statecharts"/>
-      <w:proofErr w:type="spellStart"/>
-      <w:r>
-        <w:rPr>
-          <w:b/>
-          <w:bCs/>
-          <w:color w:val="000000" w:themeColor="text1"/>
-        </w:rPr>
-        <w:t>Statechart</w:t>
-      </w:r>
-      <w:proofErr w:type="spellEnd"/>
-      <w:r>
-        <w:rPr>
-          <w:b/>
-          <w:bCs/>
-          <w:color w:val="000000" w:themeColor="text1"/>
-        </w:rPr>
-        <w:t xml:space="preserve"> </w:t>
-      </w:r>
-      <w:proofErr w:type="spellStart"/>
-      <w:r>
-        <w:rPr>
-          <w:b/>
-          <w:bCs/>
-          <w:color w:val="000000" w:themeColor="text1"/>
-        </w:rPr>
-        <w:t>Diagrams</w:t>
-      </w:r>
-      <w:bookmarkEnd w:id="57"/>
-      <w:proofErr w:type="spellEnd"/>
+      <w:bookmarkStart w:id="58" w:name="statecharts"/>
+      <w:r>
+        <w:rPr>
+          <w:b/>
+          <w:bCs/>
+          <w:color w:val="000000" w:themeColor="text1"/>
+        </w:rPr>
+        <w:t>Statechart Diagrams</w:t>
+      </w:r>
+      <w:bookmarkEnd w:id="58"/>
     </w:p>
     <w:p>
       <w:pPr>
@@ -21635,7 +20768,7 @@
         </w:rPr>
         <w:t xml:space="preserve">3.5.5.1 </w:t>
       </w:r>
-      <w:bookmarkStart w:id="58" w:name="scdgp5"/>
+      <w:bookmarkStart w:id="59" w:name="scdgp5"/>
       <w:r>
         <w:rPr>
           <w:b/>
@@ -21652,47 +20785,19 @@
         </w:rPr>
         <w:t>Validazione Prenotazione</w:t>
       </w:r>
-      <w:bookmarkEnd w:id="58"/>
-    </w:p>
-    <w:p>
-      <w:pPr>
-        <w:rPr>
-          <w:color w:val="000000" w:themeColor="text1"/>
-        </w:rPr>
-      </w:pPr>
-      <w:r>
-        <w:rPr>
-          <w:color w:val="000000" w:themeColor="text1"/>
-        </w:rPr>
-        <w:t xml:space="preserve">Considerato che ci sono molti output possibili abbiamo deciso, per semplificare il tutto, di aggiungere questo </w:t>
-      </w:r>
-      <w:proofErr w:type="spellStart"/>
-      <w:r>
-        <w:rPr>
-          <w:color w:val="000000" w:themeColor="text1"/>
-        </w:rPr>
-        <w:t>Statechart</w:t>
-      </w:r>
-      <w:proofErr w:type="spellEnd"/>
-      <w:r>
-        <w:rPr>
-          <w:color w:val="000000" w:themeColor="text1"/>
-        </w:rPr>
-        <w:t xml:space="preserve"> </w:t>
-      </w:r>
-      <w:proofErr w:type="spellStart"/>
-      <w:r>
-        <w:rPr>
-          <w:color w:val="000000" w:themeColor="text1"/>
-        </w:rPr>
-        <w:t>Diagram</w:t>
-      </w:r>
-      <w:proofErr w:type="spellEnd"/>
-      <w:r>
-        <w:rPr>
-          <w:color w:val="000000" w:themeColor="text1"/>
-        </w:rPr>
-        <w:t>.</w:t>
+      <w:bookmarkEnd w:id="59"/>
+    </w:p>
+    <w:p>
+      <w:pPr>
+        <w:rPr>
+          <w:color w:val="000000" w:themeColor="text1"/>
+        </w:rPr>
+      </w:pPr>
+      <w:r>
+        <w:rPr>
+          <w:color w:val="000000" w:themeColor="text1"/>
+        </w:rPr>
+        <w:t>Considerato che ci sono molti output possibili abbiamo deciso, per semplificare il tutto, di aggiungere questo Statechart Diagram.</w:t>
       </w:r>
     </w:p>
     <w:p>
@@ -21868,7 +20973,7 @@
         </w:rPr>
         <w:t xml:space="preserve">3.5.5.2 </w:t>
       </w:r>
-      <w:bookmarkStart w:id="59" w:name="scdgp1"/>
+      <w:bookmarkStart w:id="60" w:name="scdgp1"/>
       <w:r>
         <w:rPr>
           <w:b/>
@@ -21885,50 +20990,22 @@
         </w:rPr>
         <w:t>Richiesta Prenotazione</w:t>
       </w:r>
-      <w:bookmarkEnd w:id="59"/>
-    </w:p>
-    <w:p>
-      <w:pPr>
-        <w:ind w:left="360"/>
-        <w:rPr>
-          <w:b/>
-          <w:bCs/>
-          <w:color w:val="000000" w:themeColor="text1"/>
-        </w:rPr>
-      </w:pPr>
-      <w:r>
-        <w:rPr>
-          <w:color w:val="000000" w:themeColor="text1"/>
-        </w:rPr>
-        <w:t xml:space="preserve">Visto che i campi della prenotazione vengono modificati in base alle scelte precedenti, per essere più chiari, abbiamo deciso di introdurre questo </w:t>
-      </w:r>
-      <w:proofErr w:type="spellStart"/>
-      <w:r>
-        <w:rPr>
-          <w:color w:val="000000" w:themeColor="text1"/>
-        </w:rPr>
-        <w:t>Statechart</w:t>
-      </w:r>
-      <w:proofErr w:type="spellEnd"/>
-      <w:r>
-        <w:rPr>
-          <w:color w:val="000000" w:themeColor="text1"/>
-        </w:rPr>
-        <w:t xml:space="preserve"> </w:t>
-      </w:r>
-      <w:proofErr w:type="spellStart"/>
-      <w:r>
-        <w:rPr>
-          <w:color w:val="000000" w:themeColor="text1"/>
-        </w:rPr>
-        <w:t>Diagram</w:t>
-      </w:r>
-      <w:proofErr w:type="spellEnd"/>
-      <w:r>
-        <w:rPr>
-          <w:color w:val="000000" w:themeColor="text1"/>
-        </w:rPr>
-        <w:t>.</w:t>
+      <w:bookmarkEnd w:id="60"/>
+    </w:p>
+    <w:p>
+      <w:pPr>
+        <w:ind w:left="360"/>
+        <w:rPr>
+          <w:b/>
+          <w:bCs/>
+          <w:color w:val="000000" w:themeColor="text1"/>
+        </w:rPr>
+      </w:pPr>
+      <w:r>
+        <w:rPr>
+          <w:color w:val="000000" w:themeColor="text1"/>
+        </w:rPr>
+        <w:t>Visto che i campi della prenotazione vengono modificati in base alle scelte precedenti, per essere più chiari, abbiamo deciso di introdurre questo Statechart Diagram.</w:t>
       </w:r>
     </w:p>
     <w:p>
@@ -22027,31 +21104,15 @@
         </w:rPr>
         <w:t xml:space="preserve"> </w:t>
       </w:r>
-      <w:bookmarkStart w:id="60" w:name="utentemockups"/>
-      <w:r>
-        <w:rPr>
-          <w:b/>
-          <w:bCs/>
-        </w:rPr>
-        <w:t xml:space="preserve">Interfaccia utente e </w:t>
-      </w:r>
-      <w:proofErr w:type="spellStart"/>
-      <w:r>
-        <w:rPr>
-          <w:b/>
-          <w:bCs/>
-        </w:rPr>
-        <w:t>Mock</w:t>
-      </w:r>
-      <w:proofErr w:type="spellEnd"/>
-      <w:r>
-        <w:rPr>
-          <w:b/>
-          <w:bCs/>
-        </w:rPr>
-        <w:t>-ups</w:t>
-      </w:r>
-      <w:bookmarkEnd w:id="60"/>
+      <w:bookmarkStart w:id="61" w:name="utentemockups"/>
+      <w:r>
+        <w:rPr>
+          <w:b/>
+          <w:bCs/>
+        </w:rPr>
+        <w:t>Interfaccia utente e Mock-ups</w:t>
+      </w:r>
+      <w:bookmarkEnd w:id="61"/>
     </w:p>
     <w:p>
       <w:pPr>
@@ -22125,15 +21186,7 @@
         </w:drawing>
       </w:r>
       <w:r>
-        <w:t xml:space="preserve">Rappresentazione di massima di come apparirà l’interfaccia utente di </w:t>
-      </w:r>
-      <w:proofErr w:type="spellStart"/>
-      <w:r>
-        <w:t>MedQueue</w:t>
-      </w:r>
-      <w:proofErr w:type="spellEnd"/>
-      <w:r>
-        <w:t xml:space="preserve"> da un qualsiasi web browser.</w:t>
+        <w:t>Rappresentazione di massima di come apparirà l’interfaccia utente di MedQueue da un qualsiasi web browser.</w:t>
       </w:r>
     </w:p>
     <w:p/>
@@ -22153,15 +21206,7 @@
         <w:t>l’</w:t>
       </w:r>
       <w:r>
-        <w:t xml:space="preserve">impiegato acceduta dall’applicazione </w:t>
-      </w:r>
-      <w:proofErr w:type="spellStart"/>
-      <w:r>
-        <w:t>MedQueue</w:t>
-      </w:r>
-      <w:proofErr w:type="spellEnd"/>
-      <w:r>
-        <w:t xml:space="preserve"> fornita alla struttura</w:t>
+        <w:t>impiegato acceduta dall’applicazione MedQueue fornita alla struttura</w:t>
       </w:r>
     </w:p>
     <w:p>
@@ -22273,7 +21318,7 @@
         </w:rPr>
         <w:t xml:space="preserve"> </w:t>
       </w:r>
-      <w:bookmarkStart w:id="61" w:name="ui1"/>
+      <w:bookmarkStart w:id="62" w:name="ui1"/>
       <w:r>
         <w:rPr>
           <w:b/>
@@ -22281,7 +21326,7 @@
         </w:rPr>
         <w:t>UI_1: Homepage</w:t>
       </w:r>
-      <w:bookmarkEnd w:id="61"/>
+      <w:bookmarkEnd w:id="62"/>
     </w:p>
     <w:p>
       <w:pPr>
@@ -22442,7 +21487,7 @@
         <w:lastRenderedPageBreak/>
         <w:t xml:space="preserve">3.5.6.2 </w:t>
       </w:r>
-      <w:bookmarkStart w:id="62" w:name="ui2"/>
+      <w:bookmarkStart w:id="63" w:name="ui2"/>
       <w:r>
         <w:rPr>
           <w:b/>
@@ -22450,7 +21495,7 @@
         </w:rPr>
         <w:t>UI_2: Registrazione</w:t>
       </w:r>
-      <w:bookmarkEnd w:id="62"/>
+      <w:bookmarkEnd w:id="63"/>
     </w:p>
     <w:p>
       <w:pPr>
@@ -22611,7 +21656,7 @@
         <w:lastRenderedPageBreak/>
         <w:t xml:space="preserve">3.5.6.3 </w:t>
       </w:r>
-      <w:bookmarkStart w:id="63" w:name="ui3"/>
+      <w:bookmarkStart w:id="64" w:name="ui3"/>
       <w:r>
         <w:rPr>
           <w:b/>
@@ -22619,7 +21664,7 @@
         </w:rPr>
         <w:t>UI_3: Login</w:t>
       </w:r>
-      <w:bookmarkEnd w:id="63"/>
+      <w:bookmarkEnd w:id="64"/>
     </w:p>
     <w:p>
       <w:pPr>
@@ -22762,7 +21807,7 @@
         <w:lastRenderedPageBreak/>
         <w:t xml:space="preserve">3.5.6.4 </w:t>
       </w:r>
-      <w:bookmarkStart w:id="64" w:name="ui4"/>
+      <w:bookmarkStart w:id="65" w:name="ui4"/>
       <w:r>
         <w:rPr>
           <w:b/>
@@ -22770,7 +21815,7 @@
         </w:rPr>
         <w:t>UI_4: Area Personale</w:t>
       </w:r>
-      <w:bookmarkEnd w:id="64"/>
+      <w:bookmarkEnd w:id="65"/>
     </w:p>
     <w:p>
       <w:pPr>
@@ -22917,7 +21962,7 @@
         <w:lastRenderedPageBreak/>
         <w:t xml:space="preserve">3.5.6.5 </w:t>
       </w:r>
-      <w:bookmarkStart w:id="65" w:name="ui5"/>
+      <w:bookmarkStart w:id="66" w:name="ui5"/>
       <w:r>
         <w:rPr>
           <w:b/>
@@ -22925,7 +21970,7 @@
         </w:rPr>
         <w:t>UI_5: Richiesta Prenotazione 1</w:t>
       </w:r>
-      <w:bookmarkEnd w:id="65"/>
+      <w:bookmarkEnd w:id="66"/>
     </w:p>
     <w:p>
       <w:pPr>
@@ -23077,7 +22122,7 @@
         <w:lastRenderedPageBreak/>
         <w:t xml:space="preserve">3.5.6.6 </w:t>
       </w:r>
-      <w:bookmarkStart w:id="66" w:name="ui6"/>
+      <w:bookmarkStart w:id="67" w:name="ui6"/>
       <w:r>
         <w:rPr>
           <w:b/>
@@ -23085,7 +22130,7 @@
         </w:rPr>
         <w:t>UI_6: Richiesta Prenotazione 2</w:t>
       </w:r>
-      <w:bookmarkEnd w:id="66"/>
+      <w:bookmarkEnd w:id="67"/>
     </w:p>
     <w:p>
       <w:pPr>
@@ -23237,7 +22282,7 @@
         <w:lastRenderedPageBreak/>
         <w:t xml:space="preserve">3.5.6.7 </w:t>
       </w:r>
-      <w:bookmarkStart w:id="67" w:name="ui7"/>
+      <w:bookmarkStart w:id="68" w:name="ui7"/>
       <w:r>
         <w:rPr>
           <w:b/>
@@ -23245,7 +22290,7 @@
         </w:rPr>
         <w:t>UI_7: Visualizza Prenotazioni 1</w:t>
       </w:r>
-      <w:bookmarkEnd w:id="67"/>
+      <w:bookmarkEnd w:id="68"/>
     </w:p>
     <w:p>
       <w:pPr>
@@ -23388,7 +22433,7 @@
         <w:lastRenderedPageBreak/>
         <w:t xml:space="preserve">3.5.6.8 </w:t>
       </w:r>
-      <w:bookmarkStart w:id="68" w:name="ui8"/>
+      <w:bookmarkStart w:id="69" w:name="ui8"/>
       <w:r>
         <w:rPr>
           <w:b/>
@@ -23396,7 +22441,7 @@
         </w:rPr>
         <w:t>UI_8: Visualizza Prenotazioni 2</w:t>
       </w:r>
-      <w:bookmarkEnd w:id="68"/>
+      <w:bookmarkEnd w:id="69"/>
     </w:p>
     <w:p>
       <w:pPr>
@@ -23539,7 +22584,7 @@
         <w:lastRenderedPageBreak/>
         <w:t xml:space="preserve">3.5.6.9 </w:t>
       </w:r>
-      <w:bookmarkStart w:id="69" w:name="ui9"/>
+      <w:bookmarkStart w:id="70" w:name="ui9"/>
       <w:r>
         <w:rPr>
           <w:b/>
@@ -23547,7 +22592,7 @@
         </w:rPr>
         <w:t>UI_9: Visualizza coda</w:t>
       </w:r>
-      <w:bookmarkEnd w:id="69"/>
+      <w:bookmarkEnd w:id="70"/>
     </w:p>
     <w:p>
       <w:pPr>
@@ -23699,7 +22744,7 @@
         <w:lastRenderedPageBreak/>
         <w:t xml:space="preserve">3.5.6.10 </w:t>
       </w:r>
-      <w:bookmarkStart w:id="70" w:name="ui10"/>
+      <w:bookmarkStart w:id="71" w:name="ui10"/>
       <w:r>
         <w:rPr>
           <w:b/>
@@ -23707,7 +22752,7 @@
         </w:rPr>
         <w:t>UI_10: Elimina Prenotazione 1</w:t>
       </w:r>
-      <w:bookmarkEnd w:id="70"/>
+      <w:bookmarkEnd w:id="71"/>
     </w:p>
     <w:p>
       <w:pPr>
@@ -23850,7 +22895,7 @@
         <w:lastRenderedPageBreak/>
         <w:t xml:space="preserve">3.5.6.11 </w:t>
       </w:r>
-      <w:bookmarkStart w:id="71" w:name="ui11"/>
+      <w:bookmarkStart w:id="72" w:name="ui11"/>
       <w:r>
         <w:rPr>
           <w:b/>
@@ -23858,7 +22903,7 @@
         </w:rPr>
         <w:t>UI_11: Elimina Prenotazione 2</w:t>
       </w:r>
-      <w:bookmarkEnd w:id="71"/>
+      <w:bookmarkEnd w:id="72"/>
     </w:p>
     <w:p>
       <w:pPr>
@@ -24001,7 +23046,7 @@
         <w:lastRenderedPageBreak/>
         <w:t xml:space="preserve">3.5.6.12 </w:t>
       </w:r>
-      <w:bookmarkStart w:id="72" w:name="ui12"/>
+      <w:bookmarkStart w:id="73" w:name="ui12"/>
       <w:r>
         <w:rPr>
           <w:b/>
@@ -24009,7 +23054,7 @@
         </w:rPr>
         <w:t>UI_12: Convalida</w:t>
       </w:r>
-      <w:bookmarkEnd w:id="72"/>
+      <w:bookmarkEnd w:id="73"/>
     </w:p>
     <w:p>
       <w:pPr>
@@ -24152,7 +23197,7 @@
         <w:lastRenderedPageBreak/>
         <w:t xml:space="preserve">3.5.6.13 </w:t>
       </w:r>
-      <w:bookmarkStart w:id="73" w:name="ui13"/>
+      <w:bookmarkStart w:id="74" w:name="ui13"/>
       <w:r>
         <w:rPr>
           <w:b/>
@@ -24160,7 +23205,7 @@
         </w:rPr>
         <w:t>UI_13: Accettazione Prenotazione</w:t>
       </w:r>
-      <w:bookmarkEnd w:id="73"/>
+      <w:bookmarkEnd w:id="74"/>
     </w:p>
     <w:p>
       <w:pPr>
@@ -24377,8 +23422,18 @@
           <w:color w:val="000000" w:themeColor="text1"/>
         </w:rPr>
         <w:lastRenderedPageBreak/>
-        <w:t>4. Glossario</w:t>
-      </w:r>
+        <w:t xml:space="preserve">4. </w:t>
+      </w:r>
+      <w:bookmarkStart w:id="75" w:name="glossario"/>
+      <w:r>
+        <w:rPr>
+          <w:b/>
+          <w:bCs/>
+          <w:color w:val="000000" w:themeColor="text1"/>
+        </w:rPr>
+        <w:t>Glossario</w:t>
+      </w:r>
+      <w:bookmarkEnd w:id="75"/>
     </w:p>
     <w:p>
       <w:pPr>
@@ -24481,31 +23536,51 @@
     </w:p>
     <w:p/>
     <w:p>
-      <w:proofErr w:type="spellStart"/>
-      <w:r>
-        <w:rPr>
-          <w:b/>
-          <w:bCs/>
-        </w:rPr>
-        <w:t>Sequence</w:t>
-      </w:r>
-      <w:proofErr w:type="spellEnd"/>
-      <w:r>
-        <w:rPr>
-          <w:b/>
-          <w:bCs/>
-        </w:rPr>
+      <w:r>
+        <w:rPr>
+          <w:b/>
+          <w:bCs/>
+        </w:rPr>
+        <w:t>Sequence diagram</w:t>
+      </w:r>
+      <w:r>
+        <w:t xml:space="preserve">: </w:t>
+      </w:r>
+      <w:r>
+        <w:t>D</w:t>
+      </w:r>
+      <w:r>
+        <w:t>iagramma previsto dall’UML utilizzato per descrivere</w:t>
+      </w:r>
+      <w:r>
         <w:t xml:space="preserve"> </w:t>
       </w:r>
-      <w:proofErr w:type="spellStart"/>
-      <w:r>
-        <w:rPr>
-          <w:b/>
-          <w:bCs/>
-        </w:rPr>
-        <w:t>diagram</w:t>
-      </w:r>
-      <w:proofErr w:type="spellEnd"/>
+      <w:r>
+        <w:t>uno</w:t>
+      </w:r>
+      <w:r>
+        <w:t xml:space="preserve"> </w:t>
+      </w:r>
+      <w:r>
+        <w:t xml:space="preserve">use case attraverso le relazioni che intercorrono in termini di messaggi tra attori, oggetti di business, oggetti o entità del sistema. </w:t>
+      </w:r>
+    </w:p>
+    <w:p>
+      <w:pPr>
+        <w:rPr>
+          <w:b/>
+          <w:bCs/>
+        </w:rPr>
+      </w:pPr>
+    </w:p>
+    <w:p>
+      <w:r>
+        <w:rPr>
+          <w:b/>
+          <w:bCs/>
+        </w:rPr>
+        <w:t>Statechart diagram</w:t>
+      </w:r>
       <w:r>
         <w:t xml:space="preserve">: </w:t>
       </w:r>
@@ -24513,60 +23588,18 @@
         <w:t>D</w:t>
       </w:r>
       <w:r>
-        <w:t>iagramma previsto dall’UML utilizzato per descrivere</w:t>
-      </w:r>
-      <w:r>
-        <w:t xml:space="preserve"> </w:t>
-      </w:r>
-      <w:proofErr w:type="gramStart"/>
-      <w:r>
-        <w:t>uno</w:t>
-      </w:r>
-      <w:r>
-        <w:t xml:space="preserve"> </w:t>
-      </w:r>
-      <w:r>
-        <w:t>use</w:t>
-      </w:r>
-      <w:proofErr w:type="gramEnd"/>
-      <w:r>
-        <w:t xml:space="preserve"> case attraverso le relazioni che intercorrono in termini di messaggi tra attori, oggetti di business, oggetti o entità del sistema. </w:t>
-      </w:r>
-    </w:p>
-    <w:p>
-      <w:pPr>
-        <w:rPr>
-          <w:b/>
-          <w:bCs/>
-        </w:rPr>
-      </w:pPr>
-    </w:p>
-    <w:p>
-      <w:proofErr w:type="spellStart"/>
-      <w:r>
-        <w:rPr>
-          <w:b/>
-          <w:bCs/>
-        </w:rPr>
-        <w:t>Statechart</w:t>
-      </w:r>
-      <w:proofErr w:type="spellEnd"/>
-      <w:r>
-        <w:rPr>
-          <w:b/>
-          <w:bCs/>
-        </w:rPr>
-        <w:t xml:space="preserve"> </w:t>
-      </w:r>
-      <w:proofErr w:type="spellStart"/>
-      <w:r>
-        <w:rPr>
-          <w:b/>
-          <w:bCs/>
-        </w:rPr>
-        <w:t>diagram</w:t>
-      </w:r>
-      <w:proofErr w:type="spellEnd"/>
+        <w:t>iagramma previsto dall’UML utilizzato per descrivere il comportamento di oggetti del sistema in termini di stato. In altre parole, modella quello che è il ciclo di vita di un oggetto.</w:t>
+      </w:r>
+    </w:p>
+    <w:p/>
+    <w:p>
+      <w:r>
+        <w:rPr>
+          <w:b/>
+          <w:bCs/>
+        </w:rPr>
+        <w:t>Class diagram</w:t>
+      </w:r>
       <w:r>
         <w:t xml:space="preserve">: </w:t>
       </w:r>
@@ -24574,66 +23607,29 @@
         <w:t>D</w:t>
       </w:r>
       <w:r>
-        <w:t>iagramma previsto dall’UML utilizzato per descrivere il comportamento di oggetti del sistema in termini di stato. In altre parole, modella quello che è il ciclo di vita di un oggetto.</w:t>
-      </w:r>
-    </w:p>
-    <w:p/>
-    <w:p>
-      <w:r>
-        <w:rPr>
-          <w:b/>
-          <w:bCs/>
-        </w:rPr>
-        <w:t xml:space="preserve">Class </w:t>
-      </w:r>
-      <w:proofErr w:type="spellStart"/>
-      <w:r>
-        <w:rPr>
-          <w:b/>
-          <w:bCs/>
-        </w:rPr>
-        <w:t>diagram</w:t>
-      </w:r>
-      <w:proofErr w:type="spellEnd"/>
+        <w:t xml:space="preserve">iagramma previsto dall’UML che consente di descrivere tipi di entità con le loro caratteristiche e le eventuali relazioni tra questi tipi. </w:t>
+      </w:r>
+    </w:p>
+    <w:p>
+      <w:pPr>
+        <w:rPr>
+          <w:b/>
+          <w:bCs/>
+        </w:rPr>
+      </w:pPr>
+    </w:p>
+    <w:p>
+      <w:r>
+        <w:rPr>
+          <w:b/>
+          <w:bCs/>
+        </w:rPr>
+        <w:t>Mock-ups</w:t>
+      </w:r>
       <w:r>
         <w:t xml:space="preserve">: </w:t>
       </w:r>
       <w:r>
-        <w:t>D</w:t>
-      </w:r>
-      <w:r>
-        <w:t xml:space="preserve">iagramma previsto dall’UML che consente di descrivere tipi di entità con le loro caratteristiche e le eventuali relazioni tra questi tipi. </w:t>
-      </w:r>
-    </w:p>
-    <w:p>
-      <w:pPr>
-        <w:rPr>
-          <w:b/>
-          <w:bCs/>
-        </w:rPr>
-      </w:pPr>
-    </w:p>
-    <w:p>
-      <w:proofErr w:type="spellStart"/>
-      <w:r>
-        <w:rPr>
-          <w:b/>
-          <w:bCs/>
-        </w:rPr>
-        <w:t>Mock</w:t>
-      </w:r>
-      <w:proofErr w:type="spellEnd"/>
-      <w:r>
-        <w:rPr>
-          <w:b/>
-          <w:bCs/>
-        </w:rPr>
-        <w:t>-ups</w:t>
-      </w:r>
-      <w:r>
-        <w:t xml:space="preserve">: </w:t>
-      </w:r>
-      <w:r>
         <w:t>P</w:t>
       </w:r>
       <w:r>
@@ -24649,31 +23645,13 @@
       </w:pPr>
     </w:p>
     <w:p>
-      <w:proofErr w:type="spellStart"/>
-      <w:r>
-        <w:rPr>
-          <w:b/>
-          <w:bCs/>
-        </w:rPr>
-        <w:t>Navigation</w:t>
-      </w:r>
-      <w:proofErr w:type="spellEnd"/>
-      <w:r>
-        <w:rPr>
-          <w:b/>
-          <w:bCs/>
-        </w:rPr>
-        <w:t xml:space="preserve"> </w:t>
-      </w:r>
-      <w:proofErr w:type="spellStart"/>
-      <w:r>
-        <w:rPr>
-          <w:b/>
-          <w:bCs/>
-        </w:rPr>
-        <w:t>path</w:t>
-      </w:r>
-      <w:proofErr w:type="spellEnd"/>
+      <w:r>
+        <w:rPr>
+          <w:b/>
+          <w:bCs/>
+        </w:rPr>
+        <w:t>Navigation path</w:t>
+      </w:r>
       <w:r>
         <w:t xml:space="preserve">: </w:t>
       </w:r>
@@ -24713,7 +23691,6 @@
     </w:p>
     <w:p/>
     <w:p>
-      <w:proofErr w:type="spellStart"/>
       <w:r>
         <w:rPr>
           <w:b/>
@@ -24721,14 +23698,12 @@
         </w:rPr>
         <w:t>RabbitMQ</w:t>
       </w:r>
-      <w:proofErr w:type="spellEnd"/>
       <w:r>
         <w:t>: È un sistema di messaggistica utilizzato per la gestione di coda a priorità.</w:t>
       </w:r>
     </w:p>
     <w:p/>
     <w:p>
-      <w:proofErr w:type="spellStart"/>
       <w:r>
         <w:rPr>
           <w:b/>
@@ -24736,17 +23711,8 @@
         </w:rPr>
         <w:t>RabbitQueue</w:t>
       </w:r>
-      <w:proofErr w:type="spellEnd"/>
-      <w:r>
-        <w:t xml:space="preserve">: È una coda gestita da </w:t>
-      </w:r>
-      <w:proofErr w:type="spellStart"/>
-      <w:r>
-        <w:t>RabbitMQ</w:t>
-      </w:r>
-      <w:proofErr w:type="spellEnd"/>
-      <w:r>
-        <w:t>.</w:t>
+      <w:r>
+        <w:t>: È una coda gestita da RabbitMQ.</w:t>
       </w:r>
     </w:p>
     <w:p>
@@ -24771,7 +23737,7 @@
 </file>
 
 <file path=word/endnotes.xml><?xml version="1.0" encoding="utf-8"?>
-<w:endnotes xmlns:wpc="http://schemas.microsoft.com/office/word/2010/wordprocessingCanvas" xmlns:cx="http://schemas.microsoft.com/office/drawing/2014/chartex" xmlns:cx1="http://schemas.microsoft.com/office/drawing/2015/9/8/chartex" xmlns:cx2="http://schemas.microsoft.com/office/drawing/2015/10/21/chartex" xmlns:cx3="http://schemas.microsoft.com/office/drawing/2016/5/9/chartex" xmlns:cx4="http://schemas.microsoft.com/office/drawing/2016/5/10/chartex" xmlns:cx5="http://schemas.microsoft.com/office/drawing/2016/5/11/chartex" xmlns:cx6="http://schemas.microsoft.com/office/drawing/2016/5/12/chartex" xmlns:cx7="http://schemas.microsoft.com/office/drawing/2016/5/13/chartex" xmlns:cx8="http://schemas.microsoft.com/office/drawing/2016/5/14/chartex" xmlns:mc="http://schemas.openxmlformats.org/markup-compatibility/2006" xmlns:aink="http://schemas.microsoft.com/office/drawing/2016/ink" xmlns:am3d="http://schemas.microsoft.com/office/drawing/2017/model3d" xmlns:o="urn:schemas-microsoft-com:office:office" xmlns:r="http://schemas.openxmlformats.org/officeDocument/2006/relationships" xmlns:m="http://schemas.openxmlformats.org/officeDocument/2006/math" xmlns:v="urn:schemas-microsoft-com:vml" xmlns:wp14="http://schemas.microsoft.com/office/word/2010/wordprocessingDrawing" xmlns:wp="http://schemas.openxmlformats.org/drawingml/2006/wordprocessingDrawing" xmlns:w10="urn:schemas-microsoft-com:office:word" xmlns:w="http://schemas.openxmlformats.org/wordprocessingml/2006/main" xmlns:w14="http://schemas.microsoft.com/office/word/2010/wordml" xmlns:w15="http://schemas.microsoft.com/office/word/2012/wordml" xmlns:w16cex="http://schemas.microsoft.com/office/word/2018/wordml/cex" xmlns:w16cid="http://schemas.microsoft.com/office/word/2016/wordml/cid" xmlns:w16="http://schemas.microsoft.com/office/word/2018/wordml" xmlns:w16se="http://schemas.microsoft.com/office/word/2015/wordml/symex" xmlns:wpg="http://schemas.microsoft.com/office/word/2010/wordprocessingGroup" xmlns:wpi="http://schemas.microsoft.com/office/word/2010/wordprocessingInk" xmlns:wne="http://schemas.microsoft.com/office/word/2006/wordml" xmlns:wps="http://schemas.microsoft.com/office/word/2010/wordprocessingShape" mc:Ignorable="w14 w15 w16se w16cid w16 w16cex wp14">
+<w:endnotes xmlns:wpc="http://schemas.microsoft.com/office/word/2010/wordprocessingCanvas" xmlns:cx="http://schemas.microsoft.com/office/drawing/2014/chartex" xmlns:cx1="http://schemas.microsoft.com/office/drawing/2015/9/8/chartex" xmlns:cx2="http://schemas.microsoft.com/office/drawing/2015/10/21/chartex" xmlns:cx3="http://schemas.microsoft.com/office/drawing/2016/5/9/chartex" xmlns:cx4="http://schemas.microsoft.com/office/drawing/2016/5/10/chartex" xmlns:cx5="http://schemas.microsoft.com/office/drawing/2016/5/11/chartex" xmlns:cx6="http://schemas.microsoft.com/office/drawing/2016/5/12/chartex" xmlns:cx7="http://schemas.microsoft.com/office/drawing/2016/5/13/chartex" xmlns:cx8="http://schemas.microsoft.com/office/drawing/2016/5/14/chartex" xmlns:mc="http://schemas.openxmlformats.org/markup-compatibility/2006" xmlns:aink="http://schemas.microsoft.com/office/drawing/2016/ink" xmlns:am3d="http://schemas.microsoft.com/office/drawing/2017/model3d" xmlns:o="urn:schemas-microsoft-com:office:office" xmlns:r="http://schemas.openxmlformats.org/officeDocument/2006/relationships" xmlns:m="http://schemas.openxmlformats.org/officeDocument/2006/math" xmlns:v="urn:schemas-microsoft-com:vml" xmlns:wp14="http://schemas.microsoft.com/office/word/2010/wordprocessingDrawing" xmlns:wp="http://schemas.openxmlformats.org/drawingml/2006/wordprocessingDrawing" xmlns:w10="urn:schemas-microsoft-com:office:word" xmlns:w="http://schemas.openxmlformats.org/wordprocessingml/2006/main" xmlns:w14="http://schemas.microsoft.com/office/word/2010/wordml" xmlns:w15="http://schemas.microsoft.com/office/word/2012/wordml" xmlns:w16cid="http://schemas.microsoft.com/office/word/2016/wordml/cid" xmlns:w16se="http://schemas.microsoft.com/office/word/2015/wordml/symex" xmlns:wpg="http://schemas.microsoft.com/office/word/2010/wordprocessingGroup" xmlns:wpi="http://schemas.microsoft.com/office/word/2010/wordprocessingInk" xmlns:wne="http://schemas.microsoft.com/office/word/2006/wordml" xmlns:wps="http://schemas.microsoft.com/office/word/2010/wordprocessingShape" mc:Ignorable="w14 w15 w16se w16cid wp14">
   <w:endnote w:type="separator" w:id="-1">
     <w:p>
       <w:pPr>
@@ -24796,7 +23762,7 @@
 </file>
 
 <file path=word/footer1.xml><?xml version="1.0" encoding="utf-8"?>
-<w:ftr xmlns:wpc="http://schemas.microsoft.com/office/word/2010/wordprocessingCanvas" xmlns:cx="http://schemas.microsoft.com/office/drawing/2014/chartex" xmlns:cx1="http://schemas.microsoft.com/office/drawing/2015/9/8/chartex" xmlns:cx2="http://schemas.microsoft.com/office/drawing/2015/10/21/chartex" xmlns:cx3="http://schemas.microsoft.com/office/drawing/2016/5/9/chartex" xmlns:cx4="http://schemas.microsoft.com/office/drawing/2016/5/10/chartex" xmlns:cx5="http://schemas.microsoft.com/office/drawing/2016/5/11/chartex" xmlns:cx6="http://schemas.microsoft.com/office/drawing/2016/5/12/chartex" xmlns:cx7="http://schemas.microsoft.com/office/drawing/2016/5/13/chartex" xmlns:cx8="http://schemas.microsoft.com/office/drawing/2016/5/14/chartex" xmlns:mc="http://schemas.openxmlformats.org/markup-compatibility/2006" xmlns:aink="http://schemas.microsoft.com/office/drawing/2016/ink" xmlns:am3d="http://schemas.microsoft.com/office/drawing/2017/model3d" xmlns:o="urn:schemas-microsoft-com:office:office" xmlns:r="http://schemas.openxmlformats.org/officeDocument/2006/relationships" xmlns:m="http://schemas.openxmlformats.org/officeDocument/2006/math" xmlns:v="urn:schemas-microsoft-com:vml" xmlns:wp14="http://schemas.microsoft.com/office/word/2010/wordprocessingDrawing" xmlns:wp="http://schemas.openxmlformats.org/drawingml/2006/wordprocessingDrawing" xmlns:w10="urn:schemas-microsoft-com:office:word" xmlns:w="http://schemas.openxmlformats.org/wordprocessingml/2006/main" xmlns:w14="http://schemas.microsoft.com/office/word/2010/wordml" xmlns:w15="http://schemas.microsoft.com/office/word/2012/wordml" xmlns:w16cex="http://schemas.microsoft.com/office/word/2018/wordml/cex" xmlns:w16cid="http://schemas.microsoft.com/office/word/2016/wordml/cid" xmlns:w16="http://schemas.microsoft.com/office/word/2018/wordml" xmlns:w16se="http://schemas.microsoft.com/office/word/2015/wordml/symex" xmlns:wpg="http://schemas.microsoft.com/office/word/2010/wordprocessingGroup" xmlns:wpi="http://schemas.microsoft.com/office/word/2010/wordprocessingInk" xmlns:wne="http://schemas.microsoft.com/office/word/2006/wordml" xmlns:wps="http://schemas.microsoft.com/office/word/2010/wordprocessingShape" mc:Ignorable="w14 w15 w16se w16cid w16 w16cex wp14">
+<w:ftr xmlns:wpc="http://schemas.microsoft.com/office/word/2010/wordprocessingCanvas" xmlns:cx="http://schemas.microsoft.com/office/drawing/2014/chartex" xmlns:cx1="http://schemas.microsoft.com/office/drawing/2015/9/8/chartex" xmlns:cx2="http://schemas.microsoft.com/office/drawing/2015/10/21/chartex" xmlns:cx3="http://schemas.microsoft.com/office/drawing/2016/5/9/chartex" xmlns:cx4="http://schemas.microsoft.com/office/drawing/2016/5/10/chartex" xmlns:cx5="http://schemas.microsoft.com/office/drawing/2016/5/11/chartex" xmlns:cx6="http://schemas.microsoft.com/office/drawing/2016/5/12/chartex" xmlns:cx7="http://schemas.microsoft.com/office/drawing/2016/5/13/chartex" xmlns:cx8="http://schemas.microsoft.com/office/drawing/2016/5/14/chartex" xmlns:mc="http://schemas.openxmlformats.org/markup-compatibility/2006" xmlns:aink="http://schemas.microsoft.com/office/drawing/2016/ink" xmlns:am3d="http://schemas.microsoft.com/office/drawing/2017/model3d" xmlns:o="urn:schemas-microsoft-com:office:office" xmlns:r="http://schemas.openxmlformats.org/officeDocument/2006/relationships" xmlns:m="http://schemas.openxmlformats.org/officeDocument/2006/math" xmlns:v="urn:schemas-microsoft-com:vml" xmlns:wp14="http://schemas.microsoft.com/office/word/2010/wordprocessingDrawing" xmlns:wp="http://schemas.openxmlformats.org/drawingml/2006/wordprocessingDrawing" xmlns:w10="urn:schemas-microsoft-com:office:word" xmlns:w="http://schemas.openxmlformats.org/wordprocessingml/2006/main" xmlns:w14="http://schemas.microsoft.com/office/word/2010/wordml" xmlns:w15="http://schemas.microsoft.com/office/word/2012/wordml" xmlns:w16cid="http://schemas.microsoft.com/office/word/2016/wordml/cid" xmlns:w16se="http://schemas.microsoft.com/office/word/2015/wordml/symex" xmlns:wpg="http://schemas.microsoft.com/office/word/2010/wordprocessingGroup" xmlns:wpi="http://schemas.microsoft.com/office/word/2010/wordprocessingInk" xmlns:wne="http://schemas.microsoft.com/office/word/2006/wordml" xmlns:wps="http://schemas.microsoft.com/office/word/2010/wordprocessingShape" mc:Ignorable="w14 w15 w16se w16cid wp14">
   <w:p>
     <w:pPr>
       <w:pStyle w:val="Pidipagina"/>
@@ -24826,7 +23792,7 @@
 </file>
 
 <file path=word/footnotes.xml><?xml version="1.0" encoding="utf-8"?>
-<w:footnotes xmlns:wpc="http://schemas.microsoft.com/office/word/2010/wordprocessingCanvas" xmlns:cx="http://schemas.microsoft.com/office/drawing/2014/chartex" xmlns:cx1="http://schemas.microsoft.com/office/drawing/2015/9/8/chartex" xmlns:cx2="http://schemas.microsoft.com/office/drawing/2015/10/21/chartex" xmlns:cx3="http://schemas.microsoft.com/office/drawing/2016/5/9/chartex" xmlns:cx4="http://schemas.microsoft.com/office/drawing/2016/5/10/chartex" xmlns:cx5="http://schemas.microsoft.com/office/drawing/2016/5/11/chartex" xmlns:cx6="http://schemas.microsoft.com/office/drawing/2016/5/12/chartex" xmlns:cx7="http://schemas.microsoft.com/office/drawing/2016/5/13/chartex" xmlns:cx8="http://schemas.microsoft.com/office/drawing/2016/5/14/chartex" xmlns:mc="http://schemas.openxmlformats.org/markup-compatibility/2006" xmlns:aink="http://schemas.microsoft.com/office/drawing/2016/ink" xmlns:am3d="http://schemas.microsoft.com/office/drawing/2017/model3d" xmlns:o="urn:schemas-microsoft-com:office:office" xmlns:r="http://schemas.openxmlformats.org/officeDocument/2006/relationships" xmlns:m="http://schemas.openxmlformats.org/officeDocument/2006/math" xmlns:v="urn:schemas-microsoft-com:vml" xmlns:wp14="http://schemas.microsoft.com/office/word/2010/wordprocessingDrawing" xmlns:wp="http://schemas.openxmlformats.org/drawingml/2006/wordprocessingDrawing" xmlns:w10="urn:schemas-microsoft-com:office:word" xmlns:w="http://schemas.openxmlformats.org/wordprocessingml/2006/main" xmlns:w14="http://schemas.microsoft.com/office/word/2010/wordml" xmlns:w15="http://schemas.microsoft.com/office/word/2012/wordml" xmlns:w16cex="http://schemas.microsoft.com/office/word/2018/wordml/cex" xmlns:w16cid="http://schemas.microsoft.com/office/word/2016/wordml/cid" xmlns:w16="http://schemas.microsoft.com/office/word/2018/wordml" xmlns:w16se="http://schemas.microsoft.com/office/word/2015/wordml/symex" xmlns:wpg="http://schemas.microsoft.com/office/word/2010/wordprocessingGroup" xmlns:wpi="http://schemas.microsoft.com/office/word/2010/wordprocessingInk" xmlns:wne="http://schemas.microsoft.com/office/word/2006/wordml" xmlns:wps="http://schemas.microsoft.com/office/word/2010/wordprocessingShape" mc:Ignorable="w14 w15 w16se w16cid w16 w16cex wp14">
+<w:footnotes xmlns:wpc="http://schemas.microsoft.com/office/word/2010/wordprocessingCanvas" xmlns:cx="http://schemas.microsoft.com/office/drawing/2014/chartex" xmlns:cx1="http://schemas.microsoft.com/office/drawing/2015/9/8/chartex" xmlns:cx2="http://schemas.microsoft.com/office/drawing/2015/10/21/chartex" xmlns:cx3="http://schemas.microsoft.com/office/drawing/2016/5/9/chartex" xmlns:cx4="http://schemas.microsoft.com/office/drawing/2016/5/10/chartex" xmlns:cx5="http://schemas.microsoft.com/office/drawing/2016/5/11/chartex" xmlns:cx6="http://schemas.microsoft.com/office/drawing/2016/5/12/chartex" xmlns:cx7="http://schemas.microsoft.com/office/drawing/2016/5/13/chartex" xmlns:cx8="http://schemas.microsoft.com/office/drawing/2016/5/14/chartex" xmlns:mc="http://schemas.openxmlformats.org/markup-compatibility/2006" xmlns:aink="http://schemas.microsoft.com/office/drawing/2016/ink" xmlns:am3d="http://schemas.microsoft.com/office/drawing/2017/model3d" xmlns:o="urn:schemas-microsoft-com:office:office" xmlns:r="http://schemas.openxmlformats.org/officeDocument/2006/relationships" xmlns:m="http://schemas.openxmlformats.org/officeDocument/2006/math" xmlns:v="urn:schemas-microsoft-com:vml" xmlns:wp14="http://schemas.microsoft.com/office/word/2010/wordprocessingDrawing" xmlns:wp="http://schemas.openxmlformats.org/drawingml/2006/wordprocessingDrawing" xmlns:w10="urn:schemas-microsoft-com:office:word" xmlns:w="http://schemas.openxmlformats.org/wordprocessingml/2006/main" xmlns:w14="http://schemas.microsoft.com/office/word/2010/wordml" xmlns:w15="http://schemas.microsoft.com/office/word/2012/wordml" xmlns:w16cid="http://schemas.microsoft.com/office/word/2016/wordml/cid" xmlns:w16se="http://schemas.microsoft.com/office/word/2015/wordml/symex" xmlns:wpg="http://schemas.microsoft.com/office/word/2010/wordprocessingGroup" xmlns:wpi="http://schemas.microsoft.com/office/word/2010/wordprocessingInk" xmlns:wne="http://schemas.microsoft.com/office/word/2006/wordml" xmlns:wps="http://schemas.microsoft.com/office/word/2010/wordprocessingShape" mc:Ignorable="w14 w15 w16se w16cid wp14">
   <w:footnote w:type="separator" w:id="-1">
     <w:p>
       <w:pPr>
@@ -24851,7 +23817,7 @@
 </file>
 
 <file path=word/header1.xml><?xml version="1.0" encoding="utf-8"?>
-<w:hdr xmlns:wpc="http://schemas.microsoft.com/office/word/2010/wordprocessingCanvas" xmlns:cx="http://schemas.microsoft.com/office/drawing/2014/chartex" xmlns:cx1="http://schemas.microsoft.com/office/drawing/2015/9/8/chartex" xmlns:cx2="http://schemas.microsoft.com/office/drawing/2015/10/21/chartex" xmlns:cx3="http://schemas.microsoft.com/office/drawing/2016/5/9/chartex" xmlns:cx4="http://schemas.microsoft.com/office/drawing/2016/5/10/chartex" xmlns:cx5="http://schemas.microsoft.com/office/drawing/2016/5/11/chartex" xmlns:cx6="http://schemas.microsoft.com/office/drawing/2016/5/12/chartex" xmlns:cx7="http://schemas.microsoft.com/office/drawing/2016/5/13/chartex" xmlns:cx8="http://schemas.microsoft.com/office/drawing/2016/5/14/chartex" xmlns:mc="http://schemas.openxmlformats.org/markup-compatibility/2006" xmlns:aink="http://schemas.microsoft.com/office/drawing/2016/ink" xmlns:am3d="http://schemas.microsoft.com/office/drawing/2017/model3d" xmlns:o="urn:schemas-microsoft-com:office:office" xmlns:r="http://schemas.openxmlformats.org/officeDocument/2006/relationships" xmlns:m="http://schemas.openxmlformats.org/officeDocument/2006/math" xmlns:v="urn:schemas-microsoft-com:vml" xmlns:wp14="http://schemas.microsoft.com/office/word/2010/wordprocessingDrawing" xmlns:wp="http://schemas.openxmlformats.org/drawingml/2006/wordprocessingDrawing" xmlns:w10="urn:schemas-microsoft-com:office:word" xmlns:w="http://schemas.openxmlformats.org/wordprocessingml/2006/main" xmlns:w14="http://schemas.microsoft.com/office/word/2010/wordml" xmlns:w15="http://schemas.microsoft.com/office/word/2012/wordml" xmlns:w16cex="http://schemas.microsoft.com/office/word/2018/wordml/cex" xmlns:w16cid="http://schemas.microsoft.com/office/word/2016/wordml/cid" xmlns:w16="http://schemas.microsoft.com/office/word/2018/wordml" xmlns:w16se="http://schemas.microsoft.com/office/word/2015/wordml/symex" xmlns:wpg="http://schemas.microsoft.com/office/word/2010/wordprocessingGroup" xmlns:wpi="http://schemas.microsoft.com/office/word/2010/wordprocessingInk" xmlns:wne="http://schemas.microsoft.com/office/word/2006/wordml" xmlns:wps="http://schemas.microsoft.com/office/word/2010/wordprocessingShape" mc:Ignorable="w14 w15 w16se w16cid w16 w16cex wp14">
+<w:hdr xmlns:wpc="http://schemas.microsoft.com/office/word/2010/wordprocessingCanvas" xmlns:cx="http://schemas.microsoft.com/office/drawing/2014/chartex" xmlns:cx1="http://schemas.microsoft.com/office/drawing/2015/9/8/chartex" xmlns:cx2="http://schemas.microsoft.com/office/drawing/2015/10/21/chartex" xmlns:cx3="http://schemas.microsoft.com/office/drawing/2016/5/9/chartex" xmlns:cx4="http://schemas.microsoft.com/office/drawing/2016/5/10/chartex" xmlns:cx5="http://schemas.microsoft.com/office/drawing/2016/5/11/chartex" xmlns:cx6="http://schemas.microsoft.com/office/drawing/2016/5/12/chartex" xmlns:cx7="http://schemas.microsoft.com/office/drawing/2016/5/13/chartex" xmlns:cx8="http://schemas.microsoft.com/office/drawing/2016/5/14/chartex" xmlns:mc="http://schemas.openxmlformats.org/markup-compatibility/2006" xmlns:aink="http://schemas.microsoft.com/office/drawing/2016/ink" xmlns:am3d="http://schemas.microsoft.com/office/drawing/2017/model3d" xmlns:o="urn:schemas-microsoft-com:office:office" xmlns:r="http://schemas.openxmlformats.org/officeDocument/2006/relationships" xmlns:m="http://schemas.openxmlformats.org/officeDocument/2006/math" xmlns:v="urn:schemas-microsoft-com:vml" xmlns:wp14="http://schemas.microsoft.com/office/word/2010/wordprocessingDrawing" xmlns:wp="http://schemas.openxmlformats.org/drawingml/2006/wordprocessingDrawing" xmlns:w10="urn:schemas-microsoft-com:office:word" xmlns:w="http://schemas.openxmlformats.org/wordprocessingml/2006/main" xmlns:w14="http://schemas.microsoft.com/office/word/2010/wordml" xmlns:w15="http://schemas.microsoft.com/office/word/2012/wordml" xmlns:w16cid="http://schemas.microsoft.com/office/word/2016/wordml/cid" xmlns:w16se="http://schemas.microsoft.com/office/word/2015/wordml/symex" xmlns:wpg="http://schemas.microsoft.com/office/word/2010/wordprocessingGroup" xmlns:wpi="http://schemas.microsoft.com/office/word/2010/wordprocessingInk" xmlns:wne="http://schemas.microsoft.com/office/word/2006/wordml" xmlns:wps="http://schemas.microsoft.com/office/word/2010/wordprocessingShape" mc:Ignorable="w14 w15 w16se w16cid wp14">
   <w:p>
     <w:pPr>
       <w:pStyle w:val="Intestazione"/>
@@ -24876,7 +23842,7 @@
 </file>
 
 <file path=word/numbering.xml><?xml version="1.0" encoding="utf-8"?>
-<w:numbering xmlns:wpc="http://schemas.microsoft.com/office/word/2010/wordprocessingCanvas" xmlns:cx="http://schemas.microsoft.com/office/drawing/2014/chartex" xmlns:cx1="http://schemas.microsoft.com/office/drawing/2015/9/8/chartex" xmlns:cx2="http://schemas.microsoft.com/office/drawing/2015/10/21/chartex" xmlns:cx3="http://schemas.microsoft.com/office/drawing/2016/5/9/chartex" xmlns:cx4="http://schemas.microsoft.com/office/drawing/2016/5/10/chartex" xmlns:cx5="http://schemas.microsoft.com/office/drawing/2016/5/11/chartex" xmlns:cx6="http://schemas.microsoft.com/office/drawing/2016/5/12/chartex" xmlns:cx7="http://schemas.microsoft.com/office/drawing/2016/5/13/chartex" xmlns:cx8="http://schemas.microsoft.com/office/drawing/2016/5/14/chartex" xmlns:mc="http://schemas.openxmlformats.org/markup-compatibility/2006" xmlns:aink="http://schemas.microsoft.com/office/drawing/2016/ink" xmlns:am3d="http://schemas.microsoft.com/office/drawing/2017/model3d" xmlns:o="urn:schemas-microsoft-com:office:office" xmlns:r="http://schemas.openxmlformats.org/officeDocument/2006/relationships" xmlns:m="http://schemas.openxmlformats.org/officeDocument/2006/math" xmlns:v="urn:schemas-microsoft-com:vml" xmlns:wp14="http://schemas.microsoft.com/office/word/2010/wordprocessingDrawing" xmlns:wp="http://schemas.openxmlformats.org/drawingml/2006/wordprocessingDrawing" xmlns:w10="urn:schemas-microsoft-com:office:word" xmlns:w="http://schemas.openxmlformats.org/wordprocessingml/2006/main" xmlns:w14="http://schemas.microsoft.com/office/word/2010/wordml" xmlns:w15="http://schemas.microsoft.com/office/word/2012/wordml" xmlns:w16cex="http://schemas.microsoft.com/office/word/2018/wordml/cex" xmlns:w16cid="http://schemas.microsoft.com/office/word/2016/wordml/cid" xmlns:w16="http://schemas.microsoft.com/office/word/2018/wordml" xmlns:w16se="http://schemas.microsoft.com/office/word/2015/wordml/symex" xmlns:wpg="http://schemas.microsoft.com/office/word/2010/wordprocessingGroup" xmlns:wpi="http://schemas.microsoft.com/office/word/2010/wordprocessingInk" xmlns:wne="http://schemas.microsoft.com/office/word/2006/wordml" xmlns:wps="http://schemas.microsoft.com/office/word/2010/wordprocessingShape" mc:Ignorable="w14 w15 w16se w16cid w16 w16cex wp14">
+<w:numbering xmlns:wpc="http://schemas.microsoft.com/office/word/2010/wordprocessingCanvas" xmlns:cx="http://schemas.microsoft.com/office/drawing/2014/chartex" xmlns:cx1="http://schemas.microsoft.com/office/drawing/2015/9/8/chartex" xmlns:cx2="http://schemas.microsoft.com/office/drawing/2015/10/21/chartex" xmlns:cx3="http://schemas.microsoft.com/office/drawing/2016/5/9/chartex" xmlns:cx4="http://schemas.microsoft.com/office/drawing/2016/5/10/chartex" xmlns:cx5="http://schemas.microsoft.com/office/drawing/2016/5/11/chartex" xmlns:cx6="http://schemas.microsoft.com/office/drawing/2016/5/12/chartex" xmlns:cx7="http://schemas.microsoft.com/office/drawing/2016/5/13/chartex" xmlns:cx8="http://schemas.microsoft.com/office/drawing/2016/5/14/chartex" xmlns:mc="http://schemas.openxmlformats.org/markup-compatibility/2006" xmlns:aink="http://schemas.microsoft.com/office/drawing/2016/ink" xmlns:am3d="http://schemas.microsoft.com/office/drawing/2017/model3d" xmlns:o="urn:schemas-microsoft-com:office:office" xmlns:r="http://schemas.openxmlformats.org/officeDocument/2006/relationships" xmlns:m="http://schemas.openxmlformats.org/officeDocument/2006/math" xmlns:v="urn:schemas-microsoft-com:vml" xmlns:wp14="http://schemas.microsoft.com/office/word/2010/wordprocessingDrawing" xmlns:wp="http://schemas.openxmlformats.org/drawingml/2006/wordprocessingDrawing" xmlns:w10="urn:schemas-microsoft-com:office:word" xmlns:w="http://schemas.openxmlformats.org/wordprocessingml/2006/main" xmlns:w14="http://schemas.microsoft.com/office/word/2010/wordml" xmlns:w15="http://schemas.microsoft.com/office/word/2012/wordml" xmlns:w16cid="http://schemas.microsoft.com/office/word/2016/wordml/cid" xmlns:w16se="http://schemas.microsoft.com/office/word/2015/wordml/symex" xmlns:wpg="http://schemas.microsoft.com/office/word/2010/wordprocessingGroup" xmlns:wpi="http://schemas.microsoft.com/office/word/2010/wordprocessingInk" xmlns:wne="http://schemas.microsoft.com/office/word/2006/wordml" xmlns:wps="http://schemas.microsoft.com/office/word/2010/wordprocessingShape" mc:Ignorable="w14 w15 w16se w16cid wp14">
   <w:abstractNum w:abstractNumId="0" w15:restartNumberingAfterBreak="0">
     <w:nsid w:val="07B31D14"/>
     <w:multiLevelType w:val="multilevel"/>
@@ -26855,7 +25821,7 @@
 </file>
 
 <file path=word/styles.xml><?xml version="1.0" encoding="utf-8"?>
-<w:styles xmlns:mc="http://schemas.openxmlformats.org/markup-compatibility/2006" xmlns:r="http://schemas.openxmlformats.org/officeDocument/2006/relationships" xmlns:w="http://schemas.openxmlformats.org/wordprocessingml/2006/main" xmlns:w14="http://schemas.microsoft.com/office/word/2010/wordml" xmlns:w15="http://schemas.microsoft.com/office/word/2012/wordml" xmlns:w16cex="http://schemas.microsoft.com/office/word/2018/wordml/cex" xmlns:w16cid="http://schemas.microsoft.com/office/word/2016/wordml/cid" xmlns:w16="http://schemas.microsoft.com/office/word/2018/wordml" xmlns:w16se="http://schemas.microsoft.com/office/word/2015/wordml/symex" mc:Ignorable="w14 w15 w16se w16cid w16 w16cex">
+<w:styles xmlns:mc="http://schemas.openxmlformats.org/markup-compatibility/2006" xmlns:r="http://schemas.openxmlformats.org/officeDocument/2006/relationships" xmlns:w="http://schemas.openxmlformats.org/wordprocessingml/2006/main" xmlns:w14="http://schemas.microsoft.com/office/word/2010/wordml" xmlns:w15="http://schemas.microsoft.com/office/word/2012/wordml" xmlns:w16cid="http://schemas.microsoft.com/office/word/2016/wordml/cid" xmlns:w16se="http://schemas.microsoft.com/office/word/2015/wordml/symex" mc:Ignorable="w14 w15 w16se w16cid">
   <w:docDefaults>
     <w:rPrDefault>
       <w:rPr>
@@ -27797,7 +26763,7 @@
 </file>
 
 <file path=customXml/itemProps1.xml><?xml version="1.0" encoding="utf-8"?>
-<ds:datastoreItem xmlns:ds="http://schemas.openxmlformats.org/officeDocument/2006/customXml" ds:itemID="{A50E3FC7-A51F-40FD-934B-61A22C034110}">
+<ds:datastoreItem xmlns:ds="http://schemas.openxmlformats.org/officeDocument/2006/customXml" ds:itemID="{45F98482-D351-455C-A202-14160FD3AD9E}">
   <ds:schemaRefs>
     <ds:schemaRef ds:uri="http://schemas.openxmlformats.org/officeDocument/2006/bibliography"/>
   </ds:schemaRefs>

--- a/Documenti/MedQueue_RAD_v1.1.1.docx
+++ b/Documenti/MedQueue_RAD_v1.1.1.docx
@@ -1,6 +1,6 @@
 
 <file path=word/document.xml><?xml version="1.0" encoding="utf-8"?>
-<w:document xmlns:wpc="http://schemas.microsoft.com/office/word/2010/wordprocessingCanvas" xmlns:cx="http://schemas.microsoft.com/office/drawing/2014/chartex" xmlns:cx1="http://schemas.microsoft.com/office/drawing/2015/9/8/chartex" xmlns:cx2="http://schemas.microsoft.com/office/drawing/2015/10/21/chartex" xmlns:cx3="http://schemas.microsoft.com/office/drawing/2016/5/9/chartex" xmlns:cx4="http://schemas.microsoft.com/office/drawing/2016/5/10/chartex" xmlns:cx5="http://schemas.microsoft.com/office/drawing/2016/5/11/chartex" xmlns:cx6="http://schemas.microsoft.com/office/drawing/2016/5/12/chartex" xmlns:cx7="http://schemas.microsoft.com/office/drawing/2016/5/13/chartex" xmlns:cx8="http://schemas.microsoft.com/office/drawing/2016/5/14/chartex" xmlns:mc="http://schemas.openxmlformats.org/markup-compatibility/2006" xmlns:aink="http://schemas.microsoft.com/office/drawing/2016/ink" xmlns:am3d="http://schemas.microsoft.com/office/drawing/2017/model3d" xmlns:o="urn:schemas-microsoft-com:office:office" xmlns:r="http://schemas.openxmlformats.org/officeDocument/2006/relationships" xmlns:m="http://schemas.openxmlformats.org/officeDocument/2006/math" xmlns:v="urn:schemas-microsoft-com:vml" xmlns:wp14="http://schemas.microsoft.com/office/word/2010/wordprocessingDrawing" xmlns:wp="http://schemas.openxmlformats.org/drawingml/2006/wordprocessingDrawing" xmlns:w10="urn:schemas-microsoft-com:office:word" xmlns:w="http://schemas.openxmlformats.org/wordprocessingml/2006/main" xmlns:w14="http://schemas.microsoft.com/office/word/2010/wordml" xmlns:w15="http://schemas.microsoft.com/office/word/2012/wordml" xmlns:w16cid="http://schemas.microsoft.com/office/word/2016/wordml/cid" xmlns:w16se="http://schemas.microsoft.com/office/word/2015/wordml/symex" xmlns:wpg="http://schemas.microsoft.com/office/word/2010/wordprocessingGroup" xmlns:wpi="http://schemas.microsoft.com/office/word/2010/wordprocessingInk" xmlns:wne="http://schemas.microsoft.com/office/word/2006/wordml" xmlns:wps="http://schemas.microsoft.com/office/word/2010/wordprocessingShape" mc:Ignorable="w14 w15 w16se w16cid wp14">
+<w:document xmlns:wpc="http://schemas.microsoft.com/office/word/2010/wordprocessingCanvas" xmlns:cx="http://schemas.microsoft.com/office/drawing/2014/chartex" xmlns:cx1="http://schemas.microsoft.com/office/drawing/2015/9/8/chartex" xmlns:cx2="http://schemas.microsoft.com/office/drawing/2015/10/21/chartex" xmlns:cx3="http://schemas.microsoft.com/office/drawing/2016/5/9/chartex" xmlns:cx4="http://schemas.microsoft.com/office/drawing/2016/5/10/chartex" xmlns:cx5="http://schemas.microsoft.com/office/drawing/2016/5/11/chartex" xmlns:cx6="http://schemas.microsoft.com/office/drawing/2016/5/12/chartex" xmlns:cx7="http://schemas.microsoft.com/office/drawing/2016/5/13/chartex" xmlns:cx8="http://schemas.microsoft.com/office/drawing/2016/5/14/chartex" xmlns:mc="http://schemas.openxmlformats.org/markup-compatibility/2006" xmlns:aink="http://schemas.microsoft.com/office/drawing/2016/ink" xmlns:am3d="http://schemas.microsoft.com/office/drawing/2017/model3d" xmlns:o="urn:schemas-microsoft-com:office:office" xmlns:r="http://schemas.openxmlformats.org/officeDocument/2006/relationships" xmlns:m="http://schemas.openxmlformats.org/officeDocument/2006/math" xmlns:v="urn:schemas-microsoft-com:vml" xmlns:wp14="http://schemas.microsoft.com/office/word/2010/wordprocessingDrawing" xmlns:wp="http://schemas.openxmlformats.org/drawingml/2006/wordprocessingDrawing" xmlns:w10="urn:schemas-microsoft-com:office:word" xmlns:w="http://schemas.openxmlformats.org/wordprocessingml/2006/main" xmlns:w14="http://schemas.microsoft.com/office/word/2010/wordml" xmlns:w15="http://schemas.microsoft.com/office/word/2012/wordml" xmlns:w16cex="http://schemas.microsoft.com/office/word/2018/wordml/cex" xmlns:w16cid="http://schemas.microsoft.com/office/word/2016/wordml/cid" xmlns:w16="http://schemas.microsoft.com/office/word/2018/wordml" xmlns:w16se="http://schemas.microsoft.com/office/word/2015/wordml/symex" xmlns:wpg="http://schemas.microsoft.com/office/word/2010/wordprocessingGroup" xmlns:wpi="http://schemas.microsoft.com/office/word/2010/wordprocessingInk" xmlns:wne="http://schemas.microsoft.com/office/word/2006/wordml" xmlns:wps="http://schemas.microsoft.com/office/word/2010/wordprocessingShape" mc:Ignorable="w14 w15 w16se w16cid w16 w16cex wp14">
   <w:body>
     <w:p>
       <w:pPr>
@@ -129,6 +129,7 @@
           <w:lang w:val="en-US"/>
         </w:rPr>
       </w:pPr>
+      <w:proofErr w:type="spellStart"/>
       <w:r>
         <w:rPr>
           <w:color w:val="767171" w:themeColor="background2" w:themeShade="80"/>
@@ -138,6 +139,7 @@
         </w:rPr>
         <w:t>MedQueue</w:t>
       </w:r>
+      <w:proofErr w:type="spellEnd"/>
     </w:p>
     <w:p>
       <w:pPr>
@@ -372,6 +374,7 @@
           <w:lang w:val="en-US"/>
         </w:rPr>
       </w:pPr>
+      <w:proofErr w:type="spellStart"/>
       <w:r>
         <w:rPr>
           <w:color w:val="002060"/>
@@ -382,6 +385,7 @@
         <w:lastRenderedPageBreak/>
         <w:t>Sommario</w:t>
       </w:r>
+      <w:proofErr w:type="spellEnd"/>
     </w:p>
     <w:p>
       <w:pPr>
@@ -2295,14 +2299,34 @@
         <w:t xml:space="preserve"> </w:t>
       </w:r>
       <w:hyperlink w:anchor="statecharts" w:history="1">
+        <w:proofErr w:type="spellStart"/>
         <w:r>
           <w:rPr>
             <w:rStyle w:val="Collegamentoipertestuale"/>
             <w:sz w:val="28"/>
             <w:szCs w:val="28"/>
           </w:rPr>
-          <w:t>Statechart Diagrams</w:t>
+          <w:t>Statechart</w:t>
         </w:r>
+        <w:proofErr w:type="spellEnd"/>
+        <w:r>
+          <w:rPr>
+            <w:rStyle w:val="Collegamentoipertestuale"/>
+            <w:sz w:val="28"/>
+            <w:szCs w:val="28"/>
+          </w:rPr>
+          <w:t xml:space="preserve"> </w:t>
+        </w:r>
+        <w:proofErr w:type="spellStart"/>
+        <w:r>
+          <w:rPr>
+            <w:rStyle w:val="Collegamentoipertestuale"/>
+            <w:sz w:val="28"/>
+            <w:szCs w:val="28"/>
+          </w:rPr>
+          <w:t>Diagrams</w:t>
+        </w:r>
+        <w:proofErr w:type="spellEnd"/>
       </w:hyperlink>
     </w:p>
     <w:p>
@@ -2337,7 +2361,23 @@
             <w:sz w:val="28"/>
             <w:szCs w:val="28"/>
           </w:rPr>
-          <w:t>SCD_GP-5: Validazione Prenotazione</w:t>
+          <w:t>SCD_GP-</w:t>
+        </w:r>
+        <w:r>
+          <w:rPr>
+            <w:rStyle w:val="Collegamentoipertestuale"/>
+            <w:sz w:val="28"/>
+            <w:szCs w:val="28"/>
+          </w:rPr>
+          <w:t>3</w:t>
+        </w:r>
+        <w:r>
+          <w:rPr>
+            <w:rStyle w:val="Collegamentoipertestuale"/>
+            <w:sz w:val="28"/>
+            <w:szCs w:val="28"/>
+          </w:rPr>
+          <w:t>: Validazione Prenotazione</w:t>
         </w:r>
       </w:hyperlink>
     </w:p>
@@ -2411,7 +2451,25 @@
             <w:sz w:val="28"/>
             <w:szCs w:val="28"/>
           </w:rPr>
-          <w:t>Interfaccia utente e mock-ups</w:t>
+          <w:t xml:space="preserve">Interfaccia utente e </w:t>
+        </w:r>
+        <w:proofErr w:type="spellStart"/>
+        <w:r>
+          <w:rPr>
+            <w:rStyle w:val="Collegamentoipertestuale"/>
+            <w:sz w:val="28"/>
+            <w:szCs w:val="28"/>
+          </w:rPr>
+          <w:t>mock</w:t>
+        </w:r>
+        <w:proofErr w:type="spellEnd"/>
+        <w:r>
+          <w:rPr>
+            <w:rStyle w:val="Collegamentoipertestuale"/>
+            <w:sz w:val="28"/>
+            <w:szCs w:val="28"/>
+          </w:rPr>
+          <w:t>-ups</w:t>
         </w:r>
       </w:hyperlink>
     </w:p>
@@ -2785,7 +2843,27 @@
             <w:sz w:val="28"/>
             <w:szCs w:val="28"/>
           </w:rPr>
-          <w:t>Glossario</w:t>
+          <w:t>Glossa</w:t>
+        </w:r>
+        <w:r>
+          <w:rPr>
+            <w:rStyle w:val="Collegamentoipertestuale"/>
+            <w:b/>
+            <w:bCs/>
+            <w:sz w:val="28"/>
+            <w:szCs w:val="28"/>
+          </w:rPr>
+          <w:t>r</w:t>
+        </w:r>
+        <w:r>
+          <w:rPr>
+            <w:rStyle w:val="Collegamentoipertestuale"/>
+            <w:b/>
+            <w:bCs/>
+            <w:sz w:val="28"/>
+            <w:szCs w:val="28"/>
+          </w:rPr>
+          <w:t>io</w:t>
         </w:r>
       </w:hyperlink>
     </w:p>
@@ -2832,8 +2910,6 @@
                 <w:color w:val="FFFFFF" w:themeColor="background1"/>
               </w:rPr>
             </w:pPr>
-            <w:bookmarkStart w:id="2" w:name="_GoBack"/>
-            <w:bookmarkEnd w:id="2"/>
             <w:r>
               <w:rPr>
                 <w:b/>
@@ -3193,7 +3269,61 @@
                 <w:sz w:val="20"/>
                 <w:szCs w:val="20"/>
               </w:rPr>
-              <w:t>Aggiunti Sequence Diagram, Class Diagram, ulteriori Use Case</w:t>
+              <w:t xml:space="preserve">Aggiunti </w:t>
+            </w:r>
+            <w:proofErr w:type="spellStart"/>
+            <w:r>
+              <w:rPr>
+                <w:color w:val="000000" w:themeColor="text1"/>
+                <w:sz w:val="20"/>
+                <w:szCs w:val="20"/>
+              </w:rPr>
+              <w:t>Sequence</w:t>
+            </w:r>
+            <w:proofErr w:type="spellEnd"/>
+            <w:r>
+              <w:rPr>
+                <w:color w:val="000000" w:themeColor="text1"/>
+                <w:sz w:val="20"/>
+                <w:szCs w:val="20"/>
+              </w:rPr>
+              <w:t xml:space="preserve"> </w:t>
+            </w:r>
+            <w:proofErr w:type="spellStart"/>
+            <w:r>
+              <w:rPr>
+                <w:color w:val="000000" w:themeColor="text1"/>
+                <w:sz w:val="20"/>
+                <w:szCs w:val="20"/>
+              </w:rPr>
+              <w:t>Diagram</w:t>
+            </w:r>
+            <w:proofErr w:type="spellEnd"/>
+            <w:r>
+              <w:rPr>
+                <w:color w:val="000000" w:themeColor="text1"/>
+                <w:sz w:val="20"/>
+                <w:szCs w:val="20"/>
+              </w:rPr>
+              <w:t xml:space="preserve">, Class </w:t>
+            </w:r>
+            <w:proofErr w:type="spellStart"/>
+            <w:r>
+              <w:rPr>
+                <w:color w:val="000000" w:themeColor="text1"/>
+                <w:sz w:val="20"/>
+                <w:szCs w:val="20"/>
+              </w:rPr>
+              <w:t>Diagram</w:t>
+            </w:r>
+            <w:proofErr w:type="spellEnd"/>
+            <w:r>
+              <w:rPr>
+                <w:color w:val="000000" w:themeColor="text1"/>
+                <w:sz w:val="20"/>
+                <w:szCs w:val="20"/>
+              </w:rPr>
+              <w:t>, ulteriori Use Case</w:t>
             </w:r>
           </w:p>
         </w:tc>
@@ -3293,8 +3423,54 @@
                 <w:sz w:val="20"/>
                 <w:szCs w:val="20"/>
               </w:rPr>
-              <w:t>Revisionati Sequence Diagram e Class Diagram</w:t>
-            </w:r>
+              <w:t xml:space="preserve">Revisionati </w:t>
+            </w:r>
+            <w:proofErr w:type="spellStart"/>
+            <w:r>
+              <w:rPr>
+                <w:color w:val="000000" w:themeColor="text1"/>
+                <w:sz w:val="20"/>
+                <w:szCs w:val="20"/>
+              </w:rPr>
+              <w:t>Sequence</w:t>
+            </w:r>
+            <w:proofErr w:type="spellEnd"/>
+            <w:r>
+              <w:rPr>
+                <w:color w:val="000000" w:themeColor="text1"/>
+                <w:sz w:val="20"/>
+                <w:szCs w:val="20"/>
+              </w:rPr>
+              <w:t xml:space="preserve"> </w:t>
+            </w:r>
+            <w:proofErr w:type="spellStart"/>
+            <w:r>
+              <w:rPr>
+                <w:color w:val="000000" w:themeColor="text1"/>
+                <w:sz w:val="20"/>
+                <w:szCs w:val="20"/>
+              </w:rPr>
+              <w:t>Diagram</w:t>
+            </w:r>
+            <w:proofErr w:type="spellEnd"/>
+            <w:r>
+              <w:rPr>
+                <w:color w:val="000000" w:themeColor="text1"/>
+                <w:sz w:val="20"/>
+                <w:szCs w:val="20"/>
+              </w:rPr>
+              <w:t xml:space="preserve"> e Class </w:t>
+            </w:r>
+            <w:proofErr w:type="spellStart"/>
+            <w:r>
+              <w:rPr>
+                <w:color w:val="000000" w:themeColor="text1"/>
+                <w:sz w:val="20"/>
+                <w:szCs w:val="20"/>
+              </w:rPr>
+              <w:t>Diagram</w:t>
+            </w:r>
+            <w:proofErr w:type="spellEnd"/>
           </w:p>
         </w:tc>
         <w:tc>
@@ -3517,7 +3693,7 @@
         </w:rPr>
       </w:pPr>
     </w:p>
-    <w:bookmarkStart w:id="3" w:name="Introduzione"/>
+    <w:bookmarkStart w:id="2" w:name="Introduzione"/>
     <w:p>
       <w:pPr>
         <w:pStyle w:val="Paragrafoelenco"/>
@@ -3597,7 +3773,7 @@
               </wp:anchor>
             </w:drawing>
           </mc:Choice>
-          <mc:Fallback xmlns:w16="http://schemas.microsoft.com/office/word/2018/wordml" xmlns:w16cex="http://schemas.microsoft.com/office/word/2018/wordml/cex">
+          <mc:Fallback>
             <w:pict>
               <v:line w14:anchorId="2D5D9336" id="Connettore diritto 4" o:spid="_x0000_s1026" style="position:absolute;z-index:251660288;visibility:visible;mso-wrap-style:square;mso-wrap-distance-left:9pt;mso-wrap-distance-top:0;mso-wrap-distance-right:9pt;mso-wrap-distance-bottom:0;mso-position-horizontal:absolute;mso-position-horizontal-relative:text;mso-position-vertical:absolute;mso-position-vertical-relative:text" from="2.05pt,25.65pt" to="486.35pt,25.65pt" o:gfxdata="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" strokecolor="#002060" strokeweight="1.5pt">
                 <v:stroke joinstyle="miter"/>
@@ -3617,7 +3793,7 @@
         <w:t>Introduzione</w:t>
       </w:r>
     </w:p>
-    <w:bookmarkEnd w:id="3"/>
+    <w:bookmarkEnd w:id="2"/>
     <w:p>
       <w:pPr>
         <w:pStyle w:val="Paragrafoelenco"/>
@@ -3642,7 +3818,7 @@
           <w:bCs/>
         </w:rPr>
       </w:pPr>
-      <w:bookmarkStart w:id="4" w:name="Scopodelsistema"/>
+      <w:bookmarkStart w:id="3" w:name="Scopodelsistema"/>
       <w:r>
         <w:rPr>
           <w:b/>
@@ -3651,7 +3827,7 @@
         <w:t xml:space="preserve">Scopo del sistema </w:t>
       </w:r>
     </w:p>
-    <w:bookmarkEnd w:id="4"/>
+    <w:bookmarkEnd w:id="3"/>
     <w:p>
       <w:pPr>
         <w:ind w:left="360"/>
@@ -3667,22 +3843,43 @@
       <w:pPr>
         <w:ind w:left="360"/>
       </w:pPr>
-      <w:r>
-        <w:t>MedQueue vuole offrire aiuto a tutti coloro che sono implicati nell’effettuazione di una prenotazione presso una struttura sanitaria: per i pazienti offre una piattaforma online su cui poter prenotare un appuntamento presso un ufficio ospedaliero convenzionato nel giorno desiderato, sempre che in quel giorno ci sia disponibilità, e quindi potersi presentare il giorno stesso presso l’ufficio e quindi riducendo drasticamente le code e gli assembramenti; per quanto riguarda gli impiegati, MedQueue mette a disposizione un software di gestione delle diverse code, in modo da gestire nel modo più corretto l’affluenza agli sportelli, senza doversi preoccupare di eventuali priorità gestite in automatico dal sistema.</w:t>
-      </w:r>
-    </w:p>
-    <w:p>
-      <w:pPr>
-        <w:ind w:left="360"/>
-      </w:pPr>
-      <w:r>
-        <w:t>Inoltre Med</w:t>
+      <w:proofErr w:type="spellStart"/>
+      <w:r>
+        <w:t>MedQueue</w:t>
+      </w:r>
+      <w:proofErr w:type="spellEnd"/>
+      <w:r>
+        <w:t xml:space="preserve"> vuole offrire aiuto a tutti coloro che sono implicati nell’effettuazione di una prenotazione presso una struttura sanitaria: per i pazienti offre una piattaforma online su cui poter prenotare un appuntamento presso un ufficio ospedaliero convenzionato nel giorno desiderato, sempre che in quel giorno ci sia disponibilità, e quindi potersi presentare il giorno stesso presso l’ufficio e quindi riducendo drasticamente le code e gli assembramenti; per quanto riguarda gli impiegati, </w:t>
+      </w:r>
+      <w:proofErr w:type="spellStart"/>
+      <w:r>
+        <w:t>MedQueue</w:t>
+      </w:r>
+      <w:proofErr w:type="spellEnd"/>
+      <w:r>
+        <w:t xml:space="preserve"> mette a disposizione un software di gestione delle diverse code, in modo da gestire nel modo più corretto l’affluenza agli sportelli, senza doversi preoccupare di eventuali priorità gestite in automatico dal sistema.</w:t>
+      </w:r>
+    </w:p>
+    <w:p>
+      <w:pPr>
+        <w:ind w:left="360"/>
+      </w:pPr>
+      <w:r>
+        <w:t xml:space="preserve">Inoltre </w:t>
+      </w:r>
+      <w:proofErr w:type="spellStart"/>
+      <w:r>
+        <w:t>Med</w:t>
       </w:r>
       <w:r>
         <w:t>Q</w:t>
       </w:r>
       <w:r>
-        <w:t xml:space="preserve">ueue mette a disposizione anche un sistema di conferma della prenotazione direttamente presso l’ufficio; infatti il cliente prenotato dovrà, una volta arrivato presso l’ufficio selezionato, confermare la propria presenza presso un “totem” che riconoscerà il cliente attraverso il suo codice fiscale e, se la prenotazione è prevista entro 30 minuti, </w:t>
+        <w:t>ueue</w:t>
+      </w:r>
+      <w:proofErr w:type="spellEnd"/>
+      <w:r>
+        <w:t xml:space="preserve"> mette a disposizione anche un sistema di conferma della prenotazione direttamente presso l’ufficio; infatti il cliente prenotato dovrà, una volta arrivato presso l’ufficio selezionato, confermare la propria presenza presso un “totem” che riconoscerà il cliente attraverso il suo codice fiscale e, se la prenotazione è prevista entro 30 minuti, </w:t>
       </w:r>
       <w:r>
         <w:t>verrà</w:t>
@@ -3719,7 +3916,7 @@
           <w:bCs/>
         </w:rPr>
       </w:pPr>
-      <w:bookmarkStart w:id="5" w:name="ambitodelsistema"/>
+      <w:bookmarkStart w:id="4" w:name="ambitodelsistema"/>
       <w:r>
         <w:rPr>
           <w:b/>
@@ -3728,7 +3925,7 @@
         <w:t>Ambito del Sistema</w:t>
       </w:r>
     </w:p>
-    <w:bookmarkEnd w:id="5"/>
+    <w:bookmarkEnd w:id="4"/>
     <w:p>
       <w:pPr>
         <w:ind w:left="360"/>
@@ -3745,7 +3942,15 @@
         <w:t>Il sistema ovviamente non entrerà nel merito puramente medico, infatti non è ideato per prescrivere farmaci o per fare diagnosi, ma piuttosto gestisce tutta la parte che precede una visita medica, dalla prenotazione fino all’accettazione presso l’ufficio.</w:t>
       </w:r>
       <w:r>
-        <w:t xml:space="preserve"> Inoltre non si occupa neanche di prenotare visite, ma piuttosto serve per prenotare un posto presso un ufficio ospedaliero.</w:t>
+        <w:t xml:space="preserve"> </w:t>
+      </w:r>
+      <w:proofErr w:type="gramStart"/>
+      <w:r>
+        <w:t>Inoltre</w:t>
+      </w:r>
+      <w:proofErr w:type="gramEnd"/>
+      <w:r>
+        <w:t xml:space="preserve"> non si occupa neanche di prenotare visite, ma piuttosto serve per prenotare un posto presso un ufficio ospedaliero.</w:t>
       </w:r>
     </w:p>
     <w:p>
@@ -3799,7 +4004,7 @@
           <w:bCs/>
         </w:rPr>
       </w:pPr>
-      <w:bookmarkStart w:id="6" w:name="obiettiviecriteri"/>
+      <w:bookmarkStart w:id="5" w:name="obiettiviecriteri"/>
       <w:r>
         <w:rPr>
           <w:b/>
@@ -3808,7 +4013,7 @@
         <w:t>Obiettivi e criteri di successo del sistema</w:t>
       </w:r>
     </w:p>
-    <w:bookmarkEnd w:id="6"/>
+    <w:bookmarkEnd w:id="5"/>
     <w:p>
       <w:pPr>
         <w:ind w:left="360"/>
@@ -3951,7 +4156,7 @@
           <w:bCs/>
         </w:rPr>
       </w:pPr>
-      <w:bookmarkStart w:id="7" w:name="panoramica"/>
+      <w:bookmarkStart w:id="6" w:name="panoramica"/>
       <w:r>
         <w:rPr>
           <w:b/>
@@ -3960,7 +4165,7 @@
         <w:t>Panoramica</w:t>
       </w:r>
     </w:p>
-    <w:bookmarkEnd w:id="7"/>
+    <w:bookmarkEnd w:id="6"/>
     <w:p>
       <w:r>
         <w:t>Al secondo punto verrà presentato</w:t>
@@ -3975,7 +4180,31 @@
         <w:t xml:space="preserve"> e non funzionali. Attraverso scenari e use case verrà stabilito chi sono gli attori del sistema</w:t>
       </w:r>
       <w:r>
-        <w:t xml:space="preserve"> e come gli attori individuati interagiscono con il sistema. Verranno poi presentati mock-up dell’interfaccia utente ed i path navigazionali per l’applicazione proposta</w:t>
+        <w:t xml:space="preserve"> e come gli attori individuati interagiscono con il sistema. Verranno poi presentati </w:t>
+      </w:r>
+      <w:proofErr w:type="spellStart"/>
+      <w:r>
+        <w:t>mock</w:t>
+      </w:r>
+      <w:proofErr w:type="spellEnd"/>
+      <w:r>
+        <w:t xml:space="preserve">-up dell’interfaccia utente ed i </w:t>
+      </w:r>
+      <w:proofErr w:type="spellStart"/>
+      <w:r>
+        <w:t>path</w:t>
+      </w:r>
+      <w:proofErr w:type="spellEnd"/>
+      <w:r>
+        <w:t xml:space="preserve"> </w:t>
+      </w:r>
+      <w:proofErr w:type="spellStart"/>
+      <w:r>
+        <w:t>navigazionali</w:t>
+      </w:r>
+      <w:proofErr w:type="spellEnd"/>
+      <w:r>
+        <w:t xml:space="preserve"> per l’applicazione proposta</w:t>
       </w:r>
       <w:r>
         <w:t>.</w:t>
@@ -4039,7 +4268,7 @@
         </w:rPr>
       </w:pPr>
     </w:p>
-    <w:bookmarkStart w:id="8" w:name="sistemacorrente"/>
+    <w:bookmarkStart w:id="7" w:name="sistemacorrente"/>
     <w:p>
       <w:pPr>
         <w:pStyle w:val="Paragrafoelenco"/>
@@ -4116,7 +4345,7 @@
               </wp:anchor>
             </w:drawing>
           </mc:Choice>
-          <mc:Fallback xmlns:w16="http://schemas.microsoft.com/office/word/2018/wordml" xmlns:w16cex="http://schemas.microsoft.com/office/word/2018/wordml/cex">
+          <mc:Fallback>
             <w:pict>
               <v:line w14:anchorId="6964631A" id="Connettore diritto 6" o:spid="_x0000_s1026" style="position:absolute;z-index:251664384;visibility:visible;mso-wrap-style:square;mso-wrap-distance-left:9pt;mso-wrap-distance-top:0;mso-wrap-distance-right:9pt;mso-wrap-distance-bottom:0;mso-position-horizontal:absolute;mso-position-horizontal-relative:text;mso-position-vertical:absolute;mso-position-vertical-relative:text" from="0,28.25pt" to="484.3pt,28.25pt" o:gfxdata="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" strokecolor="#002060" strokeweight="1.5pt">
                 <v:stroke joinstyle="miter"/>
@@ -4146,7 +4375,7 @@
         <w:t>corrente</w:t>
       </w:r>
     </w:p>
-    <w:bookmarkEnd w:id="8"/>
+    <w:bookmarkEnd w:id="7"/>
     <w:p>
       <w:pPr>
         <w:pStyle w:val="Paragrafoelenco"/>
@@ -4190,7 +4419,21 @@
         <w:rPr>
           <w:color w:val="000000" w:themeColor="text1"/>
         </w:rPr>
-        <w:t xml:space="preserve">. La procedura infatti prevede che la persona si </w:t>
+        <w:t xml:space="preserve">. La </w:t>
+      </w:r>
+      <w:proofErr w:type="gramStart"/>
+      <w:r>
+        <w:rPr>
+          <w:color w:val="000000" w:themeColor="text1"/>
+        </w:rPr>
+        <w:t>procedura infatti</w:t>
+      </w:r>
+      <w:proofErr w:type="gramEnd"/>
+      <w:r>
+        <w:rPr>
+          <w:color w:val="000000" w:themeColor="text1"/>
+        </w:rPr>
+        <w:t xml:space="preserve"> prevede che la persona si </w:t>
       </w:r>
       <w:r>
         <w:rPr>
@@ -4264,7 +4507,7 @@
           <w:color w:val="002060"/>
         </w:rPr>
       </w:pPr>
-      <w:bookmarkStart w:id="9" w:name="diagrammaattività"/>
+      <w:bookmarkStart w:id="8" w:name="diagrammaattività"/>
     </w:p>
     <w:p>
       <w:pPr>
@@ -4289,7 +4532,7 @@
         <w:t>Diagramma delle attività</w:t>
       </w:r>
     </w:p>
-    <w:bookmarkEnd w:id="9"/>
+    <w:bookmarkEnd w:id="8"/>
     <w:p>
       <w:pPr>
         <w:spacing w:after="20" w:line="240" w:lineRule="auto"/>
@@ -4313,7 +4556,21 @@
         <w:rPr>
           <w:color w:val="000000" w:themeColor="text1"/>
         </w:rPr>
-        <w:t xml:space="preserve"> diagram relativo alle operazioni svolte per la gestione</w:t>
+        <w:t xml:space="preserve"> </w:t>
+      </w:r>
+      <w:proofErr w:type="spellStart"/>
+      <w:r>
+        <w:rPr>
+          <w:color w:val="000000" w:themeColor="text1"/>
+        </w:rPr>
+        <w:t>diagram</w:t>
+      </w:r>
+      <w:proofErr w:type="spellEnd"/>
+      <w:r>
+        <w:rPr>
+          <w:color w:val="000000" w:themeColor="text1"/>
+        </w:rPr>
+        <w:t xml:space="preserve"> relativo alle operazioni svolte per la gestione</w:t>
       </w:r>
       <w:r>
         <w:rPr>
@@ -4421,7 +4678,7 @@
         </w:rPr>
       </w:pPr>
     </w:p>
-    <w:bookmarkStart w:id="10" w:name="sistemaproposto"/>
+    <w:bookmarkStart w:id="9" w:name="sistemaproposto"/>
     <w:p>
       <w:pPr>
         <w:pStyle w:val="Paragrafoelenco"/>
@@ -4498,7 +4755,7 @@
               </wp:anchor>
             </w:drawing>
           </mc:Choice>
-          <mc:Fallback xmlns:w16="http://schemas.microsoft.com/office/word/2018/wordml" xmlns:w16cex="http://schemas.microsoft.com/office/word/2018/wordml/cex">
+          <mc:Fallback>
             <w:pict>
               <v:line w14:anchorId="1E7B9FD9" id="Connettore diritto 7" o:spid="_x0000_s1026" style="position:absolute;z-index:251662336;visibility:visible;mso-wrap-style:square;mso-wrap-distance-left:9pt;mso-wrap-distance-top:0;mso-wrap-distance-right:9pt;mso-wrap-distance-bottom:0;mso-position-horizontal:absolute;mso-position-horizontal-relative:text;mso-position-vertical:absolute;mso-position-vertical-relative:text" from="0,29.35pt" to="484.3pt,29.35pt" o:gfxdata="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" strokecolor="#002060" strokeweight="1.5pt">
                 <v:stroke joinstyle="miter"/>
@@ -4518,7 +4775,7 @@
         <w:t>Sistema Proposto</w:t>
       </w:r>
     </w:p>
-    <w:bookmarkEnd w:id="10"/>
+    <w:bookmarkEnd w:id="9"/>
     <w:p>
       <w:pPr>
         <w:pStyle w:val="Paragrafoelenco"/>
@@ -4558,7 +4815,7 @@
         </w:rPr>
         <w:t xml:space="preserve">.1 </w:t>
       </w:r>
-      <w:bookmarkStart w:id="11" w:name="diagrammaatt2"/>
+      <w:bookmarkStart w:id="10" w:name="diagrammaatt2"/>
       <w:r>
         <w:rPr>
           <w:b/>
@@ -4569,10 +4826,18 @@
         <w:t>Diagramma delle attività</w:t>
       </w:r>
     </w:p>
-    <w:bookmarkEnd w:id="11"/>
-    <w:p>
-      <w:r>
-        <w:t>Al fine di poter cogliere al meglio gli effetti del sistema che proponiamo sulla gestione delle prenotazioni che precedono una visita medica presentiamo l’activity diagram relativo alla funzionalità principale messa a disposizione della piattaforma.</w:t>
+    <w:bookmarkEnd w:id="10"/>
+    <w:p>
+      <w:r>
+        <w:t xml:space="preserve">Al fine di poter cogliere al meglio gli effetti del sistema che proponiamo sulla gestione delle prenotazioni che precedono una visita medica presentiamo l’activity </w:t>
+      </w:r>
+      <w:proofErr w:type="spellStart"/>
+      <w:r>
+        <w:t>diagram</w:t>
+      </w:r>
+      <w:proofErr w:type="spellEnd"/>
+      <w:r>
+        <w:t xml:space="preserve"> relativo alla funzionalità principale messa a disposizione della piattaforma.</w:t>
       </w:r>
     </w:p>
     <w:p>
@@ -4601,7 +4866,7 @@
         </w:rPr>
         <w:t xml:space="preserve">.1.1 </w:t>
       </w:r>
-      <w:bookmarkStart w:id="12" w:name="invioconfermaaccprenot"/>
+      <w:bookmarkStart w:id="11" w:name="invioconfermaaccprenot"/>
       <w:r>
         <w:rPr>
           <w:b/>
@@ -4609,7 +4874,7 @@
         </w:rPr>
         <w:t>Invio, conferma, accettazione prenotazione</w:t>
       </w:r>
-      <w:bookmarkEnd w:id="12"/>
+      <w:bookmarkEnd w:id="11"/>
     </w:p>
     <w:p>
       <w:pPr>
@@ -4714,7 +4979,7 @@
         </w:rPr>
         <w:t xml:space="preserve">2 </w:t>
       </w:r>
-      <w:bookmarkStart w:id="13" w:name="requisitifunzionali"/>
+      <w:bookmarkStart w:id="12" w:name="requisitifunzionali"/>
       <w:r>
         <w:rPr>
           <w:b/>
@@ -4725,7 +4990,7 @@
         <w:t>Requisiti funzionali</w:t>
       </w:r>
     </w:p>
-    <w:bookmarkEnd w:id="13"/>
+    <w:bookmarkEnd w:id="12"/>
     <w:p>
       <w:pPr>
         <w:rPr>
@@ -4755,7 +5020,7 @@
         </w:rPr>
         <w:t xml:space="preserve"> </w:t>
       </w:r>
-      <w:bookmarkStart w:id="14" w:name="requisitiperlavisualizzazionecode"/>
+      <w:bookmarkStart w:id="13" w:name="requisitiperlavisualizzazionecode"/>
       <w:r>
         <w:rPr>
           <w:b/>
@@ -4798,7 +5063,7 @@
         </w:rPr>
         <w:t xml:space="preserve"> </w:t>
       </w:r>
-      <w:bookmarkEnd w:id="14"/>
+      <w:bookmarkEnd w:id="13"/>
     </w:p>
     <w:p>
       <w:pPr>
@@ -4858,7 +5123,7 @@
         </w:rPr>
         <w:t xml:space="preserve">.2.2 </w:t>
       </w:r>
-      <w:bookmarkStart w:id="15" w:name="requisitiperlagestionedelleprenotazioni"/>
+      <w:bookmarkStart w:id="14" w:name="requisitiperlagestionedelleprenotazioni"/>
       <w:r>
         <w:rPr>
           <w:b/>
@@ -4873,7 +5138,7 @@
         </w:rPr>
         <w:t>i</w:t>
       </w:r>
-      <w:bookmarkEnd w:id="15"/>
+      <w:bookmarkEnd w:id="14"/>
     </w:p>
     <w:p>
       <w:pPr>
@@ -5006,7 +5271,7 @@
         </w:rPr>
         <w:t xml:space="preserve">3.2.3 </w:t>
       </w:r>
-      <w:bookmarkStart w:id="16" w:name="requisitiperlagestionedellepreimp"/>
+      <w:bookmarkStart w:id="15" w:name="requisitiperlagestionedellepreimp"/>
       <w:r>
         <w:rPr>
           <w:b/>
@@ -5021,7 +5286,7 @@
         </w:rPr>
         <w:t>delle prenotazioni svolte dall’impiegato</w:t>
       </w:r>
-      <w:bookmarkEnd w:id="16"/>
+      <w:bookmarkEnd w:id="15"/>
     </w:p>
     <w:p>
       <w:pPr>
@@ -5101,7 +5366,7 @@
         </w:rPr>
         <w:t xml:space="preserve"> </w:t>
       </w:r>
-      <w:bookmarkStart w:id="17" w:name="reqperlagestioneutente"/>
+      <w:bookmarkStart w:id="16" w:name="reqperlagestioneutente"/>
       <w:r>
         <w:rPr>
           <w:b/>
@@ -5109,7 +5374,7 @@
         </w:rPr>
         <w:t>Requisiti per la gestione dell’utente</w:t>
       </w:r>
-      <w:bookmarkEnd w:id="17"/>
+      <w:bookmarkEnd w:id="16"/>
     </w:p>
     <w:p>
       <w:pPr>
@@ -5230,7 +5495,7 @@
         </w:rPr>
         <w:t xml:space="preserve"> </w:t>
       </w:r>
-      <w:bookmarkStart w:id="18" w:name="reqperlagestioneimpiegato"/>
+      <w:bookmarkStart w:id="17" w:name="reqperlagestioneimpiegato"/>
       <w:r>
         <w:rPr>
           <w:b/>
@@ -5245,7 +5510,7 @@
         </w:rPr>
         <w:t>impiegato</w:t>
       </w:r>
-      <w:bookmarkEnd w:id="18"/>
+      <w:bookmarkEnd w:id="17"/>
     </w:p>
     <w:p>
       <w:pPr>
@@ -5348,7 +5613,7 @@
         </w:rPr>
         <w:t xml:space="preserve">.3 </w:t>
       </w:r>
-      <w:bookmarkStart w:id="19" w:name="reqnonfunzionali"/>
+      <w:bookmarkStart w:id="18" w:name="reqnonfunzionali"/>
       <w:r>
         <w:rPr>
           <w:b/>
@@ -5358,38 +5623,38 @@
         </w:rPr>
         <w:t>Requisiti non funzionali</w:t>
       </w:r>
+      <w:bookmarkEnd w:id="18"/>
+    </w:p>
+    <w:p>
+      <w:pPr>
+        <w:rPr>
+          <w:b/>
+          <w:bCs/>
+        </w:rPr>
+      </w:pPr>
+      <w:r>
+        <w:rPr>
+          <w:b/>
+          <w:bCs/>
+        </w:rPr>
+        <w:t>3</w:t>
+      </w:r>
+      <w:r>
+        <w:rPr>
+          <w:b/>
+          <w:bCs/>
+        </w:rPr>
+        <w:t xml:space="preserve">.3.1 </w:t>
+      </w:r>
+      <w:bookmarkStart w:id="19" w:name="usabilità"/>
+      <w:r>
+        <w:rPr>
+          <w:b/>
+          <w:bCs/>
+        </w:rPr>
+        <w:t>Usabilità</w:t>
+      </w:r>
       <w:bookmarkEnd w:id="19"/>
-    </w:p>
-    <w:p>
-      <w:pPr>
-        <w:rPr>
-          <w:b/>
-          <w:bCs/>
-        </w:rPr>
-      </w:pPr>
-      <w:r>
-        <w:rPr>
-          <w:b/>
-          <w:bCs/>
-        </w:rPr>
-        <w:t>3</w:t>
-      </w:r>
-      <w:r>
-        <w:rPr>
-          <w:b/>
-          <w:bCs/>
-        </w:rPr>
-        <w:t xml:space="preserve">.3.1 </w:t>
-      </w:r>
-      <w:bookmarkStart w:id="20" w:name="usabilità"/>
-      <w:r>
-        <w:rPr>
-          <w:b/>
-          <w:bCs/>
-        </w:rPr>
-        <w:t>Usabilità</w:t>
-      </w:r>
-      <w:bookmarkEnd w:id="20"/>
     </w:p>
     <w:p>
       <w:pPr>
@@ -5443,7 +5708,7 @@
         </w:rPr>
         <w:t xml:space="preserve">.3.2 </w:t>
       </w:r>
-      <w:bookmarkStart w:id="21" w:name="affidabilità"/>
+      <w:bookmarkStart w:id="20" w:name="affidabilità"/>
       <w:r>
         <w:rPr>
           <w:b/>
@@ -5451,7 +5716,7 @@
         </w:rPr>
         <w:t>Affidabilità</w:t>
       </w:r>
-      <w:bookmarkEnd w:id="21"/>
+      <w:bookmarkEnd w:id="20"/>
     </w:p>
     <w:p>
       <w:pPr>
@@ -5519,7 +5784,7 @@
         </w:rPr>
         <w:t xml:space="preserve">.3.3 </w:t>
       </w:r>
-      <w:bookmarkStart w:id="22" w:name="prestazioni"/>
+      <w:bookmarkStart w:id="21" w:name="prestazioni"/>
       <w:r>
         <w:rPr>
           <w:b/>
@@ -5527,7 +5792,7 @@
         </w:rPr>
         <w:t>Prestazioni</w:t>
       </w:r>
-      <w:bookmarkEnd w:id="22"/>
+      <w:bookmarkEnd w:id="21"/>
     </w:p>
     <w:p>
       <w:pPr>
@@ -5586,7 +5851,7 @@
         </w:rPr>
         <w:t xml:space="preserve">.3.4 </w:t>
       </w:r>
-      <w:bookmarkStart w:id="23" w:name="sostenibilità"/>
+      <w:bookmarkStart w:id="22" w:name="sostenibilità"/>
       <w:r>
         <w:rPr>
           <w:b/>
@@ -5594,7 +5859,7 @@
         </w:rPr>
         <w:t>Sostenibilità</w:t>
       </w:r>
-      <w:bookmarkEnd w:id="23"/>
+      <w:bookmarkEnd w:id="22"/>
     </w:p>
     <w:p>
       <w:pPr>
@@ -5695,7 +5960,7 @@
         </w:rPr>
         <w:t xml:space="preserve"> </w:t>
       </w:r>
-      <w:bookmarkStart w:id="24" w:name="pseudorequisiti"/>
+      <w:bookmarkStart w:id="23" w:name="pseudorequisiti"/>
       <w:r>
         <w:rPr>
           <w:b/>
@@ -5705,45 +5970,45 @@
         </w:rPr>
         <w:t>Pseudo requisiti</w:t>
       </w:r>
+      <w:bookmarkEnd w:id="23"/>
+    </w:p>
+    <w:p>
+      <w:pPr>
+        <w:rPr>
+          <w:b/>
+          <w:bCs/>
+        </w:rPr>
+      </w:pPr>
+      <w:r>
+        <w:rPr>
+          <w:b/>
+          <w:bCs/>
+        </w:rPr>
+        <w:t>3</w:t>
+      </w:r>
+      <w:r>
+        <w:rPr>
+          <w:b/>
+          <w:bCs/>
+        </w:rPr>
+        <w:t>.</w:t>
+      </w:r>
+      <w:r>
+        <w:rPr>
+          <w:b/>
+          <w:bCs/>
+        </w:rPr>
+        <w:t>4.1</w:t>
+      </w:r>
+      <w:bookmarkStart w:id="24" w:name="implementazione"/>
+      <w:r>
+        <w:rPr>
+          <w:b/>
+          <w:bCs/>
+        </w:rPr>
+        <w:t xml:space="preserve"> Implementazione</w:t>
+      </w:r>
       <w:bookmarkEnd w:id="24"/>
-    </w:p>
-    <w:p>
-      <w:pPr>
-        <w:rPr>
-          <w:b/>
-          <w:bCs/>
-        </w:rPr>
-      </w:pPr>
-      <w:r>
-        <w:rPr>
-          <w:b/>
-          <w:bCs/>
-        </w:rPr>
-        <w:t>3</w:t>
-      </w:r>
-      <w:r>
-        <w:rPr>
-          <w:b/>
-          <w:bCs/>
-        </w:rPr>
-        <w:t>.</w:t>
-      </w:r>
-      <w:r>
-        <w:rPr>
-          <w:b/>
-          <w:bCs/>
-        </w:rPr>
-        <w:t>4.1</w:t>
-      </w:r>
-      <w:bookmarkStart w:id="25" w:name="implementazione"/>
-      <w:r>
-        <w:rPr>
-          <w:b/>
-          <w:bCs/>
-        </w:rPr>
-        <w:t xml:space="preserve"> Implementazione</w:t>
-      </w:r>
-      <w:bookmarkEnd w:id="25"/>
     </w:p>
     <w:p>
       <w:pPr>
@@ -5897,7 +6162,7 @@
         </w:rPr>
         <w:t xml:space="preserve">5 </w:t>
       </w:r>
-      <w:bookmarkStart w:id="26" w:name="modellodisistema"/>
+      <w:bookmarkStart w:id="25" w:name="modellodisistema"/>
       <w:r>
         <w:rPr>
           <w:b/>
@@ -5907,7 +6172,7 @@
         </w:rPr>
         <w:t>Modello di Sistema</w:t>
       </w:r>
-      <w:bookmarkEnd w:id="26"/>
+      <w:bookmarkEnd w:id="25"/>
     </w:p>
     <w:tbl>
       <w:tblPr>
@@ -6148,7 +6413,15 @@
               </w:numPr>
             </w:pPr>
             <w:r>
-              <w:t xml:space="preserve">Angelo sceglie di effettuare una prenotazione per il giorno 12 Dicembre </w:t>
+              <w:t xml:space="preserve">Angelo sceglie di effettuare una prenotazione per il giorno 12 </w:t>
+            </w:r>
+            <w:proofErr w:type="gramStart"/>
+            <w:r>
+              <w:t>Dicembre</w:t>
+            </w:r>
+            <w:proofErr w:type="gramEnd"/>
+            <w:r>
+              <w:t xml:space="preserve"> </w:t>
             </w:r>
             <w:r>
               <w:t>e, dalla lista degli orari disponibili, seleziona le 11:00.</w:t>
@@ -6163,7 +6436,15 @@
               </w:numPr>
             </w:pPr>
             <w:r>
-              <w:t>Il sistema inserirà Angelo nella coda di prenotazione del giorno 12 Dicembre e restituirà ad Angelo una mail di conferma prenotazione</w:t>
+              <w:t xml:space="preserve">Il sistema inserirà Angelo nella coda di prenotazione del giorno 12 </w:t>
+            </w:r>
+            <w:proofErr w:type="gramStart"/>
+            <w:r>
+              <w:t>Dicembre</w:t>
+            </w:r>
+            <w:proofErr w:type="gramEnd"/>
+            <w:r>
+              <w:t xml:space="preserve"> e restituirà ad Angelo una mail di conferma prenotazione</w:t>
             </w:r>
           </w:p>
         </w:tc>
@@ -6190,7 +6471,7 @@
         </w:rPr>
         <w:t xml:space="preserve">.5.1 </w:t>
       </w:r>
-      <w:bookmarkStart w:id="27" w:name="scenari"/>
+      <w:bookmarkStart w:id="26" w:name="scenari"/>
       <w:r>
         <w:rPr>
           <w:b/>
@@ -6198,7 +6479,7 @@
         </w:rPr>
         <w:t>Scenari</w:t>
       </w:r>
-      <w:bookmarkEnd w:id="27"/>
+      <w:bookmarkEnd w:id="26"/>
     </w:p>
     <w:p>
       <w:pPr>
@@ -6534,7 +6815,15 @@
               </w:numPr>
             </w:pPr>
             <w:r>
-              <w:t>Angelo il giorno 12 Dicembre si reca all’ufficio ospedaliero poiché possiede una prenotazione per quel giorno.</w:t>
+              <w:t xml:space="preserve">Angelo il giorno 12 </w:t>
+            </w:r>
+            <w:proofErr w:type="gramStart"/>
+            <w:r>
+              <w:t>Dicembre</w:t>
+            </w:r>
+            <w:proofErr w:type="gramEnd"/>
+            <w:r>
+              <w:t xml:space="preserve"> si reca all’ufficio ospedaliero poiché possiede una prenotazione per quel giorno.</w:t>
             </w:r>
           </w:p>
           <w:p>
@@ -6934,7 +7223,15 @@
               </w:numPr>
             </w:pPr>
             <w:r>
-              <w:t xml:space="preserve">Giovanni inizia la propria giornata lavorativa avviando l’applicazione MedQueue </w:t>
+              <w:t xml:space="preserve">Giovanni inizia la propria giornata lavorativa avviando l’applicazione </w:t>
+            </w:r>
+            <w:proofErr w:type="spellStart"/>
+            <w:r>
+              <w:t>MedQueue</w:t>
+            </w:r>
+            <w:proofErr w:type="spellEnd"/>
+            <w:r>
+              <w:t xml:space="preserve"> </w:t>
             </w:r>
           </w:p>
           <w:p>
@@ -7095,7 +7392,7 @@
         </w:rPr>
         <w:t xml:space="preserve">.5.2 </w:t>
       </w:r>
-      <w:bookmarkStart w:id="28" w:name="usecase"/>
+      <w:bookmarkStart w:id="27" w:name="usecase"/>
       <w:r>
         <w:rPr>
           <w:b/>
@@ -7103,7 +7400,7 @@
         </w:rPr>
         <w:t>Use Case</w:t>
       </w:r>
-      <w:bookmarkEnd w:id="28"/>
+      <w:bookmarkEnd w:id="27"/>
     </w:p>
     <w:p>
       <w:pPr>
@@ -7269,7 +7566,7 @@
           <w:bCs/>
         </w:rPr>
       </w:pPr>
-      <w:bookmarkStart w:id="29" w:name="ucvc1"/>
+      <w:bookmarkStart w:id="28" w:name="ucvc1"/>
       <w:r>
         <w:rPr>
           <w:b/>
@@ -7307,7 +7604,7 @@
             <w:vMerge w:val="restart"/>
             <w:shd w:val="clear" w:color="auto" w:fill="002060"/>
           </w:tcPr>
-          <w:bookmarkEnd w:id="29"/>
+          <w:bookmarkEnd w:id="28"/>
           <w:p>
             <w:pPr>
               <w:rPr>
@@ -7504,13 +7801,23 @@
                 <w:iCs/>
               </w:rPr>
             </w:pPr>
+            <w:proofErr w:type="spellStart"/>
             <w:r>
               <w:rPr>
                 <w:bCs/>
                 <w:i/>
                 <w:iCs/>
               </w:rPr>
-              <w:t>Vers.</w:t>
+              <w:t>Vers</w:t>
+            </w:r>
+            <w:proofErr w:type="spellEnd"/>
+            <w:r>
+              <w:rPr>
+                <w:bCs/>
+                <w:i/>
+                <w:iCs/>
+              </w:rPr>
+              <w:t>.</w:t>
             </w:r>
           </w:p>
         </w:tc>
@@ -7763,8 +8070,17 @@
                 <w:b/>
                 <w:bCs/>
               </w:rPr>
-              <w:t>Entry Condition</w:t>
-            </w:r>
+              <w:t xml:space="preserve">Entry </w:t>
+            </w:r>
+            <w:proofErr w:type="spellStart"/>
+            <w:r>
+              <w:rPr>
+                <w:b/>
+                <w:bCs/>
+              </w:rPr>
+              <w:t>Condition</w:t>
+            </w:r>
+            <w:proofErr w:type="spellEnd"/>
           </w:p>
         </w:tc>
         <w:tc>
@@ -7801,8 +8117,17 @@
                 <w:b/>
                 <w:bCs/>
               </w:rPr>
-              <w:t>Exit condition</w:t>
-            </w:r>
+              <w:t xml:space="preserve">Exit </w:t>
+            </w:r>
+            <w:proofErr w:type="spellStart"/>
+            <w:r>
+              <w:rPr>
+                <w:b/>
+                <w:bCs/>
+              </w:rPr>
+              <w:t>condition</w:t>
+            </w:r>
+            <w:proofErr w:type="spellEnd"/>
           </w:p>
           <w:p>
             <w:r>
@@ -7859,13 +8184,27 @@
                 <w:b/>
                 <w:bCs/>
               </w:rPr>
-              <w:t>Exit condition</w:t>
-            </w:r>
-          </w:p>
-          <w:p>
-            <w:r>
-              <w:t xml:space="preserve">                       On failure</w:t>
-            </w:r>
+              <w:t xml:space="preserve">Exit </w:t>
+            </w:r>
+            <w:proofErr w:type="spellStart"/>
+            <w:r>
+              <w:rPr>
+                <w:b/>
+                <w:bCs/>
+              </w:rPr>
+              <w:t>condition</w:t>
+            </w:r>
+            <w:proofErr w:type="spellEnd"/>
+          </w:p>
+          <w:p>
+            <w:r>
+              <w:t xml:space="preserve">                       On </w:t>
+            </w:r>
+            <w:proofErr w:type="spellStart"/>
+            <w:r>
+              <w:t>failure</w:t>
+            </w:r>
+            <w:proofErr w:type="spellEnd"/>
           </w:p>
         </w:tc>
         <w:tc>
@@ -7899,8 +8238,17 @@
                 <w:b/>
                 <w:bCs/>
               </w:rPr>
-              <w:t>Rilevanza/User Priority</w:t>
-            </w:r>
+              <w:t xml:space="preserve">Rilevanza/User </w:t>
+            </w:r>
+            <w:proofErr w:type="spellStart"/>
+            <w:r>
+              <w:rPr>
+                <w:b/>
+                <w:bCs/>
+              </w:rPr>
+              <w:t>Priority</w:t>
+            </w:r>
+            <w:proofErr w:type="spellEnd"/>
           </w:p>
         </w:tc>
         <w:tc>
@@ -8018,13 +8366,23 @@
                 <w:bCs/>
               </w:rPr>
             </w:pPr>
+            <w:proofErr w:type="spellStart"/>
             <w:r>
               <w:rPr>
                 <w:rFonts w:eastAsia="Calibri"/>
                 <w:b/>
                 <w:bCs/>
               </w:rPr>
-              <w:t>Generalization of</w:t>
+              <w:t>Generalization</w:t>
+            </w:r>
+            <w:proofErr w:type="spellEnd"/>
+            <w:r>
+              <w:rPr>
+                <w:rFonts w:eastAsia="Calibri"/>
+                <w:b/>
+                <w:bCs/>
+              </w:rPr>
+              <w:t xml:space="preserve"> of</w:t>
             </w:r>
           </w:p>
         </w:tc>
@@ -8436,7 +8794,15 @@
           </w:tcPr>
           <w:p>
             <w:r>
-              <w:t>Il sistema effettua il refresh automatico della pagina per visualizzare l’elenco aggiornato</w:t>
+              <w:t xml:space="preserve">Il sistema effettua il </w:t>
+            </w:r>
+            <w:proofErr w:type="spellStart"/>
+            <w:r>
+              <w:t>refresh</w:t>
+            </w:r>
+            <w:proofErr w:type="spellEnd"/>
+            <w:r>
+              <w:t xml:space="preserve"> automatico della pagina per visualizzare l’elenco aggiornato</w:t>
             </w:r>
           </w:p>
         </w:tc>
@@ -8464,10 +8830,22 @@
                 <w:b/>
                 <w:bCs/>
               </w:rPr>
-              <w:t xml:space="preserve">Scenario/Flusso di eventi Alternativo:  </w:t>
-            </w:r>
-            <w:r>
-              <w:t>Non è presente alcuna prenotazione per quella giornata</w:t>
+              <w:t xml:space="preserve">Scenario/Flusso di eventi </w:t>
+            </w:r>
+            <w:proofErr w:type="gramStart"/>
+            <w:r>
+              <w:rPr>
+                <w:b/>
+                <w:bCs/>
+              </w:rPr>
+              <w:t xml:space="preserve">Alternativo:  </w:t>
+            </w:r>
+            <w:r>
+              <w:t>Non</w:t>
+            </w:r>
+            <w:proofErr w:type="gramEnd"/>
+            <w:r>
+              <w:t xml:space="preserve"> è presente alcuna prenotazione per quella giornata</w:t>
             </w:r>
           </w:p>
         </w:tc>
@@ -8601,7 +8979,7 @@
         <w:lastRenderedPageBreak/>
         <w:t xml:space="preserve">3.5.2.2 </w:t>
       </w:r>
-      <w:bookmarkStart w:id="30" w:name="ucgp1"/>
+      <w:bookmarkStart w:id="29" w:name="ucgp1"/>
       <w:r>
         <w:rPr>
           <w:b/>
@@ -8609,7 +8987,7 @@
         </w:rPr>
         <w:t>UC_GP-1: Richiesta Prenotazione</w:t>
       </w:r>
-      <w:bookmarkEnd w:id="30"/>
+      <w:bookmarkEnd w:id="29"/>
     </w:p>
     <w:tbl>
       <w:tblPr>
@@ -8815,13 +9193,23 @@
                 <w:iCs/>
               </w:rPr>
             </w:pPr>
+            <w:proofErr w:type="spellStart"/>
             <w:r>
               <w:rPr>
                 <w:bCs/>
                 <w:i/>
                 <w:iCs/>
               </w:rPr>
-              <w:t>Vers.</w:t>
+              <w:t>Vers</w:t>
+            </w:r>
+            <w:proofErr w:type="spellEnd"/>
+            <w:r>
+              <w:rPr>
+                <w:bCs/>
+                <w:i/>
+                <w:iCs/>
+              </w:rPr>
+              <w:t>.</w:t>
             </w:r>
           </w:p>
         </w:tc>
@@ -9105,8 +9493,17 @@
                 <w:b/>
                 <w:bCs/>
               </w:rPr>
-              <w:t>Entry Condition</w:t>
-            </w:r>
+              <w:t xml:space="preserve">Entry </w:t>
+            </w:r>
+            <w:proofErr w:type="spellStart"/>
+            <w:r>
+              <w:rPr>
+                <w:b/>
+                <w:bCs/>
+              </w:rPr>
+              <w:t>Condition</w:t>
+            </w:r>
+            <w:proofErr w:type="spellEnd"/>
           </w:p>
         </w:tc>
         <w:tc>
@@ -9151,8 +9548,17 @@
                 <w:b/>
                 <w:bCs/>
               </w:rPr>
-              <w:t>Exit condition</w:t>
-            </w:r>
+              <w:t xml:space="preserve">Exit </w:t>
+            </w:r>
+            <w:proofErr w:type="spellStart"/>
+            <w:r>
+              <w:rPr>
+                <w:b/>
+                <w:bCs/>
+              </w:rPr>
+              <w:t>condition</w:t>
+            </w:r>
+            <w:proofErr w:type="spellEnd"/>
           </w:p>
           <w:p>
             <w:r>
@@ -9194,13 +9600,27 @@
                 <w:b/>
                 <w:bCs/>
               </w:rPr>
-              <w:t>Exit condition</w:t>
-            </w:r>
-          </w:p>
-          <w:p>
-            <w:r>
-              <w:t xml:space="preserve">                       On failure</w:t>
-            </w:r>
+              <w:t xml:space="preserve">Exit </w:t>
+            </w:r>
+            <w:proofErr w:type="spellStart"/>
+            <w:r>
+              <w:rPr>
+                <w:b/>
+                <w:bCs/>
+              </w:rPr>
+              <w:t>condition</w:t>
+            </w:r>
+            <w:proofErr w:type="spellEnd"/>
+          </w:p>
+          <w:p>
+            <w:r>
+              <w:t xml:space="preserve">                       On </w:t>
+            </w:r>
+            <w:proofErr w:type="spellStart"/>
+            <w:r>
+              <w:t>failure</w:t>
+            </w:r>
+            <w:proofErr w:type="spellEnd"/>
           </w:p>
         </w:tc>
         <w:tc>
@@ -9240,8 +9660,17 @@
                 <w:b/>
                 <w:bCs/>
               </w:rPr>
-              <w:t>Rilevanza/User Priority</w:t>
-            </w:r>
+              <w:t xml:space="preserve">Rilevanza/User </w:t>
+            </w:r>
+            <w:proofErr w:type="spellStart"/>
+            <w:r>
+              <w:rPr>
+                <w:b/>
+                <w:bCs/>
+              </w:rPr>
+              <w:t>Priority</w:t>
+            </w:r>
+            <w:proofErr w:type="spellEnd"/>
           </w:p>
         </w:tc>
         <w:tc>
@@ -9359,13 +9788,23 @@
                 <w:bCs/>
               </w:rPr>
             </w:pPr>
+            <w:proofErr w:type="spellStart"/>
             <w:r>
               <w:rPr>
                 <w:rFonts w:eastAsia="Calibri"/>
                 <w:b/>
                 <w:bCs/>
               </w:rPr>
-              <w:t>Generalization of</w:t>
+              <w:t>Generalization</w:t>
+            </w:r>
+            <w:proofErr w:type="spellEnd"/>
+            <w:r>
+              <w:rPr>
+                <w:rFonts w:eastAsia="Calibri"/>
+                <w:b/>
+                <w:bCs/>
+              </w:rPr>
+              <w:t xml:space="preserve"> of</w:t>
             </w:r>
           </w:p>
         </w:tc>
@@ -9530,7 +9969,15 @@
           </w:tcPr>
           <w:p>
             <w:r>
-              <w:t>L’utente sceglie il tipo di prenotazione che desidera effettuare compilando un form.</w:t>
+              <w:t xml:space="preserve">L’utente sceglie il tipo di prenotazione che desidera effettuare compilando un </w:t>
+            </w:r>
+            <w:proofErr w:type="spellStart"/>
+            <w:r>
+              <w:t>form</w:t>
+            </w:r>
+            <w:proofErr w:type="spellEnd"/>
+            <w:r>
+              <w:t>.</w:t>
             </w:r>
           </w:p>
         </w:tc>
@@ -9972,7 +10419,7 @@
         <w:lastRenderedPageBreak/>
         <w:t xml:space="preserve">3.5.2.3 </w:t>
       </w:r>
-      <w:bookmarkStart w:id="31" w:name="ucgp3"/>
+      <w:bookmarkStart w:id="30" w:name="ucgp3"/>
       <w:r>
         <w:rPr>
           <w:b/>
@@ -9981,7 +10428,7 @@
         </w:rPr>
         <w:t>UC_GP-3: Validazione Prenotazione</w:t>
       </w:r>
-      <w:bookmarkEnd w:id="31"/>
+      <w:bookmarkEnd w:id="30"/>
     </w:p>
     <w:tbl>
       <w:tblPr>
@@ -10215,13 +10662,23 @@
                 <w:iCs/>
               </w:rPr>
             </w:pPr>
+            <w:proofErr w:type="spellStart"/>
             <w:r>
               <w:rPr>
                 <w:bCs/>
                 <w:i/>
                 <w:iCs/>
               </w:rPr>
-              <w:t>Vers.</w:t>
+              <w:t>Vers</w:t>
+            </w:r>
+            <w:proofErr w:type="spellEnd"/>
+            <w:r>
+              <w:rPr>
+                <w:bCs/>
+                <w:i/>
+                <w:iCs/>
+              </w:rPr>
+              <w:t>.</w:t>
             </w:r>
           </w:p>
         </w:tc>
@@ -10495,8 +10952,17 @@
                 <w:b/>
                 <w:bCs/>
               </w:rPr>
-              <w:t>Entry Condition</w:t>
-            </w:r>
+              <w:t xml:space="preserve">Entry </w:t>
+            </w:r>
+            <w:proofErr w:type="spellStart"/>
+            <w:r>
+              <w:rPr>
+                <w:b/>
+                <w:bCs/>
+              </w:rPr>
+              <w:t>Condition</w:t>
+            </w:r>
+            <w:proofErr w:type="spellEnd"/>
           </w:p>
         </w:tc>
         <w:tc>
@@ -10548,8 +11014,17 @@
                 <w:b/>
                 <w:bCs/>
               </w:rPr>
-              <w:t>Exit condition</w:t>
-            </w:r>
+              <w:t xml:space="preserve">Exit </w:t>
+            </w:r>
+            <w:proofErr w:type="spellStart"/>
+            <w:r>
+              <w:rPr>
+                <w:b/>
+                <w:bCs/>
+              </w:rPr>
+              <w:t>condition</w:t>
+            </w:r>
+            <w:proofErr w:type="spellEnd"/>
           </w:p>
           <w:p>
             <w:r>
@@ -10600,13 +11075,27 @@
                 <w:b/>
                 <w:bCs/>
               </w:rPr>
-              <w:t>Exit condition</w:t>
-            </w:r>
-          </w:p>
-          <w:p>
-            <w:r>
-              <w:t xml:space="preserve">                       On failure</w:t>
-            </w:r>
+              <w:t xml:space="preserve">Exit </w:t>
+            </w:r>
+            <w:proofErr w:type="spellStart"/>
+            <w:r>
+              <w:rPr>
+                <w:b/>
+                <w:bCs/>
+              </w:rPr>
+              <w:t>condition</w:t>
+            </w:r>
+            <w:proofErr w:type="spellEnd"/>
+          </w:p>
+          <w:p>
+            <w:r>
+              <w:t xml:space="preserve">                       On </w:t>
+            </w:r>
+            <w:proofErr w:type="spellStart"/>
+            <w:r>
+              <w:t>failure</w:t>
+            </w:r>
+            <w:proofErr w:type="spellEnd"/>
           </w:p>
         </w:tc>
         <w:tc>
@@ -10640,8 +11129,17 @@
                 <w:b/>
                 <w:bCs/>
               </w:rPr>
-              <w:t>Rilevanza/User Priority</w:t>
-            </w:r>
+              <w:t xml:space="preserve">Rilevanza/User </w:t>
+            </w:r>
+            <w:proofErr w:type="spellStart"/>
+            <w:r>
+              <w:rPr>
+                <w:b/>
+                <w:bCs/>
+              </w:rPr>
+              <w:t>Priority</w:t>
+            </w:r>
+            <w:proofErr w:type="spellEnd"/>
           </w:p>
         </w:tc>
         <w:tc>
@@ -10756,13 +11254,23 @@
                 <w:bCs/>
               </w:rPr>
             </w:pPr>
+            <w:proofErr w:type="spellStart"/>
             <w:r>
               <w:rPr>
                 <w:rFonts w:eastAsia="Calibri"/>
                 <w:b/>
                 <w:bCs/>
               </w:rPr>
-              <w:t>Generalization of</w:t>
+              <w:t>Generalization</w:t>
+            </w:r>
+            <w:proofErr w:type="spellEnd"/>
+            <w:r>
+              <w:rPr>
+                <w:rFonts w:eastAsia="Calibri"/>
+                <w:b/>
+                <w:bCs/>
+              </w:rPr>
+              <w:t xml:space="preserve"> of</w:t>
             </w:r>
           </w:p>
         </w:tc>
@@ -10920,8 +11428,13 @@
               <w:t>lo aggiunge alla coda di presenza</w:t>
             </w:r>
             <w:r>
-              <w:t xml:space="preserve"> gestita da RabbitMQ</w:t>
-            </w:r>
+              <w:t xml:space="preserve"> gestita da </w:t>
+            </w:r>
+            <w:proofErr w:type="spellStart"/>
+            <w:r>
+              <w:t>RabbitMQ</w:t>
+            </w:r>
+            <w:proofErr w:type="spellEnd"/>
             <w:r>
               <w:t xml:space="preserve"> </w:t>
             </w:r>
@@ -10996,8 +11509,13 @@
               <w:t xml:space="preserve">I Scenario/Flusso di eventi Alternativo: </w:t>
             </w:r>
             <w:r>
-              <w:t>Misure anti-covid</w:t>
-            </w:r>
+              <w:t>Misure anti-</w:t>
+            </w:r>
+            <w:proofErr w:type="spellStart"/>
+            <w:r>
+              <w:t>covid</w:t>
+            </w:r>
+            <w:proofErr w:type="spellEnd"/>
           </w:p>
         </w:tc>
       </w:tr>
@@ -11063,8 +11581,13 @@
               <w:t xml:space="preserve">rientra in </w:t>
             </w:r>
             <w:r>
-              <w:t>un intervallo di mezz’ora prima dell’ora corrente allora l’utente viene piazzato in coda, altrimenti viene mostrato un messaggio a video che invita l’utente a ritornare più tardi per rispettare le politiche di distanziamento sociale dovute al Covid</w:t>
-            </w:r>
+              <w:t xml:space="preserve">un intervallo di mezz’ora prima dell’ora corrente allora l’utente viene piazzato in coda, altrimenti viene mostrato un messaggio a video che invita l’utente a ritornare più tardi per rispettare le politiche di distanziamento sociale dovute al </w:t>
+            </w:r>
+            <w:proofErr w:type="spellStart"/>
+            <w:r>
+              <w:t>Covid</w:t>
+            </w:r>
+            <w:proofErr w:type="spellEnd"/>
             <w:r>
               <w:t>.</w:t>
             </w:r>
@@ -11079,12 +11602,21 @@
             <w:shd w:val="clear" w:color="auto" w:fill="002060"/>
           </w:tcPr>
           <w:p>
+            <w:proofErr w:type="gramStart"/>
             <w:r>
               <w:rPr>
                 <w:b/>
                 <w:bCs/>
               </w:rPr>
-              <w:t xml:space="preserve">II Scenario/Flusso di eventi Alternativo: </w:t>
+              <w:t>II</w:t>
+            </w:r>
+            <w:proofErr w:type="gramEnd"/>
+            <w:r>
+              <w:rPr>
+                <w:b/>
+                <w:bCs/>
+              </w:rPr>
+              <w:t xml:space="preserve"> Scenario/Flusso di eventi Alternativo: </w:t>
             </w:r>
             <w:r>
               <w:t>Prenotazione in un altro giorno</w:t>
@@ -11304,7 +11836,7 @@
         <w:lastRenderedPageBreak/>
         <w:t xml:space="preserve">3.5.2.4 </w:t>
       </w:r>
-      <w:bookmarkStart w:id="32" w:name="ucgpi1"/>
+      <w:bookmarkStart w:id="31" w:name="ucgpi1"/>
       <w:r>
         <w:rPr>
           <w:b/>
@@ -11345,7 +11877,7 @@
         </w:rPr>
         <w:t>e</w:t>
       </w:r>
-      <w:bookmarkEnd w:id="32"/>
+      <w:bookmarkEnd w:id="31"/>
     </w:p>
     <w:tbl>
       <w:tblPr>
@@ -11389,7 +11921,7 @@
                 <w:bCs/>
               </w:rPr>
             </w:pPr>
-            <w:bookmarkStart w:id="33" w:name="_Hlk57153067"/>
+            <w:bookmarkStart w:id="32" w:name="_Hlk57153067"/>
             <w:r>
               <w:rPr>
                 <w:b/>
@@ -11606,13 +12138,23 @@
                 <w:iCs/>
               </w:rPr>
             </w:pPr>
+            <w:proofErr w:type="spellStart"/>
             <w:r>
               <w:rPr>
                 <w:bCs/>
                 <w:i/>
                 <w:iCs/>
               </w:rPr>
-              <w:t>Vers.</w:t>
+              <w:t>Vers</w:t>
+            </w:r>
+            <w:proofErr w:type="spellEnd"/>
+            <w:r>
+              <w:rPr>
+                <w:bCs/>
+                <w:i/>
+                <w:iCs/>
+              </w:rPr>
+              <w:t>.</w:t>
             </w:r>
           </w:p>
         </w:tc>
@@ -11968,8 +12510,17 @@
                 <w:b/>
                 <w:bCs/>
               </w:rPr>
-              <w:t>Entry Condition</w:t>
-            </w:r>
+              <w:t xml:space="preserve">Entry </w:t>
+            </w:r>
+            <w:proofErr w:type="spellStart"/>
+            <w:r>
+              <w:rPr>
+                <w:b/>
+                <w:bCs/>
+              </w:rPr>
+              <w:t>Condition</w:t>
+            </w:r>
+            <w:proofErr w:type="spellEnd"/>
           </w:p>
         </w:tc>
         <w:tc>
@@ -12025,8 +12576,17 @@
                 <w:b/>
                 <w:bCs/>
               </w:rPr>
-              <w:t>Exit condition</w:t>
-            </w:r>
+              <w:t xml:space="preserve">Exit </w:t>
+            </w:r>
+            <w:proofErr w:type="spellStart"/>
+            <w:r>
+              <w:rPr>
+                <w:b/>
+                <w:bCs/>
+              </w:rPr>
+              <w:t>condition</w:t>
+            </w:r>
+            <w:proofErr w:type="spellEnd"/>
           </w:p>
           <w:p>
             <w:r>
@@ -12085,13 +12645,27 @@
                 <w:b/>
                 <w:bCs/>
               </w:rPr>
-              <w:t>Exit condition</w:t>
-            </w:r>
-          </w:p>
-          <w:p>
-            <w:r>
-              <w:t xml:space="preserve">                       On failure</w:t>
-            </w:r>
+              <w:t xml:space="preserve">Exit </w:t>
+            </w:r>
+            <w:proofErr w:type="spellStart"/>
+            <w:r>
+              <w:rPr>
+                <w:b/>
+                <w:bCs/>
+              </w:rPr>
+              <w:t>condition</w:t>
+            </w:r>
+            <w:proofErr w:type="spellEnd"/>
+          </w:p>
+          <w:p>
+            <w:r>
+              <w:t xml:space="preserve">                       On </w:t>
+            </w:r>
+            <w:proofErr w:type="spellStart"/>
+            <w:r>
+              <w:t>failure</w:t>
+            </w:r>
+            <w:proofErr w:type="spellEnd"/>
           </w:p>
         </w:tc>
         <w:tc>
@@ -12139,8 +12713,17 @@
                 <w:b/>
                 <w:bCs/>
               </w:rPr>
-              <w:t>Rilevanza/User Priority</w:t>
-            </w:r>
+              <w:t xml:space="preserve">Rilevanza/User </w:t>
+            </w:r>
+            <w:proofErr w:type="spellStart"/>
+            <w:r>
+              <w:rPr>
+                <w:b/>
+                <w:bCs/>
+              </w:rPr>
+              <w:t>Priority</w:t>
+            </w:r>
+            <w:proofErr w:type="spellEnd"/>
           </w:p>
         </w:tc>
         <w:tc>
@@ -12303,13 +12886,23 @@
                 <w:bCs/>
               </w:rPr>
             </w:pPr>
+            <w:proofErr w:type="spellStart"/>
             <w:r>
               <w:rPr>
                 <w:rFonts w:eastAsia="Calibri"/>
                 <w:b/>
                 <w:bCs/>
               </w:rPr>
-              <w:t>Generalization of</w:t>
+              <w:t>Generalization</w:t>
+            </w:r>
+            <w:proofErr w:type="spellEnd"/>
+            <w:r>
+              <w:rPr>
+                <w:rFonts w:eastAsia="Calibri"/>
+                <w:b/>
+                <w:bCs/>
+              </w:rPr>
+              <w:t xml:space="preserve"> of</w:t>
             </w:r>
           </w:p>
         </w:tc>
@@ -12492,7 +13085,15 @@
               <w:ind w:left="34"/>
             </w:pPr>
             <w:r>
-              <w:t>Il sistema mostra le possibili code gestite da RabbitMQ tra cui può scegliere, in base al tipo di operazione che i clienti vogliono effettuare.</w:t>
+              <w:t xml:space="preserve">Il sistema mostra le possibili code gestite da </w:t>
+            </w:r>
+            <w:proofErr w:type="spellStart"/>
+            <w:r>
+              <w:t>RabbitMQ</w:t>
+            </w:r>
+            <w:proofErr w:type="spellEnd"/>
+            <w:r>
+              <w:t xml:space="preserve"> tra cui può scegliere, in base al tipo di operazione che i clienti vogliono effettuare.</w:t>
             </w:r>
           </w:p>
         </w:tc>
@@ -12859,7 +13460,7 @@
             </w:r>
           </w:p>
         </w:tc>
-        <w:bookmarkEnd w:id="33"/>
+        <w:bookmarkEnd w:id="32"/>
       </w:tr>
     </w:tbl>
     <w:p>
@@ -12960,7 +13561,7 @@
         <w:lastRenderedPageBreak/>
         <w:t xml:space="preserve">3.5.2.5 </w:t>
       </w:r>
-      <w:bookmarkStart w:id="34" w:name="ucgp2"/>
+      <w:bookmarkStart w:id="33" w:name="ucgp2"/>
       <w:r>
         <w:rPr>
           <w:b/>
@@ -12977,7 +13578,7 @@
         </w:rPr>
         <w:t>otazione</w:t>
       </w:r>
-      <w:bookmarkEnd w:id="34"/>
+      <w:bookmarkEnd w:id="33"/>
     </w:p>
     <w:p>
       <w:pPr>
@@ -13314,13 +13915,23 @@
                 <w:iCs/>
               </w:rPr>
             </w:pPr>
+            <w:proofErr w:type="spellStart"/>
             <w:r>
               <w:rPr>
                 <w:bCs/>
                 <w:i/>
                 <w:iCs/>
               </w:rPr>
-              <w:t>Vers.</w:t>
+              <w:t>Vers</w:t>
+            </w:r>
+            <w:proofErr w:type="spellEnd"/>
+            <w:r>
+              <w:rPr>
+                <w:bCs/>
+                <w:i/>
+                <w:iCs/>
+              </w:rPr>
+              <w:t>.</w:t>
             </w:r>
           </w:p>
         </w:tc>
@@ -13593,8 +14204,17 @@
                 <w:b/>
                 <w:bCs/>
               </w:rPr>
-              <w:t>Entry Condition</w:t>
-            </w:r>
+              <w:t xml:space="preserve">Entry </w:t>
+            </w:r>
+            <w:proofErr w:type="spellStart"/>
+            <w:r>
+              <w:rPr>
+                <w:b/>
+                <w:bCs/>
+              </w:rPr>
+              <w:t>Condition</w:t>
+            </w:r>
+            <w:proofErr w:type="spellEnd"/>
           </w:p>
         </w:tc>
         <w:tc>
@@ -13631,8 +14251,17 @@
                 <w:b/>
                 <w:bCs/>
               </w:rPr>
-              <w:t>Exit condition</w:t>
-            </w:r>
+              <w:t xml:space="preserve">Exit </w:t>
+            </w:r>
+            <w:proofErr w:type="spellStart"/>
+            <w:r>
+              <w:rPr>
+                <w:b/>
+                <w:bCs/>
+              </w:rPr>
+              <w:t>condition</w:t>
+            </w:r>
+            <w:proofErr w:type="spellEnd"/>
           </w:p>
           <w:p>
             <w:r>
@@ -13677,13 +14306,27 @@
                 <w:b/>
                 <w:bCs/>
               </w:rPr>
-              <w:t>Exit condition</w:t>
-            </w:r>
-          </w:p>
-          <w:p>
-            <w:r>
-              <w:t xml:space="preserve">                       On failure</w:t>
-            </w:r>
+              <w:t xml:space="preserve">Exit </w:t>
+            </w:r>
+            <w:proofErr w:type="spellStart"/>
+            <w:r>
+              <w:rPr>
+                <w:b/>
+                <w:bCs/>
+              </w:rPr>
+              <w:t>condition</w:t>
+            </w:r>
+            <w:proofErr w:type="spellEnd"/>
+          </w:p>
+          <w:p>
+            <w:r>
+              <w:t xml:space="preserve">                       On </w:t>
+            </w:r>
+            <w:proofErr w:type="spellStart"/>
+            <w:r>
+              <w:t>failure</w:t>
+            </w:r>
+            <w:proofErr w:type="spellEnd"/>
           </w:p>
         </w:tc>
         <w:tc>
@@ -13729,8 +14372,17 @@
                 <w:b/>
                 <w:bCs/>
               </w:rPr>
-              <w:t>Rilevanza/User Priority</w:t>
-            </w:r>
+              <w:t xml:space="preserve">Rilevanza/User </w:t>
+            </w:r>
+            <w:proofErr w:type="spellStart"/>
+            <w:r>
+              <w:rPr>
+                <w:b/>
+                <w:bCs/>
+              </w:rPr>
+              <w:t>Priority</w:t>
+            </w:r>
+            <w:proofErr w:type="spellEnd"/>
           </w:p>
         </w:tc>
         <w:tc>
@@ -13840,13 +14492,23 @@
                 <w:bCs/>
               </w:rPr>
             </w:pPr>
+            <w:proofErr w:type="spellStart"/>
             <w:r>
               <w:rPr>
                 <w:rFonts w:eastAsia="Calibri"/>
                 <w:b/>
                 <w:bCs/>
               </w:rPr>
-              <w:t>Generalization of</w:t>
+              <w:t>Generalization</w:t>
+            </w:r>
+            <w:proofErr w:type="spellEnd"/>
+            <w:r>
+              <w:rPr>
+                <w:rFonts w:eastAsia="Calibri"/>
+                <w:b/>
+                <w:bCs/>
+              </w:rPr>
+              <w:t xml:space="preserve"> of</w:t>
             </w:r>
           </w:p>
         </w:tc>
@@ -14195,8 +14857,8 @@
         </w:rPr>
         <w:t xml:space="preserve">5.3 </w:t>
       </w:r>
-      <w:bookmarkStart w:id="35" w:name="modelloadogetti"/>
-      <w:bookmarkStart w:id="36" w:name="modelloadoggetti"/>
+      <w:bookmarkStart w:id="34" w:name="modelloadogetti"/>
+      <w:bookmarkStart w:id="35" w:name="modelloadoggetti"/>
       <w:r>
         <w:rPr>
           <w:b/>
@@ -14205,8 +14867,8 @@
         </w:rPr>
         <w:t>Modello ad Oggetti</w:t>
       </w:r>
+      <w:bookmarkEnd w:id="34"/>
       <w:bookmarkEnd w:id="35"/>
-      <w:bookmarkEnd w:id="36"/>
     </w:p>
     <w:p>
       <w:r>
@@ -14288,8 +14950,8 @@
         </w:rPr>
         <w:t xml:space="preserve">5.3.1 </w:t>
       </w:r>
-      <w:bookmarkStart w:id="37" w:name="entitàdidominio"/>
-      <w:bookmarkStart w:id="38" w:name="entitàdidominio2"/>
+      <w:bookmarkStart w:id="36" w:name="entitàdidominio"/>
+      <w:bookmarkStart w:id="37" w:name="entitàdidominio2"/>
       <w:r>
         <w:rPr>
           <w:b/>
@@ -14297,8 +14959,8 @@
         </w:rPr>
         <w:t>Entità di dominio</w:t>
       </w:r>
+      <w:bookmarkEnd w:id="36"/>
       <w:bookmarkEnd w:id="37"/>
-      <w:bookmarkEnd w:id="38"/>
     </w:p>
     <w:p>
       <w:pPr>
@@ -14405,9 +15067,11 @@
             <w:tcW w:w="1276" w:type="dxa"/>
           </w:tcPr>
           <w:p>
+            <w:proofErr w:type="spellStart"/>
             <w:r>
               <w:t>Entity</w:t>
             </w:r>
+            <w:proofErr w:type="spellEnd"/>
           </w:p>
         </w:tc>
         <w:tc>
@@ -14446,9 +15110,11 @@
             <w:tcW w:w="1276" w:type="dxa"/>
           </w:tcPr>
           <w:p>
+            <w:proofErr w:type="spellStart"/>
             <w:r>
               <w:t>Entity</w:t>
             </w:r>
+            <w:proofErr w:type="spellEnd"/>
           </w:p>
         </w:tc>
         <w:tc>
@@ -14487,9 +15153,11 @@
             <w:tcW w:w="1276" w:type="dxa"/>
           </w:tcPr>
           <w:p>
+            <w:proofErr w:type="spellStart"/>
             <w:r>
               <w:t>Entity</w:t>
             </w:r>
+            <w:proofErr w:type="spellEnd"/>
           </w:p>
         </w:tc>
         <w:tc>
@@ -14522,9 +15190,11 @@
             <w:tcW w:w="1276" w:type="dxa"/>
           </w:tcPr>
           <w:p>
+            <w:proofErr w:type="spellStart"/>
             <w:r>
               <w:t>Entity</w:t>
             </w:r>
+            <w:proofErr w:type="spellEnd"/>
           </w:p>
         </w:tc>
         <w:tc>
@@ -14557,9 +15227,11 @@
             <w:tcW w:w="1276" w:type="dxa"/>
           </w:tcPr>
           <w:p>
+            <w:proofErr w:type="spellStart"/>
             <w:r>
               <w:t>Entity</w:t>
             </w:r>
+            <w:proofErr w:type="spellEnd"/>
           </w:p>
         </w:tc>
         <w:tc>
@@ -14694,7 +15366,7 @@
         </w:rPr>
         <w:t xml:space="preserve"> </w:t>
       </w:r>
-      <w:bookmarkStart w:id="39" w:name="omvc1"/>
+      <w:bookmarkStart w:id="38" w:name="omvc1"/>
       <w:r>
         <w:rPr>
           <w:b/>
@@ -14744,7 +15416,7 @@
         </w:rPr>
         <w:t xml:space="preserve"> Prenotazioni</w:t>
       </w:r>
-      <w:bookmarkEnd w:id="39"/>
+      <w:bookmarkEnd w:id="38"/>
     </w:p>
     <w:p>
       <w:pPr>
@@ -14818,9 +15490,11 @@
             <w:tcW w:w="1594" w:type="dxa"/>
           </w:tcPr>
           <w:p>
+            <w:proofErr w:type="spellStart"/>
             <w:r>
               <w:t>Entity</w:t>
             </w:r>
+            <w:proofErr w:type="spellEnd"/>
           </w:p>
         </w:tc>
         <w:tc>
@@ -14840,9 +15514,11 @@
             <w:tcW w:w="4232" w:type="dxa"/>
           </w:tcPr>
           <w:p>
+            <w:proofErr w:type="spellStart"/>
             <w:r>
               <w:t>CodaRepository</w:t>
             </w:r>
+            <w:proofErr w:type="spellEnd"/>
           </w:p>
         </w:tc>
         <w:tc>
@@ -14850,9 +15526,11 @@
             <w:tcW w:w="1594" w:type="dxa"/>
           </w:tcPr>
           <w:p>
+            <w:proofErr w:type="spellStart"/>
             <w:r>
               <w:t>Entity</w:t>
             </w:r>
+            <w:proofErr w:type="spellEnd"/>
           </w:p>
         </w:tc>
         <w:tc>
@@ -14881,9 +15559,11 @@
             <w:tcW w:w="4232" w:type="dxa"/>
           </w:tcPr>
           <w:p>
+            <w:proofErr w:type="spellStart"/>
             <w:r>
               <w:t>VisualizzazioneCodaControl</w:t>
             </w:r>
+            <w:proofErr w:type="spellEnd"/>
           </w:p>
         </w:tc>
         <w:tc>
@@ -14913,9 +15593,11 @@
             <w:tcW w:w="4232" w:type="dxa"/>
           </w:tcPr>
           <w:p>
+            <w:proofErr w:type="spellStart"/>
             <w:r>
               <w:t>VisualizzazioneCodaView</w:t>
             </w:r>
+            <w:proofErr w:type="spellEnd"/>
           </w:p>
         </w:tc>
         <w:tc>
@@ -14923,9 +15605,11 @@
             <w:tcW w:w="1594" w:type="dxa"/>
           </w:tcPr>
           <w:p>
+            <w:proofErr w:type="spellStart"/>
             <w:r>
               <w:t>Boundary</w:t>
             </w:r>
+            <w:proofErr w:type="spellEnd"/>
           </w:p>
         </w:tc>
         <w:tc>
@@ -14933,8 +15617,13 @@
             <w:tcW w:w="3874" w:type="dxa"/>
           </w:tcPr>
           <w:p>
-            <w:r>
-              <w:t>Boundary che mostra le informazioni necessarie per ottenere una coda</w:t>
+            <w:proofErr w:type="spellStart"/>
+            <w:r>
+              <w:t>Boundary</w:t>
+            </w:r>
+            <w:proofErr w:type="spellEnd"/>
+            <w:r>
+              <w:t xml:space="preserve"> che mostra le informazioni necessarie per ottenere una coda</w:t>
             </w:r>
           </w:p>
         </w:tc>
@@ -14945,9 +15634,11 @@
             <w:tcW w:w="4232" w:type="dxa"/>
           </w:tcPr>
           <w:p>
+            <w:proofErr w:type="spellStart"/>
             <w:r>
               <w:t>VisualizzazioneCodaForm</w:t>
             </w:r>
+            <w:proofErr w:type="spellEnd"/>
           </w:p>
         </w:tc>
         <w:tc>
@@ -14955,9 +15646,11 @@
             <w:tcW w:w="1594" w:type="dxa"/>
           </w:tcPr>
           <w:p>
+            <w:proofErr w:type="spellStart"/>
             <w:r>
               <w:t>Boundary</w:t>
             </w:r>
+            <w:proofErr w:type="spellEnd"/>
           </w:p>
         </w:tc>
         <w:tc>
@@ -14965,8 +15658,13 @@
             <w:tcW w:w="3874" w:type="dxa"/>
           </w:tcPr>
           <w:p>
-            <w:r>
-              <w:t>Boundary che permette all’utente di inserire le informazioni necessarie alla visualizzazione della coda</w:t>
+            <w:proofErr w:type="spellStart"/>
+            <w:r>
+              <w:t>Boundary</w:t>
+            </w:r>
+            <w:proofErr w:type="spellEnd"/>
+            <w:r>
+              <w:t xml:space="preserve"> che permette all’utente di inserire le informazioni necessarie alla visualizzazione della coda</w:t>
             </w:r>
           </w:p>
         </w:tc>
@@ -15143,7 +15841,7 @@
         </w:rPr>
         <w:t xml:space="preserve"> </w:t>
       </w:r>
-      <w:bookmarkStart w:id="40" w:name="omgp1"/>
+      <w:bookmarkStart w:id="39" w:name="omgp1"/>
       <w:r>
         <w:rPr>
           <w:b/>
@@ -15158,7 +15856,7 @@
         </w:rPr>
         <w:t>Richiesta Prenotazione</w:t>
       </w:r>
-      <w:bookmarkEnd w:id="40"/>
+      <w:bookmarkEnd w:id="39"/>
     </w:p>
     <w:p>
       <w:pPr>
@@ -15269,9 +15967,11 @@
             <w:tcW w:w="1205" w:type="dxa"/>
           </w:tcPr>
           <w:p>
+            <w:proofErr w:type="spellStart"/>
             <w:r>
               <w:t>Entity</w:t>
             </w:r>
+            <w:proofErr w:type="spellEnd"/>
           </w:p>
         </w:tc>
         <w:tc>
@@ -15316,9 +16016,11 @@
             <w:tcW w:w="1205" w:type="dxa"/>
           </w:tcPr>
           <w:p>
+            <w:proofErr w:type="spellStart"/>
             <w:r>
               <w:t>Entity</w:t>
             </w:r>
+            <w:proofErr w:type="spellEnd"/>
           </w:p>
         </w:tc>
         <w:tc>
@@ -15347,9 +16049,11 @@
             <w:tcW w:w="3392" w:type="dxa"/>
           </w:tcPr>
           <w:p>
+            <w:proofErr w:type="spellStart"/>
             <w:r>
               <w:t>PrenotazioneRepository</w:t>
             </w:r>
+            <w:proofErr w:type="spellEnd"/>
           </w:p>
         </w:tc>
         <w:tc>
@@ -15357,9 +16061,11 @@
             <w:tcW w:w="1205" w:type="dxa"/>
           </w:tcPr>
           <w:p>
+            <w:proofErr w:type="spellStart"/>
             <w:r>
               <w:t>Entity</w:t>
             </w:r>
+            <w:proofErr w:type="spellEnd"/>
           </w:p>
         </w:tc>
         <w:tc>
@@ -15385,9 +16091,11 @@
             <w:tcW w:w="3392" w:type="dxa"/>
           </w:tcPr>
           <w:p>
+            <w:proofErr w:type="spellStart"/>
             <w:r>
               <w:t>RichiestaPrenotazioneControl</w:t>
             </w:r>
+            <w:proofErr w:type="spellEnd"/>
           </w:p>
         </w:tc>
         <w:tc>
@@ -15420,9 +16128,11 @@
             <w:tcW w:w="3392" w:type="dxa"/>
           </w:tcPr>
           <w:p>
+            <w:proofErr w:type="spellStart"/>
             <w:r>
               <w:t>PrenotazioneView</w:t>
             </w:r>
+            <w:proofErr w:type="spellEnd"/>
           </w:p>
         </w:tc>
         <w:tc>
@@ -15430,9 +16140,11 @@
             <w:tcW w:w="1205" w:type="dxa"/>
           </w:tcPr>
           <w:p>
+            <w:proofErr w:type="spellStart"/>
             <w:r>
               <w:t>Boundary</w:t>
             </w:r>
+            <w:proofErr w:type="spellEnd"/>
           </w:p>
         </w:tc>
         <w:tc>
@@ -15440,8 +16152,13 @@
             <w:tcW w:w="4802" w:type="dxa"/>
           </w:tcPr>
           <w:p>
-            <w:r>
-              <w:t>Boundary che mostra le informazioni necessarie per ottenere una prenotazione</w:t>
+            <w:proofErr w:type="spellStart"/>
+            <w:r>
+              <w:t>Boundary</w:t>
+            </w:r>
+            <w:proofErr w:type="spellEnd"/>
+            <w:r>
+              <w:t xml:space="preserve"> che mostra le informazioni necessarie per ottenere una prenotazione</w:t>
             </w:r>
           </w:p>
         </w:tc>
@@ -15455,9 +16172,11 @@
             <w:tcW w:w="3392" w:type="dxa"/>
           </w:tcPr>
           <w:p>
+            <w:proofErr w:type="spellStart"/>
             <w:r>
               <w:t>FormPrenotazione</w:t>
             </w:r>
+            <w:proofErr w:type="spellEnd"/>
           </w:p>
         </w:tc>
         <w:tc>
@@ -15465,9 +16184,11 @@
             <w:tcW w:w="1205" w:type="dxa"/>
           </w:tcPr>
           <w:p>
+            <w:proofErr w:type="spellStart"/>
             <w:r>
               <w:t>Boundary</w:t>
             </w:r>
+            <w:proofErr w:type="spellEnd"/>
           </w:p>
         </w:tc>
         <w:tc>
@@ -15475,8 +16196,13 @@
             <w:tcW w:w="4802" w:type="dxa"/>
           </w:tcPr>
           <w:p>
-            <w:r>
-              <w:t>Bondary che permette all’utente di inserire le informazioni necessarie per richiedere una prenotazione</w:t>
+            <w:proofErr w:type="spellStart"/>
+            <w:r>
+              <w:t>Bondary</w:t>
+            </w:r>
+            <w:proofErr w:type="spellEnd"/>
+            <w:r>
+              <w:t xml:space="preserve"> che permette all’utente di inserire le informazioni necessarie per richiedere una prenotazione</w:t>
             </w:r>
           </w:p>
         </w:tc>
@@ -15654,7 +16380,7 @@
         </w:rPr>
         <w:t xml:space="preserve"> </w:t>
       </w:r>
-      <w:bookmarkStart w:id="41" w:name="omgp2"/>
+      <w:bookmarkStart w:id="40" w:name="omgp2"/>
       <w:r>
         <w:rPr>
           <w:b/>
@@ -15669,7 +16395,7 @@
         </w:rPr>
         <w:t>Eliminazione Prenotazione</w:t>
       </w:r>
-      <w:bookmarkEnd w:id="41"/>
+      <w:bookmarkEnd w:id="40"/>
     </w:p>
     <w:p>
       <w:pPr>
@@ -15786,9 +16512,11 @@
             <w:tcW w:w="1244" w:type="dxa"/>
           </w:tcPr>
           <w:p>
+            <w:proofErr w:type="spellStart"/>
             <w:r>
               <w:t>Entity</w:t>
             </w:r>
+            <w:proofErr w:type="spellEnd"/>
           </w:p>
         </w:tc>
         <w:tc>
@@ -15833,9 +16561,11 @@
             <w:tcW w:w="1244" w:type="dxa"/>
           </w:tcPr>
           <w:p>
+            <w:proofErr w:type="spellStart"/>
             <w:r>
               <w:t>Entity</w:t>
             </w:r>
+            <w:proofErr w:type="spellEnd"/>
           </w:p>
         </w:tc>
         <w:tc>
@@ -15861,9 +16591,11 @@
             <w:tcW w:w="4032" w:type="dxa"/>
           </w:tcPr>
           <w:p>
+            <w:proofErr w:type="spellStart"/>
             <w:r>
               <w:t>EliminazionePrenotazioneControl</w:t>
             </w:r>
+            <w:proofErr w:type="spellEnd"/>
           </w:p>
         </w:tc>
         <w:tc>
@@ -15896,9 +16628,11 @@
             <w:tcW w:w="4032" w:type="dxa"/>
           </w:tcPr>
           <w:p>
+            <w:proofErr w:type="spellStart"/>
             <w:r>
               <w:t>EliminazionePrenotazioneView</w:t>
             </w:r>
+            <w:proofErr w:type="spellEnd"/>
           </w:p>
         </w:tc>
         <w:tc>
@@ -15906,9 +16640,11 @@
             <w:tcW w:w="1244" w:type="dxa"/>
           </w:tcPr>
           <w:p>
+            <w:proofErr w:type="spellStart"/>
             <w:r>
               <w:t>Boundary</w:t>
             </w:r>
+            <w:proofErr w:type="spellEnd"/>
           </w:p>
         </w:tc>
         <w:tc>
@@ -15916,8 +16652,13 @@
             <w:tcW w:w="4123" w:type="dxa"/>
           </w:tcPr>
           <w:p>
-            <w:r>
-              <w:t>Boundary che mostra l’elenco delle prenotazioni in attesa</w:t>
+            <w:proofErr w:type="spellStart"/>
+            <w:r>
+              <w:t>Boundary</w:t>
+            </w:r>
+            <w:proofErr w:type="spellEnd"/>
+            <w:r>
+              <w:t xml:space="preserve"> che mostra l’elenco delle prenotazioni in attesa</w:t>
             </w:r>
           </w:p>
         </w:tc>
@@ -16145,7 +16886,7 @@
         </w:rPr>
         <w:t xml:space="preserve"> </w:t>
       </w:r>
-      <w:bookmarkStart w:id="42" w:name="omgp3"/>
+      <w:bookmarkStart w:id="41" w:name="omgp3"/>
       <w:r>
         <w:rPr>
           <w:b/>
@@ -16160,7 +16901,7 @@
         </w:rPr>
         <w:t>Validazione Prenotazione</w:t>
       </w:r>
-      <w:bookmarkEnd w:id="42"/>
+      <w:bookmarkEnd w:id="41"/>
     </w:p>
     <w:p>
       <w:pPr>
@@ -16266,9 +17007,11 @@
             <w:tcW w:w="1244" w:type="dxa"/>
           </w:tcPr>
           <w:p>
+            <w:proofErr w:type="spellStart"/>
             <w:r>
               <w:t>Entity</w:t>
             </w:r>
+            <w:proofErr w:type="spellEnd"/>
           </w:p>
         </w:tc>
         <w:tc>
@@ -16303,9 +17046,11 @@
             <w:tcW w:w="4032" w:type="dxa"/>
           </w:tcPr>
           <w:p>
+            <w:proofErr w:type="spellStart"/>
             <w:r>
               <w:t>PrenotazioniRepository</w:t>
             </w:r>
+            <w:proofErr w:type="spellEnd"/>
           </w:p>
         </w:tc>
         <w:tc>
@@ -16313,9 +17058,11 @@
             <w:tcW w:w="1244" w:type="dxa"/>
           </w:tcPr>
           <w:p>
+            <w:proofErr w:type="spellStart"/>
             <w:r>
               <w:t>Entity</w:t>
             </w:r>
+            <w:proofErr w:type="spellEnd"/>
           </w:p>
         </w:tc>
         <w:tc>
@@ -16341,9 +17088,11 @@
             <w:tcW w:w="4032" w:type="dxa"/>
           </w:tcPr>
           <w:p>
+            <w:proofErr w:type="spellStart"/>
             <w:r>
               <w:t>ValidazionePrenotazioneControl</w:t>
             </w:r>
+            <w:proofErr w:type="spellEnd"/>
           </w:p>
         </w:tc>
         <w:tc>
@@ -16379,9 +17128,11 @@
             <w:tcW w:w="4032" w:type="dxa"/>
           </w:tcPr>
           <w:p>
+            <w:proofErr w:type="spellStart"/>
             <w:r>
               <w:t>ValidazionePrenotazioneView</w:t>
             </w:r>
+            <w:proofErr w:type="spellEnd"/>
           </w:p>
         </w:tc>
         <w:tc>
@@ -16389,9 +17140,11 @@
             <w:tcW w:w="1244" w:type="dxa"/>
           </w:tcPr>
           <w:p>
+            <w:proofErr w:type="spellStart"/>
             <w:r>
               <w:t>Boundary</w:t>
             </w:r>
+            <w:proofErr w:type="spellEnd"/>
           </w:p>
         </w:tc>
         <w:tc>
@@ -16399,8 +17152,13 @@
             <w:tcW w:w="4123" w:type="dxa"/>
           </w:tcPr>
           <w:p>
-            <w:r>
-              <w:t xml:space="preserve">Boundary che mostra </w:t>
+            <w:proofErr w:type="spellStart"/>
+            <w:r>
+              <w:t>Boundary</w:t>
+            </w:r>
+            <w:proofErr w:type="spellEnd"/>
+            <w:r>
+              <w:t xml:space="preserve"> che mostra </w:t>
             </w:r>
             <w:r>
               <w:t>le informazioni necessarie per la validazione di una prenotazione</w:t>
@@ -16417,9 +17175,11 @@
             <w:tcW w:w="4032" w:type="dxa"/>
           </w:tcPr>
           <w:p>
+            <w:proofErr w:type="spellStart"/>
             <w:r>
               <w:t>ValidazionePrenotazioneForm</w:t>
             </w:r>
+            <w:proofErr w:type="spellEnd"/>
           </w:p>
         </w:tc>
         <w:tc>
@@ -16427,9 +17187,11 @@
             <w:tcW w:w="1244" w:type="dxa"/>
           </w:tcPr>
           <w:p>
+            <w:proofErr w:type="spellStart"/>
             <w:r>
               <w:t>Boundary</w:t>
             </w:r>
+            <w:proofErr w:type="spellEnd"/>
           </w:p>
         </w:tc>
         <w:tc>
@@ -16437,8 +17199,13 @@
             <w:tcW w:w="4123" w:type="dxa"/>
           </w:tcPr>
           <w:p>
-            <w:r>
-              <w:t>Boundary che permette all’utente di inserire le informazioni necessarie per la validazione di una prenotazione</w:t>
+            <w:proofErr w:type="spellStart"/>
+            <w:r>
+              <w:t>Boundary</w:t>
+            </w:r>
+            <w:proofErr w:type="spellEnd"/>
+            <w:r>
+              <w:t xml:space="preserve"> che permette all’utente di inserire le informazioni necessarie per la validazione di una prenotazione</w:t>
             </w:r>
           </w:p>
         </w:tc>
@@ -16665,7 +17432,7 @@
         </w:rPr>
         <w:t xml:space="preserve"> </w:t>
       </w:r>
-      <w:bookmarkStart w:id="43" w:name="omgpi1"/>
+      <w:bookmarkStart w:id="42" w:name="omgpi1"/>
       <w:r>
         <w:rPr>
           <w:b/>
@@ -16695,7 +17462,7 @@
         <w:t>Accettazione Prenotazione</w:t>
       </w:r>
     </w:p>
-    <w:bookmarkEnd w:id="43"/>
+    <w:bookmarkEnd w:id="42"/>
     <w:p>
       <w:pPr>
         <w:ind w:left="360"/>
@@ -16809,9 +17576,11 @@
             <w:tcW w:w="1244" w:type="dxa"/>
           </w:tcPr>
           <w:p>
+            <w:proofErr w:type="spellStart"/>
             <w:r>
               <w:t>Entity</w:t>
             </w:r>
+            <w:proofErr w:type="spellEnd"/>
           </w:p>
         </w:tc>
         <w:tc>
@@ -16843,9 +17612,11 @@
             <w:tcW w:w="4032" w:type="dxa"/>
           </w:tcPr>
           <w:p>
+            <w:proofErr w:type="spellStart"/>
             <w:r>
               <w:t>PrenotazioniRepository</w:t>
             </w:r>
+            <w:proofErr w:type="spellEnd"/>
           </w:p>
         </w:tc>
         <w:tc>
@@ -16853,9 +17624,11 @@
             <w:tcW w:w="1244" w:type="dxa"/>
           </w:tcPr>
           <w:p>
+            <w:proofErr w:type="spellStart"/>
             <w:r>
               <w:t>Entity</w:t>
             </w:r>
+            <w:proofErr w:type="spellEnd"/>
           </w:p>
         </w:tc>
         <w:tc>
@@ -16881,9 +17654,11 @@
             <w:tcW w:w="4032" w:type="dxa"/>
           </w:tcPr>
           <w:p>
+            <w:proofErr w:type="spellStart"/>
             <w:r>
               <w:t>AccettazionePrenotazioneControl</w:t>
             </w:r>
+            <w:proofErr w:type="spellEnd"/>
           </w:p>
         </w:tc>
         <w:tc>
@@ -16919,9 +17694,11 @@
             <w:tcW w:w="4032" w:type="dxa"/>
           </w:tcPr>
           <w:p>
+            <w:proofErr w:type="spellStart"/>
             <w:r>
               <w:t>AccettazioePrenotazioneView</w:t>
             </w:r>
+            <w:proofErr w:type="spellEnd"/>
           </w:p>
         </w:tc>
         <w:tc>
@@ -16929,9 +17706,11 @@
             <w:tcW w:w="1244" w:type="dxa"/>
           </w:tcPr>
           <w:p>
+            <w:proofErr w:type="spellStart"/>
             <w:r>
               <w:t>Boundary</w:t>
             </w:r>
+            <w:proofErr w:type="spellEnd"/>
           </w:p>
         </w:tc>
         <w:tc>
@@ -16939,8 +17718,13 @@
             <w:tcW w:w="4123" w:type="dxa"/>
           </w:tcPr>
           <w:p>
-            <w:r>
-              <w:t xml:space="preserve">Boundary che </w:t>
+            <w:proofErr w:type="spellStart"/>
+            <w:r>
+              <w:t>Boundary</w:t>
+            </w:r>
+            <w:proofErr w:type="spellEnd"/>
+            <w:r>
+              <w:t xml:space="preserve"> che </w:t>
             </w:r>
             <w:r>
               <w:t>permette la accettazione della prossima prenotazione in coda</w:t>
@@ -17174,7 +17958,7 @@
         </w:rPr>
         <w:t xml:space="preserve">3.5.3.7 </w:t>
       </w:r>
-      <w:bookmarkStart w:id="44" w:name="omgp4"/>
+      <w:bookmarkStart w:id="43" w:name="omgp4"/>
       <w:r>
         <w:rPr>
           <w:b/>
@@ -17203,7 +17987,7 @@
         </w:rPr>
         <w:t>Visualizzazione Prenotazione</w:t>
       </w:r>
-      <w:bookmarkEnd w:id="44"/>
+      <w:bookmarkEnd w:id="43"/>
     </w:p>
     <w:p>
       <w:pPr>
@@ -17311,9 +18095,11 @@
             <w:tcW w:w="1244" w:type="dxa"/>
           </w:tcPr>
           <w:p>
+            <w:proofErr w:type="spellStart"/>
             <w:r>
               <w:t>Entity</w:t>
             </w:r>
+            <w:proofErr w:type="spellEnd"/>
           </w:p>
         </w:tc>
         <w:tc>
@@ -17348,9 +18134,11 @@
             <w:tcW w:w="4032" w:type="dxa"/>
           </w:tcPr>
           <w:p>
+            <w:proofErr w:type="spellStart"/>
             <w:r>
               <w:t>PrenotazoniRepository</w:t>
             </w:r>
+            <w:proofErr w:type="spellEnd"/>
           </w:p>
         </w:tc>
         <w:tc>
@@ -17358,9 +18146,11 @@
             <w:tcW w:w="1244" w:type="dxa"/>
           </w:tcPr>
           <w:p>
+            <w:proofErr w:type="spellStart"/>
             <w:r>
               <w:t>Entity</w:t>
             </w:r>
+            <w:proofErr w:type="spellEnd"/>
           </w:p>
         </w:tc>
         <w:tc>
@@ -17386,9 +18176,11 @@
             <w:tcW w:w="4032" w:type="dxa"/>
           </w:tcPr>
           <w:p>
+            <w:proofErr w:type="spellStart"/>
             <w:r>
               <w:t>VisualizzazionePrenotazioniControl</w:t>
             </w:r>
+            <w:proofErr w:type="spellEnd"/>
           </w:p>
         </w:tc>
         <w:tc>
@@ -17407,8 +18199,13 @@
           </w:tcPr>
           <w:p>
             <w:r>
-              <w:t>Control che coordina le operazioni relative alla visualizzazione delle prenotazioni del utente</w:t>
-            </w:r>
+              <w:t xml:space="preserve">Control che coordina le operazioni relative alla visualizzazione delle prenotazioni </w:t>
+            </w:r>
+            <w:proofErr w:type="gramStart"/>
+            <w:r>
+              <w:t>del utente</w:t>
+            </w:r>
+            <w:proofErr w:type="gramEnd"/>
           </w:p>
         </w:tc>
       </w:tr>
@@ -17421,9 +18218,11 @@
             <w:tcW w:w="4032" w:type="dxa"/>
           </w:tcPr>
           <w:p>
+            <w:proofErr w:type="spellStart"/>
             <w:r>
               <w:t>VisualizzazionePrenotazioneView</w:t>
             </w:r>
+            <w:proofErr w:type="spellEnd"/>
           </w:p>
         </w:tc>
         <w:tc>
@@ -17431,9 +18230,11 @@
             <w:tcW w:w="1244" w:type="dxa"/>
           </w:tcPr>
           <w:p>
+            <w:proofErr w:type="spellStart"/>
             <w:r>
               <w:t>Boundary</w:t>
             </w:r>
+            <w:proofErr w:type="spellEnd"/>
           </w:p>
         </w:tc>
         <w:tc>
@@ -17441,8 +18242,13 @@
             <w:tcW w:w="4123" w:type="dxa"/>
           </w:tcPr>
           <w:p>
-            <w:r>
-              <w:t xml:space="preserve">Boundary che mostra le prenotazioni in </w:t>
+            <w:proofErr w:type="spellStart"/>
+            <w:r>
+              <w:t>Boundary</w:t>
+            </w:r>
+            <w:proofErr w:type="spellEnd"/>
+            <w:r>
+              <w:t xml:space="preserve"> che mostra le prenotazioni in </w:t>
             </w:r>
             <w:r>
               <w:t>attesa</w:t>
@@ -17635,7 +18441,7 @@
         </w:rPr>
         <w:t xml:space="preserve">3.5.3.8 </w:t>
       </w:r>
-      <w:bookmarkStart w:id="45" w:name="omgu1"/>
+      <w:bookmarkStart w:id="44" w:name="omgu1"/>
       <w:r>
         <w:rPr>
           <w:b/>
@@ -17650,7 +18456,7 @@
         </w:rPr>
         <w:t>Autenticazione</w:t>
       </w:r>
-      <w:bookmarkEnd w:id="45"/>
+      <w:bookmarkEnd w:id="44"/>
     </w:p>
     <w:p>
       <w:pPr>
@@ -17819,9 +18625,11 @@
             <w:tcW w:w="1244" w:type="dxa"/>
           </w:tcPr>
           <w:p>
+            <w:proofErr w:type="spellStart"/>
             <w:r>
               <w:t>Entity</w:t>
             </w:r>
+            <w:proofErr w:type="spellEnd"/>
           </w:p>
         </w:tc>
         <w:tc>
@@ -17853,9 +18661,11 @@
             <w:tcW w:w="4032" w:type="dxa"/>
           </w:tcPr>
           <w:p>
+            <w:proofErr w:type="spellStart"/>
             <w:r>
               <w:t>AccountRepository</w:t>
             </w:r>
+            <w:proofErr w:type="spellEnd"/>
           </w:p>
         </w:tc>
         <w:tc>
@@ -17863,9 +18673,11 @@
             <w:tcW w:w="1244" w:type="dxa"/>
           </w:tcPr>
           <w:p>
+            <w:proofErr w:type="spellStart"/>
             <w:r>
               <w:t>Entity</w:t>
             </w:r>
+            <w:proofErr w:type="spellEnd"/>
           </w:p>
         </w:tc>
         <w:tc>
@@ -17891,9 +18703,11 @@
             <w:tcW w:w="4032" w:type="dxa"/>
           </w:tcPr>
           <w:p>
+            <w:proofErr w:type="spellStart"/>
             <w:r>
               <w:t>AutenticazioneControl</w:t>
             </w:r>
+            <w:proofErr w:type="spellEnd"/>
           </w:p>
         </w:tc>
         <w:tc>
@@ -17926,9 +18740,11 @@
             <w:tcW w:w="4032" w:type="dxa"/>
           </w:tcPr>
           <w:p>
+            <w:proofErr w:type="spellStart"/>
             <w:r>
               <w:t>AutenticazioneView</w:t>
             </w:r>
+            <w:proofErr w:type="spellEnd"/>
           </w:p>
         </w:tc>
         <w:tc>
@@ -17936,9 +18752,11 @@
             <w:tcW w:w="1244" w:type="dxa"/>
           </w:tcPr>
           <w:p>
+            <w:proofErr w:type="spellStart"/>
             <w:r>
               <w:t>Boundary</w:t>
             </w:r>
+            <w:proofErr w:type="spellEnd"/>
           </w:p>
         </w:tc>
         <w:tc>
@@ -17946,12 +18764,22 @@
             <w:tcW w:w="4123" w:type="dxa"/>
           </w:tcPr>
           <w:p>
-            <w:r>
-              <w:t xml:space="preserve">Boundary che </w:t>
-            </w:r>
-            <w:r>
-              <w:t>mostra le informazioni necessarie per un autenticazione</w:t>
-            </w:r>
+            <w:proofErr w:type="spellStart"/>
+            <w:r>
+              <w:t>Boundary</w:t>
+            </w:r>
+            <w:proofErr w:type="spellEnd"/>
+            <w:r>
+              <w:t xml:space="preserve"> che </w:t>
+            </w:r>
+            <w:r>
+              <w:t xml:space="preserve">mostra le informazioni necessarie per </w:t>
+            </w:r>
+            <w:proofErr w:type="gramStart"/>
+            <w:r>
+              <w:t>un autenticazione</w:t>
+            </w:r>
+            <w:proofErr w:type="gramEnd"/>
           </w:p>
         </w:tc>
       </w:tr>
@@ -17964,9 +18792,11 @@
             <w:tcW w:w="4032" w:type="dxa"/>
           </w:tcPr>
           <w:p>
+            <w:proofErr w:type="spellStart"/>
             <w:r>
               <w:t>AutenticazioneForm</w:t>
             </w:r>
+            <w:proofErr w:type="spellEnd"/>
           </w:p>
         </w:tc>
         <w:tc>
@@ -17974,9 +18804,11 @@
             <w:tcW w:w="1244" w:type="dxa"/>
           </w:tcPr>
           <w:p>
+            <w:proofErr w:type="spellStart"/>
             <w:r>
               <w:t>Boundary</w:t>
             </w:r>
+            <w:proofErr w:type="spellEnd"/>
           </w:p>
         </w:tc>
         <w:tc>
@@ -17984,9 +18816,19 @@
             <w:tcW w:w="4123" w:type="dxa"/>
           </w:tcPr>
           <w:p>
-            <w:r>
-              <w:t>Boundary che permette di inserire le informazioni necessarie per un autenticazione</w:t>
-            </w:r>
+            <w:proofErr w:type="spellStart"/>
+            <w:r>
+              <w:t>Boundary</w:t>
+            </w:r>
+            <w:proofErr w:type="spellEnd"/>
+            <w:r>
+              <w:t xml:space="preserve"> che permette di inserire le informazioni necessarie per </w:t>
+            </w:r>
+            <w:proofErr w:type="gramStart"/>
+            <w:r>
+              <w:t>un autenticazione</w:t>
+            </w:r>
+            <w:proofErr w:type="gramEnd"/>
           </w:p>
         </w:tc>
       </w:tr>
@@ -18166,7 +19008,7 @@
         </w:rPr>
         <w:t xml:space="preserve">3.5.3.9 </w:t>
       </w:r>
-      <w:bookmarkStart w:id="46" w:name="omgu2"/>
+      <w:bookmarkStart w:id="45" w:name="omgu2"/>
       <w:r>
         <w:rPr>
           <w:b/>
@@ -18181,7 +19023,7 @@
         </w:rPr>
         <w:t>Registrazione Account</w:t>
       </w:r>
-      <w:bookmarkEnd w:id="46"/>
+      <w:bookmarkEnd w:id="45"/>
     </w:p>
     <w:p>
       <w:pPr>
@@ -18289,9 +19131,11 @@
             <w:tcW w:w="1244" w:type="dxa"/>
           </w:tcPr>
           <w:p>
+            <w:proofErr w:type="spellStart"/>
             <w:r>
               <w:t>Entity</w:t>
             </w:r>
+            <w:proofErr w:type="spellEnd"/>
           </w:p>
         </w:tc>
         <w:tc>
@@ -18323,9 +19167,11 @@
             <w:tcW w:w="4032" w:type="dxa"/>
           </w:tcPr>
           <w:p>
+            <w:proofErr w:type="spellStart"/>
             <w:r>
               <w:t>UtenteRepository</w:t>
             </w:r>
+            <w:proofErr w:type="spellEnd"/>
           </w:p>
         </w:tc>
         <w:tc>
@@ -18333,9 +19179,11 @@
             <w:tcW w:w="1244" w:type="dxa"/>
           </w:tcPr>
           <w:p>
+            <w:proofErr w:type="spellStart"/>
             <w:r>
               <w:t>Entity</w:t>
             </w:r>
+            <w:proofErr w:type="spellEnd"/>
           </w:p>
         </w:tc>
         <w:tc>
@@ -18358,9 +19206,11 @@
             <w:tcW w:w="4032" w:type="dxa"/>
           </w:tcPr>
           <w:p>
+            <w:proofErr w:type="spellStart"/>
             <w:r>
               <w:t>RegistrazioneAccountControl</w:t>
             </w:r>
+            <w:proofErr w:type="spellEnd"/>
           </w:p>
         </w:tc>
         <w:tc>
@@ -18393,9 +19243,11 @@
             <w:tcW w:w="4032" w:type="dxa"/>
           </w:tcPr>
           <w:p>
+            <w:proofErr w:type="spellStart"/>
             <w:r>
               <w:t>RegistrazioneAccountView</w:t>
             </w:r>
+            <w:proofErr w:type="spellEnd"/>
           </w:p>
         </w:tc>
         <w:tc>
@@ -18403,9 +19255,11 @@
             <w:tcW w:w="1244" w:type="dxa"/>
           </w:tcPr>
           <w:p>
+            <w:proofErr w:type="spellStart"/>
             <w:r>
               <w:t>Boundary</w:t>
             </w:r>
+            <w:proofErr w:type="spellEnd"/>
           </w:p>
         </w:tc>
         <w:tc>
@@ -18413,8 +19267,13 @@
             <w:tcW w:w="4123" w:type="dxa"/>
           </w:tcPr>
           <w:p>
-            <w:r>
-              <w:t>Boundary che mostra le informazioni necessarie per la registrazione di un account</w:t>
+            <w:proofErr w:type="spellStart"/>
+            <w:r>
+              <w:t>Boundary</w:t>
+            </w:r>
+            <w:proofErr w:type="spellEnd"/>
+            <w:r>
+              <w:t xml:space="preserve"> che mostra le informazioni necessarie per la registrazione di un account</w:t>
             </w:r>
           </w:p>
         </w:tc>
@@ -18428,9 +19287,11 @@
             <w:tcW w:w="4032" w:type="dxa"/>
           </w:tcPr>
           <w:p>
+            <w:proofErr w:type="spellStart"/>
             <w:r>
               <w:t>FormRegistrazioneAccount</w:t>
             </w:r>
+            <w:proofErr w:type="spellEnd"/>
           </w:p>
         </w:tc>
         <w:tc>
@@ -18438,9 +19299,11 @@
             <w:tcW w:w="1244" w:type="dxa"/>
           </w:tcPr>
           <w:p>
+            <w:proofErr w:type="spellStart"/>
             <w:r>
               <w:t>Boundary</w:t>
             </w:r>
+            <w:proofErr w:type="spellEnd"/>
           </w:p>
         </w:tc>
         <w:tc>
@@ -18448,8 +19311,13 @@
             <w:tcW w:w="4123" w:type="dxa"/>
           </w:tcPr>
           <w:p>
-            <w:r>
-              <w:t>Boundary che permette di inserire le informazioni necessarie per la registrazione di un account</w:t>
+            <w:proofErr w:type="spellStart"/>
+            <w:r>
+              <w:t>Boundary</w:t>
+            </w:r>
+            <w:proofErr w:type="spellEnd"/>
+            <w:r>
+              <w:t xml:space="preserve"> che permette di inserire le informazioni necessarie per la registrazione di un account</w:t>
             </w:r>
           </w:p>
         </w:tc>
@@ -18579,7 +19447,7 @@
         </w:rPr>
         <w:t xml:space="preserve">3.5.3.10 </w:t>
       </w:r>
-      <w:bookmarkStart w:id="47" w:name="omgu3"/>
+      <w:bookmarkStart w:id="46" w:name="omgu3"/>
       <w:r>
         <w:rPr>
           <w:b/>
@@ -18594,7 +19462,7 @@
         </w:rPr>
         <w:t>Logout</w:t>
       </w:r>
-      <w:bookmarkEnd w:id="47"/>
+      <w:bookmarkEnd w:id="46"/>
     </w:p>
     <w:p>
       <w:pPr>
@@ -18700,9 +19568,11 @@
             <w:tcW w:w="281" w:type="dxa"/>
           </w:tcPr>
           <w:p>
+            <w:proofErr w:type="spellStart"/>
             <w:r>
               <w:t>Entity</w:t>
             </w:r>
+            <w:proofErr w:type="spellEnd"/>
           </w:p>
         </w:tc>
         <w:tc>
@@ -18744,9 +19614,11 @@
             <w:tcW w:w="281" w:type="dxa"/>
           </w:tcPr>
           <w:p>
+            <w:proofErr w:type="spellStart"/>
             <w:r>
               <w:t>Entity</w:t>
             </w:r>
+            <w:proofErr w:type="spellEnd"/>
           </w:p>
         </w:tc>
         <w:tc>
@@ -18769,9 +19641,11 @@
             <w:tcW w:w="4032" w:type="dxa"/>
           </w:tcPr>
           <w:p>
+            <w:proofErr w:type="spellStart"/>
             <w:r>
               <w:t>LogoutControl</w:t>
             </w:r>
+            <w:proofErr w:type="spellEnd"/>
           </w:p>
         </w:tc>
         <w:tc>
@@ -18804,9 +19678,11 @@
             <w:tcW w:w="4032" w:type="dxa"/>
           </w:tcPr>
           <w:p>
+            <w:proofErr w:type="spellStart"/>
             <w:r>
               <w:t>LogoutView</w:t>
             </w:r>
+            <w:proofErr w:type="spellEnd"/>
           </w:p>
         </w:tc>
         <w:tc>
@@ -18814,9 +19690,11 @@
             <w:tcW w:w="281" w:type="dxa"/>
           </w:tcPr>
           <w:p>
+            <w:proofErr w:type="spellStart"/>
             <w:r>
               <w:t>Boundary</w:t>
             </w:r>
+            <w:proofErr w:type="spellEnd"/>
           </w:p>
         </w:tc>
         <w:tc>
@@ -18824,8 +19702,13 @@
             <w:tcW w:w="5086" w:type="dxa"/>
           </w:tcPr>
           <w:p>
-            <w:r>
-              <w:t>Boundary che permette all’utente di eseguire un logout</w:t>
+            <w:proofErr w:type="spellStart"/>
+            <w:r>
+              <w:t>Boundary</w:t>
+            </w:r>
+            <w:proofErr w:type="spellEnd"/>
+            <w:r>
+              <w:t xml:space="preserve"> che permette all’utente di eseguire un logout</w:t>
             </w:r>
           </w:p>
         </w:tc>
@@ -19017,7 +19900,7 @@
         </w:rPr>
         <w:t xml:space="preserve">5.4 </w:t>
       </w:r>
-      <w:bookmarkStart w:id="48" w:name="modellodinamico"/>
+      <w:bookmarkStart w:id="47" w:name="modellodinamico"/>
       <w:r>
         <w:rPr>
           <w:b/>
@@ -19026,11 +19909,27 @@
         </w:rPr>
         <w:t>Modello dinamico</w:t>
       </w:r>
-      <w:bookmarkEnd w:id="48"/>
-    </w:p>
-    <w:p>
-      <w:r>
-        <w:t>La descrizione del modello dinamico avviene tramite la rappresentazione delle interazioni tra l’utente ed il sistema (grazie all’utilizzo dei sequence diagrams) e la descrizione</w:t>
+      <w:bookmarkEnd w:id="47"/>
+    </w:p>
+    <w:p>
+      <w:r>
+        <w:t xml:space="preserve">La descrizione del modello dinamico avviene tramite la rappresentazione delle interazioni tra l’utente ed il sistema (grazie all’utilizzo dei </w:t>
+      </w:r>
+      <w:proofErr w:type="spellStart"/>
+      <w:r>
+        <w:t>sequence</w:t>
+      </w:r>
+      <w:proofErr w:type="spellEnd"/>
+      <w:r>
+        <w:t xml:space="preserve"> </w:t>
+      </w:r>
+      <w:proofErr w:type="spellStart"/>
+      <w:r>
+        <w:t>diagrams</w:t>
+      </w:r>
+      <w:proofErr w:type="spellEnd"/>
+      <w:r>
+        <w:t>) e la descrizione</w:t>
       </w:r>
       <w:r>
         <w:t xml:space="preserve"> degli stati che caratterizzano il ciclo di vita degli oggetti</w:t>
@@ -19122,7 +20021,7 @@
         </w:rPr>
         <w:t xml:space="preserve">3.5.4.1 </w:t>
       </w:r>
-      <w:bookmarkStart w:id="49" w:name="sdvc1"/>
+      <w:bookmarkStart w:id="48" w:name="sdvc1"/>
       <w:r>
         <w:rPr>
           <w:b/>
@@ -19171,7 +20070,7 @@
         </w:rPr>
         <w:t xml:space="preserve"> Prenotazione</w:t>
       </w:r>
-      <w:bookmarkEnd w:id="49"/>
+      <w:bookmarkEnd w:id="48"/>
     </w:p>
     <w:p>
       <w:pPr>
@@ -19368,7 +20267,7 @@
         </w:rPr>
         <w:t xml:space="preserve">3.5.4.2 </w:t>
       </w:r>
-      <w:bookmarkStart w:id="50" w:name="sdgp1"/>
+      <w:bookmarkStart w:id="49" w:name="sdgp1"/>
       <w:r>
         <w:rPr>
           <w:b/>
@@ -19377,7 +20276,7 @@
         </w:rPr>
         <w:t>SD_GP-1: Richiesta Prenotazione</w:t>
       </w:r>
-      <w:bookmarkEnd w:id="50"/>
+      <w:bookmarkEnd w:id="49"/>
     </w:p>
     <w:p>
       <w:pPr>
@@ -19555,7 +20454,7 @@
         </w:rPr>
         <w:t xml:space="preserve">3.5.4.3 </w:t>
       </w:r>
-      <w:bookmarkStart w:id="51" w:name="sdgp2"/>
+      <w:bookmarkStart w:id="50" w:name="sdgp2"/>
       <w:r>
         <w:rPr>
           <w:b/>
@@ -19564,7 +20463,7 @@
         </w:rPr>
         <w:t>SD_GP-2: Eliminazione Prenotazione</w:t>
       </w:r>
-      <w:bookmarkEnd w:id="51"/>
+      <w:bookmarkEnd w:id="50"/>
     </w:p>
     <w:p>
       <w:pPr>
@@ -19655,7 +20554,7 @@
         <w:lastRenderedPageBreak/>
         <w:t xml:space="preserve">3.5.4.4 </w:t>
       </w:r>
-      <w:bookmarkStart w:id="52" w:name="sdgp3"/>
+      <w:bookmarkStart w:id="51" w:name="sdgp3"/>
       <w:r>
         <w:rPr>
           <w:b/>
@@ -19664,7 +20563,7 @@
         </w:rPr>
         <w:t>SD_GP-3: Validazione Prenotazione</w:t>
       </w:r>
-      <w:bookmarkEnd w:id="52"/>
+      <w:bookmarkEnd w:id="51"/>
       <w:r>
         <w:rPr>
           <w:b/>
@@ -19755,7 +20654,7 @@
         </w:rPr>
         <w:t xml:space="preserve">3.5.4.5 </w:t>
       </w:r>
-      <w:bookmarkStart w:id="53" w:name="sdgpi1"/>
+      <w:bookmarkStart w:id="52" w:name="sdgpi1"/>
       <w:r>
         <w:rPr>
           <w:b/>
@@ -19780,7 +20679,7 @@
         </w:rPr>
         <w:t>: Accettazione Prenotazione</w:t>
       </w:r>
-      <w:bookmarkEnd w:id="53"/>
+      <w:bookmarkEnd w:id="52"/>
     </w:p>
     <w:p>
       <w:pPr>
@@ -19902,7 +20801,7 @@
         <w:lastRenderedPageBreak/>
         <w:t xml:space="preserve">3.5.4.6 </w:t>
       </w:r>
-      <w:bookmarkStart w:id="54" w:name="sdgp4"/>
+      <w:bookmarkStart w:id="53" w:name="sdgp4"/>
       <w:r>
         <w:rPr>
           <w:b/>
@@ -19927,7 +20826,7 @@
         </w:rPr>
         <w:t xml:space="preserve"> Visualizzazione Prenotazione</w:t>
       </w:r>
-      <w:bookmarkEnd w:id="54"/>
+      <w:bookmarkEnd w:id="53"/>
     </w:p>
     <w:p>
       <w:pPr>
@@ -20093,7 +20992,7 @@
         </w:rPr>
         <w:t xml:space="preserve">3.5.4.7 </w:t>
       </w:r>
-      <w:bookmarkStart w:id="55" w:name="sdgu1"/>
+      <w:bookmarkStart w:id="54" w:name="sdgu1"/>
       <w:r>
         <w:rPr>
           <w:b/>
@@ -20102,7 +21001,7 @@
         </w:rPr>
         <w:t>SD_GU-1: Autenticazione</w:t>
       </w:r>
-      <w:bookmarkEnd w:id="55"/>
+      <w:bookmarkEnd w:id="54"/>
     </w:p>
     <w:p>
       <w:pPr>
@@ -20304,7 +21203,7 @@
         </w:rPr>
         <w:t xml:space="preserve">3.5.4.8 </w:t>
       </w:r>
-      <w:bookmarkStart w:id="56" w:name="sdgu2"/>
+      <w:bookmarkStart w:id="55" w:name="sdgu2"/>
       <w:r>
         <w:rPr>
           <w:b/>
@@ -20313,7 +21212,7 @@
         </w:rPr>
         <w:t>SD_GU-2: Registrazione Account</w:t>
       </w:r>
-      <w:bookmarkEnd w:id="56"/>
+      <w:bookmarkEnd w:id="55"/>
     </w:p>
     <w:p>
       <w:pPr>
@@ -20481,7 +21380,7 @@
         <w:lastRenderedPageBreak/>
         <w:t xml:space="preserve">3.5.4.9 </w:t>
       </w:r>
-      <w:bookmarkStart w:id="57" w:name="sdgu3"/>
+      <w:bookmarkStart w:id="56" w:name="sdgu3"/>
       <w:r>
         <w:rPr>
           <w:b/>
@@ -20490,7 +21389,7 @@
         </w:rPr>
         <w:t>SD_GU-3: Logout</w:t>
       </w:r>
-      <w:bookmarkEnd w:id="57"/>
+      <w:bookmarkEnd w:id="56"/>
     </w:p>
     <w:p>
       <w:pPr>
@@ -20741,63 +21640,127 @@
         </w:rPr>
         <w:t xml:space="preserve">3.5.5 </w:t>
       </w:r>
-      <w:bookmarkStart w:id="58" w:name="statecharts"/>
-      <w:r>
-        <w:rPr>
-          <w:b/>
-          <w:bCs/>
-          <w:color w:val="000000" w:themeColor="text1"/>
-        </w:rPr>
-        <w:t>Statechart Diagrams</w:t>
+      <w:bookmarkStart w:id="57" w:name="statecharts"/>
+      <w:proofErr w:type="spellStart"/>
+      <w:r>
+        <w:rPr>
+          <w:b/>
+          <w:bCs/>
+          <w:color w:val="000000" w:themeColor="text1"/>
+        </w:rPr>
+        <w:t>Statechart</w:t>
+      </w:r>
+      <w:proofErr w:type="spellEnd"/>
+      <w:r>
+        <w:rPr>
+          <w:b/>
+          <w:bCs/>
+          <w:color w:val="000000" w:themeColor="text1"/>
+        </w:rPr>
+        <w:t xml:space="preserve"> </w:t>
+      </w:r>
+      <w:proofErr w:type="spellStart"/>
+      <w:r>
+        <w:rPr>
+          <w:b/>
+          <w:bCs/>
+          <w:color w:val="000000" w:themeColor="text1"/>
+        </w:rPr>
+        <w:t>Diagrams</w:t>
+      </w:r>
+      <w:bookmarkEnd w:id="57"/>
+      <w:proofErr w:type="spellEnd"/>
+    </w:p>
+    <w:p>
+      <w:pPr>
+        <w:rPr>
+          <w:b/>
+          <w:bCs/>
+          <w:color w:val="000000" w:themeColor="text1"/>
+        </w:rPr>
+      </w:pPr>
+      <w:r>
+        <w:rPr>
+          <w:b/>
+          <w:bCs/>
+          <w:color w:val="000000" w:themeColor="text1"/>
+        </w:rPr>
+        <w:t xml:space="preserve">3.5.5.1 </w:t>
+      </w:r>
+      <w:bookmarkStart w:id="58" w:name="scdgp5"/>
+      <w:r>
+        <w:rPr>
+          <w:b/>
+          <w:bCs/>
+          <w:color w:val="000000" w:themeColor="text1"/>
+        </w:rPr>
+        <w:t>SCD_GP-</w:t>
+      </w:r>
+      <w:r>
+        <w:rPr>
+          <w:b/>
+          <w:bCs/>
+          <w:color w:val="000000" w:themeColor="text1"/>
+        </w:rPr>
+        <w:t>3</w:t>
+      </w:r>
+      <w:r>
+        <w:rPr>
+          <w:b/>
+          <w:bCs/>
+          <w:color w:val="000000" w:themeColor="text1"/>
+        </w:rPr>
+        <w:t xml:space="preserve">: </w:t>
+      </w:r>
+      <w:r>
+        <w:rPr>
+          <w:b/>
+          <w:bCs/>
+          <w:color w:val="000000" w:themeColor="text1"/>
+        </w:rPr>
+        <w:t>Validazione Prenotazione</w:t>
       </w:r>
       <w:bookmarkEnd w:id="58"/>
     </w:p>
     <w:p>
       <w:pPr>
         <w:rPr>
-          <w:b/>
-          <w:bCs/>
-          <w:color w:val="000000" w:themeColor="text1"/>
-        </w:rPr>
-      </w:pPr>
-      <w:r>
-        <w:rPr>
-          <w:b/>
-          <w:bCs/>
-          <w:color w:val="000000" w:themeColor="text1"/>
-        </w:rPr>
-        <w:t xml:space="preserve">3.5.5.1 </w:t>
-      </w:r>
-      <w:bookmarkStart w:id="59" w:name="scdgp5"/>
-      <w:r>
-        <w:rPr>
-          <w:b/>
-          <w:bCs/>
-          <w:color w:val="000000" w:themeColor="text1"/>
-        </w:rPr>
-        <w:t xml:space="preserve">SCD_GP-5: </w:t>
-      </w:r>
-      <w:r>
-        <w:rPr>
-          <w:b/>
-          <w:bCs/>
-          <w:color w:val="000000" w:themeColor="text1"/>
-        </w:rPr>
-        <w:t>Validazione Prenotazione</w:t>
-      </w:r>
-      <w:bookmarkEnd w:id="59"/>
-    </w:p>
-    <w:p>
-      <w:pPr>
-        <w:rPr>
-          <w:color w:val="000000" w:themeColor="text1"/>
-        </w:rPr>
-      </w:pPr>
-      <w:r>
-        <w:rPr>
-          <w:color w:val="000000" w:themeColor="text1"/>
-        </w:rPr>
-        <w:t>Considerato che ci sono molti output possibili abbiamo deciso, per semplificare il tutto, di aggiungere questo Statechart Diagram.</w:t>
+          <w:color w:val="000000" w:themeColor="text1"/>
+        </w:rPr>
+      </w:pPr>
+      <w:r>
+        <w:rPr>
+          <w:color w:val="000000" w:themeColor="text1"/>
+        </w:rPr>
+        <w:t xml:space="preserve">Considerato che ci sono molti output possibili abbiamo deciso, per semplificare il tutto, di aggiungere questo </w:t>
+      </w:r>
+      <w:proofErr w:type="spellStart"/>
+      <w:r>
+        <w:rPr>
+          <w:color w:val="000000" w:themeColor="text1"/>
+        </w:rPr>
+        <w:t>Statechart</w:t>
+      </w:r>
+      <w:proofErr w:type="spellEnd"/>
+      <w:r>
+        <w:rPr>
+          <w:color w:val="000000" w:themeColor="text1"/>
+        </w:rPr>
+        <w:t xml:space="preserve"> </w:t>
+      </w:r>
+      <w:proofErr w:type="spellStart"/>
+      <w:r>
+        <w:rPr>
+          <w:color w:val="000000" w:themeColor="text1"/>
+        </w:rPr>
+        <w:t>Diagram</w:t>
+      </w:r>
+      <w:proofErr w:type="spellEnd"/>
+      <w:r>
+        <w:rPr>
+          <w:color w:val="000000" w:themeColor="text1"/>
+        </w:rPr>
+        <w:t>.</w:t>
       </w:r>
     </w:p>
     <w:p>
@@ -20973,7 +21936,7 @@
         </w:rPr>
         <w:t xml:space="preserve">3.5.5.2 </w:t>
       </w:r>
-      <w:bookmarkStart w:id="60" w:name="scdgp1"/>
+      <w:bookmarkStart w:id="59" w:name="scdgp1"/>
       <w:r>
         <w:rPr>
           <w:b/>
@@ -20990,22 +21953,50 @@
         </w:rPr>
         <w:t>Richiesta Prenotazione</w:t>
       </w:r>
-      <w:bookmarkEnd w:id="60"/>
-    </w:p>
-    <w:p>
-      <w:pPr>
-        <w:ind w:left="360"/>
-        <w:rPr>
-          <w:b/>
-          <w:bCs/>
-          <w:color w:val="000000" w:themeColor="text1"/>
-        </w:rPr>
-      </w:pPr>
-      <w:r>
-        <w:rPr>
-          <w:color w:val="000000" w:themeColor="text1"/>
-        </w:rPr>
-        <w:t>Visto che i campi della prenotazione vengono modificati in base alle scelte precedenti, per essere più chiari, abbiamo deciso di introdurre questo Statechart Diagram.</w:t>
+      <w:bookmarkEnd w:id="59"/>
+    </w:p>
+    <w:p>
+      <w:pPr>
+        <w:ind w:left="360"/>
+        <w:rPr>
+          <w:b/>
+          <w:bCs/>
+          <w:color w:val="000000" w:themeColor="text1"/>
+        </w:rPr>
+      </w:pPr>
+      <w:r>
+        <w:rPr>
+          <w:color w:val="000000" w:themeColor="text1"/>
+        </w:rPr>
+        <w:t xml:space="preserve">Visto che i campi della prenotazione vengono modificati in base alle scelte precedenti, per essere più chiari, abbiamo deciso di introdurre questo </w:t>
+      </w:r>
+      <w:proofErr w:type="spellStart"/>
+      <w:r>
+        <w:rPr>
+          <w:color w:val="000000" w:themeColor="text1"/>
+        </w:rPr>
+        <w:t>Statechart</w:t>
+      </w:r>
+      <w:proofErr w:type="spellEnd"/>
+      <w:r>
+        <w:rPr>
+          <w:color w:val="000000" w:themeColor="text1"/>
+        </w:rPr>
+        <w:t xml:space="preserve"> </w:t>
+      </w:r>
+      <w:proofErr w:type="spellStart"/>
+      <w:r>
+        <w:rPr>
+          <w:color w:val="000000" w:themeColor="text1"/>
+        </w:rPr>
+        <w:t>Diagram</w:t>
+      </w:r>
+      <w:proofErr w:type="spellEnd"/>
+      <w:r>
+        <w:rPr>
+          <w:color w:val="000000" w:themeColor="text1"/>
+        </w:rPr>
+        <w:t>.</w:t>
       </w:r>
     </w:p>
     <w:p>
@@ -21104,15 +22095,31 @@
         </w:rPr>
         <w:t xml:space="preserve"> </w:t>
       </w:r>
-      <w:bookmarkStart w:id="61" w:name="utentemockups"/>
-      <w:r>
-        <w:rPr>
-          <w:b/>
-          <w:bCs/>
-        </w:rPr>
-        <w:t>Interfaccia utente e Mock-ups</w:t>
-      </w:r>
-      <w:bookmarkEnd w:id="61"/>
+      <w:bookmarkStart w:id="60" w:name="utentemockups"/>
+      <w:r>
+        <w:rPr>
+          <w:b/>
+          <w:bCs/>
+        </w:rPr>
+        <w:t xml:space="preserve">Interfaccia utente e </w:t>
+      </w:r>
+      <w:proofErr w:type="spellStart"/>
+      <w:r>
+        <w:rPr>
+          <w:b/>
+          <w:bCs/>
+        </w:rPr>
+        <w:t>Mock</w:t>
+      </w:r>
+      <w:proofErr w:type="spellEnd"/>
+      <w:r>
+        <w:rPr>
+          <w:b/>
+          <w:bCs/>
+        </w:rPr>
+        <w:t>-ups</w:t>
+      </w:r>
+      <w:bookmarkEnd w:id="60"/>
     </w:p>
     <w:p>
       <w:pPr>
@@ -21186,7 +22193,15 @@
         </w:drawing>
       </w:r>
       <w:r>
-        <w:t>Rappresentazione di massima di come apparirà l’interfaccia utente di MedQueue da un qualsiasi web browser.</w:t>
+        <w:t xml:space="preserve">Rappresentazione di massima di come apparirà l’interfaccia utente di </w:t>
+      </w:r>
+      <w:proofErr w:type="spellStart"/>
+      <w:r>
+        <w:t>MedQueue</w:t>
+      </w:r>
+      <w:proofErr w:type="spellEnd"/>
+      <w:r>
+        <w:t xml:space="preserve"> da un qualsiasi web browser.</w:t>
       </w:r>
     </w:p>
     <w:p/>
@@ -21206,7 +22221,15 @@
         <w:t>l’</w:t>
       </w:r>
       <w:r>
-        <w:t>impiegato acceduta dall’applicazione MedQueue fornita alla struttura</w:t>
+        <w:t xml:space="preserve">impiegato acceduta dall’applicazione </w:t>
+      </w:r>
+      <w:proofErr w:type="spellStart"/>
+      <w:r>
+        <w:t>MedQueue</w:t>
+      </w:r>
+      <w:proofErr w:type="spellEnd"/>
+      <w:r>
+        <w:t xml:space="preserve"> fornita alla struttura</w:t>
       </w:r>
     </w:p>
     <w:p>
@@ -21318,7 +22341,7 @@
         </w:rPr>
         <w:t xml:space="preserve"> </w:t>
       </w:r>
-      <w:bookmarkStart w:id="62" w:name="ui1"/>
+      <w:bookmarkStart w:id="61" w:name="ui1"/>
       <w:r>
         <w:rPr>
           <w:b/>
@@ -21326,7 +22349,7 @@
         </w:rPr>
         <w:t>UI_1: Homepage</w:t>
       </w:r>
-      <w:bookmarkEnd w:id="62"/>
+      <w:bookmarkEnd w:id="61"/>
     </w:p>
     <w:p>
       <w:pPr>
@@ -21487,7 +22510,7 @@
         <w:lastRenderedPageBreak/>
         <w:t xml:space="preserve">3.5.6.2 </w:t>
       </w:r>
-      <w:bookmarkStart w:id="63" w:name="ui2"/>
+      <w:bookmarkStart w:id="62" w:name="ui2"/>
       <w:r>
         <w:rPr>
           <w:b/>
@@ -21495,7 +22518,7 @@
         </w:rPr>
         <w:t>UI_2: Registrazione</w:t>
       </w:r>
-      <w:bookmarkEnd w:id="63"/>
+      <w:bookmarkEnd w:id="62"/>
     </w:p>
     <w:p>
       <w:pPr>
@@ -21656,7 +22679,7 @@
         <w:lastRenderedPageBreak/>
         <w:t xml:space="preserve">3.5.6.3 </w:t>
       </w:r>
-      <w:bookmarkStart w:id="64" w:name="ui3"/>
+      <w:bookmarkStart w:id="63" w:name="ui3"/>
       <w:r>
         <w:rPr>
           <w:b/>
@@ -21664,7 +22687,7 @@
         </w:rPr>
         <w:t>UI_3: Login</w:t>
       </w:r>
-      <w:bookmarkEnd w:id="64"/>
+      <w:bookmarkEnd w:id="63"/>
     </w:p>
     <w:p>
       <w:pPr>
@@ -21807,7 +22830,7 @@
         <w:lastRenderedPageBreak/>
         <w:t xml:space="preserve">3.5.6.4 </w:t>
       </w:r>
-      <w:bookmarkStart w:id="65" w:name="ui4"/>
+      <w:bookmarkStart w:id="64" w:name="ui4"/>
       <w:r>
         <w:rPr>
           <w:b/>
@@ -21815,7 +22838,7 @@
         </w:rPr>
         <w:t>UI_4: Area Personale</w:t>
       </w:r>
-      <w:bookmarkEnd w:id="65"/>
+      <w:bookmarkEnd w:id="64"/>
     </w:p>
     <w:p>
       <w:pPr>
@@ -21962,7 +22985,7 @@
         <w:lastRenderedPageBreak/>
         <w:t xml:space="preserve">3.5.6.5 </w:t>
       </w:r>
-      <w:bookmarkStart w:id="66" w:name="ui5"/>
+      <w:bookmarkStart w:id="65" w:name="ui5"/>
       <w:r>
         <w:rPr>
           <w:b/>
@@ -21970,7 +22993,7 @@
         </w:rPr>
         <w:t>UI_5: Richiesta Prenotazione 1</w:t>
       </w:r>
-      <w:bookmarkEnd w:id="66"/>
+      <w:bookmarkEnd w:id="65"/>
     </w:p>
     <w:p>
       <w:pPr>
@@ -22122,7 +23145,7 @@
         <w:lastRenderedPageBreak/>
         <w:t xml:space="preserve">3.5.6.6 </w:t>
       </w:r>
-      <w:bookmarkStart w:id="67" w:name="ui6"/>
+      <w:bookmarkStart w:id="66" w:name="ui6"/>
       <w:r>
         <w:rPr>
           <w:b/>
@@ -22130,7 +23153,7 @@
         </w:rPr>
         <w:t>UI_6: Richiesta Prenotazione 2</w:t>
       </w:r>
-      <w:bookmarkEnd w:id="67"/>
+      <w:bookmarkEnd w:id="66"/>
     </w:p>
     <w:p>
       <w:pPr>
@@ -22282,7 +23305,7 @@
         <w:lastRenderedPageBreak/>
         <w:t xml:space="preserve">3.5.6.7 </w:t>
       </w:r>
-      <w:bookmarkStart w:id="68" w:name="ui7"/>
+      <w:bookmarkStart w:id="67" w:name="ui7"/>
       <w:r>
         <w:rPr>
           <w:b/>
@@ -22290,7 +23313,7 @@
         </w:rPr>
         <w:t>UI_7: Visualizza Prenotazioni 1</w:t>
       </w:r>
-      <w:bookmarkEnd w:id="68"/>
+      <w:bookmarkEnd w:id="67"/>
     </w:p>
     <w:p>
       <w:pPr>
@@ -22433,7 +23456,7 @@
         <w:lastRenderedPageBreak/>
         <w:t xml:space="preserve">3.5.6.8 </w:t>
       </w:r>
-      <w:bookmarkStart w:id="69" w:name="ui8"/>
+      <w:bookmarkStart w:id="68" w:name="ui8"/>
       <w:r>
         <w:rPr>
           <w:b/>
@@ -22441,7 +23464,7 @@
         </w:rPr>
         <w:t>UI_8: Visualizza Prenotazioni 2</w:t>
       </w:r>
-      <w:bookmarkEnd w:id="69"/>
+      <w:bookmarkEnd w:id="68"/>
     </w:p>
     <w:p>
       <w:pPr>
@@ -22584,7 +23607,7 @@
         <w:lastRenderedPageBreak/>
         <w:t xml:space="preserve">3.5.6.9 </w:t>
       </w:r>
-      <w:bookmarkStart w:id="70" w:name="ui9"/>
+      <w:bookmarkStart w:id="69" w:name="ui9"/>
       <w:r>
         <w:rPr>
           <w:b/>
@@ -22592,7 +23615,7 @@
         </w:rPr>
         <w:t>UI_9: Visualizza coda</w:t>
       </w:r>
-      <w:bookmarkEnd w:id="70"/>
+      <w:bookmarkEnd w:id="69"/>
     </w:p>
     <w:p>
       <w:pPr>
@@ -22744,7 +23767,7 @@
         <w:lastRenderedPageBreak/>
         <w:t xml:space="preserve">3.5.6.10 </w:t>
       </w:r>
-      <w:bookmarkStart w:id="71" w:name="ui10"/>
+      <w:bookmarkStart w:id="70" w:name="ui10"/>
       <w:r>
         <w:rPr>
           <w:b/>
@@ -22752,7 +23775,7 @@
         </w:rPr>
         <w:t>UI_10: Elimina Prenotazione 1</w:t>
       </w:r>
-      <w:bookmarkEnd w:id="71"/>
+      <w:bookmarkEnd w:id="70"/>
     </w:p>
     <w:p>
       <w:pPr>
@@ -22895,7 +23918,7 @@
         <w:lastRenderedPageBreak/>
         <w:t xml:space="preserve">3.5.6.11 </w:t>
       </w:r>
-      <w:bookmarkStart w:id="72" w:name="ui11"/>
+      <w:bookmarkStart w:id="71" w:name="ui11"/>
       <w:r>
         <w:rPr>
           <w:b/>
@@ -22903,7 +23926,7 @@
         </w:rPr>
         <w:t>UI_11: Elimina Prenotazione 2</w:t>
       </w:r>
-      <w:bookmarkEnd w:id="72"/>
+      <w:bookmarkEnd w:id="71"/>
     </w:p>
     <w:p>
       <w:pPr>
@@ -23046,7 +24069,7 @@
         <w:lastRenderedPageBreak/>
         <w:t xml:space="preserve">3.5.6.12 </w:t>
       </w:r>
-      <w:bookmarkStart w:id="73" w:name="ui12"/>
+      <w:bookmarkStart w:id="72" w:name="ui12"/>
       <w:r>
         <w:rPr>
           <w:b/>
@@ -23054,7 +24077,7 @@
         </w:rPr>
         <w:t>UI_12: Convalida</w:t>
       </w:r>
-      <w:bookmarkEnd w:id="73"/>
+      <w:bookmarkEnd w:id="72"/>
     </w:p>
     <w:p>
       <w:pPr>
@@ -23197,7 +24220,7 @@
         <w:lastRenderedPageBreak/>
         <w:t xml:space="preserve">3.5.6.13 </w:t>
       </w:r>
-      <w:bookmarkStart w:id="74" w:name="ui13"/>
+      <w:bookmarkStart w:id="73" w:name="ui13"/>
       <w:r>
         <w:rPr>
           <w:b/>
@@ -23205,7 +24228,7 @@
         </w:rPr>
         <w:t>UI_13: Accettazione Prenotazione</w:t>
       </w:r>
-      <w:bookmarkEnd w:id="74"/>
+      <w:bookmarkEnd w:id="73"/>
     </w:p>
     <w:p>
       <w:pPr>
@@ -23424,7 +24447,7 @@
         <w:lastRenderedPageBreak/>
         <w:t xml:space="preserve">4. </w:t>
       </w:r>
-      <w:bookmarkStart w:id="75" w:name="glossario"/>
+      <w:bookmarkStart w:id="74" w:name="glossario"/>
       <w:r>
         <w:rPr>
           <w:b/>
@@ -23433,7 +24456,7 @@
         </w:rPr>
         <w:t>Glossario</w:t>
       </w:r>
-      <w:bookmarkEnd w:id="75"/>
+      <w:bookmarkEnd w:id="74"/>
     </w:p>
     <w:p>
       <w:pPr>
@@ -23536,13 +24559,31 @@
     </w:p>
     <w:p/>
     <w:p>
-      <w:r>
-        <w:rPr>
-          <w:b/>
-          <w:bCs/>
-        </w:rPr>
-        <w:t>Sequence diagram</w:t>
-      </w:r>
+      <w:proofErr w:type="spellStart"/>
+      <w:r>
+        <w:rPr>
+          <w:b/>
+          <w:bCs/>
+        </w:rPr>
+        <w:t>Sequence</w:t>
+      </w:r>
+      <w:proofErr w:type="spellEnd"/>
+      <w:r>
+        <w:rPr>
+          <w:b/>
+          <w:bCs/>
+        </w:rPr>
+        <w:t xml:space="preserve"> </w:t>
+      </w:r>
+      <w:proofErr w:type="spellStart"/>
+      <w:r>
+        <w:rPr>
+          <w:b/>
+          <w:bCs/>
+        </w:rPr>
+        <w:t>diagram</w:t>
+      </w:r>
+      <w:proofErr w:type="spellEnd"/>
       <w:r>
         <w:t xml:space="preserve">: </w:t>
       </w:r>
@@ -23555,6 +24596,7 @@
       <w:r>
         <w:t xml:space="preserve"> </w:t>
       </w:r>
+      <w:proofErr w:type="gramStart"/>
       <w:r>
         <w:t>uno</w:t>
       </w:r>
@@ -23562,25 +24604,47 @@
         <w:t xml:space="preserve"> </w:t>
       </w:r>
       <w:r>
-        <w:t xml:space="preserve">use case attraverso le relazioni che intercorrono in termini di messaggi tra attori, oggetti di business, oggetti o entità del sistema. </w:t>
-      </w:r>
-    </w:p>
-    <w:p>
-      <w:pPr>
-        <w:rPr>
-          <w:b/>
-          <w:bCs/>
-        </w:rPr>
-      </w:pPr>
-    </w:p>
-    <w:p>
-      <w:r>
-        <w:rPr>
-          <w:b/>
-          <w:bCs/>
-        </w:rPr>
-        <w:t>Statechart diagram</w:t>
-      </w:r>
+        <w:t>use</w:t>
+      </w:r>
+      <w:proofErr w:type="gramEnd"/>
+      <w:r>
+        <w:t xml:space="preserve"> case attraverso le relazioni che intercorrono in termini di messaggi tra attori, oggetti di business, oggetti o entità del sistema. </w:t>
+      </w:r>
+    </w:p>
+    <w:p>
+      <w:pPr>
+        <w:rPr>
+          <w:b/>
+          <w:bCs/>
+        </w:rPr>
+      </w:pPr>
+    </w:p>
+    <w:p>
+      <w:proofErr w:type="spellStart"/>
+      <w:r>
+        <w:rPr>
+          <w:b/>
+          <w:bCs/>
+        </w:rPr>
+        <w:t>Statechart</w:t>
+      </w:r>
+      <w:proofErr w:type="spellEnd"/>
+      <w:r>
+        <w:rPr>
+          <w:b/>
+          <w:bCs/>
+        </w:rPr>
+        <w:t xml:space="preserve"> </w:t>
+      </w:r>
+      <w:proofErr w:type="spellStart"/>
+      <w:r>
+        <w:rPr>
+          <w:b/>
+          <w:bCs/>
+        </w:rPr>
+        <w:t>diagram</w:t>
+      </w:r>
+      <w:proofErr w:type="spellEnd"/>
       <w:r>
         <w:t xml:space="preserve">: </w:t>
       </w:r>
@@ -23598,8 +24662,17 @@
           <w:b/>
           <w:bCs/>
         </w:rPr>
-        <w:t>Class diagram</w:t>
-      </w:r>
+        <w:t xml:space="preserve">Class </w:t>
+      </w:r>
+      <w:proofErr w:type="spellStart"/>
+      <w:r>
+        <w:rPr>
+          <w:b/>
+          <w:bCs/>
+        </w:rPr>
+        <w:t>diagram</w:t>
+      </w:r>
+      <w:proofErr w:type="spellEnd"/>
       <w:r>
         <w:t xml:space="preserve">: </w:t>
       </w:r>
@@ -23619,12 +24692,21 @@
       </w:pPr>
     </w:p>
     <w:p>
-      <w:r>
-        <w:rPr>
-          <w:b/>
-          <w:bCs/>
-        </w:rPr>
-        <w:t>Mock-ups</w:t>
+      <w:proofErr w:type="spellStart"/>
+      <w:r>
+        <w:rPr>
+          <w:b/>
+          <w:bCs/>
+        </w:rPr>
+        <w:t>Mock</w:t>
+      </w:r>
+      <w:proofErr w:type="spellEnd"/>
+      <w:r>
+        <w:rPr>
+          <w:b/>
+          <w:bCs/>
+        </w:rPr>
+        <w:t>-ups</w:t>
       </w:r>
       <w:r>
         <w:t xml:space="preserve">: </w:t>
@@ -23645,13 +24727,31 @@
       </w:pPr>
     </w:p>
     <w:p>
-      <w:r>
-        <w:rPr>
-          <w:b/>
-          <w:bCs/>
-        </w:rPr>
-        <w:t>Navigation path</w:t>
-      </w:r>
+      <w:proofErr w:type="spellStart"/>
+      <w:r>
+        <w:rPr>
+          <w:b/>
+          <w:bCs/>
+        </w:rPr>
+        <w:t>Navigation</w:t>
+      </w:r>
+      <w:proofErr w:type="spellEnd"/>
+      <w:r>
+        <w:rPr>
+          <w:b/>
+          <w:bCs/>
+        </w:rPr>
+        <w:t xml:space="preserve"> </w:t>
+      </w:r>
+      <w:proofErr w:type="spellStart"/>
+      <w:r>
+        <w:rPr>
+          <w:b/>
+          <w:bCs/>
+        </w:rPr>
+        <w:t>path</w:t>
+      </w:r>
+      <w:proofErr w:type="spellEnd"/>
       <w:r>
         <w:t xml:space="preserve">: </w:t>
       </w:r>
@@ -23691,6 +24791,7 @@
     </w:p>
     <w:p/>
     <w:p>
+      <w:proofErr w:type="spellStart"/>
       <w:r>
         <w:rPr>
           <w:b/>
@@ -23698,12 +24799,14 @@
         </w:rPr>
         <w:t>RabbitMQ</w:t>
       </w:r>
+      <w:proofErr w:type="spellEnd"/>
       <w:r>
         <w:t>: È un sistema di messaggistica utilizzato per la gestione di coda a priorità.</w:t>
       </w:r>
     </w:p>
     <w:p/>
     <w:p>
+      <w:proofErr w:type="spellStart"/>
       <w:r>
         <w:rPr>
           <w:b/>
@@ -23711,8 +24814,17 @@
         </w:rPr>
         <w:t>RabbitQueue</w:t>
       </w:r>
-      <w:r>
-        <w:t>: È una coda gestita da RabbitMQ.</w:t>
+      <w:proofErr w:type="spellEnd"/>
+      <w:r>
+        <w:t xml:space="preserve">: È una coda gestita da </w:t>
+      </w:r>
+      <w:proofErr w:type="spellStart"/>
+      <w:r>
+        <w:t>RabbitMQ</w:t>
+      </w:r>
+      <w:proofErr w:type="spellEnd"/>
+      <w:r>
+        <w:t>.</w:t>
       </w:r>
     </w:p>
     <w:p>
@@ -23737,7 +24849,7 @@
 </file>
 
 <file path=word/endnotes.xml><?xml version="1.0" encoding="utf-8"?>
-<w:endnotes xmlns:wpc="http://schemas.microsoft.com/office/word/2010/wordprocessingCanvas" xmlns:cx="http://schemas.microsoft.com/office/drawing/2014/chartex" xmlns:cx1="http://schemas.microsoft.com/office/drawing/2015/9/8/chartex" xmlns:cx2="http://schemas.microsoft.com/office/drawing/2015/10/21/chartex" xmlns:cx3="http://schemas.microsoft.com/office/drawing/2016/5/9/chartex" xmlns:cx4="http://schemas.microsoft.com/office/drawing/2016/5/10/chartex" xmlns:cx5="http://schemas.microsoft.com/office/drawing/2016/5/11/chartex" xmlns:cx6="http://schemas.microsoft.com/office/drawing/2016/5/12/chartex" xmlns:cx7="http://schemas.microsoft.com/office/drawing/2016/5/13/chartex" xmlns:cx8="http://schemas.microsoft.com/office/drawing/2016/5/14/chartex" xmlns:mc="http://schemas.openxmlformats.org/markup-compatibility/2006" xmlns:aink="http://schemas.microsoft.com/office/drawing/2016/ink" xmlns:am3d="http://schemas.microsoft.com/office/drawing/2017/model3d" xmlns:o="urn:schemas-microsoft-com:office:office" xmlns:r="http://schemas.openxmlformats.org/officeDocument/2006/relationships" xmlns:m="http://schemas.openxmlformats.org/officeDocument/2006/math" xmlns:v="urn:schemas-microsoft-com:vml" xmlns:wp14="http://schemas.microsoft.com/office/word/2010/wordprocessingDrawing" xmlns:wp="http://schemas.openxmlformats.org/drawingml/2006/wordprocessingDrawing" xmlns:w10="urn:schemas-microsoft-com:office:word" xmlns:w="http://schemas.openxmlformats.org/wordprocessingml/2006/main" xmlns:w14="http://schemas.microsoft.com/office/word/2010/wordml" xmlns:w15="http://schemas.microsoft.com/office/word/2012/wordml" xmlns:w16cid="http://schemas.microsoft.com/office/word/2016/wordml/cid" xmlns:w16se="http://schemas.microsoft.com/office/word/2015/wordml/symex" xmlns:wpg="http://schemas.microsoft.com/office/word/2010/wordprocessingGroup" xmlns:wpi="http://schemas.microsoft.com/office/word/2010/wordprocessingInk" xmlns:wne="http://schemas.microsoft.com/office/word/2006/wordml" xmlns:wps="http://schemas.microsoft.com/office/word/2010/wordprocessingShape" mc:Ignorable="w14 w15 w16se w16cid wp14">
+<w:endnotes xmlns:wpc="http://schemas.microsoft.com/office/word/2010/wordprocessingCanvas" xmlns:cx="http://schemas.microsoft.com/office/drawing/2014/chartex" xmlns:cx1="http://schemas.microsoft.com/office/drawing/2015/9/8/chartex" xmlns:cx2="http://schemas.microsoft.com/office/drawing/2015/10/21/chartex" xmlns:cx3="http://schemas.microsoft.com/office/drawing/2016/5/9/chartex" xmlns:cx4="http://schemas.microsoft.com/office/drawing/2016/5/10/chartex" xmlns:cx5="http://schemas.microsoft.com/office/drawing/2016/5/11/chartex" xmlns:cx6="http://schemas.microsoft.com/office/drawing/2016/5/12/chartex" xmlns:cx7="http://schemas.microsoft.com/office/drawing/2016/5/13/chartex" xmlns:cx8="http://schemas.microsoft.com/office/drawing/2016/5/14/chartex" xmlns:mc="http://schemas.openxmlformats.org/markup-compatibility/2006" xmlns:aink="http://schemas.microsoft.com/office/drawing/2016/ink" xmlns:am3d="http://schemas.microsoft.com/office/drawing/2017/model3d" xmlns:o="urn:schemas-microsoft-com:office:office" xmlns:r="http://schemas.openxmlformats.org/officeDocument/2006/relationships" xmlns:m="http://schemas.openxmlformats.org/officeDocument/2006/math" xmlns:v="urn:schemas-microsoft-com:vml" xmlns:wp14="http://schemas.microsoft.com/office/word/2010/wordprocessingDrawing" xmlns:wp="http://schemas.openxmlformats.org/drawingml/2006/wordprocessingDrawing" xmlns:w10="urn:schemas-microsoft-com:office:word" xmlns:w="http://schemas.openxmlformats.org/wordprocessingml/2006/main" xmlns:w14="http://schemas.microsoft.com/office/word/2010/wordml" xmlns:w15="http://schemas.microsoft.com/office/word/2012/wordml" xmlns:w16cex="http://schemas.microsoft.com/office/word/2018/wordml/cex" xmlns:w16cid="http://schemas.microsoft.com/office/word/2016/wordml/cid" xmlns:w16="http://schemas.microsoft.com/office/word/2018/wordml" xmlns:w16se="http://schemas.microsoft.com/office/word/2015/wordml/symex" xmlns:wpg="http://schemas.microsoft.com/office/word/2010/wordprocessingGroup" xmlns:wpi="http://schemas.microsoft.com/office/word/2010/wordprocessingInk" xmlns:wne="http://schemas.microsoft.com/office/word/2006/wordml" xmlns:wps="http://schemas.microsoft.com/office/word/2010/wordprocessingShape" mc:Ignorable="w14 w15 w16se w16cid w16 w16cex wp14">
   <w:endnote w:type="separator" w:id="-1">
     <w:p>
       <w:pPr>
@@ -23762,7 +24874,7 @@
 </file>
 
 <file path=word/footer1.xml><?xml version="1.0" encoding="utf-8"?>
-<w:ftr xmlns:wpc="http://schemas.microsoft.com/office/word/2010/wordprocessingCanvas" xmlns:cx="http://schemas.microsoft.com/office/drawing/2014/chartex" xmlns:cx1="http://schemas.microsoft.com/office/drawing/2015/9/8/chartex" xmlns:cx2="http://schemas.microsoft.com/office/drawing/2015/10/21/chartex" xmlns:cx3="http://schemas.microsoft.com/office/drawing/2016/5/9/chartex" xmlns:cx4="http://schemas.microsoft.com/office/drawing/2016/5/10/chartex" xmlns:cx5="http://schemas.microsoft.com/office/drawing/2016/5/11/chartex" xmlns:cx6="http://schemas.microsoft.com/office/drawing/2016/5/12/chartex" xmlns:cx7="http://schemas.microsoft.com/office/drawing/2016/5/13/chartex" xmlns:cx8="http://schemas.microsoft.com/office/drawing/2016/5/14/chartex" xmlns:mc="http://schemas.openxmlformats.org/markup-compatibility/2006" xmlns:aink="http://schemas.microsoft.com/office/drawing/2016/ink" xmlns:am3d="http://schemas.microsoft.com/office/drawing/2017/model3d" xmlns:o="urn:schemas-microsoft-com:office:office" xmlns:r="http://schemas.openxmlformats.org/officeDocument/2006/relationships" xmlns:m="http://schemas.openxmlformats.org/officeDocument/2006/math" xmlns:v="urn:schemas-microsoft-com:vml" xmlns:wp14="http://schemas.microsoft.com/office/word/2010/wordprocessingDrawing" xmlns:wp="http://schemas.openxmlformats.org/drawingml/2006/wordprocessingDrawing" xmlns:w10="urn:schemas-microsoft-com:office:word" xmlns:w="http://schemas.openxmlformats.org/wordprocessingml/2006/main" xmlns:w14="http://schemas.microsoft.com/office/word/2010/wordml" xmlns:w15="http://schemas.microsoft.com/office/word/2012/wordml" xmlns:w16cid="http://schemas.microsoft.com/office/word/2016/wordml/cid" xmlns:w16se="http://schemas.microsoft.com/office/word/2015/wordml/symex" xmlns:wpg="http://schemas.microsoft.com/office/word/2010/wordprocessingGroup" xmlns:wpi="http://schemas.microsoft.com/office/word/2010/wordprocessingInk" xmlns:wne="http://schemas.microsoft.com/office/word/2006/wordml" xmlns:wps="http://schemas.microsoft.com/office/word/2010/wordprocessingShape" mc:Ignorable="w14 w15 w16se w16cid wp14">
+<w:ftr xmlns:wpc="http://schemas.microsoft.com/office/word/2010/wordprocessingCanvas" xmlns:cx="http://schemas.microsoft.com/office/drawing/2014/chartex" xmlns:cx1="http://schemas.microsoft.com/office/drawing/2015/9/8/chartex" xmlns:cx2="http://schemas.microsoft.com/office/drawing/2015/10/21/chartex" xmlns:cx3="http://schemas.microsoft.com/office/drawing/2016/5/9/chartex" xmlns:cx4="http://schemas.microsoft.com/office/drawing/2016/5/10/chartex" xmlns:cx5="http://schemas.microsoft.com/office/drawing/2016/5/11/chartex" xmlns:cx6="http://schemas.microsoft.com/office/drawing/2016/5/12/chartex" xmlns:cx7="http://schemas.microsoft.com/office/drawing/2016/5/13/chartex" xmlns:cx8="http://schemas.microsoft.com/office/drawing/2016/5/14/chartex" xmlns:mc="http://schemas.openxmlformats.org/markup-compatibility/2006" xmlns:aink="http://schemas.microsoft.com/office/drawing/2016/ink" xmlns:am3d="http://schemas.microsoft.com/office/drawing/2017/model3d" xmlns:o="urn:schemas-microsoft-com:office:office" xmlns:r="http://schemas.openxmlformats.org/officeDocument/2006/relationships" xmlns:m="http://schemas.openxmlformats.org/officeDocument/2006/math" xmlns:v="urn:schemas-microsoft-com:vml" xmlns:wp14="http://schemas.microsoft.com/office/word/2010/wordprocessingDrawing" xmlns:wp="http://schemas.openxmlformats.org/drawingml/2006/wordprocessingDrawing" xmlns:w10="urn:schemas-microsoft-com:office:word" xmlns:w="http://schemas.openxmlformats.org/wordprocessingml/2006/main" xmlns:w14="http://schemas.microsoft.com/office/word/2010/wordml" xmlns:w15="http://schemas.microsoft.com/office/word/2012/wordml" xmlns:w16cex="http://schemas.microsoft.com/office/word/2018/wordml/cex" xmlns:w16cid="http://schemas.microsoft.com/office/word/2016/wordml/cid" xmlns:w16="http://schemas.microsoft.com/office/word/2018/wordml" xmlns:w16se="http://schemas.microsoft.com/office/word/2015/wordml/symex" xmlns:wpg="http://schemas.microsoft.com/office/word/2010/wordprocessingGroup" xmlns:wpi="http://schemas.microsoft.com/office/word/2010/wordprocessingInk" xmlns:wne="http://schemas.microsoft.com/office/word/2006/wordml" xmlns:wps="http://schemas.microsoft.com/office/word/2010/wordprocessingShape" mc:Ignorable="w14 w15 w16se w16cid w16 w16cex wp14">
   <w:p>
     <w:pPr>
       <w:pStyle w:val="Pidipagina"/>
@@ -23792,7 +24904,7 @@
 </file>
 
 <file path=word/footnotes.xml><?xml version="1.0" encoding="utf-8"?>
-<w:footnotes xmlns:wpc="http://schemas.microsoft.com/office/word/2010/wordprocessingCanvas" xmlns:cx="http://schemas.microsoft.com/office/drawing/2014/chartex" xmlns:cx1="http://schemas.microsoft.com/office/drawing/2015/9/8/chartex" xmlns:cx2="http://schemas.microsoft.com/office/drawing/2015/10/21/chartex" xmlns:cx3="http://schemas.microsoft.com/office/drawing/2016/5/9/chartex" xmlns:cx4="http://schemas.microsoft.com/office/drawing/2016/5/10/chartex" xmlns:cx5="http://schemas.microsoft.com/office/drawing/2016/5/11/chartex" xmlns:cx6="http://schemas.microsoft.com/office/drawing/2016/5/12/chartex" xmlns:cx7="http://schemas.microsoft.com/office/drawing/2016/5/13/chartex" xmlns:cx8="http://schemas.microsoft.com/office/drawing/2016/5/14/chartex" xmlns:mc="http://schemas.openxmlformats.org/markup-compatibility/2006" xmlns:aink="http://schemas.microsoft.com/office/drawing/2016/ink" xmlns:am3d="http://schemas.microsoft.com/office/drawing/2017/model3d" xmlns:o="urn:schemas-microsoft-com:office:office" xmlns:r="http://schemas.openxmlformats.org/officeDocument/2006/relationships" xmlns:m="http://schemas.openxmlformats.org/officeDocument/2006/math" xmlns:v="urn:schemas-microsoft-com:vml" xmlns:wp14="http://schemas.microsoft.com/office/word/2010/wordprocessingDrawing" xmlns:wp="http://schemas.openxmlformats.org/drawingml/2006/wordprocessingDrawing" xmlns:w10="urn:schemas-microsoft-com:office:word" xmlns:w="http://schemas.openxmlformats.org/wordprocessingml/2006/main" xmlns:w14="http://schemas.microsoft.com/office/word/2010/wordml" xmlns:w15="http://schemas.microsoft.com/office/word/2012/wordml" xmlns:w16cid="http://schemas.microsoft.com/office/word/2016/wordml/cid" xmlns:w16se="http://schemas.microsoft.com/office/word/2015/wordml/symex" xmlns:wpg="http://schemas.microsoft.com/office/word/2010/wordprocessingGroup" xmlns:wpi="http://schemas.microsoft.com/office/word/2010/wordprocessingInk" xmlns:wne="http://schemas.microsoft.com/office/word/2006/wordml" xmlns:wps="http://schemas.microsoft.com/office/word/2010/wordprocessingShape" mc:Ignorable="w14 w15 w16se w16cid wp14">
+<w:footnotes xmlns:wpc="http://schemas.microsoft.com/office/word/2010/wordprocessingCanvas" xmlns:cx="http://schemas.microsoft.com/office/drawing/2014/chartex" xmlns:cx1="http://schemas.microsoft.com/office/drawing/2015/9/8/chartex" xmlns:cx2="http://schemas.microsoft.com/office/drawing/2015/10/21/chartex" xmlns:cx3="http://schemas.microsoft.com/office/drawing/2016/5/9/chartex" xmlns:cx4="http://schemas.microsoft.com/office/drawing/2016/5/10/chartex" xmlns:cx5="http://schemas.microsoft.com/office/drawing/2016/5/11/chartex" xmlns:cx6="http://schemas.microsoft.com/office/drawing/2016/5/12/chartex" xmlns:cx7="http://schemas.microsoft.com/office/drawing/2016/5/13/chartex" xmlns:cx8="http://schemas.microsoft.com/office/drawing/2016/5/14/chartex" xmlns:mc="http://schemas.openxmlformats.org/markup-compatibility/2006" xmlns:aink="http://schemas.microsoft.com/office/drawing/2016/ink" xmlns:am3d="http://schemas.microsoft.com/office/drawing/2017/model3d" xmlns:o="urn:schemas-microsoft-com:office:office" xmlns:r="http://schemas.openxmlformats.org/officeDocument/2006/relationships" xmlns:m="http://schemas.openxmlformats.org/officeDocument/2006/math" xmlns:v="urn:schemas-microsoft-com:vml" xmlns:wp14="http://schemas.microsoft.com/office/word/2010/wordprocessingDrawing" xmlns:wp="http://schemas.openxmlformats.org/drawingml/2006/wordprocessingDrawing" xmlns:w10="urn:schemas-microsoft-com:office:word" xmlns:w="http://schemas.openxmlformats.org/wordprocessingml/2006/main" xmlns:w14="http://schemas.microsoft.com/office/word/2010/wordml" xmlns:w15="http://schemas.microsoft.com/office/word/2012/wordml" xmlns:w16cex="http://schemas.microsoft.com/office/word/2018/wordml/cex" xmlns:w16cid="http://schemas.microsoft.com/office/word/2016/wordml/cid" xmlns:w16="http://schemas.microsoft.com/office/word/2018/wordml" xmlns:w16se="http://schemas.microsoft.com/office/word/2015/wordml/symex" xmlns:wpg="http://schemas.microsoft.com/office/word/2010/wordprocessingGroup" xmlns:wpi="http://schemas.microsoft.com/office/word/2010/wordprocessingInk" xmlns:wne="http://schemas.microsoft.com/office/word/2006/wordml" xmlns:wps="http://schemas.microsoft.com/office/word/2010/wordprocessingShape" mc:Ignorable="w14 w15 w16se w16cid w16 w16cex wp14">
   <w:footnote w:type="separator" w:id="-1">
     <w:p>
       <w:pPr>
@@ -23817,7 +24929,7 @@
 </file>
 
 <file path=word/header1.xml><?xml version="1.0" encoding="utf-8"?>
-<w:hdr xmlns:wpc="http://schemas.microsoft.com/office/word/2010/wordprocessingCanvas" xmlns:cx="http://schemas.microsoft.com/office/drawing/2014/chartex" xmlns:cx1="http://schemas.microsoft.com/office/drawing/2015/9/8/chartex" xmlns:cx2="http://schemas.microsoft.com/office/drawing/2015/10/21/chartex" xmlns:cx3="http://schemas.microsoft.com/office/drawing/2016/5/9/chartex" xmlns:cx4="http://schemas.microsoft.com/office/drawing/2016/5/10/chartex" xmlns:cx5="http://schemas.microsoft.com/office/drawing/2016/5/11/chartex" xmlns:cx6="http://schemas.microsoft.com/office/drawing/2016/5/12/chartex" xmlns:cx7="http://schemas.microsoft.com/office/drawing/2016/5/13/chartex" xmlns:cx8="http://schemas.microsoft.com/office/drawing/2016/5/14/chartex" xmlns:mc="http://schemas.openxmlformats.org/markup-compatibility/2006" xmlns:aink="http://schemas.microsoft.com/office/drawing/2016/ink" xmlns:am3d="http://schemas.microsoft.com/office/drawing/2017/model3d" xmlns:o="urn:schemas-microsoft-com:office:office" xmlns:r="http://schemas.openxmlformats.org/officeDocument/2006/relationships" xmlns:m="http://schemas.openxmlformats.org/officeDocument/2006/math" xmlns:v="urn:schemas-microsoft-com:vml" xmlns:wp14="http://schemas.microsoft.com/office/word/2010/wordprocessingDrawing" xmlns:wp="http://schemas.openxmlformats.org/drawingml/2006/wordprocessingDrawing" xmlns:w10="urn:schemas-microsoft-com:office:word" xmlns:w="http://schemas.openxmlformats.org/wordprocessingml/2006/main" xmlns:w14="http://schemas.microsoft.com/office/word/2010/wordml" xmlns:w15="http://schemas.microsoft.com/office/word/2012/wordml" xmlns:w16cid="http://schemas.microsoft.com/office/word/2016/wordml/cid" xmlns:w16se="http://schemas.microsoft.com/office/word/2015/wordml/symex" xmlns:wpg="http://schemas.microsoft.com/office/word/2010/wordprocessingGroup" xmlns:wpi="http://schemas.microsoft.com/office/word/2010/wordprocessingInk" xmlns:wne="http://schemas.microsoft.com/office/word/2006/wordml" xmlns:wps="http://schemas.microsoft.com/office/word/2010/wordprocessingShape" mc:Ignorable="w14 w15 w16se w16cid wp14">
+<w:hdr xmlns:wpc="http://schemas.microsoft.com/office/word/2010/wordprocessingCanvas" xmlns:cx="http://schemas.microsoft.com/office/drawing/2014/chartex" xmlns:cx1="http://schemas.microsoft.com/office/drawing/2015/9/8/chartex" xmlns:cx2="http://schemas.microsoft.com/office/drawing/2015/10/21/chartex" xmlns:cx3="http://schemas.microsoft.com/office/drawing/2016/5/9/chartex" xmlns:cx4="http://schemas.microsoft.com/office/drawing/2016/5/10/chartex" xmlns:cx5="http://schemas.microsoft.com/office/drawing/2016/5/11/chartex" xmlns:cx6="http://schemas.microsoft.com/office/drawing/2016/5/12/chartex" xmlns:cx7="http://schemas.microsoft.com/office/drawing/2016/5/13/chartex" xmlns:cx8="http://schemas.microsoft.com/office/drawing/2016/5/14/chartex" xmlns:mc="http://schemas.openxmlformats.org/markup-compatibility/2006" xmlns:aink="http://schemas.microsoft.com/office/drawing/2016/ink" xmlns:am3d="http://schemas.microsoft.com/office/drawing/2017/model3d" xmlns:o="urn:schemas-microsoft-com:office:office" xmlns:r="http://schemas.openxmlformats.org/officeDocument/2006/relationships" xmlns:m="http://schemas.openxmlformats.org/officeDocument/2006/math" xmlns:v="urn:schemas-microsoft-com:vml" xmlns:wp14="http://schemas.microsoft.com/office/word/2010/wordprocessingDrawing" xmlns:wp="http://schemas.openxmlformats.org/drawingml/2006/wordprocessingDrawing" xmlns:w10="urn:schemas-microsoft-com:office:word" xmlns:w="http://schemas.openxmlformats.org/wordprocessingml/2006/main" xmlns:w14="http://schemas.microsoft.com/office/word/2010/wordml" xmlns:w15="http://schemas.microsoft.com/office/word/2012/wordml" xmlns:w16cex="http://schemas.microsoft.com/office/word/2018/wordml/cex" xmlns:w16cid="http://schemas.microsoft.com/office/word/2016/wordml/cid" xmlns:w16="http://schemas.microsoft.com/office/word/2018/wordml" xmlns:w16se="http://schemas.microsoft.com/office/word/2015/wordml/symex" xmlns:wpg="http://schemas.microsoft.com/office/word/2010/wordprocessingGroup" xmlns:wpi="http://schemas.microsoft.com/office/word/2010/wordprocessingInk" xmlns:wne="http://schemas.microsoft.com/office/word/2006/wordml" xmlns:wps="http://schemas.microsoft.com/office/word/2010/wordprocessingShape" mc:Ignorable="w14 w15 w16se w16cid w16 w16cex wp14">
   <w:p>
     <w:pPr>
       <w:pStyle w:val="Intestazione"/>
@@ -23842,7 +24954,7 @@
 </file>
 
 <file path=word/numbering.xml><?xml version="1.0" encoding="utf-8"?>
-<w:numbering xmlns:wpc="http://schemas.microsoft.com/office/word/2010/wordprocessingCanvas" xmlns:cx="http://schemas.microsoft.com/office/drawing/2014/chartex" xmlns:cx1="http://schemas.microsoft.com/office/drawing/2015/9/8/chartex" xmlns:cx2="http://schemas.microsoft.com/office/drawing/2015/10/21/chartex" xmlns:cx3="http://schemas.microsoft.com/office/drawing/2016/5/9/chartex" xmlns:cx4="http://schemas.microsoft.com/office/drawing/2016/5/10/chartex" xmlns:cx5="http://schemas.microsoft.com/office/drawing/2016/5/11/chartex" xmlns:cx6="http://schemas.microsoft.com/office/drawing/2016/5/12/chartex" xmlns:cx7="http://schemas.microsoft.com/office/drawing/2016/5/13/chartex" xmlns:cx8="http://schemas.microsoft.com/office/drawing/2016/5/14/chartex" xmlns:mc="http://schemas.openxmlformats.org/markup-compatibility/2006" xmlns:aink="http://schemas.microsoft.com/office/drawing/2016/ink" xmlns:am3d="http://schemas.microsoft.com/office/drawing/2017/model3d" xmlns:o="urn:schemas-microsoft-com:office:office" xmlns:r="http://schemas.openxmlformats.org/officeDocument/2006/relationships" xmlns:m="http://schemas.openxmlformats.org/officeDocument/2006/math" xmlns:v="urn:schemas-microsoft-com:vml" xmlns:wp14="http://schemas.microsoft.com/office/word/2010/wordprocessingDrawing" xmlns:wp="http://schemas.openxmlformats.org/drawingml/2006/wordprocessingDrawing" xmlns:w10="urn:schemas-microsoft-com:office:word" xmlns:w="http://schemas.openxmlformats.org/wordprocessingml/2006/main" xmlns:w14="http://schemas.microsoft.com/office/word/2010/wordml" xmlns:w15="http://schemas.microsoft.com/office/word/2012/wordml" xmlns:w16cid="http://schemas.microsoft.com/office/word/2016/wordml/cid" xmlns:w16se="http://schemas.microsoft.com/office/word/2015/wordml/symex" xmlns:wpg="http://schemas.microsoft.com/office/word/2010/wordprocessingGroup" xmlns:wpi="http://schemas.microsoft.com/office/word/2010/wordprocessingInk" xmlns:wne="http://schemas.microsoft.com/office/word/2006/wordml" xmlns:wps="http://schemas.microsoft.com/office/word/2010/wordprocessingShape" mc:Ignorable="w14 w15 w16se w16cid wp14">
+<w:numbering xmlns:wpc="http://schemas.microsoft.com/office/word/2010/wordprocessingCanvas" xmlns:cx="http://schemas.microsoft.com/office/drawing/2014/chartex" xmlns:cx1="http://schemas.microsoft.com/office/drawing/2015/9/8/chartex" xmlns:cx2="http://schemas.microsoft.com/office/drawing/2015/10/21/chartex" xmlns:cx3="http://schemas.microsoft.com/office/drawing/2016/5/9/chartex" xmlns:cx4="http://schemas.microsoft.com/office/drawing/2016/5/10/chartex" xmlns:cx5="http://schemas.microsoft.com/office/drawing/2016/5/11/chartex" xmlns:cx6="http://schemas.microsoft.com/office/drawing/2016/5/12/chartex" xmlns:cx7="http://schemas.microsoft.com/office/drawing/2016/5/13/chartex" xmlns:cx8="http://schemas.microsoft.com/office/drawing/2016/5/14/chartex" xmlns:mc="http://schemas.openxmlformats.org/markup-compatibility/2006" xmlns:aink="http://schemas.microsoft.com/office/drawing/2016/ink" xmlns:am3d="http://schemas.microsoft.com/office/drawing/2017/model3d" xmlns:o="urn:schemas-microsoft-com:office:office" xmlns:r="http://schemas.openxmlformats.org/officeDocument/2006/relationships" xmlns:m="http://schemas.openxmlformats.org/officeDocument/2006/math" xmlns:v="urn:schemas-microsoft-com:vml" xmlns:wp14="http://schemas.microsoft.com/office/word/2010/wordprocessingDrawing" xmlns:wp="http://schemas.openxmlformats.org/drawingml/2006/wordprocessingDrawing" xmlns:w10="urn:schemas-microsoft-com:office:word" xmlns:w="http://schemas.openxmlformats.org/wordprocessingml/2006/main" xmlns:w14="http://schemas.microsoft.com/office/word/2010/wordml" xmlns:w15="http://schemas.microsoft.com/office/word/2012/wordml" xmlns:w16cex="http://schemas.microsoft.com/office/word/2018/wordml/cex" xmlns:w16cid="http://schemas.microsoft.com/office/word/2016/wordml/cid" xmlns:w16="http://schemas.microsoft.com/office/word/2018/wordml" xmlns:w16se="http://schemas.microsoft.com/office/word/2015/wordml/symex" xmlns:wpg="http://schemas.microsoft.com/office/word/2010/wordprocessingGroup" xmlns:wpi="http://schemas.microsoft.com/office/word/2010/wordprocessingInk" xmlns:wne="http://schemas.microsoft.com/office/word/2006/wordml" xmlns:wps="http://schemas.microsoft.com/office/word/2010/wordprocessingShape" mc:Ignorable="w14 w15 w16se w16cid w16 w16cex wp14">
   <w:abstractNum w:abstractNumId="0" w15:restartNumberingAfterBreak="0">
     <w:nsid w:val="07B31D14"/>
     <w:multiLevelType w:val="multilevel"/>
@@ -25821,7 +26933,7 @@
 </file>
 
 <file path=word/styles.xml><?xml version="1.0" encoding="utf-8"?>
-<w:styles xmlns:mc="http://schemas.openxmlformats.org/markup-compatibility/2006" xmlns:r="http://schemas.openxmlformats.org/officeDocument/2006/relationships" xmlns:w="http://schemas.openxmlformats.org/wordprocessingml/2006/main" xmlns:w14="http://schemas.microsoft.com/office/word/2010/wordml" xmlns:w15="http://schemas.microsoft.com/office/word/2012/wordml" xmlns:w16cid="http://schemas.microsoft.com/office/word/2016/wordml/cid" xmlns:w16se="http://schemas.microsoft.com/office/word/2015/wordml/symex" mc:Ignorable="w14 w15 w16se w16cid">
+<w:styles xmlns:mc="http://schemas.openxmlformats.org/markup-compatibility/2006" xmlns:r="http://schemas.openxmlformats.org/officeDocument/2006/relationships" xmlns:w="http://schemas.openxmlformats.org/wordprocessingml/2006/main" xmlns:w14="http://schemas.microsoft.com/office/word/2010/wordml" xmlns:w15="http://schemas.microsoft.com/office/word/2012/wordml" xmlns:w16cex="http://schemas.microsoft.com/office/word/2018/wordml/cex" xmlns:w16cid="http://schemas.microsoft.com/office/word/2016/wordml/cid" xmlns:w16="http://schemas.microsoft.com/office/word/2018/wordml" xmlns:w16se="http://schemas.microsoft.com/office/word/2015/wordml/symex" mc:Ignorable="w14 w15 w16se w16cid w16 w16cex">
   <w:docDefaults>
     <w:rPrDefault>
       <w:rPr>

--- a/Documenti/MedQueue_RAD_v1.1.1.docx
+++ b/Documenti/MedQueue_RAD_v1.1.1.docx
@@ -2843,27 +2843,7 @@
             <w:sz w:val="28"/>
             <w:szCs w:val="28"/>
           </w:rPr>
-          <w:t>Glossa</w:t>
-        </w:r>
-        <w:r>
-          <w:rPr>
-            <w:rStyle w:val="Collegamentoipertestuale"/>
-            <w:b/>
-            <w:bCs/>
-            <w:sz w:val="28"/>
-            <w:szCs w:val="28"/>
-          </w:rPr>
-          <w:t>r</w:t>
-        </w:r>
-        <w:r>
-          <w:rPr>
-            <w:rStyle w:val="Collegamentoipertestuale"/>
-            <w:b/>
-            <w:bCs/>
-            <w:sz w:val="28"/>
-            <w:szCs w:val="28"/>
-          </w:rPr>
-          <w:t>io</w:t>
+          <w:t>Glossario</w:t>
         </w:r>
       </w:hyperlink>
     </w:p>
@@ -3522,7 +3502,23 @@
                 <w:sz w:val="20"/>
                 <w:szCs w:val="20"/>
               </w:rPr>
-              <w:t>02/11/2020</w:t>
+              <w:t>02/1</w:t>
+            </w:r>
+            <w:r>
+              <w:rPr>
+                <w:color w:val="000000" w:themeColor="text1"/>
+                <w:sz w:val="20"/>
+                <w:szCs w:val="20"/>
+              </w:rPr>
+              <w:t>2</w:t>
+            </w:r>
+            <w:r>
+              <w:rPr>
+                <w:color w:val="000000" w:themeColor="text1"/>
+                <w:sz w:val="20"/>
+                <w:szCs w:val="20"/>
+              </w:rPr>
+              <w:t>/2020</w:t>
             </w:r>
           </w:p>
         </w:tc>
@@ -3599,42 +3595,6 @@
         </w:tc>
       </w:tr>
     </w:tbl>
-    <w:p>
-      <w:pPr>
-        <w:spacing w:after="20" w:line="360" w:lineRule="auto"/>
-        <w:rPr>
-          <w:b/>
-          <w:bCs/>
-          <w:color w:val="000000" w:themeColor="text1"/>
-          <w:sz w:val="28"/>
-          <w:szCs w:val="28"/>
-        </w:rPr>
-      </w:pPr>
-    </w:p>
-    <w:p>
-      <w:pPr>
-        <w:spacing w:after="20" w:line="360" w:lineRule="auto"/>
-        <w:rPr>
-          <w:b/>
-          <w:bCs/>
-          <w:color w:val="000000" w:themeColor="text1"/>
-          <w:sz w:val="28"/>
-          <w:szCs w:val="28"/>
-        </w:rPr>
-      </w:pPr>
-    </w:p>
-    <w:p>
-      <w:pPr>
-        <w:spacing w:after="20" w:line="360" w:lineRule="auto"/>
-        <w:rPr>
-          <w:b/>
-          <w:bCs/>
-          <w:color w:val="000000" w:themeColor="text1"/>
-          <w:sz w:val="28"/>
-          <w:szCs w:val="28"/>
-        </w:rPr>
-      </w:pPr>
-    </w:p>
     <w:p>
       <w:pPr>
         <w:spacing w:after="20" w:line="360" w:lineRule="auto"/>
@@ -3718,6 +3678,7 @@
           <w:sz w:val="44"/>
           <w:szCs w:val="44"/>
         </w:rPr>
+        <w:lastRenderedPageBreak/>
         <mc:AlternateContent>
           <mc:Choice Requires="wps">
             <w:drawing>
@@ -3976,21 +3937,8 @@
         <w:ind w:left="360"/>
       </w:pPr>
     </w:p>
-    <w:p>
-      <w:pPr>
-        <w:ind w:left="360"/>
-      </w:pPr>
-    </w:p>
-    <w:p>
-      <w:pPr>
-        <w:ind w:left="360"/>
-      </w:pPr>
-    </w:p>
-    <w:p>
-      <w:pPr>
-        <w:ind w:left="360"/>
-      </w:pPr>
-    </w:p>
+    <w:p/>
+    <w:p/>
     <w:p>
       <w:pPr>
         <w:pStyle w:val="Paragrafoelenco"/>
@@ -4010,6 +3958,7 @@
           <w:b/>
           <w:bCs/>
         </w:rPr>
+        <w:lastRenderedPageBreak/>
         <w:t>Obiettivi e criteri di successo del sistema</w:t>
       </w:r>
     </w:p>
@@ -4135,14 +4084,6 @@
         <w:t>.</w:t>
       </w:r>
     </w:p>
-    <w:p>
-      <w:pPr>
-        <w:rPr>
-          <w:b/>
-          <w:bCs/>
-        </w:rPr>
-      </w:pPr>
-    </w:p>
     <w:p/>
     <w:p>
       <w:pPr>
@@ -4212,9 +4153,47 @@
     </w:p>
     <w:p>
       <w:pPr>
-        <w:pStyle w:val="Paragrafoelenco"/>
         <w:spacing w:after="20" w:line="360" w:lineRule="auto"/>
-        <w:ind w:left="360"/>
+        <w:rPr>
+          <w:color w:val="000000" w:themeColor="text1"/>
+          <w:sz w:val="28"/>
+          <w:szCs w:val="28"/>
+        </w:rPr>
+      </w:pPr>
+    </w:p>
+    <w:p>
+      <w:pPr>
+        <w:spacing w:after="20" w:line="360" w:lineRule="auto"/>
+        <w:rPr>
+          <w:color w:val="000000" w:themeColor="text1"/>
+          <w:sz w:val="28"/>
+          <w:szCs w:val="28"/>
+        </w:rPr>
+      </w:pPr>
+    </w:p>
+    <w:p>
+      <w:pPr>
+        <w:spacing w:after="20" w:line="360" w:lineRule="auto"/>
+        <w:rPr>
+          <w:color w:val="000000" w:themeColor="text1"/>
+          <w:sz w:val="28"/>
+          <w:szCs w:val="28"/>
+        </w:rPr>
+      </w:pPr>
+    </w:p>
+    <w:p>
+      <w:pPr>
+        <w:spacing w:after="20" w:line="360" w:lineRule="auto"/>
+        <w:rPr>
+          <w:color w:val="000000" w:themeColor="text1"/>
+          <w:sz w:val="28"/>
+          <w:szCs w:val="28"/>
+        </w:rPr>
+      </w:pPr>
+    </w:p>
+    <w:p>
+      <w:pPr>
+        <w:spacing w:after="20" w:line="360" w:lineRule="auto"/>
         <w:rPr>
           <w:color w:val="000000" w:themeColor="text1"/>
           <w:sz w:val="28"/>
@@ -4276,7 +4255,7 @@
           <w:ilvl w:val="0"/>
           <w:numId w:val="15"/>
         </w:numPr>
-        <w:spacing w:after="20" w:line="360" w:lineRule="auto"/>
+        <w:spacing w:after="0" w:line="360" w:lineRule="auto"/>
         <w:rPr>
           <w:b/>
           <w:bCs/>
@@ -4379,7 +4358,7 @@
     <w:p>
       <w:pPr>
         <w:pStyle w:val="Paragrafoelenco"/>
-        <w:spacing w:after="20" w:line="360" w:lineRule="auto"/>
+        <w:spacing w:after="0" w:line="360" w:lineRule="auto"/>
         <w:ind w:left="360"/>
         <w:rPr>
           <w:b/>
@@ -4392,7 +4371,7 @@
     </w:p>
     <w:p>
       <w:pPr>
-        <w:spacing w:after="20" w:line="240" w:lineRule="auto"/>
+        <w:spacing w:after="0" w:line="240" w:lineRule="auto"/>
         <w:rPr>
           <w:color w:val="000000" w:themeColor="text1"/>
         </w:rPr>
@@ -4419,16 +4398,26 @@
         <w:rPr>
           <w:color w:val="000000" w:themeColor="text1"/>
         </w:rPr>
-        <w:t xml:space="preserve">. La </w:t>
-      </w:r>
-      <w:proofErr w:type="gramStart"/>
-      <w:r>
-        <w:rPr>
-          <w:color w:val="000000" w:themeColor="text1"/>
-        </w:rPr>
-        <w:t>procedura infatti</w:t>
-      </w:r>
-      <w:proofErr w:type="gramEnd"/>
+        <w:t>. La procedura</w:t>
+      </w:r>
+      <w:r>
+        <w:rPr>
+          <w:color w:val="000000" w:themeColor="text1"/>
+        </w:rPr>
+        <w:t>,</w:t>
+      </w:r>
+      <w:r>
+        <w:rPr>
+          <w:color w:val="000000" w:themeColor="text1"/>
+        </w:rPr>
+        <w:t xml:space="preserve"> infatti</w:t>
+      </w:r>
+      <w:r>
+        <w:rPr>
+          <w:color w:val="000000" w:themeColor="text1"/>
+        </w:rPr>
+        <w:t>,</w:t>
+      </w:r>
       <w:r>
         <w:rPr>
           <w:color w:val="000000" w:themeColor="text1"/>
@@ -5093,10 +5082,6 @@
     <w:p>
       <w:pPr>
         <w:pStyle w:val="Paragrafoelenco"/>
-        <w:rPr>
-          <w:b/>
-          <w:bCs/>
-        </w:rPr>
       </w:pPr>
       <w:r>
         <w:t>Il sistema dovrà offrire la possibilità all’utente di visualizzare la coda delle prenotazioni</w:t>
@@ -5104,16 +5089,31 @@
     </w:p>
     <w:p>
       <w:pPr>
-        <w:rPr>
-          <w:b/>
-          <w:bCs/>
-        </w:rPr>
-      </w:pPr>
-      <w:r>
-        <w:rPr>
-          <w:b/>
-          <w:bCs/>
-        </w:rPr>
+        <w:pStyle w:val="Paragrafoelenco"/>
+      </w:pPr>
+    </w:p>
+    <w:p>
+      <w:pPr>
+        <w:pStyle w:val="Paragrafoelenco"/>
+        <w:rPr>
+          <w:b/>
+          <w:bCs/>
+        </w:rPr>
+      </w:pPr>
+    </w:p>
+    <w:p>
+      <w:pPr>
+        <w:rPr>
+          <w:b/>
+          <w:bCs/>
+        </w:rPr>
+      </w:pPr>
+      <w:r>
+        <w:rPr>
+          <w:b/>
+          <w:bCs/>
+        </w:rPr>
+        <w:lastRenderedPageBreak/>
         <w:t>3</w:t>
       </w:r>
       <w:r>
@@ -5149,7 +5149,6 @@
         </w:numPr>
       </w:pPr>
       <w:r>
-        <w:lastRenderedPageBreak/>
         <w:t>RF</w:t>
       </w:r>
       <w:r>
@@ -5586,6 +5585,8 @@
     <w:p/>
     <w:p/>
     <w:p/>
+    <w:p/>
+    <w:p/>
     <w:p>
       <w:pPr>
         <w:rPr>
@@ -5602,6 +5603,7 @@
           <w:sz w:val="28"/>
           <w:szCs w:val="28"/>
         </w:rPr>
+        <w:lastRenderedPageBreak/>
         <w:t>3</w:t>
       </w:r>
       <w:r>
@@ -5677,7 +5679,6 @@
         </w:numPr>
       </w:pPr>
       <w:r>
-        <w:lastRenderedPageBreak/>
         <w:t>RNF</w:t>
       </w:r>
       <w:r>
@@ -5897,26 +5898,7 @@
         <w:t>RNF-S3: Il sistema prodotto deve offrire buona estensibilità</w:t>
       </w:r>
     </w:p>
-    <w:p>
-      <w:pPr>
-        <w:rPr>
-          <w:b/>
-          <w:bCs/>
-          <w:sz w:val="28"/>
-          <w:szCs w:val="28"/>
-        </w:rPr>
-      </w:pPr>
-    </w:p>
-    <w:p>
-      <w:pPr>
-        <w:rPr>
-          <w:b/>
-          <w:bCs/>
-          <w:sz w:val="28"/>
-          <w:szCs w:val="28"/>
-        </w:rPr>
-      </w:pPr>
-    </w:p>
+    <w:p/>
     <w:p>
       <w:pPr>
         <w:rPr>
@@ -6035,26 +6017,6 @@
       </w:r>
     </w:p>
     <w:p/>
-    <w:p>
-      <w:pPr>
-        <w:rPr>
-          <w:b/>
-          <w:bCs/>
-          <w:sz w:val="28"/>
-          <w:szCs w:val="28"/>
-        </w:rPr>
-      </w:pPr>
-    </w:p>
-    <w:p>
-      <w:pPr>
-        <w:rPr>
-          <w:b/>
-          <w:bCs/>
-          <w:sz w:val="28"/>
-          <w:szCs w:val="28"/>
-        </w:rPr>
-      </w:pPr>
-    </w:p>
     <w:p>
       <w:pPr>
         <w:rPr>
@@ -22315,12 +22277,15 @@
     </w:p>
     <w:p>
       <w:pPr>
-        <w:ind w:left="360"/>
-      </w:pPr>
-    </w:p>
-    <w:p>
-      <w:pPr>
-        <w:ind w:left="360"/>
+        <w:rPr>
+          <w:b/>
+          <w:bCs/>
+        </w:rPr>
+      </w:pPr>
+    </w:p>
+    <w:p>
+      <w:pPr>
+        <w:ind w:firstLine="360"/>
         <w:rPr>
           <w:b/>
           <w:bCs/>
@@ -24429,6 +24394,592 @@
     </w:p>
     <w:p>
       <w:pPr>
+        <w:rPr>
+          <w:b/>
+          <w:bCs/>
+        </w:rPr>
+      </w:pPr>
+      <w:r>
+        <w:rPr>
+          <w:b/>
+          <w:bCs/>
+        </w:rPr>
+        <w:lastRenderedPageBreak/>
+        <w:t xml:space="preserve">3.6 </w:t>
+      </w:r>
+      <w:r>
+        <w:rPr>
+          <w:b/>
+          <w:bCs/>
+        </w:rPr>
+        <w:t>Matrice di tracciabilità</w:t>
+      </w:r>
+    </w:p>
+    <w:p>
+      <w:pPr>
+        <w:ind w:left="360"/>
+        <w:rPr>
+          <w:b/>
+          <w:bCs/>
+        </w:rPr>
+      </w:pPr>
+    </w:p>
+    <w:p>
+      <w:pPr>
+        <w:ind w:left="360"/>
+        <w:rPr>
+          <w:b/>
+          <w:bCs/>
+        </w:rPr>
+      </w:pPr>
+      <w:r>
+        <w:rPr>
+          <w:b/>
+          <w:bCs/>
+          <w:noProof/>
+        </w:rPr>
+        <w:drawing>
+          <wp:inline distT="0" distB="0" distL="0" distR="0" wp14:anchorId="05292275" wp14:editId="161B8EA4">
+            <wp:extent cx="6120130" cy="426085"/>
+            <wp:effectExtent l="0" t="0" r="0" b="0"/>
+            <wp:docPr id="38" name="Immagine 38"/>
+            <wp:cNvGraphicFramePr>
+              <a:graphicFrameLocks xmlns:a="http://schemas.openxmlformats.org/drawingml/2006/main" noChangeAspect="1"/>
+            </wp:cNvGraphicFramePr>
+            <a:graphic xmlns:a="http://schemas.openxmlformats.org/drawingml/2006/main">
+              <a:graphicData uri="http://schemas.openxmlformats.org/drawingml/2006/picture">
+                <pic:pic xmlns:pic="http://schemas.openxmlformats.org/drawingml/2006/picture">
+                  <pic:nvPicPr>
+                    <pic:cNvPr id="0" name="Picture 5"/>
+                    <pic:cNvPicPr>
+                      <a:picLocks noChangeAspect="1" noChangeArrowheads="1"/>
+                    </pic:cNvPicPr>
+                  </pic:nvPicPr>
+                  <pic:blipFill>
+                    <a:blip r:embed="rId48" cstate="print">
+                      <a:extLst>
+                        <a:ext uri="{28A0092B-C50C-407E-A947-70E740481C1C}">
+                          <a14:useLocalDpi xmlns:a14="http://schemas.microsoft.com/office/drawing/2010/main" val="0"/>
+                        </a:ext>
+                      </a:extLst>
+                    </a:blip>
+                    <a:srcRect/>
+                    <a:stretch>
+                      <a:fillRect/>
+                    </a:stretch>
+                  </pic:blipFill>
+                  <pic:spPr bwMode="auto">
+                    <a:xfrm>
+                      <a:off x="0" y="0"/>
+                      <a:ext cx="6120130" cy="426085"/>
+                    </a:xfrm>
+                    <a:prstGeom prst="rect">
+                      <a:avLst/>
+                    </a:prstGeom>
+                    <a:noFill/>
+                    <a:ln>
+                      <a:noFill/>
+                    </a:ln>
+                  </pic:spPr>
+                </pic:pic>
+              </a:graphicData>
+            </a:graphic>
+          </wp:inline>
+        </w:drawing>
+      </w:r>
+    </w:p>
+    <w:p>
+      <w:pPr>
+        <w:ind w:left="360"/>
+        <w:rPr>
+          <w:b/>
+          <w:bCs/>
+        </w:rPr>
+      </w:pPr>
+      <w:r>
+        <w:rPr>
+          <w:b/>
+          <w:bCs/>
+          <w:noProof/>
+        </w:rPr>
+        <w:drawing>
+          <wp:anchor distT="0" distB="0" distL="114300" distR="114300" simplePos="0" relativeHeight="251701248" behindDoc="0" locked="0" layoutInCell="1" allowOverlap="1" wp14:anchorId="3A3BDC88" wp14:editId="258814AA">
+            <wp:simplePos x="0" y="0"/>
+            <wp:positionH relativeFrom="column">
+              <wp:posOffset>225425</wp:posOffset>
+            </wp:positionH>
+            <wp:positionV relativeFrom="paragraph">
+              <wp:posOffset>405930</wp:posOffset>
+            </wp:positionV>
+            <wp:extent cx="6120130" cy="1407160"/>
+            <wp:effectExtent l="0" t="0" r="0" b="2540"/>
+            <wp:wrapTopAndBottom/>
+            <wp:docPr id="29" name="Immagine 29"/>
+            <wp:cNvGraphicFramePr>
+              <a:graphicFrameLocks xmlns:a="http://schemas.openxmlformats.org/drawingml/2006/main" noChangeAspect="1"/>
+            </wp:cNvGraphicFramePr>
+            <a:graphic xmlns:a="http://schemas.openxmlformats.org/drawingml/2006/main">
+              <a:graphicData uri="http://schemas.openxmlformats.org/drawingml/2006/picture">
+                <pic:pic xmlns:pic="http://schemas.openxmlformats.org/drawingml/2006/picture">
+                  <pic:nvPicPr>
+                    <pic:cNvPr id="0" name="Picture 2"/>
+                    <pic:cNvPicPr>
+                      <a:picLocks noChangeAspect="1" noChangeArrowheads="1"/>
+                    </pic:cNvPicPr>
+                  </pic:nvPicPr>
+                  <pic:blipFill>
+                    <a:blip r:embed="rId49">
+                      <a:extLst>
+                        <a:ext uri="{28A0092B-C50C-407E-A947-70E740481C1C}">
+                          <a14:useLocalDpi xmlns:a14="http://schemas.microsoft.com/office/drawing/2010/main" val="0"/>
+                        </a:ext>
+                      </a:extLst>
+                    </a:blip>
+                    <a:srcRect/>
+                    <a:stretch>
+                      <a:fillRect/>
+                    </a:stretch>
+                  </pic:blipFill>
+                  <pic:spPr bwMode="auto">
+                    <a:xfrm>
+                      <a:off x="0" y="0"/>
+                      <a:ext cx="6120130" cy="1407160"/>
+                    </a:xfrm>
+                    <a:prstGeom prst="rect">
+                      <a:avLst/>
+                    </a:prstGeom>
+                    <a:noFill/>
+                    <a:ln>
+                      <a:noFill/>
+                    </a:ln>
+                  </pic:spPr>
+                </pic:pic>
+              </a:graphicData>
+            </a:graphic>
+          </wp:anchor>
+        </w:drawing>
+      </w:r>
+      <w:r>
+        <w:rPr>
+          <w:b/>
+          <w:bCs/>
+        </w:rPr>
+        <w:tab/>
+      </w:r>
+    </w:p>
+    <w:p>
+      <w:pPr>
+        <w:ind w:left="360"/>
+        <w:rPr>
+          <w:b/>
+          <w:bCs/>
+        </w:rPr>
+      </w:pPr>
+    </w:p>
+    <w:p>
+      <w:pPr>
+        <w:ind w:left="360"/>
+        <w:rPr>
+          <w:b/>
+          <w:bCs/>
+        </w:rPr>
+      </w:pPr>
+      <w:r>
+        <w:rPr>
+          <w:b/>
+          <w:bCs/>
+          <w:noProof/>
+        </w:rPr>
+        <w:drawing>
+          <wp:anchor distT="0" distB="0" distL="114300" distR="114300" simplePos="0" relativeHeight="251702272" behindDoc="0" locked="0" layoutInCell="1" allowOverlap="1" wp14:anchorId="708D8DA1" wp14:editId="017F4B75">
+            <wp:simplePos x="0" y="0"/>
+            <wp:positionH relativeFrom="column">
+              <wp:posOffset>226060</wp:posOffset>
+            </wp:positionH>
+            <wp:positionV relativeFrom="paragraph">
+              <wp:posOffset>278488</wp:posOffset>
+            </wp:positionV>
+            <wp:extent cx="6120130" cy="826135"/>
+            <wp:effectExtent l="0" t="0" r="0" b="0"/>
+            <wp:wrapTopAndBottom/>
+            <wp:docPr id="30" name="Immagine 30"/>
+            <wp:cNvGraphicFramePr>
+              <a:graphicFrameLocks xmlns:a="http://schemas.openxmlformats.org/drawingml/2006/main" noChangeAspect="1"/>
+            </wp:cNvGraphicFramePr>
+            <a:graphic xmlns:a="http://schemas.openxmlformats.org/drawingml/2006/main">
+              <a:graphicData uri="http://schemas.openxmlformats.org/drawingml/2006/picture">
+                <pic:pic xmlns:pic="http://schemas.openxmlformats.org/drawingml/2006/picture">
+                  <pic:nvPicPr>
+                    <pic:cNvPr id="0" name="Picture 3"/>
+                    <pic:cNvPicPr>
+                      <a:picLocks noChangeAspect="1" noChangeArrowheads="1"/>
+                    </pic:cNvPicPr>
+                  </pic:nvPicPr>
+                  <pic:blipFill>
+                    <a:blip r:embed="rId50">
+                      <a:extLst>
+                        <a:ext uri="{28A0092B-C50C-407E-A947-70E740481C1C}">
+                          <a14:useLocalDpi xmlns:a14="http://schemas.microsoft.com/office/drawing/2010/main" val="0"/>
+                        </a:ext>
+                      </a:extLst>
+                    </a:blip>
+                    <a:srcRect/>
+                    <a:stretch>
+                      <a:fillRect/>
+                    </a:stretch>
+                  </pic:blipFill>
+                  <pic:spPr bwMode="auto">
+                    <a:xfrm>
+                      <a:off x="0" y="0"/>
+                      <a:ext cx="6120130" cy="826135"/>
+                    </a:xfrm>
+                    <a:prstGeom prst="rect">
+                      <a:avLst/>
+                    </a:prstGeom>
+                    <a:noFill/>
+                    <a:ln>
+                      <a:noFill/>
+                    </a:ln>
+                  </pic:spPr>
+                </pic:pic>
+              </a:graphicData>
+            </a:graphic>
+          </wp:anchor>
+        </w:drawing>
+      </w:r>
+    </w:p>
+    <w:p>
+      <w:pPr>
+        <w:spacing w:after="20" w:line="360" w:lineRule="auto"/>
+        <w:rPr>
+          <w:b/>
+          <w:bCs/>
+          <w:color w:val="000000" w:themeColor="text1"/>
+        </w:rPr>
+      </w:pPr>
+    </w:p>
+    <w:p>
+      <w:pPr>
+        <w:spacing w:after="20" w:line="360" w:lineRule="auto"/>
+        <w:rPr>
+          <w:b/>
+          <w:bCs/>
+          <w:color w:val="000000" w:themeColor="text1"/>
+        </w:rPr>
+      </w:pPr>
+    </w:p>
+    <w:p>
+      <w:pPr>
+        <w:spacing w:after="20" w:line="360" w:lineRule="auto"/>
+        <w:rPr>
+          <w:b/>
+          <w:bCs/>
+          <w:color w:val="000000" w:themeColor="text1"/>
+        </w:rPr>
+      </w:pPr>
+    </w:p>
+    <w:p>
+      <w:pPr>
+        <w:spacing w:after="20" w:line="360" w:lineRule="auto"/>
+        <w:rPr>
+          <w:b/>
+          <w:bCs/>
+          <w:color w:val="000000" w:themeColor="text1"/>
+        </w:rPr>
+      </w:pPr>
+    </w:p>
+    <w:p>
+      <w:pPr>
+        <w:spacing w:after="20" w:line="360" w:lineRule="auto"/>
+        <w:rPr>
+          <w:b/>
+          <w:bCs/>
+          <w:color w:val="000000" w:themeColor="text1"/>
+        </w:rPr>
+      </w:pPr>
+    </w:p>
+    <w:p>
+      <w:pPr>
+        <w:spacing w:after="20" w:line="360" w:lineRule="auto"/>
+        <w:rPr>
+          <w:b/>
+          <w:bCs/>
+          <w:color w:val="000000" w:themeColor="text1"/>
+        </w:rPr>
+      </w:pPr>
+    </w:p>
+    <w:p>
+      <w:pPr>
+        <w:spacing w:after="20" w:line="360" w:lineRule="auto"/>
+        <w:rPr>
+          <w:b/>
+          <w:bCs/>
+          <w:color w:val="000000" w:themeColor="text1"/>
+        </w:rPr>
+      </w:pPr>
+    </w:p>
+    <w:p>
+      <w:pPr>
+        <w:spacing w:after="20" w:line="360" w:lineRule="auto"/>
+        <w:rPr>
+          <w:b/>
+          <w:bCs/>
+          <w:color w:val="000000" w:themeColor="text1"/>
+        </w:rPr>
+      </w:pPr>
+    </w:p>
+    <w:p>
+      <w:pPr>
+        <w:spacing w:after="20" w:line="360" w:lineRule="auto"/>
+        <w:rPr>
+          <w:b/>
+          <w:bCs/>
+          <w:color w:val="000000" w:themeColor="text1"/>
+        </w:rPr>
+      </w:pPr>
+    </w:p>
+    <w:p>
+      <w:pPr>
+        <w:spacing w:after="20" w:line="360" w:lineRule="auto"/>
+        <w:rPr>
+          <w:b/>
+          <w:bCs/>
+          <w:color w:val="000000" w:themeColor="text1"/>
+        </w:rPr>
+      </w:pPr>
+    </w:p>
+    <w:p>
+      <w:pPr>
+        <w:spacing w:after="20" w:line="360" w:lineRule="auto"/>
+        <w:rPr>
+          <w:b/>
+          <w:bCs/>
+          <w:color w:val="000000" w:themeColor="text1"/>
+        </w:rPr>
+      </w:pPr>
+    </w:p>
+    <w:p>
+      <w:pPr>
+        <w:spacing w:after="20" w:line="360" w:lineRule="auto"/>
+        <w:rPr>
+          <w:b/>
+          <w:bCs/>
+          <w:color w:val="000000" w:themeColor="text1"/>
+        </w:rPr>
+      </w:pPr>
+    </w:p>
+    <w:p>
+      <w:pPr>
+        <w:spacing w:after="20" w:line="360" w:lineRule="auto"/>
+        <w:rPr>
+          <w:b/>
+          <w:bCs/>
+          <w:color w:val="000000" w:themeColor="text1"/>
+        </w:rPr>
+      </w:pPr>
+    </w:p>
+    <w:p>
+      <w:pPr>
+        <w:spacing w:after="20" w:line="360" w:lineRule="auto"/>
+        <w:rPr>
+          <w:b/>
+          <w:bCs/>
+          <w:color w:val="000000" w:themeColor="text1"/>
+        </w:rPr>
+      </w:pPr>
+    </w:p>
+    <w:p>
+      <w:pPr>
+        <w:spacing w:after="20" w:line="360" w:lineRule="auto"/>
+        <w:rPr>
+          <w:b/>
+          <w:bCs/>
+          <w:color w:val="000000" w:themeColor="text1"/>
+        </w:rPr>
+      </w:pPr>
+    </w:p>
+    <w:p>
+      <w:pPr>
+        <w:spacing w:after="20" w:line="360" w:lineRule="auto"/>
+        <w:rPr>
+          <w:b/>
+          <w:bCs/>
+          <w:color w:val="000000" w:themeColor="text1"/>
+        </w:rPr>
+      </w:pPr>
+    </w:p>
+    <w:p>
+      <w:pPr>
+        <w:spacing w:after="20" w:line="360" w:lineRule="auto"/>
+        <w:rPr>
+          <w:b/>
+          <w:bCs/>
+          <w:color w:val="000000" w:themeColor="text1"/>
+        </w:rPr>
+      </w:pPr>
+    </w:p>
+    <w:p>
+      <w:pPr>
+        <w:spacing w:after="20" w:line="360" w:lineRule="auto"/>
+        <w:rPr>
+          <w:b/>
+          <w:bCs/>
+          <w:color w:val="000000" w:themeColor="text1"/>
+        </w:rPr>
+      </w:pPr>
+    </w:p>
+    <w:p>
+      <w:pPr>
+        <w:spacing w:after="20" w:line="360" w:lineRule="auto"/>
+        <w:rPr>
+          <w:b/>
+          <w:bCs/>
+          <w:color w:val="000000" w:themeColor="text1"/>
+        </w:rPr>
+      </w:pPr>
+    </w:p>
+    <w:p>
+      <w:pPr>
+        <w:spacing w:after="20" w:line="360" w:lineRule="auto"/>
+        <w:rPr>
+          <w:b/>
+          <w:bCs/>
+          <w:color w:val="000000" w:themeColor="text1"/>
+        </w:rPr>
+      </w:pPr>
+    </w:p>
+    <w:p>
+      <w:pPr>
+        <w:spacing w:after="20" w:line="360" w:lineRule="auto"/>
+        <w:rPr>
+          <w:b/>
+          <w:bCs/>
+          <w:color w:val="000000" w:themeColor="text1"/>
+        </w:rPr>
+      </w:pPr>
+    </w:p>
+    <w:p>
+      <w:pPr>
+        <w:spacing w:after="20" w:line="360" w:lineRule="auto"/>
+        <w:rPr>
+          <w:b/>
+          <w:bCs/>
+          <w:color w:val="000000" w:themeColor="text1"/>
+        </w:rPr>
+      </w:pPr>
+    </w:p>
+    <w:p>
+      <w:pPr>
+        <w:spacing w:after="20" w:line="360" w:lineRule="auto"/>
+        <w:rPr>
+          <w:b/>
+          <w:bCs/>
+          <w:color w:val="000000" w:themeColor="text1"/>
+        </w:rPr>
+      </w:pPr>
+    </w:p>
+    <w:p>
+      <w:pPr>
+        <w:spacing w:after="20" w:line="360" w:lineRule="auto"/>
+        <w:rPr>
+          <w:b/>
+          <w:bCs/>
+          <w:color w:val="000000" w:themeColor="text1"/>
+        </w:rPr>
+      </w:pPr>
+    </w:p>
+    <w:p>
+      <w:pPr>
+        <w:spacing w:after="20" w:line="360" w:lineRule="auto"/>
+        <w:rPr>
+          <w:b/>
+          <w:bCs/>
+          <w:color w:val="000000" w:themeColor="text1"/>
+        </w:rPr>
+      </w:pPr>
+    </w:p>
+    <w:p>
+      <w:pPr>
+        <w:spacing w:after="20" w:line="360" w:lineRule="auto"/>
+        <w:rPr>
+          <w:b/>
+          <w:bCs/>
+          <w:color w:val="000000" w:themeColor="text1"/>
+        </w:rPr>
+      </w:pPr>
+    </w:p>
+    <w:p>
+      <w:pPr>
+        <w:spacing w:after="20" w:line="360" w:lineRule="auto"/>
+        <w:rPr>
+          <w:b/>
+          <w:bCs/>
+          <w:color w:val="000000" w:themeColor="text1"/>
+        </w:rPr>
+      </w:pPr>
+    </w:p>
+    <w:p>
+      <w:pPr>
+        <w:spacing w:after="20" w:line="360" w:lineRule="auto"/>
+        <w:rPr>
+          <w:b/>
+          <w:bCs/>
+          <w:color w:val="000000" w:themeColor="text1"/>
+        </w:rPr>
+      </w:pPr>
+    </w:p>
+    <w:p>
+      <w:pPr>
+        <w:spacing w:after="20" w:line="360" w:lineRule="auto"/>
+        <w:rPr>
+          <w:b/>
+          <w:bCs/>
+          <w:color w:val="000000" w:themeColor="text1"/>
+        </w:rPr>
+      </w:pPr>
+    </w:p>
+    <w:p>
+      <w:pPr>
+        <w:spacing w:after="20" w:line="360" w:lineRule="auto"/>
+        <w:rPr>
+          <w:b/>
+          <w:bCs/>
+          <w:color w:val="000000" w:themeColor="text1"/>
+        </w:rPr>
+      </w:pPr>
+    </w:p>
+    <w:p>
+      <w:pPr>
+        <w:spacing w:after="20" w:line="360" w:lineRule="auto"/>
+        <w:rPr>
+          <w:b/>
+          <w:bCs/>
+          <w:color w:val="000000" w:themeColor="text1"/>
+        </w:rPr>
+      </w:pPr>
+    </w:p>
+    <w:p>
+      <w:pPr>
+        <w:spacing w:after="20" w:line="360" w:lineRule="auto"/>
+        <w:rPr>
+          <w:b/>
+          <w:bCs/>
+          <w:color w:val="000000" w:themeColor="text1"/>
+        </w:rPr>
+      </w:pPr>
+    </w:p>
+    <w:p>
+      <w:pPr>
+        <w:spacing w:after="20" w:line="360" w:lineRule="auto"/>
+        <w:rPr>
+          <w:b/>
+          <w:bCs/>
+          <w:color w:val="000000" w:themeColor="text1"/>
+        </w:rPr>
+      </w:pPr>
+    </w:p>
+    <w:p>
+      <w:pPr>
         <w:spacing w:after="20" w:line="360" w:lineRule="auto"/>
         <w:rPr>
           <w:b/>
@@ -24444,325 +24995,288 @@
           <w:bCs/>
           <w:color w:val="000000" w:themeColor="text1"/>
         </w:rPr>
+        <w:t xml:space="preserve">4. </w:t>
+      </w:r>
+      <w:bookmarkStart w:id="74" w:name="glossario"/>
+      <w:r>
+        <w:rPr>
+          <w:b/>
+          <w:bCs/>
+          <w:color w:val="000000" w:themeColor="text1"/>
+        </w:rPr>
+        <w:t>Glossario</w:t>
+      </w:r>
+      <w:bookmarkEnd w:id="74"/>
+    </w:p>
+    <w:p>
+      <w:pPr>
+        <w:rPr>
+          <w:b/>
+          <w:bCs/>
+        </w:rPr>
+      </w:pPr>
+    </w:p>
+    <w:p>
+      <w:r>
+        <w:rPr>
+          <w:b/>
+          <w:bCs/>
+        </w:rPr>
+        <w:t>Requisito funzionale</w:t>
+      </w:r>
+      <w:r>
+        <w:t xml:space="preserve">: </w:t>
+      </w:r>
+      <w:r>
+        <w:t>F</w:t>
+      </w:r>
+      <w:r>
+        <w:t>unzionalità del sistema</w:t>
+      </w:r>
+      <w:r>
+        <w:t>.</w:t>
+      </w:r>
+    </w:p>
+    <w:p>
+      <w:r>
+        <w:rPr>
+          <w:b/>
+          <w:bCs/>
+        </w:rPr>
+        <w:t>Requisito non funzionale</w:t>
+      </w:r>
+      <w:r>
+        <w:t xml:space="preserve">: </w:t>
+      </w:r>
+      <w:r>
+        <w:t>T</w:t>
+      </w:r>
+      <w:r>
+        <w:t>utti quei requisiti che non riguardano direttamente una funzionalità del sistema bensì riguardano caratteristiche di qualità come ad esempio Usabilità, Performance, Sopportabilità ed Affidabilità</w:t>
+      </w:r>
+      <w:r>
+        <w:t>.</w:t>
+      </w:r>
+    </w:p>
+    <w:p>
+      <w:r>
+        <w:rPr>
+          <w:b/>
+          <w:bCs/>
+        </w:rPr>
+        <w:t>Use case</w:t>
+      </w:r>
+      <w:r>
+        <w:t xml:space="preserve">: </w:t>
+      </w:r>
+      <w:r>
+        <w:t>I</w:t>
+      </w:r>
+      <w:r>
+        <w:t>l caso d’uso in informatica è una tecnica usata nei processi di Ingegneria del Software per effettuare in maniera esaustiva e non ambigua la raccolta dei requisiti al fine di produrre software di qualità. In altre parole, un caso d’uso viene utilizzato per esprimere l’interazione che avviene tra utente e sistema</w:t>
+      </w:r>
+      <w:r>
+        <w:t>.</w:t>
+      </w:r>
+    </w:p>
+    <w:p>
+      <w:r>
+        <w:rPr>
+          <w:b/>
+          <w:bCs/>
+        </w:rPr>
+        <w:t>Diagrammi dei casi d’uso (UCD)</w:t>
+      </w:r>
+      <w:r>
+        <w:t xml:space="preserve">: </w:t>
+      </w:r>
+      <w:r>
+        <w:t>M</w:t>
+      </w:r>
+      <w:r>
+        <w:t>odellano il comportamento esterno di un sistema in termini delle funzioni che esso mette a disposizione agli attori che interagiscono con essi (utenti, altri sistemi software…). Gli UCS sono il diagramma principale nella vista dei casi d’uso.</w:t>
+      </w:r>
+    </w:p>
+    <w:p>
+      <w:proofErr w:type="spellStart"/>
+      <w:r>
+        <w:rPr>
+          <w:b/>
+          <w:bCs/>
+        </w:rPr>
+        <w:t>Sequence</w:t>
+      </w:r>
+      <w:proofErr w:type="spellEnd"/>
+      <w:r>
+        <w:rPr>
+          <w:b/>
+          <w:bCs/>
+        </w:rPr>
+        <w:t xml:space="preserve"> </w:t>
+      </w:r>
+      <w:proofErr w:type="spellStart"/>
+      <w:r>
+        <w:rPr>
+          <w:b/>
+          <w:bCs/>
+        </w:rPr>
+        <w:t>diagram</w:t>
+      </w:r>
+      <w:proofErr w:type="spellEnd"/>
+      <w:r>
+        <w:t xml:space="preserve">: </w:t>
+      </w:r>
+      <w:r>
+        <w:t>D</w:t>
+      </w:r>
+      <w:r>
+        <w:t>iagramma previsto dall’UML utilizzato per descrivere</w:t>
+      </w:r>
+      <w:r>
+        <w:t xml:space="preserve"> </w:t>
+      </w:r>
+      <w:proofErr w:type="gramStart"/>
+      <w:r>
+        <w:t>uno</w:t>
+      </w:r>
+      <w:r>
+        <w:t xml:space="preserve"> </w:t>
+      </w:r>
+      <w:r>
+        <w:t>use</w:t>
+      </w:r>
+      <w:proofErr w:type="gramEnd"/>
+      <w:r>
+        <w:t xml:space="preserve"> case attraverso le relazioni che intercorrono in termini di messaggi tra attori, oggetti di business, oggetti o entità del sistema. </w:t>
+      </w:r>
+    </w:p>
+    <w:p>
+      <w:proofErr w:type="spellStart"/>
+      <w:r>
+        <w:rPr>
+          <w:b/>
+          <w:bCs/>
+        </w:rPr>
+        <w:t>Statechart</w:t>
+      </w:r>
+      <w:proofErr w:type="spellEnd"/>
+      <w:r>
+        <w:rPr>
+          <w:b/>
+          <w:bCs/>
+        </w:rPr>
+        <w:t xml:space="preserve"> </w:t>
+      </w:r>
+      <w:proofErr w:type="spellStart"/>
+      <w:r>
+        <w:rPr>
+          <w:b/>
+          <w:bCs/>
+        </w:rPr>
+        <w:t>diagram</w:t>
+      </w:r>
+      <w:proofErr w:type="spellEnd"/>
+      <w:r>
+        <w:t xml:space="preserve">: </w:t>
+      </w:r>
+      <w:r>
+        <w:t>D</w:t>
+      </w:r>
+      <w:r>
+        <w:t>iagramma previsto dall’UML utilizzato per descrivere il comportamento di oggetti del sistema in termini di stato. In altre parole, modella quello che è il ciclo di vita di un oggetto.</w:t>
+      </w:r>
+    </w:p>
+    <w:p>
+      <w:r>
+        <w:rPr>
+          <w:b/>
+          <w:bCs/>
+        </w:rPr>
         <w:lastRenderedPageBreak/>
-        <w:t xml:space="preserve">4. </w:t>
-      </w:r>
-      <w:bookmarkStart w:id="74" w:name="glossario"/>
-      <w:r>
-        <w:rPr>
-          <w:b/>
-          <w:bCs/>
-          <w:color w:val="000000" w:themeColor="text1"/>
-        </w:rPr>
-        <w:t>Glossario</w:t>
-      </w:r>
-      <w:bookmarkEnd w:id="74"/>
-    </w:p>
-    <w:p>
-      <w:pPr>
-        <w:rPr>
-          <w:b/>
-          <w:bCs/>
-        </w:rPr>
-      </w:pPr>
-    </w:p>
-    <w:p>
-      <w:r>
-        <w:rPr>
-          <w:b/>
-          <w:bCs/>
-        </w:rPr>
-        <w:t>Requisito funzionale</w:t>
-      </w:r>
+        <w:t xml:space="preserve">Class </w:t>
+      </w:r>
+      <w:proofErr w:type="spellStart"/>
+      <w:r>
+        <w:rPr>
+          <w:b/>
+          <w:bCs/>
+        </w:rPr>
+        <w:t>diagram</w:t>
+      </w:r>
+      <w:proofErr w:type="spellEnd"/>
       <w:r>
         <w:t xml:space="preserve">: </w:t>
       </w:r>
       <w:r>
-        <w:t>F</w:t>
-      </w:r>
-      <w:r>
-        <w:t>unzionalità del sistema</w:t>
-      </w:r>
-      <w:r>
-        <w:t>.</w:t>
-      </w:r>
-    </w:p>
-    <w:p/>
-    <w:p>
-      <w:r>
-        <w:rPr>
-          <w:b/>
-          <w:bCs/>
-        </w:rPr>
-        <w:t>Requisito non funzionale</w:t>
+        <w:t>D</w:t>
+      </w:r>
+      <w:r>
+        <w:t xml:space="preserve">iagramma previsto dall’UML che consente di descrivere tipi di entità con le loro caratteristiche e le eventuali relazioni tra questi tipi. </w:t>
+      </w:r>
+    </w:p>
+    <w:p>
+      <w:proofErr w:type="spellStart"/>
+      <w:r>
+        <w:rPr>
+          <w:b/>
+          <w:bCs/>
+        </w:rPr>
+        <w:t>Mock</w:t>
+      </w:r>
+      <w:proofErr w:type="spellEnd"/>
+      <w:r>
+        <w:rPr>
+          <w:b/>
+          <w:bCs/>
+        </w:rPr>
+        <w:t>-ups</w:t>
       </w:r>
       <w:r>
         <w:t xml:space="preserve">: </w:t>
       </w:r>
       <w:r>
-        <w:t>T</w:t>
-      </w:r>
-      <w:r>
-        <w:t>utti quei requisiti che non riguardano direttamente una funzionalità del sistema bensì riguardano caratteristiche di qualità come ad esempio Usabilità, Performance, Sopportabilità ed Affidabilità</w:t>
-      </w:r>
-      <w:r>
-        <w:t>.</w:t>
-      </w:r>
-    </w:p>
-    <w:p>
-      <w:pPr>
-        <w:rPr>
-          <w:b/>
-          <w:bCs/>
-        </w:rPr>
-      </w:pPr>
-    </w:p>
-    <w:p>
-      <w:r>
-        <w:rPr>
-          <w:b/>
-          <w:bCs/>
-        </w:rPr>
-        <w:t>Use case</w:t>
-      </w:r>
+        <w:t>P</w:t>
+      </w:r>
+      <w:r>
+        <w:t xml:space="preserve">rototipazione digitale che permette la visione complessiva e generale di un’interfaccia utente. </w:t>
+      </w:r>
+    </w:p>
+    <w:p>
+      <w:proofErr w:type="spellStart"/>
+      <w:r>
+        <w:rPr>
+          <w:b/>
+          <w:bCs/>
+        </w:rPr>
+        <w:t>Navigation</w:t>
+      </w:r>
+      <w:proofErr w:type="spellEnd"/>
+      <w:r>
+        <w:rPr>
+          <w:b/>
+          <w:bCs/>
+        </w:rPr>
+        <w:t xml:space="preserve"> </w:t>
+      </w:r>
+      <w:proofErr w:type="spellStart"/>
+      <w:r>
+        <w:rPr>
+          <w:b/>
+          <w:bCs/>
+        </w:rPr>
+        <w:t>path</w:t>
+      </w:r>
+      <w:proofErr w:type="spellEnd"/>
       <w:r>
         <w:t xml:space="preserve">: </w:t>
       </w:r>
       <w:r>
-        <w:t>I</w:t>
-      </w:r>
-      <w:r>
-        <w:t>l caso d’uso in informatica è una tecnica usata nei processi di Ingegneria del Software per effettuare in maniera esaustiva e non ambigua la raccolta dei requisiti al fine di produrre software di qualità. In altre parole, un caso d’uso viene utilizzato per esprimere l’interazione che avviene tra utente e sistema</w:t>
-      </w:r>
-      <w:r>
-        <w:t>.</w:t>
-      </w:r>
-    </w:p>
-    <w:p/>
-    <w:p>
-      <w:r>
-        <w:rPr>
-          <w:b/>
-          <w:bCs/>
-        </w:rPr>
-        <w:t>Diagrammi dei casi d’uso (UCD)</w:t>
-      </w:r>
-      <w:r>
-        <w:t xml:space="preserve">: </w:t>
-      </w:r>
-      <w:r>
-        <w:t>M</w:t>
-      </w:r>
-      <w:r>
-        <w:t>odellano il comportamento esterno di un sistema in termini delle funzioni che esso mette a disposizione agli attori che interagiscono con essi (utenti, altri sistemi software…). Gli UCS sono il diagramma principale nella vista dei casi d’uso.</w:t>
-      </w:r>
-    </w:p>
-    <w:p/>
-    <w:p>
-      <w:proofErr w:type="spellStart"/>
-      <w:r>
-        <w:rPr>
-          <w:b/>
-          <w:bCs/>
-        </w:rPr>
-        <w:t>Sequence</w:t>
-      </w:r>
-      <w:proofErr w:type="spellEnd"/>
-      <w:r>
-        <w:rPr>
-          <w:b/>
-          <w:bCs/>
-        </w:rPr>
-        <w:t xml:space="preserve"> </w:t>
-      </w:r>
-      <w:proofErr w:type="spellStart"/>
-      <w:r>
-        <w:rPr>
-          <w:b/>
-          <w:bCs/>
-        </w:rPr>
-        <w:t>diagram</w:t>
-      </w:r>
-      <w:proofErr w:type="spellEnd"/>
-      <w:r>
-        <w:t xml:space="preserve">: </w:t>
-      </w:r>
-      <w:r>
-        <w:t>D</w:t>
-      </w:r>
-      <w:r>
-        <w:t>iagramma previsto dall’UML utilizzato per descrivere</w:t>
-      </w:r>
-      <w:r>
-        <w:t xml:space="preserve"> </w:t>
-      </w:r>
-      <w:proofErr w:type="gramStart"/>
-      <w:r>
-        <w:t>uno</w:t>
-      </w:r>
-      <w:r>
-        <w:t xml:space="preserve"> </w:t>
-      </w:r>
-      <w:r>
-        <w:t>use</w:t>
-      </w:r>
-      <w:proofErr w:type="gramEnd"/>
-      <w:r>
-        <w:t xml:space="preserve"> case attraverso le relazioni che intercorrono in termini di messaggi tra attori, oggetti di business, oggetti o entità del sistema. </w:t>
-      </w:r>
-    </w:p>
-    <w:p>
-      <w:pPr>
-        <w:rPr>
-          <w:b/>
-          <w:bCs/>
-        </w:rPr>
-      </w:pPr>
-    </w:p>
-    <w:p>
-      <w:proofErr w:type="spellStart"/>
-      <w:r>
-        <w:rPr>
-          <w:b/>
-          <w:bCs/>
-        </w:rPr>
-        <w:t>Statechart</w:t>
-      </w:r>
-      <w:proofErr w:type="spellEnd"/>
-      <w:r>
-        <w:rPr>
-          <w:b/>
-          <w:bCs/>
-        </w:rPr>
-        <w:t xml:space="preserve"> </w:t>
-      </w:r>
-      <w:proofErr w:type="spellStart"/>
-      <w:r>
-        <w:rPr>
-          <w:b/>
-          <w:bCs/>
-        </w:rPr>
-        <w:t>diagram</w:t>
-      </w:r>
-      <w:proofErr w:type="spellEnd"/>
-      <w:r>
-        <w:t xml:space="preserve">: </w:t>
-      </w:r>
-      <w:r>
-        <w:t>D</w:t>
-      </w:r>
-      <w:r>
-        <w:t>iagramma previsto dall’UML utilizzato per descrivere il comportamento di oggetti del sistema in termini di stato. In altre parole, modella quello che è il ciclo di vita di un oggetto.</w:t>
-      </w:r>
-    </w:p>
-    <w:p/>
-    <w:p>
-      <w:r>
-        <w:rPr>
-          <w:b/>
-          <w:bCs/>
-        </w:rPr>
-        <w:t xml:space="preserve">Class </w:t>
-      </w:r>
-      <w:proofErr w:type="spellStart"/>
-      <w:r>
-        <w:rPr>
-          <w:b/>
-          <w:bCs/>
-        </w:rPr>
-        <w:t>diagram</w:t>
-      </w:r>
-      <w:proofErr w:type="spellEnd"/>
-      <w:r>
-        <w:t xml:space="preserve">: </w:t>
-      </w:r>
-      <w:r>
-        <w:t>D</w:t>
-      </w:r>
-      <w:r>
-        <w:t xml:space="preserve">iagramma previsto dall’UML che consente di descrivere tipi di entità con le loro caratteristiche e le eventuali relazioni tra questi tipi. </w:t>
-      </w:r>
-    </w:p>
-    <w:p>
-      <w:pPr>
-        <w:rPr>
-          <w:b/>
-          <w:bCs/>
-        </w:rPr>
-      </w:pPr>
-    </w:p>
-    <w:p>
-      <w:proofErr w:type="spellStart"/>
-      <w:r>
-        <w:rPr>
-          <w:b/>
-          <w:bCs/>
-        </w:rPr>
-        <w:t>Mock</w:t>
-      </w:r>
-      <w:proofErr w:type="spellEnd"/>
-      <w:r>
-        <w:rPr>
-          <w:b/>
-          <w:bCs/>
-        </w:rPr>
-        <w:t>-ups</w:t>
-      </w:r>
-      <w:r>
-        <w:t xml:space="preserve">: </w:t>
-      </w:r>
-      <w:r>
-        <w:t>P</w:t>
-      </w:r>
-      <w:r>
-        <w:t xml:space="preserve">rototipazione digitale che permette la visione complessiva e generale di un’interfaccia utente. </w:t>
-      </w:r>
-    </w:p>
-    <w:p>
-      <w:pPr>
-        <w:rPr>
-          <w:b/>
-          <w:bCs/>
-        </w:rPr>
-      </w:pPr>
-    </w:p>
-    <w:p>
-      <w:proofErr w:type="spellStart"/>
-      <w:r>
-        <w:rPr>
-          <w:b/>
-          <w:bCs/>
-        </w:rPr>
-        <w:t>Navigation</w:t>
-      </w:r>
-      <w:proofErr w:type="spellEnd"/>
-      <w:r>
-        <w:rPr>
-          <w:b/>
-          <w:bCs/>
-        </w:rPr>
-        <w:t xml:space="preserve"> </w:t>
-      </w:r>
-      <w:proofErr w:type="spellStart"/>
-      <w:r>
-        <w:rPr>
-          <w:b/>
-          <w:bCs/>
-        </w:rPr>
-        <w:t>path</w:t>
-      </w:r>
-      <w:proofErr w:type="spellEnd"/>
-      <w:r>
-        <w:t xml:space="preserve">: </w:t>
-      </w:r>
-      <w:r>
         <w:t>G</w:t>
       </w:r>
       <w:r>
         <w:t>rafico per la vista complessiva delle pagine presenti nel sistema e dei percorsi possibili per il loro raggiungimento.</w:t>
       </w:r>
     </w:p>
-    <w:p/>
     <w:p>
       <w:r>
         <w:t xml:space="preserve"> </w:t>
@@ -24789,7 +25303,6 @@
         <w:t xml:space="preserve"> un modulo elettronico che tramite un’interfaccia di un programma consente a un utente di un sito web di inserire ed inviare uno o più dati.</w:t>
       </w:r>
     </w:p>
-    <w:p/>
     <w:p>
       <w:proofErr w:type="spellStart"/>
       <w:r>
@@ -24804,7 +25317,6 @@
         <w:t>: È un sistema di messaggistica utilizzato per la gestione di coda a priorità.</w:t>
       </w:r>
     </w:p>
-    <w:p/>
     <w:p>
       <w:proofErr w:type="spellStart"/>
       <w:r>
@@ -24837,8 +25349,8 @@
       </w:pPr>
     </w:p>
     <w:sectPr>
-      <w:headerReference w:type="default" r:id="rId48"/>
-      <w:footerReference w:type="default" r:id="rId49"/>
+      <w:headerReference w:type="default" r:id="rId51"/>
+      <w:footerReference w:type="default" r:id="rId52"/>
       <w:pgSz w:w="11906" w:h="16838"/>
       <w:pgMar w:top="1417" w:right="1134" w:bottom="1134" w:left="1134" w:header="708" w:footer="340" w:gutter="0"/>
       <w:cols w:space="708"/>

--- a/Documenti/MedQueue_RAD_v1.1.1.docx
+++ b/Documenti/MedQueue_RAD_v1.1.1.docx
@@ -1,6 +1,6 @@
 
 <file path=word/document.xml><?xml version="1.0" encoding="utf-8"?>
-<w:document xmlns:wpc="http://schemas.microsoft.com/office/word/2010/wordprocessingCanvas" xmlns:cx="http://schemas.microsoft.com/office/drawing/2014/chartex" xmlns:cx1="http://schemas.microsoft.com/office/drawing/2015/9/8/chartex" xmlns:cx2="http://schemas.microsoft.com/office/drawing/2015/10/21/chartex" xmlns:cx3="http://schemas.microsoft.com/office/drawing/2016/5/9/chartex" xmlns:cx4="http://schemas.microsoft.com/office/drawing/2016/5/10/chartex" xmlns:cx5="http://schemas.microsoft.com/office/drawing/2016/5/11/chartex" xmlns:cx6="http://schemas.microsoft.com/office/drawing/2016/5/12/chartex" xmlns:cx7="http://schemas.microsoft.com/office/drawing/2016/5/13/chartex" xmlns:cx8="http://schemas.microsoft.com/office/drawing/2016/5/14/chartex" xmlns:mc="http://schemas.openxmlformats.org/markup-compatibility/2006" xmlns:aink="http://schemas.microsoft.com/office/drawing/2016/ink" xmlns:am3d="http://schemas.microsoft.com/office/drawing/2017/model3d" xmlns:o="urn:schemas-microsoft-com:office:office" xmlns:r="http://schemas.openxmlformats.org/officeDocument/2006/relationships" xmlns:m="http://schemas.openxmlformats.org/officeDocument/2006/math" xmlns:v="urn:schemas-microsoft-com:vml" xmlns:wp14="http://schemas.microsoft.com/office/word/2010/wordprocessingDrawing" xmlns:wp="http://schemas.openxmlformats.org/drawingml/2006/wordprocessingDrawing" xmlns:w10="urn:schemas-microsoft-com:office:word" xmlns:w="http://schemas.openxmlformats.org/wordprocessingml/2006/main" xmlns:w14="http://schemas.microsoft.com/office/word/2010/wordml" xmlns:w15="http://schemas.microsoft.com/office/word/2012/wordml" xmlns:w16cex="http://schemas.microsoft.com/office/word/2018/wordml/cex" xmlns:w16cid="http://schemas.microsoft.com/office/word/2016/wordml/cid" xmlns:w16="http://schemas.microsoft.com/office/word/2018/wordml" xmlns:w16se="http://schemas.microsoft.com/office/word/2015/wordml/symex" xmlns:wpg="http://schemas.microsoft.com/office/word/2010/wordprocessingGroup" xmlns:wpi="http://schemas.microsoft.com/office/word/2010/wordprocessingInk" xmlns:wne="http://schemas.microsoft.com/office/word/2006/wordml" xmlns:wps="http://schemas.microsoft.com/office/word/2010/wordprocessingShape" mc:Ignorable="w14 w15 w16se w16cid w16 w16cex wp14">
+<w:document xmlns:wpc="http://schemas.microsoft.com/office/word/2010/wordprocessingCanvas" xmlns:cx="http://schemas.microsoft.com/office/drawing/2014/chartex" xmlns:cx1="http://schemas.microsoft.com/office/drawing/2015/9/8/chartex" xmlns:cx2="http://schemas.microsoft.com/office/drawing/2015/10/21/chartex" xmlns:cx3="http://schemas.microsoft.com/office/drawing/2016/5/9/chartex" xmlns:cx4="http://schemas.microsoft.com/office/drawing/2016/5/10/chartex" xmlns:cx5="http://schemas.microsoft.com/office/drawing/2016/5/11/chartex" xmlns:cx6="http://schemas.microsoft.com/office/drawing/2016/5/12/chartex" xmlns:cx7="http://schemas.microsoft.com/office/drawing/2016/5/13/chartex" xmlns:cx8="http://schemas.microsoft.com/office/drawing/2016/5/14/chartex" xmlns:mc="http://schemas.openxmlformats.org/markup-compatibility/2006" xmlns:aink="http://schemas.microsoft.com/office/drawing/2016/ink" xmlns:am3d="http://schemas.microsoft.com/office/drawing/2017/model3d" xmlns:o="urn:schemas-microsoft-com:office:office" xmlns:r="http://schemas.openxmlformats.org/officeDocument/2006/relationships" xmlns:m="http://schemas.openxmlformats.org/officeDocument/2006/math" xmlns:v="urn:schemas-microsoft-com:vml" xmlns:wp14="http://schemas.microsoft.com/office/word/2010/wordprocessingDrawing" xmlns:wp="http://schemas.openxmlformats.org/drawingml/2006/wordprocessingDrawing" xmlns:w10="urn:schemas-microsoft-com:office:word" xmlns:w="http://schemas.openxmlformats.org/wordprocessingml/2006/main" xmlns:w14="http://schemas.microsoft.com/office/word/2010/wordml" xmlns:w15="http://schemas.microsoft.com/office/word/2012/wordml" xmlns:w16cid="http://schemas.microsoft.com/office/word/2016/wordml/cid" xmlns:w16se="http://schemas.microsoft.com/office/word/2015/wordml/symex" xmlns:wpg="http://schemas.microsoft.com/office/word/2010/wordprocessingGroup" xmlns:wpi="http://schemas.microsoft.com/office/word/2010/wordprocessingInk" xmlns:wne="http://schemas.microsoft.com/office/word/2006/wordml" xmlns:wps="http://schemas.microsoft.com/office/word/2010/wordprocessingShape" mc:Ignorable="w14 w15 w16se w16cid wp14">
   <w:body>
     <w:p>
       <w:pPr>
@@ -2460,17 +2460,9 @@
             <w:sz w:val="28"/>
             <w:szCs w:val="28"/>
           </w:rPr>
-          <w:t>mock</w:t>
+          <w:t>mock-ups</w:t>
         </w:r>
         <w:proofErr w:type="spellEnd"/>
-        <w:r>
-          <w:rPr>
-            <w:rStyle w:val="Collegamentoipertestuale"/>
-            <w:sz w:val="28"/>
-            <w:szCs w:val="28"/>
-          </w:rPr>
-          <w:t>-ups</w:t>
-        </w:r>
       </w:hyperlink>
     </w:p>
     <w:p>
@@ -2791,6 +2783,7 @@
       <w:pPr>
         <w:ind w:left="1416"/>
         <w:rPr>
+          <w:rStyle w:val="Collegamentoipertestuale"/>
           <w:sz w:val="28"/>
           <w:szCs w:val="28"/>
         </w:rPr>
@@ -2812,6 +2805,86 @@
           <w:t>UI_13: Accettazione Prenotazione</w:t>
         </w:r>
       </w:hyperlink>
+    </w:p>
+    <w:p>
+      <w:pPr>
+        <w:rPr>
+          <w:color w:val="0563C1" w:themeColor="hyperlink"/>
+          <w:sz w:val="28"/>
+          <w:szCs w:val="28"/>
+          <w:u w:val="single"/>
+        </w:rPr>
+      </w:pPr>
+      <w:r>
+        <w:rPr>
+          <w:rStyle w:val="Collegamentoipertestuale"/>
+          <w:sz w:val="28"/>
+          <w:szCs w:val="28"/>
+          <w:u w:val="none"/>
+        </w:rPr>
+        <w:t xml:space="preserve">    </w:t>
+      </w:r>
+      <w:r>
+        <w:rPr>
+          <w:sz w:val="28"/>
+          <w:szCs w:val="28"/>
+        </w:rPr>
+        <w:t>3.6</w:t>
+      </w:r>
+      <w:r>
+        <w:rPr>
+          <w:rStyle w:val="Collegamentoipertestuale"/>
+          <w:sz w:val="32"/>
+          <w:szCs w:val="32"/>
+          <w:u w:val="none"/>
+        </w:rPr>
+        <w:tab/>
+      </w:r>
+      <w:r>
+        <w:rPr>
+          <w:rStyle w:val="Collegamentoipertestuale"/>
+          <w:sz w:val="28"/>
+          <w:szCs w:val="28"/>
+          <w:u w:val="none"/>
+        </w:rPr>
+        <w:t xml:space="preserve">   </w:t>
+      </w:r>
+      <w:hyperlink w:anchor="matricetracciabilità" w:history="1">
+        <w:r>
+          <w:rPr>
+            <w:rStyle w:val="Collegamentoipertestuale"/>
+            <w:sz w:val="28"/>
+            <w:szCs w:val="28"/>
+          </w:rPr>
+          <w:t>Matrice di tr</w:t>
+        </w:r>
+        <w:r>
+          <w:rPr>
+            <w:rStyle w:val="Collegamentoipertestuale"/>
+            <w:sz w:val="28"/>
+            <w:szCs w:val="28"/>
+          </w:rPr>
+          <w:t>a</w:t>
+        </w:r>
+        <w:r>
+          <w:rPr>
+            <w:rStyle w:val="Collegamentoipertestuale"/>
+            <w:sz w:val="28"/>
+            <w:szCs w:val="28"/>
+          </w:rPr>
+          <w:t>c</w:t>
+        </w:r>
+        <w:r>
+          <w:rPr>
+            <w:rStyle w:val="Collegamentoipertestuale"/>
+            <w:sz w:val="28"/>
+            <w:szCs w:val="28"/>
+          </w:rPr>
+          <w:t>ciabilità</w:t>
+        </w:r>
+      </w:hyperlink>
+      <w:bookmarkStart w:id="2" w:name="_GoBack"/>
+      <w:bookmarkEnd w:id="2"/>
     </w:p>
     <w:p>
       <w:pPr>
@@ -3653,7 +3726,7 @@
         </w:rPr>
       </w:pPr>
     </w:p>
-    <w:bookmarkStart w:id="2" w:name="Introduzione"/>
+    <w:bookmarkStart w:id="3" w:name="Introduzione"/>
     <w:p>
       <w:pPr>
         <w:pStyle w:val="Paragrafoelenco"/>
@@ -3678,7 +3751,6 @@
           <w:sz w:val="44"/>
           <w:szCs w:val="44"/>
         </w:rPr>
-        <w:lastRenderedPageBreak/>
         <mc:AlternateContent>
           <mc:Choice Requires="wps">
             <w:drawing>
@@ -3734,7 +3806,7 @@
               </wp:anchor>
             </w:drawing>
           </mc:Choice>
-          <mc:Fallback>
+          <mc:Fallback xmlns:w16="http://schemas.microsoft.com/office/word/2018/wordml" xmlns:w16cex="http://schemas.microsoft.com/office/word/2018/wordml/cex">
             <w:pict>
               <v:line w14:anchorId="2D5D9336" id="Connettore diritto 4" o:spid="_x0000_s1026" style="position:absolute;z-index:251660288;visibility:visible;mso-wrap-style:square;mso-wrap-distance-left:9pt;mso-wrap-distance-top:0;mso-wrap-distance-right:9pt;mso-wrap-distance-bottom:0;mso-position-horizontal:absolute;mso-position-horizontal-relative:text;mso-position-vertical:absolute;mso-position-vertical-relative:text" from="2.05pt,25.65pt" to="486.35pt,25.65pt" o:gfxdata="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" strokecolor="#002060" strokeweight="1.5pt">
                 <v:stroke joinstyle="miter"/>
@@ -3754,7 +3826,7 @@
         <w:t>Introduzione</w:t>
       </w:r>
     </w:p>
-    <w:bookmarkEnd w:id="2"/>
+    <w:bookmarkEnd w:id="3"/>
     <w:p>
       <w:pPr>
         <w:pStyle w:val="Paragrafoelenco"/>
@@ -3779,7 +3851,7 @@
           <w:bCs/>
         </w:rPr>
       </w:pPr>
-      <w:bookmarkStart w:id="3" w:name="Scopodelsistema"/>
+      <w:bookmarkStart w:id="4" w:name="Scopodelsistema"/>
       <w:r>
         <w:rPr>
           <w:b/>
@@ -3788,7 +3860,7 @@
         <w:t xml:space="preserve">Scopo del sistema </w:t>
       </w:r>
     </w:p>
-    <w:bookmarkEnd w:id="3"/>
+    <w:bookmarkEnd w:id="4"/>
     <w:p>
       <w:pPr>
         <w:ind w:left="360"/>
@@ -3877,7 +3949,7 @@
           <w:bCs/>
         </w:rPr>
       </w:pPr>
-      <w:bookmarkStart w:id="4" w:name="ambitodelsistema"/>
+      <w:bookmarkStart w:id="5" w:name="ambitodelsistema"/>
       <w:r>
         <w:rPr>
           <w:b/>
@@ -3886,7 +3958,7 @@
         <w:t>Ambito del Sistema</w:t>
       </w:r>
     </w:p>
-    <w:bookmarkEnd w:id="4"/>
+    <w:bookmarkEnd w:id="5"/>
     <w:p>
       <w:pPr>
         <w:ind w:left="360"/>
@@ -3903,15 +3975,7 @@
         <w:t>Il sistema ovviamente non entrerà nel merito puramente medico, infatti non è ideato per prescrivere farmaci o per fare diagnosi, ma piuttosto gestisce tutta la parte che precede una visita medica, dalla prenotazione fino all’accettazione presso l’ufficio.</w:t>
       </w:r>
       <w:r>
-        <w:t xml:space="preserve"> </w:t>
-      </w:r>
-      <w:proofErr w:type="gramStart"/>
-      <w:r>
-        <w:t>Inoltre</w:t>
-      </w:r>
-      <w:proofErr w:type="gramEnd"/>
-      <w:r>
-        <w:t xml:space="preserve"> non si occupa neanche di prenotare visite, ma piuttosto serve per prenotare un posto presso un ufficio ospedaliero.</w:t>
+        <w:t xml:space="preserve"> Inoltre non si occupa neanche di prenotare visite, ma piuttosto serve per prenotare un posto presso un ufficio ospedaliero.</w:t>
       </w:r>
     </w:p>
     <w:p>
@@ -3952,17 +4016,16 @@
           <w:bCs/>
         </w:rPr>
       </w:pPr>
-      <w:bookmarkStart w:id="5" w:name="obiettiviecriteri"/>
-      <w:r>
-        <w:rPr>
-          <w:b/>
-          <w:bCs/>
-        </w:rPr>
-        <w:lastRenderedPageBreak/>
+      <w:bookmarkStart w:id="6" w:name="obiettiviecriteri"/>
+      <w:r>
+        <w:rPr>
+          <w:b/>
+          <w:bCs/>
+        </w:rPr>
         <w:t>Obiettivi e criteri di successo del sistema</w:t>
       </w:r>
     </w:p>
-    <w:bookmarkEnd w:id="5"/>
+    <w:bookmarkEnd w:id="6"/>
     <w:p>
       <w:pPr>
         <w:ind w:left="360"/>
@@ -4097,7 +4160,7 @@
           <w:bCs/>
         </w:rPr>
       </w:pPr>
-      <w:bookmarkStart w:id="6" w:name="panoramica"/>
+      <w:bookmarkStart w:id="7" w:name="panoramica"/>
       <w:r>
         <w:rPr>
           <w:b/>
@@ -4106,7 +4169,7 @@
         <w:t>Panoramica</w:t>
       </w:r>
     </w:p>
-    <w:bookmarkEnd w:id="6"/>
+    <w:bookmarkEnd w:id="7"/>
     <w:p>
       <w:r>
         <w:t>Al secondo punto verrà presentato</w:t>
@@ -4247,7 +4310,7 @@
         </w:rPr>
       </w:pPr>
     </w:p>
-    <w:bookmarkStart w:id="7" w:name="sistemacorrente"/>
+    <w:bookmarkStart w:id="8" w:name="sistemacorrente"/>
     <w:p>
       <w:pPr>
         <w:pStyle w:val="Paragrafoelenco"/>
@@ -4268,7 +4331,6 @@
         <w:rPr>
           <w:noProof/>
         </w:rPr>
-        <w:lastRenderedPageBreak/>
         <mc:AlternateContent>
           <mc:Choice Requires="wps">
             <w:drawing>
@@ -4324,7 +4386,7 @@
               </wp:anchor>
             </w:drawing>
           </mc:Choice>
-          <mc:Fallback>
+          <mc:Fallback xmlns:w16="http://schemas.microsoft.com/office/word/2018/wordml" xmlns:w16cex="http://schemas.microsoft.com/office/word/2018/wordml/cex">
             <w:pict>
               <v:line w14:anchorId="6964631A" id="Connettore diritto 6" o:spid="_x0000_s1026" style="position:absolute;z-index:251664384;visibility:visible;mso-wrap-style:square;mso-wrap-distance-left:9pt;mso-wrap-distance-top:0;mso-wrap-distance-right:9pt;mso-wrap-distance-bottom:0;mso-position-horizontal:absolute;mso-position-horizontal-relative:text;mso-position-vertical:absolute;mso-position-vertical-relative:text" from="0,28.25pt" to="484.3pt,28.25pt" o:gfxdata="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" strokecolor="#002060" strokeweight="1.5pt">
                 <v:stroke joinstyle="miter"/>
@@ -4354,7 +4416,7 @@
         <w:t>corrente</w:t>
       </w:r>
     </w:p>
-    <w:bookmarkEnd w:id="7"/>
+    <w:bookmarkEnd w:id="8"/>
     <w:p>
       <w:pPr>
         <w:pStyle w:val="Paragrafoelenco"/>
@@ -4496,7 +4558,7 @@
           <w:color w:val="002060"/>
         </w:rPr>
       </w:pPr>
-      <w:bookmarkStart w:id="8" w:name="diagrammaattività"/>
+      <w:bookmarkStart w:id="9" w:name="diagrammaattività"/>
     </w:p>
     <w:p>
       <w:pPr>
@@ -4521,7 +4583,7 @@
         <w:t>Diagramma delle attività</w:t>
       </w:r>
     </w:p>
-    <w:bookmarkEnd w:id="8"/>
+    <w:bookmarkEnd w:id="9"/>
     <w:p>
       <w:pPr>
         <w:spacing w:after="20" w:line="240" w:lineRule="auto"/>
@@ -4667,7 +4729,7 @@
         </w:rPr>
       </w:pPr>
     </w:p>
-    <w:bookmarkStart w:id="9" w:name="sistemaproposto"/>
+    <w:bookmarkStart w:id="10" w:name="sistemaproposto"/>
     <w:p>
       <w:pPr>
         <w:pStyle w:val="Paragrafoelenco"/>
@@ -4744,7 +4806,7 @@
               </wp:anchor>
             </w:drawing>
           </mc:Choice>
-          <mc:Fallback>
+          <mc:Fallback xmlns:w16="http://schemas.microsoft.com/office/word/2018/wordml" xmlns:w16cex="http://schemas.microsoft.com/office/word/2018/wordml/cex">
             <w:pict>
               <v:line w14:anchorId="1E7B9FD9" id="Connettore diritto 7" o:spid="_x0000_s1026" style="position:absolute;z-index:251662336;visibility:visible;mso-wrap-style:square;mso-wrap-distance-left:9pt;mso-wrap-distance-top:0;mso-wrap-distance-right:9pt;mso-wrap-distance-bottom:0;mso-position-horizontal:absolute;mso-position-horizontal-relative:text;mso-position-vertical:absolute;mso-position-vertical-relative:text" from="0,29.35pt" to="484.3pt,29.35pt" o:gfxdata="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" strokecolor="#002060" strokeweight="1.5pt">
                 <v:stroke joinstyle="miter"/>
@@ -4764,7 +4826,7 @@
         <w:t>Sistema Proposto</w:t>
       </w:r>
     </w:p>
-    <w:bookmarkEnd w:id="9"/>
+    <w:bookmarkEnd w:id="10"/>
     <w:p>
       <w:pPr>
         <w:pStyle w:val="Paragrafoelenco"/>
@@ -4804,7 +4866,7 @@
         </w:rPr>
         <w:t xml:space="preserve">.1 </w:t>
       </w:r>
-      <w:bookmarkStart w:id="10" w:name="diagrammaatt2"/>
+      <w:bookmarkStart w:id="11" w:name="diagrammaatt2"/>
       <w:r>
         <w:rPr>
           <w:b/>
@@ -4815,7 +4877,7 @@
         <w:t>Diagramma delle attività</w:t>
       </w:r>
     </w:p>
-    <w:bookmarkEnd w:id="10"/>
+    <w:bookmarkEnd w:id="11"/>
     <w:p>
       <w:r>
         <w:t xml:space="preserve">Al fine di poter cogliere al meglio gli effetti del sistema che proponiamo sulla gestione delle prenotazioni che precedono una visita medica presentiamo l’activity </w:t>
@@ -4855,7 +4917,7 @@
         </w:rPr>
         <w:t xml:space="preserve">.1.1 </w:t>
       </w:r>
-      <w:bookmarkStart w:id="11" w:name="invioconfermaaccprenot"/>
+      <w:bookmarkStart w:id="12" w:name="invioconfermaaccprenot"/>
       <w:r>
         <w:rPr>
           <w:b/>
@@ -4863,7 +4925,7 @@
         </w:rPr>
         <w:t>Invio, conferma, accettazione prenotazione</w:t>
       </w:r>
-      <w:bookmarkEnd w:id="11"/>
+      <w:bookmarkEnd w:id="12"/>
     </w:p>
     <w:p>
       <w:pPr>
@@ -4968,7 +5030,7 @@
         </w:rPr>
         <w:t xml:space="preserve">2 </w:t>
       </w:r>
-      <w:bookmarkStart w:id="12" w:name="requisitifunzionali"/>
+      <w:bookmarkStart w:id="13" w:name="requisitifunzionali"/>
       <w:r>
         <w:rPr>
           <w:b/>
@@ -4979,7 +5041,7 @@
         <w:t>Requisiti funzionali</w:t>
       </w:r>
     </w:p>
-    <w:bookmarkEnd w:id="12"/>
+    <w:bookmarkEnd w:id="13"/>
     <w:p>
       <w:pPr>
         <w:rPr>
@@ -5009,7 +5071,7 @@
         </w:rPr>
         <w:t xml:space="preserve"> </w:t>
       </w:r>
-      <w:bookmarkStart w:id="13" w:name="requisitiperlavisualizzazionecode"/>
+      <w:bookmarkStart w:id="14" w:name="requisitiperlavisualizzazionecode"/>
       <w:r>
         <w:rPr>
           <w:b/>
@@ -5052,7 +5114,7 @@
         </w:rPr>
         <w:t xml:space="preserve"> </w:t>
       </w:r>
-      <w:bookmarkEnd w:id="13"/>
+      <w:bookmarkEnd w:id="14"/>
     </w:p>
     <w:p>
       <w:pPr>
@@ -5123,7 +5185,7 @@
         </w:rPr>
         <w:t xml:space="preserve">.2.2 </w:t>
       </w:r>
-      <w:bookmarkStart w:id="14" w:name="requisitiperlagestionedelleprenotazioni"/>
+      <w:bookmarkStart w:id="15" w:name="requisitiperlagestionedelleprenotazioni"/>
       <w:r>
         <w:rPr>
           <w:b/>
@@ -5138,7 +5200,7 @@
         </w:rPr>
         <w:t>i</w:t>
       </w:r>
-      <w:bookmarkEnd w:id="14"/>
+      <w:bookmarkEnd w:id="15"/>
     </w:p>
     <w:p>
       <w:pPr>
@@ -5270,7 +5332,7 @@
         </w:rPr>
         <w:t xml:space="preserve">3.2.3 </w:t>
       </w:r>
-      <w:bookmarkStart w:id="15" w:name="requisitiperlagestionedellepreimp"/>
+      <w:bookmarkStart w:id="16" w:name="requisitiperlagestionedellepreimp"/>
       <w:r>
         <w:rPr>
           <w:b/>
@@ -5285,7 +5347,7 @@
         </w:rPr>
         <w:t>delle prenotazioni svolte dall’impiegato</w:t>
       </w:r>
-      <w:bookmarkEnd w:id="15"/>
+      <w:bookmarkEnd w:id="16"/>
     </w:p>
     <w:p>
       <w:pPr>
@@ -5365,7 +5427,7 @@
         </w:rPr>
         <w:t xml:space="preserve"> </w:t>
       </w:r>
-      <w:bookmarkStart w:id="16" w:name="reqperlagestioneutente"/>
+      <w:bookmarkStart w:id="17" w:name="reqperlagestioneutente"/>
       <w:r>
         <w:rPr>
           <w:b/>
@@ -5373,7 +5435,7 @@
         </w:rPr>
         <w:t>Requisiti per la gestione dell’utente</w:t>
       </w:r>
-      <w:bookmarkEnd w:id="16"/>
+      <w:bookmarkEnd w:id="17"/>
     </w:p>
     <w:p>
       <w:pPr>
@@ -5494,7 +5556,7 @@
         </w:rPr>
         <w:t xml:space="preserve"> </w:t>
       </w:r>
-      <w:bookmarkStart w:id="17" w:name="reqperlagestioneimpiegato"/>
+      <w:bookmarkStart w:id="18" w:name="reqperlagestioneimpiegato"/>
       <w:r>
         <w:rPr>
           <w:b/>
@@ -5509,7 +5571,7 @@
         </w:rPr>
         <w:t>impiegato</w:t>
       </w:r>
-      <w:bookmarkEnd w:id="17"/>
+      <w:bookmarkEnd w:id="18"/>
     </w:p>
     <w:p>
       <w:pPr>
@@ -5615,7 +5677,7 @@
         </w:rPr>
         <w:t xml:space="preserve">.3 </w:t>
       </w:r>
-      <w:bookmarkStart w:id="18" w:name="reqnonfunzionali"/>
+      <w:bookmarkStart w:id="19" w:name="reqnonfunzionali"/>
       <w:r>
         <w:rPr>
           <w:b/>
@@ -5625,7 +5687,7 @@
         </w:rPr>
         <w:t>Requisiti non funzionali</w:t>
       </w:r>
-      <w:bookmarkEnd w:id="18"/>
+      <w:bookmarkEnd w:id="19"/>
     </w:p>
     <w:p>
       <w:pPr>
@@ -5648,7 +5710,7 @@
         </w:rPr>
         <w:t xml:space="preserve">.3.1 </w:t>
       </w:r>
-      <w:bookmarkStart w:id="19" w:name="usabilità"/>
+      <w:bookmarkStart w:id="20" w:name="usabilità"/>
       <w:r>
         <w:rPr>
           <w:b/>
@@ -5656,7 +5718,7 @@
         </w:rPr>
         <w:t>Usabilità</w:t>
       </w:r>
-      <w:bookmarkEnd w:id="19"/>
+      <w:bookmarkEnd w:id="20"/>
     </w:p>
     <w:p>
       <w:pPr>
@@ -5709,7 +5771,7 @@
         </w:rPr>
         <w:t xml:space="preserve">.3.2 </w:t>
       </w:r>
-      <w:bookmarkStart w:id="20" w:name="affidabilità"/>
+      <w:bookmarkStart w:id="21" w:name="affidabilità"/>
       <w:r>
         <w:rPr>
           <w:b/>
@@ -5717,7 +5779,7 @@
         </w:rPr>
         <w:t>Affidabilità</w:t>
       </w:r>
-      <w:bookmarkEnd w:id="20"/>
+      <w:bookmarkEnd w:id="21"/>
     </w:p>
     <w:p>
       <w:pPr>
@@ -5785,7 +5847,7 @@
         </w:rPr>
         <w:t xml:space="preserve">.3.3 </w:t>
       </w:r>
-      <w:bookmarkStart w:id="21" w:name="prestazioni"/>
+      <w:bookmarkStart w:id="22" w:name="prestazioni"/>
       <w:r>
         <w:rPr>
           <w:b/>
@@ -5793,7 +5855,7 @@
         </w:rPr>
         <w:t>Prestazioni</w:t>
       </w:r>
-      <w:bookmarkEnd w:id="21"/>
+      <w:bookmarkEnd w:id="22"/>
     </w:p>
     <w:p>
       <w:pPr>
@@ -5852,7 +5914,7 @@
         </w:rPr>
         <w:t xml:space="preserve">.3.4 </w:t>
       </w:r>
-      <w:bookmarkStart w:id="22" w:name="sostenibilità"/>
+      <w:bookmarkStart w:id="23" w:name="sostenibilità"/>
       <w:r>
         <w:rPr>
           <w:b/>
@@ -5860,7 +5922,7 @@
         </w:rPr>
         <w:t>Sostenibilità</w:t>
       </w:r>
-      <w:bookmarkEnd w:id="22"/>
+      <w:bookmarkEnd w:id="23"/>
     </w:p>
     <w:p>
       <w:pPr>
@@ -5942,7 +6004,7 @@
         </w:rPr>
         <w:t xml:space="preserve"> </w:t>
       </w:r>
-      <w:bookmarkStart w:id="23" w:name="pseudorequisiti"/>
+      <w:bookmarkStart w:id="24" w:name="pseudorequisiti"/>
       <w:r>
         <w:rPr>
           <w:b/>
@@ -5952,7 +6014,7 @@
         </w:rPr>
         <w:t>Pseudo requisiti</w:t>
       </w:r>
-      <w:bookmarkEnd w:id="23"/>
+      <w:bookmarkEnd w:id="24"/>
     </w:p>
     <w:p>
       <w:pPr>
@@ -5982,7 +6044,7 @@
         </w:rPr>
         <w:t>4.1</w:t>
       </w:r>
-      <w:bookmarkStart w:id="24" w:name="implementazione"/>
+      <w:bookmarkStart w:id="25" w:name="implementazione"/>
       <w:r>
         <w:rPr>
           <w:b/>
@@ -5990,7 +6052,7 @@
         </w:rPr>
         <w:t xml:space="preserve"> Implementazione</w:t>
       </w:r>
-      <w:bookmarkEnd w:id="24"/>
+      <w:bookmarkEnd w:id="25"/>
     </w:p>
     <w:p>
       <w:pPr>
@@ -6124,7 +6186,7 @@
         </w:rPr>
         <w:t xml:space="preserve">5 </w:t>
       </w:r>
-      <w:bookmarkStart w:id="25" w:name="modellodisistema"/>
+      <w:bookmarkStart w:id="26" w:name="modellodisistema"/>
       <w:r>
         <w:rPr>
           <w:b/>
@@ -6134,7 +6196,7 @@
         </w:rPr>
         <w:t>Modello di Sistema</w:t>
       </w:r>
-      <w:bookmarkEnd w:id="25"/>
+      <w:bookmarkEnd w:id="26"/>
     </w:p>
     <w:tbl>
       <w:tblPr>
@@ -6375,15 +6437,7 @@
               </w:numPr>
             </w:pPr>
             <w:r>
-              <w:t xml:space="preserve">Angelo sceglie di effettuare una prenotazione per il giorno 12 </w:t>
-            </w:r>
-            <w:proofErr w:type="gramStart"/>
-            <w:r>
-              <w:t>Dicembre</w:t>
-            </w:r>
-            <w:proofErr w:type="gramEnd"/>
-            <w:r>
-              <w:t xml:space="preserve"> </w:t>
+              <w:t xml:space="preserve">Angelo sceglie di effettuare una prenotazione per il giorno 12 Dicembre </w:t>
             </w:r>
             <w:r>
               <w:t>e, dalla lista degli orari disponibili, seleziona le 11:00.</w:t>
@@ -6398,15 +6452,7 @@
               </w:numPr>
             </w:pPr>
             <w:r>
-              <w:t xml:space="preserve">Il sistema inserirà Angelo nella coda di prenotazione del giorno 12 </w:t>
-            </w:r>
-            <w:proofErr w:type="gramStart"/>
-            <w:r>
-              <w:t>Dicembre</w:t>
-            </w:r>
-            <w:proofErr w:type="gramEnd"/>
-            <w:r>
-              <w:t xml:space="preserve"> e restituirà ad Angelo una mail di conferma prenotazione</w:t>
+              <w:t>Il sistema inserirà Angelo nella coda di prenotazione del giorno 12 Dicembre e restituirà ad Angelo una mail di conferma prenotazione</w:t>
             </w:r>
           </w:p>
         </w:tc>
@@ -6433,7 +6479,7 @@
         </w:rPr>
         <w:t xml:space="preserve">.5.1 </w:t>
       </w:r>
-      <w:bookmarkStart w:id="26" w:name="scenari"/>
+      <w:bookmarkStart w:id="27" w:name="scenari"/>
       <w:r>
         <w:rPr>
           <w:b/>
@@ -6441,7 +6487,7 @@
         </w:rPr>
         <w:t>Scenari</w:t>
       </w:r>
-      <w:bookmarkEnd w:id="26"/>
+      <w:bookmarkEnd w:id="27"/>
     </w:p>
     <w:p>
       <w:pPr>
@@ -6777,15 +6823,7 @@
               </w:numPr>
             </w:pPr>
             <w:r>
-              <w:t xml:space="preserve">Angelo il giorno 12 </w:t>
-            </w:r>
-            <w:proofErr w:type="gramStart"/>
-            <w:r>
-              <w:t>Dicembre</w:t>
-            </w:r>
-            <w:proofErr w:type="gramEnd"/>
-            <w:r>
-              <w:t xml:space="preserve"> si reca all’ufficio ospedaliero poiché possiede una prenotazione per quel giorno.</w:t>
+              <w:t>Angelo il giorno 12 Dicembre si reca all’ufficio ospedaliero poiché possiede una prenotazione per quel giorno.</w:t>
             </w:r>
           </w:p>
           <w:p>
@@ -7354,7 +7392,7 @@
         </w:rPr>
         <w:t xml:space="preserve">.5.2 </w:t>
       </w:r>
-      <w:bookmarkStart w:id="27" w:name="usecase"/>
+      <w:bookmarkStart w:id="28" w:name="usecase"/>
       <w:r>
         <w:rPr>
           <w:b/>
@@ -7362,7 +7400,7 @@
         </w:rPr>
         <w:t>Use Case</w:t>
       </w:r>
-      <w:bookmarkEnd w:id="27"/>
+      <w:bookmarkEnd w:id="28"/>
     </w:p>
     <w:p>
       <w:pPr>
@@ -7528,7 +7566,7 @@
           <w:bCs/>
         </w:rPr>
       </w:pPr>
-      <w:bookmarkStart w:id="28" w:name="ucvc1"/>
+      <w:bookmarkStart w:id="29" w:name="ucvc1"/>
       <w:r>
         <w:rPr>
           <w:b/>
@@ -7566,7 +7604,7 @@
             <w:vMerge w:val="restart"/>
             <w:shd w:val="clear" w:color="auto" w:fill="002060"/>
           </w:tcPr>
-          <w:bookmarkEnd w:id="28"/>
+          <w:bookmarkEnd w:id="29"/>
           <w:p>
             <w:pPr>
               <w:rPr>
@@ -8792,22 +8830,10 @@
                 <w:b/>
                 <w:bCs/>
               </w:rPr>
-              <w:t xml:space="preserve">Scenario/Flusso di eventi </w:t>
-            </w:r>
-            <w:proofErr w:type="gramStart"/>
-            <w:r>
-              <w:rPr>
-                <w:b/>
-                <w:bCs/>
-              </w:rPr>
-              <w:t xml:space="preserve">Alternativo:  </w:t>
-            </w:r>
-            <w:r>
-              <w:t>Non</w:t>
-            </w:r>
-            <w:proofErr w:type="gramEnd"/>
-            <w:r>
-              <w:t xml:space="preserve"> è presente alcuna prenotazione per quella giornata</w:t>
+              <w:t xml:space="preserve">Scenario/Flusso di eventi Alternativo:  </w:t>
+            </w:r>
+            <w:r>
+              <w:t>Non è presente alcuna prenotazione per quella giornata</w:t>
             </w:r>
           </w:p>
         </w:tc>
@@ -8941,7 +8967,7 @@
         <w:lastRenderedPageBreak/>
         <w:t xml:space="preserve">3.5.2.2 </w:t>
       </w:r>
-      <w:bookmarkStart w:id="29" w:name="ucgp1"/>
+      <w:bookmarkStart w:id="30" w:name="ucgp1"/>
       <w:r>
         <w:rPr>
           <w:b/>
@@ -8949,7 +8975,7 @@
         </w:rPr>
         <w:t>UC_GP-1: Richiesta Prenotazione</w:t>
       </w:r>
-      <w:bookmarkEnd w:id="29"/>
+      <w:bookmarkEnd w:id="30"/>
     </w:p>
     <w:tbl>
       <w:tblPr>
@@ -10381,7 +10407,7 @@
         <w:lastRenderedPageBreak/>
         <w:t xml:space="preserve">3.5.2.3 </w:t>
       </w:r>
-      <w:bookmarkStart w:id="30" w:name="ucgp3"/>
+      <w:bookmarkStart w:id="31" w:name="ucgp3"/>
       <w:r>
         <w:rPr>
           <w:b/>
@@ -10390,7 +10416,7 @@
         </w:rPr>
         <w:t>UC_GP-3: Validazione Prenotazione</w:t>
       </w:r>
-      <w:bookmarkEnd w:id="30"/>
+      <w:bookmarkEnd w:id="31"/>
     </w:p>
     <w:tbl>
       <w:tblPr>
@@ -11564,21 +11590,12 @@
             <w:shd w:val="clear" w:color="auto" w:fill="002060"/>
           </w:tcPr>
           <w:p>
-            <w:proofErr w:type="gramStart"/>
             <w:r>
               <w:rPr>
                 <w:b/>
                 <w:bCs/>
               </w:rPr>
-              <w:t>II</w:t>
-            </w:r>
-            <w:proofErr w:type="gramEnd"/>
-            <w:r>
-              <w:rPr>
-                <w:b/>
-                <w:bCs/>
-              </w:rPr>
-              <w:t xml:space="preserve"> Scenario/Flusso di eventi Alternativo: </w:t>
+              <w:t xml:space="preserve">II Scenario/Flusso di eventi Alternativo: </w:t>
             </w:r>
             <w:r>
               <w:t>Prenotazione in un altro giorno</w:t>
@@ -11798,7 +11815,7 @@
         <w:lastRenderedPageBreak/>
         <w:t xml:space="preserve">3.5.2.4 </w:t>
       </w:r>
-      <w:bookmarkStart w:id="31" w:name="ucgpi1"/>
+      <w:bookmarkStart w:id="32" w:name="ucgpi1"/>
       <w:r>
         <w:rPr>
           <w:b/>
@@ -11839,7 +11856,7 @@
         </w:rPr>
         <w:t>e</w:t>
       </w:r>
-      <w:bookmarkEnd w:id="31"/>
+      <w:bookmarkEnd w:id="32"/>
     </w:p>
     <w:tbl>
       <w:tblPr>
@@ -11883,7 +11900,7 @@
                 <w:bCs/>
               </w:rPr>
             </w:pPr>
-            <w:bookmarkStart w:id="32" w:name="_Hlk57153067"/>
+            <w:bookmarkStart w:id="33" w:name="_Hlk57153067"/>
             <w:r>
               <w:rPr>
                 <w:b/>
@@ -13422,7 +13439,7 @@
             </w:r>
           </w:p>
         </w:tc>
-        <w:bookmarkEnd w:id="32"/>
+        <w:bookmarkEnd w:id="33"/>
       </w:tr>
     </w:tbl>
     <w:p>
@@ -13523,7 +13540,7 @@
         <w:lastRenderedPageBreak/>
         <w:t xml:space="preserve">3.5.2.5 </w:t>
       </w:r>
-      <w:bookmarkStart w:id="33" w:name="ucgp2"/>
+      <w:bookmarkStart w:id="34" w:name="ucgp2"/>
       <w:r>
         <w:rPr>
           <w:b/>
@@ -13540,7 +13557,7 @@
         </w:rPr>
         <w:t>otazione</w:t>
       </w:r>
-      <w:bookmarkEnd w:id="33"/>
+      <w:bookmarkEnd w:id="34"/>
     </w:p>
     <w:p>
       <w:pPr>
@@ -14819,8 +14836,8 @@
         </w:rPr>
         <w:t xml:space="preserve">5.3 </w:t>
       </w:r>
-      <w:bookmarkStart w:id="34" w:name="modelloadogetti"/>
-      <w:bookmarkStart w:id="35" w:name="modelloadoggetti"/>
+      <w:bookmarkStart w:id="35" w:name="modelloadogetti"/>
+      <w:bookmarkStart w:id="36" w:name="modelloadoggetti"/>
       <w:r>
         <w:rPr>
           <w:b/>
@@ -14829,8 +14846,8 @@
         </w:rPr>
         <w:t>Modello ad Oggetti</w:t>
       </w:r>
-      <w:bookmarkEnd w:id="34"/>
       <w:bookmarkEnd w:id="35"/>
+      <w:bookmarkEnd w:id="36"/>
     </w:p>
     <w:p>
       <w:r>
@@ -14912,8 +14929,8 @@
         </w:rPr>
         <w:t xml:space="preserve">5.3.1 </w:t>
       </w:r>
-      <w:bookmarkStart w:id="36" w:name="entitàdidominio"/>
-      <w:bookmarkStart w:id="37" w:name="entitàdidominio2"/>
+      <w:bookmarkStart w:id="37" w:name="entitàdidominio"/>
+      <w:bookmarkStart w:id="38" w:name="entitàdidominio2"/>
       <w:r>
         <w:rPr>
           <w:b/>
@@ -14921,8 +14938,8 @@
         </w:rPr>
         <w:t>Entità di dominio</w:t>
       </w:r>
-      <w:bookmarkEnd w:id="36"/>
       <w:bookmarkEnd w:id="37"/>
+      <w:bookmarkEnd w:id="38"/>
     </w:p>
     <w:p>
       <w:pPr>
@@ -15328,7 +15345,7 @@
         </w:rPr>
         <w:t xml:space="preserve"> </w:t>
       </w:r>
-      <w:bookmarkStart w:id="38" w:name="omvc1"/>
+      <w:bookmarkStart w:id="39" w:name="omvc1"/>
       <w:r>
         <w:rPr>
           <w:b/>
@@ -15378,7 +15395,7 @@
         </w:rPr>
         <w:t xml:space="preserve"> Prenotazioni</w:t>
       </w:r>
-      <w:bookmarkEnd w:id="38"/>
+      <w:bookmarkEnd w:id="39"/>
     </w:p>
     <w:p>
       <w:pPr>
@@ -15803,7 +15820,7 @@
         </w:rPr>
         <w:t xml:space="preserve"> </w:t>
       </w:r>
-      <w:bookmarkStart w:id="39" w:name="omgp1"/>
+      <w:bookmarkStart w:id="40" w:name="omgp1"/>
       <w:r>
         <w:rPr>
           <w:b/>
@@ -15818,7 +15835,7 @@
         </w:rPr>
         <w:t>Richiesta Prenotazione</w:t>
       </w:r>
-      <w:bookmarkEnd w:id="39"/>
+      <w:bookmarkEnd w:id="40"/>
     </w:p>
     <w:p>
       <w:pPr>
@@ -16342,7 +16359,7 @@
         </w:rPr>
         <w:t xml:space="preserve"> </w:t>
       </w:r>
-      <w:bookmarkStart w:id="40" w:name="omgp2"/>
+      <w:bookmarkStart w:id="41" w:name="omgp2"/>
       <w:r>
         <w:rPr>
           <w:b/>
@@ -16357,7 +16374,7 @@
         </w:rPr>
         <w:t>Eliminazione Prenotazione</w:t>
       </w:r>
-      <w:bookmarkEnd w:id="40"/>
+      <w:bookmarkEnd w:id="41"/>
     </w:p>
     <w:p>
       <w:pPr>
@@ -16848,7 +16865,7 @@
         </w:rPr>
         <w:t xml:space="preserve"> </w:t>
       </w:r>
-      <w:bookmarkStart w:id="41" w:name="omgp3"/>
+      <w:bookmarkStart w:id="42" w:name="omgp3"/>
       <w:r>
         <w:rPr>
           <w:b/>
@@ -16863,7 +16880,7 @@
         </w:rPr>
         <w:t>Validazione Prenotazione</w:t>
       </w:r>
-      <w:bookmarkEnd w:id="41"/>
+      <w:bookmarkEnd w:id="42"/>
     </w:p>
     <w:p>
       <w:pPr>
@@ -17394,7 +17411,7 @@
         </w:rPr>
         <w:t xml:space="preserve"> </w:t>
       </w:r>
-      <w:bookmarkStart w:id="42" w:name="omgpi1"/>
+      <w:bookmarkStart w:id="43" w:name="omgpi1"/>
       <w:r>
         <w:rPr>
           <w:b/>
@@ -17424,7 +17441,7 @@
         <w:t>Accettazione Prenotazione</w:t>
       </w:r>
     </w:p>
-    <w:bookmarkEnd w:id="42"/>
+    <w:bookmarkEnd w:id="43"/>
     <w:p>
       <w:pPr>
         <w:ind w:left="360"/>
@@ -17920,7 +17937,7 @@
         </w:rPr>
         <w:t xml:space="preserve">3.5.3.7 </w:t>
       </w:r>
-      <w:bookmarkStart w:id="43" w:name="omgp4"/>
+      <w:bookmarkStart w:id="44" w:name="omgp4"/>
       <w:r>
         <w:rPr>
           <w:b/>
@@ -17949,7 +17966,7 @@
         </w:rPr>
         <w:t>Visualizzazione Prenotazione</w:t>
       </w:r>
-      <w:bookmarkEnd w:id="43"/>
+      <w:bookmarkEnd w:id="44"/>
     </w:p>
     <w:p>
       <w:pPr>
@@ -18161,13 +18178,8 @@
           </w:tcPr>
           <w:p>
             <w:r>
-              <w:t xml:space="preserve">Control che coordina le operazioni relative alla visualizzazione delle prenotazioni </w:t>
-            </w:r>
-            <w:proofErr w:type="gramStart"/>
-            <w:r>
-              <w:t>del utente</w:t>
-            </w:r>
-            <w:proofErr w:type="gramEnd"/>
+              <w:t>Control che coordina le operazioni relative alla visualizzazione delle prenotazioni del utente</w:t>
+            </w:r>
           </w:p>
         </w:tc>
       </w:tr>
@@ -18403,7 +18415,7 @@
         </w:rPr>
         <w:t xml:space="preserve">3.5.3.8 </w:t>
       </w:r>
-      <w:bookmarkStart w:id="44" w:name="omgu1"/>
+      <w:bookmarkStart w:id="45" w:name="omgu1"/>
       <w:r>
         <w:rPr>
           <w:b/>
@@ -18418,7 +18430,7 @@
         </w:rPr>
         <w:t>Autenticazione</w:t>
       </w:r>
-      <w:bookmarkEnd w:id="44"/>
+      <w:bookmarkEnd w:id="45"/>
     </w:p>
     <w:p>
       <w:pPr>
@@ -18735,13 +18747,8 @@
               <w:t xml:space="preserve"> che </w:t>
             </w:r>
             <w:r>
-              <w:t xml:space="preserve">mostra le informazioni necessarie per </w:t>
-            </w:r>
-            <w:proofErr w:type="gramStart"/>
-            <w:r>
-              <w:t>un autenticazione</w:t>
-            </w:r>
-            <w:proofErr w:type="gramEnd"/>
+              <w:t>mostra le informazioni necessarie per un autenticazione</w:t>
+            </w:r>
           </w:p>
         </w:tc>
       </w:tr>
@@ -18784,13 +18791,8 @@
             </w:r>
             <w:proofErr w:type="spellEnd"/>
             <w:r>
-              <w:t xml:space="preserve"> che permette di inserire le informazioni necessarie per </w:t>
-            </w:r>
-            <w:proofErr w:type="gramStart"/>
-            <w:r>
-              <w:t>un autenticazione</w:t>
-            </w:r>
-            <w:proofErr w:type="gramEnd"/>
+              <w:t xml:space="preserve"> che permette di inserire le informazioni necessarie per un autenticazione</w:t>
+            </w:r>
           </w:p>
         </w:tc>
       </w:tr>
@@ -18970,7 +18972,7 @@
         </w:rPr>
         <w:t xml:space="preserve">3.5.3.9 </w:t>
       </w:r>
-      <w:bookmarkStart w:id="45" w:name="omgu2"/>
+      <w:bookmarkStart w:id="46" w:name="omgu2"/>
       <w:r>
         <w:rPr>
           <w:b/>
@@ -18985,7 +18987,7 @@
         </w:rPr>
         <w:t>Registrazione Account</w:t>
       </w:r>
-      <w:bookmarkEnd w:id="45"/>
+      <w:bookmarkEnd w:id="46"/>
     </w:p>
     <w:p>
       <w:pPr>
@@ -19409,7 +19411,7 @@
         </w:rPr>
         <w:t xml:space="preserve">3.5.3.10 </w:t>
       </w:r>
-      <w:bookmarkStart w:id="46" w:name="omgu3"/>
+      <w:bookmarkStart w:id="47" w:name="omgu3"/>
       <w:r>
         <w:rPr>
           <w:b/>
@@ -19424,7 +19426,7 @@
         </w:rPr>
         <w:t>Logout</w:t>
       </w:r>
-      <w:bookmarkEnd w:id="46"/>
+      <w:bookmarkEnd w:id="47"/>
     </w:p>
     <w:p>
       <w:pPr>
@@ -19862,7 +19864,7 @@
         </w:rPr>
         <w:t xml:space="preserve">5.4 </w:t>
       </w:r>
-      <w:bookmarkStart w:id="47" w:name="modellodinamico"/>
+      <w:bookmarkStart w:id="48" w:name="modellodinamico"/>
       <w:r>
         <w:rPr>
           <w:b/>
@@ -19871,7 +19873,7 @@
         </w:rPr>
         <w:t>Modello dinamico</w:t>
       </w:r>
-      <w:bookmarkEnd w:id="47"/>
+      <w:bookmarkEnd w:id="48"/>
     </w:p>
     <w:p>
       <w:r>
@@ -19983,7 +19985,7 @@
         </w:rPr>
         <w:t xml:space="preserve">3.5.4.1 </w:t>
       </w:r>
-      <w:bookmarkStart w:id="48" w:name="sdvc1"/>
+      <w:bookmarkStart w:id="49" w:name="sdvc1"/>
       <w:r>
         <w:rPr>
           <w:b/>
@@ -20032,7 +20034,7 @@
         </w:rPr>
         <w:t xml:space="preserve"> Prenotazione</w:t>
       </w:r>
-      <w:bookmarkEnd w:id="48"/>
+      <w:bookmarkEnd w:id="49"/>
     </w:p>
     <w:p>
       <w:pPr>
@@ -20229,7 +20231,7 @@
         </w:rPr>
         <w:t xml:space="preserve">3.5.4.2 </w:t>
       </w:r>
-      <w:bookmarkStart w:id="49" w:name="sdgp1"/>
+      <w:bookmarkStart w:id="50" w:name="sdgp1"/>
       <w:r>
         <w:rPr>
           <w:b/>
@@ -20238,7 +20240,7 @@
         </w:rPr>
         <w:t>SD_GP-1: Richiesta Prenotazione</w:t>
       </w:r>
-      <w:bookmarkEnd w:id="49"/>
+      <w:bookmarkEnd w:id="50"/>
     </w:p>
     <w:p>
       <w:pPr>
@@ -20416,7 +20418,7 @@
         </w:rPr>
         <w:t xml:space="preserve">3.5.4.3 </w:t>
       </w:r>
-      <w:bookmarkStart w:id="50" w:name="sdgp2"/>
+      <w:bookmarkStart w:id="51" w:name="sdgp2"/>
       <w:r>
         <w:rPr>
           <w:b/>
@@ -20425,7 +20427,7 @@
         </w:rPr>
         <w:t>SD_GP-2: Eliminazione Prenotazione</w:t>
       </w:r>
-      <w:bookmarkEnd w:id="50"/>
+      <w:bookmarkEnd w:id="51"/>
     </w:p>
     <w:p>
       <w:pPr>
@@ -20516,7 +20518,7 @@
         <w:lastRenderedPageBreak/>
         <w:t xml:space="preserve">3.5.4.4 </w:t>
       </w:r>
-      <w:bookmarkStart w:id="51" w:name="sdgp3"/>
+      <w:bookmarkStart w:id="52" w:name="sdgp3"/>
       <w:r>
         <w:rPr>
           <w:b/>
@@ -20525,7 +20527,7 @@
         </w:rPr>
         <w:t>SD_GP-3: Validazione Prenotazione</w:t>
       </w:r>
-      <w:bookmarkEnd w:id="51"/>
+      <w:bookmarkEnd w:id="52"/>
       <w:r>
         <w:rPr>
           <w:b/>
@@ -20616,7 +20618,7 @@
         </w:rPr>
         <w:t xml:space="preserve">3.5.4.5 </w:t>
       </w:r>
-      <w:bookmarkStart w:id="52" w:name="sdgpi1"/>
+      <w:bookmarkStart w:id="53" w:name="sdgpi1"/>
       <w:r>
         <w:rPr>
           <w:b/>
@@ -20641,7 +20643,7 @@
         </w:rPr>
         <w:t>: Accettazione Prenotazione</w:t>
       </w:r>
-      <w:bookmarkEnd w:id="52"/>
+      <w:bookmarkEnd w:id="53"/>
     </w:p>
     <w:p>
       <w:pPr>
@@ -20763,7 +20765,7 @@
         <w:lastRenderedPageBreak/>
         <w:t xml:space="preserve">3.5.4.6 </w:t>
       </w:r>
-      <w:bookmarkStart w:id="53" w:name="sdgp4"/>
+      <w:bookmarkStart w:id="54" w:name="sdgp4"/>
       <w:r>
         <w:rPr>
           <w:b/>
@@ -20788,7 +20790,7 @@
         </w:rPr>
         <w:t xml:space="preserve"> Visualizzazione Prenotazione</w:t>
       </w:r>
-      <w:bookmarkEnd w:id="53"/>
+      <w:bookmarkEnd w:id="54"/>
     </w:p>
     <w:p>
       <w:pPr>
@@ -20954,7 +20956,7 @@
         </w:rPr>
         <w:t xml:space="preserve">3.5.4.7 </w:t>
       </w:r>
-      <w:bookmarkStart w:id="54" w:name="sdgu1"/>
+      <w:bookmarkStart w:id="55" w:name="sdgu1"/>
       <w:r>
         <w:rPr>
           <w:b/>
@@ -20963,7 +20965,7 @@
         </w:rPr>
         <w:t>SD_GU-1: Autenticazione</w:t>
       </w:r>
-      <w:bookmarkEnd w:id="54"/>
+      <w:bookmarkEnd w:id="55"/>
     </w:p>
     <w:p>
       <w:pPr>
@@ -21165,7 +21167,7 @@
         </w:rPr>
         <w:t xml:space="preserve">3.5.4.8 </w:t>
       </w:r>
-      <w:bookmarkStart w:id="55" w:name="sdgu2"/>
+      <w:bookmarkStart w:id="56" w:name="sdgu2"/>
       <w:r>
         <w:rPr>
           <w:b/>
@@ -21174,7 +21176,7 @@
         </w:rPr>
         <w:t>SD_GU-2: Registrazione Account</w:t>
       </w:r>
-      <w:bookmarkEnd w:id="55"/>
+      <w:bookmarkEnd w:id="56"/>
     </w:p>
     <w:p>
       <w:pPr>
@@ -21342,7 +21344,7 @@
         <w:lastRenderedPageBreak/>
         <w:t xml:space="preserve">3.5.4.9 </w:t>
       </w:r>
-      <w:bookmarkStart w:id="56" w:name="sdgu3"/>
+      <w:bookmarkStart w:id="57" w:name="sdgu3"/>
       <w:r>
         <w:rPr>
           <w:b/>
@@ -21351,7 +21353,7 @@
         </w:rPr>
         <w:t>SD_GU-3: Logout</w:t>
       </w:r>
-      <w:bookmarkEnd w:id="56"/>
+      <w:bookmarkEnd w:id="57"/>
     </w:p>
     <w:p>
       <w:pPr>
@@ -21602,7 +21604,7 @@
         </w:rPr>
         <w:t xml:space="preserve">3.5.5 </w:t>
       </w:r>
-      <w:bookmarkStart w:id="57" w:name="statecharts"/>
+      <w:bookmarkStart w:id="58" w:name="statecharts"/>
       <w:proofErr w:type="spellStart"/>
       <w:r>
         <w:rPr>
@@ -21630,7 +21632,7 @@
         </w:rPr>
         <w:t>Diagrams</w:t>
       </w:r>
-      <w:bookmarkEnd w:id="57"/>
+      <w:bookmarkEnd w:id="58"/>
       <w:proofErr w:type="spellEnd"/>
     </w:p>
     <w:p>
@@ -21649,7 +21651,7 @@
         </w:rPr>
         <w:t xml:space="preserve">3.5.5.1 </w:t>
       </w:r>
-      <w:bookmarkStart w:id="58" w:name="scdgp5"/>
+      <w:bookmarkStart w:id="59" w:name="scdgp5"/>
       <w:r>
         <w:rPr>
           <w:b/>
@@ -21682,7 +21684,7 @@
         </w:rPr>
         <w:t>Validazione Prenotazione</w:t>
       </w:r>
-      <w:bookmarkEnd w:id="58"/>
+      <w:bookmarkEnd w:id="59"/>
     </w:p>
     <w:p>
       <w:pPr>
@@ -21898,7 +21900,7 @@
         </w:rPr>
         <w:t xml:space="preserve">3.5.5.2 </w:t>
       </w:r>
-      <w:bookmarkStart w:id="59" w:name="scdgp1"/>
+      <w:bookmarkStart w:id="60" w:name="scdgp1"/>
       <w:r>
         <w:rPr>
           <w:b/>
@@ -21915,7 +21917,7 @@
         </w:rPr>
         <w:t>Richiesta Prenotazione</w:t>
       </w:r>
-      <w:bookmarkEnd w:id="59"/>
+      <w:bookmarkEnd w:id="60"/>
     </w:p>
     <w:p>
       <w:pPr>
@@ -22057,7 +22059,7 @@
         </w:rPr>
         <w:t xml:space="preserve"> </w:t>
       </w:r>
-      <w:bookmarkStart w:id="60" w:name="utentemockups"/>
+      <w:bookmarkStart w:id="61" w:name="utentemockups"/>
       <w:r>
         <w:rPr>
           <w:b/>
@@ -22071,17 +22073,10 @@
           <w:b/>
           <w:bCs/>
         </w:rPr>
-        <w:t>Mock</w:t>
-      </w:r>
+        <w:t>Mock-ups</w:t>
+      </w:r>
+      <w:bookmarkEnd w:id="61"/>
       <w:proofErr w:type="spellEnd"/>
-      <w:r>
-        <w:rPr>
-          <w:b/>
-          <w:bCs/>
-        </w:rPr>
-        <w:t>-ups</w:t>
-      </w:r>
-      <w:bookmarkEnd w:id="60"/>
     </w:p>
     <w:p>
       <w:pPr>
@@ -22306,7 +22301,7 @@
         </w:rPr>
         <w:t xml:space="preserve"> </w:t>
       </w:r>
-      <w:bookmarkStart w:id="61" w:name="ui1"/>
+      <w:bookmarkStart w:id="62" w:name="ui1"/>
       <w:r>
         <w:rPr>
           <w:b/>
@@ -22314,7 +22309,7 @@
         </w:rPr>
         <w:t>UI_1: Homepage</w:t>
       </w:r>
-      <w:bookmarkEnd w:id="61"/>
+      <w:bookmarkEnd w:id="62"/>
     </w:p>
     <w:p>
       <w:pPr>
@@ -22475,7 +22470,7 @@
         <w:lastRenderedPageBreak/>
         <w:t xml:space="preserve">3.5.6.2 </w:t>
       </w:r>
-      <w:bookmarkStart w:id="62" w:name="ui2"/>
+      <w:bookmarkStart w:id="63" w:name="ui2"/>
       <w:r>
         <w:rPr>
           <w:b/>
@@ -22483,7 +22478,7 @@
         </w:rPr>
         <w:t>UI_2: Registrazione</w:t>
       </w:r>
-      <w:bookmarkEnd w:id="62"/>
+      <w:bookmarkEnd w:id="63"/>
     </w:p>
     <w:p>
       <w:pPr>
@@ -22644,7 +22639,7 @@
         <w:lastRenderedPageBreak/>
         <w:t xml:space="preserve">3.5.6.3 </w:t>
       </w:r>
-      <w:bookmarkStart w:id="63" w:name="ui3"/>
+      <w:bookmarkStart w:id="64" w:name="ui3"/>
       <w:r>
         <w:rPr>
           <w:b/>
@@ -22652,7 +22647,7 @@
         </w:rPr>
         <w:t>UI_3: Login</w:t>
       </w:r>
-      <w:bookmarkEnd w:id="63"/>
+      <w:bookmarkEnd w:id="64"/>
     </w:p>
     <w:p>
       <w:pPr>
@@ -22795,7 +22790,7 @@
         <w:lastRenderedPageBreak/>
         <w:t xml:space="preserve">3.5.6.4 </w:t>
       </w:r>
-      <w:bookmarkStart w:id="64" w:name="ui4"/>
+      <w:bookmarkStart w:id="65" w:name="ui4"/>
       <w:r>
         <w:rPr>
           <w:b/>
@@ -22803,7 +22798,7 @@
         </w:rPr>
         <w:t>UI_4: Area Personale</w:t>
       </w:r>
-      <w:bookmarkEnd w:id="64"/>
+      <w:bookmarkEnd w:id="65"/>
     </w:p>
     <w:p>
       <w:pPr>
@@ -22950,7 +22945,7 @@
         <w:lastRenderedPageBreak/>
         <w:t xml:space="preserve">3.5.6.5 </w:t>
       </w:r>
-      <w:bookmarkStart w:id="65" w:name="ui5"/>
+      <w:bookmarkStart w:id="66" w:name="ui5"/>
       <w:r>
         <w:rPr>
           <w:b/>
@@ -22958,7 +22953,7 @@
         </w:rPr>
         <w:t>UI_5: Richiesta Prenotazione 1</w:t>
       </w:r>
-      <w:bookmarkEnd w:id="65"/>
+      <w:bookmarkEnd w:id="66"/>
     </w:p>
     <w:p>
       <w:pPr>
@@ -23110,7 +23105,7 @@
         <w:lastRenderedPageBreak/>
         <w:t xml:space="preserve">3.5.6.6 </w:t>
       </w:r>
-      <w:bookmarkStart w:id="66" w:name="ui6"/>
+      <w:bookmarkStart w:id="67" w:name="ui6"/>
       <w:r>
         <w:rPr>
           <w:b/>
@@ -23118,7 +23113,7 @@
         </w:rPr>
         <w:t>UI_6: Richiesta Prenotazione 2</w:t>
       </w:r>
-      <w:bookmarkEnd w:id="66"/>
+      <w:bookmarkEnd w:id="67"/>
     </w:p>
     <w:p>
       <w:pPr>
@@ -23270,7 +23265,7 @@
         <w:lastRenderedPageBreak/>
         <w:t xml:space="preserve">3.5.6.7 </w:t>
       </w:r>
-      <w:bookmarkStart w:id="67" w:name="ui7"/>
+      <w:bookmarkStart w:id="68" w:name="ui7"/>
       <w:r>
         <w:rPr>
           <w:b/>
@@ -23278,7 +23273,7 @@
         </w:rPr>
         <w:t>UI_7: Visualizza Prenotazioni 1</w:t>
       </w:r>
-      <w:bookmarkEnd w:id="67"/>
+      <w:bookmarkEnd w:id="68"/>
     </w:p>
     <w:p>
       <w:pPr>
@@ -23421,7 +23416,7 @@
         <w:lastRenderedPageBreak/>
         <w:t xml:space="preserve">3.5.6.8 </w:t>
       </w:r>
-      <w:bookmarkStart w:id="68" w:name="ui8"/>
+      <w:bookmarkStart w:id="69" w:name="ui8"/>
       <w:r>
         <w:rPr>
           <w:b/>
@@ -23429,7 +23424,7 @@
         </w:rPr>
         <w:t>UI_8: Visualizza Prenotazioni 2</w:t>
       </w:r>
-      <w:bookmarkEnd w:id="68"/>
+      <w:bookmarkEnd w:id="69"/>
     </w:p>
     <w:p>
       <w:pPr>
@@ -23572,7 +23567,7 @@
         <w:lastRenderedPageBreak/>
         <w:t xml:space="preserve">3.5.6.9 </w:t>
       </w:r>
-      <w:bookmarkStart w:id="69" w:name="ui9"/>
+      <w:bookmarkStart w:id="70" w:name="ui9"/>
       <w:r>
         <w:rPr>
           <w:b/>
@@ -23580,7 +23575,7 @@
         </w:rPr>
         <w:t>UI_9: Visualizza coda</w:t>
       </w:r>
-      <w:bookmarkEnd w:id="69"/>
+      <w:bookmarkEnd w:id="70"/>
     </w:p>
     <w:p>
       <w:pPr>
@@ -23732,7 +23727,7 @@
         <w:lastRenderedPageBreak/>
         <w:t xml:space="preserve">3.5.6.10 </w:t>
       </w:r>
-      <w:bookmarkStart w:id="70" w:name="ui10"/>
+      <w:bookmarkStart w:id="71" w:name="ui10"/>
       <w:r>
         <w:rPr>
           <w:b/>
@@ -23740,7 +23735,7 @@
         </w:rPr>
         <w:t>UI_10: Elimina Prenotazione 1</w:t>
       </w:r>
-      <w:bookmarkEnd w:id="70"/>
+      <w:bookmarkEnd w:id="71"/>
     </w:p>
     <w:p>
       <w:pPr>
@@ -23883,7 +23878,7 @@
         <w:lastRenderedPageBreak/>
         <w:t xml:space="preserve">3.5.6.11 </w:t>
       </w:r>
-      <w:bookmarkStart w:id="71" w:name="ui11"/>
+      <w:bookmarkStart w:id="72" w:name="ui11"/>
       <w:r>
         <w:rPr>
           <w:b/>
@@ -23891,7 +23886,7 @@
         </w:rPr>
         <w:t>UI_11: Elimina Prenotazione 2</w:t>
       </w:r>
-      <w:bookmarkEnd w:id="71"/>
+      <w:bookmarkEnd w:id="72"/>
     </w:p>
     <w:p>
       <w:pPr>
@@ -24034,7 +24029,7 @@
         <w:lastRenderedPageBreak/>
         <w:t xml:space="preserve">3.5.6.12 </w:t>
       </w:r>
-      <w:bookmarkStart w:id="72" w:name="ui12"/>
+      <w:bookmarkStart w:id="73" w:name="ui12"/>
       <w:r>
         <w:rPr>
           <w:b/>
@@ -24042,7 +24037,7 @@
         </w:rPr>
         <w:t>UI_12: Convalida</w:t>
       </w:r>
-      <w:bookmarkEnd w:id="72"/>
+      <w:bookmarkEnd w:id="73"/>
     </w:p>
     <w:p>
       <w:pPr>
@@ -24185,7 +24180,7 @@
         <w:lastRenderedPageBreak/>
         <w:t xml:space="preserve">3.5.6.13 </w:t>
       </w:r>
-      <w:bookmarkStart w:id="73" w:name="ui13"/>
+      <w:bookmarkStart w:id="74" w:name="ui13"/>
       <w:r>
         <w:rPr>
           <w:b/>
@@ -24193,7 +24188,7 @@
         </w:rPr>
         <w:t>UI_13: Accettazione Prenotazione</w:t>
       </w:r>
-      <w:bookmarkEnd w:id="73"/>
+      <w:bookmarkEnd w:id="74"/>
     </w:p>
     <w:p>
       <w:pPr>
@@ -24407,6 +24402,7 @@
         <w:lastRenderedPageBreak/>
         <w:t xml:space="preserve">3.6 </w:t>
       </w:r>
+      <w:bookmarkStart w:id="75" w:name="matricetracciabilità"/>
       <w:r>
         <w:rPr>
           <w:b/>
@@ -24414,6 +24410,7 @@
         </w:rPr>
         <w:t>Matrice di tracciabilità</w:t>
       </w:r>
+      <w:bookmarkEnd w:id="75"/>
     </w:p>
     <w:p>
       <w:pPr>
@@ -24997,7 +24994,7 @@
         </w:rPr>
         <w:t xml:space="preserve">4. </w:t>
       </w:r>
-      <w:bookmarkStart w:id="74" w:name="glossario"/>
+      <w:bookmarkStart w:id="76" w:name="glossario"/>
       <w:r>
         <w:rPr>
           <w:b/>
@@ -25006,7 +25003,7 @@
         </w:rPr>
         <w:t>Glossario</w:t>
       </w:r>
-      <w:bookmarkEnd w:id="74"/>
+      <w:bookmarkEnd w:id="76"/>
     </w:p>
     <w:p>
       <w:pPr>
@@ -25135,7 +25132,6 @@
       <w:r>
         <w:t xml:space="preserve"> </w:t>
       </w:r>
-      <w:proofErr w:type="gramStart"/>
       <w:r>
         <w:t>uno</w:t>
       </w:r>
@@ -25143,11 +25139,7 @@
         <w:t xml:space="preserve"> </w:t>
       </w:r>
       <w:r>
-        <w:t>use</w:t>
-      </w:r>
-      <w:proofErr w:type="gramEnd"/>
-      <w:r>
-        <w:t xml:space="preserve"> case attraverso le relazioni che intercorrono in termini di messaggi tra attori, oggetti di business, oggetti o entità del sistema. </w:t>
+        <w:t xml:space="preserve">use case attraverso le relazioni che intercorrono in termini di messaggi tra attori, oggetti di business, oggetti o entità del sistema. </w:t>
       </w:r>
     </w:p>
     <w:p>
@@ -25221,16 +25213,9 @@
           <w:b/>
           <w:bCs/>
         </w:rPr>
-        <w:t>Mock</w:t>
+        <w:t>Mock-ups</w:t>
       </w:r>
       <w:proofErr w:type="spellEnd"/>
-      <w:r>
-        <w:rPr>
-          <w:b/>
-          <w:bCs/>
-        </w:rPr>
-        <w:t>-ups</w:t>
-      </w:r>
       <w:r>
         <w:t xml:space="preserve">: </w:t>
       </w:r>
@@ -25361,7 +25346,7 @@
 </file>
 
 <file path=word/endnotes.xml><?xml version="1.0" encoding="utf-8"?>
-<w:endnotes xmlns:wpc="http://schemas.microsoft.com/office/word/2010/wordprocessingCanvas" xmlns:cx="http://schemas.microsoft.com/office/drawing/2014/chartex" xmlns:cx1="http://schemas.microsoft.com/office/drawing/2015/9/8/chartex" xmlns:cx2="http://schemas.microsoft.com/office/drawing/2015/10/21/chartex" xmlns:cx3="http://schemas.microsoft.com/office/drawing/2016/5/9/chartex" xmlns:cx4="http://schemas.microsoft.com/office/drawing/2016/5/10/chartex" xmlns:cx5="http://schemas.microsoft.com/office/drawing/2016/5/11/chartex" xmlns:cx6="http://schemas.microsoft.com/office/drawing/2016/5/12/chartex" xmlns:cx7="http://schemas.microsoft.com/office/drawing/2016/5/13/chartex" xmlns:cx8="http://schemas.microsoft.com/office/drawing/2016/5/14/chartex" xmlns:mc="http://schemas.openxmlformats.org/markup-compatibility/2006" xmlns:aink="http://schemas.microsoft.com/office/drawing/2016/ink" xmlns:am3d="http://schemas.microsoft.com/office/drawing/2017/model3d" xmlns:o="urn:schemas-microsoft-com:office:office" xmlns:r="http://schemas.openxmlformats.org/officeDocument/2006/relationships" xmlns:m="http://schemas.openxmlformats.org/officeDocument/2006/math" xmlns:v="urn:schemas-microsoft-com:vml" xmlns:wp14="http://schemas.microsoft.com/office/word/2010/wordprocessingDrawing" xmlns:wp="http://schemas.openxmlformats.org/drawingml/2006/wordprocessingDrawing" xmlns:w10="urn:schemas-microsoft-com:office:word" xmlns:w="http://schemas.openxmlformats.org/wordprocessingml/2006/main" xmlns:w14="http://schemas.microsoft.com/office/word/2010/wordml" xmlns:w15="http://schemas.microsoft.com/office/word/2012/wordml" xmlns:w16cex="http://schemas.microsoft.com/office/word/2018/wordml/cex" xmlns:w16cid="http://schemas.microsoft.com/office/word/2016/wordml/cid" xmlns:w16="http://schemas.microsoft.com/office/word/2018/wordml" xmlns:w16se="http://schemas.microsoft.com/office/word/2015/wordml/symex" xmlns:wpg="http://schemas.microsoft.com/office/word/2010/wordprocessingGroup" xmlns:wpi="http://schemas.microsoft.com/office/word/2010/wordprocessingInk" xmlns:wne="http://schemas.microsoft.com/office/word/2006/wordml" xmlns:wps="http://schemas.microsoft.com/office/word/2010/wordprocessingShape" mc:Ignorable="w14 w15 w16se w16cid w16 w16cex wp14">
+<w:endnotes xmlns:wpc="http://schemas.microsoft.com/office/word/2010/wordprocessingCanvas" xmlns:cx="http://schemas.microsoft.com/office/drawing/2014/chartex" xmlns:cx1="http://schemas.microsoft.com/office/drawing/2015/9/8/chartex" xmlns:cx2="http://schemas.microsoft.com/office/drawing/2015/10/21/chartex" xmlns:cx3="http://schemas.microsoft.com/office/drawing/2016/5/9/chartex" xmlns:cx4="http://schemas.microsoft.com/office/drawing/2016/5/10/chartex" xmlns:cx5="http://schemas.microsoft.com/office/drawing/2016/5/11/chartex" xmlns:cx6="http://schemas.microsoft.com/office/drawing/2016/5/12/chartex" xmlns:cx7="http://schemas.microsoft.com/office/drawing/2016/5/13/chartex" xmlns:cx8="http://schemas.microsoft.com/office/drawing/2016/5/14/chartex" xmlns:mc="http://schemas.openxmlformats.org/markup-compatibility/2006" xmlns:aink="http://schemas.microsoft.com/office/drawing/2016/ink" xmlns:am3d="http://schemas.microsoft.com/office/drawing/2017/model3d" xmlns:o="urn:schemas-microsoft-com:office:office" xmlns:r="http://schemas.openxmlformats.org/officeDocument/2006/relationships" xmlns:m="http://schemas.openxmlformats.org/officeDocument/2006/math" xmlns:v="urn:schemas-microsoft-com:vml" xmlns:wp14="http://schemas.microsoft.com/office/word/2010/wordprocessingDrawing" xmlns:wp="http://schemas.openxmlformats.org/drawingml/2006/wordprocessingDrawing" xmlns:w10="urn:schemas-microsoft-com:office:word" xmlns:w="http://schemas.openxmlformats.org/wordprocessingml/2006/main" xmlns:w14="http://schemas.microsoft.com/office/word/2010/wordml" xmlns:w15="http://schemas.microsoft.com/office/word/2012/wordml" xmlns:w16cid="http://schemas.microsoft.com/office/word/2016/wordml/cid" xmlns:w16se="http://schemas.microsoft.com/office/word/2015/wordml/symex" xmlns:wpg="http://schemas.microsoft.com/office/word/2010/wordprocessingGroup" xmlns:wpi="http://schemas.microsoft.com/office/word/2010/wordprocessingInk" xmlns:wne="http://schemas.microsoft.com/office/word/2006/wordml" xmlns:wps="http://schemas.microsoft.com/office/word/2010/wordprocessingShape" mc:Ignorable="w14 w15 w16se w16cid wp14">
   <w:endnote w:type="separator" w:id="-1">
     <w:p>
       <w:pPr>
@@ -25386,7 +25371,7 @@
 </file>
 
 <file path=word/footer1.xml><?xml version="1.0" encoding="utf-8"?>
-<w:ftr xmlns:wpc="http://schemas.microsoft.com/office/word/2010/wordprocessingCanvas" xmlns:cx="http://schemas.microsoft.com/office/drawing/2014/chartex" xmlns:cx1="http://schemas.microsoft.com/office/drawing/2015/9/8/chartex" xmlns:cx2="http://schemas.microsoft.com/office/drawing/2015/10/21/chartex" xmlns:cx3="http://schemas.microsoft.com/office/drawing/2016/5/9/chartex" xmlns:cx4="http://schemas.microsoft.com/office/drawing/2016/5/10/chartex" xmlns:cx5="http://schemas.microsoft.com/office/drawing/2016/5/11/chartex" xmlns:cx6="http://schemas.microsoft.com/office/drawing/2016/5/12/chartex" xmlns:cx7="http://schemas.microsoft.com/office/drawing/2016/5/13/chartex" xmlns:cx8="http://schemas.microsoft.com/office/drawing/2016/5/14/chartex" xmlns:mc="http://schemas.openxmlformats.org/markup-compatibility/2006" xmlns:aink="http://schemas.microsoft.com/office/drawing/2016/ink" xmlns:am3d="http://schemas.microsoft.com/office/drawing/2017/model3d" xmlns:o="urn:schemas-microsoft-com:office:office" xmlns:r="http://schemas.openxmlformats.org/officeDocument/2006/relationships" xmlns:m="http://schemas.openxmlformats.org/officeDocument/2006/math" xmlns:v="urn:schemas-microsoft-com:vml" xmlns:wp14="http://schemas.microsoft.com/office/word/2010/wordprocessingDrawing" xmlns:wp="http://schemas.openxmlformats.org/drawingml/2006/wordprocessingDrawing" xmlns:w10="urn:schemas-microsoft-com:office:word" xmlns:w="http://schemas.openxmlformats.org/wordprocessingml/2006/main" xmlns:w14="http://schemas.microsoft.com/office/word/2010/wordml" xmlns:w15="http://schemas.microsoft.com/office/word/2012/wordml" xmlns:w16cex="http://schemas.microsoft.com/office/word/2018/wordml/cex" xmlns:w16cid="http://schemas.microsoft.com/office/word/2016/wordml/cid" xmlns:w16="http://schemas.microsoft.com/office/word/2018/wordml" xmlns:w16se="http://schemas.microsoft.com/office/word/2015/wordml/symex" xmlns:wpg="http://schemas.microsoft.com/office/word/2010/wordprocessingGroup" xmlns:wpi="http://schemas.microsoft.com/office/word/2010/wordprocessingInk" xmlns:wne="http://schemas.microsoft.com/office/word/2006/wordml" xmlns:wps="http://schemas.microsoft.com/office/word/2010/wordprocessingShape" mc:Ignorable="w14 w15 w16se w16cid w16 w16cex wp14">
+<w:ftr xmlns:wpc="http://schemas.microsoft.com/office/word/2010/wordprocessingCanvas" xmlns:cx="http://schemas.microsoft.com/office/drawing/2014/chartex" xmlns:cx1="http://schemas.microsoft.com/office/drawing/2015/9/8/chartex" xmlns:cx2="http://schemas.microsoft.com/office/drawing/2015/10/21/chartex" xmlns:cx3="http://schemas.microsoft.com/office/drawing/2016/5/9/chartex" xmlns:cx4="http://schemas.microsoft.com/office/drawing/2016/5/10/chartex" xmlns:cx5="http://schemas.microsoft.com/office/drawing/2016/5/11/chartex" xmlns:cx6="http://schemas.microsoft.com/office/drawing/2016/5/12/chartex" xmlns:cx7="http://schemas.microsoft.com/office/drawing/2016/5/13/chartex" xmlns:cx8="http://schemas.microsoft.com/office/drawing/2016/5/14/chartex" xmlns:mc="http://schemas.openxmlformats.org/markup-compatibility/2006" xmlns:aink="http://schemas.microsoft.com/office/drawing/2016/ink" xmlns:am3d="http://schemas.microsoft.com/office/drawing/2017/model3d" xmlns:o="urn:schemas-microsoft-com:office:office" xmlns:r="http://schemas.openxmlformats.org/officeDocument/2006/relationships" xmlns:m="http://schemas.openxmlformats.org/officeDocument/2006/math" xmlns:v="urn:schemas-microsoft-com:vml" xmlns:wp14="http://schemas.microsoft.com/office/word/2010/wordprocessingDrawing" xmlns:wp="http://schemas.openxmlformats.org/drawingml/2006/wordprocessingDrawing" xmlns:w10="urn:schemas-microsoft-com:office:word" xmlns:w="http://schemas.openxmlformats.org/wordprocessingml/2006/main" xmlns:w14="http://schemas.microsoft.com/office/word/2010/wordml" xmlns:w15="http://schemas.microsoft.com/office/word/2012/wordml" xmlns:w16cid="http://schemas.microsoft.com/office/word/2016/wordml/cid" xmlns:w16se="http://schemas.microsoft.com/office/word/2015/wordml/symex" xmlns:wpg="http://schemas.microsoft.com/office/word/2010/wordprocessingGroup" xmlns:wpi="http://schemas.microsoft.com/office/word/2010/wordprocessingInk" xmlns:wne="http://schemas.microsoft.com/office/word/2006/wordml" xmlns:wps="http://schemas.microsoft.com/office/word/2010/wordprocessingShape" mc:Ignorable="w14 w15 w16se w16cid wp14">
   <w:p>
     <w:pPr>
       <w:pStyle w:val="Pidipagina"/>
@@ -25416,7 +25401,7 @@
 </file>
 
 <file path=word/footnotes.xml><?xml version="1.0" encoding="utf-8"?>
-<w:footnotes xmlns:wpc="http://schemas.microsoft.com/office/word/2010/wordprocessingCanvas" xmlns:cx="http://schemas.microsoft.com/office/drawing/2014/chartex" xmlns:cx1="http://schemas.microsoft.com/office/drawing/2015/9/8/chartex" xmlns:cx2="http://schemas.microsoft.com/office/drawing/2015/10/21/chartex" xmlns:cx3="http://schemas.microsoft.com/office/drawing/2016/5/9/chartex" xmlns:cx4="http://schemas.microsoft.com/office/drawing/2016/5/10/chartex" xmlns:cx5="http://schemas.microsoft.com/office/drawing/2016/5/11/chartex" xmlns:cx6="http://schemas.microsoft.com/office/drawing/2016/5/12/chartex" xmlns:cx7="http://schemas.microsoft.com/office/drawing/2016/5/13/chartex" xmlns:cx8="http://schemas.microsoft.com/office/drawing/2016/5/14/chartex" xmlns:mc="http://schemas.openxmlformats.org/markup-compatibility/2006" xmlns:aink="http://schemas.microsoft.com/office/drawing/2016/ink" xmlns:am3d="http://schemas.microsoft.com/office/drawing/2017/model3d" xmlns:o="urn:schemas-microsoft-com:office:office" xmlns:r="http://schemas.openxmlformats.org/officeDocument/2006/relationships" xmlns:m="http://schemas.openxmlformats.org/officeDocument/2006/math" xmlns:v="urn:schemas-microsoft-com:vml" xmlns:wp14="http://schemas.microsoft.com/office/word/2010/wordprocessingDrawing" xmlns:wp="http://schemas.openxmlformats.org/drawingml/2006/wordprocessingDrawing" xmlns:w10="urn:schemas-microsoft-com:office:word" xmlns:w="http://schemas.openxmlformats.org/wordprocessingml/2006/main" xmlns:w14="http://schemas.microsoft.com/office/word/2010/wordml" xmlns:w15="http://schemas.microsoft.com/office/word/2012/wordml" xmlns:w16cex="http://schemas.microsoft.com/office/word/2018/wordml/cex" xmlns:w16cid="http://schemas.microsoft.com/office/word/2016/wordml/cid" xmlns:w16="http://schemas.microsoft.com/office/word/2018/wordml" xmlns:w16se="http://schemas.microsoft.com/office/word/2015/wordml/symex" xmlns:wpg="http://schemas.microsoft.com/office/word/2010/wordprocessingGroup" xmlns:wpi="http://schemas.microsoft.com/office/word/2010/wordprocessingInk" xmlns:wne="http://schemas.microsoft.com/office/word/2006/wordml" xmlns:wps="http://schemas.microsoft.com/office/word/2010/wordprocessingShape" mc:Ignorable="w14 w15 w16se w16cid w16 w16cex wp14">
+<w:footnotes xmlns:wpc="http://schemas.microsoft.com/office/word/2010/wordprocessingCanvas" xmlns:cx="http://schemas.microsoft.com/office/drawing/2014/chartex" xmlns:cx1="http://schemas.microsoft.com/office/drawing/2015/9/8/chartex" xmlns:cx2="http://schemas.microsoft.com/office/drawing/2015/10/21/chartex" xmlns:cx3="http://schemas.microsoft.com/office/drawing/2016/5/9/chartex" xmlns:cx4="http://schemas.microsoft.com/office/drawing/2016/5/10/chartex" xmlns:cx5="http://schemas.microsoft.com/office/drawing/2016/5/11/chartex" xmlns:cx6="http://schemas.microsoft.com/office/drawing/2016/5/12/chartex" xmlns:cx7="http://schemas.microsoft.com/office/drawing/2016/5/13/chartex" xmlns:cx8="http://schemas.microsoft.com/office/drawing/2016/5/14/chartex" xmlns:mc="http://schemas.openxmlformats.org/markup-compatibility/2006" xmlns:aink="http://schemas.microsoft.com/office/drawing/2016/ink" xmlns:am3d="http://schemas.microsoft.com/office/drawing/2017/model3d" xmlns:o="urn:schemas-microsoft-com:office:office" xmlns:r="http://schemas.openxmlformats.org/officeDocument/2006/relationships" xmlns:m="http://schemas.openxmlformats.org/officeDocument/2006/math" xmlns:v="urn:schemas-microsoft-com:vml" xmlns:wp14="http://schemas.microsoft.com/office/word/2010/wordprocessingDrawing" xmlns:wp="http://schemas.openxmlformats.org/drawingml/2006/wordprocessingDrawing" xmlns:w10="urn:schemas-microsoft-com:office:word" xmlns:w="http://schemas.openxmlformats.org/wordprocessingml/2006/main" xmlns:w14="http://schemas.microsoft.com/office/word/2010/wordml" xmlns:w15="http://schemas.microsoft.com/office/word/2012/wordml" xmlns:w16cid="http://schemas.microsoft.com/office/word/2016/wordml/cid" xmlns:w16se="http://schemas.microsoft.com/office/word/2015/wordml/symex" xmlns:wpg="http://schemas.microsoft.com/office/word/2010/wordprocessingGroup" xmlns:wpi="http://schemas.microsoft.com/office/word/2010/wordprocessingInk" xmlns:wne="http://schemas.microsoft.com/office/word/2006/wordml" xmlns:wps="http://schemas.microsoft.com/office/word/2010/wordprocessingShape" mc:Ignorable="w14 w15 w16se w16cid wp14">
   <w:footnote w:type="separator" w:id="-1">
     <w:p>
       <w:pPr>
@@ -25441,7 +25426,7 @@
 </file>
 
 <file path=word/header1.xml><?xml version="1.0" encoding="utf-8"?>
-<w:hdr xmlns:wpc="http://schemas.microsoft.com/office/word/2010/wordprocessingCanvas" xmlns:cx="http://schemas.microsoft.com/office/drawing/2014/chartex" xmlns:cx1="http://schemas.microsoft.com/office/drawing/2015/9/8/chartex" xmlns:cx2="http://schemas.microsoft.com/office/drawing/2015/10/21/chartex" xmlns:cx3="http://schemas.microsoft.com/office/drawing/2016/5/9/chartex" xmlns:cx4="http://schemas.microsoft.com/office/drawing/2016/5/10/chartex" xmlns:cx5="http://schemas.microsoft.com/office/drawing/2016/5/11/chartex" xmlns:cx6="http://schemas.microsoft.com/office/drawing/2016/5/12/chartex" xmlns:cx7="http://schemas.microsoft.com/office/drawing/2016/5/13/chartex" xmlns:cx8="http://schemas.microsoft.com/office/drawing/2016/5/14/chartex" xmlns:mc="http://schemas.openxmlformats.org/markup-compatibility/2006" xmlns:aink="http://schemas.microsoft.com/office/drawing/2016/ink" xmlns:am3d="http://schemas.microsoft.com/office/drawing/2017/model3d" xmlns:o="urn:schemas-microsoft-com:office:office" xmlns:r="http://schemas.openxmlformats.org/officeDocument/2006/relationships" xmlns:m="http://schemas.openxmlformats.org/officeDocument/2006/math" xmlns:v="urn:schemas-microsoft-com:vml" xmlns:wp14="http://schemas.microsoft.com/office/word/2010/wordprocessingDrawing" xmlns:wp="http://schemas.openxmlformats.org/drawingml/2006/wordprocessingDrawing" xmlns:w10="urn:schemas-microsoft-com:office:word" xmlns:w="http://schemas.openxmlformats.org/wordprocessingml/2006/main" xmlns:w14="http://schemas.microsoft.com/office/word/2010/wordml" xmlns:w15="http://schemas.microsoft.com/office/word/2012/wordml" xmlns:w16cex="http://schemas.microsoft.com/office/word/2018/wordml/cex" xmlns:w16cid="http://schemas.microsoft.com/office/word/2016/wordml/cid" xmlns:w16="http://schemas.microsoft.com/office/word/2018/wordml" xmlns:w16se="http://schemas.microsoft.com/office/word/2015/wordml/symex" xmlns:wpg="http://schemas.microsoft.com/office/word/2010/wordprocessingGroup" xmlns:wpi="http://schemas.microsoft.com/office/word/2010/wordprocessingInk" xmlns:wne="http://schemas.microsoft.com/office/word/2006/wordml" xmlns:wps="http://schemas.microsoft.com/office/word/2010/wordprocessingShape" mc:Ignorable="w14 w15 w16se w16cid w16 w16cex wp14">
+<w:hdr xmlns:wpc="http://schemas.microsoft.com/office/word/2010/wordprocessingCanvas" xmlns:cx="http://schemas.microsoft.com/office/drawing/2014/chartex" xmlns:cx1="http://schemas.microsoft.com/office/drawing/2015/9/8/chartex" xmlns:cx2="http://schemas.microsoft.com/office/drawing/2015/10/21/chartex" xmlns:cx3="http://schemas.microsoft.com/office/drawing/2016/5/9/chartex" xmlns:cx4="http://schemas.microsoft.com/office/drawing/2016/5/10/chartex" xmlns:cx5="http://schemas.microsoft.com/office/drawing/2016/5/11/chartex" xmlns:cx6="http://schemas.microsoft.com/office/drawing/2016/5/12/chartex" xmlns:cx7="http://schemas.microsoft.com/office/drawing/2016/5/13/chartex" xmlns:cx8="http://schemas.microsoft.com/office/drawing/2016/5/14/chartex" xmlns:mc="http://schemas.openxmlformats.org/markup-compatibility/2006" xmlns:aink="http://schemas.microsoft.com/office/drawing/2016/ink" xmlns:am3d="http://schemas.microsoft.com/office/drawing/2017/model3d" xmlns:o="urn:schemas-microsoft-com:office:office" xmlns:r="http://schemas.openxmlformats.org/officeDocument/2006/relationships" xmlns:m="http://schemas.openxmlformats.org/officeDocument/2006/math" xmlns:v="urn:schemas-microsoft-com:vml" xmlns:wp14="http://schemas.microsoft.com/office/word/2010/wordprocessingDrawing" xmlns:wp="http://schemas.openxmlformats.org/drawingml/2006/wordprocessingDrawing" xmlns:w10="urn:schemas-microsoft-com:office:word" xmlns:w="http://schemas.openxmlformats.org/wordprocessingml/2006/main" xmlns:w14="http://schemas.microsoft.com/office/word/2010/wordml" xmlns:w15="http://schemas.microsoft.com/office/word/2012/wordml" xmlns:w16cid="http://schemas.microsoft.com/office/word/2016/wordml/cid" xmlns:w16se="http://schemas.microsoft.com/office/word/2015/wordml/symex" xmlns:wpg="http://schemas.microsoft.com/office/word/2010/wordprocessingGroup" xmlns:wpi="http://schemas.microsoft.com/office/word/2010/wordprocessingInk" xmlns:wne="http://schemas.microsoft.com/office/word/2006/wordml" xmlns:wps="http://schemas.microsoft.com/office/word/2010/wordprocessingShape" mc:Ignorable="w14 w15 w16se w16cid wp14">
   <w:p>
     <w:pPr>
       <w:pStyle w:val="Intestazione"/>
@@ -25466,7 +25451,7 @@
 </file>
 
 <file path=word/numbering.xml><?xml version="1.0" encoding="utf-8"?>
-<w:numbering xmlns:wpc="http://schemas.microsoft.com/office/word/2010/wordprocessingCanvas" xmlns:cx="http://schemas.microsoft.com/office/drawing/2014/chartex" xmlns:cx1="http://schemas.microsoft.com/office/drawing/2015/9/8/chartex" xmlns:cx2="http://schemas.microsoft.com/office/drawing/2015/10/21/chartex" xmlns:cx3="http://schemas.microsoft.com/office/drawing/2016/5/9/chartex" xmlns:cx4="http://schemas.microsoft.com/office/drawing/2016/5/10/chartex" xmlns:cx5="http://schemas.microsoft.com/office/drawing/2016/5/11/chartex" xmlns:cx6="http://schemas.microsoft.com/office/drawing/2016/5/12/chartex" xmlns:cx7="http://schemas.microsoft.com/office/drawing/2016/5/13/chartex" xmlns:cx8="http://schemas.microsoft.com/office/drawing/2016/5/14/chartex" xmlns:mc="http://schemas.openxmlformats.org/markup-compatibility/2006" xmlns:aink="http://schemas.microsoft.com/office/drawing/2016/ink" xmlns:am3d="http://schemas.microsoft.com/office/drawing/2017/model3d" xmlns:o="urn:schemas-microsoft-com:office:office" xmlns:r="http://schemas.openxmlformats.org/officeDocument/2006/relationships" xmlns:m="http://schemas.openxmlformats.org/officeDocument/2006/math" xmlns:v="urn:schemas-microsoft-com:vml" xmlns:wp14="http://schemas.microsoft.com/office/word/2010/wordprocessingDrawing" xmlns:wp="http://schemas.openxmlformats.org/drawingml/2006/wordprocessingDrawing" xmlns:w10="urn:schemas-microsoft-com:office:word" xmlns:w="http://schemas.openxmlformats.org/wordprocessingml/2006/main" xmlns:w14="http://schemas.microsoft.com/office/word/2010/wordml" xmlns:w15="http://schemas.microsoft.com/office/word/2012/wordml" xmlns:w16cex="http://schemas.microsoft.com/office/word/2018/wordml/cex" xmlns:w16cid="http://schemas.microsoft.com/office/word/2016/wordml/cid" xmlns:w16="http://schemas.microsoft.com/office/word/2018/wordml" xmlns:w16se="http://schemas.microsoft.com/office/word/2015/wordml/symex" xmlns:wpg="http://schemas.microsoft.com/office/word/2010/wordprocessingGroup" xmlns:wpi="http://schemas.microsoft.com/office/word/2010/wordprocessingInk" xmlns:wne="http://schemas.microsoft.com/office/word/2006/wordml" xmlns:wps="http://schemas.microsoft.com/office/word/2010/wordprocessingShape" mc:Ignorable="w14 w15 w16se w16cid w16 w16cex wp14">
+<w:numbering xmlns:wpc="http://schemas.microsoft.com/office/word/2010/wordprocessingCanvas" xmlns:cx="http://schemas.microsoft.com/office/drawing/2014/chartex" xmlns:cx1="http://schemas.microsoft.com/office/drawing/2015/9/8/chartex" xmlns:cx2="http://schemas.microsoft.com/office/drawing/2015/10/21/chartex" xmlns:cx3="http://schemas.microsoft.com/office/drawing/2016/5/9/chartex" xmlns:cx4="http://schemas.microsoft.com/office/drawing/2016/5/10/chartex" xmlns:cx5="http://schemas.microsoft.com/office/drawing/2016/5/11/chartex" xmlns:cx6="http://schemas.microsoft.com/office/drawing/2016/5/12/chartex" xmlns:cx7="http://schemas.microsoft.com/office/drawing/2016/5/13/chartex" xmlns:cx8="http://schemas.microsoft.com/office/drawing/2016/5/14/chartex" xmlns:mc="http://schemas.openxmlformats.org/markup-compatibility/2006" xmlns:aink="http://schemas.microsoft.com/office/drawing/2016/ink" xmlns:am3d="http://schemas.microsoft.com/office/drawing/2017/model3d" xmlns:o="urn:schemas-microsoft-com:office:office" xmlns:r="http://schemas.openxmlformats.org/officeDocument/2006/relationships" xmlns:m="http://schemas.openxmlformats.org/officeDocument/2006/math" xmlns:v="urn:schemas-microsoft-com:vml" xmlns:wp14="http://schemas.microsoft.com/office/word/2010/wordprocessingDrawing" xmlns:wp="http://schemas.openxmlformats.org/drawingml/2006/wordprocessingDrawing" xmlns:w10="urn:schemas-microsoft-com:office:word" xmlns:w="http://schemas.openxmlformats.org/wordprocessingml/2006/main" xmlns:w14="http://schemas.microsoft.com/office/word/2010/wordml" xmlns:w15="http://schemas.microsoft.com/office/word/2012/wordml" xmlns:w16cid="http://schemas.microsoft.com/office/word/2016/wordml/cid" xmlns:w16se="http://schemas.microsoft.com/office/word/2015/wordml/symex" xmlns:wpg="http://schemas.microsoft.com/office/word/2010/wordprocessingGroup" xmlns:wpi="http://schemas.microsoft.com/office/word/2010/wordprocessingInk" xmlns:wne="http://schemas.microsoft.com/office/word/2006/wordml" xmlns:wps="http://schemas.microsoft.com/office/word/2010/wordprocessingShape" mc:Ignorable="w14 w15 w16se w16cid wp14">
   <w:abstractNum w:abstractNumId="0" w15:restartNumberingAfterBreak="0">
     <w:nsid w:val="07B31D14"/>
     <w:multiLevelType w:val="multilevel"/>
@@ -27445,7 +27430,7 @@
 </file>
 
 <file path=word/styles.xml><?xml version="1.0" encoding="utf-8"?>
-<w:styles xmlns:mc="http://schemas.openxmlformats.org/markup-compatibility/2006" xmlns:r="http://schemas.openxmlformats.org/officeDocument/2006/relationships" xmlns:w="http://schemas.openxmlformats.org/wordprocessingml/2006/main" xmlns:w14="http://schemas.microsoft.com/office/word/2010/wordml" xmlns:w15="http://schemas.microsoft.com/office/word/2012/wordml" xmlns:w16cex="http://schemas.microsoft.com/office/word/2018/wordml/cex" xmlns:w16cid="http://schemas.microsoft.com/office/word/2016/wordml/cid" xmlns:w16="http://schemas.microsoft.com/office/word/2018/wordml" xmlns:w16se="http://schemas.microsoft.com/office/word/2015/wordml/symex" mc:Ignorable="w14 w15 w16se w16cid w16 w16cex">
+<w:styles xmlns:mc="http://schemas.openxmlformats.org/markup-compatibility/2006" xmlns:r="http://schemas.openxmlformats.org/officeDocument/2006/relationships" xmlns:w="http://schemas.openxmlformats.org/wordprocessingml/2006/main" xmlns:w14="http://schemas.microsoft.com/office/word/2010/wordml" xmlns:w15="http://schemas.microsoft.com/office/word/2012/wordml" xmlns:w16cid="http://schemas.microsoft.com/office/word/2016/wordml/cid" xmlns:w16se="http://schemas.microsoft.com/office/word/2015/wordml/symex" mc:Ignorable="w14 w15 w16se w16cid">
   <w:docDefaults>
     <w:rPrDefault>
       <w:rPr>
@@ -27867,7 +27852,6 @@
   <w:style w:type="character" w:default="1" w:styleId="Carpredefinitoparagrafo">
     <w:name w:val="Default Paragraph Font"/>
     <w:uiPriority w:val="1"/>
-    <w:semiHidden/>
     <w:unhideWhenUsed/>
   </w:style>
   <w:style w:type="table" w:default="1" w:styleId="Tabellanormale">
@@ -28387,7 +28371,7 @@
 </file>
 
 <file path=customXml/itemProps1.xml><?xml version="1.0" encoding="utf-8"?>
-<ds:datastoreItem xmlns:ds="http://schemas.openxmlformats.org/officeDocument/2006/customXml" ds:itemID="{45F98482-D351-455C-A202-14160FD3AD9E}">
+<ds:datastoreItem xmlns:ds="http://schemas.openxmlformats.org/officeDocument/2006/customXml" ds:itemID="{EE4DD77B-CADF-45C0-96C5-1B8FDB06577B}">
   <ds:schemaRefs>
     <ds:schemaRef ds:uri="http://schemas.openxmlformats.org/officeDocument/2006/bibliography"/>
   </ds:schemaRefs>

--- a/Documenti/MedQueue_RAD_v1.1.1.docx
+++ b/Documenti/MedQueue_RAD_v1.1.1.docx
@@ -1,6 +1,6 @@
 
 <file path=word/document.xml><?xml version="1.0" encoding="utf-8"?>
-<w:document xmlns:wpc="http://schemas.microsoft.com/office/word/2010/wordprocessingCanvas" xmlns:cx="http://schemas.microsoft.com/office/drawing/2014/chartex" xmlns:cx1="http://schemas.microsoft.com/office/drawing/2015/9/8/chartex" xmlns:cx2="http://schemas.microsoft.com/office/drawing/2015/10/21/chartex" xmlns:cx3="http://schemas.microsoft.com/office/drawing/2016/5/9/chartex" xmlns:cx4="http://schemas.microsoft.com/office/drawing/2016/5/10/chartex" xmlns:cx5="http://schemas.microsoft.com/office/drawing/2016/5/11/chartex" xmlns:cx6="http://schemas.microsoft.com/office/drawing/2016/5/12/chartex" xmlns:cx7="http://schemas.microsoft.com/office/drawing/2016/5/13/chartex" xmlns:cx8="http://schemas.microsoft.com/office/drawing/2016/5/14/chartex" xmlns:mc="http://schemas.openxmlformats.org/markup-compatibility/2006" xmlns:aink="http://schemas.microsoft.com/office/drawing/2016/ink" xmlns:am3d="http://schemas.microsoft.com/office/drawing/2017/model3d" xmlns:o="urn:schemas-microsoft-com:office:office" xmlns:r="http://schemas.openxmlformats.org/officeDocument/2006/relationships" xmlns:m="http://schemas.openxmlformats.org/officeDocument/2006/math" xmlns:v="urn:schemas-microsoft-com:vml" xmlns:wp14="http://schemas.microsoft.com/office/word/2010/wordprocessingDrawing" xmlns:wp="http://schemas.openxmlformats.org/drawingml/2006/wordprocessingDrawing" xmlns:w10="urn:schemas-microsoft-com:office:word" xmlns:w="http://schemas.openxmlformats.org/wordprocessingml/2006/main" xmlns:w14="http://schemas.microsoft.com/office/word/2010/wordml" xmlns:w15="http://schemas.microsoft.com/office/word/2012/wordml" xmlns:w16cid="http://schemas.microsoft.com/office/word/2016/wordml/cid" xmlns:w16se="http://schemas.microsoft.com/office/word/2015/wordml/symex" xmlns:wpg="http://schemas.microsoft.com/office/word/2010/wordprocessingGroup" xmlns:wpi="http://schemas.microsoft.com/office/word/2010/wordprocessingInk" xmlns:wne="http://schemas.microsoft.com/office/word/2006/wordml" xmlns:wps="http://schemas.microsoft.com/office/word/2010/wordprocessingShape" mc:Ignorable="w14 w15 w16se w16cid wp14">
+<w:document xmlns:wpc="http://schemas.microsoft.com/office/word/2010/wordprocessingCanvas" xmlns:cx="http://schemas.microsoft.com/office/drawing/2014/chartex" xmlns:cx1="http://schemas.microsoft.com/office/drawing/2015/9/8/chartex" xmlns:cx2="http://schemas.microsoft.com/office/drawing/2015/10/21/chartex" xmlns:cx3="http://schemas.microsoft.com/office/drawing/2016/5/9/chartex" xmlns:cx4="http://schemas.microsoft.com/office/drawing/2016/5/10/chartex" xmlns:cx5="http://schemas.microsoft.com/office/drawing/2016/5/11/chartex" xmlns:cx6="http://schemas.microsoft.com/office/drawing/2016/5/12/chartex" xmlns:cx7="http://schemas.microsoft.com/office/drawing/2016/5/13/chartex" xmlns:cx8="http://schemas.microsoft.com/office/drawing/2016/5/14/chartex" xmlns:mc="http://schemas.openxmlformats.org/markup-compatibility/2006" xmlns:aink="http://schemas.microsoft.com/office/drawing/2016/ink" xmlns:am3d="http://schemas.microsoft.com/office/drawing/2017/model3d" xmlns:o="urn:schemas-microsoft-com:office:office" xmlns:r="http://schemas.openxmlformats.org/officeDocument/2006/relationships" xmlns:m="http://schemas.openxmlformats.org/officeDocument/2006/math" xmlns:v="urn:schemas-microsoft-com:vml" xmlns:wp14="http://schemas.microsoft.com/office/word/2010/wordprocessingDrawing" xmlns:wp="http://schemas.openxmlformats.org/drawingml/2006/wordprocessingDrawing" xmlns:w10="urn:schemas-microsoft-com:office:word" xmlns:w="http://schemas.openxmlformats.org/wordprocessingml/2006/main" xmlns:w14="http://schemas.microsoft.com/office/word/2010/wordml" xmlns:w15="http://schemas.microsoft.com/office/word/2012/wordml" xmlns:w16cex="http://schemas.microsoft.com/office/word/2018/wordml/cex" xmlns:w16cid="http://schemas.microsoft.com/office/word/2016/wordml/cid" xmlns:w16="http://schemas.microsoft.com/office/word/2018/wordml" xmlns:w16se="http://schemas.microsoft.com/office/word/2015/wordml/symex" xmlns:wpg="http://schemas.microsoft.com/office/word/2010/wordprocessingGroup" xmlns:wpi="http://schemas.microsoft.com/office/word/2010/wordprocessingInk" xmlns:wne="http://schemas.microsoft.com/office/word/2006/wordml" xmlns:wps="http://schemas.microsoft.com/office/word/2010/wordprocessingShape" mc:Ignorable="w14 w15 w16se w16cid w16 w16cex wp14">
   <w:body>
     <w:p>
       <w:pPr>
@@ -129,7 +129,6 @@
           <w:lang w:val="en-US"/>
         </w:rPr>
       </w:pPr>
-      <w:proofErr w:type="spellStart"/>
       <w:r>
         <w:rPr>
           <w:color w:val="767171" w:themeColor="background2" w:themeShade="80"/>
@@ -139,7 +138,6 @@
         </w:rPr>
         <w:t>MedQueue</w:t>
       </w:r>
-      <w:proofErr w:type="spellEnd"/>
     </w:p>
     <w:p>
       <w:pPr>
@@ -374,7 +372,6 @@
           <w:lang w:val="en-US"/>
         </w:rPr>
       </w:pPr>
-      <w:proofErr w:type="spellStart"/>
       <w:r>
         <w:rPr>
           <w:color w:val="002060"/>
@@ -385,7 +382,6 @@
         <w:lastRenderedPageBreak/>
         <w:t>Sommario</w:t>
       </w:r>
-      <w:proofErr w:type="spellEnd"/>
     </w:p>
     <w:p>
       <w:pPr>
@@ -2299,34 +2295,14 @@
         <w:t xml:space="preserve"> </w:t>
       </w:r>
       <w:hyperlink w:anchor="statecharts" w:history="1">
-        <w:proofErr w:type="spellStart"/>
         <w:r>
           <w:rPr>
             <w:rStyle w:val="Collegamentoipertestuale"/>
             <w:sz w:val="28"/>
             <w:szCs w:val="28"/>
           </w:rPr>
-          <w:t>Statechart</w:t>
+          <w:t>Statechart Diagrams</w:t>
         </w:r>
-        <w:proofErr w:type="spellEnd"/>
-        <w:r>
-          <w:rPr>
-            <w:rStyle w:val="Collegamentoipertestuale"/>
-            <w:sz w:val="28"/>
-            <w:szCs w:val="28"/>
-          </w:rPr>
-          <w:t xml:space="preserve"> </w:t>
-        </w:r>
-        <w:proofErr w:type="spellStart"/>
-        <w:r>
-          <w:rPr>
-            <w:rStyle w:val="Collegamentoipertestuale"/>
-            <w:sz w:val="28"/>
-            <w:szCs w:val="28"/>
-          </w:rPr>
-          <w:t>Diagrams</w:t>
-        </w:r>
-        <w:proofErr w:type="spellEnd"/>
       </w:hyperlink>
     </w:p>
     <w:p>
@@ -2451,18 +2427,8 @@
             <w:sz w:val="28"/>
             <w:szCs w:val="28"/>
           </w:rPr>
-          <w:t xml:space="preserve">Interfaccia utente e </w:t>
+          <w:t>Interfaccia utente e mock-ups</w:t>
         </w:r>
-        <w:proofErr w:type="spellStart"/>
-        <w:r>
-          <w:rPr>
-            <w:rStyle w:val="Collegamentoipertestuale"/>
-            <w:sz w:val="28"/>
-            <w:szCs w:val="28"/>
-          </w:rPr>
-          <w:t>mock-ups</w:t>
-        </w:r>
-        <w:proofErr w:type="spellEnd"/>
       </w:hyperlink>
     </w:p>
     <w:p>
@@ -2856,35 +2822,9 @@
             <w:sz w:val="28"/>
             <w:szCs w:val="28"/>
           </w:rPr>
-          <w:t>Matrice di tr</w:t>
-        </w:r>
-        <w:r>
-          <w:rPr>
-            <w:rStyle w:val="Collegamentoipertestuale"/>
-            <w:sz w:val="28"/>
-            <w:szCs w:val="28"/>
-          </w:rPr>
-          <w:t>a</w:t>
-        </w:r>
-        <w:r>
-          <w:rPr>
-            <w:rStyle w:val="Collegamentoipertestuale"/>
-            <w:sz w:val="28"/>
-            <w:szCs w:val="28"/>
-          </w:rPr>
-          <w:t>c</w:t>
-        </w:r>
-        <w:r>
-          <w:rPr>
-            <w:rStyle w:val="Collegamentoipertestuale"/>
-            <w:sz w:val="28"/>
-            <w:szCs w:val="28"/>
-          </w:rPr>
-          <w:t>ciabilità</w:t>
+          <w:t>Matrice di tracciabilità</w:t>
         </w:r>
       </w:hyperlink>
-      <w:bookmarkStart w:id="2" w:name="_GoBack"/>
-      <w:bookmarkEnd w:id="2"/>
     </w:p>
     <w:p>
       <w:pPr>
@@ -3322,61 +3262,7 @@
                 <w:sz w:val="20"/>
                 <w:szCs w:val="20"/>
               </w:rPr>
-              <w:t xml:space="preserve">Aggiunti </w:t>
-            </w:r>
-            <w:proofErr w:type="spellStart"/>
-            <w:r>
-              <w:rPr>
-                <w:color w:val="000000" w:themeColor="text1"/>
-                <w:sz w:val="20"/>
-                <w:szCs w:val="20"/>
-              </w:rPr>
-              <w:t>Sequence</w:t>
-            </w:r>
-            <w:proofErr w:type="spellEnd"/>
-            <w:r>
-              <w:rPr>
-                <w:color w:val="000000" w:themeColor="text1"/>
-                <w:sz w:val="20"/>
-                <w:szCs w:val="20"/>
-              </w:rPr>
-              <w:t xml:space="preserve"> </w:t>
-            </w:r>
-            <w:proofErr w:type="spellStart"/>
-            <w:r>
-              <w:rPr>
-                <w:color w:val="000000" w:themeColor="text1"/>
-                <w:sz w:val="20"/>
-                <w:szCs w:val="20"/>
-              </w:rPr>
-              <w:t>Diagram</w:t>
-            </w:r>
-            <w:proofErr w:type="spellEnd"/>
-            <w:r>
-              <w:rPr>
-                <w:color w:val="000000" w:themeColor="text1"/>
-                <w:sz w:val="20"/>
-                <w:szCs w:val="20"/>
-              </w:rPr>
-              <w:t xml:space="preserve">, Class </w:t>
-            </w:r>
-            <w:proofErr w:type="spellStart"/>
-            <w:r>
-              <w:rPr>
-                <w:color w:val="000000" w:themeColor="text1"/>
-                <w:sz w:val="20"/>
-                <w:szCs w:val="20"/>
-              </w:rPr>
-              <w:t>Diagram</w:t>
-            </w:r>
-            <w:proofErr w:type="spellEnd"/>
-            <w:r>
-              <w:rPr>
-                <w:color w:val="000000" w:themeColor="text1"/>
-                <w:sz w:val="20"/>
-                <w:szCs w:val="20"/>
-              </w:rPr>
-              <w:t>, ulteriori Use Case</w:t>
+              <w:t>Aggiunti Sequence Diagram, Class Diagram, ulteriori Use Case</w:t>
             </w:r>
           </w:p>
         </w:tc>
@@ -3476,54 +3362,8 @@
                 <w:sz w:val="20"/>
                 <w:szCs w:val="20"/>
               </w:rPr>
-              <w:t xml:space="preserve">Revisionati </w:t>
-            </w:r>
-            <w:proofErr w:type="spellStart"/>
-            <w:r>
-              <w:rPr>
-                <w:color w:val="000000" w:themeColor="text1"/>
-                <w:sz w:val="20"/>
-                <w:szCs w:val="20"/>
-              </w:rPr>
-              <w:t>Sequence</w:t>
-            </w:r>
-            <w:proofErr w:type="spellEnd"/>
-            <w:r>
-              <w:rPr>
-                <w:color w:val="000000" w:themeColor="text1"/>
-                <w:sz w:val="20"/>
-                <w:szCs w:val="20"/>
-              </w:rPr>
-              <w:t xml:space="preserve"> </w:t>
-            </w:r>
-            <w:proofErr w:type="spellStart"/>
-            <w:r>
-              <w:rPr>
-                <w:color w:val="000000" w:themeColor="text1"/>
-                <w:sz w:val="20"/>
-                <w:szCs w:val="20"/>
-              </w:rPr>
-              <w:t>Diagram</w:t>
-            </w:r>
-            <w:proofErr w:type="spellEnd"/>
-            <w:r>
-              <w:rPr>
-                <w:color w:val="000000" w:themeColor="text1"/>
-                <w:sz w:val="20"/>
-                <w:szCs w:val="20"/>
-              </w:rPr>
-              <w:t xml:space="preserve"> e Class </w:t>
-            </w:r>
-            <w:proofErr w:type="spellStart"/>
-            <w:r>
-              <w:rPr>
-                <w:color w:val="000000" w:themeColor="text1"/>
-                <w:sz w:val="20"/>
-                <w:szCs w:val="20"/>
-              </w:rPr>
-              <w:t>Diagram</w:t>
-            </w:r>
-            <w:proofErr w:type="spellEnd"/>
+              <w:t>Revisionati Sequence Diagram e Class Diagram</w:t>
+            </w:r>
           </w:p>
         </w:tc>
         <w:tc>
@@ -3726,7 +3566,7 @@
         </w:rPr>
       </w:pPr>
     </w:p>
-    <w:bookmarkStart w:id="3" w:name="Introduzione"/>
+    <w:bookmarkStart w:id="2" w:name="Introduzione"/>
     <w:p>
       <w:pPr>
         <w:pStyle w:val="Paragrafoelenco"/>
@@ -3806,7 +3646,7 @@
               </wp:anchor>
             </w:drawing>
           </mc:Choice>
-          <mc:Fallback xmlns:w16="http://schemas.microsoft.com/office/word/2018/wordml" xmlns:w16cex="http://schemas.microsoft.com/office/word/2018/wordml/cex">
+          <mc:Fallback>
             <w:pict>
               <v:line w14:anchorId="2D5D9336" id="Connettore diritto 4" o:spid="_x0000_s1026" style="position:absolute;z-index:251660288;visibility:visible;mso-wrap-style:square;mso-wrap-distance-left:9pt;mso-wrap-distance-top:0;mso-wrap-distance-right:9pt;mso-wrap-distance-bottom:0;mso-position-horizontal:absolute;mso-position-horizontal-relative:text;mso-position-vertical:absolute;mso-position-vertical-relative:text" from="2.05pt,25.65pt" to="486.35pt,25.65pt" o:gfxdata="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" strokecolor="#002060" strokeweight="1.5pt">
                 <v:stroke joinstyle="miter"/>
@@ -3826,7 +3666,7 @@
         <w:t>Introduzione</w:t>
       </w:r>
     </w:p>
-    <w:bookmarkEnd w:id="3"/>
+    <w:bookmarkEnd w:id="2"/>
     <w:p>
       <w:pPr>
         <w:pStyle w:val="Paragrafoelenco"/>
@@ -3851,7 +3691,7 @@
           <w:bCs/>
         </w:rPr>
       </w:pPr>
-      <w:bookmarkStart w:id="4" w:name="Scopodelsistema"/>
+      <w:bookmarkStart w:id="3" w:name="Scopodelsistema"/>
       <w:r>
         <w:rPr>
           <w:b/>
@@ -3860,7 +3700,7 @@
         <w:t xml:space="preserve">Scopo del sistema </w:t>
       </w:r>
     </w:p>
-    <w:bookmarkEnd w:id="4"/>
+    <w:bookmarkEnd w:id="3"/>
     <w:p>
       <w:pPr>
         <w:ind w:left="360"/>
@@ -3876,43 +3716,22 @@
       <w:pPr>
         <w:ind w:left="360"/>
       </w:pPr>
-      <w:proofErr w:type="spellStart"/>
-      <w:r>
-        <w:t>MedQueue</w:t>
-      </w:r>
-      <w:proofErr w:type="spellEnd"/>
-      <w:r>
-        <w:t xml:space="preserve"> vuole offrire aiuto a tutti coloro che sono implicati nell’effettuazione di una prenotazione presso una struttura sanitaria: per i pazienti offre una piattaforma online su cui poter prenotare un appuntamento presso un ufficio ospedaliero convenzionato nel giorno desiderato, sempre che in quel giorno ci sia disponibilità, e quindi potersi presentare il giorno stesso presso l’ufficio e quindi riducendo drasticamente le code e gli assembramenti; per quanto riguarda gli impiegati, </w:t>
-      </w:r>
-      <w:proofErr w:type="spellStart"/>
-      <w:r>
-        <w:t>MedQueue</w:t>
-      </w:r>
-      <w:proofErr w:type="spellEnd"/>
-      <w:r>
-        <w:t xml:space="preserve"> mette a disposizione un software di gestione delle diverse code, in modo da gestire nel modo più corretto l’affluenza agli sportelli, senza doversi preoccupare di eventuali priorità gestite in automatico dal sistema.</w:t>
-      </w:r>
-    </w:p>
-    <w:p>
-      <w:pPr>
-        <w:ind w:left="360"/>
-      </w:pPr>
-      <w:r>
-        <w:t xml:space="preserve">Inoltre </w:t>
-      </w:r>
-      <w:proofErr w:type="spellStart"/>
-      <w:r>
-        <w:t>Med</w:t>
+      <w:r>
+        <w:t>MedQueue vuole offrire aiuto a tutti coloro che sono implicati nell’effettuazione di una prenotazione presso una struttura sanitaria: per i pazienti offre una piattaforma online su cui poter prenotare un appuntamento presso un ufficio ospedaliero convenzionato nel giorno desiderato, sempre che in quel giorno ci sia disponibilità, e quindi potersi presentare il giorno stesso presso l’ufficio e quindi riducendo drasticamente le code e gli assembramenti; per quanto riguarda gli impiegati, MedQueue mette a disposizione un software di gestione delle diverse code, in modo da gestire nel modo più corretto l’affluenza agli sportelli, senza doversi preoccupare di eventuali priorità gestite in automatico dal sistema.</w:t>
+      </w:r>
+    </w:p>
+    <w:p>
+      <w:pPr>
+        <w:ind w:left="360"/>
+      </w:pPr>
+      <w:r>
+        <w:t>Inoltre Med</w:t>
       </w:r>
       <w:r>
         <w:t>Q</w:t>
       </w:r>
       <w:r>
-        <w:t>ueue</w:t>
-      </w:r>
-      <w:proofErr w:type="spellEnd"/>
-      <w:r>
-        <w:t xml:space="preserve"> mette a disposizione anche un sistema di conferma della prenotazione direttamente presso l’ufficio; infatti il cliente prenotato dovrà, una volta arrivato presso l’ufficio selezionato, confermare la propria presenza presso un “totem” che riconoscerà il cliente attraverso il suo codice fiscale e, se la prenotazione è prevista entro 30 minuti, </w:t>
+        <w:t xml:space="preserve">ueue mette a disposizione anche un sistema di conferma della prenotazione direttamente presso l’ufficio; infatti il cliente prenotato dovrà, una volta arrivato presso l’ufficio selezionato, confermare la propria presenza presso un “totem” che riconoscerà il cliente attraverso il suo codice fiscale e, se la prenotazione è prevista entro 30 minuti, </w:t>
       </w:r>
       <w:r>
         <w:t>verrà</w:t>
@@ -3949,7 +3768,7 @@
           <w:bCs/>
         </w:rPr>
       </w:pPr>
-      <w:bookmarkStart w:id="5" w:name="ambitodelsistema"/>
+      <w:bookmarkStart w:id="4" w:name="ambitodelsistema"/>
       <w:r>
         <w:rPr>
           <w:b/>
@@ -3958,7 +3777,7 @@
         <w:t>Ambito del Sistema</w:t>
       </w:r>
     </w:p>
-    <w:bookmarkEnd w:id="5"/>
+    <w:bookmarkEnd w:id="4"/>
     <w:p>
       <w:pPr>
         <w:ind w:left="360"/>
@@ -4016,7 +3835,7 @@
           <w:bCs/>
         </w:rPr>
       </w:pPr>
-      <w:bookmarkStart w:id="6" w:name="obiettiviecriteri"/>
+      <w:bookmarkStart w:id="5" w:name="obiettiviecriteri"/>
       <w:r>
         <w:rPr>
           <w:b/>
@@ -4025,7 +3844,7 @@
         <w:t>Obiettivi e criteri di successo del sistema</w:t>
       </w:r>
     </w:p>
-    <w:bookmarkEnd w:id="6"/>
+    <w:bookmarkEnd w:id="5"/>
     <w:p>
       <w:pPr>
         <w:ind w:left="360"/>
@@ -4160,7 +3979,7 @@
           <w:bCs/>
         </w:rPr>
       </w:pPr>
-      <w:bookmarkStart w:id="7" w:name="panoramica"/>
+      <w:bookmarkStart w:id="6" w:name="panoramica"/>
       <w:r>
         <w:rPr>
           <w:b/>
@@ -4169,7 +3988,7 @@
         <w:t>Panoramica</w:t>
       </w:r>
     </w:p>
-    <w:bookmarkEnd w:id="7"/>
+    <w:bookmarkEnd w:id="6"/>
     <w:p>
       <w:r>
         <w:t>Al secondo punto verrà presentato</w:t>
@@ -4184,31 +4003,7 @@
         <w:t xml:space="preserve"> e non funzionali. Attraverso scenari e use case verrà stabilito chi sono gli attori del sistema</w:t>
       </w:r>
       <w:r>
-        <w:t xml:space="preserve"> e come gli attori individuati interagiscono con il sistema. Verranno poi presentati </w:t>
-      </w:r>
-      <w:proofErr w:type="spellStart"/>
-      <w:r>
-        <w:t>mock</w:t>
-      </w:r>
-      <w:proofErr w:type="spellEnd"/>
-      <w:r>
-        <w:t xml:space="preserve">-up dell’interfaccia utente ed i </w:t>
-      </w:r>
-      <w:proofErr w:type="spellStart"/>
-      <w:r>
-        <w:t>path</w:t>
-      </w:r>
-      <w:proofErr w:type="spellEnd"/>
-      <w:r>
-        <w:t xml:space="preserve"> </w:t>
-      </w:r>
-      <w:proofErr w:type="spellStart"/>
-      <w:r>
-        <w:t>navigazionali</w:t>
-      </w:r>
-      <w:proofErr w:type="spellEnd"/>
-      <w:r>
-        <w:t xml:space="preserve"> per l’applicazione proposta</w:t>
+        <w:t xml:space="preserve"> e come gli attori individuati interagiscono con il sistema. Verranno poi presentati mock-up dell’interfaccia utente ed i path navigazionali per l’applicazione proposta</w:t>
       </w:r>
       <w:r>
         <w:t>.</w:t>
@@ -4290,9 +4085,7 @@
     </w:p>
     <w:p>
       <w:pPr>
-        <w:pStyle w:val="Paragrafoelenco"/>
         <w:spacing w:after="20" w:line="360" w:lineRule="auto"/>
-        <w:ind w:left="360"/>
         <w:rPr>
           <w:color w:val="000000" w:themeColor="text1"/>
           <w:sz w:val="28"/>
@@ -4300,17 +4093,7 @@
         </w:rPr>
       </w:pPr>
     </w:p>
-    <w:p>
-      <w:pPr>
-        <w:spacing w:after="20" w:line="360" w:lineRule="auto"/>
-        <w:rPr>
-          <w:color w:val="000000" w:themeColor="text1"/>
-          <w:sz w:val="28"/>
-          <w:szCs w:val="28"/>
-        </w:rPr>
-      </w:pPr>
-    </w:p>
-    <w:bookmarkStart w:id="8" w:name="sistemacorrente"/>
+    <w:bookmarkStart w:id="7" w:name="sistemacorrente"/>
     <w:p>
       <w:pPr>
         <w:pStyle w:val="Paragrafoelenco"/>
@@ -4331,6 +4114,7 @@
         <w:rPr>
           <w:noProof/>
         </w:rPr>
+        <w:lastRenderedPageBreak/>
         <mc:AlternateContent>
           <mc:Choice Requires="wps">
             <w:drawing>
@@ -4386,7 +4170,7 @@
               </wp:anchor>
             </w:drawing>
           </mc:Choice>
-          <mc:Fallback xmlns:w16="http://schemas.microsoft.com/office/word/2018/wordml" xmlns:w16cex="http://schemas.microsoft.com/office/word/2018/wordml/cex">
+          <mc:Fallback>
             <w:pict>
               <v:line w14:anchorId="6964631A" id="Connettore diritto 6" o:spid="_x0000_s1026" style="position:absolute;z-index:251664384;visibility:visible;mso-wrap-style:square;mso-wrap-distance-left:9pt;mso-wrap-distance-top:0;mso-wrap-distance-right:9pt;mso-wrap-distance-bottom:0;mso-position-horizontal:absolute;mso-position-horizontal-relative:text;mso-position-vertical:absolute;mso-position-vertical-relative:text" from="0,28.25pt" to="484.3pt,28.25pt" o:gfxdata="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" strokecolor="#002060" strokeweight="1.5pt">
                 <v:stroke joinstyle="miter"/>
@@ -4416,7 +4200,7 @@
         <w:t>corrente</w:t>
       </w:r>
     </w:p>
-    <w:bookmarkEnd w:id="8"/>
+    <w:bookmarkEnd w:id="7"/>
     <w:p>
       <w:pPr>
         <w:pStyle w:val="Paragrafoelenco"/>
@@ -4558,7 +4342,7 @@
           <w:color w:val="002060"/>
         </w:rPr>
       </w:pPr>
-      <w:bookmarkStart w:id="9" w:name="diagrammaattività"/>
+      <w:bookmarkStart w:id="8" w:name="diagrammaattività"/>
     </w:p>
     <w:p>
       <w:pPr>
@@ -4583,7 +4367,7 @@
         <w:t>Diagramma delle attività</w:t>
       </w:r>
     </w:p>
-    <w:bookmarkEnd w:id="9"/>
+    <w:bookmarkEnd w:id="8"/>
     <w:p>
       <w:pPr>
         <w:spacing w:after="20" w:line="240" w:lineRule="auto"/>
@@ -4607,21 +4391,7 @@
         <w:rPr>
           <w:color w:val="000000" w:themeColor="text1"/>
         </w:rPr>
-        <w:t xml:space="preserve"> </w:t>
-      </w:r>
-      <w:proofErr w:type="spellStart"/>
-      <w:r>
-        <w:rPr>
-          <w:color w:val="000000" w:themeColor="text1"/>
-        </w:rPr>
-        <w:t>diagram</w:t>
-      </w:r>
-      <w:proofErr w:type="spellEnd"/>
-      <w:r>
-        <w:rPr>
-          <w:color w:val="000000" w:themeColor="text1"/>
-        </w:rPr>
-        <w:t xml:space="preserve"> relativo alle operazioni svolte per la gestione</w:t>
+        <w:t xml:space="preserve"> diagram relativo alle operazioni svolte per la gestione</w:t>
       </w:r>
       <w:r>
         <w:rPr>
@@ -4729,7 +4499,7 @@
         </w:rPr>
       </w:pPr>
     </w:p>
-    <w:bookmarkStart w:id="10" w:name="sistemaproposto"/>
+    <w:bookmarkStart w:id="9" w:name="sistemaproposto"/>
     <w:p>
       <w:pPr>
         <w:pStyle w:val="Paragrafoelenco"/>
@@ -4806,7 +4576,7 @@
               </wp:anchor>
             </w:drawing>
           </mc:Choice>
-          <mc:Fallback xmlns:w16="http://schemas.microsoft.com/office/word/2018/wordml" xmlns:w16cex="http://schemas.microsoft.com/office/word/2018/wordml/cex">
+          <mc:Fallback>
             <w:pict>
               <v:line w14:anchorId="1E7B9FD9" id="Connettore diritto 7" o:spid="_x0000_s1026" style="position:absolute;z-index:251662336;visibility:visible;mso-wrap-style:square;mso-wrap-distance-left:9pt;mso-wrap-distance-top:0;mso-wrap-distance-right:9pt;mso-wrap-distance-bottom:0;mso-position-horizontal:absolute;mso-position-horizontal-relative:text;mso-position-vertical:absolute;mso-position-vertical-relative:text" from="0,29.35pt" to="484.3pt,29.35pt" o:gfxdata="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" strokecolor="#002060" strokeweight="1.5pt">
                 <v:stroke joinstyle="miter"/>
@@ -4826,7 +4596,7 @@
         <w:t>Sistema Proposto</w:t>
       </w:r>
     </w:p>
-    <w:bookmarkEnd w:id="10"/>
+    <w:bookmarkEnd w:id="9"/>
     <w:p>
       <w:pPr>
         <w:pStyle w:val="Paragrafoelenco"/>
@@ -4866,7 +4636,7 @@
         </w:rPr>
         <w:t xml:space="preserve">.1 </w:t>
       </w:r>
-      <w:bookmarkStart w:id="11" w:name="diagrammaatt2"/>
+      <w:bookmarkStart w:id="10" w:name="diagrammaatt2"/>
       <w:r>
         <w:rPr>
           <w:b/>
@@ -4877,18 +4647,10 @@
         <w:t>Diagramma delle attività</w:t>
       </w:r>
     </w:p>
-    <w:bookmarkEnd w:id="11"/>
-    <w:p>
-      <w:r>
-        <w:t xml:space="preserve">Al fine di poter cogliere al meglio gli effetti del sistema che proponiamo sulla gestione delle prenotazioni che precedono una visita medica presentiamo l’activity </w:t>
-      </w:r>
-      <w:proofErr w:type="spellStart"/>
-      <w:r>
-        <w:t>diagram</w:t>
-      </w:r>
-      <w:proofErr w:type="spellEnd"/>
-      <w:r>
-        <w:t xml:space="preserve"> relativo alla funzionalità principale messa a disposizione della piattaforma.</w:t>
+    <w:bookmarkEnd w:id="10"/>
+    <w:p>
+      <w:r>
+        <w:t>Al fine di poter cogliere al meglio gli effetti del sistema che proponiamo sulla gestione delle prenotazioni che precedono una visita medica presentiamo l’activity diagram relativo alla funzionalità principale messa a disposizione della piattaforma.</w:t>
       </w:r>
     </w:p>
     <w:p>
@@ -4917,7 +4679,7 @@
         </w:rPr>
         <w:t xml:space="preserve">.1.1 </w:t>
       </w:r>
-      <w:bookmarkStart w:id="12" w:name="invioconfermaaccprenot"/>
+      <w:bookmarkStart w:id="11" w:name="invioconfermaaccprenot"/>
       <w:r>
         <w:rPr>
           <w:b/>
@@ -4925,7 +4687,7 @@
         </w:rPr>
         <w:t>Invio, conferma, accettazione prenotazione</w:t>
       </w:r>
-      <w:bookmarkEnd w:id="12"/>
+      <w:bookmarkEnd w:id="11"/>
     </w:p>
     <w:p>
       <w:pPr>
@@ -5030,7 +4792,7 @@
         </w:rPr>
         <w:t xml:space="preserve">2 </w:t>
       </w:r>
-      <w:bookmarkStart w:id="13" w:name="requisitifunzionali"/>
+      <w:bookmarkStart w:id="12" w:name="requisitifunzionali"/>
       <w:r>
         <w:rPr>
           <w:b/>
@@ -5041,7 +4803,7 @@
         <w:t>Requisiti funzionali</w:t>
       </w:r>
     </w:p>
-    <w:bookmarkEnd w:id="13"/>
+    <w:bookmarkEnd w:id="12"/>
     <w:p>
       <w:pPr>
         <w:rPr>
@@ -5071,7 +4833,7 @@
         </w:rPr>
         <w:t xml:space="preserve"> </w:t>
       </w:r>
-      <w:bookmarkStart w:id="14" w:name="requisitiperlavisualizzazionecode"/>
+      <w:bookmarkStart w:id="13" w:name="requisitiperlavisualizzazionecode"/>
       <w:r>
         <w:rPr>
           <w:b/>
@@ -5114,7 +4876,7 @@
         </w:rPr>
         <w:t xml:space="preserve"> </w:t>
       </w:r>
-      <w:bookmarkEnd w:id="14"/>
+      <w:bookmarkEnd w:id="13"/>
     </w:p>
     <w:p>
       <w:pPr>
@@ -5185,7 +4947,7 @@
         </w:rPr>
         <w:t xml:space="preserve">.2.2 </w:t>
       </w:r>
-      <w:bookmarkStart w:id="15" w:name="requisitiperlagestionedelleprenotazioni"/>
+      <w:bookmarkStart w:id="14" w:name="requisitiperlagestionedelleprenotazioni"/>
       <w:r>
         <w:rPr>
           <w:b/>
@@ -5200,7 +4962,7 @@
         </w:rPr>
         <w:t>i</w:t>
       </w:r>
-      <w:bookmarkEnd w:id="15"/>
+      <w:bookmarkEnd w:id="14"/>
     </w:p>
     <w:p>
       <w:pPr>
@@ -5332,7 +5094,7 @@
         </w:rPr>
         <w:t xml:space="preserve">3.2.3 </w:t>
       </w:r>
-      <w:bookmarkStart w:id="16" w:name="requisitiperlagestionedellepreimp"/>
+      <w:bookmarkStart w:id="15" w:name="requisitiperlagestionedellepreimp"/>
       <w:r>
         <w:rPr>
           <w:b/>
@@ -5347,7 +5109,7 @@
         </w:rPr>
         <w:t>delle prenotazioni svolte dall’impiegato</w:t>
       </w:r>
-      <w:bookmarkEnd w:id="16"/>
+      <w:bookmarkEnd w:id="15"/>
     </w:p>
     <w:p>
       <w:pPr>
@@ -5427,7 +5189,7 @@
         </w:rPr>
         <w:t xml:space="preserve"> </w:t>
       </w:r>
-      <w:bookmarkStart w:id="17" w:name="reqperlagestioneutente"/>
+      <w:bookmarkStart w:id="16" w:name="reqperlagestioneutente"/>
       <w:r>
         <w:rPr>
           <w:b/>
@@ -5435,7 +5197,7 @@
         </w:rPr>
         <w:t>Requisiti per la gestione dell’utente</w:t>
       </w:r>
-      <w:bookmarkEnd w:id="17"/>
+      <w:bookmarkEnd w:id="16"/>
     </w:p>
     <w:p>
       <w:pPr>
@@ -5556,7 +5318,7 @@
         </w:rPr>
         <w:t xml:space="preserve"> </w:t>
       </w:r>
-      <w:bookmarkStart w:id="18" w:name="reqperlagestioneimpiegato"/>
+      <w:bookmarkStart w:id="17" w:name="reqperlagestioneimpiegato"/>
       <w:r>
         <w:rPr>
           <w:b/>
@@ -5571,7 +5333,7 @@
         </w:rPr>
         <w:t>impiegato</w:t>
       </w:r>
-      <w:bookmarkEnd w:id="18"/>
+      <w:bookmarkEnd w:id="17"/>
     </w:p>
     <w:p>
       <w:pPr>
@@ -5677,7 +5439,7 @@
         </w:rPr>
         <w:t xml:space="preserve">.3 </w:t>
       </w:r>
-      <w:bookmarkStart w:id="19" w:name="reqnonfunzionali"/>
+      <w:bookmarkStart w:id="18" w:name="reqnonfunzionali"/>
       <w:r>
         <w:rPr>
           <w:b/>
@@ -5687,38 +5449,38 @@
         </w:rPr>
         <w:t>Requisiti non funzionali</w:t>
       </w:r>
+      <w:bookmarkEnd w:id="18"/>
+    </w:p>
+    <w:p>
+      <w:pPr>
+        <w:rPr>
+          <w:b/>
+          <w:bCs/>
+        </w:rPr>
+      </w:pPr>
+      <w:r>
+        <w:rPr>
+          <w:b/>
+          <w:bCs/>
+        </w:rPr>
+        <w:t>3</w:t>
+      </w:r>
+      <w:r>
+        <w:rPr>
+          <w:b/>
+          <w:bCs/>
+        </w:rPr>
+        <w:t xml:space="preserve">.3.1 </w:t>
+      </w:r>
+      <w:bookmarkStart w:id="19" w:name="usabilità"/>
+      <w:r>
+        <w:rPr>
+          <w:b/>
+          <w:bCs/>
+        </w:rPr>
+        <w:t>Usabilità</w:t>
+      </w:r>
       <w:bookmarkEnd w:id="19"/>
-    </w:p>
-    <w:p>
-      <w:pPr>
-        <w:rPr>
-          <w:b/>
-          <w:bCs/>
-        </w:rPr>
-      </w:pPr>
-      <w:r>
-        <w:rPr>
-          <w:b/>
-          <w:bCs/>
-        </w:rPr>
-        <w:t>3</w:t>
-      </w:r>
-      <w:r>
-        <w:rPr>
-          <w:b/>
-          <w:bCs/>
-        </w:rPr>
-        <w:t xml:space="preserve">.3.1 </w:t>
-      </w:r>
-      <w:bookmarkStart w:id="20" w:name="usabilità"/>
-      <w:r>
-        <w:rPr>
-          <w:b/>
-          <w:bCs/>
-        </w:rPr>
-        <w:t>Usabilità</w:t>
-      </w:r>
-      <w:bookmarkEnd w:id="20"/>
     </w:p>
     <w:p>
       <w:pPr>
@@ -5771,7 +5533,7 @@
         </w:rPr>
         <w:t xml:space="preserve">.3.2 </w:t>
       </w:r>
-      <w:bookmarkStart w:id="21" w:name="affidabilità"/>
+      <w:bookmarkStart w:id="20" w:name="affidabilità"/>
       <w:r>
         <w:rPr>
           <w:b/>
@@ -5779,7 +5541,7 @@
         </w:rPr>
         <w:t>Affidabilità</w:t>
       </w:r>
-      <w:bookmarkEnd w:id="21"/>
+      <w:bookmarkEnd w:id="20"/>
     </w:p>
     <w:p>
       <w:pPr>
@@ -5847,7 +5609,7 @@
         </w:rPr>
         <w:t xml:space="preserve">.3.3 </w:t>
       </w:r>
-      <w:bookmarkStart w:id="22" w:name="prestazioni"/>
+      <w:bookmarkStart w:id="21" w:name="prestazioni"/>
       <w:r>
         <w:rPr>
           <w:b/>
@@ -5855,7 +5617,7 @@
         </w:rPr>
         <w:t>Prestazioni</w:t>
       </w:r>
-      <w:bookmarkEnd w:id="22"/>
+      <w:bookmarkEnd w:id="21"/>
     </w:p>
     <w:p>
       <w:pPr>
@@ -5914,7 +5676,7 @@
         </w:rPr>
         <w:t xml:space="preserve">.3.4 </w:t>
       </w:r>
-      <w:bookmarkStart w:id="23" w:name="sostenibilità"/>
+      <w:bookmarkStart w:id="22" w:name="sostenibilità"/>
       <w:r>
         <w:rPr>
           <w:b/>
@@ -5922,7 +5684,7 @@
         </w:rPr>
         <w:t>Sostenibilità</w:t>
       </w:r>
-      <w:bookmarkEnd w:id="23"/>
+      <w:bookmarkEnd w:id="22"/>
     </w:p>
     <w:p>
       <w:pPr>
@@ -6004,7 +5766,7 @@
         </w:rPr>
         <w:t xml:space="preserve"> </w:t>
       </w:r>
-      <w:bookmarkStart w:id="24" w:name="pseudorequisiti"/>
+      <w:bookmarkStart w:id="23" w:name="pseudorequisiti"/>
       <w:r>
         <w:rPr>
           <w:b/>
@@ -6014,45 +5776,45 @@
         </w:rPr>
         <w:t>Pseudo requisiti</w:t>
       </w:r>
+      <w:bookmarkEnd w:id="23"/>
+    </w:p>
+    <w:p>
+      <w:pPr>
+        <w:rPr>
+          <w:b/>
+          <w:bCs/>
+        </w:rPr>
+      </w:pPr>
+      <w:r>
+        <w:rPr>
+          <w:b/>
+          <w:bCs/>
+        </w:rPr>
+        <w:t>3</w:t>
+      </w:r>
+      <w:r>
+        <w:rPr>
+          <w:b/>
+          <w:bCs/>
+        </w:rPr>
+        <w:t>.</w:t>
+      </w:r>
+      <w:r>
+        <w:rPr>
+          <w:b/>
+          <w:bCs/>
+        </w:rPr>
+        <w:t>4.1</w:t>
+      </w:r>
+      <w:bookmarkStart w:id="24" w:name="implementazione"/>
+      <w:r>
+        <w:rPr>
+          <w:b/>
+          <w:bCs/>
+        </w:rPr>
+        <w:t xml:space="preserve"> Implementazione</w:t>
+      </w:r>
       <w:bookmarkEnd w:id="24"/>
-    </w:p>
-    <w:p>
-      <w:pPr>
-        <w:rPr>
-          <w:b/>
-          <w:bCs/>
-        </w:rPr>
-      </w:pPr>
-      <w:r>
-        <w:rPr>
-          <w:b/>
-          <w:bCs/>
-        </w:rPr>
-        <w:t>3</w:t>
-      </w:r>
-      <w:r>
-        <w:rPr>
-          <w:b/>
-          <w:bCs/>
-        </w:rPr>
-        <w:t>.</w:t>
-      </w:r>
-      <w:r>
-        <w:rPr>
-          <w:b/>
-          <w:bCs/>
-        </w:rPr>
-        <w:t>4.1</w:t>
-      </w:r>
-      <w:bookmarkStart w:id="25" w:name="implementazione"/>
-      <w:r>
-        <w:rPr>
-          <w:b/>
-          <w:bCs/>
-        </w:rPr>
-        <w:t xml:space="preserve"> Implementazione</w:t>
-      </w:r>
-      <w:bookmarkEnd w:id="25"/>
     </w:p>
     <w:p>
       <w:pPr>
@@ -6186,7 +5948,7 @@
         </w:rPr>
         <w:t xml:space="preserve">5 </w:t>
       </w:r>
-      <w:bookmarkStart w:id="26" w:name="modellodisistema"/>
+      <w:bookmarkStart w:id="25" w:name="modellodisistema"/>
       <w:r>
         <w:rPr>
           <w:b/>
@@ -6196,7 +5958,7 @@
         </w:rPr>
         <w:t>Modello di Sistema</w:t>
       </w:r>
-      <w:bookmarkEnd w:id="26"/>
+      <w:bookmarkEnd w:id="25"/>
     </w:p>
     <w:tbl>
       <w:tblPr>
@@ -6280,7 +6042,10 @@
           </w:tcPr>
           <w:p>
             <w:r>
-              <w:t>Angelo: Utente Generico</w:t>
+              <w:t xml:space="preserve">Angelo: Utente </w:t>
+            </w:r>
+            <w:r>
+              <w:t>Registrato</w:t>
             </w:r>
           </w:p>
         </w:tc>
@@ -6479,7 +6244,7 @@
         </w:rPr>
         <w:t xml:space="preserve">.5.1 </w:t>
       </w:r>
-      <w:bookmarkStart w:id="27" w:name="scenari"/>
+      <w:bookmarkStart w:id="26" w:name="scenari"/>
       <w:r>
         <w:rPr>
           <w:b/>
@@ -6487,7 +6252,7 @@
         </w:rPr>
         <w:t>Scenari</w:t>
       </w:r>
-      <w:bookmarkEnd w:id="27"/>
+      <w:bookmarkEnd w:id="26"/>
     </w:p>
     <w:p>
       <w:pPr>
@@ -6579,7 +6344,13 @@
           </w:tcPr>
           <w:p>
             <w:r>
-              <w:t xml:space="preserve">Angelo: Utente Generico </w:t>
+              <w:t xml:space="preserve">Angelo: Utente </w:t>
+            </w:r>
+            <w:r>
+              <w:t>Registrato</w:t>
+            </w:r>
+            <w:r>
+              <w:t xml:space="preserve"> </w:t>
             </w:r>
           </w:p>
         </w:tc>
@@ -6774,7 +6545,10 @@
           </w:tcPr>
           <w:p>
             <w:r>
-              <w:t>Angelo: Utente Generico</w:t>
+              <w:t xml:space="preserve">Angelo: Utente </w:t>
+            </w:r>
+            <w:r>
+              <w:t>Registrato</w:t>
             </w:r>
           </w:p>
         </w:tc>
@@ -6962,7 +6736,10 @@
           </w:tcPr>
           <w:p>
             <w:r>
-              <w:t>Angelo: Utente Generico</w:t>
+              <w:t>Adriano</w:t>
+            </w:r>
+            <w:r>
+              <w:t>: Utente Generico</w:t>
             </w:r>
           </w:p>
         </w:tc>
@@ -7010,7 +6787,10 @@
               </w:numPr>
             </w:pPr>
             <w:r>
-              <w:t>Angelo si connette al sistema per visualizzare la coda</w:t>
+              <w:t>Adriano</w:t>
+            </w:r>
+            <w:r>
+              <w:t xml:space="preserve"> si connette al sistema per visualizzare la coda</w:t>
             </w:r>
             <w:r>
               <w:t>;</w:t>
@@ -7034,10 +6814,10 @@
               <w:t xml:space="preserve">Il sistema mostra ad </w:t>
             </w:r>
             <w:r>
-              <w:t>A</w:t>
-            </w:r>
-            <w:r>
-              <w:t>ngelo l</w:t>
+              <w:t>Adriano</w:t>
+            </w:r>
+            <w:r>
+              <w:t xml:space="preserve"> l</w:t>
             </w:r>
             <w:r>
               <w:t>’elenco delle strutture disponibili.</w:t>
@@ -7052,7 +6832,10 @@
               </w:numPr>
             </w:pPr>
             <w:r>
-              <w:t>Angelo seleziona l’ospedale di Napoli.</w:t>
+              <w:t>Adriano</w:t>
+            </w:r>
+            <w:r>
+              <w:t xml:space="preserve"> seleziona l’ospedale di Napoli.</w:t>
             </w:r>
           </w:p>
           <w:p>
@@ -7064,7 +6847,13 @@
               </w:numPr>
             </w:pPr>
             <w:r>
-              <w:t>Il sistema Mostra ad Angelo tutte le prenotazioni presso quell’ufficio in quella data.</w:t>
+              <w:t xml:space="preserve">Il sistema Mostra ad </w:t>
+            </w:r>
+            <w:r>
+              <w:t>Adriano</w:t>
+            </w:r>
+            <w:r>
+              <w:t xml:space="preserve"> tutte le prenotazioni presso quell’ufficio in quella data.</w:t>
             </w:r>
           </w:p>
         </w:tc>
@@ -7223,15 +7012,7 @@
               </w:numPr>
             </w:pPr>
             <w:r>
-              <w:t xml:space="preserve">Giovanni inizia la propria giornata lavorativa avviando l’applicazione </w:t>
-            </w:r>
-            <w:proofErr w:type="spellStart"/>
-            <w:r>
-              <w:t>MedQueue</w:t>
-            </w:r>
-            <w:proofErr w:type="spellEnd"/>
-            <w:r>
-              <w:t xml:space="preserve"> </w:t>
+              <w:t xml:space="preserve">Giovanni inizia la propria giornata lavorativa avviando l’applicazione MedQueue </w:t>
             </w:r>
           </w:p>
           <w:p>
@@ -7392,7 +7173,7 @@
         </w:rPr>
         <w:t xml:space="preserve">.5.2 </w:t>
       </w:r>
-      <w:bookmarkStart w:id="28" w:name="usecase"/>
+      <w:bookmarkStart w:id="27" w:name="usecase"/>
       <w:r>
         <w:rPr>
           <w:b/>
@@ -7400,7 +7181,7 @@
         </w:rPr>
         <w:t>Use Case</w:t>
       </w:r>
-      <w:bookmarkEnd w:id="28"/>
+      <w:bookmarkEnd w:id="27"/>
     </w:p>
     <w:p>
       <w:pPr>
@@ -7566,7 +7347,7 @@
           <w:bCs/>
         </w:rPr>
       </w:pPr>
-      <w:bookmarkStart w:id="29" w:name="ucvc1"/>
+      <w:bookmarkStart w:id="28" w:name="ucvc1"/>
       <w:r>
         <w:rPr>
           <w:b/>
@@ -7604,7 +7385,7 @@
             <w:vMerge w:val="restart"/>
             <w:shd w:val="clear" w:color="auto" w:fill="002060"/>
           </w:tcPr>
-          <w:bookmarkEnd w:id="29"/>
+          <w:bookmarkEnd w:id="28"/>
           <w:p>
             <w:pPr>
               <w:rPr>
@@ -7801,23 +7582,13 @@
                 <w:iCs/>
               </w:rPr>
             </w:pPr>
-            <w:proofErr w:type="spellStart"/>
             <w:r>
               <w:rPr>
                 <w:bCs/>
                 <w:i/>
                 <w:iCs/>
               </w:rPr>
-              <w:t>Vers</w:t>
-            </w:r>
-            <w:proofErr w:type="spellEnd"/>
-            <w:r>
-              <w:rPr>
-                <w:bCs/>
-                <w:i/>
-                <w:iCs/>
-              </w:rPr>
-              <w:t>.</w:t>
+              <w:t>Vers.</w:t>
             </w:r>
           </w:p>
         </w:tc>
@@ -8070,17 +7841,8 @@
                 <w:b/>
                 <w:bCs/>
               </w:rPr>
-              <w:t xml:space="preserve">Entry </w:t>
-            </w:r>
-            <w:proofErr w:type="spellStart"/>
-            <w:r>
-              <w:rPr>
-                <w:b/>
-                <w:bCs/>
-              </w:rPr>
-              <w:t>Condition</w:t>
-            </w:r>
-            <w:proofErr w:type="spellEnd"/>
+              <w:t>Entry Condition</w:t>
+            </w:r>
           </w:p>
         </w:tc>
         <w:tc>
@@ -8117,17 +7879,8 @@
                 <w:b/>
                 <w:bCs/>
               </w:rPr>
-              <w:t xml:space="preserve">Exit </w:t>
-            </w:r>
-            <w:proofErr w:type="spellStart"/>
-            <w:r>
-              <w:rPr>
-                <w:b/>
-                <w:bCs/>
-              </w:rPr>
-              <w:t>condition</w:t>
-            </w:r>
-            <w:proofErr w:type="spellEnd"/>
+              <w:t>Exit condition</w:t>
+            </w:r>
           </w:p>
           <w:p>
             <w:r>
@@ -8184,27 +7937,13 @@
                 <w:b/>
                 <w:bCs/>
               </w:rPr>
-              <w:t xml:space="preserve">Exit </w:t>
-            </w:r>
-            <w:proofErr w:type="spellStart"/>
-            <w:r>
-              <w:rPr>
-                <w:b/>
-                <w:bCs/>
-              </w:rPr>
-              <w:t>condition</w:t>
-            </w:r>
-            <w:proofErr w:type="spellEnd"/>
-          </w:p>
-          <w:p>
-            <w:r>
-              <w:t xml:space="preserve">                       On </w:t>
-            </w:r>
-            <w:proofErr w:type="spellStart"/>
-            <w:r>
-              <w:t>failure</w:t>
-            </w:r>
-            <w:proofErr w:type="spellEnd"/>
+              <w:t>Exit condition</w:t>
+            </w:r>
+          </w:p>
+          <w:p>
+            <w:r>
+              <w:t xml:space="preserve">                       On failure</w:t>
+            </w:r>
           </w:p>
         </w:tc>
         <w:tc>
@@ -8238,17 +7977,8 @@
                 <w:b/>
                 <w:bCs/>
               </w:rPr>
-              <w:t xml:space="preserve">Rilevanza/User </w:t>
-            </w:r>
-            <w:proofErr w:type="spellStart"/>
-            <w:r>
-              <w:rPr>
-                <w:b/>
-                <w:bCs/>
-              </w:rPr>
-              <w:t>Priority</w:t>
-            </w:r>
-            <w:proofErr w:type="spellEnd"/>
+              <w:t>Rilevanza/User Priority</w:t>
+            </w:r>
           </w:p>
         </w:tc>
         <w:tc>
@@ -8366,23 +8096,13 @@
                 <w:bCs/>
               </w:rPr>
             </w:pPr>
-            <w:proofErr w:type="spellStart"/>
             <w:r>
               <w:rPr>
                 <w:rFonts w:eastAsia="Calibri"/>
                 <w:b/>
                 <w:bCs/>
               </w:rPr>
-              <w:t>Generalization</w:t>
-            </w:r>
-            <w:proofErr w:type="spellEnd"/>
-            <w:r>
-              <w:rPr>
-                <w:rFonts w:eastAsia="Calibri"/>
-                <w:b/>
-                <w:bCs/>
-              </w:rPr>
-              <w:t xml:space="preserve"> of</w:t>
+              <w:t>Generalization of</w:t>
             </w:r>
           </w:p>
         </w:tc>
@@ -8794,15 +8514,7 @@
           </w:tcPr>
           <w:p>
             <w:r>
-              <w:t xml:space="preserve">Il sistema effettua il </w:t>
-            </w:r>
-            <w:proofErr w:type="spellStart"/>
-            <w:r>
-              <w:t>refresh</w:t>
-            </w:r>
-            <w:proofErr w:type="spellEnd"/>
-            <w:r>
-              <w:t xml:space="preserve"> automatico della pagina per visualizzare l’elenco aggiornato</w:t>
+              <w:t>Il sistema effettua il refresh automatico della pagina per visualizzare l’elenco aggiornato</w:t>
             </w:r>
           </w:p>
         </w:tc>
@@ -8967,7 +8679,7 @@
         <w:lastRenderedPageBreak/>
         <w:t xml:space="preserve">3.5.2.2 </w:t>
       </w:r>
-      <w:bookmarkStart w:id="30" w:name="ucgp1"/>
+      <w:bookmarkStart w:id="29" w:name="ucgp1"/>
       <w:r>
         <w:rPr>
           <w:b/>
@@ -8975,7 +8687,7 @@
         </w:rPr>
         <w:t>UC_GP-1: Richiesta Prenotazione</w:t>
       </w:r>
-      <w:bookmarkEnd w:id="30"/>
+      <w:bookmarkEnd w:id="29"/>
     </w:p>
     <w:tbl>
       <w:tblPr>
@@ -9181,23 +8893,13 @@
                 <w:iCs/>
               </w:rPr>
             </w:pPr>
-            <w:proofErr w:type="spellStart"/>
             <w:r>
               <w:rPr>
                 <w:bCs/>
                 <w:i/>
                 <w:iCs/>
               </w:rPr>
-              <w:t>Vers</w:t>
-            </w:r>
-            <w:proofErr w:type="spellEnd"/>
-            <w:r>
-              <w:rPr>
-                <w:bCs/>
-                <w:i/>
-                <w:iCs/>
-              </w:rPr>
-              <w:t>.</w:t>
+              <w:t>Vers.</w:t>
             </w:r>
           </w:p>
         </w:tc>
@@ -9481,17 +9183,8 @@
                 <w:b/>
                 <w:bCs/>
               </w:rPr>
-              <w:t xml:space="preserve">Entry </w:t>
-            </w:r>
-            <w:proofErr w:type="spellStart"/>
-            <w:r>
-              <w:rPr>
-                <w:b/>
-                <w:bCs/>
-              </w:rPr>
-              <w:t>Condition</w:t>
-            </w:r>
-            <w:proofErr w:type="spellEnd"/>
+              <w:t>Entry Condition</w:t>
+            </w:r>
           </w:p>
         </w:tc>
         <w:tc>
@@ -9536,17 +9229,8 @@
                 <w:b/>
                 <w:bCs/>
               </w:rPr>
-              <w:t xml:space="preserve">Exit </w:t>
-            </w:r>
-            <w:proofErr w:type="spellStart"/>
-            <w:r>
-              <w:rPr>
-                <w:b/>
-                <w:bCs/>
-              </w:rPr>
-              <w:t>condition</w:t>
-            </w:r>
-            <w:proofErr w:type="spellEnd"/>
+              <w:t>Exit condition</w:t>
+            </w:r>
           </w:p>
           <w:p>
             <w:r>
@@ -9588,27 +9272,13 @@
                 <w:b/>
                 <w:bCs/>
               </w:rPr>
-              <w:t xml:space="preserve">Exit </w:t>
-            </w:r>
-            <w:proofErr w:type="spellStart"/>
-            <w:r>
-              <w:rPr>
-                <w:b/>
-                <w:bCs/>
-              </w:rPr>
-              <w:t>condition</w:t>
-            </w:r>
-            <w:proofErr w:type="spellEnd"/>
-          </w:p>
-          <w:p>
-            <w:r>
-              <w:t xml:space="preserve">                       On </w:t>
-            </w:r>
-            <w:proofErr w:type="spellStart"/>
-            <w:r>
-              <w:t>failure</w:t>
-            </w:r>
-            <w:proofErr w:type="spellEnd"/>
+              <w:t>Exit condition</w:t>
+            </w:r>
+          </w:p>
+          <w:p>
+            <w:r>
+              <w:t xml:space="preserve">                       On failure</w:t>
+            </w:r>
           </w:p>
         </w:tc>
         <w:tc>
@@ -9648,17 +9318,8 @@
                 <w:b/>
                 <w:bCs/>
               </w:rPr>
-              <w:t xml:space="preserve">Rilevanza/User </w:t>
-            </w:r>
-            <w:proofErr w:type="spellStart"/>
-            <w:r>
-              <w:rPr>
-                <w:b/>
-                <w:bCs/>
-              </w:rPr>
-              <w:t>Priority</w:t>
-            </w:r>
-            <w:proofErr w:type="spellEnd"/>
+              <w:t>Rilevanza/User Priority</w:t>
+            </w:r>
           </w:p>
         </w:tc>
         <w:tc>
@@ -9776,23 +9437,13 @@
                 <w:bCs/>
               </w:rPr>
             </w:pPr>
-            <w:proofErr w:type="spellStart"/>
             <w:r>
               <w:rPr>
                 <w:rFonts w:eastAsia="Calibri"/>
                 <w:b/>
                 <w:bCs/>
               </w:rPr>
-              <w:t>Generalization</w:t>
-            </w:r>
-            <w:proofErr w:type="spellEnd"/>
-            <w:r>
-              <w:rPr>
-                <w:rFonts w:eastAsia="Calibri"/>
-                <w:b/>
-                <w:bCs/>
-              </w:rPr>
-              <w:t xml:space="preserve"> of</w:t>
+              <w:t>Generalization of</w:t>
             </w:r>
           </w:p>
         </w:tc>
@@ -9957,15 +9608,7 @@
           </w:tcPr>
           <w:p>
             <w:r>
-              <w:t xml:space="preserve">L’utente sceglie il tipo di prenotazione che desidera effettuare compilando un </w:t>
-            </w:r>
-            <w:proofErr w:type="spellStart"/>
-            <w:r>
-              <w:t>form</w:t>
-            </w:r>
-            <w:proofErr w:type="spellEnd"/>
-            <w:r>
-              <w:t>.</w:t>
+              <w:t>L’utente sceglie il tipo di prenotazione che desidera effettuare compilando un form.</w:t>
             </w:r>
           </w:p>
         </w:tc>
@@ -10407,7 +10050,7 @@
         <w:lastRenderedPageBreak/>
         <w:t xml:space="preserve">3.5.2.3 </w:t>
       </w:r>
-      <w:bookmarkStart w:id="31" w:name="ucgp3"/>
+      <w:bookmarkStart w:id="30" w:name="ucgp3"/>
       <w:r>
         <w:rPr>
           <w:b/>
@@ -10416,7 +10059,7 @@
         </w:rPr>
         <w:t>UC_GP-3: Validazione Prenotazione</w:t>
       </w:r>
-      <w:bookmarkEnd w:id="31"/>
+      <w:bookmarkEnd w:id="30"/>
     </w:p>
     <w:tbl>
       <w:tblPr>
@@ -10650,23 +10293,13 @@
                 <w:iCs/>
               </w:rPr>
             </w:pPr>
-            <w:proofErr w:type="spellStart"/>
             <w:r>
               <w:rPr>
                 <w:bCs/>
                 <w:i/>
                 <w:iCs/>
               </w:rPr>
-              <w:t>Vers</w:t>
-            </w:r>
-            <w:proofErr w:type="spellEnd"/>
-            <w:r>
-              <w:rPr>
-                <w:bCs/>
-                <w:i/>
-                <w:iCs/>
-              </w:rPr>
-              <w:t>.</w:t>
+              <w:t>Vers.</w:t>
             </w:r>
           </w:p>
         </w:tc>
@@ -10940,17 +10573,8 @@
                 <w:b/>
                 <w:bCs/>
               </w:rPr>
-              <w:t xml:space="preserve">Entry </w:t>
-            </w:r>
-            <w:proofErr w:type="spellStart"/>
-            <w:r>
-              <w:rPr>
-                <w:b/>
-                <w:bCs/>
-              </w:rPr>
-              <w:t>Condition</w:t>
-            </w:r>
-            <w:proofErr w:type="spellEnd"/>
+              <w:t>Entry Condition</w:t>
+            </w:r>
           </w:p>
         </w:tc>
         <w:tc>
@@ -11002,17 +10626,8 @@
                 <w:b/>
                 <w:bCs/>
               </w:rPr>
-              <w:t xml:space="preserve">Exit </w:t>
-            </w:r>
-            <w:proofErr w:type="spellStart"/>
-            <w:r>
-              <w:rPr>
-                <w:b/>
-                <w:bCs/>
-              </w:rPr>
-              <w:t>condition</w:t>
-            </w:r>
-            <w:proofErr w:type="spellEnd"/>
+              <w:t>Exit condition</w:t>
+            </w:r>
           </w:p>
           <w:p>
             <w:r>
@@ -11063,27 +10678,13 @@
                 <w:b/>
                 <w:bCs/>
               </w:rPr>
-              <w:t xml:space="preserve">Exit </w:t>
-            </w:r>
-            <w:proofErr w:type="spellStart"/>
-            <w:r>
-              <w:rPr>
-                <w:b/>
-                <w:bCs/>
-              </w:rPr>
-              <w:t>condition</w:t>
-            </w:r>
-            <w:proofErr w:type="spellEnd"/>
-          </w:p>
-          <w:p>
-            <w:r>
-              <w:t xml:space="preserve">                       On </w:t>
-            </w:r>
-            <w:proofErr w:type="spellStart"/>
-            <w:r>
-              <w:t>failure</w:t>
-            </w:r>
-            <w:proofErr w:type="spellEnd"/>
+              <w:t>Exit condition</w:t>
+            </w:r>
+          </w:p>
+          <w:p>
+            <w:r>
+              <w:t xml:space="preserve">                       On failure</w:t>
+            </w:r>
           </w:p>
         </w:tc>
         <w:tc>
@@ -11117,17 +10718,8 @@
                 <w:b/>
                 <w:bCs/>
               </w:rPr>
-              <w:t xml:space="preserve">Rilevanza/User </w:t>
-            </w:r>
-            <w:proofErr w:type="spellStart"/>
-            <w:r>
-              <w:rPr>
-                <w:b/>
-                <w:bCs/>
-              </w:rPr>
-              <w:t>Priority</w:t>
-            </w:r>
-            <w:proofErr w:type="spellEnd"/>
+              <w:t>Rilevanza/User Priority</w:t>
+            </w:r>
           </w:p>
         </w:tc>
         <w:tc>
@@ -11242,23 +10834,13 @@
                 <w:bCs/>
               </w:rPr>
             </w:pPr>
-            <w:proofErr w:type="spellStart"/>
             <w:r>
               <w:rPr>
                 <w:rFonts w:eastAsia="Calibri"/>
                 <w:b/>
                 <w:bCs/>
               </w:rPr>
-              <w:t>Generalization</w:t>
-            </w:r>
-            <w:proofErr w:type="spellEnd"/>
-            <w:r>
-              <w:rPr>
-                <w:rFonts w:eastAsia="Calibri"/>
-                <w:b/>
-                <w:bCs/>
-              </w:rPr>
-              <w:t xml:space="preserve"> of</w:t>
+              <w:t>Generalization of</w:t>
             </w:r>
           </w:p>
         </w:tc>
@@ -11416,13 +10998,8 @@
               <w:t>lo aggiunge alla coda di presenza</w:t>
             </w:r>
             <w:r>
-              <w:t xml:space="preserve"> gestita da </w:t>
-            </w:r>
-            <w:proofErr w:type="spellStart"/>
-            <w:r>
-              <w:t>RabbitMQ</w:t>
-            </w:r>
-            <w:proofErr w:type="spellEnd"/>
+              <w:t xml:space="preserve"> gestita da RabbitMQ</w:t>
+            </w:r>
             <w:r>
               <w:t xml:space="preserve"> </w:t>
             </w:r>
@@ -11497,13 +11074,8 @@
               <w:t xml:space="preserve">I Scenario/Flusso di eventi Alternativo: </w:t>
             </w:r>
             <w:r>
-              <w:t>Misure anti-</w:t>
-            </w:r>
-            <w:proofErr w:type="spellStart"/>
-            <w:r>
-              <w:t>covid</w:t>
-            </w:r>
-            <w:proofErr w:type="spellEnd"/>
+              <w:t>Misure anti-covid</w:t>
+            </w:r>
           </w:p>
         </w:tc>
       </w:tr>
@@ -11569,13 +11141,8 @@
               <w:t xml:space="preserve">rientra in </w:t>
             </w:r>
             <w:r>
-              <w:t xml:space="preserve">un intervallo di mezz’ora prima dell’ora corrente allora l’utente viene piazzato in coda, altrimenti viene mostrato un messaggio a video che invita l’utente a ritornare più tardi per rispettare le politiche di distanziamento sociale dovute al </w:t>
-            </w:r>
-            <w:proofErr w:type="spellStart"/>
-            <w:r>
-              <w:t>Covid</w:t>
-            </w:r>
-            <w:proofErr w:type="spellEnd"/>
+              <w:t>un intervallo di mezz’ora prima dell’ora corrente allora l’utente viene piazzato in coda, altrimenti viene mostrato un messaggio a video che invita l’utente a ritornare più tardi per rispettare le politiche di distanziamento sociale dovute al Covid</w:t>
+            </w:r>
             <w:r>
               <w:t>.</w:t>
             </w:r>
@@ -11815,7 +11382,7 @@
         <w:lastRenderedPageBreak/>
         <w:t xml:space="preserve">3.5.2.4 </w:t>
       </w:r>
-      <w:bookmarkStart w:id="32" w:name="ucgpi1"/>
+      <w:bookmarkStart w:id="31" w:name="ucgpi1"/>
       <w:r>
         <w:rPr>
           <w:b/>
@@ -11856,7 +11423,7 @@
         </w:rPr>
         <w:t>e</w:t>
       </w:r>
-      <w:bookmarkEnd w:id="32"/>
+      <w:bookmarkEnd w:id="31"/>
     </w:p>
     <w:tbl>
       <w:tblPr>
@@ -11900,7 +11467,7 @@
                 <w:bCs/>
               </w:rPr>
             </w:pPr>
-            <w:bookmarkStart w:id="33" w:name="_Hlk57153067"/>
+            <w:bookmarkStart w:id="32" w:name="_Hlk57153067"/>
             <w:r>
               <w:rPr>
                 <w:b/>
@@ -12117,23 +11684,13 @@
                 <w:iCs/>
               </w:rPr>
             </w:pPr>
-            <w:proofErr w:type="spellStart"/>
             <w:r>
               <w:rPr>
                 <w:bCs/>
                 <w:i/>
                 <w:iCs/>
               </w:rPr>
-              <w:t>Vers</w:t>
-            </w:r>
-            <w:proofErr w:type="spellEnd"/>
-            <w:r>
-              <w:rPr>
-                <w:bCs/>
-                <w:i/>
-                <w:iCs/>
-              </w:rPr>
-              <w:t>.</w:t>
+              <w:t>Vers.</w:t>
             </w:r>
           </w:p>
         </w:tc>
@@ -12489,17 +12046,8 @@
                 <w:b/>
                 <w:bCs/>
               </w:rPr>
-              <w:t xml:space="preserve">Entry </w:t>
-            </w:r>
-            <w:proofErr w:type="spellStart"/>
-            <w:r>
-              <w:rPr>
-                <w:b/>
-                <w:bCs/>
-              </w:rPr>
-              <w:t>Condition</w:t>
-            </w:r>
-            <w:proofErr w:type="spellEnd"/>
+              <w:t>Entry Condition</w:t>
+            </w:r>
           </w:p>
         </w:tc>
         <w:tc>
@@ -12555,17 +12103,8 @@
                 <w:b/>
                 <w:bCs/>
               </w:rPr>
-              <w:t xml:space="preserve">Exit </w:t>
-            </w:r>
-            <w:proofErr w:type="spellStart"/>
-            <w:r>
-              <w:rPr>
-                <w:b/>
-                <w:bCs/>
-              </w:rPr>
-              <w:t>condition</w:t>
-            </w:r>
-            <w:proofErr w:type="spellEnd"/>
+              <w:t>Exit condition</w:t>
+            </w:r>
           </w:p>
           <w:p>
             <w:r>
@@ -12624,27 +12163,13 @@
                 <w:b/>
                 <w:bCs/>
               </w:rPr>
-              <w:t xml:space="preserve">Exit </w:t>
-            </w:r>
-            <w:proofErr w:type="spellStart"/>
-            <w:r>
-              <w:rPr>
-                <w:b/>
-                <w:bCs/>
-              </w:rPr>
-              <w:t>condition</w:t>
-            </w:r>
-            <w:proofErr w:type="spellEnd"/>
-          </w:p>
-          <w:p>
-            <w:r>
-              <w:t xml:space="preserve">                       On </w:t>
-            </w:r>
-            <w:proofErr w:type="spellStart"/>
-            <w:r>
-              <w:t>failure</w:t>
-            </w:r>
-            <w:proofErr w:type="spellEnd"/>
+              <w:t>Exit condition</w:t>
+            </w:r>
+          </w:p>
+          <w:p>
+            <w:r>
+              <w:t xml:space="preserve">                       On failure</w:t>
+            </w:r>
           </w:p>
         </w:tc>
         <w:tc>
@@ -12692,17 +12217,8 @@
                 <w:b/>
                 <w:bCs/>
               </w:rPr>
-              <w:t xml:space="preserve">Rilevanza/User </w:t>
-            </w:r>
-            <w:proofErr w:type="spellStart"/>
-            <w:r>
-              <w:rPr>
-                <w:b/>
-                <w:bCs/>
-              </w:rPr>
-              <w:t>Priority</w:t>
-            </w:r>
-            <w:proofErr w:type="spellEnd"/>
+              <w:t>Rilevanza/User Priority</w:t>
+            </w:r>
           </w:p>
         </w:tc>
         <w:tc>
@@ -12865,23 +12381,13 @@
                 <w:bCs/>
               </w:rPr>
             </w:pPr>
-            <w:proofErr w:type="spellStart"/>
             <w:r>
               <w:rPr>
                 <w:rFonts w:eastAsia="Calibri"/>
                 <w:b/>
                 <w:bCs/>
               </w:rPr>
-              <w:t>Generalization</w:t>
-            </w:r>
-            <w:proofErr w:type="spellEnd"/>
-            <w:r>
-              <w:rPr>
-                <w:rFonts w:eastAsia="Calibri"/>
-                <w:b/>
-                <w:bCs/>
-              </w:rPr>
-              <w:t xml:space="preserve"> of</w:t>
+              <w:t>Generalization of</w:t>
             </w:r>
           </w:p>
         </w:tc>
@@ -13064,15 +12570,7 @@
               <w:ind w:left="34"/>
             </w:pPr>
             <w:r>
-              <w:t xml:space="preserve">Il sistema mostra le possibili code gestite da </w:t>
-            </w:r>
-            <w:proofErr w:type="spellStart"/>
-            <w:r>
-              <w:t>RabbitMQ</w:t>
-            </w:r>
-            <w:proofErr w:type="spellEnd"/>
-            <w:r>
-              <w:t xml:space="preserve"> tra cui può scegliere, in base al tipo di operazione che i clienti vogliono effettuare.</w:t>
+              <w:t>Il sistema mostra le possibili code gestite da RabbitMQ tra cui può scegliere, in base al tipo di operazione che i clienti vogliono effettuare.</w:t>
             </w:r>
           </w:p>
         </w:tc>
@@ -13439,7 +12937,7 @@
             </w:r>
           </w:p>
         </w:tc>
-        <w:bookmarkEnd w:id="33"/>
+        <w:bookmarkEnd w:id="32"/>
       </w:tr>
     </w:tbl>
     <w:p>
@@ -13540,7 +13038,7 @@
         <w:lastRenderedPageBreak/>
         <w:t xml:space="preserve">3.5.2.5 </w:t>
       </w:r>
-      <w:bookmarkStart w:id="34" w:name="ucgp2"/>
+      <w:bookmarkStart w:id="33" w:name="ucgp2"/>
       <w:r>
         <w:rPr>
           <w:b/>
@@ -13557,7 +13055,7 @@
         </w:rPr>
         <w:t>otazione</w:t>
       </w:r>
-      <w:bookmarkEnd w:id="34"/>
+      <w:bookmarkEnd w:id="33"/>
     </w:p>
     <w:p>
       <w:pPr>
@@ -13894,23 +13392,13 @@
                 <w:iCs/>
               </w:rPr>
             </w:pPr>
-            <w:proofErr w:type="spellStart"/>
             <w:r>
               <w:rPr>
                 <w:bCs/>
                 <w:i/>
                 <w:iCs/>
               </w:rPr>
-              <w:t>Vers</w:t>
-            </w:r>
-            <w:proofErr w:type="spellEnd"/>
-            <w:r>
-              <w:rPr>
-                <w:bCs/>
-                <w:i/>
-                <w:iCs/>
-              </w:rPr>
-              <w:t>.</w:t>
+              <w:t>Vers.</w:t>
             </w:r>
           </w:p>
         </w:tc>
@@ -14183,17 +13671,8 @@
                 <w:b/>
                 <w:bCs/>
               </w:rPr>
-              <w:t xml:space="preserve">Entry </w:t>
-            </w:r>
-            <w:proofErr w:type="spellStart"/>
-            <w:r>
-              <w:rPr>
-                <w:b/>
-                <w:bCs/>
-              </w:rPr>
-              <w:t>Condition</w:t>
-            </w:r>
-            <w:proofErr w:type="spellEnd"/>
+              <w:t>Entry Condition</w:t>
+            </w:r>
           </w:p>
         </w:tc>
         <w:tc>
@@ -14230,17 +13709,8 @@
                 <w:b/>
                 <w:bCs/>
               </w:rPr>
-              <w:t xml:space="preserve">Exit </w:t>
-            </w:r>
-            <w:proofErr w:type="spellStart"/>
-            <w:r>
-              <w:rPr>
-                <w:b/>
-                <w:bCs/>
-              </w:rPr>
-              <w:t>condition</w:t>
-            </w:r>
-            <w:proofErr w:type="spellEnd"/>
+              <w:t>Exit condition</w:t>
+            </w:r>
           </w:p>
           <w:p>
             <w:r>
@@ -14285,27 +13755,13 @@
                 <w:b/>
                 <w:bCs/>
               </w:rPr>
-              <w:t xml:space="preserve">Exit </w:t>
-            </w:r>
-            <w:proofErr w:type="spellStart"/>
-            <w:r>
-              <w:rPr>
-                <w:b/>
-                <w:bCs/>
-              </w:rPr>
-              <w:t>condition</w:t>
-            </w:r>
-            <w:proofErr w:type="spellEnd"/>
-          </w:p>
-          <w:p>
-            <w:r>
-              <w:t xml:space="preserve">                       On </w:t>
-            </w:r>
-            <w:proofErr w:type="spellStart"/>
-            <w:r>
-              <w:t>failure</w:t>
-            </w:r>
-            <w:proofErr w:type="spellEnd"/>
+              <w:t>Exit condition</w:t>
+            </w:r>
+          </w:p>
+          <w:p>
+            <w:r>
+              <w:t xml:space="preserve">                       On failure</w:t>
+            </w:r>
           </w:p>
         </w:tc>
         <w:tc>
@@ -14351,17 +13807,8 @@
                 <w:b/>
                 <w:bCs/>
               </w:rPr>
-              <w:t xml:space="preserve">Rilevanza/User </w:t>
-            </w:r>
-            <w:proofErr w:type="spellStart"/>
-            <w:r>
-              <w:rPr>
-                <w:b/>
-                <w:bCs/>
-              </w:rPr>
-              <w:t>Priority</w:t>
-            </w:r>
-            <w:proofErr w:type="spellEnd"/>
+              <w:t>Rilevanza/User Priority</w:t>
+            </w:r>
           </w:p>
         </w:tc>
         <w:tc>
@@ -14471,23 +13918,13 @@
                 <w:bCs/>
               </w:rPr>
             </w:pPr>
-            <w:proofErr w:type="spellStart"/>
             <w:r>
               <w:rPr>
                 <w:rFonts w:eastAsia="Calibri"/>
                 <w:b/>
                 <w:bCs/>
               </w:rPr>
-              <w:t>Generalization</w:t>
-            </w:r>
-            <w:proofErr w:type="spellEnd"/>
-            <w:r>
-              <w:rPr>
-                <w:rFonts w:eastAsia="Calibri"/>
-                <w:b/>
-                <w:bCs/>
-              </w:rPr>
-              <w:t xml:space="preserve"> of</w:t>
+              <w:t>Generalization of</w:t>
             </w:r>
           </w:p>
         </w:tc>
@@ -14836,8 +14273,8 @@
         </w:rPr>
         <w:t xml:space="preserve">5.3 </w:t>
       </w:r>
-      <w:bookmarkStart w:id="35" w:name="modelloadogetti"/>
-      <w:bookmarkStart w:id="36" w:name="modelloadoggetti"/>
+      <w:bookmarkStart w:id="34" w:name="modelloadogetti"/>
+      <w:bookmarkStart w:id="35" w:name="modelloadoggetti"/>
       <w:r>
         <w:rPr>
           <w:b/>
@@ -14846,8 +14283,8 @@
         </w:rPr>
         <w:t>Modello ad Oggetti</w:t>
       </w:r>
+      <w:bookmarkEnd w:id="34"/>
       <w:bookmarkEnd w:id="35"/>
-      <w:bookmarkEnd w:id="36"/>
     </w:p>
     <w:p>
       <w:r>
@@ -14929,8 +14366,8 @@
         </w:rPr>
         <w:t xml:space="preserve">5.3.1 </w:t>
       </w:r>
-      <w:bookmarkStart w:id="37" w:name="entitàdidominio"/>
-      <w:bookmarkStart w:id="38" w:name="entitàdidominio2"/>
+      <w:bookmarkStart w:id="36" w:name="entitàdidominio"/>
+      <w:bookmarkStart w:id="37" w:name="entitàdidominio2"/>
       <w:r>
         <w:rPr>
           <w:b/>
@@ -14938,8 +14375,8 @@
         </w:rPr>
         <w:t>Entità di dominio</w:t>
       </w:r>
+      <w:bookmarkEnd w:id="36"/>
       <w:bookmarkEnd w:id="37"/>
-      <w:bookmarkEnd w:id="38"/>
     </w:p>
     <w:p>
       <w:pPr>
@@ -15046,11 +14483,9 @@
             <w:tcW w:w="1276" w:type="dxa"/>
           </w:tcPr>
           <w:p>
-            <w:proofErr w:type="spellStart"/>
             <w:r>
               <w:t>Entity</w:t>
             </w:r>
-            <w:proofErr w:type="spellEnd"/>
           </w:p>
         </w:tc>
         <w:tc>
@@ -15089,11 +14524,9 @@
             <w:tcW w:w="1276" w:type="dxa"/>
           </w:tcPr>
           <w:p>
-            <w:proofErr w:type="spellStart"/>
             <w:r>
               <w:t>Entity</w:t>
             </w:r>
-            <w:proofErr w:type="spellEnd"/>
           </w:p>
         </w:tc>
         <w:tc>
@@ -15132,11 +14565,9 @@
             <w:tcW w:w="1276" w:type="dxa"/>
           </w:tcPr>
           <w:p>
-            <w:proofErr w:type="spellStart"/>
             <w:r>
               <w:t>Entity</w:t>
             </w:r>
-            <w:proofErr w:type="spellEnd"/>
           </w:p>
         </w:tc>
         <w:tc>
@@ -15169,11 +14600,9 @@
             <w:tcW w:w="1276" w:type="dxa"/>
           </w:tcPr>
           <w:p>
-            <w:proofErr w:type="spellStart"/>
             <w:r>
               <w:t>Entity</w:t>
             </w:r>
-            <w:proofErr w:type="spellEnd"/>
           </w:p>
         </w:tc>
         <w:tc>
@@ -15206,11 +14635,9 @@
             <w:tcW w:w="1276" w:type="dxa"/>
           </w:tcPr>
           <w:p>
-            <w:proofErr w:type="spellStart"/>
             <w:r>
               <w:t>Entity</w:t>
             </w:r>
-            <w:proofErr w:type="spellEnd"/>
           </w:p>
         </w:tc>
         <w:tc>
@@ -15345,7 +14772,7 @@
         </w:rPr>
         <w:t xml:space="preserve"> </w:t>
       </w:r>
-      <w:bookmarkStart w:id="39" w:name="omvc1"/>
+      <w:bookmarkStart w:id="38" w:name="omvc1"/>
       <w:r>
         <w:rPr>
           <w:b/>
@@ -15395,7 +14822,7 @@
         </w:rPr>
         <w:t xml:space="preserve"> Prenotazioni</w:t>
       </w:r>
-      <w:bookmarkEnd w:id="39"/>
+      <w:bookmarkEnd w:id="38"/>
     </w:p>
     <w:p>
       <w:pPr>
@@ -15469,11 +14896,9 @@
             <w:tcW w:w="1594" w:type="dxa"/>
           </w:tcPr>
           <w:p>
-            <w:proofErr w:type="spellStart"/>
             <w:r>
               <w:t>Entity</w:t>
             </w:r>
-            <w:proofErr w:type="spellEnd"/>
           </w:p>
         </w:tc>
         <w:tc>
@@ -15493,11 +14918,9 @@
             <w:tcW w:w="4232" w:type="dxa"/>
           </w:tcPr>
           <w:p>
-            <w:proofErr w:type="spellStart"/>
             <w:r>
               <w:t>CodaRepository</w:t>
             </w:r>
-            <w:proofErr w:type="spellEnd"/>
           </w:p>
         </w:tc>
         <w:tc>
@@ -15505,11 +14928,9 @@
             <w:tcW w:w="1594" w:type="dxa"/>
           </w:tcPr>
           <w:p>
-            <w:proofErr w:type="spellStart"/>
             <w:r>
               <w:t>Entity</w:t>
             </w:r>
-            <w:proofErr w:type="spellEnd"/>
           </w:p>
         </w:tc>
         <w:tc>
@@ -15538,11 +14959,9 @@
             <w:tcW w:w="4232" w:type="dxa"/>
           </w:tcPr>
           <w:p>
-            <w:proofErr w:type="spellStart"/>
             <w:r>
               <w:t>VisualizzazioneCodaControl</w:t>
             </w:r>
-            <w:proofErr w:type="spellEnd"/>
           </w:p>
         </w:tc>
         <w:tc>
@@ -15572,11 +14991,9 @@
             <w:tcW w:w="4232" w:type="dxa"/>
           </w:tcPr>
           <w:p>
-            <w:proofErr w:type="spellStart"/>
             <w:r>
               <w:t>VisualizzazioneCodaView</w:t>
             </w:r>
-            <w:proofErr w:type="spellEnd"/>
           </w:p>
         </w:tc>
         <w:tc>
@@ -15584,11 +15001,9 @@
             <w:tcW w:w="1594" w:type="dxa"/>
           </w:tcPr>
           <w:p>
-            <w:proofErr w:type="spellStart"/>
             <w:r>
               <w:t>Boundary</w:t>
             </w:r>
-            <w:proofErr w:type="spellEnd"/>
           </w:p>
         </w:tc>
         <w:tc>
@@ -15596,13 +15011,8 @@
             <w:tcW w:w="3874" w:type="dxa"/>
           </w:tcPr>
           <w:p>
-            <w:proofErr w:type="spellStart"/>
-            <w:r>
-              <w:t>Boundary</w:t>
-            </w:r>
-            <w:proofErr w:type="spellEnd"/>
-            <w:r>
-              <w:t xml:space="preserve"> che mostra le informazioni necessarie per ottenere una coda</w:t>
+            <w:r>
+              <w:t>Boundary che mostra le informazioni necessarie per ottenere una coda</w:t>
             </w:r>
           </w:p>
         </w:tc>
@@ -15613,11 +15023,9 @@
             <w:tcW w:w="4232" w:type="dxa"/>
           </w:tcPr>
           <w:p>
-            <w:proofErr w:type="spellStart"/>
             <w:r>
               <w:t>VisualizzazioneCodaForm</w:t>
             </w:r>
-            <w:proofErr w:type="spellEnd"/>
           </w:p>
         </w:tc>
         <w:tc>
@@ -15625,11 +15033,9 @@
             <w:tcW w:w="1594" w:type="dxa"/>
           </w:tcPr>
           <w:p>
-            <w:proofErr w:type="spellStart"/>
             <w:r>
               <w:t>Boundary</w:t>
             </w:r>
-            <w:proofErr w:type="spellEnd"/>
           </w:p>
         </w:tc>
         <w:tc>
@@ -15637,13 +15043,8 @@
             <w:tcW w:w="3874" w:type="dxa"/>
           </w:tcPr>
           <w:p>
-            <w:proofErr w:type="spellStart"/>
-            <w:r>
-              <w:t>Boundary</w:t>
-            </w:r>
-            <w:proofErr w:type="spellEnd"/>
-            <w:r>
-              <w:t xml:space="preserve"> che permette all’utente di inserire le informazioni necessarie alla visualizzazione della coda</w:t>
+            <w:r>
+              <w:t>Boundary che permette all’utente di inserire le informazioni necessarie alla visualizzazione della coda</w:t>
             </w:r>
           </w:p>
         </w:tc>
@@ -15820,7 +15221,7 @@
         </w:rPr>
         <w:t xml:space="preserve"> </w:t>
       </w:r>
-      <w:bookmarkStart w:id="40" w:name="omgp1"/>
+      <w:bookmarkStart w:id="39" w:name="omgp1"/>
       <w:r>
         <w:rPr>
           <w:b/>
@@ -15835,7 +15236,7 @@
         </w:rPr>
         <w:t>Richiesta Prenotazione</w:t>
       </w:r>
-      <w:bookmarkEnd w:id="40"/>
+      <w:bookmarkEnd w:id="39"/>
     </w:p>
     <w:p>
       <w:pPr>
@@ -15946,11 +15347,9 @@
             <w:tcW w:w="1205" w:type="dxa"/>
           </w:tcPr>
           <w:p>
-            <w:proofErr w:type="spellStart"/>
             <w:r>
               <w:t>Entity</w:t>
             </w:r>
-            <w:proofErr w:type="spellEnd"/>
           </w:p>
         </w:tc>
         <w:tc>
@@ -15995,11 +15394,9 @@
             <w:tcW w:w="1205" w:type="dxa"/>
           </w:tcPr>
           <w:p>
-            <w:proofErr w:type="spellStart"/>
             <w:r>
               <w:t>Entity</w:t>
             </w:r>
-            <w:proofErr w:type="spellEnd"/>
           </w:p>
         </w:tc>
         <w:tc>
@@ -16028,11 +15425,9 @@
             <w:tcW w:w="3392" w:type="dxa"/>
           </w:tcPr>
           <w:p>
-            <w:proofErr w:type="spellStart"/>
             <w:r>
               <w:t>PrenotazioneRepository</w:t>
             </w:r>
-            <w:proofErr w:type="spellEnd"/>
           </w:p>
         </w:tc>
         <w:tc>
@@ -16040,11 +15435,9 @@
             <w:tcW w:w="1205" w:type="dxa"/>
           </w:tcPr>
           <w:p>
-            <w:proofErr w:type="spellStart"/>
             <w:r>
               <w:t>Entity</w:t>
             </w:r>
-            <w:proofErr w:type="spellEnd"/>
           </w:p>
         </w:tc>
         <w:tc>
@@ -16070,11 +15463,9 @@
             <w:tcW w:w="3392" w:type="dxa"/>
           </w:tcPr>
           <w:p>
-            <w:proofErr w:type="spellStart"/>
             <w:r>
               <w:t>RichiestaPrenotazioneControl</w:t>
             </w:r>
-            <w:proofErr w:type="spellEnd"/>
           </w:p>
         </w:tc>
         <w:tc>
@@ -16107,11 +15498,9 @@
             <w:tcW w:w="3392" w:type="dxa"/>
           </w:tcPr>
           <w:p>
-            <w:proofErr w:type="spellStart"/>
             <w:r>
               <w:t>PrenotazioneView</w:t>
             </w:r>
-            <w:proofErr w:type="spellEnd"/>
           </w:p>
         </w:tc>
         <w:tc>
@@ -16119,11 +15508,9 @@
             <w:tcW w:w="1205" w:type="dxa"/>
           </w:tcPr>
           <w:p>
-            <w:proofErr w:type="spellStart"/>
             <w:r>
               <w:t>Boundary</w:t>
             </w:r>
-            <w:proofErr w:type="spellEnd"/>
           </w:p>
         </w:tc>
         <w:tc>
@@ -16131,13 +15518,8 @@
             <w:tcW w:w="4802" w:type="dxa"/>
           </w:tcPr>
           <w:p>
-            <w:proofErr w:type="spellStart"/>
-            <w:r>
-              <w:t>Boundary</w:t>
-            </w:r>
-            <w:proofErr w:type="spellEnd"/>
-            <w:r>
-              <w:t xml:space="preserve"> che mostra le informazioni necessarie per ottenere una prenotazione</w:t>
+            <w:r>
+              <w:t>Boundary che mostra le informazioni necessarie per ottenere una prenotazione</w:t>
             </w:r>
           </w:p>
         </w:tc>
@@ -16151,11 +15533,9 @@
             <w:tcW w:w="3392" w:type="dxa"/>
           </w:tcPr>
           <w:p>
-            <w:proofErr w:type="spellStart"/>
             <w:r>
               <w:t>FormPrenotazione</w:t>
             </w:r>
-            <w:proofErr w:type="spellEnd"/>
           </w:p>
         </w:tc>
         <w:tc>
@@ -16163,11 +15543,9 @@
             <w:tcW w:w="1205" w:type="dxa"/>
           </w:tcPr>
           <w:p>
-            <w:proofErr w:type="spellStart"/>
             <w:r>
               <w:t>Boundary</w:t>
             </w:r>
-            <w:proofErr w:type="spellEnd"/>
           </w:p>
         </w:tc>
         <w:tc>
@@ -16175,13 +15553,8 @@
             <w:tcW w:w="4802" w:type="dxa"/>
           </w:tcPr>
           <w:p>
-            <w:proofErr w:type="spellStart"/>
-            <w:r>
-              <w:t>Bondary</w:t>
-            </w:r>
-            <w:proofErr w:type="spellEnd"/>
-            <w:r>
-              <w:t xml:space="preserve"> che permette all’utente di inserire le informazioni necessarie per richiedere una prenotazione</w:t>
+            <w:r>
+              <w:t>Bondary che permette all’utente di inserire le informazioni necessarie per richiedere una prenotazione</w:t>
             </w:r>
           </w:p>
         </w:tc>
@@ -16359,7 +15732,7 @@
         </w:rPr>
         <w:t xml:space="preserve"> </w:t>
       </w:r>
-      <w:bookmarkStart w:id="41" w:name="omgp2"/>
+      <w:bookmarkStart w:id="40" w:name="omgp2"/>
       <w:r>
         <w:rPr>
           <w:b/>
@@ -16374,7 +15747,7 @@
         </w:rPr>
         <w:t>Eliminazione Prenotazione</w:t>
       </w:r>
-      <w:bookmarkEnd w:id="41"/>
+      <w:bookmarkEnd w:id="40"/>
     </w:p>
     <w:p>
       <w:pPr>
@@ -16491,11 +15864,9 @@
             <w:tcW w:w="1244" w:type="dxa"/>
           </w:tcPr>
           <w:p>
-            <w:proofErr w:type="spellStart"/>
             <w:r>
               <w:t>Entity</w:t>
             </w:r>
-            <w:proofErr w:type="spellEnd"/>
           </w:p>
         </w:tc>
         <w:tc>
@@ -16540,11 +15911,9 @@
             <w:tcW w:w="1244" w:type="dxa"/>
           </w:tcPr>
           <w:p>
-            <w:proofErr w:type="spellStart"/>
             <w:r>
               <w:t>Entity</w:t>
             </w:r>
-            <w:proofErr w:type="spellEnd"/>
           </w:p>
         </w:tc>
         <w:tc>
@@ -16570,11 +15939,9 @@
             <w:tcW w:w="4032" w:type="dxa"/>
           </w:tcPr>
           <w:p>
-            <w:proofErr w:type="spellStart"/>
             <w:r>
               <w:t>EliminazionePrenotazioneControl</w:t>
             </w:r>
-            <w:proofErr w:type="spellEnd"/>
           </w:p>
         </w:tc>
         <w:tc>
@@ -16607,11 +15974,9 @@
             <w:tcW w:w="4032" w:type="dxa"/>
           </w:tcPr>
           <w:p>
-            <w:proofErr w:type="spellStart"/>
             <w:r>
               <w:t>EliminazionePrenotazioneView</w:t>
             </w:r>
-            <w:proofErr w:type="spellEnd"/>
           </w:p>
         </w:tc>
         <w:tc>
@@ -16619,11 +15984,9 @@
             <w:tcW w:w="1244" w:type="dxa"/>
           </w:tcPr>
           <w:p>
-            <w:proofErr w:type="spellStart"/>
             <w:r>
               <w:t>Boundary</w:t>
             </w:r>
-            <w:proofErr w:type="spellEnd"/>
           </w:p>
         </w:tc>
         <w:tc>
@@ -16631,13 +15994,8 @@
             <w:tcW w:w="4123" w:type="dxa"/>
           </w:tcPr>
           <w:p>
-            <w:proofErr w:type="spellStart"/>
-            <w:r>
-              <w:t>Boundary</w:t>
-            </w:r>
-            <w:proofErr w:type="spellEnd"/>
-            <w:r>
-              <w:t xml:space="preserve"> che mostra l’elenco delle prenotazioni in attesa</w:t>
+            <w:r>
+              <w:t>Boundary che mostra l’elenco delle prenotazioni in attesa</w:t>
             </w:r>
           </w:p>
         </w:tc>
@@ -16865,7 +16223,7 @@
         </w:rPr>
         <w:t xml:space="preserve"> </w:t>
       </w:r>
-      <w:bookmarkStart w:id="42" w:name="omgp3"/>
+      <w:bookmarkStart w:id="41" w:name="omgp3"/>
       <w:r>
         <w:rPr>
           <w:b/>
@@ -16880,7 +16238,7 @@
         </w:rPr>
         <w:t>Validazione Prenotazione</w:t>
       </w:r>
-      <w:bookmarkEnd w:id="42"/>
+      <w:bookmarkEnd w:id="41"/>
     </w:p>
     <w:p>
       <w:pPr>
@@ -16986,11 +16344,9 @@
             <w:tcW w:w="1244" w:type="dxa"/>
           </w:tcPr>
           <w:p>
-            <w:proofErr w:type="spellStart"/>
             <w:r>
               <w:t>Entity</w:t>
             </w:r>
-            <w:proofErr w:type="spellEnd"/>
           </w:p>
         </w:tc>
         <w:tc>
@@ -17025,11 +16381,9 @@
             <w:tcW w:w="4032" w:type="dxa"/>
           </w:tcPr>
           <w:p>
-            <w:proofErr w:type="spellStart"/>
             <w:r>
               <w:t>PrenotazioniRepository</w:t>
             </w:r>
-            <w:proofErr w:type="spellEnd"/>
           </w:p>
         </w:tc>
         <w:tc>
@@ -17037,11 +16391,9 @@
             <w:tcW w:w="1244" w:type="dxa"/>
           </w:tcPr>
           <w:p>
-            <w:proofErr w:type="spellStart"/>
             <w:r>
               <w:t>Entity</w:t>
             </w:r>
-            <w:proofErr w:type="spellEnd"/>
           </w:p>
         </w:tc>
         <w:tc>
@@ -17067,11 +16419,9 @@
             <w:tcW w:w="4032" w:type="dxa"/>
           </w:tcPr>
           <w:p>
-            <w:proofErr w:type="spellStart"/>
             <w:r>
               <w:t>ValidazionePrenotazioneControl</w:t>
             </w:r>
-            <w:proofErr w:type="spellEnd"/>
           </w:p>
         </w:tc>
         <w:tc>
@@ -17107,11 +16457,9 @@
             <w:tcW w:w="4032" w:type="dxa"/>
           </w:tcPr>
           <w:p>
-            <w:proofErr w:type="spellStart"/>
             <w:r>
               <w:t>ValidazionePrenotazioneView</w:t>
             </w:r>
-            <w:proofErr w:type="spellEnd"/>
           </w:p>
         </w:tc>
         <w:tc>
@@ -17119,11 +16467,9 @@
             <w:tcW w:w="1244" w:type="dxa"/>
           </w:tcPr>
           <w:p>
-            <w:proofErr w:type="spellStart"/>
             <w:r>
               <w:t>Boundary</w:t>
             </w:r>
-            <w:proofErr w:type="spellEnd"/>
           </w:p>
         </w:tc>
         <w:tc>
@@ -17131,13 +16477,8 @@
             <w:tcW w:w="4123" w:type="dxa"/>
           </w:tcPr>
           <w:p>
-            <w:proofErr w:type="spellStart"/>
-            <w:r>
-              <w:t>Boundary</w:t>
-            </w:r>
-            <w:proofErr w:type="spellEnd"/>
-            <w:r>
-              <w:t xml:space="preserve"> che mostra </w:t>
+            <w:r>
+              <w:t xml:space="preserve">Boundary che mostra </w:t>
             </w:r>
             <w:r>
               <w:t>le informazioni necessarie per la validazione di una prenotazione</w:t>
@@ -17154,11 +16495,9 @@
             <w:tcW w:w="4032" w:type="dxa"/>
           </w:tcPr>
           <w:p>
-            <w:proofErr w:type="spellStart"/>
             <w:r>
               <w:t>ValidazionePrenotazioneForm</w:t>
             </w:r>
-            <w:proofErr w:type="spellEnd"/>
           </w:p>
         </w:tc>
         <w:tc>
@@ -17166,11 +16505,9 @@
             <w:tcW w:w="1244" w:type="dxa"/>
           </w:tcPr>
           <w:p>
-            <w:proofErr w:type="spellStart"/>
             <w:r>
               <w:t>Boundary</w:t>
             </w:r>
-            <w:proofErr w:type="spellEnd"/>
           </w:p>
         </w:tc>
         <w:tc>
@@ -17178,13 +16515,8 @@
             <w:tcW w:w="4123" w:type="dxa"/>
           </w:tcPr>
           <w:p>
-            <w:proofErr w:type="spellStart"/>
-            <w:r>
-              <w:t>Boundary</w:t>
-            </w:r>
-            <w:proofErr w:type="spellEnd"/>
-            <w:r>
-              <w:t xml:space="preserve"> che permette all’utente di inserire le informazioni necessarie per la validazione di una prenotazione</w:t>
+            <w:r>
+              <w:t>Boundary che permette all’utente di inserire le informazioni necessarie per la validazione di una prenotazione</w:t>
             </w:r>
           </w:p>
         </w:tc>
@@ -17411,7 +16743,7 @@
         </w:rPr>
         <w:t xml:space="preserve"> </w:t>
       </w:r>
-      <w:bookmarkStart w:id="43" w:name="omgpi1"/>
+      <w:bookmarkStart w:id="42" w:name="omgpi1"/>
       <w:r>
         <w:rPr>
           <w:b/>
@@ -17441,7 +16773,7 @@
         <w:t>Accettazione Prenotazione</w:t>
       </w:r>
     </w:p>
-    <w:bookmarkEnd w:id="43"/>
+    <w:bookmarkEnd w:id="42"/>
     <w:p>
       <w:pPr>
         <w:ind w:left="360"/>
@@ -17555,11 +16887,9 @@
             <w:tcW w:w="1244" w:type="dxa"/>
           </w:tcPr>
           <w:p>
-            <w:proofErr w:type="spellStart"/>
             <w:r>
               <w:t>Entity</w:t>
             </w:r>
-            <w:proofErr w:type="spellEnd"/>
           </w:p>
         </w:tc>
         <w:tc>
@@ -17591,11 +16921,9 @@
             <w:tcW w:w="4032" w:type="dxa"/>
           </w:tcPr>
           <w:p>
-            <w:proofErr w:type="spellStart"/>
             <w:r>
               <w:t>PrenotazioniRepository</w:t>
             </w:r>
-            <w:proofErr w:type="spellEnd"/>
           </w:p>
         </w:tc>
         <w:tc>
@@ -17603,11 +16931,9 @@
             <w:tcW w:w="1244" w:type="dxa"/>
           </w:tcPr>
           <w:p>
-            <w:proofErr w:type="spellStart"/>
             <w:r>
               <w:t>Entity</w:t>
             </w:r>
-            <w:proofErr w:type="spellEnd"/>
           </w:p>
         </w:tc>
         <w:tc>
@@ -17633,11 +16959,9 @@
             <w:tcW w:w="4032" w:type="dxa"/>
           </w:tcPr>
           <w:p>
-            <w:proofErr w:type="spellStart"/>
             <w:r>
               <w:t>AccettazionePrenotazioneControl</w:t>
             </w:r>
-            <w:proofErr w:type="spellEnd"/>
           </w:p>
         </w:tc>
         <w:tc>
@@ -17673,11 +16997,9 @@
             <w:tcW w:w="4032" w:type="dxa"/>
           </w:tcPr>
           <w:p>
-            <w:proofErr w:type="spellStart"/>
             <w:r>
               <w:t>AccettazioePrenotazioneView</w:t>
             </w:r>
-            <w:proofErr w:type="spellEnd"/>
           </w:p>
         </w:tc>
         <w:tc>
@@ -17685,11 +17007,9 @@
             <w:tcW w:w="1244" w:type="dxa"/>
           </w:tcPr>
           <w:p>
-            <w:proofErr w:type="spellStart"/>
             <w:r>
               <w:t>Boundary</w:t>
             </w:r>
-            <w:proofErr w:type="spellEnd"/>
           </w:p>
         </w:tc>
         <w:tc>
@@ -17697,13 +17017,8 @@
             <w:tcW w:w="4123" w:type="dxa"/>
           </w:tcPr>
           <w:p>
-            <w:proofErr w:type="spellStart"/>
-            <w:r>
-              <w:t>Boundary</w:t>
-            </w:r>
-            <w:proofErr w:type="spellEnd"/>
-            <w:r>
-              <w:t xml:space="preserve"> che </w:t>
+            <w:r>
+              <w:t xml:space="preserve">Boundary che </w:t>
             </w:r>
             <w:r>
               <w:t>permette la accettazione della prossima prenotazione in coda</w:t>
@@ -17937,7 +17252,7 @@
         </w:rPr>
         <w:t xml:space="preserve">3.5.3.7 </w:t>
       </w:r>
-      <w:bookmarkStart w:id="44" w:name="omgp4"/>
+      <w:bookmarkStart w:id="43" w:name="omgp4"/>
       <w:r>
         <w:rPr>
           <w:b/>
@@ -17966,7 +17281,7 @@
         </w:rPr>
         <w:t>Visualizzazione Prenotazione</w:t>
       </w:r>
-      <w:bookmarkEnd w:id="44"/>
+      <w:bookmarkEnd w:id="43"/>
     </w:p>
     <w:p>
       <w:pPr>
@@ -18074,11 +17389,9 @@
             <w:tcW w:w="1244" w:type="dxa"/>
           </w:tcPr>
           <w:p>
-            <w:proofErr w:type="spellStart"/>
             <w:r>
               <w:t>Entity</w:t>
             </w:r>
-            <w:proofErr w:type="spellEnd"/>
           </w:p>
         </w:tc>
         <w:tc>
@@ -18113,11 +17426,9 @@
             <w:tcW w:w="4032" w:type="dxa"/>
           </w:tcPr>
           <w:p>
-            <w:proofErr w:type="spellStart"/>
             <w:r>
               <w:t>PrenotazoniRepository</w:t>
             </w:r>
-            <w:proofErr w:type="spellEnd"/>
           </w:p>
         </w:tc>
         <w:tc>
@@ -18125,11 +17436,9 @@
             <w:tcW w:w="1244" w:type="dxa"/>
           </w:tcPr>
           <w:p>
-            <w:proofErr w:type="spellStart"/>
             <w:r>
               <w:t>Entity</w:t>
             </w:r>
-            <w:proofErr w:type="spellEnd"/>
           </w:p>
         </w:tc>
         <w:tc>
@@ -18155,11 +17464,9 @@
             <w:tcW w:w="4032" w:type="dxa"/>
           </w:tcPr>
           <w:p>
-            <w:proofErr w:type="spellStart"/>
             <w:r>
               <w:t>VisualizzazionePrenotazioniControl</w:t>
             </w:r>
-            <w:proofErr w:type="spellEnd"/>
           </w:p>
         </w:tc>
         <w:tc>
@@ -18192,11 +17499,9 @@
             <w:tcW w:w="4032" w:type="dxa"/>
           </w:tcPr>
           <w:p>
-            <w:proofErr w:type="spellStart"/>
             <w:r>
               <w:t>VisualizzazionePrenotazioneView</w:t>
             </w:r>
-            <w:proofErr w:type="spellEnd"/>
           </w:p>
         </w:tc>
         <w:tc>
@@ -18204,11 +17509,9 @@
             <w:tcW w:w="1244" w:type="dxa"/>
           </w:tcPr>
           <w:p>
-            <w:proofErr w:type="spellStart"/>
             <w:r>
               <w:t>Boundary</w:t>
             </w:r>
-            <w:proofErr w:type="spellEnd"/>
           </w:p>
         </w:tc>
         <w:tc>
@@ -18216,13 +17519,8 @@
             <w:tcW w:w="4123" w:type="dxa"/>
           </w:tcPr>
           <w:p>
-            <w:proofErr w:type="spellStart"/>
-            <w:r>
-              <w:t>Boundary</w:t>
-            </w:r>
-            <w:proofErr w:type="spellEnd"/>
-            <w:r>
-              <w:t xml:space="preserve"> che mostra le prenotazioni in </w:t>
+            <w:r>
+              <w:t xml:space="preserve">Boundary che mostra le prenotazioni in </w:t>
             </w:r>
             <w:r>
               <w:t>attesa</w:t>
@@ -18415,7 +17713,7 @@
         </w:rPr>
         <w:t xml:space="preserve">3.5.3.8 </w:t>
       </w:r>
-      <w:bookmarkStart w:id="45" w:name="omgu1"/>
+      <w:bookmarkStart w:id="44" w:name="omgu1"/>
       <w:r>
         <w:rPr>
           <w:b/>
@@ -18430,7 +17728,7 @@
         </w:rPr>
         <w:t>Autenticazione</w:t>
       </w:r>
-      <w:bookmarkEnd w:id="45"/>
+      <w:bookmarkEnd w:id="44"/>
     </w:p>
     <w:p>
       <w:pPr>
@@ -18599,11 +17897,9 @@
             <w:tcW w:w="1244" w:type="dxa"/>
           </w:tcPr>
           <w:p>
-            <w:proofErr w:type="spellStart"/>
             <w:r>
               <w:t>Entity</w:t>
             </w:r>
-            <w:proofErr w:type="spellEnd"/>
           </w:p>
         </w:tc>
         <w:tc>
@@ -18635,11 +17931,9 @@
             <w:tcW w:w="4032" w:type="dxa"/>
           </w:tcPr>
           <w:p>
-            <w:proofErr w:type="spellStart"/>
             <w:r>
               <w:t>AccountRepository</w:t>
             </w:r>
-            <w:proofErr w:type="spellEnd"/>
           </w:p>
         </w:tc>
         <w:tc>
@@ -18647,11 +17941,9 @@
             <w:tcW w:w="1244" w:type="dxa"/>
           </w:tcPr>
           <w:p>
-            <w:proofErr w:type="spellStart"/>
             <w:r>
               <w:t>Entity</w:t>
             </w:r>
-            <w:proofErr w:type="spellEnd"/>
           </w:p>
         </w:tc>
         <w:tc>
@@ -18677,11 +17969,9 @@
             <w:tcW w:w="4032" w:type="dxa"/>
           </w:tcPr>
           <w:p>
-            <w:proofErr w:type="spellStart"/>
             <w:r>
               <w:t>AutenticazioneControl</w:t>
             </w:r>
-            <w:proofErr w:type="spellEnd"/>
           </w:p>
         </w:tc>
         <w:tc>
@@ -18714,11 +18004,9 @@
             <w:tcW w:w="4032" w:type="dxa"/>
           </w:tcPr>
           <w:p>
-            <w:proofErr w:type="spellStart"/>
             <w:r>
               <w:t>AutenticazioneView</w:t>
             </w:r>
-            <w:proofErr w:type="spellEnd"/>
           </w:p>
         </w:tc>
         <w:tc>
@@ -18726,11 +18014,9 @@
             <w:tcW w:w="1244" w:type="dxa"/>
           </w:tcPr>
           <w:p>
-            <w:proofErr w:type="spellStart"/>
             <w:r>
               <w:t>Boundary</w:t>
             </w:r>
-            <w:proofErr w:type="spellEnd"/>
           </w:p>
         </w:tc>
         <w:tc>
@@ -18738,13 +18024,8 @@
             <w:tcW w:w="4123" w:type="dxa"/>
           </w:tcPr>
           <w:p>
-            <w:proofErr w:type="spellStart"/>
-            <w:r>
-              <w:t>Boundary</w:t>
-            </w:r>
-            <w:proofErr w:type="spellEnd"/>
-            <w:r>
-              <w:t xml:space="preserve"> che </w:t>
+            <w:r>
+              <w:t xml:space="preserve">Boundary che </w:t>
             </w:r>
             <w:r>
               <w:t>mostra le informazioni necessarie per un autenticazione</w:t>
@@ -18761,11 +18042,9 @@
             <w:tcW w:w="4032" w:type="dxa"/>
           </w:tcPr>
           <w:p>
-            <w:proofErr w:type="spellStart"/>
             <w:r>
               <w:t>AutenticazioneForm</w:t>
             </w:r>
-            <w:proofErr w:type="spellEnd"/>
           </w:p>
         </w:tc>
         <w:tc>
@@ -18773,11 +18052,9 @@
             <w:tcW w:w="1244" w:type="dxa"/>
           </w:tcPr>
           <w:p>
-            <w:proofErr w:type="spellStart"/>
             <w:r>
               <w:t>Boundary</w:t>
             </w:r>
-            <w:proofErr w:type="spellEnd"/>
           </w:p>
         </w:tc>
         <w:tc>
@@ -18785,13 +18062,8 @@
             <w:tcW w:w="4123" w:type="dxa"/>
           </w:tcPr>
           <w:p>
-            <w:proofErr w:type="spellStart"/>
-            <w:r>
-              <w:t>Boundary</w:t>
-            </w:r>
-            <w:proofErr w:type="spellEnd"/>
-            <w:r>
-              <w:t xml:space="preserve"> che permette di inserire le informazioni necessarie per un autenticazione</w:t>
+            <w:r>
+              <w:t>Boundary che permette di inserire le informazioni necessarie per un autenticazione</w:t>
             </w:r>
           </w:p>
         </w:tc>
@@ -18972,7 +18244,7 @@
         </w:rPr>
         <w:t xml:space="preserve">3.5.3.9 </w:t>
       </w:r>
-      <w:bookmarkStart w:id="46" w:name="omgu2"/>
+      <w:bookmarkStart w:id="45" w:name="omgu2"/>
       <w:r>
         <w:rPr>
           <w:b/>
@@ -18987,7 +18259,7 @@
         </w:rPr>
         <w:t>Registrazione Account</w:t>
       </w:r>
-      <w:bookmarkEnd w:id="46"/>
+      <w:bookmarkEnd w:id="45"/>
     </w:p>
     <w:p>
       <w:pPr>
@@ -19095,11 +18367,9 @@
             <w:tcW w:w="1244" w:type="dxa"/>
           </w:tcPr>
           <w:p>
-            <w:proofErr w:type="spellStart"/>
             <w:r>
               <w:t>Entity</w:t>
             </w:r>
-            <w:proofErr w:type="spellEnd"/>
           </w:p>
         </w:tc>
         <w:tc>
@@ -19131,11 +18401,9 @@
             <w:tcW w:w="4032" w:type="dxa"/>
           </w:tcPr>
           <w:p>
-            <w:proofErr w:type="spellStart"/>
             <w:r>
               <w:t>UtenteRepository</w:t>
             </w:r>
-            <w:proofErr w:type="spellEnd"/>
           </w:p>
         </w:tc>
         <w:tc>
@@ -19143,11 +18411,9 @@
             <w:tcW w:w="1244" w:type="dxa"/>
           </w:tcPr>
           <w:p>
-            <w:proofErr w:type="spellStart"/>
             <w:r>
               <w:t>Entity</w:t>
             </w:r>
-            <w:proofErr w:type="spellEnd"/>
           </w:p>
         </w:tc>
         <w:tc>
@@ -19170,11 +18436,9 @@
             <w:tcW w:w="4032" w:type="dxa"/>
           </w:tcPr>
           <w:p>
-            <w:proofErr w:type="spellStart"/>
             <w:r>
               <w:t>RegistrazioneAccountControl</w:t>
             </w:r>
-            <w:proofErr w:type="spellEnd"/>
           </w:p>
         </w:tc>
         <w:tc>
@@ -19207,11 +18471,9 @@
             <w:tcW w:w="4032" w:type="dxa"/>
           </w:tcPr>
           <w:p>
-            <w:proofErr w:type="spellStart"/>
             <w:r>
               <w:t>RegistrazioneAccountView</w:t>
             </w:r>
-            <w:proofErr w:type="spellEnd"/>
           </w:p>
         </w:tc>
         <w:tc>
@@ -19219,11 +18481,9 @@
             <w:tcW w:w="1244" w:type="dxa"/>
           </w:tcPr>
           <w:p>
-            <w:proofErr w:type="spellStart"/>
             <w:r>
               <w:t>Boundary</w:t>
             </w:r>
-            <w:proofErr w:type="spellEnd"/>
           </w:p>
         </w:tc>
         <w:tc>
@@ -19231,13 +18491,8 @@
             <w:tcW w:w="4123" w:type="dxa"/>
           </w:tcPr>
           <w:p>
-            <w:proofErr w:type="spellStart"/>
-            <w:r>
-              <w:t>Boundary</w:t>
-            </w:r>
-            <w:proofErr w:type="spellEnd"/>
-            <w:r>
-              <w:t xml:space="preserve"> che mostra le informazioni necessarie per la registrazione di un account</w:t>
+            <w:r>
+              <w:t>Boundary che mostra le informazioni necessarie per la registrazione di un account</w:t>
             </w:r>
           </w:p>
         </w:tc>
@@ -19251,11 +18506,9 @@
             <w:tcW w:w="4032" w:type="dxa"/>
           </w:tcPr>
           <w:p>
-            <w:proofErr w:type="spellStart"/>
             <w:r>
               <w:t>FormRegistrazioneAccount</w:t>
             </w:r>
-            <w:proofErr w:type="spellEnd"/>
           </w:p>
         </w:tc>
         <w:tc>
@@ -19263,11 +18516,9 @@
             <w:tcW w:w="1244" w:type="dxa"/>
           </w:tcPr>
           <w:p>
-            <w:proofErr w:type="spellStart"/>
             <w:r>
               <w:t>Boundary</w:t>
             </w:r>
-            <w:proofErr w:type="spellEnd"/>
           </w:p>
         </w:tc>
         <w:tc>
@@ -19275,13 +18526,8 @@
             <w:tcW w:w="4123" w:type="dxa"/>
           </w:tcPr>
           <w:p>
-            <w:proofErr w:type="spellStart"/>
-            <w:r>
-              <w:t>Boundary</w:t>
-            </w:r>
-            <w:proofErr w:type="spellEnd"/>
-            <w:r>
-              <w:t xml:space="preserve"> che permette di inserire le informazioni necessarie per la registrazione di un account</w:t>
+            <w:r>
+              <w:t>Boundary che permette di inserire le informazioni necessarie per la registrazione di un account</w:t>
             </w:r>
           </w:p>
         </w:tc>
@@ -19411,7 +18657,7 @@
         </w:rPr>
         <w:t xml:space="preserve">3.5.3.10 </w:t>
       </w:r>
-      <w:bookmarkStart w:id="47" w:name="omgu3"/>
+      <w:bookmarkStart w:id="46" w:name="omgu3"/>
       <w:r>
         <w:rPr>
           <w:b/>
@@ -19426,7 +18672,7 @@
         </w:rPr>
         <w:t>Logout</w:t>
       </w:r>
-      <w:bookmarkEnd w:id="47"/>
+      <w:bookmarkEnd w:id="46"/>
     </w:p>
     <w:p>
       <w:pPr>
@@ -19532,11 +18778,9 @@
             <w:tcW w:w="281" w:type="dxa"/>
           </w:tcPr>
           <w:p>
-            <w:proofErr w:type="spellStart"/>
             <w:r>
               <w:t>Entity</w:t>
             </w:r>
-            <w:proofErr w:type="spellEnd"/>
           </w:p>
         </w:tc>
         <w:tc>
@@ -19578,11 +18822,9 @@
             <w:tcW w:w="281" w:type="dxa"/>
           </w:tcPr>
           <w:p>
-            <w:proofErr w:type="spellStart"/>
             <w:r>
               <w:t>Entity</w:t>
             </w:r>
-            <w:proofErr w:type="spellEnd"/>
           </w:p>
         </w:tc>
         <w:tc>
@@ -19605,11 +18847,9 @@
             <w:tcW w:w="4032" w:type="dxa"/>
           </w:tcPr>
           <w:p>
-            <w:proofErr w:type="spellStart"/>
             <w:r>
               <w:t>LogoutControl</w:t>
             </w:r>
-            <w:proofErr w:type="spellEnd"/>
           </w:p>
         </w:tc>
         <w:tc>
@@ -19642,11 +18882,9 @@
             <w:tcW w:w="4032" w:type="dxa"/>
           </w:tcPr>
           <w:p>
-            <w:proofErr w:type="spellStart"/>
             <w:r>
               <w:t>LogoutView</w:t>
             </w:r>
-            <w:proofErr w:type="spellEnd"/>
           </w:p>
         </w:tc>
         <w:tc>
@@ -19654,11 +18892,9 @@
             <w:tcW w:w="281" w:type="dxa"/>
           </w:tcPr>
           <w:p>
-            <w:proofErr w:type="spellStart"/>
             <w:r>
               <w:t>Boundary</w:t>
             </w:r>
-            <w:proofErr w:type="spellEnd"/>
           </w:p>
         </w:tc>
         <w:tc>
@@ -19666,13 +18902,8 @@
             <w:tcW w:w="5086" w:type="dxa"/>
           </w:tcPr>
           <w:p>
-            <w:proofErr w:type="spellStart"/>
-            <w:r>
-              <w:t>Boundary</w:t>
-            </w:r>
-            <w:proofErr w:type="spellEnd"/>
-            <w:r>
-              <w:t xml:space="preserve"> che permette all’utente di eseguire un logout</w:t>
+            <w:r>
+              <w:t>Boundary che permette all’utente di eseguire un logout</w:t>
             </w:r>
           </w:p>
         </w:tc>
@@ -19864,7 +19095,7 @@
         </w:rPr>
         <w:t xml:space="preserve">5.4 </w:t>
       </w:r>
-      <w:bookmarkStart w:id="48" w:name="modellodinamico"/>
+      <w:bookmarkStart w:id="47" w:name="modellodinamico"/>
       <w:r>
         <w:rPr>
           <w:b/>
@@ -19873,27 +19104,11 @@
         </w:rPr>
         <w:t>Modello dinamico</w:t>
       </w:r>
-      <w:bookmarkEnd w:id="48"/>
-    </w:p>
-    <w:p>
-      <w:r>
-        <w:t xml:space="preserve">La descrizione del modello dinamico avviene tramite la rappresentazione delle interazioni tra l’utente ed il sistema (grazie all’utilizzo dei </w:t>
-      </w:r>
-      <w:proofErr w:type="spellStart"/>
-      <w:r>
-        <w:t>sequence</w:t>
-      </w:r>
-      <w:proofErr w:type="spellEnd"/>
-      <w:r>
-        <w:t xml:space="preserve"> </w:t>
-      </w:r>
-      <w:proofErr w:type="spellStart"/>
-      <w:r>
-        <w:t>diagrams</w:t>
-      </w:r>
-      <w:proofErr w:type="spellEnd"/>
-      <w:r>
-        <w:t>) e la descrizione</w:t>
+      <w:bookmarkEnd w:id="47"/>
+    </w:p>
+    <w:p>
+      <w:r>
+        <w:t>La descrizione del modello dinamico avviene tramite la rappresentazione delle interazioni tra l’utente ed il sistema (grazie all’utilizzo dei sequence diagrams) e la descrizione</w:t>
       </w:r>
       <w:r>
         <w:t xml:space="preserve"> degli stati che caratterizzano il ciclo di vita degli oggetti</w:t>
@@ -19985,7 +19200,7 @@
         </w:rPr>
         <w:t xml:space="preserve">3.5.4.1 </w:t>
       </w:r>
-      <w:bookmarkStart w:id="49" w:name="sdvc1"/>
+      <w:bookmarkStart w:id="48" w:name="sdvc1"/>
       <w:r>
         <w:rPr>
           <w:b/>
@@ -20034,7 +19249,7 @@
         </w:rPr>
         <w:t xml:space="preserve"> Prenotazione</w:t>
       </w:r>
-      <w:bookmarkEnd w:id="49"/>
+      <w:bookmarkEnd w:id="48"/>
     </w:p>
     <w:p>
       <w:pPr>
@@ -20231,7 +19446,7 @@
         </w:rPr>
         <w:t xml:space="preserve">3.5.4.2 </w:t>
       </w:r>
-      <w:bookmarkStart w:id="50" w:name="sdgp1"/>
+      <w:bookmarkStart w:id="49" w:name="sdgp1"/>
       <w:r>
         <w:rPr>
           <w:b/>
@@ -20240,7 +19455,7 @@
         </w:rPr>
         <w:t>SD_GP-1: Richiesta Prenotazione</w:t>
       </w:r>
-      <w:bookmarkEnd w:id="50"/>
+      <w:bookmarkEnd w:id="49"/>
     </w:p>
     <w:p>
       <w:pPr>
@@ -20418,7 +19633,7 @@
         </w:rPr>
         <w:t xml:space="preserve">3.5.4.3 </w:t>
       </w:r>
-      <w:bookmarkStart w:id="51" w:name="sdgp2"/>
+      <w:bookmarkStart w:id="50" w:name="sdgp2"/>
       <w:r>
         <w:rPr>
           <w:b/>
@@ -20427,7 +19642,7 @@
         </w:rPr>
         <w:t>SD_GP-2: Eliminazione Prenotazione</w:t>
       </w:r>
-      <w:bookmarkEnd w:id="51"/>
+      <w:bookmarkEnd w:id="50"/>
     </w:p>
     <w:p>
       <w:pPr>
@@ -20518,7 +19733,7 @@
         <w:lastRenderedPageBreak/>
         <w:t xml:space="preserve">3.5.4.4 </w:t>
       </w:r>
-      <w:bookmarkStart w:id="52" w:name="sdgp3"/>
+      <w:bookmarkStart w:id="51" w:name="sdgp3"/>
       <w:r>
         <w:rPr>
           <w:b/>
@@ -20527,7 +19742,7 @@
         </w:rPr>
         <w:t>SD_GP-3: Validazione Prenotazione</w:t>
       </w:r>
-      <w:bookmarkEnd w:id="52"/>
+      <w:bookmarkEnd w:id="51"/>
       <w:r>
         <w:rPr>
           <w:b/>
@@ -20618,7 +19833,7 @@
         </w:rPr>
         <w:t xml:space="preserve">3.5.4.5 </w:t>
       </w:r>
-      <w:bookmarkStart w:id="53" w:name="sdgpi1"/>
+      <w:bookmarkStart w:id="52" w:name="sdgpi1"/>
       <w:r>
         <w:rPr>
           <w:b/>
@@ -20643,7 +19858,7 @@
         </w:rPr>
         <w:t>: Accettazione Prenotazione</w:t>
       </w:r>
-      <w:bookmarkEnd w:id="53"/>
+      <w:bookmarkEnd w:id="52"/>
     </w:p>
     <w:p>
       <w:pPr>
@@ -20765,7 +19980,7 @@
         <w:lastRenderedPageBreak/>
         <w:t xml:space="preserve">3.5.4.6 </w:t>
       </w:r>
-      <w:bookmarkStart w:id="54" w:name="sdgp4"/>
+      <w:bookmarkStart w:id="53" w:name="sdgp4"/>
       <w:r>
         <w:rPr>
           <w:b/>
@@ -20790,7 +20005,7 @@
         </w:rPr>
         <w:t xml:space="preserve"> Visualizzazione Prenotazione</w:t>
       </w:r>
-      <w:bookmarkEnd w:id="54"/>
+      <w:bookmarkEnd w:id="53"/>
     </w:p>
     <w:p>
       <w:pPr>
@@ -20956,7 +20171,7 @@
         </w:rPr>
         <w:t xml:space="preserve">3.5.4.7 </w:t>
       </w:r>
-      <w:bookmarkStart w:id="55" w:name="sdgu1"/>
+      <w:bookmarkStart w:id="54" w:name="sdgu1"/>
       <w:r>
         <w:rPr>
           <w:b/>
@@ -20965,7 +20180,7 @@
         </w:rPr>
         <w:t>SD_GU-1: Autenticazione</w:t>
       </w:r>
-      <w:bookmarkEnd w:id="55"/>
+      <w:bookmarkEnd w:id="54"/>
     </w:p>
     <w:p>
       <w:pPr>
@@ -21167,7 +20382,7 @@
         </w:rPr>
         <w:t xml:space="preserve">3.5.4.8 </w:t>
       </w:r>
-      <w:bookmarkStart w:id="56" w:name="sdgu2"/>
+      <w:bookmarkStart w:id="55" w:name="sdgu2"/>
       <w:r>
         <w:rPr>
           <w:b/>
@@ -21176,7 +20391,7 @@
         </w:rPr>
         <w:t>SD_GU-2: Registrazione Account</w:t>
       </w:r>
-      <w:bookmarkEnd w:id="56"/>
+      <w:bookmarkEnd w:id="55"/>
     </w:p>
     <w:p>
       <w:pPr>
@@ -21344,7 +20559,7 @@
         <w:lastRenderedPageBreak/>
         <w:t xml:space="preserve">3.5.4.9 </w:t>
       </w:r>
-      <w:bookmarkStart w:id="57" w:name="sdgu3"/>
+      <w:bookmarkStart w:id="56" w:name="sdgu3"/>
       <w:r>
         <w:rPr>
           <w:b/>
@@ -21353,7 +20568,7 @@
         </w:rPr>
         <w:t>SD_GU-3: Logout</w:t>
       </w:r>
-      <w:bookmarkEnd w:id="57"/>
+      <w:bookmarkEnd w:id="56"/>
     </w:p>
     <w:p>
       <w:pPr>
@@ -21604,127 +20819,79 @@
         </w:rPr>
         <w:t xml:space="preserve">3.5.5 </w:t>
       </w:r>
-      <w:bookmarkStart w:id="58" w:name="statecharts"/>
-      <w:proofErr w:type="spellStart"/>
-      <w:r>
-        <w:rPr>
-          <w:b/>
-          <w:bCs/>
-          <w:color w:val="000000" w:themeColor="text1"/>
-        </w:rPr>
-        <w:t>Statechart</w:t>
-      </w:r>
-      <w:proofErr w:type="spellEnd"/>
-      <w:r>
-        <w:rPr>
-          <w:b/>
-          <w:bCs/>
-          <w:color w:val="000000" w:themeColor="text1"/>
-        </w:rPr>
-        <w:t xml:space="preserve"> </w:t>
-      </w:r>
-      <w:proofErr w:type="spellStart"/>
-      <w:r>
-        <w:rPr>
-          <w:b/>
-          <w:bCs/>
-          <w:color w:val="000000" w:themeColor="text1"/>
-        </w:rPr>
-        <w:t>Diagrams</w:t>
+      <w:bookmarkStart w:id="57" w:name="statecharts"/>
+      <w:r>
+        <w:rPr>
+          <w:b/>
+          <w:bCs/>
+          <w:color w:val="000000" w:themeColor="text1"/>
+        </w:rPr>
+        <w:t>Statechart Diagrams</w:t>
+      </w:r>
+      <w:bookmarkEnd w:id="57"/>
+    </w:p>
+    <w:p>
+      <w:pPr>
+        <w:rPr>
+          <w:b/>
+          <w:bCs/>
+          <w:color w:val="000000" w:themeColor="text1"/>
+        </w:rPr>
+      </w:pPr>
+      <w:r>
+        <w:rPr>
+          <w:b/>
+          <w:bCs/>
+          <w:color w:val="000000" w:themeColor="text1"/>
+        </w:rPr>
+        <w:t xml:space="preserve">3.5.5.1 </w:t>
+      </w:r>
+      <w:bookmarkStart w:id="58" w:name="scdgp5"/>
+      <w:r>
+        <w:rPr>
+          <w:b/>
+          <w:bCs/>
+          <w:color w:val="000000" w:themeColor="text1"/>
+        </w:rPr>
+        <w:t>SCD_GP-</w:t>
+      </w:r>
+      <w:r>
+        <w:rPr>
+          <w:b/>
+          <w:bCs/>
+          <w:color w:val="000000" w:themeColor="text1"/>
+        </w:rPr>
+        <w:t>3</w:t>
+      </w:r>
+      <w:r>
+        <w:rPr>
+          <w:b/>
+          <w:bCs/>
+          <w:color w:val="000000" w:themeColor="text1"/>
+        </w:rPr>
+        <w:t xml:space="preserve">: </w:t>
+      </w:r>
+      <w:r>
+        <w:rPr>
+          <w:b/>
+          <w:bCs/>
+          <w:color w:val="000000" w:themeColor="text1"/>
+        </w:rPr>
+        <w:t>Validazione Prenotazione</w:t>
       </w:r>
       <w:bookmarkEnd w:id="58"/>
-      <w:proofErr w:type="spellEnd"/>
-    </w:p>
-    <w:p>
-      <w:pPr>
-        <w:rPr>
-          <w:b/>
-          <w:bCs/>
-          <w:color w:val="000000" w:themeColor="text1"/>
-        </w:rPr>
-      </w:pPr>
-      <w:r>
-        <w:rPr>
-          <w:b/>
-          <w:bCs/>
-          <w:color w:val="000000" w:themeColor="text1"/>
-        </w:rPr>
-        <w:t xml:space="preserve">3.5.5.1 </w:t>
-      </w:r>
-      <w:bookmarkStart w:id="59" w:name="scdgp5"/>
-      <w:r>
-        <w:rPr>
-          <w:b/>
-          <w:bCs/>
-          <w:color w:val="000000" w:themeColor="text1"/>
-        </w:rPr>
-        <w:t>SCD_GP-</w:t>
-      </w:r>
-      <w:r>
-        <w:rPr>
-          <w:b/>
-          <w:bCs/>
-          <w:color w:val="000000" w:themeColor="text1"/>
-        </w:rPr>
-        <w:t>3</w:t>
-      </w:r>
-      <w:r>
-        <w:rPr>
-          <w:b/>
-          <w:bCs/>
-          <w:color w:val="000000" w:themeColor="text1"/>
-        </w:rPr>
-        <w:t xml:space="preserve">: </w:t>
-      </w:r>
-      <w:r>
-        <w:rPr>
-          <w:b/>
-          <w:bCs/>
-          <w:color w:val="000000" w:themeColor="text1"/>
-        </w:rPr>
-        <w:t>Validazione Prenotazione</w:t>
-      </w:r>
-      <w:bookmarkEnd w:id="59"/>
-    </w:p>
-    <w:p>
-      <w:pPr>
-        <w:rPr>
-          <w:color w:val="000000" w:themeColor="text1"/>
-        </w:rPr>
-      </w:pPr>
-      <w:r>
-        <w:rPr>
-          <w:color w:val="000000" w:themeColor="text1"/>
-        </w:rPr>
-        <w:t xml:space="preserve">Considerato che ci sono molti output possibili abbiamo deciso, per semplificare il tutto, di aggiungere questo </w:t>
-      </w:r>
-      <w:proofErr w:type="spellStart"/>
-      <w:r>
-        <w:rPr>
-          <w:color w:val="000000" w:themeColor="text1"/>
-        </w:rPr>
-        <w:t>Statechart</w:t>
-      </w:r>
-      <w:proofErr w:type="spellEnd"/>
-      <w:r>
-        <w:rPr>
-          <w:color w:val="000000" w:themeColor="text1"/>
-        </w:rPr>
-        <w:t xml:space="preserve"> </w:t>
-      </w:r>
-      <w:proofErr w:type="spellStart"/>
-      <w:r>
-        <w:rPr>
-          <w:color w:val="000000" w:themeColor="text1"/>
-        </w:rPr>
-        <w:t>Diagram</w:t>
-      </w:r>
-      <w:proofErr w:type="spellEnd"/>
-      <w:r>
-        <w:rPr>
-          <w:color w:val="000000" w:themeColor="text1"/>
-        </w:rPr>
-        <w:t>.</w:t>
+    </w:p>
+    <w:p>
+      <w:pPr>
+        <w:rPr>
+          <w:color w:val="000000" w:themeColor="text1"/>
+        </w:rPr>
+      </w:pPr>
+      <w:r>
+        <w:rPr>
+          <w:color w:val="000000" w:themeColor="text1"/>
+        </w:rPr>
+        <w:t>Considerato che ci sono molti output possibili abbiamo deciso, per semplificare il tutto, di aggiungere questo Statechart Diagram.</w:t>
       </w:r>
     </w:p>
     <w:p>
@@ -21900,7 +21067,7 @@
         </w:rPr>
         <w:t xml:space="preserve">3.5.5.2 </w:t>
       </w:r>
-      <w:bookmarkStart w:id="60" w:name="scdgp1"/>
+      <w:bookmarkStart w:id="59" w:name="scdgp1"/>
       <w:r>
         <w:rPr>
           <w:b/>
@@ -21917,50 +21084,22 @@
         </w:rPr>
         <w:t>Richiesta Prenotazione</w:t>
       </w:r>
-      <w:bookmarkEnd w:id="60"/>
-    </w:p>
-    <w:p>
-      <w:pPr>
-        <w:ind w:left="360"/>
-        <w:rPr>
-          <w:b/>
-          <w:bCs/>
-          <w:color w:val="000000" w:themeColor="text1"/>
-        </w:rPr>
-      </w:pPr>
-      <w:r>
-        <w:rPr>
-          <w:color w:val="000000" w:themeColor="text1"/>
-        </w:rPr>
-        <w:t xml:space="preserve">Visto che i campi della prenotazione vengono modificati in base alle scelte precedenti, per essere più chiari, abbiamo deciso di introdurre questo </w:t>
-      </w:r>
-      <w:proofErr w:type="spellStart"/>
-      <w:r>
-        <w:rPr>
-          <w:color w:val="000000" w:themeColor="text1"/>
-        </w:rPr>
-        <w:t>Statechart</w:t>
-      </w:r>
-      <w:proofErr w:type="spellEnd"/>
-      <w:r>
-        <w:rPr>
-          <w:color w:val="000000" w:themeColor="text1"/>
-        </w:rPr>
-        <w:t xml:space="preserve"> </w:t>
-      </w:r>
-      <w:proofErr w:type="spellStart"/>
-      <w:r>
-        <w:rPr>
-          <w:color w:val="000000" w:themeColor="text1"/>
-        </w:rPr>
-        <w:t>Diagram</w:t>
-      </w:r>
-      <w:proofErr w:type="spellEnd"/>
-      <w:r>
-        <w:rPr>
-          <w:color w:val="000000" w:themeColor="text1"/>
-        </w:rPr>
-        <w:t>.</w:t>
+      <w:bookmarkEnd w:id="59"/>
+    </w:p>
+    <w:p>
+      <w:pPr>
+        <w:ind w:left="360"/>
+        <w:rPr>
+          <w:b/>
+          <w:bCs/>
+          <w:color w:val="000000" w:themeColor="text1"/>
+        </w:rPr>
+      </w:pPr>
+      <w:r>
+        <w:rPr>
+          <w:color w:val="000000" w:themeColor="text1"/>
+        </w:rPr>
+        <w:t>Visto che i campi della prenotazione vengono modificati in base alle scelte precedenti, per essere più chiari, abbiamo deciso di introdurre questo Statechart Diagram.</w:t>
       </w:r>
     </w:p>
     <w:p>
@@ -22059,24 +21198,15 @@
         </w:rPr>
         <w:t xml:space="preserve"> </w:t>
       </w:r>
-      <w:bookmarkStart w:id="61" w:name="utentemockups"/>
-      <w:r>
-        <w:rPr>
-          <w:b/>
-          <w:bCs/>
-        </w:rPr>
-        <w:t xml:space="preserve">Interfaccia utente e </w:t>
-      </w:r>
-      <w:proofErr w:type="spellStart"/>
-      <w:r>
-        <w:rPr>
-          <w:b/>
-          <w:bCs/>
-        </w:rPr>
-        <w:t>Mock-ups</w:t>
-      </w:r>
-      <w:bookmarkEnd w:id="61"/>
-      <w:proofErr w:type="spellEnd"/>
+      <w:bookmarkStart w:id="60" w:name="utentemockups"/>
+      <w:r>
+        <w:rPr>
+          <w:b/>
+          <w:bCs/>
+        </w:rPr>
+        <w:t>Interfaccia utente e Mock-ups</w:t>
+      </w:r>
+      <w:bookmarkEnd w:id="60"/>
     </w:p>
     <w:p>
       <w:pPr>
@@ -22150,15 +21280,7 @@
         </w:drawing>
       </w:r>
       <w:r>
-        <w:t xml:space="preserve">Rappresentazione di massima di come apparirà l’interfaccia utente di </w:t>
-      </w:r>
-      <w:proofErr w:type="spellStart"/>
-      <w:r>
-        <w:t>MedQueue</w:t>
-      </w:r>
-      <w:proofErr w:type="spellEnd"/>
-      <w:r>
-        <w:t xml:space="preserve"> da un qualsiasi web browser.</w:t>
+        <w:t>Rappresentazione di massima di come apparirà l’interfaccia utente di MedQueue da un qualsiasi web browser.</w:t>
       </w:r>
     </w:p>
     <w:p/>
@@ -22178,15 +21300,7 @@
         <w:t>l’</w:t>
       </w:r>
       <w:r>
-        <w:t xml:space="preserve">impiegato acceduta dall’applicazione </w:t>
-      </w:r>
-      <w:proofErr w:type="spellStart"/>
-      <w:r>
-        <w:t>MedQueue</w:t>
-      </w:r>
-      <w:proofErr w:type="spellEnd"/>
-      <w:r>
-        <w:t xml:space="preserve"> fornita alla struttura</w:t>
+        <w:t>impiegato acceduta dall’applicazione MedQueue fornita alla struttura</w:t>
       </w:r>
     </w:p>
     <w:p>
@@ -22301,7 +21415,7 @@
         </w:rPr>
         <w:t xml:space="preserve"> </w:t>
       </w:r>
-      <w:bookmarkStart w:id="62" w:name="ui1"/>
+      <w:bookmarkStart w:id="61" w:name="ui1"/>
       <w:r>
         <w:rPr>
           <w:b/>
@@ -22309,7 +21423,7 @@
         </w:rPr>
         <w:t>UI_1: Homepage</w:t>
       </w:r>
-      <w:bookmarkEnd w:id="62"/>
+      <w:bookmarkEnd w:id="61"/>
     </w:p>
     <w:p>
       <w:pPr>
@@ -22470,7 +21584,7 @@
         <w:lastRenderedPageBreak/>
         <w:t xml:space="preserve">3.5.6.2 </w:t>
       </w:r>
-      <w:bookmarkStart w:id="63" w:name="ui2"/>
+      <w:bookmarkStart w:id="62" w:name="ui2"/>
       <w:r>
         <w:rPr>
           <w:b/>
@@ -22478,7 +21592,7 @@
         </w:rPr>
         <w:t>UI_2: Registrazione</w:t>
       </w:r>
-      <w:bookmarkEnd w:id="63"/>
+      <w:bookmarkEnd w:id="62"/>
     </w:p>
     <w:p>
       <w:pPr>
@@ -22639,7 +21753,7 @@
         <w:lastRenderedPageBreak/>
         <w:t xml:space="preserve">3.5.6.3 </w:t>
       </w:r>
-      <w:bookmarkStart w:id="64" w:name="ui3"/>
+      <w:bookmarkStart w:id="63" w:name="ui3"/>
       <w:r>
         <w:rPr>
           <w:b/>
@@ -22647,7 +21761,7 @@
         </w:rPr>
         <w:t>UI_3: Login</w:t>
       </w:r>
-      <w:bookmarkEnd w:id="64"/>
+      <w:bookmarkEnd w:id="63"/>
     </w:p>
     <w:p>
       <w:pPr>
@@ -22790,7 +21904,7 @@
         <w:lastRenderedPageBreak/>
         <w:t xml:space="preserve">3.5.6.4 </w:t>
       </w:r>
-      <w:bookmarkStart w:id="65" w:name="ui4"/>
+      <w:bookmarkStart w:id="64" w:name="ui4"/>
       <w:r>
         <w:rPr>
           <w:b/>
@@ -22798,7 +21912,7 @@
         </w:rPr>
         <w:t>UI_4: Area Personale</w:t>
       </w:r>
-      <w:bookmarkEnd w:id="65"/>
+      <w:bookmarkEnd w:id="64"/>
     </w:p>
     <w:p>
       <w:pPr>
@@ -22945,7 +22059,7 @@
         <w:lastRenderedPageBreak/>
         <w:t xml:space="preserve">3.5.6.5 </w:t>
       </w:r>
-      <w:bookmarkStart w:id="66" w:name="ui5"/>
+      <w:bookmarkStart w:id="65" w:name="ui5"/>
       <w:r>
         <w:rPr>
           <w:b/>
@@ -22953,7 +22067,7 @@
         </w:rPr>
         <w:t>UI_5: Richiesta Prenotazione 1</w:t>
       </w:r>
-      <w:bookmarkEnd w:id="66"/>
+      <w:bookmarkEnd w:id="65"/>
     </w:p>
     <w:p>
       <w:pPr>
@@ -23105,7 +22219,7 @@
         <w:lastRenderedPageBreak/>
         <w:t xml:space="preserve">3.5.6.6 </w:t>
       </w:r>
-      <w:bookmarkStart w:id="67" w:name="ui6"/>
+      <w:bookmarkStart w:id="66" w:name="ui6"/>
       <w:r>
         <w:rPr>
           <w:b/>
@@ -23113,7 +22227,7 @@
         </w:rPr>
         <w:t>UI_6: Richiesta Prenotazione 2</w:t>
       </w:r>
-      <w:bookmarkEnd w:id="67"/>
+      <w:bookmarkEnd w:id="66"/>
     </w:p>
     <w:p>
       <w:pPr>
@@ -23265,7 +22379,7 @@
         <w:lastRenderedPageBreak/>
         <w:t xml:space="preserve">3.5.6.7 </w:t>
       </w:r>
-      <w:bookmarkStart w:id="68" w:name="ui7"/>
+      <w:bookmarkStart w:id="67" w:name="ui7"/>
       <w:r>
         <w:rPr>
           <w:b/>
@@ -23273,7 +22387,7 @@
         </w:rPr>
         <w:t>UI_7: Visualizza Prenotazioni 1</w:t>
       </w:r>
-      <w:bookmarkEnd w:id="68"/>
+      <w:bookmarkEnd w:id="67"/>
     </w:p>
     <w:p>
       <w:pPr>
@@ -23416,7 +22530,7 @@
         <w:lastRenderedPageBreak/>
         <w:t xml:space="preserve">3.5.6.8 </w:t>
       </w:r>
-      <w:bookmarkStart w:id="69" w:name="ui8"/>
+      <w:bookmarkStart w:id="68" w:name="ui8"/>
       <w:r>
         <w:rPr>
           <w:b/>
@@ -23424,7 +22538,7 @@
         </w:rPr>
         <w:t>UI_8: Visualizza Prenotazioni 2</w:t>
       </w:r>
-      <w:bookmarkEnd w:id="69"/>
+      <w:bookmarkEnd w:id="68"/>
     </w:p>
     <w:p>
       <w:pPr>
@@ -23567,7 +22681,7 @@
         <w:lastRenderedPageBreak/>
         <w:t xml:space="preserve">3.5.6.9 </w:t>
       </w:r>
-      <w:bookmarkStart w:id="70" w:name="ui9"/>
+      <w:bookmarkStart w:id="69" w:name="ui9"/>
       <w:r>
         <w:rPr>
           <w:b/>
@@ -23575,7 +22689,7 @@
         </w:rPr>
         <w:t>UI_9: Visualizza coda</w:t>
       </w:r>
-      <w:bookmarkEnd w:id="70"/>
+      <w:bookmarkEnd w:id="69"/>
     </w:p>
     <w:p>
       <w:pPr>
@@ -23727,7 +22841,7 @@
         <w:lastRenderedPageBreak/>
         <w:t xml:space="preserve">3.5.6.10 </w:t>
       </w:r>
-      <w:bookmarkStart w:id="71" w:name="ui10"/>
+      <w:bookmarkStart w:id="70" w:name="ui10"/>
       <w:r>
         <w:rPr>
           <w:b/>
@@ -23735,7 +22849,7 @@
         </w:rPr>
         <w:t>UI_10: Elimina Prenotazione 1</w:t>
       </w:r>
-      <w:bookmarkEnd w:id="71"/>
+      <w:bookmarkEnd w:id="70"/>
     </w:p>
     <w:p>
       <w:pPr>
@@ -23878,7 +22992,7 @@
         <w:lastRenderedPageBreak/>
         <w:t xml:space="preserve">3.5.6.11 </w:t>
       </w:r>
-      <w:bookmarkStart w:id="72" w:name="ui11"/>
+      <w:bookmarkStart w:id="71" w:name="ui11"/>
       <w:r>
         <w:rPr>
           <w:b/>
@@ -23886,7 +23000,7 @@
         </w:rPr>
         <w:t>UI_11: Elimina Prenotazione 2</w:t>
       </w:r>
-      <w:bookmarkEnd w:id="72"/>
+      <w:bookmarkEnd w:id="71"/>
     </w:p>
     <w:p>
       <w:pPr>
@@ -24029,7 +23143,7 @@
         <w:lastRenderedPageBreak/>
         <w:t xml:space="preserve">3.5.6.12 </w:t>
       </w:r>
-      <w:bookmarkStart w:id="73" w:name="ui12"/>
+      <w:bookmarkStart w:id="72" w:name="ui12"/>
       <w:r>
         <w:rPr>
           <w:b/>
@@ -24037,7 +23151,7 @@
         </w:rPr>
         <w:t>UI_12: Convalida</w:t>
       </w:r>
-      <w:bookmarkEnd w:id="73"/>
+      <w:bookmarkEnd w:id="72"/>
     </w:p>
     <w:p>
       <w:pPr>
@@ -24180,7 +23294,7 @@
         <w:lastRenderedPageBreak/>
         <w:t xml:space="preserve">3.5.6.13 </w:t>
       </w:r>
-      <w:bookmarkStart w:id="74" w:name="ui13"/>
+      <w:bookmarkStart w:id="73" w:name="ui13"/>
       <w:r>
         <w:rPr>
           <w:b/>
@@ -24188,7 +23302,7 @@
         </w:rPr>
         <w:t>UI_13: Accettazione Prenotazione</w:t>
       </w:r>
-      <w:bookmarkEnd w:id="74"/>
+      <w:bookmarkEnd w:id="73"/>
     </w:p>
     <w:p>
       <w:pPr>
@@ -24402,7 +23516,7 @@
         <w:lastRenderedPageBreak/>
         <w:t xml:space="preserve">3.6 </w:t>
       </w:r>
-      <w:bookmarkStart w:id="75" w:name="matricetracciabilità"/>
+      <w:bookmarkStart w:id="74" w:name="matricetracciabilità"/>
       <w:r>
         <w:rPr>
           <w:b/>
@@ -24410,7 +23524,7 @@
         </w:rPr>
         <w:t>Matrice di tracciabilità</w:t>
       </w:r>
-      <w:bookmarkEnd w:id="75"/>
+      <w:bookmarkEnd w:id="74"/>
     </w:p>
     <w:p>
       <w:pPr>
@@ -24994,7 +24108,7 @@
         </w:rPr>
         <w:t xml:space="preserve">4. </w:t>
       </w:r>
-      <w:bookmarkStart w:id="76" w:name="glossario"/>
+      <w:bookmarkStart w:id="75" w:name="glossario"/>
       <w:r>
         <w:rPr>
           <w:b/>
@@ -25003,7 +24117,7 @@
         </w:rPr>
         <w:t>Glossario</w:t>
       </w:r>
-      <w:bookmarkEnd w:id="76"/>
+      <w:bookmarkEnd w:id="75"/>
     </w:p>
     <w:p>
       <w:pPr>
@@ -25095,31 +24209,43 @@
       </w:r>
     </w:p>
     <w:p>
-      <w:proofErr w:type="spellStart"/>
-      <w:r>
-        <w:rPr>
-          <w:b/>
-          <w:bCs/>
-        </w:rPr>
-        <w:t>Sequence</w:t>
-      </w:r>
-      <w:proofErr w:type="spellEnd"/>
-      <w:r>
-        <w:rPr>
-          <w:b/>
-          <w:bCs/>
-        </w:rPr>
+      <w:r>
+        <w:rPr>
+          <w:b/>
+          <w:bCs/>
+        </w:rPr>
+        <w:t>Sequence diagram</w:t>
+      </w:r>
+      <w:r>
+        <w:t xml:space="preserve">: </w:t>
+      </w:r>
+      <w:r>
+        <w:t>D</w:t>
+      </w:r>
+      <w:r>
+        <w:t>iagramma previsto dall’UML utilizzato per descrivere</w:t>
+      </w:r>
+      <w:r>
         <w:t xml:space="preserve"> </w:t>
       </w:r>
-      <w:proofErr w:type="spellStart"/>
-      <w:r>
-        <w:rPr>
-          <w:b/>
-          <w:bCs/>
-        </w:rPr>
-        <w:t>diagram</w:t>
-      </w:r>
-      <w:proofErr w:type="spellEnd"/>
+      <w:r>
+        <w:t>uno</w:t>
+      </w:r>
+      <w:r>
+        <w:t xml:space="preserve"> </w:t>
+      </w:r>
+      <w:r>
+        <w:t xml:space="preserve">use case attraverso le relazioni che intercorrono in termini di messaggi tra attori, oggetti di business, oggetti o entità del sistema. </w:t>
+      </w:r>
+    </w:p>
+    <w:p>
+      <w:r>
+        <w:rPr>
+          <w:b/>
+          <w:bCs/>
+        </w:rPr>
+        <w:t>Statechart diagram</w:t>
+      </w:r>
       <w:r>
         <w:t xml:space="preserve">: </w:t>
       </w:r>
@@ -25127,47 +24253,18 @@
         <w:t>D</w:t>
       </w:r>
       <w:r>
-        <w:t>iagramma previsto dall’UML utilizzato per descrivere</w:t>
-      </w:r>
-      <w:r>
-        <w:t xml:space="preserve"> </w:t>
-      </w:r>
-      <w:r>
-        <w:t>uno</w:t>
-      </w:r>
-      <w:r>
-        <w:t xml:space="preserve"> </w:t>
-      </w:r>
-      <w:r>
-        <w:t xml:space="preserve">use case attraverso le relazioni che intercorrono in termini di messaggi tra attori, oggetti di business, oggetti o entità del sistema. </w:t>
-      </w:r>
-    </w:p>
-    <w:p>
-      <w:proofErr w:type="spellStart"/>
-      <w:r>
-        <w:rPr>
-          <w:b/>
-          <w:bCs/>
-        </w:rPr>
-        <w:t>Statechart</w:t>
-      </w:r>
-      <w:proofErr w:type="spellEnd"/>
-      <w:r>
-        <w:rPr>
-          <w:b/>
-          <w:bCs/>
-        </w:rPr>
-        <w:t xml:space="preserve"> </w:t>
-      </w:r>
-      <w:proofErr w:type="spellStart"/>
-      <w:r>
-        <w:rPr>
-          <w:b/>
-          <w:bCs/>
-        </w:rPr>
-        <w:t>diagram</w:t>
-      </w:r>
-      <w:proofErr w:type="spellEnd"/>
+        <w:t>iagramma previsto dall’UML utilizzato per descrivere il comportamento di oggetti del sistema in termini di stato. In altre parole, modella quello che è il ciclo di vita di un oggetto.</w:t>
+      </w:r>
+    </w:p>
+    <w:p>
+      <w:r>
+        <w:rPr>
+          <w:b/>
+          <w:bCs/>
+        </w:rPr>
+        <w:lastRenderedPageBreak/>
+        <w:t>Class diagram</w:t>
+      </w:r>
       <w:r>
         <w:t xml:space="preserve">: </w:t>
       </w:r>
@@ -25175,51 +24272,21 @@
         <w:t>D</w:t>
       </w:r>
       <w:r>
-        <w:t>iagramma previsto dall’UML utilizzato per descrivere il comportamento di oggetti del sistema in termini di stato. In altre parole, modella quello che è il ciclo di vita di un oggetto.</w:t>
-      </w:r>
-    </w:p>
-    <w:p>
-      <w:r>
-        <w:rPr>
-          <w:b/>
-          <w:bCs/>
-        </w:rPr>
-        <w:lastRenderedPageBreak/>
-        <w:t xml:space="preserve">Class </w:t>
-      </w:r>
-      <w:proofErr w:type="spellStart"/>
-      <w:r>
-        <w:rPr>
-          <w:b/>
-          <w:bCs/>
-        </w:rPr>
-        <w:t>diagram</w:t>
-      </w:r>
-      <w:proofErr w:type="spellEnd"/>
+        <w:t xml:space="preserve">iagramma previsto dall’UML che consente di descrivere tipi di entità con le loro caratteristiche e le eventuali relazioni tra questi tipi. </w:t>
+      </w:r>
+    </w:p>
+    <w:p>
+      <w:r>
+        <w:rPr>
+          <w:b/>
+          <w:bCs/>
+        </w:rPr>
+        <w:t>Mock-ups</w:t>
+      </w:r>
       <w:r>
         <w:t xml:space="preserve">: </w:t>
       </w:r>
       <w:r>
-        <w:t>D</w:t>
-      </w:r>
-      <w:r>
-        <w:t xml:space="preserve">iagramma previsto dall’UML che consente di descrivere tipi di entità con le loro caratteristiche e le eventuali relazioni tra questi tipi. </w:t>
-      </w:r>
-    </w:p>
-    <w:p>
-      <w:proofErr w:type="spellStart"/>
-      <w:r>
-        <w:rPr>
-          <w:b/>
-          <w:bCs/>
-        </w:rPr>
-        <w:t>Mock-ups</w:t>
-      </w:r>
-      <w:proofErr w:type="spellEnd"/>
-      <w:r>
-        <w:t xml:space="preserve">: </w:t>
-      </w:r>
-      <w:r>
         <w:t>P</w:t>
       </w:r>
       <w:r>
@@ -25227,31 +24294,13 @@
       </w:r>
     </w:p>
     <w:p>
-      <w:proofErr w:type="spellStart"/>
-      <w:r>
-        <w:rPr>
-          <w:b/>
-          <w:bCs/>
-        </w:rPr>
-        <w:t>Navigation</w:t>
-      </w:r>
-      <w:proofErr w:type="spellEnd"/>
-      <w:r>
-        <w:rPr>
-          <w:b/>
-          <w:bCs/>
-        </w:rPr>
-        <w:t xml:space="preserve"> </w:t>
-      </w:r>
-      <w:proofErr w:type="spellStart"/>
-      <w:r>
-        <w:rPr>
-          <w:b/>
-          <w:bCs/>
-        </w:rPr>
-        <w:t>path</w:t>
-      </w:r>
-      <w:proofErr w:type="spellEnd"/>
+      <w:r>
+        <w:rPr>
+          <w:b/>
+          <w:bCs/>
+        </w:rPr>
+        <w:t>Navigation path</w:t>
+      </w:r>
       <w:r>
         <w:t xml:space="preserve">: </w:t>
       </w:r>
@@ -25289,7 +24338,6 @@
       </w:r>
     </w:p>
     <w:p>
-      <w:proofErr w:type="spellStart"/>
       <w:r>
         <w:rPr>
           <w:b/>
@@ -25297,13 +24345,11 @@
         </w:rPr>
         <w:t>RabbitMQ</w:t>
       </w:r>
-      <w:proofErr w:type="spellEnd"/>
       <w:r>
         <w:t>: È un sistema di messaggistica utilizzato per la gestione di coda a priorità.</w:t>
       </w:r>
     </w:p>
     <w:p>
-      <w:proofErr w:type="spellStart"/>
       <w:r>
         <w:rPr>
           <w:b/>
@@ -25311,17 +24357,8 @@
         </w:rPr>
         <w:t>RabbitQueue</w:t>
       </w:r>
-      <w:proofErr w:type="spellEnd"/>
-      <w:r>
-        <w:t xml:space="preserve">: È una coda gestita da </w:t>
-      </w:r>
-      <w:proofErr w:type="spellStart"/>
-      <w:r>
-        <w:t>RabbitMQ</w:t>
-      </w:r>
-      <w:proofErr w:type="spellEnd"/>
-      <w:r>
-        <w:t>.</w:t>
+      <w:r>
+        <w:t>: È una coda gestita da RabbitMQ.</w:t>
       </w:r>
     </w:p>
     <w:p>
@@ -25346,7 +24383,7 @@
 </file>
 
 <file path=word/endnotes.xml><?xml version="1.0" encoding="utf-8"?>
-<w:endnotes xmlns:wpc="http://schemas.microsoft.com/office/word/2010/wordprocessingCanvas" xmlns:cx="http://schemas.microsoft.com/office/drawing/2014/chartex" xmlns:cx1="http://schemas.microsoft.com/office/drawing/2015/9/8/chartex" xmlns:cx2="http://schemas.microsoft.com/office/drawing/2015/10/21/chartex" xmlns:cx3="http://schemas.microsoft.com/office/drawing/2016/5/9/chartex" xmlns:cx4="http://schemas.microsoft.com/office/drawing/2016/5/10/chartex" xmlns:cx5="http://schemas.microsoft.com/office/drawing/2016/5/11/chartex" xmlns:cx6="http://schemas.microsoft.com/office/drawing/2016/5/12/chartex" xmlns:cx7="http://schemas.microsoft.com/office/drawing/2016/5/13/chartex" xmlns:cx8="http://schemas.microsoft.com/office/drawing/2016/5/14/chartex" xmlns:mc="http://schemas.openxmlformats.org/markup-compatibility/2006" xmlns:aink="http://schemas.microsoft.com/office/drawing/2016/ink" xmlns:am3d="http://schemas.microsoft.com/office/drawing/2017/model3d" xmlns:o="urn:schemas-microsoft-com:office:office" xmlns:r="http://schemas.openxmlformats.org/officeDocument/2006/relationships" xmlns:m="http://schemas.openxmlformats.org/officeDocument/2006/math" xmlns:v="urn:schemas-microsoft-com:vml" xmlns:wp14="http://schemas.microsoft.com/office/word/2010/wordprocessingDrawing" xmlns:wp="http://schemas.openxmlformats.org/drawingml/2006/wordprocessingDrawing" xmlns:w10="urn:schemas-microsoft-com:office:word" xmlns:w="http://schemas.openxmlformats.org/wordprocessingml/2006/main" xmlns:w14="http://schemas.microsoft.com/office/word/2010/wordml" xmlns:w15="http://schemas.microsoft.com/office/word/2012/wordml" xmlns:w16cid="http://schemas.microsoft.com/office/word/2016/wordml/cid" xmlns:w16se="http://schemas.microsoft.com/office/word/2015/wordml/symex" xmlns:wpg="http://schemas.microsoft.com/office/word/2010/wordprocessingGroup" xmlns:wpi="http://schemas.microsoft.com/office/word/2010/wordprocessingInk" xmlns:wne="http://schemas.microsoft.com/office/word/2006/wordml" xmlns:wps="http://schemas.microsoft.com/office/word/2010/wordprocessingShape" mc:Ignorable="w14 w15 w16se w16cid wp14">
+<w:endnotes xmlns:wpc="http://schemas.microsoft.com/office/word/2010/wordprocessingCanvas" xmlns:cx="http://schemas.microsoft.com/office/drawing/2014/chartex" xmlns:cx1="http://schemas.microsoft.com/office/drawing/2015/9/8/chartex" xmlns:cx2="http://schemas.microsoft.com/office/drawing/2015/10/21/chartex" xmlns:cx3="http://schemas.microsoft.com/office/drawing/2016/5/9/chartex" xmlns:cx4="http://schemas.microsoft.com/office/drawing/2016/5/10/chartex" xmlns:cx5="http://schemas.microsoft.com/office/drawing/2016/5/11/chartex" xmlns:cx6="http://schemas.microsoft.com/office/drawing/2016/5/12/chartex" xmlns:cx7="http://schemas.microsoft.com/office/drawing/2016/5/13/chartex" xmlns:cx8="http://schemas.microsoft.com/office/drawing/2016/5/14/chartex" xmlns:mc="http://schemas.openxmlformats.org/markup-compatibility/2006" xmlns:aink="http://schemas.microsoft.com/office/drawing/2016/ink" xmlns:am3d="http://schemas.microsoft.com/office/drawing/2017/model3d" xmlns:o="urn:schemas-microsoft-com:office:office" xmlns:r="http://schemas.openxmlformats.org/officeDocument/2006/relationships" xmlns:m="http://schemas.openxmlformats.org/officeDocument/2006/math" xmlns:v="urn:schemas-microsoft-com:vml" xmlns:wp14="http://schemas.microsoft.com/office/word/2010/wordprocessingDrawing" xmlns:wp="http://schemas.openxmlformats.org/drawingml/2006/wordprocessingDrawing" xmlns:w10="urn:schemas-microsoft-com:office:word" xmlns:w="http://schemas.openxmlformats.org/wordprocessingml/2006/main" xmlns:w14="http://schemas.microsoft.com/office/word/2010/wordml" xmlns:w15="http://schemas.microsoft.com/office/word/2012/wordml" xmlns:w16cex="http://schemas.microsoft.com/office/word/2018/wordml/cex" xmlns:w16cid="http://schemas.microsoft.com/office/word/2016/wordml/cid" xmlns:w16="http://schemas.microsoft.com/office/word/2018/wordml" xmlns:w16se="http://schemas.microsoft.com/office/word/2015/wordml/symex" xmlns:wpg="http://schemas.microsoft.com/office/word/2010/wordprocessingGroup" xmlns:wpi="http://schemas.microsoft.com/office/word/2010/wordprocessingInk" xmlns:wne="http://schemas.microsoft.com/office/word/2006/wordml" xmlns:wps="http://schemas.microsoft.com/office/word/2010/wordprocessingShape" mc:Ignorable="w14 w15 w16se w16cid w16 w16cex wp14">
   <w:endnote w:type="separator" w:id="-1">
     <w:p>
       <w:pPr>
@@ -25371,7 +24408,7 @@
 </file>
 
 <file path=word/footer1.xml><?xml version="1.0" encoding="utf-8"?>
-<w:ftr xmlns:wpc="http://schemas.microsoft.com/office/word/2010/wordprocessingCanvas" xmlns:cx="http://schemas.microsoft.com/office/drawing/2014/chartex" xmlns:cx1="http://schemas.microsoft.com/office/drawing/2015/9/8/chartex" xmlns:cx2="http://schemas.microsoft.com/office/drawing/2015/10/21/chartex" xmlns:cx3="http://schemas.microsoft.com/office/drawing/2016/5/9/chartex" xmlns:cx4="http://schemas.microsoft.com/office/drawing/2016/5/10/chartex" xmlns:cx5="http://schemas.microsoft.com/office/drawing/2016/5/11/chartex" xmlns:cx6="http://schemas.microsoft.com/office/drawing/2016/5/12/chartex" xmlns:cx7="http://schemas.microsoft.com/office/drawing/2016/5/13/chartex" xmlns:cx8="http://schemas.microsoft.com/office/drawing/2016/5/14/chartex" xmlns:mc="http://schemas.openxmlformats.org/markup-compatibility/2006" xmlns:aink="http://schemas.microsoft.com/office/drawing/2016/ink" xmlns:am3d="http://schemas.microsoft.com/office/drawing/2017/model3d" xmlns:o="urn:schemas-microsoft-com:office:office" xmlns:r="http://schemas.openxmlformats.org/officeDocument/2006/relationships" xmlns:m="http://schemas.openxmlformats.org/officeDocument/2006/math" xmlns:v="urn:schemas-microsoft-com:vml" xmlns:wp14="http://schemas.microsoft.com/office/word/2010/wordprocessingDrawing" xmlns:wp="http://schemas.openxmlformats.org/drawingml/2006/wordprocessingDrawing" xmlns:w10="urn:schemas-microsoft-com:office:word" xmlns:w="http://schemas.openxmlformats.org/wordprocessingml/2006/main" xmlns:w14="http://schemas.microsoft.com/office/word/2010/wordml" xmlns:w15="http://schemas.microsoft.com/office/word/2012/wordml" xmlns:w16cid="http://schemas.microsoft.com/office/word/2016/wordml/cid" xmlns:w16se="http://schemas.microsoft.com/office/word/2015/wordml/symex" xmlns:wpg="http://schemas.microsoft.com/office/word/2010/wordprocessingGroup" xmlns:wpi="http://schemas.microsoft.com/office/word/2010/wordprocessingInk" xmlns:wne="http://schemas.microsoft.com/office/word/2006/wordml" xmlns:wps="http://schemas.microsoft.com/office/word/2010/wordprocessingShape" mc:Ignorable="w14 w15 w16se w16cid wp14">
+<w:ftr xmlns:wpc="http://schemas.microsoft.com/office/word/2010/wordprocessingCanvas" xmlns:cx="http://schemas.microsoft.com/office/drawing/2014/chartex" xmlns:cx1="http://schemas.microsoft.com/office/drawing/2015/9/8/chartex" xmlns:cx2="http://schemas.microsoft.com/office/drawing/2015/10/21/chartex" xmlns:cx3="http://schemas.microsoft.com/office/drawing/2016/5/9/chartex" xmlns:cx4="http://schemas.microsoft.com/office/drawing/2016/5/10/chartex" xmlns:cx5="http://schemas.microsoft.com/office/drawing/2016/5/11/chartex" xmlns:cx6="http://schemas.microsoft.com/office/drawing/2016/5/12/chartex" xmlns:cx7="http://schemas.microsoft.com/office/drawing/2016/5/13/chartex" xmlns:cx8="http://schemas.microsoft.com/office/drawing/2016/5/14/chartex" xmlns:mc="http://schemas.openxmlformats.org/markup-compatibility/2006" xmlns:aink="http://schemas.microsoft.com/office/drawing/2016/ink" xmlns:am3d="http://schemas.microsoft.com/office/drawing/2017/model3d" xmlns:o="urn:schemas-microsoft-com:office:office" xmlns:r="http://schemas.openxmlformats.org/officeDocument/2006/relationships" xmlns:m="http://schemas.openxmlformats.org/officeDocument/2006/math" xmlns:v="urn:schemas-microsoft-com:vml" xmlns:wp14="http://schemas.microsoft.com/office/word/2010/wordprocessingDrawing" xmlns:wp="http://schemas.openxmlformats.org/drawingml/2006/wordprocessingDrawing" xmlns:w10="urn:schemas-microsoft-com:office:word" xmlns:w="http://schemas.openxmlformats.org/wordprocessingml/2006/main" xmlns:w14="http://schemas.microsoft.com/office/word/2010/wordml" xmlns:w15="http://schemas.microsoft.com/office/word/2012/wordml" xmlns:w16cex="http://schemas.microsoft.com/office/word/2018/wordml/cex" xmlns:w16cid="http://schemas.microsoft.com/office/word/2016/wordml/cid" xmlns:w16="http://schemas.microsoft.com/office/word/2018/wordml" xmlns:w16se="http://schemas.microsoft.com/office/word/2015/wordml/symex" xmlns:wpg="http://schemas.microsoft.com/office/word/2010/wordprocessingGroup" xmlns:wpi="http://schemas.microsoft.com/office/word/2010/wordprocessingInk" xmlns:wne="http://schemas.microsoft.com/office/word/2006/wordml" xmlns:wps="http://schemas.microsoft.com/office/word/2010/wordprocessingShape" mc:Ignorable="w14 w15 w16se w16cid w16 w16cex wp14">
   <w:p>
     <w:pPr>
       <w:pStyle w:val="Pidipagina"/>
@@ -25401,7 +24438,7 @@
 </file>
 
 <file path=word/footnotes.xml><?xml version="1.0" encoding="utf-8"?>
-<w:footnotes xmlns:wpc="http://schemas.microsoft.com/office/word/2010/wordprocessingCanvas" xmlns:cx="http://schemas.microsoft.com/office/drawing/2014/chartex" xmlns:cx1="http://schemas.microsoft.com/office/drawing/2015/9/8/chartex" xmlns:cx2="http://schemas.microsoft.com/office/drawing/2015/10/21/chartex" xmlns:cx3="http://schemas.microsoft.com/office/drawing/2016/5/9/chartex" xmlns:cx4="http://schemas.microsoft.com/office/drawing/2016/5/10/chartex" xmlns:cx5="http://schemas.microsoft.com/office/drawing/2016/5/11/chartex" xmlns:cx6="http://schemas.microsoft.com/office/drawing/2016/5/12/chartex" xmlns:cx7="http://schemas.microsoft.com/office/drawing/2016/5/13/chartex" xmlns:cx8="http://schemas.microsoft.com/office/drawing/2016/5/14/chartex" xmlns:mc="http://schemas.openxmlformats.org/markup-compatibility/2006" xmlns:aink="http://schemas.microsoft.com/office/drawing/2016/ink" xmlns:am3d="http://schemas.microsoft.com/office/drawing/2017/model3d" xmlns:o="urn:schemas-microsoft-com:office:office" xmlns:r="http://schemas.openxmlformats.org/officeDocument/2006/relationships" xmlns:m="http://schemas.openxmlformats.org/officeDocument/2006/math" xmlns:v="urn:schemas-microsoft-com:vml" xmlns:wp14="http://schemas.microsoft.com/office/word/2010/wordprocessingDrawing" xmlns:wp="http://schemas.openxmlformats.org/drawingml/2006/wordprocessingDrawing" xmlns:w10="urn:schemas-microsoft-com:office:word" xmlns:w="http://schemas.openxmlformats.org/wordprocessingml/2006/main" xmlns:w14="http://schemas.microsoft.com/office/word/2010/wordml" xmlns:w15="http://schemas.microsoft.com/office/word/2012/wordml" xmlns:w16cid="http://schemas.microsoft.com/office/word/2016/wordml/cid" xmlns:w16se="http://schemas.microsoft.com/office/word/2015/wordml/symex" xmlns:wpg="http://schemas.microsoft.com/office/word/2010/wordprocessingGroup" xmlns:wpi="http://schemas.microsoft.com/office/word/2010/wordprocessingInk" xmlns:wne="http://schemas.microsoft.com/office/word/2006/wordml" xmlns:wps="http://schemas.microsoft.com/office/word/2010/wordprocessingShape" mc:Ignorable="w14 w15 w16se w16cid wp14">
+<w:footnotes xmlns:wpc="http://schemas.microsoft.com/office/word/2010/wordprocessingCanvas" xmlns:cx="http://schemas.microsoft.com/office/drawing/2014/chartex" xmlns:cx1="http://schemas.microsoft.com/office/drawing/2015/9/8/chartex" xmlns:cx2="http://schemas.microsoft.com/office/drawing/2015/10/21/chartex" xmlns:cx3="http://schemas.microsoft.com/office/drawing/2016/5/9/chartex" xmlns:cx4="http://schemas.microsoft.com/office/drawing/2016/5/10/chartex" xmlns:cx5="http://schemas.microsoft.com/office/drawing/2016/5/11/chartex" xmlns:cx6="http://schemas.microsoft.com/office/drawing/2016/5/12/chartex" xmlns:cx7="http://schemas.microsoft.com/office/drawing/2016/5/13/chartex" xmlns:cx8="http://schemas.microsoft.com/office/drawing/2016/5/14/chartex" xmlns:mc="http://schemas.openxmlformats.org/markup-compatibility/2006" xmlns:aink="http://schemas.microsoft.com/office/drawing/2016/ink" xmlns:am3d="http://schemas.microsoft.com/office/drawing/2017/model3d" xmlns:o="urn:schemas-microsoft-com:office:office" xmlns:r="http://schemas.openxmlformats.org/officeDocument/2006/relationships" xmlns:m="http://schemas.openxmlformats.org/officeDocument/2006/math" xmlns:v="urn:schemas-microsoft-com:vml" xmlns:wp14="http://schemas.microsoft.com/office/word/2010/wordprocessingDrawing" xmlns:wp="http://schemas.openxmlformats.org/drawingml/2006/wordprocessingDrawing" xmlns:w10="urn:schemas-microsoft-com:office:word" xmlns:w="http://schemas.openxmlformats.org/wordprocessingml/2006/main" xmlns:w14="http://schemas.microsoft.com/office/word/2010/wordml" xmlns:w15="http://schemas.microsoft.com/office/word/2012/wordml" xmlns:w16cex="http://schemas.microsoft.com/office/word/2018/wordml/cex" xmlns:w16cid="http://schemas.microsoft.com/office/word/2016/wordml/cid" xmlns:w16="http://schemas.microsoft.com/office/word/2018/wordml" xmlns:w16se="http://schemas.microsoft.com/office/word/2015/wordml/symex" xmlns:wpg="http://schemas.microsoft.com/office/word/2010/wordprocessingGroup" xmlns:wpi="http://schemas.microsoft.com/office/word/2010/wordprocessingInk" xmlns:wne="http://schemas.microsoft.com/office/word/2006/wordml" xmlns:wps="http://schemas.microsoft.com/office/word/2010/wordprocessingShape" mc:Ignorable="w14 w15 w16se w16cid w16 w16cex wp14">
   <w:footnote w:type="separator" w:id="-1">
     <w:p>
       <w:pPr>
@@ -25426,7 +24463,7 @@
 </file>
 
 <file path=word/header1.xml><?xml version="1.0" encoding="utf-8"?>
-<w:hdr xmlns:wpc="http://schemas.microsoft.com/office/word/2010/wordprocessingCanvas" xmlns:cx="http://schemas.microsoft.com/office/drawing/2014/chartex" xmlns:cx1="http://schemas.microsoft.com/office/drawing/2015/9/8/chartex" xmlns:cx2="http://schemas.microsoft.com/office/drawing/2015/10/21/chartex" xmlns:cx3="http://schemas.microsoft.com/office/drawing/2016/5/9/chartex" xmlns:cx4="http://schemas.microsoft.com/office/drawing/2016/5/10/chartex" xmlns:cx5="http://schemas.microsoft.com/office/drawing/2016/5/11/chartex" xmlns:cx6="http://schemas.microsoft.com/office/drawing/2016/5/12/chartex" xmlns:cx7="http://schemas.microsoft.com/office/drawing/2016/5/13/chartex" xmlns:cx8="http://schemas.microsoft.com/office/drawing/2016/5/14/chartex" xmlns:mc="http://schemas.openxmlformats.org/markup-compatibility/2006" xmlns:aink="http://schemas.microsoft.com/office/drawing/2016/ink" xmlns:am3d="http://schemas.microsoft.com/office/drawing/2017/model3d" xmlns:o="urn:schemas-microsoft-com:office:office" xmlns:r="http://schemas.openxmlformats.org/officeDocument/2006/relationships" xmlns:m="http://schemas.openxmlformats.org/officeDocument/2006/math" xmlns:v="urn:schemas-microsoft-com:vml" xmlns:wp14="http://schemas.microsoft.com/office/word/2010/wordprocessingDrawing" xmlns:wp="http://schemas.openxmlformats.org/drawingml/2006/wordprocessingDrawing" xmlns:w10="urn:schemas-microsoft-com:office:word" xmlns:w="http://schemas.openxmlformats.org/wordprocessingml/2006/main" xmlns:w14="http://schemas.microsoft.com/office/word/2010/wordml" xmlns:w15="http://schemas.microsoft.com/office/word/2012/wordml" xmlns:w16cid="http://schemas.microsoft.com/office/word/2016/wordml/cid" xmlns:w16se="http://schemas.microsoft.com/office/word/2015/wordml/symex" xmlns:wpg="http://schemas.microsoft.com/office/word/2010/wordprocessingGroup" xmlns:wpi="http://schemas.microsoft.com/office/word/2010/wordprocessingInk" xmlns:wne="http://schemas.microsoft.com/office/word/2006/wordml" xmlns:wps="http://schemas.microsoft.com/office/word/2010/wordprocessingShape" mc:Ignorable="w14 w15 w16se w16cid wp14">
+<w:hdr xmlns:wpc="http://schemas.microsoft.com/office/word/2010/wordprocessingCanvas" xmlns:cx="http://schemas.microsoft.com/office/drawing/2014/chartex" xmlns:cx1="http://schemas.microsoft.com/office/drawing/2015/9/8/chartex" xmlns:cx2="http://schemas.microsoft.com/office/drawing/2015/10/21/chartex" xmlns:cx3="http://schemas.microsoft.com/office/drawing/2016/5/9/chartex" xmlns:cx4="http://schemas.microsoft.com/office/drawing/2016/5/10/chartex" xmlns:cx5="http://schemas.microsoft.com/office/drawing/2016/5/11/chartex" xmlns:cx6="http://schemas.microsoft.com/office/drawing/2016/5/12/chartex" xmlns:cx7="http://schemas.microsoft.com/office/drawing/2016/5/13/chartex" xmlns:cx8="http://schemas.microsoft.com/office/drawing/2016/5/14/chartex" xmlns:mc="http://schemas.openxmlformats.org/markup-compatibility/2006" xmlns:aink="http://schemas.microsoft.com/office/drawing/2016/ink" xmlns:am3d="http://schemas.microsoft.com/office/drawing/2017/model3d" xmlns:o="urn:schemas-microsoft-com:office:office" xmlns:r="http://schemas.openxmlformats.org/officeDocument/2006/relationships" xmlns:m="http://schemas.openxmlformats.org/officeDocument/2006/math" xmlns:v="urn:schemas-microsoft-com:vml" xmlns:wp14="http://schemas.microsoft.com/office/word/2010/wordprocessingDrawing" xmlns:wp="http://schemas.openxmlformats.org/drawingml/2006/wordprocessingDrawing" xmlns:w10="urn:schemas-microsoft-com:office:word" xmlns:w="http://schemas.openxmlformats.org/wordprocessingml/2006/main" xmlns:w14="http://schemas.microsoft.com/office/word/2010/wordml" xmlns:w15="http://schemas.microsoft.com/office/word/2012/wordml" xmlns:w16cex="http://schemas.microsoft.com/office/word/2018/wordml/cex" xmlns:w16cid="http://schemas.microsoft.com/office/word/2016/wordml/cid" xmlns:w16="http://schemas.microsoft.com/office/word/2018/wordml" xmlns:w16se="http://schemas.microsoft.com/office/word/2015/wordml/symex" xmlns:wpg="http://schemas.microsoft.com/office/word/2010/wordprocessingGroup" xmlns:wpi="http://schemas.microsoft.com/office/word/2010/wordprocessingInk" xmlns:wne="http://schemas.microsoft.com/office/word/2006/wordml" xmlns:wps="http://schemas.microsoft.com/office/word/2010/wordprocessingShape" mc:Ignorable="w14 w15 w16se w16cid w16 w16cex wp14">
   <w:p>
     <w:pPr>
       <w:pStyle w:val="Intestazione"/>
@@ -25451,7 +24488,7 @@
 </file>
 
 <file path=word/numbering.xml><?xml version="1.0" encoding="utf-8"?>
-<w:numbering xmlns:wpc="http://schemas.microsoft.com/office/word/2010/wordprocessingCanvas" xmlns:cx="http://schemas.microsoft.com/office/drawing/2014/chartex" xmlns:cx1="http://schemas.microsoft.com/office/drawing/2015/9/8/chartex" xmlns:cx2="http://schemas.microsoft.com/office/drawing/2015/10/21/chartex" xmlns:cx3="http://schemas.microsoft.com/office/drawing/2016/5/9/chartex" xmlns:cx4="http://schemas.microsoft.com/office/drawing/2016/5/10/chartex" xmlns:cx5="http://schemas.microsoft.com/office/drawing/2016/5/11/chartex" xmlns:cx6="http://schemas.microsoft.com/office/drawing/2016/5/12/chartex" xmlns:cx7="http://schemas.microsoft.com/office/drawing/2016/5/13/chartex" xmlns:cx8="http://schemas.microsoft.com/office/drawing/2016/5/14/chartex" xmlns:mc="http://schemas.openxmlformats.org/markup-compatibility/2006" xmlns:aink="http://schemas.microsoft.com/office/drawing/2016/ink" xmlns:am3d="http://schemas.microsoft.com/office/drawing/2017/model3d" xmlns:o="urn:schemas-microsoft-com:office:office" xmlns:r="http://schemas.openxmlformats.org/officeDocument/2006/relationships" xmlns:m="http://schemas.openxmlformats.org/officeDocument/2006/math" xmlns:v="urn:schemas-microsoft-com:vml" xmlns:wp14="http://schemas.microsoft.com/office/word/2010/wordprocessingDrawing" xmlns:wp="http://schemas.openxmlformats.org/drawingml/2006/wordprocessingDrawing" xmlns:w10="urn:schemas-microsoft-com:office:word" xmlns:w="http://schemas.openxmlformats.org/wordprocessingml/2006/main" xmlns:w14="http://schemas.microsoft.com/office/word/2010/wordml" xmlns:w15="http://schemas.microsoft.com/office/word/2012/wordml" xmlns:w16cid="http://schemas.microsoft.com/office/word/2016/wordml/cid" xmlns:w16se="http://schemas.microsoft.com/office/word/2015/wordml/symex" xmlns:wpg="http://schemas.microsoft.com/office/word/2010/wordprocessingGroup" xmlns:wpi="http://schemas.microsoft.com/office/word/2010/wordprocessingInk" xmlns:wne="http://schemas.microsoft.com/office/word/2006/wordml" xmlns:wps="http://schemas.microsoft.com/office/word/2010/wordprocessingShape" mc:Ignorable="w14 w15 w16se w16cid wp14">
+<w:numbering xmlns:wpc="http://schemas.microsoft.com/office/word/2010/wordprocessingCanvas" xmlns:cx="http://schemas.microsoft.com/office/drawing/2014/chartex" xmlns:cx1="http://schemas.microsoft.com/office/drawing/2015/9/8/chartex" xmlns:cx2="http://schemas.microsoft.com/office/drawing/2015/10/21/chartex" xmlns:cx3="http://schemas.microsoft.com/office/drawing/2016/5/9/chartex" xmlns:cx4="http://schemas.microsoft.com/office/drawing/2016/5/10/chartex" xmlns:cx5="http://schemas.microsoft.com/office/drawing/2016/5/11/chartex" xmlns:cx6="http://schemas.microsoft.com/office/drawing/2016/5/12/chartex" xmlns:cx7="http://schemas.microsoft.com/office/drawing/2016/5/13/chartex" xmlns:cx8="http://schemas.microsoft.com/office/drawing/2016/5/14/chartex" xmlns:mc="http://schemas.openxmlformats.org/markup-compatibility/2006" xmlns:aink="http://schemas.microsoft.com/office/drawing/2016/ink" xmlns:am3d="http://schemas.microsoft.com/office/drawing/2017/model3d" xmlns:o="urn:schemas-microsoft-com:office:office" xmlns:r="http://schemas.openxmlformats.org/officeDocument/2006/relationships" xmlns:m="http://schemas.openxmlformats.org/officeDocument/2006/math" xmlns:v="urn:schemas-microsoft-com:vml" xmlns:wp14="http://schemas.microsoft.com/office/word/2010/wordprocessingDrawing" xmlns:wp="http://schemas.openxmlformats.org/drawingml/2006/wordprocessingDrawing" xmlns:w10="urn:schemas-microsoft-com:office:word" xmlns:w="http://schemas.openxmlformats.org/wordprocessingml/2006/main" xmlns:w14="http://schemas.microsoft.com/office/word/2010/wordml" xmlns:w15="http://schemas.microsoft.com/office/word/2012/wordml" xmlns:w16cex="http://schemas.microsoft.com/office/word/2018/wordml/cex" xmlns:w16cid="http://schemas.microsoft.com/office/word/2016/wordml/cid" xmlns:w16="http://schemas.microsoft.com/office/word/2018/wordml" xmlns:w16se="http://schemas.microsoft.com/office/word/2015/wordml/symex" xmlns:wpg="http://schemas.microsoft.com/office/word/2010/wordprocessingGroup" xmlns:wpi="http://schemas.microsoft.com/office/word/2010/wordprocessingInk" xmlns:wne="http://schemas.microsoft.com/office/word/2006/wordml" xmlns:wps="http://schemas.microsoft.com/office/word/2010/wordprocessingShape" mc:Ignorable="w14 w15 w16se w16cid w16 w16cex wp14">
   <w:abstractNum w:abstractNumId="0" w15:restartNumberingAfterBreak="0">
     <w:nsid w:val="07B31D14"/>
     <w:multiLevelType w:val="multilevel"/>
@@ -27430,7 +26467,7 @@
 </file>
 
 <file path=word/styles.xml><?xml version="1.0" encoding="utf-8"?>
-<w:styles xmlns:mc="http://schemas.openxmlformats.org/markup-compatibility/2006" xmlns:r="http://schemas.openxmlformats.org/officeDocument/2006/relationships" xmlns:w="http://schemas.openxmlformats.org/wordprocessingml/2006/main" xmlns:w14="http://schemas.microsoft.com/office/word/2010/wordml" xmlns:w15="http://schemas.microsoft.com/office/word/2012/wordml" xmlns:w16cid="http://schemas.microsoft.com/office/word/2016/wordml/cid" xmlns:w16se="http://schemas.microsoft.com/office/word/2015/wordml/symex" mc:Ignorable="w14 w15 w16se w16cid">
+<w:styles xmlns:mc="http://schemas.openxmlformats.org/markup-compatibility/2006" xmlns:r="http://schemas.openxmlformats.org/officeDocument/2006/relationships" xmlns:w="http://schemas.openxmlformats.org/wordprocessingml/2006/main" xmlns:w14="http://schemas.microsoft.com/office/word/2010/wordml" xmlns:w15="http://schemas.microsoft.com/office/word/2012/wordml" xmlns:w16cex="http://schemas.microsoft.com/office/word/2018/wordml/cex" xmlns:w16cid="http://schemas.microsoft.com/office/word/2016/wordml/cid" xmlns:w16="http://schemas.microsoft.com/office/word/2018/wordml" xmlns:w16se="http://schemas.microsoft.com/office/word/2015/wordml/symex" mc:Ignorable="w14 w15 w16se w16cid w16 w16cex">
   <w:docDefaults>
     <w:rPrDefault>
       <w:rPr>
@@ -27852,6 +26889,7 @@
   <w:style w:type="character" w:default="1" w:styleId="Carpredefinitoparagrafo">
     <w:name w:val="Default Paragraph Font"/>
     <w:uiPriority w:val="1"/>
+    <w:semiHidden/>
     <w:unhideWhenUsed/>
   </w:style>
   <w:style w:type="table" w:default="1" w:styleId="Tabellanormale">
